--- a/Отчёт.docx
+++ b/Отчёт.docx
@@ -2631,15 +2631,7 @@
                   <w:sz w:val="28"/>
                   <w:szCs w:val="28"/>
                 </w:rPr>
-                <m:t>i</m:t>
-              </m:r>
-              <m:r>
-                <w:rPr>
-                  <w:rFonts w:ascii="Cambria Math" w:hAnsi="Cambria Math"/>
-                  <w:sz w:val="28"/>
-                  <w:szCs w:val="28"/>
-                </w:rPr>
-                <m:t>=1</m:t>
+                <m:t>i=1</m:t>
               </m:r>
             </m:sub>
             <m:sup>
@@ -2739,15 +2731,7 @@
                   <w:sz w:val="28"/>
                   <w:szCs w:val="28"/>
                 </w:rPr>
-                <m:t>j</m:t>
-              </m:r>
-              <m:r>
-                <w:rPr>
-                  <w:rFonts w:ascii="Cambria Math" w:hAnsi="Cambria Math"/>
-                  <w:sz w:val="28"/>
-                  <w:szCs w:val="28"/>
-                </w:rPr>
-                <m:t>=1</m:t>
+                <m:t>j=1</m:t>
               </m:r>
             </m:sub>
             <m:sup>
@@ -3095,7 +3079,7 @@
           <w:sz w:val="28"/>
           <w:szCs w:val="28"/>
         </w:rPr>
-        <w:t>от 0 до 3, где значение</w:t>
+        <w:t>от 0 до 3.</w:t>
       </w:r>
       <w:r>
         <w:rPr>
@@ -3111,39 +3095,15 @@
           <w:sz w:val="28"/>
           <w:szCs w:val="28"/>
         </w:rPr>
-        <w:t xml:space="preserve">0 представляет собой </w:t>
-      </w:r>
-      <w:r>
-        <w:rPr>
-          <w:rFonts w:ascii="Cambria" w:hAnsi="Cambria"/>
-          <w:sz w:val="28"/>
-          <w:szCs w:val="28"/>
-        </w:rPr>
-        <w:t>нерелевантный документ</w:t>
-      </w:r>
-      <w:r>
-        <w:rPr>
-          <w:rFonts w:ascii="Cambria" w:hAnsi="Cambria"/>
-          <w:sz w:val="28"/>
-          <w:szCs w:val="28"/>
-        </w:rPr>
-        <w:t>, а значение 3 релевантный документ.</w:t>
-      </w:r>
-      <w:r>
-        <w:rPr>
-          <w:rFonts w:ascii="Cambria" w:hAnsi="Cambria"/>
-          <w:sz w:val="28"/>
-          <w:szCs w:val="28"/>
-        </w:rPr>
-        <w:t xml:space="preserve"> </w:t>
-      </w:r>
-      <w:r>
-        <w:rPr>
-          <w:rFonts w:ascii="Cambria" w:hAnsi="Cambria"/>
-          <w:sz w:val="28"/>
-          <w:szCs w:val="28"/>
-        </w:rPr>
-        <w:t>Далее был произведён поиск документов</w:t>
+        <w:t>Б</w:t>
+      </w:r>
+      <w:r>
+        <w:rPr>
+          <w:rFonts w:ascii="Cambria" w:hAnsi="Cambria"/>
+          <w:sz w:val="28"/>
+          <w:szCs w:val="28"/>
+        </w:rPr>
+        <w:t>ыл произведён поиск документов</w:t>
       </w:r>
       <w:r>
         <w:rPr>
@@ -3271,9 +3231,8 @@
                 <w:b/>
                 <w:sz w:val="28"/>
                 <w:szCs w:val="28"/>
-                <w:lang w:val="en-US"/>
-              </w:rPr>
-              <w:t>Google</w:t>
+              </w:rPr>
+              <w:t>Яндекс</w:t>
             </w:r>
           </w:p>
         </w:tc>
@@ -3318,6 +3277,15 @@
                 <w:lang w:val="en-US"/>
               </w:rPr>
             </w:pPr>
+            <w:r>
+              <w:rPr>
+                <w:rFonts w:ascii="Cambria" w:hAnsi="Cambria"/>
+                <w:sz w:val="28"/>
+                <w:szCs w:val="28"/>
+                <w:lang w:val="en-US"/>
+              </w:rPr>
+              <w:t>3, 0, 0, 0, 0</w:t>
+            </w:r>
           </w:p>
         </w:tc>
         <w:tc>
@@ -3335,6 +3303,15 @@
                 <w:lang w:val="en-US"/>
               </w:rPr>
             </w:pPr>
+            <w:r>
+              <w:rPr>
+                <w:rFonts w:ascii="Cambria" w:hAnsi="Cambria"/>
+                <w:sz w:val="28"/>
+                <w:szCs w:val="28"/>
+                <w:lang w:val="en-US"/>
+              </w:rPr>
+              <w:t>3, 2, 2, 0, 0</w:t>
+            </w:r>
           </w:p>
         </w:tc>
       </w:tr>
@@ -3375,8 +3352,18 @@
                 <w:rFonts w:ascii="Cambria" w:hAnsi="Cambria"/>
                 <w:sz w:val="28"/>
                 <w:szCs w:val="28"/>
-              </w:rPr>
-            </w:pPr>
+                <w:lang w:val="en-US"/>
+              </w:rPr>
+            </w:pPr>
+            <w:r>
+              <w:rPr>
+                <w:rFonts w:ascii="Cambria" w:hAnsi="Cambria"/>
+                <w:sz w:val="28"/>
+                <w:szCs w:val="28"/>
+                <w:lang w:val="en-US"/>
+              </w:rPr>
+              <w:t>3, 0, 3, 3, 2</w:t>
+            </w:r>
           </w:p>
         </w:tc>
         <w:tc>
@@ -3393,6 +3380,42 @@
                 <w:szCs w:val="28"/>
               </w:rPr>
             </w:pPr>
+            <w:r>
+              <w:rPr>
+                <w:rFonts w:ascii="Cambria" w:hAnsi="Cambria"/>
+                <w:sz w:val="28"/>
+                <w:szCs w:val="28"/>
+                <w:lang w:val="en-US"/>
+              </w:rPr>
+              <w:t>3, 3,</w:t>
+            </w:r>
+            <w:r>
+              <w:rPr>
+                <w:rFonts w:ascii="Cambria" w:hAnsi="Cambria"/>
+                <w:sz w:val="28"/>
+                <w:szCs w:val="28"/>
+                <w:lang w:val="en-US"/>
+              </w:rPr>
+              <w:t xml:space="preserve"> </w:t>
+            </w:r>
+            <w:r>
+              <w:rPr>
+                <w:rFonts w:ascii="Cambria" w:hAnsi="Cambria"/>
+                <w:sz w:val="28"/>
+                <w:szCs w:val="28"/>
+                <w:lang w:val="en-US"/>
+              </w:rPr>
+              <w:t>2</w:t>
+            </w:r>
+            <w:r>
+              <w:rPr>
+                <w:rFonts w:ascii="Cambria" w:hAnsi="Cambria"/>
+                <w:sz w:val="28"/>
+                <w:szCs w:val="28"/>
+                <w:lang w:val="en-US"/>
+              </w:rPr>
+              <w:t>, 3, 2</w:t>
+            </w:r>
           </w:p>
         </w:tc>
       </w:tr>
@@ -3433,8 +3456,18 @@
                 <w:rFonts w:ascii="Cambria" w:hAnsi="Cambria"/>
                 <w:sz w:val="28"/>
                 <w:szCs w:val="28"/>
-              </w:rPr>
-            </w:pPr>
+                <w:lang w:val="en-US"/>
+              </w:rPr>
+            </w:pPr>
+            <w:r>
+              <w:rPr>
+                <w:rFonts w:ascii="Cambria" w:hAnsi="Cambria"/>
+                <w:sz w:val="28"/>
+                <w:szCs w:val="28"/>
+                <w:lang w:val="en-US"/>
+              </w:rPr>
+              <w:t>3, 1, 0, 0, 0</w:t>
+            </w:r>
           </w:p>
         </w:tc>
         <w:tc>
@@ -3449,8 +3482,18 @@
                 <w:rFonts w:ascii="Cambria" w:hAnsi="Cambria"/>
                 <w:sz w:val="28"/>
                 <w:szCs w:val="28"/>
-              </w:rPr>
-            </w:pPr>
+                <w:lang w:val="en-US"/>
+              </w:rPr>
+            </w:pPr>
+            <w:r>
+              <w:rPr>
+                <w:rFonts w:ascii="Cambria" w:hAnsi="Cambria"/>
+                <w:sz w:val="28"/>
+                <w:szCs w:val="28"/>
+                <w:lang w:val="en-US"/>
+              </w:rPr>
+              <w:t>3, 3, 2, 1, 1</w:t>
+            </w:r>
           </w:p>
         </w:tc>
       </w:tr>
@@ -3491,8 +3534,18 @@
                 <w:rFonts w:ascii="Cambria" w:hAnsi="Cambria"/>
                 <w:sz w:val="28"/>
                 <w:szCs w:val="28"/>
-              </w:rPr>
-            </w:pPr>
+                <w:lang w:val="en-US"/>
+              </w:rPr>
+            </w:pPr>
+            <w:r>
+              <w:rPr>
+                <w:rFonts w:ascii="Cambria" w:hAnsi="Cambria"/>
+                <w:sz w:val="28"/>
+                <w:szCs w:val="28"/>
+                <w:lang w:val="en-US"/>
+              </w:rPr>
+              <w:t>3, 2, 0, 0, 0</w:t>
+            </w:r>
           </w:p>
         </w:tc>
         <w:tc>
@@ -3507,8 +3560,18 @@
                 <w:rFonts w:ascii="Cambria" w:hAnsi="Cambria"/>
                 <w:sz w:val="28"/>
                 <w:szCs w:val="28"/>
-              </w:rPr>
-            </w:pPr>
+                <w:lang w:val="en-US"/>
+              </w:rPr>
+            </w:pPr>
+            <w:r>
+              <w:rPr>
+                <w:rFonts w:ascii="Cambria" w:hAnsi="Cambria"/>
+                <w:sz w:val="28"/>
+                <w:szCs w:val="28"/>
+                <w:lang w:val="en-US"/>
+              </w:rPr>
+              <w:t>3, 3, 2, 3, 0</w:t>
+            </w:r>
           </w:p>
         </w:tc>
       </w:tr>
@@ -3549,8 +3612,54 @@
                 <w:rFonts w:ascii="Cambria" w:hAnsi="Cambria"/>
                 <w:sz w:val="28"/>
                 <w:szCs w:val="28"/>
-              </w:rPr>
-            </w:pPr>
+                <w:lang w:val="en-US"/>
+              </w:rPr>
+            </w:pPr>
+            <w:r>
+              <w:rPr>
+                <w:rFonts w:ascii="Cambria" w:hAnsi="Cambria"/>
+                <w:sz w:val="28"/>
+                <w:szCs w:val="28"/>
+                <w:lang w:val="en-US"/>
+              </w:rPr>
+              <w:t xml:space="preserve">3, </w:t>
+            </w:r>
+            <w:r>
+              <w:rPr>
+                <w:rFonts w:ascii="Cambria" w:hAnsi="Cambria"/>
+                <w:sz w:val="28"/>
+                <w:szCs w:val="28"/>
+                <w:lang w:val="en-US"/>
+              </w:rPr>
+              <w:t>1</w:t>
+            </w:r>
+            <w:r>
+              <w:rPr>
+                <w:rFonts w:ascii="Cambria" w:hAnsi="Cambria"/>
+                <w:sz w:val="28"/>
+                <w:szCs w:val="28"/>
+                <w:lang w:val="en-US"/>
+              </w:rPr>
+              <w:t xml:space="preserve">, </w:t>
+            </w:r>
+            <w:r>
+              <w:rPr>
+                <w:rFonts w:ascii="Cambria" w:hAnsi="Cambria"/>
+                <w:sz w:val="28"/>
+                <w:szCs w:val="28"/>
+                <w:lang w:val="en-US"/>
+              </w:rPr>
+              <w:t>1</w:t>
+            </w:r>
+            <w:r>
+              <w:rPr>
+                <w:rFonts w:ascii="Cambria" w:hAnsi="Cambria"/>
+                <w:sz w:val="28"/>
+                <w:szCs w:val="28"/>
+                <w:lang w:val="en-US"/>
+              </w:rPr>
+              <w:t>, 0, 0</w:t>
+            </w:r>
           </w:p>
         </w:tc>
         <w:tc>
@@ -3565,8 +3674,18 @@
                 <w:rFonts w:ascii="Cambria" w:hAnsi="Cambria"/>
                 <w:sz w:val="28"/>
                 <w:szCs w:val="28"/>
-              </w:rPr>
-            </w:pPr>
+                <w:lang w:val="en-US"/>
+              </w:rPr>
+            </w:pPr>
+            <w:r>
+              <w:rPr>
+                <w:rFonts w:ascii="Cambria" w:hAnsi="Cambria"/>
+                <w:sz w:val="28"/>
+                <w:szCs w:val="28"/>
+                <w:lang w:val="en-US"/>
+              </w:rPr>
+              <w:t>3, 3, 3, 1, 0</w:t>
+            </w:r>
           </w:p>
         </w:tc>
       </w:tr>
@@ -3607,8 +3726,18 @@
                 <w:rFonts w:ascii="Cambria" w:hAnsi="Cambria"/>
                 <w:sz w:val="28"/>
                 <w:szCs w:val="28"/>
-              </w:rPr>
-            </w:pPr>
+                <w:lang w:val="en-US"/>
+              </w:rPr>
+            </w:pPr>
+            <w:r>
+              <w:rPr>
+                <w:rFonts w:ascii="Cambria" w:hAnsi="Cambria"/>
+                <w:sz w:val="28"/>
+                <w:szCs w:val="28"/>
+                <w:lang w:val="en-US"/>
+              </w:rPr>
+              <w:t>3, 0, 3, 2, 0</w:t>
+            </w:r>
           </w:p>
         </w:tc>
         <w:tc>
@@ -3623,8 +3752,18 @@
                 <w:rFonts w:ascii="Cambria" w:hAnsi="Cambria"/>
                 <w:sz w:val="28"/>
                 <w:szCs w:val="28"/>
-              </w:rPr>
-            </w:pPr>
+                <w:lang w:val="en-US"/>
+              </w:rPr>
+            </w:pPr>
+            <w:r>
+              <w:rPr>
+                <w:rFonts w:ascii="Cambria" w:hAnsi="Cambria"/>
+                <w:sz w:val="28"/>
+                <w:szCs w:val="28"/>
+                <w:lang w:val="en-US"/>
+              </w:rPr>
+              <w:t>3, 3, 3, 1, 0</w:t>
+            </w:r>
           </w:p>
         </w:tc>
       </w:tr>
@@ -3674,8 +3813,18 @@
                 <w:rFonts w:ascii="Cambria" w:hAnsi="Cambria"/>
                 <w:sz w:val="28"/>
                 <w:szCs w:val="28"/>
-              </w:rPr>
-            </w:pPr>
+                <w:lang w:val="en-US"/>
+              </w:rPr>
+            </w:pPr>
+            <w:r>
+              <w:rPr>
+                <w:rFonts w:ascii="Cambria" w:hAnsi="Cambria"/>
+                <w:sz w:val="28"/>
+                <w:szCs w:val="28"/>
+                <w:lang w:val="en-US"/>
+              </w:rPr>
+              <w:t>3, 2, 1, 2, 1</w:t>
+            </w:r>
           </w:p>
         </w:tc>
         <w:tc>
@@ -3690,8 +3839,18 @@
                 <w:rFonts w:ascii="Cambria" w:hAnsi="Cambria"/>
                 <w:sz w:val="28"/>
                 <w:szCs w:val="28"/>
-              </w:rPr>
-            </w:pPr>
+                <w:lang w:val="en-US"/>
+              </w:rPr>
+            </w:pPr>
+            <w:r>
+              <w:rPr>
+                <w:rFonts w:ascii="Cambria" w:hAnsi="Cambria"/>
+                <w:sz w:val="28"/>
+                <w:szCs w:val="28"/>
+                <w:lang w:val="en-US"/>
+              </w:rPr>
+              <w:t>3, 3, 3, 1, 2</w:t>
+            </w:r>
           </w:p>
         </w:tc>
       </w:tr>
@@ -3732,8 +3891,18 @@
                 <w:rFonts w:ascii="Cambria" w:hAnsi="Cambria"/>
                 <w:sz w:val="28"/>
                 <w:szCs w:val="28"/>
-              </w:rPr>
-            </w:pPr>
+                <w:lang w:val="en-US"/>
+              </w:rPr>
+            </w:pPr>
+            <w:r>
+              <w:rPr>
+                <w:rFonts w:ascii="Cambria" w:hAnsi="Cambria"/>
+                <w:sz w:val="28"/>
+                <w:szCs w:val="28"/>
+                <w:lang w:val="en-US"/>
+              </w:rPr>
+              <w:t>0, 0, 0, 0, 1</w:t>
+            </w:r>
           </w:p>
         </w:tc>
         <w:tc>
@@ -3748,8 +3917,18 @@
                 <w:rFonts w:ascii="Cambria" w:hAnsi="Cambria"/>
                 <w:sz w:val="28"/>
                 <w:szCs w:val="28"/>
-              </w:rPr>
-            </w:pPr>
+                <w:lang w:val="en-US"/>
+              </w:rPr>
+            </w:pPr>
+            <w:r>
+              <w:rPr>
+                <w:rFonts w:ascii="Cambria" w:hAnsi="Cambria"/>
+                <w:sz w:val="28"/>
+                <w:szCs w:val="28"/>
+                <w:lang w:val="en-US"/>
+              </w:rPr>
+              <w:t>3, 3, 2, 1, 2</w:t>
+            </w:r>
           </w:p>
         </w:tc>
       </w:tr>
@@ -3790,8 +3969,18 @@
                 <w:rFonts w:ascii="Cambria" w:hAnsi="Cambria"/>
                 <w:sz w:val="28"/>
                 <w:szCs w:val="28"/>
-              </w:rPr>
-            </w:pPr>
+                <w:lang w:val="en-US"/>
+              </w:rPr>
+            </w:pPr>
+            <w:r>
+              <w:rPr>
+                <w:rFonts w:ascii="Cambria" w:hAnsi="Cambria"/>
+                <w:sz w:val="28"/>
+                <w:szCs w:val="28"/>
+                <w:lang w:val="en-US"/>
+              </w:rPr>
+              <w:t>3, 3, 3, 3, 3</w:t>
+            </w:r>
           </w:p>
         </w:tc>
         <w:tc>
@@ -3806,8 +3995,18 @@
                 <w:rFonts w:ascii="Cambria" w:hAnsi="Cambria"/>
                 <w:sz w:val="28"/>
                 <w:szCs w:val="28"/>
-              </w:rPr>
-            </w:pPr>
+                <w:lang w:val="en-US"/>
+              </w:rPr>
+            </w:pPr>
+            <w:r>
+              <w:rPr>
+                <w:rFonts w:ascii="Cambria" w:hAnsi="Cambria"/>
+                <w:sz w:val="28"/>
+                <w:szCs w:val="28"/>
+                <w:lang w:val="en-US"/>
+              </w:rPr>
+              <w:t>3, 3, 3, 3, 3</w:t>
+            </w:r>
           </w:p>
         </w:tc>
       </w:tr>
@@ -3848,8 +4047,18 @@
                 <w:rFonts w:ascii="Cambria" w:hAnsi="Cambria"/>
                 <w:sz w:val="28"/>
                 <w:szCs w:val="28"/>
-              </w:rPr>
-            </w:pPr>
+                <w:lang w:val="en-US"/>
+              </w:rPr>
+            </w:pPr>
+            <w:r>
+              <w:rPr>
+                <w:rFonts w:ascii="Cambria" w:hAnsi="Cambria"/>
+                <w:sz w:val="28"/>
+                <w:szCs w:val="28"/>
+                <w:lang w:val="en-US"/>
+              </w:rPr>
+              <w:t>0, 0, 0, 0, 0</w:t>
+            </w:r>
           </w:p>
         </w:tc>
         <w:tc>
@@ -3864,8 +4073,18 @@
                 <w:rFonts w:ascii="Cambria" w:hAnsi="Cambria"/>
                 <w:sz w:val="28"/>
                 <w:szCs w:val="28"/>
-              </w:rPr>
-            </w:pPr>
+                <w:lang w:val="en-US"/>
+              </w:rPr>
+            </w:pPr>
+            <w:r>
+              <w:rPr>
+                <w:rFonts w:ascii="Cambria" w:hAnsi="Cambria"/>
+                <w:sz w:val="28"/>
+                <w:szCs w:val="28"/>
+                <w:lang w:val="en-US"/>
+              </w:rPr>
+              <w:t>1, 0, 0, 0, 0</w:t>
+            </w:r>
           </w:p>
         </w:tc>
       </w:tr>
@@ -3906,8 +4125,18 @@
                 <w:rFonts w:ascii="Cambria" w:hAnsi="Cambria"/>
                 <w:sz w:val="28"/>
                 <w:szCs w:val="28"/>
-              </w:rPr>
-            </w:pPr>
+                <w:lang w:val="en-US"/>
+              </w:rPr>
+            </w:pPr>
+            <w:r>
+              <w:rPr>
+                <w:rFonts w:ascii="Cambria" w:hAnsi="Cambria"/>
+                <w:sz w:val="28"/>
+                <w:szCs w:val="28"/>
+                <w:lang w:val="en-US"/>
+              </w:rPr>
+              <w:t>0, 3, 3, 3, 3</w:t>
+            </w:r>
           </w:p>
         </w:tc>
         <w:tc>
@@ -3922,8 +4151,18 @@
                 <w:rFonts w:ascii="Cambria" w:hAnsi="Cambria"/>
                 <w:sz w:val="28"/>
                 <w:szCs w:val="28"/>
-              </w:rPr>
-            </w:pPr>
+                <w:lang w:val="en-US"/>
+              </w:rPr>
+            </w:pPr>
+            <w:r>
+              <w:rPr>
+                <w:rFonts w:ascii="Cambria" w:hAnsi="Cambria"/>
+                <w:sz w:val="28"/>
+                <w:szCs w:val="28"/>
+                <w:lang w:val="en-US"/>
+              </w:rPr>
+              <w:t>3, 3, 0, 3, 2</w:t>
+            </w:r>
           </w:p>
         </w:tc>
       </w:tr>
@@ -3964,8 +4203,18 @@
                 <w:rFonts w:ascii="Cambria" w:hAnsi="Cambria"/>
                 <w:sz w:val="28"/>
                 <w:szCs w:val="28"/>
-              </w:rPr>
-            </w:pPr>
+                <w:lang w:val="en-US"/>
+              </w:rPr>
+            </w:pPr>
+            <w:r>
+              <w:rPr>
+                <w:rFonts w:ascii="Cambria" w:hAnsi="Cambria"/>
+                <w:sz w:val="28"/>
+                <w:szCs w:val="28"/>
+                <w:lang w:val="en-US"/>
+              </w:rPr>
+              <w:t>3, 1, 1, 0, 0</w:t>
+            </w:r>
           </w:p>
         </w:tc>
         <w:tc>
@@ -3980,8 +4229,18 @@
                 <w:rFonts w:ascii="Cambria" w:hAnsi="Cambria"/>
                 <w:sz w:val="28"/>
                 <w:szCs w:val="28"/>
-              </w:rPr>
-            </w:pPr>
+                <w:lang w:val="en-US"/>
+              </w:rPr>
+            </w:pPr>
+            <w:r>
+              <w:rPr>
+                <w:rFonts w:ascii="Cambria" w:hAnsi="Cambria"/>
+                <w:sz w:val="28"/>
+                <w:szCs w:val="28"/>
+                <w:lang w:val="en-US"/>
+              </w:rPr>
+              <w:t>3, 3, 3, 3, 0</w:t>
+            </w:r>
           </w:p>
         </w:tc>
       </w:tr>
@@ -4022,8 +4281,18 @@
                 <w:rFonts w:ascii="Cambria" w:hAnsi="Cambria"/>
                 <w:sz w:val="28"/>
                 <w:szCs w:val="28"/>
-              </w:rPr>
-            </w:pPr>
+                <w:lang w:val="en-US"/>
+              </w:rPr>
+            </w:pPr>
+            <w:r>
+              <w:rPr>
+                <w:rFonts w:ascii="Cambria" w:hAnsi="Cambria"/>
+                <w:sz w:val="28"/>
+                <w:szCs w:val="28"/>
+                <w:lang w:val="en-US"/>
+              </w:rPr>
+              <w:t>1, 0, 1, 0, 1</w:t>
+            </w:r>
           </w:p>
         </w:tc>
         <w:tc>
@@ -4038,8 +4307,36 @@
                 <w:rFonts w:ascii="Cambria" w:hAnsi="Cambria"/>
                 <w:sz w:val="28"/>
                 <w:szCs w:val="28"/>
-              </w:rPr>
-            </w:pPr>
+                <w:lang w:val="en-US"/>
+              </w:rPr>
+            </w:pPr>
+            <w:r>
+              <w:rPr>
+                <w:rFonts w:ascii="Cambria" w:hAnsi="Cambria"/>
+                <w:sz w:val="28"/>
+                <w:szCs w:val="28"/>
+                <w:lang w:val="en-US"/>
+              </w:rPr>
+              <w:t xml:space="preserve">3, 3, </w:t>
+            </w:r>
+            <w:r>
+              <w:rPr>
+                <w:rFonts w:ascii="Cambria" w:hAnsi="Cambria"/>
+                <w:sz w:val="28"/>
+                <w:szCs w:val="28"/>
+                <w:lang w:val="en-US"/>
+              </w:rPr>
+              <w:t>0</w:t>
+            </w:r>
+            <w:r>
+              <w:rPr>
+                <w:rFonts w:ascii="Cambria" w:hAnsi="Cambria"/>
+                <w:sz w:val="28"/>
+                <w:szCs w:val="28"/>
+                <w:lang w:val="en-US"/>
+              </w:rPr>
+              <w:t>, 0, 3</w:t>
+            </w:r>
           </w:p>
         </w:tc>
       </w:tr>
@@ -4080,8 +4377,18 @@
                 <w:rFonts w:ascii="Cambria" w:hAnsi="Cambria"/>
                 <w:sz w:val="28"/>
                 <w:szCs w:val="28"/>
-              </w:rPr>
-            </w:pPr>
+                <w:lang w:val="en-US"/>
+              </w:rPr>
+            </w:pPr>
+            <w:r>
+              <w:rPr>
+                <w:rFonts w:ascii="Cambria" w:hAnsi="Cambria"/>
+                <w:sz w:val="28"/>
+                <w:szCs w:val="28"/>
+                <w:lang w:val="en-US"/>
+              </w:rPr>
+              <w:t>3, 1, 0, 2, 1</w:t>
+            </w:r>
           </w:p>
         </w:tc>
         <w:tc>
@@ -4096,8 +4403,36 @@
                 <w:rFonts w:ascii="Cambria" w:hAnsi="Cambria"/>
                 <w:sz w:val="28"/>
                 <w:szCs w:val="28"/>
-              </w:rPr>
-            </w:pPr>
+                <w:lang w:val="en-US"/>
+              </w:rPr>
+            </w:pPr>
+            <w:r>
+              <w:rPr>
+                <w:rFonts w:ascii="Cambria" w:hAnsi="Cambria"/>
+                <w:sz w:val="28"/>
+                <w:szCs w:val="28"/>
+                <w:lang w:val="en-US"/>
+              </w:rPr>
+              <w:t xml:space="preserve">3, 3, </w:t>
+            </w:r>
+            <w:r>
+              <w:rPr>
+                <w:rFonts w:ascii="Cambria" w:hAnsi="Cambria"/>
+                <w:sz w:val="28"/>
+                <w:szCs w:val="28"/>
+                <w:lang w:val="en-US"/>
+              </w:rPr>
+              <w:t>2</w:t>
+            </w:r>
+            <w:r>
+              <w:rPr>
+                <w:rFonts w:ascii="Cambria" w:hAnsi="Cambria"/>
+                <w:sz w:val="28"/>
+                <w:szCs w:val="28"/>
+                <w:lang w:val="en-US"/>
+              </w:rPr>
+              <w:t>, 3, 2</w:t>
+            </w:r>
           </w:p>
         </w:tc>
       </w:tr>
@@ -4138,8 +4473,18 @@
                 <w:rFonts w:ascii="Cambria" w:hAnsi="Cambria"/>
                 <w:sz w:val="28"/>
                 <w:szCs w:val="28"/>
-              </w:rPr>
-            </w:pPr>
+                <w:lang w:val="en-US"/>
+              </w:rPr>
+            </w:pPr>
+            <w:r>
+              <w:rPr>
+                <w:rFonts w:ascii="Cambria" w:hAnsi="Cambria"/>
+                <w:sz w:val="28"/>
+                <w:szCs w:val="28"/>
+                <w:lang w:val="en-US"/>
+              </w:rPr>
+              <w:t>2, 0, 0, 0, 0</w:t>
+            </w:r>
           </w:p>
         </w:tc>
         <w:tc>
@@ -4154,8 +4499,18 @@
                 <w:rFonts w:ascii="Cambria" w:hAnsi="Cambria"/>
                 <w:sz w:val="28"/>
                 <w:szCs w:val="28"/>
-              </w:rPr>
-            </w:pPr>
+                <w:lang w:val="en-US"/>
+              </w:rPr>
+            </w:pPr>
+            <w:r>
+              <w:rPr>
+                <w:rFonts w:ascii="Cambria" w:hAnsi="Cambria"/>
+                <w:sz w:val="28"/>
+                <w:szCs w:val="28"/>
+                <w:lang w:val="en-US"/>
+              </w:rPr>
+              <w:t>0, 0, 2, 0, 0</w:t>
+            </w:r>
           </w:p>
         </w:tc>
       </w:tr>
@@ -4196,8 +4551,27 @@
                 <w:rFonts w:ascii="Cambria" w:hAnsi="Cambria"/>
                 <w:sz w:val="28"/>
                 <w:szCs w:val="28"/>
-              </w:rPr>
-            </w:pPr>
+                <w:lang w:val="en-US"/>
+              </w:rPr>
+            </w:pPr>
+            <w:r>
+              <w:rPr>
+                <w:rFonts w:ascii="Cambria" w:hAnsi="Cambria"/>
+                <w:sz w:val="28"/>
+                <w:szCs w:val="28"/>
+                <w:lang w:val="en-US"/>
+              </w:rPr>
+              <w:t xml:space="preserve">0, 0, 0, 1, </w:t>
+            </w:r>
+            <w:r>
+              <w:rPr>
+                <w:rFonts w:ascii="Cambria" w:hAnsi="Cambria"/>
+                <w:sz w:val="28"/>
+                <w:szCs w:val="28"/>
+                <w:lang w:val="en-US"/>
+              </w:rPr>
+              <w:t>0</w:t>
+            </w:r>
           </w:p>
         </w:tc>
         <w:tc>
@@ -4212,8 +4586,18 @@
                 <w:rFonts w:ascii="Cambria" w:hAnsi="Cambria"/>
                 <w:sz w:val="28"/>
                 <w:szCs w:val="28"/>
-              </w:rPr>
-            </w:pPr>
+                <w:lang w:val="en-US"/>
+              </w:rPr>
+            </w:pPr>
+            <w:r>
+              <w:rPr>
+                <w:rFonts w:ascii="Cambria" w:hAnsi="Cambria"/>
+                <w:sz w:val="28"/>
+                <w:szCs w:val="28"/>
+                <w:lang w:val="en-US"/>
+              </w:rPr>
+              <w:t>3, 0, 0, 0, 1</w:t>
+            </w:r>
           </w:p>
         </w:tc>
       </w:tr>
@@ -4254,8 +4638,18 @@
                 <w:rFonts w:ascii="Cambria" w:hAnsi="Cambria"/>
                 <w:sz w:val="28"/>
                 <w:szCs w:val="28"/>
-              </w:rPr>
-            </w:pPr>
+                <w:lang w:val="en-US"/>
+              </w:rPr>
+            </w:pPr>
+            <w:r>
+              <w:rPr>
+                <w:rFonts w:ascii="Cambria" w:hAnsi="Cambria"/>
+                <w:sz w:val="28"/>
+                <w:szCs w:val="28"/>
+                <w:lang w:val="en-US"/>
+              </w:rPr>
+              <w:t>1, 3, 1, 1, 0</w:t>
+            </w:r>
           </w:p>
         </w:tc>
         <w:tc>
@@ -4270,8 +4664,18 @@
                 <w:rFonts w:ascii="Cambria" w:hAnsi="Cambria"/>
                 <w:sz w:val="28"/>
                 <w:szCs w:val="28"/>
-              </w:rPr>
-            </w:pPr>
+                <w:lang w:val="en-US"/>
+              </w:rPr>
+            </w:pPr>
+            <w:r>
+              <w:rPr>
+                <w:rFonts w:ascii="Cambria" w:hAnsi="Cambria"/>
+                <w:sz w:val="28"/>
+                <w:szCs w:val="28"/>
+                <w:lang w:val="en-US"/>
+              </w:rPr>
+              <w:t>3, 3, 3, 3, 3</w:t>
+            </w:r>
           </w:p>
         </w:tc>
       </w:tr>
@@ -4312,8 +4716,18 @@
                 <w:rFonts w:ascii="Cambria" w:hAnsi="Cambria"/>
                 <w:sz w:val="28"/>
                 <w:szCs w:val="28"/>
-              </w:rPr>
-            </w:pPr>
+                <w:lang w:val="en-US"/>
+              </w:rPr>
+            </w:pPr>
+            <w:r>
+              <w:rPr>
+                <w:rFonts w:ascii="Cambria" w:hAnsi="Cambria"/>
+                <w:sz w:val="28"/>
+                <w:szCs w:val="28"/>
+                <w:lang w:val="en-US"/>
+              </w:rPr>
+              <w:t>2, 3, 0, 0, 0</w:t>
+            </w:r>
           </w:p>
         </w:tc>
         <w:tc>
@@ -4328,8 +4742,63 @@
                 <w:rFonts w:ascii="Cambria" w:hAnsi="Cambria"/>
                 <w:sz w:val="28"/>
                 <w:szCs w:val="28"/>
-              </w:rPr>
-            </w:pPr>
+                <w:lang w:val="en-US"/>
+              </w:rPr>
+            </w:pPr>
+            <w:r>
+              <w:rPr>
+                <w:rFonts w:ascii="Cambria" w:hAnsi="Cambria"/>
+                <w:sz w:val="28"/>
+                <w:szCs w:val="28"/>
+                <w:lang w:val="en-US"/>
+              </w:rPr>
+              <w:t xml:space="preserve">3, </w:t>
+            </w:r>
+            <w:r>
+              <w:rPr>
+                <w:rFonts w:ascii="Cambria" w:hAnsi="Cambria"/>
+                <w:sz w:val="28"/>
+                <w:szCs w:val="28"/>
+                <w:lang w:val="en-US"/>
+              </w:rPr>
+              <w:t>1</w:t>
+            </w:r>
+            <w:r>
+              <w:rPr>
+                <w:rFonts w:ascii="Cambria" w:hAnsi="Cambria"/>
+                <w:sz w:val="28"/>
+                <w:szCs w:val="28"/>
+                <w:lang w:val="en-US"/>
+              </w:rPr>
+              <w:t xml:space="preserve">, </w:t>
+            </w:r>
+            <w:r>
+              <w:rPr>
+                <w:rFonts w:ascii="Cambria" w:hAnsi="Cambria"/>
+                <w:sz w:val="28"/>
+                <w:szCs w:val="28"/>
+                <w:lang w:val="en-US"/>
+              </w:rPr>
+              <w:t>1</w:t>
+            </w:r>
+            <w:r>
+              <w:rPr>
+                <w:rFonts w:ascii="Cambria" w:hAnsi="Cambria"/>
+                <w:sz w:val="28"/>
+                <w:szCs w:val="28"/>
+                <w:lang w:val="en-US"/>
+              </w:rPr>
+              <w:t>, 3</w:t>
+            </w:r>
+            <w:r>
+              <w:rPr>
+                <w:rFonts w:ascii="Cambria" w:hAnsi="Cambria"/>
+                <w:sz w:val="28"/>
+                <w:szCs w:val="28"/>
+                <w:lang w:val="en-US"/>
+              </w:rPr>
+              <w:t>, 0</w:t>
+            </w:r>
           </w:p>
         </w:tc>
       </w:tr>
@@ -4370,8 +4839,18 @@
                 <w:rFonts w:ascii="Cambria" w:hAnsi="Cambria"/>
                 <w:sz w:val="28"/>
                 <w:szCs w:val="28"/>
-              </w:rPr>
-            </w:pPr>
+                <w:lang w:val="en-US"/>
+              </w:rPr>
+            </w:pPr>
+            <w:r>
+              <w:rPr>
+                <w:rFonts w:ascii="Cambria" w:hAnsi="Cambria"/>
+                <w:sz w:val="28"/>
+                <w:szCs w:val="28"/>
+                <w:lang w:val="en-US"/>
+              </w:rPr>
+              <w:t>3, 3, 1, 3, 2</w:t>
+            </w:r>
           </w:p>
         </w:tc>
         <w:tc>
@@ -4386,8 +4865,18 @@
                 <w:rFonts w:ascii="Cambria" w:hAnsi="Cambria"/>
                 <w:sz w:val="28"/>
                 <w:szCs w:val="28"/>
-              </w:rPr>
-            </w:pPr>
+                <w:lang w:val="en-US"/>
+              </w:rPr>
+            </w:pPr>
+            <w:r>
+              <w:rPr>
+                <w:rFonts w:ascii="Cambria" w:hAnsi="Cambria"/>
+                <w:sz w:val="28"/>
+                <w:szCs w:val="28"/>
+                <w:lang w:val="en-US"/>
+              </w:rPr>
+              <w:t>3, 3, 3, 3, 3</w:t>
+            </w:r>
           </w:p>
         </w:tc>
       </w:tr>
@@ -4428,8 +4917,18 @@
                 <w:rFonts w:ascii="Cambria" w:hAnsi="Cambria"/>
                 <w:sz w:val="28"/>
                 <w:szCs w:val="28"/>
-              </w:rPr>
-            </w:pPr>
+                <w:lang w:val="en-US"/>
+              </w:rPr>
+            </w:pPr>
+            <w:r>
+              <w:rPr>
+                <w:rFonts w:ascii="Cambria" w:hAnsi="Cambria"/>
+                <w:sz w:val="28"/>
+                <w:szCs w:val="28"/>
+                <w:lang w:val="en-US"/>
+              </w:rPr>
+              <w:t>0, 0, 1, 0, 0</w:t>
+            </w:r>
           </w:p>
         </w:tc>
         <w:tc>
@@ -4444,8 +4943,20 @@
                 <w:rFonts w:ascii="Cambria" w:hAnsi="Cambria"/>
                 <w:sz w:val="28"/>
                 <w:szCs w:val="28"/>
-              </w:rPr>
-            </w:pPr>
+                <w:lang w:val="en-US"/>
+              </w:rPr>
+            </w:pPr>
+            <w:r>
+              <w:rPr>
+                <w:rFonts w:ascii="Cambria" w:hAnsi="Cambria"/>
+                <w:sz w:val="28"/>
+                <w:szCs w:val="28"/>
+                <w:lang w:val="en-US"/>
+              </w:rPr>
+              <w:t>3, 3, 3, 2, 3</w:t>
+            </w:r>
+            <w:bookmarkStart w:id="0" w:name="_GoBack"/>
+            <w:bookmarkEnd w:id="0"/>
           </w:p>
         </w:tc>
       </w:tr>
@@ -4486,8 +4997,18 @@
                 <w:rFonts w:ascii="Cambria" w:hAnsi="Cambria"/>
                 <w:sz w:val="28"/>
                 <w:szCs w:val="28"/>
-              </w:rPr>
-            </w:pPr>
+                <w:lang w:val="en-US"/>
+              </w:rPr>
+            </w:pPr>
+            <w:r>
+              <w:rPr>
+                <w:rFonts w:ascii="Cambria" w:hAnsi="Cambria"/>
+                <w:sz w:val="28"/>
+                <w:szCs w:val="28"/>
+                <w:lang w:val="en-US"/>
+              </w:rPr>
+              <w:t>0, 0, 0, 0, 0</w:t>
+            </w:r>
           </w:p>
         </w:tc>
         <w:tc>
@@ -4502,8 +5023,27 @@
                 <w:rFonts w:ascii="Cambria" w:hAnsi="Cambria"/>
                 <w:sz w:val="28"/>
                 <w:szCs w:val="28"/>
-              </w:rPr>
-            </w:pPr>
+                <w:lang w:val="en-US"/>
+              </w:rPr>
+            </w:pPr>
+            <w:r>
+              <w:rPr>
+                <w:rFonts w:ascii="Cambria" w:hAnsi="Cambria"/>
+                <w:sz w:val="28"/>
+                <w:szCs w:val="28"/>
+                <w:lang w:val="en-US"/>
+              </w:rPr>
+              <w:t xml:space="preserve">3, 0, 0, 2, </w:t>
+            </w:r>
+            <w:r>
+              <w:rPr>
+                <w:rFonts w:ascii="Cambria" w:hAnsi="Cambria"/>
+                <w:sz w:val="28"/>
+                <w:szCs w:val="28"/>
+                <w:lang w:val="en-US"/>
+              </w:rPr>
+              <w:t>1</w:t>
+            </w:r>
           </w:p>
         </w:tc>
       </w:tr>
@@ -4544,8 +5084,26 @@
                 <w:rFonts w:ascii="Cambria" w:hAnsi="Cambria"/>
                 <w:sz w:val="28"/>
                 <w:szCs w:val="28"/>
-              </w:rPr>
-            </w:pPr>
+                <w:lang w:val="en-US"/>
+              </w:rPr>
+            </w:pPr>
+            <w:r>
+              <w:rPr>
+                <w:rFonts w:ascii="Cambria" w:hAnsi="Cambria"/>
+                <w:sz w:val="28"/>
+                <w:szCs w:val="28"/>
+              </w:rPr>
+              <w:t>1</w:t>
+            </w:r>
+            <w:r>
+              <w:rPr>
+                <w:rFonts w:ascii="Cambria" w:hAnsi="Cambria"/>
+                <w:sz w:val="28"/>
+                <w:szCs w:val="28"/>
+                <w:lang w:val="en-US"/>
+              </w:rPr>
+              <w:t>, 0, 0, 0, 0</w:t>
+            </w:r>
           </w:p>
         </w:tc>
         <w:tc>
@@ -4560,8 +5118,18 @@
                 <w:rFonts w:ascii="Cambria" w:hAnsi="Cambria"/>
                 <w:sz w:val="28"/>
                 <w:szCs w:val="28"/>
-              </w:rPr>
-            </w:pPr>
+                <w:lang w:val="en-US"/>
+              </w:rPr>
+            </w:pPr>
+            <w:r>
+              <w:rPr>
+                <w:rFonts w:ascii="Cambria" w:hAnsi="Cambria"/>
+                <w:sz w:val="28"/>
+                <w:szCs w:val="28"/>
+                <w:lang w:val="en-US"/>
+              </w:rPr>
+              <w:t>3, 3, 3, 1, 3</w:t>
+            </w:r>
           </w:p>
         </w:tc>
       </w:tr>
@@ -4602,8 +5170,18 @@
                 <w:rFonts w:ascii="Cambria" w:hAnsi="Cambria"/>
                 <w:sz w:val="28"/>
                 <w:szCs w:val="28"/>
-              </w:rPr>
-            </w:pPr>
+                <w:lang w:val="en-US"/>
+              </w:rPr>
+            </w:pPr>
+            <w:r>
+              <w:rPr>
+                <w:rFonts w:ascii="Cambria" w:hAnsi="Cambria"/>
+                <w:sz w:val="28"/>
+                <w:szCs w:val="28"/>
+                <w:lang w:val="en-US"/>
+              </w:rPr>
+              <w:t>3, 1, 1, 1, 1</w:t>
+            </w:r>
           </w:p>
         </w:tc>
         <w:tc>
@@ -4618,8 +5196,18 @@
                 <w:rFonts w:ascii="Cambria" w:hAnsi="Cambria"/>
                 <w:sz w:val="28"/>
                 <w:szCs w:val="28"/>
-              </w:rPr>
-            </w:pPr>
+                <w:lang w:val="en-US"/>
+              </w:rPr>
+            </w:pPr>
+            <w:r>
+              <w:rPr>
+                <w:rFonts w:ascii="Cambria" w:hAnsi="Cambria"/>
+                <w:sz w:val="28"/>
+                <w:szCs w:val="28"/>
+                <w:lang w:val="en-US"/>
+              </w:rPr>
+              <w:t>3, 3, 3, 2, 3</w:t>
+            </w:r>
           </w:p>
         </w:tc>
       </w:tr>
@@ -4646,8 +5234,6 @@
               </w:rPr>
               <w:t>Зачем бобру хвост</w:t>
             </w:r>
-            <w:bookmarkStart w:id="0" w:name="_GoBack"/>
-            <w:bookmarkEnd w:id="0"/>
           </w:p>
         </w:tc>
         <w:tc>
@@ -4662,8 +5248,18 @@
                 <w:rFonts w:ascii="Cambria" w:hAnsi="Cambria"/>
                 <w:sz w:val="28"/>
                 <w:szCs w:val="28"/>
-              </w:rPr>
-            </w:pPr>
+                <w:lang w:val="en-US"/>
+              </w:rPr>
+            </w:pPr>
+            <w:r>
+              <w:rPr>
+                <w:rFonts w:ascii="Cambria" w:hAnsi="Cambria"/>
+                <w:sz w:val="28"/>
+                <w:szCs w:val="28"/>
+                <w:lang w:val="en-US"/>
+              </w:rPr>
+              <w:t>3, 3, 2, 2, 0</w:t>
+            </w:r>
           </w:p>
         </w:tc>
         <w:tc>
@@ -4678,8 +5274,18 @@
                 <w:rFonts w:ascii="Cambria" w:hAnsi="Cambria"/>
                 <w:sz w:val="28"/>
                 <w:szCs w:val="28"/>
-              </w:rPr>
-            </w:pPr>
+                <w:lang w:val="en-US"/>
+              </w:rPr>
+            </w:pPr>
+            <w:r>
+              <w:rPr>
+                <w:rFonts w:ascii="Cambria" w:hAnsi="Cambria"/>
+                <w:sz w:val="28"/>
+                <w:szCs w:val="28"/>
+                <w:lang w:val="en-US"/>
+              </w:rPr>
+              <w:t>3, 3, 2, 0, 0</w:t>
+            </w:r>
           </w:p>
         </w:tc>
       </w:tr>
@@ -4720,8 +5326,18 @@
                 <w:rFonts w:ascii="Cambria" w:hAnsi="Cambria"/>
                 <w:sz w:val="28"/>
                 <w:szCs w:val="28"/>
-              </w:rPr>
-            </w:pPr>
+                <w:lang w:val="en-US"/>
+              </w:rPr>
+            </w:pPr>
+            <w:r>
+              <w:rPr>
+                <w:rFonts w:ascii="Cambria" w:hAnsi="Cambria"/>
+                <w:sz w:val="28"/>
+                <w:szCs w:val="28"/>
+                <w:lang w:val="en-US"/>
+              </w:rPr>
+              <w:t>3, 3, 1, 2, 1</w:t>
+            </w:r>
           </w:p>
         </w:tc>
         <w:tc>
@@ -4736,8 +5352,18 @@
                 <w:rFonts w:ascii="Cambria" w:hAnsi="Cambria"/>
                 <w:sz w:val="28"/>
                 <w:szCs w:val="28"/>
-              </w:rPr>
-            </w:pPr>
+                <w:lang w:val="en-US"/>
+              </w:rPr>
+            </w:pPr>
+            <w:r>
+              <w:rPr>
+                <w:rFonts w:ascii="Cambria" w:hAnsi="Cambria"/>
+                <w:sz w:val="28"/>
+                <w:szCs w:val="28"/>
+                <w:lang w:val="en-US"/>
+              </w:rPr>
+              <w:t>3, 3, 3, 3, 3</w:t>
+            </w:r>
           </w:p>
         </w:tc>
       </w:tr>
@@ -4778,8 +5404,18 @@
                 <w:rFonts w:ascii="Cambria" w:hAnsi="Cambria"/>
                 <w:sz w:val="28"/>
                 <w:szCs w:val="28"/>
-              </w:rPr>
-            </w:pPr>
+                <w:lang w:val="en-US"/>
+              </w:rPr>
+            </w:pPr>
+            <w:r>
+              <w:rPr>
+                <w:rFonts w:ascii="Cambria" w:hAnsi="Cambria"/>
+                <w:sz w:val="28"/>
+                <w:szCs w:val="28"/>
+                <w:lang w:val="en-US"/>
+              </w:rPr>
+              <w:t>0, 0, 0, 0, 0</w:t>
+            </w:r>
           </w:p>
         </w:tc>
         <w:tc>
@@ -4794,8 +5430,18 @@
                 <w:rFonts w:ascii="Cambria" w:hAnsi="Cambria"/>
                 <w:sz w:val="28"/>
                 <w:szCs w:val="28"/>
-              </w:rPr>
-            </w:pPr>
+                <w:lang w:val="en-US"/>
+              </w:rPr>
+            </w:pPr>
+            <w:r>
+              <w:rPr>
+                <w:rFonts w:ascii="Cambria" w:hAnsi="Cambria"/>
+                <w:sz w:val="28"/>
+                <w:szCs w:val="28"/>
+                <w:lang w:val="en-US"/>
+              </w:rPr>
+              <w:t>2, 0, 2, 2, 0</w:t>
+            </w:r>
           </w:p>
         </w:tc>
       </w:tr>
@@ -4836,8 +5482,18 @@
                 <w:rFonts w:ascii="Cambria" w:hAnsi="Cambria"/>
                 <w:sz w:val="28"/>
                 <w:szCs w:val="28"/>
-              </w:rPr>
-            </w:pPr>
+                <w:lang w:val="en-US"/>
+              </w:rPr>
+            </w:pPr>
+            <w:r>
+              <w:rPr>
+                <w:rFonts w:ascii="Cambria" w:hAnsi="Cambria"/>
+                <w:sz w:val="28"/>
+                <w:szCs w:val="28"/>
+                <w:lang w:val="en-US"/>
+              </w:rPr>
+              <w:t>3, 3, 3, 3, 3</w:t>
+            </w:r>
           </w:p>
         </w:tc>
         <w:tc>
@@ -4852,8 +5508,18 @@
                 <w:rFonts w:ascii="Cambria" w:hAnsi="Cambria"/>
                 <w:sz w:val="28"/>
                 <w:szCs w:val="28"/>
-              </w:rPr>
-            </w:pPr>
+                <w:lang w:val="en-US"/>
+              </w:rPr>
+            </w:pPr>
+            <w:r>
+              <w:rPr>
+                <w:rFonts w:ascii="Cambria" w:hAnsi="Cambria"/>
+                <w:sz w:val="28"/>
+                <w:szCs w:val="28"/>
+                <w:lang w:val="en-US"/>
+              </w:rPr>
+              <w:t>3, 3, 3, 3, 3</w:t>
+            </w:r>
           </w:p>
         </w:tc>
       </w:tr>
@@ -4894,8 +5560,18 @@
                 <w:rFonts w:ascii="Cambria" w:hAnsi="Cambria"/>
                 <w:sz w:val="28"/>
                 <w:szCs w:val="28"/>
-              </w:rPr>
-            </w:pPr>
+                <w:lang w:val="en-US"/>
+              </w:rPr>
+            </w:pPr>
+            <w:r>
+              <w:rPr>
+                <w:rFonts w:ascii="Cambria" w:hAnsi="Cambria"/>
+                <w:sz w:val="28"/>
+                <w:szCs w:val="28"/>
+                <w:lang w:val="en-US"/>
+              </w:rPr>
+              <w:t>0, 1, 2, 2, 3</w:t>
+            </w:r>
           </w:p>
         </w:tc>
         <w:tc>
@@ -4910,8 +5586,18 @@
                 <w:rFonts w:ascii="Cambria" w:hAnsi="Cambria"/>
                 <w:sz w:val="28"/>
                 <w:szCs w:val="28"/>
-              </w:rPr>
-            </w:pPr>
+                <w:lang w:val="en-US"/>
+              </w:rPr>
+            </w:pPr>
+            <w:r>
+              <w:rPr>
+                <w:rFonts w:ascii="Cambria" w:hAnsi="Cambria"/>
+                <w:sz w:val="28"/>
+                <w:szCs w:val="28"/>
+                <w:lang w:val="en-US"/>
+              </w:rPr>
+              <w:t>3, 3, 2, 3, 2</w:t>
+            </w:r>
           </w:p>
         </w:tc>
       </w:tr>
@@ -4960,8 +5646,18 @@
                 <w:rFonts w:ascii="Cambria" w:hAnsi="Cambria"/>
                 <w:sz w:val="28"/>
                 <w:szCs w:val="28"/>
-              </w:rPr>
-            </w:pPr>
+                <w:lang w:val="en-US"/>
+              </w:rPr>
+            </w:pPr>
+            <w:r>
+              <w:rPr>
+                <w:rFonts w:ascii="Cambria" w:hAnsi="Cambria"/>
+                <w:sz w:val="28"/>
+                <w:szCs w:val="28"/>
+                <w:lang w:val="en-US"/>
+              </w:rPr>
+              <w:t>1, 1, 2, 3, 2</w:t>
+            </w:r>
           </w:p>
         </w:tc>
         <w:tc>
@@ -4976,8 +5672,18 @@
                 <w:rFonts w:ascii="Cambria" w:hAnsi="Cambria"/>
                 <w:sz w:val="28"/>
                 <w:szCs w:val="28"/>
-              </w:rPr>
-            </w:pPr>
+                <w:lang w:val="en-US"/>
+              </w:rPr>
+            </w:pPr>
+            <w:r>
+              <w:rPr>
+                <w:rFonts w:ascii="Cambria" w:hAnsi="Cambria"/>
+                <w:sz w:val="28"/>
+                <w:szCs w:val="28"/>
+                <w:lang w:val="en-US"/>
+              </w:rPr>
+              <w:t>3, 2, 1, 2, 1</w:t>
+            </w:r>
           </w:p>
         </w:tc>
       </w:tr>
@@ -5020,6 +5726,32 @@
                 <w:szCs w:val="28"/>
               </w:rPr>
             </w:pPr>
+            <w:r>
+              <w:rPr>
+                <w:rFonts w:ascii="Cambria" w:hAnsi="Cambria"/>
+                <w:sz w:val="28"/>
+                <w:szCs w:val="28"/>
+                <w:lang w:val="en-US"/>
+              </w:rPr>
+              <w:t xml:space="preserve">0, </w:t>
+            </w:r>
+            <w:r>
+              <w:rPr>
+                <w:rFonts w:ascii="Cambria" w:hAnsi="Cambria"/>
+                <w:sz w:val="28"/>
+                <w:szCs w:val="28"/>
+              </w:rPr>
+              <w:t>0</w:t>
+            </w:r>
+            <w:r>
+              <w:rPr>
+                <w:rFonts w:ascii="Cambria" w:hAnsi="Cambria"/>
+                <w:sz w:val="28"/>
+                <w:szCs w:val="28"/>
+                <w:lang w:val="en-US"/>
+              </w:rPr>
+              <w:t>, 0, 0, 0</w:t>
+            </w:r>
           </w:p>
         </w:tc>
         <w:tc>
@@ -5034,17 +5766,226 @@
                 <w:rFonts w:ascii="Cambria" w:hAnsi="Cambria"/>
                 <w:sz w:val="28"/>
                 <w:szCs w:val="28"/>
-              </w:rPr>
-            </w:pPr>
+                <w:lang w:val="en-US"/>
+              </w:rPr>
+            </w:pPr>
+            <w:r>
+              <w:rPr>
+                <w:rFonts w:ascii="Cambria" w:hAnsi="Cambria"/>
+                <w:sz w:val="28"/>
+                <w:szCs w:val="28"/>
+              </w:rPr>
+              <w:t>3</w:t>
+            </w:r>
+            <w:r>
+              <w:rPr>
+                <w:rFonts w:ascii="Cambria" w:hAnsi="Cambria"/>
+                <w:sz w:val="28"/>
+                <w:szCs w:val="28"/>
+                <w:lang w:val="en-US"/>
+              </w:rPr>
+              <w:t>, 3, 1, 0, 0</w:t>
+            </w:r>
           </w:p>
         </w:tc>
       </w:tr>
     </w:tbl>
     <w:p>
       <w:pPr>
+        <w:jc w:val="right"/>
+        <w:rPr>
+          <w:rFonts w:ascii="Cambria" w:hAnsi="Cambria"/>
+          <w:sz w:val="28"/>
+          <w:szCs w:val="28"/>
+        </w:rPr>
+      </w:pPr>
+      <w:r>
+        <w:rPr>
+          <w:rFonts w:ascii="Cambria" w:hAnsi="Cambria"/>
+          <w:b/>
+          <w:sz w:val="28"/>
+          <w:szCs w:val="28"/>
+        </w:rPr>
+        <w:t>Табл.1.</w:t>
+      </w:r>
+      <w:r>
+        <w:rPr>
+          <w:rFonts w:ascii="Cambria" w:hAnsi="Cambria"/>
+          <w:sz w:val="28"/>
+          <w:szCs w:val="28"/>
+        </w:rPr>
+        <w:t xml:space="preserve"> </w:t>
+      </w:r>
+      <w:r>
+        <w:rPr>
+          <w:rFonts w:ascii="Cambria" w:hAnsi="Cambria"/>
+          <w:sz w:val="28"/>
+          <w:szCs w:val="28"/>
+        </w:rPr>
+        <w:t>Р</w:t>
+      </w:r>
+      <w:r>
+        <w:rPr>
+          <w:rFonts w:ascii="Cambria" w:hAnsi="Cambria"/>
+          <w:sz w:val="28"/>
+          <w:szCs w:val="28"/>
+        </w:rPr>
+        <w:t>елевантност</w:t>
+      </w:r>
+      <w:r>
+        <w:rPr>
+          <w:rFonts w:ascii="Cambria" w:hAnsi="Cambria"/>
+          <w:sz w:val="28"/>
+          <w:szCs w:val="28"/>
+        </w:rPr>
+        <w:t>ь</w:t>
+      </w:r>
+      <w:r>
+        <w:rPr>
+          <w:rFonts w:ascii="Cambria" w:hAnsi="Cambria"/>
+          <w:sz w:val="28"/>
+          <w:szCs w:val="28"/>
+        </w:rPr>
+        <w:t xml:space="preserve"> документов поискового запроса</w:t>
+      </w:r>
+      <w:r>
+        <w:rPr>
+          <w:rFonts w:ascii="Cambria" w:hAnsi="Cambria"/>
+          <w:sz w:val="28"/>
+          <w:szCs w:val="28"/>
+        </w:rPr>
+        <w:t>.</w:t>
+      </w:r>
+    </w:p>
+    <w:p>
+      <w:pPr>
+        <w:ind w:firstLine="708"/>
         <w:jc w:val="both"/>
         <w:rPr>
           <w:rFonts w:ascii="Cambria" w:hAnsi="Cambria"/>
+          <w:sz w:val="28"/>
+          <w:szCs w:val="28"/>
+        </w:rPr>
+      </w:pPr>
+      <w:r>
+        <w:rPr>
+          <w:rFonts w:ascii="Cambria" w:hAnsi="Cambria"/>
+          <w:sz w:val="28"/>
+          <w:szCs w:val="28"/>
+        </w:rPr>
+        <w:t xml:space="preserve">Для автоматизации вычислений функции метрик были реализованы в </w:t>
+      </w:r>
+      <w:r>
+        <w:rPr>
+          <w:rFonts w:ascii="Cambria" w:hAnsi="Cambria"/>
+          <w:sz w:val="28"/>
+          <w:szCs w:val="28"/>
+          <w:lang w:val="en-US"/>
+        </w:rPr>
+        <w:t>MATLAB</w:t>
+      </w:r>
+      <w:r>
+        <w:rPr>
+          <w:rFonts w:ascii="Cambria" w:hAnsi="Cambria"/>
+          <w:sz w:val="28"/>
+          <w:szCs w:val="28"/>
+        </w:rPr>
+        <w:t>.</w:t>
+      </w:r>
+    </w:p>
+    <w:bookmarkStart w:id="1" w:name="_MON_1618389920"/>
+    <w:bookmarkEnd w:id="1"/>
+    <w:p>
+      <w:pPr>
+        <w:jc w:val="both"/>
+        <w:rPr>
+          <w:rFonts w:ascii="Cambria" w:hAnsi="Cambria"/>
+          <w:b/>
+          <w:sz w:val="28"/>
+          <w:szCs w:val="28"/>
+          <w:lang w:val="en-US"/>
+        </w:rPr>
+      </w:pPr>
+      <w:r>
+        <w:rPr>
+          <w:rFonts w:ascii="Cambria" w:hAnsi="Cambria"/>
+          <w:b/>
+          <w:sz w:val="28"/>
+          <w:szCs w:val="28"/>
+          <w:lang w:val="en-US"/>
+        </w:rPr>
+        <w:object w:dxaOrig="9355" w:dyaOrig="2175">
+          <v:shapetype id="_x0000_t75" coordsize="21600,21600" o:spt="75" o:preferrelative="t" path="m@4@5l@4@11@9@11@9@5xe" filled="f" stroked="f">
+            <v:stroke joinstyle="miter"/>
+            <v:formulas>
+              <v:f eqn="if lineDrawn pixelLineWidth 0"/>
+              <v:f eqn="sum @0 1 0"/>
+              <v:f eqn="sum 0 0 @1"/>
+              <v:f eqn="prod @2 1 2"/>
+              <v:f eqn="prod @3 21600 pixelWidth"/>
+              <v:f eqn="prod @3 21600 pixelHeight"/>
+              <v:f eqn="sum @0 0 1"/>
+              <v:f eqn="prod @6 1 2"/>
+              <v:f eqn="prod @7 21600 pixelWidth"/>
+              <v:f eqn="sum @8 21600 0"/>
+              <v:f eqn="prod @7 21600 pixelHeight"/>
+              <v:f eqn="sum @10 21600 0"/>
+            </v:formulas>
+            <v:path o:extrusionok="f" gradientshapeok="t" o:connecttype="rect"/>
+            <o:lock v:ext="edit" aspectratio="t"/>
+          </v:shapetype>
+          <v:shape id="_x0000_i1025" type="#_x0000_t75" style="width:468pt;height:108.75pt" o:ole="">
+            <v:imagedata r:id="rId7" o:title=""/>
+            <w10:bordertop type="single" width="8" shadow="t"/>
+            <w10:borderleft type="single" width="8" shadow="t"/>
+            <w10:borderbottom type="single" width="8" shadow="t"/>
+            <w10:borderright type="single" width="8" shadow="t"/>
+          </v:shape>
+          <o:OLEObject Type="Embed" ProgID="Word.OpenDocumentText.12" ShapeID="_x0000_i1025" DrawAspect="Content" ObjectID="_1618408180" r:id="rId8"/>
+        </w:object>
+      </w:r>
+    </w:p>
+    <w:p>
+      <w:pPr>
+        <w:ind w:firstLine="708"/>
+        <w:jc w:val="both"/>
+        <w:rPr>
+          <w:rFonts w:ascii="Cambria" w:hAnsi="Cambria"/>
+          <w:sz w:val="28"/>
+          <w:szCs w:val="28"/>
+        </w:rPr>
+      </w:pPr>
+      <w:r>
+        <w:rPr>
+          <w:rFonts w:ascii="Cambria" w:hAnsi="Cambria"/>
+          <w:sz w:val="28"/>
+          <w:szCs w:val="28"/>
+        </w:rPr>
+        <w:t>Далее б</w:t>
+      </w:r>
+      <w:r>
+        <w:rPr>
+          <w:rFonts w:ascii="Cambria" w:hAnsi="Cambria"/>
+          <w:sz w:val="28"/>
+          <w:szCs w:val="28"/>
+        </w:rPr>
+        <w:t>ыла произведена оценка вышеописанных метрик качества</w:t>
+      </w:r>
+      <w:r>
+        <w:rPr>
+          <w:rFonts w:ascii="Cambria" w:hAnsi="Cambria"/>
+          <w:sz w:val="28"/>
+          <w:szCs w:val="28"/>
+        </w:rPr>
+        <w:t xml:space="preserve"> на различных уровнях.</w:t>
+      </w:r>
+    </w:p>
+    <w:p>
+      <w:pPr>
+        <w:jc w:val="both"/>
+        <w:rPr>
+          <w:rFonts w:ascii="Cambria" w:hAnsi="Cambria"/>
+          <w:b/>
           <w:sz w:val="28"/>
           <w:szCs w:val="28"/>
         </w:rPr>
@@ -5056,6 +5997,226 @@
         <w:jc w:val="both"/>
         <w:rPr>
           <w:rFonts w:ascii="Cambria" w:hAnsi="Cambria"/>
+          <w:sz w:val="28"/>
+          <w:szCs w:val="28"/>
+        </w:rPr>
+      </w:pPr>
+      <w:r>
+        <w:rPr>
+          <w:rFonts w:ascii="Cambria" w:hAnsi="Cambria"/>
+          <w:sz w:val="28"/>
+          <w:szCs w:val="28"/>
+        </w:rPr>
+        <w:t xml:space="preserve">Из вышепредставленных таблиц видно, что </w:t>
+      </w:r>
+      <w:r>
+        <w:rPr>
+          <w:rFonts w:ascii="Cambria" w:hAnsi="Cambria"/>
+          <w:sz w:val="28"/>
+          <w:szCs w:val="28"/>
+        </w:rPr>
+        <w:t>поисковые машины</w:t>
+      </w:r>
+      <w:r>
+        <w:rPr>
+          <w:rFonts w:ascii="Cambria" w:hAnsi="Cambria"/>
+          <w:sz w:val="28"/>
+          <w:szCs w:val="28"/>
+        </w:rPr>
+        <w:t xml:space="preserve"> плохо работают на абстрактных понятиях</w:t>
+      </w:r>
+      <w:r>
+        <w:rPr>
+          <w:rFonts w:ascii="Cambria" w:hAnsi="Cambria"/>
+          <w:sz w:val="28"/>
+          <w:szCs w:val="28"/>
+        </w:rPr>
+        <w:t>, таких</w:t>
+      </w:r>
+      <w:r>
+        <w:rPr>
+          <w:rFonts w:ascii="Cambria" w:hAnsi="Cambria"/>
+          <w:sz w:val="28"/>
+          <w:szCs w:val="28"/>
+        </w:rPr>
+        <w:t xml:space="preserve"> как например «клетка»</w:t>
+      </w:r>
+      <w:r>
+        <w:rPr>
+          <w:rFonts w:ascii="Cambria" w:hAnsi="Cambria"/>
+          <w:sz w:val="28"/>
+          <w:szCs w:val="28"/>
+        </w:rPr>
+        <w:t xml:space="preserve"> (таблицы 3 и 4)</w:t>
+      </w:r>
+      <w:r>
+        <w:rPr>
+          <w:rFonts w:ascii="Cambria" w:hAnsi="Cambria"/>
+          <w:sz w:val="28"/>
+          <w:szCs w:val="28"/>
+        </w:rPr>
+        <w:t xml:space="preserve">, </w:t>
+      </w:r>
+      <w:r>
+        <w:rPr>
+          <w:rFonts w:ascii="Cambria" w:hAnsi="Cambria"/>
+          <w:sz w:val="28"/>
+          <w:szCs w:val="28"/>
+        </w:rPr>
+        <w:t xml:space="preserve">которые имеют определение во </w:t>
+      </w:r>
+      <w:r>
+        <w:rPr>
+          <w:rFonts w:ascii="Cambria" w:hAnsi="Cambria"/>
+          <w:sz w:val="28"/>
+          <w:szCs w:val="28"/>
+        </w:rPr>
+        <w:t>многих областях</w:t>
+      </w:r>
+      <w:r>
+        <w:rPr>
+          <w:rFonts w:ascii="Cambria" w:hAnsi="Cambria"/>
+          <w:sz w:val="28"/>
+          <w:szCs w:val="28"/>
+        </w:rPr>
+        <w:t>,</w:t>
+      </w:r>
+      <w:r>
+        <w:rPr>
+          <w:rFonts w:ascii="Cambria" w:hAnsi="Cambria"/>
+          <w:sz w:val="28"/>
+          <w:szCs w:val="28"/>
+        </w:rPr>
+        <w:t xml:space="preserve"> </w:t>
+      </w:r>
+      <w:r>
+        <w:rPr>
+          <w:rFonts w:ascii="Cambria" w:hAnsi="Cambria"/>
+          <w:sz w:val="28"/>
+          <w:szCs w:val="28"/>
+        </w:rPr>
+        <w:t>ч</w:t>
+      </w:r>
+      <w:r>
+        <w:rPr>
+          <w:rFonts w:ascii="Cambria" w:hAnsi="Cambria"/>
+          <w:sz w:val="28"/>
+          <w:szCs w:val="28"/>
+        </w:rPr>
+        <w:t>то логично, так как поиск</w:t>
+      </w:r>
+      <w:r>
+        <w:rPr>
+          <w:rFonts w:ascii="Cambria" w:hAnsi="Cambria"/>
+          <w:sz w:val="28"/>
+          <w:szCs w:val="28"/>
+        </w:rPr>
+        <w:t>ова</w:t>
+      </w:r>
+      <w:r>
+        <w:rPr>
+          <w:rFonts w:ascii="Cambria" w:hAnsi="Cambria"/>
+          <w:sz w:val="28"/>
+          <w:szCs w:val="28"/>
+        </w:rPr>
+        <w:t>я машина</w:t>
+      </w:r>
+      <w:r>
+        <w:rPr>
+          <w:rFonts w:ascii="Cambria" w:hAnsi="Cambria"/>
+          <w:sz w:val="28"/>
+          <w:szCs w:val="28"/>
+        </w:rPr>
+        <w:t xml:space="preserve"> не может</w:t>
+      </w:r>
+      <w:r>
+        <w:rPr>
+          <w:rFonts w:ascii="Cambria" w:hAnsi="Cambria"/>
+          <w:sz w:val="28"/>
+          <w:szCs w:val="28"/>
+        </w:rPr>
+        <w:t xml:space="preserve"> определить намерение пользователя</w:t>
+      </w:r>
+      <w:r>
+        <w:rPr>
+          <w:rFonts w:ascii="Cambria" w:hAnsi="Cambria"/>
+          <w:sz w:val="28"/>
+          <w:szCs w:val="28"/>
+        </w:rPr>
+        <w:t xml:space="preserve"> искать информацию в </w:t>
+      </w:r>
+      <w:r>
+        <w:rPr>
+          <w:rFonts w:ascii="Cambria" w:hAnsi="Cambria"/>
+          <w:sz w:val="28"/>
+          <w:szCs w:val="28"/>
+        </w:rPr>
+        <w:t xml:space="preserve">заранее </w:t>
+      </w:r>
+      <w:r>
+        <w:rPr>
+          <w:rFonts w:ascii="Cambria" w:hAnsi="Cambria"/>
+          <w:sz w:val="28"/>
+          <w:szCs w:val="28"/>
+        </w:rPr>
+        <w:t>известной лишь пользователю</w:t>
+      </w:r>
+      <w:r>
+        <w:rPr>
+          <w:rFonts w:ascii="Cambria" w:hAnsi="Cambria"/>
+          <w:sz w:val="28"/>
+          <w:szCs w:val="28"/>
+        </w:rPr>
+        <w:t xml:space="preserve"> области знаний</w:t>
+      </w:r>
+      <w:r>
+        <w:rPr>
+          <w:rFonts w:ascii="Cambria" w:hAnsi="Cambria"/>
+          <w:sz w:val="28"/>
+          <w:szCs w:val="28"/>
+        </w:rPr>
+        <w:t>.</w:t>
+      </w:r>
+      <w:r>
+        <w:rPr>
+          <w:rFonts w:ascii="Cambria" w:hAnsi="Cambria"/>
+          <w:sz w:val="28"/>
+          <w:szCs w:val="28"/>
+        </w:rPr>
+        <w:t xml:space="preserve"> Имеет место также обратное утверждение: поисковые машины работают очень хорошо если искомый термин имеет определение лишь в одной или нескольких областях</w:t>
+      </w:r>
+      <w:r>
+        <w:rPr>
+          <w:rFonts w:ascii="Cambria" w:hAnsi="Cambria"/>
+          <w:sz w:val="28"/>
+          <w:szCs w:val="28"/>
+        </w:rPr>
+        <w:t xml:space="preserve"> (таблицы 5 и 6)</w:t>
+      </w:r>
+      <w:r>
+        <w:rPr>
+          <w:rFonts w:ascii="Cambria" w:hAnsi="Cambria"/>
+          <w:sz w:val="28"/>
+          <w:szCs w:val="28"/>
+        </w:rPr>
+        <w:t>.</w:t>
+      </w:r>
+    </w:p>
+    <w:p>
+      <w:pPr>
+        <w:jc w:val="both"/>
+        <w:rPr>
+          <w:rFonts w:ascii="Cambria" w:hAnsi="Cambria"/>
+          <w:sz w:val="28"/>
+          <w:szCs w:val="28"/>
+        </w:rPr>
+      </w:pPr>
+    </w:p>
+    <w:p>
+      <w:pPr>
+        <w:jc w:val="both"/>
+        <w:rPr>
+          <w:rFonts w:ascii="Cambria" w:hAnsi="Cambria"/>
           <w:b/>
           <w:sz w:val="28"/>
           <w:szCs w:val="28"/>
@@ -5064,51 +6225,11 @@
       <w:r>
         <w:rPr>
           <w:rFonts w:ascii="Cambria" w:hAnsi="Cambria"/>
-          <w:sz w:val="28"/>
-          <w:szCs w:val="28"/>
-        </w:rPr>
-        <w:lastRenderedPageBreak/>
-        <w:t>Далее была произведена оценка</w:t>
-      </w:r>
-      <w:r>
-        <w:rPr>
-          <w:rFonts w:ascii="Cambria" w:hAnsi="Cambria"/>
-          <w:sz w:val="28"/>
-          <w:szCs w:val="28"/>
-        </w:rPr>
-        <w:t xml:space="preserve"> вышеописанны</w:t>
-      </w:r>
-      <w:r>
-        <w:rPr>
-          <w:rFonts w:ascii="Cambria" w:hAnsi="Cambria"/>
-          <w:sz w:val="28"/>
-          <w:szCs w:val="28"/>
-        </w:rPr>
-        <w:t>х</w:t>
-      </w:r>
-      <w:r>
-        <w:rPr>
-          <w:rFonts w:ascii="Cambria" w:hAnsi="Cambria"/>
-          <w:sz w:val="28"/>
-          <w:szCs w:val="28"/>
-        </w:rPr>
-        <w:t xml:space="preserve"> метрик качества ранжирования</w:t>
-      </w:r>
-      <w:r>
-        <w:rPr>
-          <w:rFonts w:ascii="Cambria" w:hAnsi="Cambria"/>
-          <w:sz w:val="28"/>
-          <w:szCs w:val="28"/>
-        </w:rPr>
-        <w:t xml:space="preserve"> </w:t>
-      </w:r>
-      <w:r>
-        <w:rPr>
-          <w:rFonts w:ascii="Cambria" w:hAnsi="Cambria"/>
-          <w:sz w:val="28"/>
-          <w:szCs w:val="28"/>
-        </w:rPr>
-        <w:t>документов для каждого запроса на разных уровнях.</w:t>
+          <w:b/>
+          <w:sz w:val="28"/>
+          <w:szCs w:val="28"/>
+        </w:rPr>
+        <w:t>Заключение</w:t>
       </w:r>
     </w:p>
     <w:p>
@@ -5127,79 +6248,15 @@
           <w:sz w:val="28"/>
           <w:szCs w:val="28"/>
         </w:rPr>
-        <w:t xml:space="preserve">Из вышепредставленных таблиц видно, что </w:t>
-      </w:r>
-      <w:r>
-        <w:rPr>
-          <w:rFonts w:ascii="Cambria" w:hAnsi="Cambria"/>
-          <w:sz w:val="28"/>
-          <w:szCs w:val="28"/>
-        </w:rPr>
-        <w:t>поисковые машины</w:t>
-      </w:r>
-      <w:r>
-        <w:rPr>
-          <w:rFonts w:ascii="Cambria" w:hAnsi="Cambria"/>
-          <w:sz w:val="28"/>
-          <w:szCs w:val="28"/>
-        </w:rPr>
-        <w:t xml:space="preserve"> плохо работают на абстрактных понятиях</w:t>
-      </w:r>
-      <w:r>
-        <w:rPr>
-          <w:rFonts w:ascii="Cambria" w:hAnsi="Cambria"/>
-          <w:sz w:val="28"/>
-          <w:szCs w:val="28"/>
-        </w:rPr>
-        <w:t>, таких</w:t>
-      </w:r>
-      <w:r>
-        <w:rPr>
-          <w:rFonts w:ascii="Cambria" w:hAnsi="Cambria"/>
-          <w:sz w:val="28"/>
-          <w:szCs w:val="28"/>
-        </w:rPr>
-        <w:t xml:space="preserve"> как например «клетка»</w:t>
-      </w:r>
-      <w:r>
-        <w:rPr>
-          <w:rFonts w:ascii="Cambria" w:hAnsi="Cambria"/>
-          <w:sz w:val="28"/>
-          <w:szCs w:val="28"/>
-        </w:rPr>
-        <w:t xml:space="preserve"> (таблицы 3 и 4)</w:t>
-      </w:r>
-      <w:r>
-        <w:rPr>
-          <w:rFonts w:ascii="Cambria" w:hAnsi="Cambria"/>
-          <w:sz w:val="28"/>
-          <w:szCs w:val="28"/>
-        </w:rPr>
-        <w:t xml:space="preserve">, </w:t>
-      </w:r>
-      <w:r>
-        <w:rPr>
-          <w:rFonts w:ascii="Cambria" w:hAnsi="Cambria"/>
-          <w:sz w:val="28"/>
-          <w:szCs w:val="28"/>
-        </w:rPr>
-        <w:t xml:space="preserve">которые имеют определение во </w:t>
-      </w:r>
-      <w:r>
-        <w:rPr>
-          <w:rFonts w:ascii="Cambria" w:hAnsi="Cambria"/>
-          <w:sz w:val="28"/>
-          <w:szCs w:val="28"/>
-        </w:rPr>
-        <w:t>многих областях</w:t>
-      </w:r>
-      <w:r>
-        <w:rPr>
-          <w:rFonts w:ascii="Cambria" w:hAnsi="Cambria"/>
-          <w:sz w:val="28"/>
-          <w:szCs w:val="28"/>
-        </w:rPr>
-        <w:t>,</w:t>
+        <w:t xml:space="preserve">В работе были оценены различные метрики </w:t>
+      </w:r>
+      <w:r>
+        <w:rPr>
+          <w:rFonts w:ascii="Cambria" w:hAnsi="Cambria"/>
+          <w:sz w:val="28"/>
+          <w:szCs w:val="28"/>
+        </w:rPr>
+        <w:t>качества информационного поиска.</w:t>
       </w:r>
       <w:r>
         <w:rPr>
@@ -5215,111 +6272,15 @@
           <w:sz w:val="28"/>
           <w:szCs w:val="28"/>
         </w:rPr>
-        <w:t>ч</w:t>
-      </w:r>
-      <w:r>
-        <w:rPr>
-          <w:rFonts w:ascii="Cambria" w:hAnsi="Cambria"/>
-          <w:sz w:val="28"/>
-          <w:szCs w:val="28"/>
-        </w:rPr>
-        <w:t>то логично, так как поиск</w:t>
-      </w:r>
-      <w:r>
-        <w:rPr>
-          <w:rFonts w:ascii="Cambria" w:hAnsi="Cambria"/>
-          <w:sz w:val="28"/>
-          <w:szCs w:val="28"/>
-        </w:rPr>
-        <w:t>ова</w:t>
-      </w:r>
-      <w:r>
-        <w:rPr>
-          <w:rFonts w:ascii="Cambria" w:hAnsi="Cambria"/>
-          <w:sz w:val="28"/>
-          <w:szCs w:val="28"/>
-        </w:rPr>
-        <w:t>я машина</w:t>
-      </w:r>
-      <w:r>
-        <w:rPr>
-          <w:rFonts w:ascii="Cambria" w:hAnsi="Cambria"/>
-          <w:sz w:val="28"/>
-          <w:szCs w:val="28"/>
-        </w:rPr>
-        <w:t xml:space="preserve"> не может</w:t>
-      </w:r>
-      <w:r>
-        <w:rPr>
-          <w:rFonts w:ascii="Cambria" w:hAnsi="Cambria"/>
-          <w:sz w:val="28"/>
-          <w:szCs w:val="28"/>
-        </w:rPr>
-        <w:t xml:space="preserve"> определить намерение пользователя</w:t>
-      </w:r>
-      <w:r>
-        <w:rPr>
-          <w:rFonts w:ascii="Cambria" w:hAnsi="Cambria"/>
-          <w:sz w:val="28"/>
-          <w:szCs w:val="28"/>
-        </w:rPr>
-        <w:t xml:space="preserve"> искать информацию в </w:t>
-      </w:r>
-      <w:r>
-        <w:rPr>
-          <w:rFonts w:ascii="Cambria" w:hAnsi="Cambria"/>
-          <w:sz w:val="28"/>
-          <w:szCs w:val="28"/>
-        </w:rPr>
-        <w:t xml:space="preserve">заранее </w:t>
-      </w:r>
-      <w:r>
-        <w:rPr>
-          <w:rFonts w:ascii="Cambria" w:hAnsi="Cambria"/>
-          <w:sz w:val="28"/>
-          <w:szCs w:val="28"/>
-        </w:rPr>
-        <w:t>известной лишь пользователю</w:t>
-      </w:r>
-      <w:r>
-        <w:rPr>
-          <w:rFonts w:ascii="Cambria" w:hAnsi="Cambria"/>
-          <w:sz w:val="28"/>
-          <w:szCs w:val="28"/>
-        </w:rPr>
-        <w:t xml:space="preserve"> области знаний</w:t>
-      </w:r>
-      <w:r>
-        <w:rPr>
-          <w:rFonts w:ascii="Cambria" w:hAnsi="Cambria"/>
-          <w:sz w:val="28"/>
-          <w:szCs w:val="28"/>
-        </w:rPr>
-        <w:t>.</w:t>
-      </w:r>
-      <w:r>
-        <w:rPr>
-          <w:rFonts w:ascii="Cambria" w:hAnsi="Cambria"/>
-          <w:sz w:val="28"/>
-          <w:szCs w:val="28"/>
-        </w:rPr>
-        <w:t xml:space="preserve"> Имеет место также обратное утверждение: поисковые машины работают очень хорошо если искомый термин имеет определение лишь в одной или нескольких областях</w:t>
-      </w:r>
-      <w:r>
-        <w:rPr>
-          <w:rFonts w:ascii="Cambria" w:hAnsi="Cambria"/>
-          <w:sz w:val="28"/>
-          <w:szCs w:val="28"/>
-        </w:rPr>
-        <w:t xml:space="preserve"> (таблицы 5 и 6)</w:t>
-      </w:r>
-      <w:r>
-        <w:rPr>
-          <w:rFonts w:ascii="Cambria" w:hAnsi="Cambria"/>
-          <w:sz w:val="28"/>
-          <w:szCs w:val="28"/>
-        </w:rPr>
-        <w:t>.</w:t>
+        <w:t>Б</w:t>
+      </w:r>
+      <w:r>
+        <w:rPr>
+          <w:rFonts w:ascii="Cambria" w:hAnsi="Cambria"/>
+          <w:sz w:val="28"/>
+          <w:szCs w:val="28"/>
+        </w:rPr>
+        <w:t>ыла оценена метрика качества корпуса документов.</w:t>
       </w:r>
     </w:p>
     <w:p>
@@ -5349,58 +6310,7 @@
           <w:sz w:val="28"/>
           <w:szCs w:val="28"/>
         </w:rPr>
-        <w:t>Заключение</w:t>
-      </w:r>
-    </w:p>
-    <w:p>
-      <w:pPr>
-        <w:ind w:firstLine="708"/>
-        <w:jc w:val="both"/>
-        <w:rPr>
-          <w:rFonts w:ascii="Cambria" w:hAnsi="Cambria"/>
-          <w:sz w:val="28"/>
-          <w:szCs w:val="28"/>
-        </w:rPr>
-      </w:pPr>
-      <w:r>
-        <w:rPr>
-          <w:rFonts w:ascii="Cambria" w:hAnsi="Cambria"/>
-          <w:sz w:val="28"/>
-          <w:szCs w:val="28"/>
-        </w:rPr>
-        <w:t xml:space="preserve">В работе были оценены различные метрики </w:t>
-      </w:r>
-      <w:r>
-        <w:rPr>
-          <w:rFonts w:ascii="Cambria" w:hAnsi="Cambria"/>
-          <w:sz w:val="28"/>
-          <w:szCs w:val="28"/>
-        </w:rPr>
-        <w:t>качества информационного поиска.</w:t>
-      </w:r>
-      <w:r>
-        <w:rPr>
-          <w:rFonts w:ascii="Cambria" w:hAnsi="Cambria"/>
-          <w:sz w:val="28"/>
-          <w:szCs w:val="28"/>
-        </w:rPr>
-        <w:t xml:space="preserve"> </w:t>
-      </w:r>
-      <w:r>
-        <w:rPr>
-          <w:rFonts w:ascii="Cambria" w:hAnsi="Cambria"/>
-          <w:sz w:val="28"/>
-          <w:szCs w:val="28"/>
-        </w:rPr>
-        <w:t>Б</w:t>
-      </w:r>
-      <w:r>
-        <w:rPr>
-          <w:rFonts w:ascii="Cambria" w:hAnsi="Cambria"/>
-          <w:sz w:val="28"/>
-          <w:szCs w:val="28"/>
-        </w:rPr>
-        <w:t>ыла оценена метрика качества корпуса документов.</w:t>
+        <w:t>Источники</w:t>
       </w:r>
     </w:p>
     <w:p>
@@ -5410,40 +6320,51 @@
           <w:rFonts w:ascii="Cambria" w:hAnsi="Cambria"/>
           <w:sz w:val="28"/>
           <w:szCs w:val="28"/>
+          <w:lang w:val="en-US"/>
         </w:rPr>
       </w:pPr>
-    </w:p>
-    <w:p>
-      <w:pPr>
-        <w:jc w:val="both"/>
-        <w:rPr>
-          <w:rFonts w:ascii="Cambria" w:hAnsi="Cambria"/>
-          <w:b/>
+      <w:r>
+        <w:rPr>
+          <w:rFonts w:ascii="Cambria" w:hAnsi="Cambria"/>
+          <w:sz w:val="28"/>
+          <w:szCs w:val="28"/>
+        </w:rPr>
+        <w:t xml:space="preserve">[1] </w:t>
+      </w:r>
+      <w:r>
+        <w:rPr>
+          <w:rFonts w:ascii="Cambria" w:hAnsi="Cambria"/>
           <w:sz w:val="28"/>
           <w:szCs w:val="28"/>
           <w:lang w:val="en-US"/>
         </w:rPr>
-      </w:pPr>
-      <w:r>
-        <w:rPr>
-          <w:rFonts w:ascii="Cambria" w:hAnsi="Cambria"/>
-          <w:b/>
-          <w:sz w:val="28"/>
-          <w:szCs w:val="28"/>
-        </w:rPr>
-        <w:t>Источники</w:t>
-      </w:r>
-    </w:p>
-    <w:p>
-      <w:pPr>
-        <w:jc w:val="both"/>
+        <w:t>Olivier</w:t>
+      </w:r>
+      <w:r>
+        <w:rPr>
+          <w:rFonts w:ascii="Cambria" w:hAnsi="Cambria"/>
+          <w:sz w:val="28"/>
+          <w:szCs w:val="28"/>
+        </w:rPr>
+        <w:t xml:space="preserve"> </w:t>
+      </w:r>
+      <w:r>
         <w:rPr>
           <w:rFonts w:ascii="Cambria" w:hAnsi="Cambria"/>
           <w:sz w:val="28"/>
           <w:szCs w:val="28"/>
           <w:lang w:val="en-US"/>
         </w:rPr>
-      </w:pPr>
+        <w:t>Chapelle</w:t>
+      </w:r>
+      <w:r>
+        <w:rPr>
+          <w:rFonts w:ascii="Cambria" w:hAnsi="Cambria"/>
+          <w:sz w:val="28"/>
+          <w:szCs w:val="28"/>
+        </w:rPr>
+        <w:t xml:space="preserve">, </w:t>
+      </w:r>
       <w:r>
         <w:rPr>
           <w:rFonts w:ascii="Cambria" w:hAnsi="Cambria"/>
@@ -5451,7 +6372,15 @@
           <w:szCs w:val="28"/>
           <w:lang w:val="en-US"/>
         </w:rPr>
-        <w:t xml:space="preserve">[1] </w:t>
+        <w:t>Donald</w:t>
+      </w:r>
+      <w:r>
+        <w:rPr>
+          <w:rFonts w:ascii="Cambria" w:hAnsi="Cambria"/>
+          <w:sz w:val="28"/>
+          <w:szCs w:val="28"/>
+        </w:rPr>
+        <w:t xml:space="preserve"> </w:t>
       </w:r>
       <w:r>
         <w:rPr>
@@ -5460,7 +6389,15 @@
           <w:szCs w:val="28"/>
           <w:lang w:val="en-US"/>
         </w:rPr>
-        <w:t>Olivier</w:t>
+        <w:t>Metzler</w:t>
+      </w:r>
+      <w:r>
+        <w:rPr>
+          <w:rFonts w:ascii="Cambria" w:hAnsi="Cambria"/>
+          <w:sz w:val="28"/>
+          <w:szCs w:val="28"/>
+        </w:rPr>
+        <w:t xml:space="preserve">, </w:t>
       </w:r>
       <w:r>
         <w:rPr>
@@ -5469,7 +6406,15 @@
           <w:szCs w:val="28"/>
           <w:lang w:val="en-US"/>
         </w:rPr>
-        <w:t xml:space="preserve"> Chapelle</w:t>
+        <w:t>Ya</w:t>
+      </w:r>
+      <w:r>
+        <w:rPr>
+          <w:rFonts w:ascii="Cambria" w:hAnsi="Cambria"/>
+          <w:sz w:val="28"/>
+          <w:szCs w:val="28"/>
+        </w:rPr>
+        <w:t xml:space="preserve"> </w:t>
       </w:r>
       <w:r>
         <w:rPr>
@@ -5478,7 +6423,15 @@
           <w:szCs w:val="28"/>
           <w:lang w:val="en-US"/>
         </w:rPr>
-        <w:t xml:space="preserve">, Donald Metzler, Ya Zhang, and Pierre Grinspan. Expected Reciprocal Rank for Graded Relevance </w:t>
+        <w:t>Zhang</w:t>
+      </w:r>
+      <w:r>
+        <w:rPr>
+          <w:rFonts w:ascii="Cambria" w:hAnsi="Cambria"/>
+          <w:sz w:val="28"/>
+          <w:szCs w:val="28"/>
+        </w:rPr>
+        <w:t xml:space="preserve">, </w:t>
       </w:r>
       <w:r>
         <w:rPr>
@@ -5487,6 +6440,66 @@
           <w:szCs w:val="28"/>
           <w:lang w:val="en-US"/>
         </w:rPr>
+        <w:t>and</w:t>
+      </w:r>
+      <w:r>
+        <w:rPr>
+          <w:rFonts w:ascii="Cambria" w:hAnsi="Cambria"/>
+          <w:sz w:val="28"/>
+          <w:szCs w:val="28"/>
+        </w:rPr>
+        <w:t xml:space="preserve"> </w:t>
+      </w:r>
+      <w:r>
+        <w:rPr>
+          <w:rFonts w:ascii="Cambria" w:hAnsi="Cambria"/>
+          <w:sz w:val="28"/>
+          <w:szCs w:val="28"/>
+          <w:lang w:val="en-US"/>
+        </w:rPr>
+        <w:t>Pierre</w:t>
+      </w:r>
+      <w:r>
+        <w:rPr>
+          <w:rFonts w:ascii="Cambria" w:hAnsi="Cambria"/>
+          <w:sz w:val="28"/>
+          <w:szCs w:val="28"/>
+        </w:rPr>
+        <w:t xml:space="preserve"> </w:t>
+      </w:r>
+      <w:r>
+        <w:rPr>
+          <w:rFonts w:ascii="Cambria" w:hAnsi="Cambria"/>
+          <w:sz w:val="28"/>
+          <w:szCs w:val="28"/>
+          <w:lang w:val="en-US"/>
+        </w:rPr>
+        <w:t>Grinspan</w:t>
+      </w:r>
+      <w:r>
+        <w:rPr>
+          <w:rFonts w:ascii="Cambria" w:hAnsi="Cambria"/>
+          <w:sz w:val="28"/>
+          <w:szCs w:val="28"/>
+        </w:rPr>
+        <w:t xml:space="preserve">. </w:t>
+      </w:r>
+      <w:r>
+        <w:rPr>
+          <w:rFonts w:ascii="Cambria" w:hAnsi="Cambria"/>
+          <w:sz w:val="28"/>
+          <w:szCs w:val="28"/>
+          <w:lang w:val="en-US"/>
+        </w:rPr>
+        <w:t xml:space="preserve">Expected Reciprocal Rank for Graded Relevance </w:t>
+      </w:r>
+      <w:r>
+        <w:rPr>
+          <w:rFonts w:ascii="Cambria" w:hAnsi="Cambria"/>
+          <w:sz w:val="28"/>
+          <w:szCs w:val="28"/>
+          <w:lang w:val="en-US"/>
+        </w:rPr>
         <w:t>[</w:t>
       </w:r>
       <w:r>
@@ -5541,7 +6554,7 @@
         </w:rPr>
         <w:t xml:space="preserve">// URL: </w:t>
       </w:r>
-      <w:hyperlink r:id="rId7" w:history="1">
+      <w:hyperlink r:id="rId9" w:history="1">
         <w:r>
           <w:rPr>
             <w:rStyle w:val="a3"/>
@@ -5643,7 +6656,7 @@
         </w:rPr>
         <w:t xml:space="preserve">: </w:t>
       </w:r>
-      <w:hyperlink r:id="rId8" w:history="1">
+      <w:hyperlink r:id="rId10" w:history="1">
         <w:r>
           <w:rPr>
             <w:rStyle w:val="a3"/>
@@ -5892,7 +6905,17 @@
             <w:szCs w:val="28"/>
             <w:lang w:val="en-US"/>
           </w:rPr>
-          <w:t>graded</w:t>
+          <w:t>grade</w:t>
+        </w:r>
+        <w:r>
+          <w:rPr>
+            <w:rStyle w:val="a3"/>
+            <w:rFonts w:ascii="Cambria" w:hAnsi="Cambria"/>
+            <w:sz w:val="28"/>
+            <w:szCs w:val="28"/>
+            <w:lang w:val="en-US"/>
+          </w:rPr>
+          <w:t>d</w:t>
         </w:r>
         <w:r>
           <w:rPr>
@@ -5917,7 +6940,7 @@
       </w:hyperlink>
     </w:p>
     <w:sectPr>
-      <w:footerReference w:type="default" r:id="rId9"/>
+      <w:footerReference w:type="default" r:id="rId11"/>
       <w:pgSz w:w="11906" w:h="16838"/>
       <w:pgMar w:top="1134" w:right="850" w:bottom="1134" w:left="1701" w:header="708" w:footer="708" w:gutter="0"/>
       <w:cols w:space="708"/>
@@ -6823,7 +7846,7 @@
 </file>
 
 <file path=customXml/itemProps1.xml><?xml version="1.0" encoding="utf-8"?>
-<ds:datastoreItem xmlns:ds="http://schemas.openxmlformats.org/officeDocument/2006/customXml" ds:itemID="{34A1BBB1-A2EB-4643-AB5B-6BD52097A420}">
+<ds:datastoreItem xmlns:ds="http://schemas.openxmlformats.org/officeDocument/2006/customXml" ds:itemID="{C0A5CD52-F9D4-4ACC-9FAA-F4DDC430761C}">
   <ds:schemaRefs>
     <ds:schemaRef ds:uri="http://schemas.openxmlformats.org/officeDocument/2006/bibliography"/>
   </ds:schemaRefs>

--- a/Отчёт.docx
+++ b/Отчёт.docx
@@ -399,7 +399,15 @@
                 <w:sz w:val="28"/>
                 <w:szCs w:val="28"/>
               </w:rPr>
-              <w:t>01</w:t>
+              <w:t>0</w:t>
+            </w:r>
+            <w:r>
+              <w:rPr>
+                <w:rFonts w:ascii="Cambria" w:hAnsi="Cambria"/>
+                <w:sz w:val="28"/>
+                <w:szCs w:val="28"/>
+              </w:rPr>
+              <w:t>3</w:t>
             </w:r>
             <w:r>
               <w:rPr>
@@ -1275,9 +1283,8 @@
           <w:rFonts w:ascii="Cambria" w:hAnsi="Cambria"/>
           <w:sz w:val="28"/>
           <w:szCs w:val="28"/>
-          <w:lang w:val="en-US"/>
-        </w:rPr>
-        <w:t>Google</w:t>
+        </w:rPr>
+        <w:t>Яндекса</w:t>
       </w:r>
       <w:r>
         <w:rPr>
@@ -3071,15 +3078,22 @@
           <w:szCs w:val="28"/>
         </w:rPr>
         <w:tab/>
-        <w:t xml:space="preserve">Шкала релевантности была выбрана </w:t>
-      </w:r>
-      <w:r>
-        <w:rPr>
-          <w:rFonts w:ascii="Cambria" w:hAnsi="Cambria"/>
-          <w:sz w:val="28"/>
-          <w:szCs w:val="28"/>
-        </w:rPr>
-        <w:t>от 0 до 3.</w:t>
+      </w:r>
+      <w:r>
+        <w:rPr>
+          <w:rFonts w:ascii="Cambria" w:hAnsi="Cambria"/>
+          <w:sz w:val="28"/>
+          <w:szCs w:val="28"/>
+        </w:rPr>
+        <w:t>Была выбрана четырёхзначная шкала релевантности документов и</w:t>
+      </w:r>
+      <w:r>
+        <w:rPr>
+          <w:rFonts w:ascii="Cambria" w:hAnsi="Cambria"/>
+          <w:sz w:val="28"/>
+          <w:szCs w:val="28"/>
+        </w:rPr>
+        <w:t xml:space="preserve"> произведён поиск документов</w:t>
       </w:r>
       <w:r>
         <w:rPr>
@@ -3095,30 +3109,6 @@
           <w:sz w:val="28"/>
           <w:szCs w:val="28"/>
         </w:rPr>
-        <w:t>Б</w:t>
-      </w:r>
-      <w:r>
-        <w:rPr>
-          <w:rFonts w:ascii="Cambria" w:hAnsi="Cambria"/>
-          <w:sz w:val="28"/>
-          <w:szCs w:val="28"/>
-        </w:rPr>
-        <w:t>ыл произведён поиск документов</w:t>
-      </w:r>
-      <w:r>
-        <w:rPr>
-          <w:rFonts w:ascii="Cambria" w:hAnsi="Cambria"/>
-          <w:sz w:val="28"/>
-          <w:szCs w:val="28"/>
-        </w:rPr>
-        <w:t xml:space="preserve"> </w:t>
-      </w:r>
-      <w:r>
-        <w:rPr>
-          <w:rFonts w:ascii="Cambria" w:hAnsi="Cambria"/>
-          <w:sz w:val="28"/>
-          <w:szCs w:val="28"/>
-        </w:rPr>
         <w:t xml:space="preserve">по </w:t>
       </w:r>
       <w:r>
@@ -3127,7 +3117,15 @@
           <w:sz w:val="28"/>
           <w:szCs w:val="28"/>
         </w:rPr>
-        <w:t xml:space="preserve">30 различным запросам и была составлена таблица релевантности </w:t>
+        <w:t>30 различным запросам и был составлен список</w:t>
+      </w:r>
+      <w:r>
+        <w:rPr>
+          <w:rFonts w:ascii="Cambria" w:hAnsi="Cambria"/>
+          <w:sz w:val="28"/>
+          <w:szCs w:val="28"/>
+        </w:rPr>
+        <w:t xml:space="preserve"> релевантности </w:t>
       </w:r>
       <w:r>
         <w:rPr>
@@ -3143,7 +3141,15 @@
           <w:sz w:val="28"/>
           <w:szCs w:val="28"/>
         </w:rPr>
-        <w:t>документов.</w:t>
+        <w:t>документов</w:t>
+      </w:r>
+      <w:r>
+        <w:rPr>
+          <w:rFonts w:ascii="Cambria" w:hAnsi="Cambria"/>
+          <w:sz w:val="28"/>
+          <w:szCs w:val="28"/>
+        </w:rPr>
+        <w:t>.</w:t>
       </w:r>
     </w:p>
     <w:tbl>
@@ -3153,14 +3159,15 @@
         <w:tblLook w:val="04A0" w:firstRow="1" w:lastRow="0" w:firstColumn="1" w:lastColumn="0" w:noHBand="0" w:noVBand="1"/>
       </w:tblPr>
       <w:tblGrid>
-        <w:gridCol w:w="5665"/>
-        <w:gridCol w:w="1843"/>
-        <w:gridCol w:w="1837"/>
+        <w:gridCol w:w="527"/>
+        <w:gridCol w:w="5388"/>
+        <w:gridCol w:w="1808"/>
+        <w:gridCol w:w="1622"/>
       </w:tblGrid>
       <w:tr>
         <w:tc>
           <w:tcPr>
-            <w:tcW w:w="5665" w:type="dxa"/>
+            <w:tcW w:w="421" w:type="dxa"/>
           </w:tcPr>
           <w:p>
             <w:pPr>
@@ -3180,13 +3187,39 @@
                 <w:sz w:val="28"/>
                 <w:szCs w:val="28"/>
               </w:rPr>
+              <w:t>№</w:t>
+            </w:r>
+          </w:p>
+        </w:tc>
+        <w:tc>
+          <w:tcPr>
+            <w:tcW w:w="5461" w:type="dxa"/>
+          </w:tcPr>
+          <w:p>
+            <w:pPr>
+              <w:spacing w:after="0" w:line="240" w:lineRule="auto"/>
+              <w:jc w:val="both"/>
+              <w:rPr>
+                <w:rFonts w:ascii="Cambria" w:hAnsi="Cambria"/>
+                <w:b/>
+                <w:sz w:val="28"/>
+                <w:szCs w:val="28"/>
+              </w:rPr>
+            </w:pPr>
+            <w:r>
+              <w:rPr>
+                <w:rFonts w:ascii="Cambria" w:hAnsi="Cambria"/>
+                <w:b/>
+                <w:sz w:val="28"/>
+                <w:szCs w:val="28"/>
+              </w:rPr>
               <w:t>Запрос</w:t>
             </w:r>
           </w:p>
         </w:tc>
         <w:tc>
           <w:tcPr>
-            <w:tcW w:w="1843" w:type="dxa"/>
+            <w:tcW w:w="1810" w:type="dxa"/>
           </w:tcPr>
           <w:p>
             <w:pPr>
@@ -3212,7 +3245,7 @@
         </w:tc>
         <w:tc>
           <w:tcPr>
-            <w:tcW w:w="1837" w:type="dxa"/>
+            <w:tcW w:w="1632" w:type="dxa"/>
           </w:tcPr>
           <w:p>
             <w:pPr>
@@ -3240,7 +3273,31 @@
       <w:tr>
         <w:tc>
           <w:tcPr>
-            <w:tcW w:w="5665" w:type="dxa"/>
+            <w:tcW w:w="421" w:type="dxa"/>
+          </w:tcPr>
+          <w:p>
+            <w:pPr>
+              <w:spacing w:after="0" w:line="240" w:lineRule="auto"/>
+              <w:jc w:val="both"/>
+              <w:rPr>
+                <w:rFonts w:ascii="Cambria" w:hAnsi="Cambria"/>
+                <w:sz w:val="28"/>
+                <w:szCs w:val="28"/>
+              </w:rPr>
+            </w:pPr>
+            <w:r>
+              <w:rPr>
+                <w:rFonts w:ascii="Cambria" w:hAnsi="Cambria"/>
+                <w:sz w:val="28"/>
+                <w:szCs w:val="28"/>
+              </w:rPr>
+              <w:t>1</w:t>
+            </w:r>
+          </w:p>
+        </w:tc>
+        <w:tc>
+          <w:tcPr>
+            <w:tcW w:w="5461" w:type="dxa"/>
           </w:tcPr>
           <w:p>
             <w:pPr>
@@ -3264,7 +3321,7 @@
         </w:tc>
         <w:tc>
           <w:tcPr>
-            <w:tcW w:w="1843" w:type="dxa"/>
+            <w:tcW w:w="1810" w:type="dxa"/>
           </w:tcPr>
           <w:p>
             <w:pPr>
@@ -3290,7 +3347,7 @@
         </w:tc>
         <w:tc>
           <w:tcPr>
-            <w:tcW w:w="1837" w:type="dxa"/>
+            <w:tcW w:w="1632" w:type="dxa"/>
           </w:tcPr>
           <w:p>
             <w:pPr>
@@ -3318,7 +3375,31 @@
       <w:tr>
         <w:tc>
           <w:tcPr>
-            <w:tcW w:w="5665" w:type="dxa"/>
+            <w:tcW w:w="421" w:type="dxa"/>
+          </w:tcPr>
+          <w:p>
+            <w:pPr>
+              <w:spacing w:after="0" w:line="240" w:lineRule="auto"/>
+              <w:jc w:val="both"/>
+              <w:rPr>
+                <w:rFonts w:ascii="Cambria" w:hAnsi="Cambria"/>
+                <w:sz w:val="28"/>
+                <w:szCs w:val="28"/>
+              </w:rPr>
+            </w:pPr>
+            <w:r>
+              <w:rPr>
+                <w:rFonts w:ascii="Cambria" w:hAnsi="Cambria"/>
+                <w:sz w:val="28"/>
+                <w:szCs w:val="28"/>
+              </w:rPr>
+              <w:t>2</w:t>
+            </w:r>
+          </w:p>
+        </w:tc>
+        <w:tc>
+          <w:tcPr>
+            <w:tcW w:w="5461" w:type="dxa"/>
           </w:tcPr>
           <w:p>
             <w:pPr>
@@ -3342,7 +3423,7 @@
         </w:tc>
         <w:tc>
           <w:tcPr>
-            <w:tcW w:w="1843" w:type="dxa"/>
+            <w:tcW w:w="1810" w:type="dxa"/>
           </w:tcPr>
           <w:p>
             <w:pPr>
@@ -3368,53 +3449,26 @@
         </w:tc>
         <w:tc>
           <w:tcPr>
-            <w:tcW w:w="1837" w:type="dxa"/>
-          </w:tcPr>
-          <w:p>
-            <w:pPr>
-              <w:spacing w:after="0" w:line="240" w:lineRule="auto"/>
-              <w:jc w:val="both"/>
-              <w:rPr>
-                <w:rFonts w:ascii="Cambria" w:hAnsi="Cambria"/>
-                <w:sz w:val="28"/>
-                <w:szCs w:val="28"/>
-              </w:rPr>
-            </w:pPr>
-            <w:r>
-              <w:rPr>
-                <w:rFonts w:ascii="Cambria" w:hAnsi="Cambria"/>
-                <w:sz w:val="28"/>
-                <w:szCs w:val="28"/>
-                <w:lang w:val="en-US"/>
-              </w:rPr>
-              <w:t>3, 3,</w:t>
-            </w:r>
-            <w:r>
-              <w:rPr>
-                <w:rFonts w:ascii="Cambria" w:hAnsi="Cambria"/>
-                <w:sz w:val="28"/>
-                <w:szCs w:val="28"/>
-                <w:lang w:val="en-US"/>
-              </w:rPr>
-              <w:t xml:space="preserve"> </w:t>
-            </w:r>
-            <w:r>
-              <w:rPr>
-                <w:rFonts w:ascii="Cambria" w:hAnsi="Cambria"/>
-                <w:sz w:val="28"/>
-                <w:szCs w:val="28"/>
-                <w:lang w:val="en-US"/>
-              </w:rPr>
-              <w:t>2</w:t>
-            </w:r>
-            <w:r>
-              <w:rPr>
-                <w:rFonts w:ascii="Cambria" w:hAnsi="Cambria"/>
-                <w:sz w:val="28"/>
-                <w:szCs w:val="28"/>
-                <w:lang w:val="en-US"/>
-              </w:rPr>
-              <w:t>, 3, 2</w:t>
+            <w:tcW w:w="1632" w:type="dxa"/>
+          </w:tcPr>
+          <w:p>
+            <w:pPr>
+              <w:spacing w:after="0" w:line="240" w:lineRule="auto"/>
+              <w:jc w:val="both"/>
+              <w:rPr>
+                <w:rFonts w:ascii="Cambria" w:hAnsi="Cambria"/>
+                <w:sz w:val="28"/>
+                <w:szCs w:val="28"/>
+              </w:rPr>
+            </w:pPr>
+            <w:r>
+              <w:rPr>
+                <w:rFonts w:ascii="Cambria" w:hAnsi="Cambria"/>
+                <w:sz w:val="28"/>
+                <w:szCs w:val="28"/>
+                <w:lang w:val="en-US"/>
+              </w:rPr>
+              <w:t>3, 3, 2, 3, 2</w:t>
             </w:r>
           </w:p>
         </w:tc>
@@ -3422,7 +3476,31 @@
       <w:tr>
         <w:tc>
           <w:tcPr>
-            <w:tcW w:w="5665" w:type="dxa"/>
+            <w:tcW w:w="421" w:type="dxa"/>
+          </w:tcPr>
+          <w:p>
+            <w:pPr>
+              <w:spacing w:after="0" w:line="240" w:lineRule="auto"/>
+              <w:jc w:val="both"/>
+              <w:rPr>
+                <w:rFonts w:ascii="Cambria" w:hAnsi="Cambria"/>
+                <w:sz w:val="28"/>
+                <w:szCs w:val="28"/>
+              </w:rPr>
+            </w:pPr>
+            <w:r>
+              <w:rPr>
+                <w:rFonts w:ascii="Cambria" w:hAnsi="Cambria"/>
+                <w:sz w:val="28"/>
+                <w:szCs w:val="28"/>
+              </w:rPr>
+              <w:t>3</w:t>
+            </w:r>
+          </w:p>
+        </w:tc>
+        <w:tc>
+          <w:tcPr>
+            <w:tcW w:w="5461" w:type="dxa"/>
           </w:tcPr>
           <w:p>
             <w:pPr>
@@ -3446,7 +3524,7 @@
         </w:tc>
         <w:tc>
           <w:tcPr>
-            <w:tcW w:w="1843" w:type="dxa"/>
+            <w:tcW w:w="1810" w:type="dxa"/>
           </w:tcPr>
           <w:p>
             <w:pPr>
@@ -3472,7 +3550,7 @@
         </w:tc>
         <w:tc>
           <w:tcPr>
-            <w:tcW w:w="1837" w:type="dxa"/>
+            <w:tcW w:w="1632" w:type="dxa"/>
           </w:tcPr>
           <w:p>
             <w:pPr>
@@ -3500,7 +3578,31 @@
       <w:tr>
         <w:tc>
           <w:tcPr>
-            <w:tcW w:w="5665" w:type="dxa"/>
+            <w:tcW w:w="421" w:type="dxa"/>
+          </w:tcPr>
+          <w:p>
+            <w:pPr>
+              <w:spacing w:after="0" w:line="240" w:lineRule="auto"/>
+              <w:jc w:val="both"/>
+              <w:rPr>
+                <w:rFonts w:ascii="Cambria" w:hAnsi="Cambria"/>
+                <w:sz w:val="28"/>
+                <w:szCs w:val="28"/>
+              </w:rPr>
+            </w:pPr>
+            <w:r>
+              <w:rPr>
+                <w:rFonts w:ascii="Cambria" w:hAnsi="Cambria"/>
+                <w:sz w:val="28"/>
+                <w:szCs w:val="28"/>
+              </w:rPr>
+              <w:t>4</w:t>
+            </w:r>
+          </w:p>
+        </w:tc>
+        <w:tc>
+          <w:tcPr>
+            <w:tcW w:w="5461" w:type="dxa"/>
           </w:tcPr>
           <w:p>
             <w:pPr>
@@ -3524,7 +3626,7 @@
         </w:tc>
         <w:tc>
           <w:tcPr>
-            <w:tcW w:w="1843" w:type="dxa"/>
+            <w:tcW w:w="1810" w:type="dxa"/>
           </w:tcPr>
           <w:p>
             <w:pPr>
@@ -3550,7 +3652,7 @@
         </w:tc>
         <w:tc>
           <w:tcPr>
-            <w:tcW w:w="1837" w:type="dxa"/>
+            <w:tcW w:w="1632" w:type="dxa"/>
           </w:tcPr>
           <w:p>
             <w:pPr>
@@ -3578,7 +3680,31 @@
       <w:tr>
         <w:tc>
           <w:tcPr>
-            <w:tcW w:w="5665" w:type="dxa"/>
+            <w:tcW w:w="421" w:type="dxa"/>
+          </w:tcPr>
+          <w:p>
+            <w:pPr>
+              <w:spacing w:after="0" w:line="240" w:lineRule="auto"/>
+              <w:jc w:val="both"/>
+              <w:rPr>
+                <w:rFonts w:ascii="Cambria" w:hAnsi="Cambria"/>
+                <w:sz w:val="28"/>
+                <w:szCs w:val="28"/>
+              </w:rPr>
+            </w:pPr>
+            <w:r>
+              <w:rPr>
+                <w:rFonts w:ascii="Cambria" w:hAnsi="Cambria"/>
+                <w:sz w:val="28"/>
+                <w:szCs w:val="28"/>
+              </w:rPr>
+              <w:t>5</w:t>
+            </w:r>
+          </w:p>
+        </w:tc>
+        <w:tc>
+          <w:tcPr>
+            <w:tcW w:w="5461" w:type="dxa"/>
           </w:tcPr>
           <w:p>
             <w:pPr>
@@ -3602,69 +3728,33 @@
         </w:tc>
         <w:tc>
           <w:tcPr>
-            <w:tcW w:w="1843" w:type="dxa"/>
-          </w:tcPr>
-          <w:p>
-            <w:pPr>
-              <w:spacing w:after="0" w:line="240" w:lineRule="auto"/>
-              <w:jc w:val="both"/>
-              <w:rPr>
-                <w:rFonts w:ascii="Cambria" w:hAnsi="Cambria"/>
-                <w:sz w:val="28"/>
-                <w:szCs w:val="28"/>
-                <w:lang w:val="en-US"/>
-              </w:rPr>
-            </w:pPr>
-            <w:r>
-              <w:rPr>
-                <w:rFonts w:ascii="Cambria" w:hAnsi="Cambria"/>
-                <w:sz w:val="28"/>
-                <w:szCs w:val="28"/>
-                <w:lang w:val="en-US"/>
-              </w:rPr>
-              <w:t xml:space="preserve">3, </w:t>
-            </w:r>
-            <w:r>
-              <w:rPr>
-                <w:rFonts w:ascii="Cambria" w:hAnsi="Cambria"/>
-                <w:sz w:val="28"/>
-                <w:szCs w:val="28"/>
-                <w:lang w:val="en-US"/>
-              </w:rPr>
-              <w:t>1</w:t>
-            </w:r>
-            <w:r>
-              <w:rPr>
-                <w:rFonts w:ascii="Cambria" w:hAnsi="Cambria"/>
-                <w:sz w:val="28"/>
-                <w:szCs w:val="28"/>
-                <w:lang w:val="en-US"/>
-              </w:rPr>
-              <w:t xml:space="preserve">, </w:t>
-            </w:r>
-            <w:r>
-              <w:rPr>
-                <w:rFonts w:ascii="Cambria" w:hAnsi="Cambria"/>
-                <w:sz w:val="28"/>
-                <w:szCs w:val="28"/>
-                <w:lang w:val="en-US"/>
-              </w:rPr>
-              <w:t>1</w:t>
-            </w:r>
-            <w:r>
-              <w:rPr>
-                <w:rFonts w:ascii="Cambria" w:hAnsi="Cambria"/>
-                <w:sz w:val="28"/>
-                <w:szCs w:val="28"/>
-                <w:lang w:val="en-US"/>
-              </w:rPr>
-              <w:t>, 0, 0</w:t>
-            </w:r>
-          </w:p>
-        </w:tc>
-        <w:tc>
-          <w:tcPr>
-            <w:tcW w:w="1837" w:type="dxa"/>
+            <w:tcW w:w="1810" w:type="dxa"/>
+          </w:tcPr>
+          <w:p>
+            <w:pPr>
+              <w:spacing w:after="0" w:line="240" w:lineRule="auto"/>
+              <w:jc w:val="both"/>
+              <w:rPr>
+                <w:rFonts w:ascii="Cambria" w:hAnsi="Cambria"/>
+                <w:sz w:val="28"/>
+                <w:szCs w:val="28"/>
+                <w:lang w:val="en-US"/>
+              </w:rPr>
+            </w:pPr>
+            <w:r>
+              <w:rPr>
+                <w:rFonts w:ascii="Cambria" w:hAnsi="Cambria"/>
+                <w:sz w:val="28"/>
+                <w:szCs w:val="28"/>
+                <w:lang w:val="en-US"/>
+              </w:rPr>
+              <w:t>3, 1, 1, 0, 0</w:t>
+            </w:r>
+          </w:p>
+        </w:tc>
+        <w:tc>
+          <w:tcPr>
+            <w:tcW w:w="1632" w:type="dxa"/>
           </w:tcPr>
           <w:p>
             <w:pPr>
@@ -3692,7 +3782,31 @@
       <w:tr>
         <w:tc>
           <w:tcPr>
-            <w:tcW w:w="5665" w:type="dxa"/>
+            <w:tcW w:w="421" w:type="dxa"/>
+          </w:tcPr>
+          <w:p>
+            <w:pPr>
+              <w:spacing w:after="0" w:line="240" w:lineRule="auto"/>
+              <w:jc w:val="both"/>
+              <w:rPr>
+                <w:rFonts w:ascii="Cambria" w:hAnsi="Cambria"/>
+                <w:sz w:val="28"/>
+                <w:szCs w:val="28"/>
+              </w:rPr>
+            </w:pPr>
+            <w:r>
+              <w:rPr>
+                <w:rFonts w:ascii="Cambria" w:hAnsi="Cambria"/>
+                <w:sz w:val="28"/>
+                <w:szCs w:val="28"/>
+              </w:rPr>
+              <w:t>6</w:t>
+            </w:r>
+          </w:p>
+        </w:tc>
+        <w:tc>
+          <w:tcPr>
+            <w:tcW w:w="5461" w:type="dxa"/>
           </w:tcPr>
           <w:p>
             <w:pPr>
@@ -3716,7 +3830,7 @@
         </w:tc>
         <w:tc>
           <w:tcPr>
-            <w:tcW w:w="1843" w:type="dxa"/>
+            <w:tcW w:w="1810" w:type="dxa"/>
           </w:tcPr>
           <w:p>
             <w:pPr>
@@ -3742,7 +3856,7 @@
         </w:tc>
         <w:tc>
           <w:tcPr>
-            <w:tcW w:w="1837" w:type="dxa"/>
+            <w:tcW w:w="1632" w:type="dxa"/>
           </w:tcPr>
           <w:p>
             <w:pPr>
@@ -3770,7 +3884,31 @@
       <w:tr>
         <w:tc>
           <w:tcPr>
-            <w:tcW w:w="5665" w:type="dxa"/>
+            <w:tcW w:w="421" w:type="dxa"/>
+          </w:tcPr>
+          <w:p>
+            <w:pPr>
+              <w:spacing w:after="0" w:line="240" w:lineRule="auto"/>
+              <w:jc w:val="both"/>
+              <w:rPr>
+                <w:rFonts w:ascii="Cambria" w:hAnsi="Cambria"/>
+                <w:sz w:val="28"/>
+                <w:szCs w:val="28"/>
+              </w:rPr>
+            </w:pPr>
+            <w:r>
+              <w:rPr>
+                <w:rFonts w:ascii="Cambria" w:hAnsi="Cambria"/>
+                <w:sz w:val="28"/>
+                <w:szCs w:val="28"/>
+              </w:rPr>
+              <w:t>7</w:t>
+            </w:r>
+          </w:p>
+        </w:tc>
+        <w:tc>
+          <w:tcPr>
+            <w:tcW w:w="5461" w:type="dxa"/>
           </w:tcPr>
           <w:p>
             <w:pPr>
@@ -3803,7 +3941,7 @@
         </w:tc>
         <w:tc>
           <w:tcPr>
-            <w:tcW w:w="1843" w:type="dxa"/>
+            <w:tcW w:w="1810" w:type="dxa"/>
           </w:tcPr>
           <w:p>
             <w:pPr>
@@ -3829,7 +3967,7 @@
         </w:tc>
         <w:tc>
           <w:tcPr>
-            <w:tcW w:w="1837" w:type="dxa"/>
+            <w:tcW w:w="1632" w:type="dxa"/>
           </w:tcPr>
           <w:p>
             <w:pPr>
@@ -3857,7 +3995,31 @@
       <w:tr>
         <w:tc>
           <w:tcPr>
-            <w:tcW w:w="5665" w:type="dxa"/>
+            <w:tcW w:w="421" w:type="dxa"/>
+          </w:tcPr>
+          <w:p>
+            <w:pPr>
+              <w:spacing w:after="0" w:line="240" w:lineRule="auto"/>
+              <w:jc w:val="both"/>
+              <w:rPr>
+                <w:rFonts w:ascii="Cambria" w:hAnsi="Cambria"/>
+                <w:sz w:val="28"/>
+                <w:szCs w:val="28"/>
+              </w:rPr>
+            </w:pPr>
+            <w:r>
+              <w:rPr>
+                <w:rFonts w:ascii="Cambria" w:hAnsi="Cambria"/>
+                <w:sz w:val="28"/>
+                <w:szCs w:val="28"/>
+              </w:rPr>
+              <w:t>8</w:t>
+            </w:r>
+          </w:p>
+        </w:tc>
+        <w:tc>
+          <w:tcPr>
+            <w:tcW w:w="5461" w:type="dxa"/>
           </w:tcPr>
           <w:p>
             <w:pPr>
@@ -3881,7 +4043,7 @@
         </w:tc>
         <w:tc>
           <w:tcPr>
-            <w:tcW w:w="1843" w:type="dxa"/>
+            <w:tcW w:w="1810" w:type="dxa"/>
           </w:tcPr>
           <w:p>
             <w:pPr>
@@ -3907,7 +4069,7 @@
         </w:tc>
         <w:tc>
           <w:tcPr>
-            <w:tcW w:w="1837" w:type="dxa"/>
+            <w:tcW w:w="1632" w:type="dxa"/>
           </w:tcPr>
           <w:p>
             <w:pPr>
@@ -3935,7 +4097,31 @@
       <w:tr>
         <w:tc>
           <w:tcPr>
-            <w:tcW w:w="5665" w:type="dxa"/>
+            <w:tcW w:w="421" w:type="dxa"/>
+          </w:tcPr>
+          <w:p>
+            <w:pPr>
+              <w:spacing w:after="0" w:line="240" w:lineRule="auto"/>
+              <w:jc w:val="both"/>
+              <w:rPr>
+                <w:rFonts w:ascii="Cambria" w:hAnsi="Cambria"/>
+                <w:sz w:val="28"/>
+                <w:szCs w:val="28"/>
+              </w:rPr>
+            </w:pPr>
+            <w:r>
+              <w:rPr>
+                <w:rFonts w:ascii="Cambria" w:hAnsi="Cambria"/>
+                <w:sz w:val="28"/>
+                <w:szCs w:val="28"/>
+              </w:rPr>
+              <w:t>9</w:t>
+            </w:r>
+          </w:p>
+        </w:tc>
+        <w:tc>
+          <w:tcPr>
+            <w:tcW w:w="5461" w:type="dxa"/>
           </w:tcPr>
           <w:p>
             <w:pPr>
@@ -3959,7 +4145,7 @@
         </w:tc>
         <w:tc>
           <w:tcPr>
-            <w:tcW w:w="1843" w:type="dxa"/>
+            <w:tcW w:w="1810" w:type="dxa"/>
           </w:tcPr>
           <w:p>
             <w:pPr>
@@ -3985,7 +4171,7 @@
         </w:tc>
         <w:tc>
           <w:tcPr>
-            <w:tcW w:w="1837" w:type="dxa"/>
+            <w:tcW w:w="1632" w:type="dxa"/>
           </w:tcPr>
           <w:p>
             <w:pPr>
@@ -4013,7 +4199,31 @@
       <w:tr>
         <w:tc>
           <w:tcPr>
-            <w:tcW w:w="5665" w:type="dxa"/>
+            <w:tcW w:w="421" w:type="dxa"/>
+          </w:tcPr>
+          <w:p>
+            <w:pPr>
+              <w:spacing w:after="0" w:line="240" w:lineRule="auto"/>
+              <w:jc w:val="both"/>
+              <w:rPr>
+                <w:rFonts w:ascii="Cambria" w:hAnsi="Cambria"/>
+                <w:sz w:val="28"/>
+                <w:szCs w:val="28"/>
+              </w:rPr>
+            </w:pPr>
+            <w:r>
+              <w:rPr>
+                <w:rFonts w:ascii="Cambria" w:hAnsi="Cambria"/>
+                <w:sz w:val="28"/>
+                <w:szCs w:val="28"/>
+              </w:rPr>
+              <w:t>10</w:t>
+            </w:r>
+          </w:p>
+        </w:tc>
+        <w:tc>
+          <w:tcPr>
+            <w:tcW w:w="5461" w:type="dxa"/>
           </w:tcPr>
           <w:p>
             <w:pPr>
@@ -4037,7 +4247,7 @@
         </w:tc>
         <w:tc>
           <w:tcPr>
-            <w:tcW w:w="1843" w:type="dxa"/>
+            <w:tcW w:w="1810" w:type="dxa"/>
           </w:tcPr>
           <w:p>
             <w:pPr>
@@ -4063,7 +4273,7 @@
         </w:tc>
         <w:tc>
           <w:tcPr>
-            <w:tcW w:w="1837" w:type="dxa"/>
+            <w:tcW w:w="1632" w:type="dxa"/>
           </w:tcPr>
           <w:p>
             <w:pPr>
@@ -4091,7 +4301,31 @@
       <w:tr>
         <w:tc>
           <w:tcPr>
-            <w:tcW w:w="5665" w:type="dxa"/>
+            <w:tcW w:w="421" w:type="dxa"/>
+          </w:tcPr>
+          <w:p>
+            <w:pPr>
+              <w:spacing w:after="0" w:line="240" w:lineRule="auto"/>
+              <w:jc w:val="both"/>
+              <w:rPr>
+                <w:rFonts w:ascii="Cambria" w:hAnsi="Cambria"/>
+                <w:sz w:val="28"/>
+                <w:szCs w:val="28"/>
+              </w:rPr>
+            </w:pPr>
+            <w:r>
+              <w:rPr>
+                <w:rFonts w:ascii="Cambria" w:hAnsi="Cambria"/>
+                <w:sz w:val="28"/>
+                <w:szCs w:val="28"/>
+              </w:rPr>
+              <w:t>11</w:t>
+            </w:r>
+          </w:p>
+        </w:tc>
+        <w:tc>
+          <w:tcPr>
+            <w:tcW w:w="5461" w:type="dxa"/>
           </w:tcPr>
           <w:p>
             <w:pPr>
@@ -4115,7 +4349,7 @@
         </w:tc>
         <w:tc>
           <w:tcPr>
-            <w:tcW w:w="1843" w:type="dxa"/>
+            <w:tcW w:w="1810" w:type="dxa"/>
           </w:tcPr>
           <w:p>
             <w:pPr>
@@ -4141,7 +4375,7 @@
         </w:tc>
         <w:tc>
           <w:tcPr>
-            <w:tcW w:w="1837" w:type="dxa"/>
+            <w:tcW w:w="1632" w:type="dxa"/>
           </w:tcPr>
           <w:p>
             <w:pPr>
@@ -4169,7 +4403,31 @@
       <w:tr>
         <w:tc>
           <w:tcPr>
-            <w:tcW w:w="5665" w:type="dxa"/>
+            <w:tcW w:w="421" w:type="dxa"/>
+          </w:tcPr>
+          <w:p>
+            <w:pPr>
+              <w:spacing w:after="0" w:line="240" w:lineRule="auto"/>
+              <w:jc w:val="both"/>
+              <w:rPr>
+                <w:rFonts w:ascii="Cambria" w:hAnsi="Cambria"/>
+                <w:sz w:val="28"/>
+                <w:szCs w:val="28"/>
+              </w:rPr>
+            </w:pPr>
+            <w:r>
+              <w:rPr>
+                <w:rFonts w:ascii="Cambria" w:hAnsi="Cambria"/>
+                <w:sz w:val="28"/>
+                <w:szCs w:val="28"/>
+              </w:rPr>
+              <w:t>12</w:t>
+            </w:r>
+          </w:p>
+        </w:tc>
+        <w:tc>
+          <w:tcPr>
+            <w:tcW w:w="5461" w:type="dxa"/>
           </w:tcPr>
           <w:p>
             <w:pPr>
@@ -4193,7 +4451,7 @@
         </w:tc>
         <w:tc>
           <w:tcPr>
-            <w:tcW w:w="1843" w:type="dxa"/>
+            <w:tcW w:w="1810" w:type="dxa"/>
           </w:tcPr>
           <w:p>
             <w:pPr>
@@ -4219,7 +4477,7 @@
         </w:tc>
         <w:tc>
           <w:tcPr>
-            <w:tcW w:w="1837" w:type="dxa"/>
+            <w:tcW w:w="1632" w:type="dxa"/>
           </w:tcPr>
           <w:p>
             <w:pPr>
@@ -4247,7 +4505,31 @@
       <w:tr>
         <w:tc>
           <w:tcPr>
-            <w:tcW w:w="5665" w:type="dxa"/>
+            <w:tcW w:w="421" w:type="dxa"/>
+          </w:tcPr>
+          <w:p>
+            <w:pPr>
+              <w:spacing w:after="0" w:line="240" w:lineRule="auto"/>
+              <w:jc w:val="both"/>
+              <w:rPr>
+                <w:rFonts w:ascii="Cambria" w:hAnsi="Cambria"/>
+                <w:sz w:val="28"/>
+                <w:szCs w:val="28"/>
+              </w:rPr>
+            </w:pPr>
+            <w:r>
+              <w:rPr>
+                <w:rFonts w:ascii="Cambria" w:hAnsi="Cambria"/>
+                <w:sz w:val="28"/>
+                <w:szCs w:val="28"/>
+              </w:rPr>
+              <w:t>13</w:t>
+            </w:r>
+          </w:p>
+        </w:tc>
+        <w:tc>
+          <w:tcPr>
+            <w:tcW w:w="5461" w:type="dxa"/>
           </w:tcPr>
           <w:p>
             <w:pPr>
@@ -4271,7 +4553,7 @@
         </w:tc>
         <w:tc>
           <w:tcPr>
-            <w:tcW w:w="1843" w:type="dxa"/>
+            <w:tcW w:w="1810" w:type="dxa"/>
           </w:tcPr>
           <w:p>
             <w:pPr>
@@ -4297,45 +4579,27 @@
         </w:tc>
         <w:tc>
           <w:tcPr>
-            <w:tcW w:w="1837" w:type="dxa"/>
-          </w:tcPr>
-          <w:p>
-            <w:pPr>
-              <w:spacing w:after="0" w:line="240" w:lineRule="auto"/>
-              <w:jc w:val="both"/>
-              <w:rPr>
-                <w:rFonts w:ascii="Cambria" w:hAnsi="Cambria"/>
-                <w:sz w:val="28"/>
-                <w:szCs w:val="28"/>
-                <w:lang w:val="en-US"/>
-              </w:rPr>
-            </w:pPr>
-            <w:r>
-              <w:rPr>
-                <w:rFonts w:ascii="Cambria" w:hAnsi="Cambria"/>
-                <w:sz w:val="28"/>
-                <w:szCs w:val="28"/>
-                <w:lang w:val="en-US"/>
-              </w:rPr>
-              <w:t xml:space="preserve">3, 3, </w:t>
-            </w:r>
-            <w:r>
-              <w:rPr>
-                <w:rFonts w:ascii="Cambria" w:hAnsi="Cambria"/>
-                <w:sz w:val="28"/>
-                <w:szCs w:val="28"/>
-                <w:lang w:val="en-US"/>
-              </w:rPr>
-              <w:t>0</w:t>
-            </w:r>
-            <w:r>
-              <w:rPr>
-                <w:rFonts w:ascii="Cambria" w:hAnsi="Cambria"/>
-                <w:sz w:val="28"/>
-                <w:szCs w:val="28"/>
-                <w:lang w:val="en-US"/>
-              </w:rPr>
-              <w:t>, 0, 3</w:t>
+            <w:tcW w:w="1632" w:type="dxa"/>
+          </w:tcPr>
+          <w:p>
+            <w:pPr>
+              <w:spacing w:after="0" w:line="240" w:lineRule="auto"/>
+              <w:jc w:val="both"/>
+              <w:rPr>
+                <w:rFonts w:ascii="Cambria" w:hAnsi="Cambria"/>
+                <w:sz w:val="28"/>
+                <w:szCs w:val="28"/>
+                <w:lang w:val="en-US"/>
+              </w:rPr>
+            </w:pPr>
+            <w:r>
+              <w:rPr>
+                <w:rFonts w:ascii="Cambria" w:hAnsi="Cambria"/>
+                <w:sz w:val="28"/>
+                <w:szCs w:val="28"/>
+                <w:lang w:val="en-US"/>
+              </w:rPr>
+              <w:t>3, 3, 0, 0, 3</w:t>
             </w:r>
           </w:p>
         </w:tc>
@@ -4343,7 +4607,31 @@
       <w:tr>
         <w:tc>
           <w:tcPr>
-            <w:tcW w:w="5665" w:type="dxa"/>
+            <w:tcW w:w="421" w:type="dxa"/>
+          </w:tcPr>
+          <w:p>
+            <w:pPr>
+              <w:spacing w:after="0" w:line="240" w:lineRule="auto"/>
+              <w:jc w:val="both"/>
+              <w:rPr>
+                <w:rFonts w:ascii="Cambria" w:hAnsi="Cambria"/>
+                <w:sz w:val="28"/>
+                <w:szCs w:val="28"/>
+              </w:rPr>
+            </w:pPr>
+            <w:r>
+              <w:rPr>
+                <w:rFonts w:ascii="Cambria" w:hAnsi="Cambria"/>
+                <w:sz w:val="28"/>
+                <w:szCs w:val="28"/>
+              </w:rPr>
+              <w:t>14</w:t>
+            </w:r>
+          </w:p>
+        </w:tc>
+        <w:tc>
+          <w:tcPr>
+            <w:tcW w:w="5461" w:type="dxa"/>
           </w:tcPr>
           <w:p>
             <w:pPr>
@@ -4367,7 +4655,7 @@
         </w:tc>
         <w:tc>
           <w:tcPr>
-            <w:tcW w:w="1843" w:type="dxa"/>
+            <w:tcW w:w="1810" w:type="dxa"/>
           </w:tcPr>
           <w:p>
             <w:pPr>
@@ -4393,45 +4681,27 @@
         </w:tc>
         <w:tc>
           <w:tcPr>
-            <w:tcW w:w="1837" w:type="dxa"/>
-          </w:tcPr>
-          <w:p>
-            <w:pPr>
-              <w:spacing w:after="0" w:line="240" w:lineRule="auto"/>
-              <w:jc w:val="both"/>
-              <w:rPr>
-                <w:rFonts w:ascii="Cambria" w:hAnsi="Cambria"/>
-                <w:sz w:val="28"/>
-                <w:szCs w:val="28"/>
-                <w:lang w:val="en-US"/>
-              </w:rPr>
-            </w:pPr>
-            <w:r>
-              <w:rPr>
-                <w:rFonts w:ascii="Cambria" w:hAnsi="Cambria"/>
-                <w:sz w:val="28"/>
-                <w:szCs w:val="28"/>
-                <w:lang w:val="en-US"/>
-              </w:rPr>
-              <w:t xml:space="preserve">3, 3, </w:t>
-            </w:r>
-            <w:r>
-              <w:rPr>
-                <w:rFonts w:ascii="Cambria" w:hAnsi="Cambria"/>
-                <w:sz w:val="28"/>
-                <w:szCs w:val="28"/>
-                <w:lang w:val="en-US"/>
-              </w:rPr>
-              <w:t>2</w:t>
-            </w:r>
-            <w:r>
-              <w:rPr>
-                <w:rFonts w:ascii="Cambria" w:hAnsi="Cambria"/>
-                <w:sz w:val="28"/>
-                <w:szCs w:val="28"/>
-                <w:lang w:val="en-US"/>
-              </w:rPr>
-              <w:t>, 3, 2</w:t>
+            <w:tcW w:w="1632" w:type="dxa"/>
+          </w:tcPr>
+          <w:p>
+            <w:pPr>
+              <w:spacing w:after="0" w:line="240" w:lineRule="auto"/>
+              <w:jc w:val="both"/>
+              <w:rPr>
+                <w:rFonts w:ascii="Cambria" w:hAnsi="Cambria"/>
+                <w:sz w:val="28"/>
+                <w:szCs w:val="28"/>
+                <w:lang w:val="en-US"/>
+              </w:rPr>
+            </w:pPr>
+            <w:r>
+              <w:rPr>
+                <w:rFonts w:ascii="Cambria" w:hAnsi="Cambria"/>
+                <w:sz w:val="28"/>
+                <w:szCs w:val="28"/>
+                <w:lang w:val="en-US"/>
+              </w:rPr>
+              <w:t>3, 3, 2, 3, 2</w:t>
             </w:r>
           </w:p>
         </w:tc>
@@ -4439,7 +4709,31 @@
       <w:tr>
         <w:tc>
           <w:tcPr>
-            <w:tcW w:w="5665" w:type="dxa"/>
+            <w:tcW w:w="421" w:type="dxa"/>
+          </w:tcPr>
+          <w:p>
+            <w:pPr>
+              <w:spacing w:after="0" w:line="240" w:lineRule="auto"/>
+              <w:jc w:val="both"/>
+              <w:rPr>
+                <w:rFonts w:ascii="Cambria" w:hAnsi="Cambria"/>
+                <w:sz w:val="28"/>
+                <w:szCs w:val="28"/>
+              </w:rPr>
+            </w:pPr>
+            <w:r>
+              <w:rPr>
+                <w:rFonts w:ascii="Cambria" w:hAnsi="Cambria"/>
+                <w:sz w:val="28"/>
+                <w:szCs w:val="28"/>
+              </w:rPr>
+              <w:t>15</w:t>
+            </w:r>
+          </w:p>
+        </w:tc>
+        <w:tc>
+          <w:tcPr>
+            <w:tcW w:w="5461" w:type="dxa"/>
           </w:tcPr>
           <w:p>
             <w:pPr>
@@ -4463,7 +4757,7 @@
         </w:tc>
         <w:tc>
           <w:tcPr>
-            <w:tcW w:w="1843" w:type="dxa"/>
+            <w:tcW w:w="1810" w:type="dxa"/>
           </w:tcPr>
           <w:p>
             <w:pPr>
@@ -4489,7 +4783,7 @@
         </w:tc>
         <w:tc>
           <w:tcPr>
-            <w:tcW w:w="1837" w:type="dxa"/>
+            <w:tcW w:w="1632" w:type="dxa"/>
           </w:tcPr>
           <w:p>
             <w:pPr>
@@ -4517,7 +4811,31 @@
       <w:tr>
         <w:tc>
           <w:tcPr>
-            <w:tcW w:w="5665" w:type="dxa"/>
+            <w:tcW w:w="421" w:type="dxa"/>
+          </w:tcPr>
+          <w:p>
+            <w:pPr>
+              <w:spacing w:after="0" w:line="240" w:lineRule="auto"/>
+              <w:jc w:val="both"/>
+              <w:rPr>
+                <w:rFonts w:ascii="Cambria" w:hAnsi="Cambria"/>
+                <w:sz w:val="28"/>
+                <w:szCs w:val="28"/>
+              </w:rPr>
+            </w:pPr>
+            <w:r>
+              <w:rPr>
+                <w:rFonts w:ascii="Cambria" w:hAnsi="Cambria"/>
+                <w:sz w:val="28"/>
+                <w:szCs w:val="28"/>
+              </w:rPr>
+              <w:t>16</w:t>
+            </w:r>
+          </w:p>
+        </w:tc>
+        <w:tc>
+          <w:tcPr>
+            <w:tcW w:w="5461" w:type="dxa"/>
           </w:tcPr>
           <w:p>
             <w:pPr>
@@ -4541,42 +4859,33 @@
         </w:tc>
         <w:tc>
           <w:tcPr>
-            <w:tcW w:w="1843" w:type="dxa"/>
-          </w:tcPr>
-          <w:p>
-            <w:pPr>
-              <w:spacing w:after="0" w:line="240" w:lineRule="auto"/>
-              <w:jc w:val="both"/>
-              <w:rPr>
-                <w:rFonts w:ascii="Cambria" w:hAnsi="Cambria"/>
-                <w:sz w:val="28"/>
-                <w:szCs w:val="28"/>
-                <w:lang w:val="en-US"/>
-              </w:rPr>
-            </w:pPr>
-            <w:r>
-              <w:rPr>
-                <w:rFonts w:ascii="Cambria" w:hAnsi="Cambria"/>
-                <w:sz w:val="28"/>
-                <w:szCs w:val="28"/>
-                <w:lang w:val="en-US"/>
-              </w:rPr>
-              <w:t xml:space="preserve">0, 0, 0, 1, </w:t>
-            </w:r>
-            <w:r>
-              <w:rPr>
-                <w:rFonts w:ascii="Cambria" w:hAnsi="Cambria"/>
-                <w:sz w:val="28"/>
-                <w:szCs w:val="28"/>
-                <w:lang w:val="en-US"/>
-              </w:rPr>
-              <w:t>0</w:t>
-            </w:r>
-          </w:p>
-        </w:tc>
-        <w:tc>
-          <w:tcPr>
-            <w:tcW w:w="1837" w:type="dxa"/>
+            <w:tcW w:w="1810" w:type="dxa"/>
+          </w:tcPr>
+          <w:p>
+            <w:pPr>
+              <w:spacing w:after="0" w:line="240" w:lineRule="auto"/>
+              <w:jc w:val="both"/>
+              <w:rPr>
+                <w:rFonts w:ascii="Cambria" w:hAnsi="Cambria"/>
+                <w:sz w:val="28"/>
+                <w:szCs w:val="28"/>
+                <w:lang w:val="en-US"/>
+              </w:rPr>
+            </w:pPr>
+            <w:r>
+              <w:rPr>
+                <w:rFonts w:ascii="Cambria" w:hAnsi="Cambria"/>
+                <w:sz w:val="28"/>
+                <w:szCs w:val="28"/>
+                <w:lang w:val="en-US"/>
+              </w:rPr>
+              <w:t>0, 0, 0, 1, 0</w:t>
+            </w:r>
+          </w:p>
+        </w:tc>
+        <w:tc>
+          <w:tcPr>
+            <w:tcW w:w="1632" w:type="dxa"/>
           </w:tcPr>
           <w:p>
             <w:pPr>
@@ -4604,7 +4913,31 @@
       <w:tr>
         <w:tc>
           <w:tcPr>
-            <w:tcW w:w="5665" w:type="dxa"/>
+            <w:tcW w:w="421" w:type="dxa"/>
+          </w:tcPr>
+          <w:p>
+            <w:pPr>
+              <w:spacing w:after="0" w:line="240" w:lineRule="auto"/>
+              <w:jc w:val="both"/>
+              <w:rPr>
+                <w:rFonts w:ascii="Cambria" w:hAnsi="Cambria"/>
+                <w:sz w:val="28"/>
+                <w:szCs w:val="28"/>
+              </w:rPr>
+            </w:pPr>
+            <w:r>
+              <w:rPr>
+                <w:rFonts w:ascii="Cambria" w:hAnsi="Cambria"/>
+                <w:sz w:val="28"/>
+                <w:szCs w:val="28"/>
+              </w:rPr>
+              <w:t>17</w:t>
+            </w:r>
+          </w:p>
+        </w:tc>
+        <w:tc>
+          <w:tcPr>
+            <w:tcW w:w="5461" w:type="dxa"/>
           </w:tcPr>
           <w:p>
             <w:pPr>
@@ -4628,7 +4961,7 @@
         </w:tc>
         <w:tc>
           <w:tcPr>
-            <w:tcW w:w="1843" w:type="dxa"/>
+            <w:tcW w:w="1810" w:type="dxa"/>
           </w:tcPr>
           <w:p>
             <w:pPr>
@@ -4654,7 +4987,7 @@
         </w:tc>
         <w:tc>
           <w:tcPr>
-            <w:tcW w:w="1837" w:type="dxa"/>
+            <w:tcW w:w="1632" w:type="dxa"/>
           </w:tcPr>
           <w:p>
             <w:pPr>
@@ -4682,7 +5015,31 @@
       <w:tr>
         <w:tc>
           <w:tcPr>
-            <w:tcW w:w="5665" w:type="dxa"/>
+            <w:tcW w:w="421" w:type="dxa"/>
+          </w:tcPr>
+          <w:p>
+            <w:pPr>
+              <w:spacing w:after="0" w:line="240" w:lineRule="auto"/>
+              <w:jc w:val="both"/>
+              <w:rPr>
+                <w:rFonts w:ascii="Cambria" w:hAnsi="Cambria"/>
+                <w:sz w:val="28"/>
+                <w:szCs w:val="28"/>
+              </w:rPr>
+            </w:pPr>
+            <w:r>
+              <w:rPr>
+                <w:rFonts w:ascii="Cambria" w:hAnsi="Cambria"/>
+                <w:sz w:val="28"/>
+                <w:szCs w:val="28"/>
+              </w:rPr>
+              <w:t>18</w:t>
+            </w:r>
+          </w:p>
+        </w:tc>
+        <w:tc>
+          <w:tcPr>
+            <w:tcW w:w="5461" w:type="dxa"/>
           </w:tcPr>
           <w:p>
             <w:pPr>
@@ -4706,7 +5063,7 @@
         </w:tc>
         <w:tc>
           <w:tcPr>
-            <w:tcW w:w="1843" w:type="dxa"/>
+            <w:tcW w:w="1810" w:type="dxa"/>
           </w:tcPr>
           <w:p>
             <w:pPr>
@@ -4732,72 +5089,27 @@
         </w:tc>
         <w:tc>
           <w:tcPr>
-            <w:tcW w:w="1837" w:type="dxa"/>
-          </w:tcPr>
-          <w:p>
-            <w:pPr>
-              <w:spacing w:after="0" w:line="240" w:lineRule="auto"/>
-              <w:jc w:val="both"/>
-              <w:rPr>
-                <w:rFonts w:ascii="Cambria" w:hAnsi="Cambria"/>
-                <w:sz w:val="28"/>
-                <w:szCs w:val="28"/>
-                <w:lang w:val="en-US"/>
-              </w:rPr>
-            </w:pPr>
-            <w:r>
-              <w:rPr>
-                <w:rFonts w:ascii="Cambria" w:hAnsi="Cambria"/>
-                <w:sz w:val="28"/>
-                <w:szCs w:val="28"/>
-                <w:lang w:val="en-US"/>
-              </w:rPr>
-              <w:t xml:space="preserve">3, </w:t>
-            </w:r>
-            <w:r>
-              <w:rPr>
-                <w:rFonts w:ascii="Cambria" w:hAnsi="Cambria"/>
-                <w:sz w:val="28"/>
-                <w:szCs w:val="28"/>
-                <w:lang w:val="en-US"/>
-              </w:rPr>
-              <w:t>1</w:t>
-            </w:r>
-            <w:r>
-              <w:rPr>
-                <w:rFonts w:ascii="Cambria" w:hAnsi="Cambria"/>
-                <w:sz w:val="28"/>
-                <w:szCs w:val="28"/>
-                <w:lang w:val="en-US"/>
-              </w:rPr>
-              <w:t xml:space="preserve">, </w:t>
-            </w:r>
-            <w:r>
-              <w:rPr>
-                <w:rFonts w:ascii="Cambria" w:hAnsi="Cambria"/>
-                <w:sz w:val="28"/>
-                <w:szCs w:val="28"/>
-                <w:lang w:val="en-US"/>
-              </w:rPr>
-              <w:t>1</w:t>
-            </w:r>
-            <w:r>
-              <w:rPr>
-                <w:rFonts w:ascii="Cambria" w:hAnsi="Cambria"/>
-                <w:sz w:val="28"/>
-                <w:szCs w:val="28"/>
-                <w:lang w:val="en-US"/>
-              </w:rPr>
-              <w:t>, 3</w:t>
-            </w:r>
-            <w:r>
-              <w:rPr>
-                <w:rFonts w:ascii="Cambria" w:hAnsi="Cambria"/>
-                <w:sz w:val="28"/>
-                <w:szCs w:val="28"/>
-                <w:lang w:val="en-US"/>
-              </w:rPr>
-              <w:t>, 0</w:t>
+            <w:tcW w:w="1632" w:type="dxa"/>
+          </w:tcPr>
+          <w:p>
+            <w:pPr>
+              <w:spacing w:after="0" w:line="240" w:lineRule="auto"/>
+              <w:jc w:val="both"/>
+              <w:rPr>
+                <w:rFonts w:ascii="Cambria" w:hAnsi="Cambria"/>
+                <w:sz w:val="28"/>
+                <w:szCs w:val="28"/>
+                <w:lang w:val="en-US"/>
+              </w:rPr>
+            </w:pPr>
+            <w:r>
+              <w:rPr>
+                <w:rFonts w:ascii="Cambria" w:hAnsi="Cambria"/>
+                <w:sz w:val="28"/>
+                <w:szCs w:val="28"/>
+                <w:lang w:val="en-US"/>
+              </w:rPr>
+              <w:t>3, 1, 1, 3, 0</w:t>
             </w:r>
           </w:p>
         </w:tc>
@@ -4805,7 +5117,31 @@
       <w:tr>
         <w:tc>
           <w:tcPr>
-            <w:tcW w:w="5665" w:type="dxa"/>
+            <w:tcW w:w="421" w:type="dxa"/>
+          </w:tcPr>
+          <w:p>
+            <w:pPr>
+              <w:spacing w:after="0" w:line="240" w:lineRule="auto"/>
+              <w:jc w:val="both"/>
+              <w:rPr>
+                <w:rFonts w:ascii="Cambria" w:hAnsi="Cambria"/>
+                <w:sz w:val="28"/>
+                <w:szCs w:val="28"/>
+              </w:rPr>
+            </w:pPr>
+            <w:r>
+              <w:rPr>
+                <w:rFonts w:ascii="Cambria" w:hAnsi="Cambria"/>
+                <w:sz w:val="28"/>
+                <w:szCs w:val="28"/>
+              </w:rPr>
+              <w:t>19</w:t>
+            </w:r>
+          </w:p>
+        </w:tc>
+        <w:tc>
+          <w:tcPr>
+            <w:tcW w:w="5461" w:type="dxa"/>
           </w:tcPr>
           <w:p>
             <w:pPr>
@@ -4829,7 +5165,7 @@
         </w:tc>
         <w:tc>
           <w:tcPr>
-            <w:tcW w:w="1843" w:type="dxa"/>
+            <w:tcW w:w="1810" w:type="dxa"/>
           </w:tcPr>
           <w:p>
             <w:pPr>
@@ -4855,7 +5191,7 @@
         </w:tc>
         <w:tc>
           <w:tcPr>
-            <w:tcW w:w="1837" w:type="dxa"/>
+            <w:tcW w:w="1632" w:type="dxa"/>
           </w:tcPr>
           <w:p>
             <w:pPr>
@@ -4883,7 +5219,31 @@
       <w:tr>
         <w:tc>
           <w:tcPr>
-            <w:tcW w:w="5665" w:type="dxa"/>
+            <w:tcW w:w="421" w:type="dxa"/>
+          </w:tcPr>
+          <w:p>
+            <w:pPr>
+              <w:spacing w:after="0" w:line="240" w:lineRule="auto"/>
+              <w:jc w:val="both"/>
+              <w:rPr>
+                <w:rFonts w:ascii="Cambria" w:hAnsi="Cambria"/>
+                <w:sz w:val="28"/>
+                <w:szCs w:val="28"/>
+              </w:rPr>
+            </w:pPr>
+            <w:r>
+              <w:rPr>
+                <w:rFonts w:ascii="Cambria" w:hAnsi="Cambria"/>
+                <w:sz w:val="28"/>
+                <w:szCs w:val="28"/>
+              </w:rPr>
+              <w:t>20</w:t>
+            </w:r>
+          </w:p>
+        </w:tc>
+        <w:tc>
+          <w:tcPr>
+            <w:tcW w:w="5461" w:type="dxa"/>
           </w:tcPr>
           <w:p>
             <w:pPr>
@@ -4907,7 +5267,7 @@
         </w:tc>
         <w:tc>
           <w:tcPr>
-            <w:tcW w:w="1843" w:type="dxa"/>
+            <w:tcW w:w="1810" w:type="dxa"/>
           </w:tcPr>
           <w:p>
             <w:pPr>
@@ -4933,7 +5293,7 @@
         </w:tc>
         <w:tc>
           <w:tcPr>
-            <w:tcW w:w="1837" w:type="dxa"/>
+            <w:tcW w:w="1632" w:type="dxa"/>
           </w:tcPr>
           <w:p>
             <w:pPr>
@@ -4955,15 +5315,37 @@
               </w:rPr>
               <w:t>3, 3, 3, 2, 3</w:t>
             </w:r>
-            <w:bookmarkStart w:id="0" w:name="_GoBack"/>
-            <w:bookmarkEnd w:id="0"/>
           </w:p>
         </w:tc>
       </w:tr>
       <w:tr>
         <w:tc>
           <w:tcPr>
-            <w:tcW w:w="5665" w:type="dxa"/>
+            <w:tcW w:w="421" w:type="dxa"/>
+          </w:tcPr>
+          <w:p>
+            <w:pPr>
+              <w:spacing w:after="0" w:line="240" w:lineRule="auto"/>
+              <w:jc w:val="both"/>
+              <w:rPr>
+                <w:rFonts w:ascii="Cambria" w:hAnsi="Cambria"/>
+                <w:sz w:val="28"/>
+                <w:szCs w:val="28"/>
+              </w:rPr>
+            </w:pPr>
+            <w:r>
+              <w:rPr>
+                <w:rFonts w:ascii="Cambria" w:hAnsi="Cambria"/>
+                <w:sz w:val="28"/>
+                <w:szCs w:val="28"/>
+              </w:rPr>
+              <w:t>21</w:t>
+            </w:r>
+          </w:p>
+        </w:tc>
+        <w:tc>
+          <w:tcPr>
+            <w:tcW w:w="5461" w:type="dxa"/>
           </w:tcPr>
           <w:p>
             <w:pPr>
@@ -4987,7 +5369,7 @@
         </w:tc>
         <w:tc>
           <w:tcPr>
-            <w:tcW w:w="1843" w:type="dxa"/>
+            <w:tcW w:w="1810" w:type="dxa"/>
           </w:tcPr>
           <w:p>
             <w:pPr>
@@ -5013,36 +5395,27 @@
         </w:tc>
         <w:tc>
           <w:tcPr>
-            <w:tcW w:w="1837" w:type="dxa"/>
-          </w:tcPr>
-          <w:p>
-            <w:pPr>
-              <w:spacing w:after="0" w:line="240" w:lineRule="auto"/>
-              <w:jc w:val="both"/>
-              <w:rPr>
-                <w:rFonts w:ascii="Cambria" w:hAnsi="Cambria"/>
-                <w:sz w:val="28"/>
-                <w:szCs w:val="28"/>
-                <w:lang w:val="en-US"/>
-              </w:rPr>
-            </w:pPr>
-            <w:r>
-              <w:rPr>
-                <w:rFonts w:ascii="Cambria" w:hAnsi="Cambria"/>
-                <w:sz w:val="28"/>
-                <w:szCs w:val="28"/>
-                <w:lang w:val="en-US"/>
-              </w:rPr>
-              <w:t xml:space="preserve">3, 0, 0, 2, </w:t>
-            </w:r>
-            <w:r>
-              <w:rPr>
-                <w:rFonts w:ascii="Cambria" w:hAnsi="Cambria"/>
-                <w:sz w:val="28"/>
-                <w:szCs w:val="28"/>
-                <w:lang w:val="en-US"/>
-              </w:rPr>
-              <w:t>1</w:t>
+            <w:tcW w:w="1632" w:type="dxa"/>
+          </w:tcPr>
+          <w:p>
+            <w:pPr>
+              <w:spacing w:after="0" w:line="240" w:lineRule="auto"/>
+              <w:jc w:val="both"/>
+              <w:rPr>
+                <w:rFonts w:ascii="Cambria" w:hAnsi="Cambria"/>
+                <w:sz w:val="28"/>
+                <w:szCs w:val="28"/>
+                <w:lang w:val="en-US"/>
+              </w:rPr>
+            </w:pPr>
+            <w:r>
+              <w:rPr>
+                <w:rFonts w:ascii="Cambria" w:hAnsi="Cambria"/>
+                <w:sz w:val="28"/>
+                <w:szCs w:val="28"/>
+                <w:lang w:val="en-US"/>
+              </w:rPr>
+              <w:t>3, 0, 0, 2, 1</w:t>
             </w:r>
           </w:p>
         </w:tc>
@@ -5050,7 +5423,31 @@
       <w:tr>
         <w:tc>
           <w:tcPr>
-            <w:tcW w:w="5665" w:type="dxa"/>
+            <w:tcW w:w="421" w:type="dxa"/>
+          </w:tcPr>
+          <w:p>
+            <w:pPr>
+              <w:spacing w:after="0" w:line="240" w:lineRule="auto"/>
+              <w:jc w:val="both"/>
+              <w:rPr>
+                <w:rFonts w:ascii="Cambria" w:hAnsi="Cambria"/>
+                <w:sz w:val="28"/>
+                <w:szCs w:val="28"/>
+              </w:rPr>
+            </w:pPr>
+            <w:r>
+              <w:rPr>
+                <w:rFonts w:ascii="Cambria" w:hAnsi="Cambria"/>
+                <w:sz w:val="28"/>
+                <w:szCs w:val="28"/>
+              </w:rPr>
+              <w:t>22</w:t>
+            </w:r>
+          </w:p>
+        </w:tc>
+        <w:tc>
+          <w:tcPr>
+            <w:tcW w:w="5461" w:type="dxa"/>
           </w:tcPr>
           <w:p>
             <w:pPr>
@@ -5074,7 +5471,7 @@
         </w:tc>
         <w:tc>
           <w:tcPr>
-            <w:tcW w:w="1843" w:type="dxa"/>
+            <w:tcW w:w="1810" w:type="dxa"/>
           </w:tcPr>
           <w:p>
             <w:pPr>
@@ -5108,7 +5505,7 @@
         </w:tc>
         <w:tc>
           <w:tcPr>
-            <w:tcW w:w="1837" w:type="dxa"/>
+            <w:tcW w:w="1632" w:type="dxa"/>
           </w:tcPr>
           <w:p>
             <w:pPr>
@@ -5136,7 +5533,31 @@
       <w:tr>
         <w:tc>
           <w:tcPr>
-            <w:tcW w:w="5665" w:type="dxa"/>
+            <w:tcW w:w="421" w:type="dxa"/>
+          </w:tcPr>
+          <w:p>
+            <w:pPr>
+              <w:spacing w:after="0" w:line="240" w:lineRule="auto"/>
+              <w:jc w:val="both"/>
+              <w:rPr>
+                <w:rFonts w:ascii="Cambria" w:hAnsi="Cambria"/>
+                <w:sz w:val="28"/>
+                <w:szCs w:val="28"/>
+              </w:rPr>
+            </w:pPr>
+            <w:r>
+              <w:rPr>
+                <w:rFonts w:ascii="Cambria" w:hAnsi="Cambria"/>
+                <w:sz w:val="28"/>
+                <w:szCs w:val="28"/>
+              </w:rPr>
+              <w:t>23</w:t>
+            </w:r>
+          </w:p>
+        </w:tc>
+        <w:tc>
+          <w:tcPr>
+            <w:tcW w:w="5461" w:type="dxa"/>
           </w:tcPr>
           <w:p>
             <w:pPr>
@@ -5160,7 +5581,7 @@
         </w:tc>
         <w:tc>
           <w:tcPr>
-            <w:tcW w:w="1843" w:type="dxa"/>
+            <w:tcW w:w="1810" w:type="dxa"/>
           </w:tcPr>
           <w:p>
             <w:pPr>
@@ -5186,7 +5607,7 @@
         </w:tc>
         <w:tc>
           <w:tcPr>
-            <w:tcW w:w="1837" w:type="dxa"/>
+            <w:tcW w:w="1632" w:type="dxa"/>
           </w:tcPr>
           <w:p>
             <w:pPr>
@@ -5214,7 +5635,31 @@
       <w:tr>
         <w:tc>
           <w:tcPr>
-            <w:tcW w:w="5665" w:type="dxa"/>
+            <w:tcW w:w="421" w:type="dxa"/>
+          </w:tcPr>
+          <w:p>
+            <w:pPr>
+              <w:spacing w:after="0" w:line="240" w:lineRule="auto"/>
+              <w:jc w:val="both"/>
+              <w:rPr>
+                <w:rFonts w:ascii="Cambria" w:hAnsi="Cambria"/>
+                <w:sz w:val="28"/>
+                <w:szCs w:val="28"/>
+              </w:rPr>
+            </w:pPr>
+            <w:r>
+              <w:rPr>
+                <w:rFonts w:ascii="Cambria" w:hAnsi="Cambria"/>
+                <w:sz w:val="28"/>
+                <w:szCs w:val="28"/>
+              </w:rPr>
+              <w:t>24</w:t>
+            </w:r>
+          </w:p>
+        </w:tc>
+        <w:tc>
+          <w:tcPr>
+            <w:tcW w:w="5461" w:type="dxa"/>
           </w:tcPr>
           <w:p>
             <w:pPr>
@@ -5238,7 +5683,7 @@
         </w:tc>
         <w:tc>
           <w:tcPr>
-            <w:tcW w:w="1843" w:type="dxa"/>
+            <w:tcW w:w="1810" w:type="dxa"/>
           </w:tcPr>
           <w:p>
             <w:pPr>
@@ -5264,7 +5709,7 @@
         </w:tc>
         <w:tc>
           <w:tcPr>
-            <w:tcW w:w="1837" w:type="dxa"/>
+            <w:tcW w:w="1632" w:type="dxa"/>
           </w:tcPr>
           <w:p>
             <w:pPr>
@@ -5292,7 +5737,31 @@
       <w:tr>
         <w:tc>
           <w:tcPr>
-            <w:tcW w:w="5665" w:type="dxa"/>
+            <w:tcW w:w="421" w:type="dxa"/>
+          </w:tcPr>
+          <w:p>
+            <w:pPr>
+              <w:spacing w:after="0" w:line="240" w:lineRule="auto"/>
+              <w:jc w:val="both"/>
+              <w:rPr>
+                <w:rFonts w:ascii="Cambria" w:hAnsi="Cambria"/>
+                <w:sz w:val="28"/>
+                <w:szCs w:val="28"/>
+              </w:rPr>
+            </w:pPr>
+            <w:r>
+              <w:rPr>
+                <w:rFonts w:ascii="Cambria" w:hAnsi="Cambria"/>
+                <w:sz w:val="28"/>
+                <w:szCs w:val="28"/>
+              </w:rPr>
+              <w:t>25</w:t>
+            </w:r>
+          </w:p>
+        </w:tc>
+        <w:tc>
+          <w:tcPr>
+            <w:tcW w:w="5461" w:type="dxa"/>
           </w:tcPr>
           <w:p>
             <w:pPr>
@@ -5316,7 +5785,7 @@
         </w:tc>
         <w:tc>
           <w:tcPr>
-            <w:tcW w:w="1843" w:type="dxa"/>
+            <w:tcW w:w="1810" w:type="dxa"/>
           </w:tcPr>
           <w:p>
             <w:pPr>
@@ -5342,7 +5811,7 @@
         </w:tc>
         <w:tc>
           <w:tcPr>
-            <w:tcW w:w="1837" w:type="dxa"/>
+            <w:tcW w:w="1632" w:type="dxa"/>
           </w:tcPr>
           <w:p>
             <w:pPr>
@@ -5370,7 +5839,31 @@
       <w:tr>
         <w:tc>
           <w:tcPr>
-            <w:tcW w:w="5665" w:type="dxa"/>
+            <w:tcW w:w="421" w:type="dxa"/>
+          </w:tcPr>
+          <w:p>
+            <w:pPr>
+              <w:spacing w:after="0" w:line="240" w:lineRule="auto"/>
+              <w:jc w:val="both"/>
+              <w:rPr>
+                <w:rFonts w:ascii="Cambria" w:hAnsi="Cambria"/>
+                <w:sz w:val="28"/>
+                <w:szCs w:val="28"/>
+              </w:rPr>
+            </w:pPr>
+            <w:r>
+              <w:rPr>
+                <w:rFonts w:ascii="Cambria" w:hAnsi="Cambria"/>
+                <w:sz w:val="28"/>
+                <w:szCs w:val="28"/>
+              </w:rPr>
+              <w:t>26</w:t>
+            </w:r>
+          </w:p>
+        </w:tc>
+        <w:tc>
+          <w:tcPr>
+            <w:tcW w:w="5461" w:type="dxa"/>
           </w:tcPr>
           <w:p>
             <w:pPr>
@@ -5394,7 +5887,7 @@
         </w:tc>
         <w:tc>
           <w:tcPr>
-            <w:tcW w:w="1843" w:type="dxa"/>
+            <w:tcW w:w="1810" w:type="dxa"/>
           </w:tcPr>
           <w:p>
             <w:pPr>
@@ -5420,7 +5913,7 @@
         </w:tc>
         <w:tc>
           <w:tcPr>
-            <w:tcW w:w="1837" w:type="dxa"/>
+            <w:tcW w:w="1632" w:type="dxa"/>
           </w:tcPr>
           <w:p>
             <w:pPr>
@@ -5448,7 +5941,31 @@
       <w:tr>
         <w:tc>
           <w:tcPr>
-            <w:tcW w:w="5665" w:type="dxa"/>
+            <w:tcW w:w="421" w:type="dxa"/>
+          </w:tcPr>
+          <w:p>
+            <w:pPr>
+              <w:spacing w:after="0" w:line="240" w:lineRule="auto"/>
+              <w:jc w:val="both"/>
+              <w:rPr>
+                <w:rFonts w:ascii="Cambria" w:hAnsi="Cambria"/>
+                <w:sz w:val="28"/>
+                <w:szCs w:val="28"/>
+              </w:rPr>
+            </w:pPr>
+            <w:r>
+              <w:rPr>
+                <w:rFonts w:ascii="Cambria" w:hAnsi="Cambria"/>
+                <w:sz w:val="28"/>
+                <w:szCs w:val="28"/>
+              </w:rPr>
+              <w:t>27</w:t>
+            </w:r>
+          </w:p>
+        </w:tc>
+        <w:tc>
+          <w:tcPr>
+            <w:tcW w:w="5461" w:type="dxa"/>
           </w:tcPr>
           <w:p>
             <w:pPr>
@@ -5472,7 +5989,7 @@
         </w:tc>
         <w:tc>
           <w:tcPr>
-            <w:tcW w:w="1843" w:type="dxa"/>
+            <w:tcW w:w="1810" w:type="dxa"/>
           </w:tcPr>
           <w:p>
             <w:pPr>
@@ -5498,7 +6015,7 @@
         </w:tc>
         <w:tc>
           <w:tcPr>
-            <w:tcW w:w="1837" w:type="dxa"/>
+            <w:tcW w:w="1632" w:type="dxa"/>
           </w:tcPr>
           <w:p>
             <w:pPr>
@@ -5526,7 +6043,31 @@
       <w:tr>
         <w:tc>
           <w:tcPr>
-            <w:tcW w:w="5665" w:type="dxa"/>
+            <w:tcW w:w="421" w:type="dxa"/>
+          </w:tcPr>
+          <w:p>
+            <w:pPr>
+              <w:spacing w:after="0" w:line="240" w:lineRule="auto"/>
+              <w:jc w:val="both"/>
+              <w:rPr>
+                <w:rFonts w:ascii="Cambria" w:hAnsi="Cambria"/>
+                <w:sz w:val="28"/>
+                <w:szCs w:val="28"/>
+              </w:rPr>
+            </w:pPr>
+            <w:r>
+              <w:rPr>
+                <w:rFonts w:ascii="Cambria" w:hAnsi="Cambria"/>
+                <w:sz w:val="28"/>
+                <w:szCs w:val="28"/>
+              </w:rPr>
+              <w:t>28</w:t>
+            </w:r>
+          </w:p>
+        </w:tc>
+        <w:tc>
+          <w:tcPr>
+            <w:tcW w:w="5461" w:type="dxa"/>
           </w:tcPr>
           <w:p>
             <w:pPr>
@@ -5550,7 +6091,7 @@
         </w:tc>
         <w:tc>
           <w:tcPr>
-            <w:tcW w:w="1843" w:type="dxa"/>
+            <w:tcW w:w="1810" w:type="dxa"/>
           </w:tcPr>
           <w:p>
             <w:pPr>
@@ -5576,7 +6117,7 @@
         </w:tc>
         <w:tc>
           <w:tcPr>
-            <w:tcW w:w="1837" w:type="dxa"/>
+            <w:tcW w:w="1632" w:type="dxa"/>
           </w:tcPr>
           <w:p>
             <w:pPr>
@@ -5604,39 +6145,55 @@
       <w:tr>
         <w:tc>
           <w:tcPr>
-            <w:tcW w:w="5665" w:type="dxa"/>
-          </w:tcPr>
-          <w:p>
-            <w:pPr>
-              <w:spacing w:after="0" w:line="240" w:lineRule="auto"/>
-              <w:jc w:val="both"/>
-              <w:rPr>
-                <w:rFonts w:ascii="Cambria" w:hAnsi="Cambria"/>
-                <w:sz w:val="28"/>
-                <w:szCs w:val="28"/>
-              </w:rPr>
-            </w:pPr>
-            <w:r>
-              <w:rPr>
-                <w:rFonts w:ascii="Cambria" w:hAnsi="Cambria"/>
-                <w:sz w:val="28"/>
-                <w:szCs w:val="28"/>
-              </w:rPr>
-              <w:t>Чем закончил</w:t>
-            </w:r>
-            <w:r>
-              <w:rPr>
-                <w:rFonts w:ascii="Cambria" w:hAnsi="Cambria"/>
-                <w:sz w:val="28"/>
-                <w:szCs w:val="28"/>
-              </w:rPr>
-              <w:t>ись мстители</w:t>
-            </w:r>
-          </w:p>
-        </w:tc>
-        <w:tc>
-          <w:tcPr>
-            <w:tcW w:w="1843" w:type="dxa"/>
+            <w:tcW w:w="421" w:type="dxa"/>
+          </w:tcPr>
+          <w:p>
+            <w:pPr>
+              <w:spacing w:after="0" w:line="240" w:lineRule="auto"/>
+              <w:jc w:val="both"/>
+              <w:rPr>
+                <w:rFonts w:ascii="Cambria" w:hAnsi="Cambria"/>
+                <w:sz w:val="28"/>
+                <w:szCs w:val="28"/>
+              </w:rPr>
+            </w:pPr>
+            <w:r>
+              <w:rPr>
+                <w:rFonts w:ascii="Cambria" w:hAnsi="Cambria"/>
+                <w:sz w:val="28"/>
+                <w:szCs w:val="28"/>
+              </w:rPr>
+              <w:t>29</w:t>
+            </w:r>
+          </w:p>
+        </w:tc>
+        <w:tc>
+          <w:tcPr>
+            <w:tcW w:w="5461" w:type="dxa"/>
+          </w:tcPr>
+          <w:p>
+            <w:pPr>
+              <w:spacing w:after="0" w:line="240" w:lineRule="auto"/>
+              <w:jc w:val="both"/>
+              <w:rPr>
+                <w:rFonts w:ascii="Cambria" w:hAnsi="Cambria"/>
+                <w:sz w:val="28"/>
+                <w:szCs w:val="28"/>
+              </w:rPr>
+            </w:pPr>
+            <w:r>
+              <w:rPr>
+                <w:rFonts w:ascii="Cambria" w:hAnsi="Cambria"/>
+                <w:sz w:val="28"/>
+                <w:szCs w:val="28"/>
+              </w:rPr>
+              <w:t>Чем закончились мстители</w:t>
+            </w:r>
+          </w:p>
+        </w:tc>
+        <w:tc>
+          <w:tcPr>
+            <w:tcW w:w="1810" w:type="dxa"/>
           </w:tcPr>
           <w:p>
             <w:pPr>
@@ -5662,7 +6219,7 @@
         </w:tc>
         <w:tc>
           <w:tcPr>
-            <w:tcW w:w="1837" w:type="dxa"/>
+            <w:tcW w:w="1632" w:type="dxa"/>
           </w:tcPr>
           <w:p>
             <w:pPr>
@@ -5690,7 +6247,31 @@
       <w:tr>
         <w:tc>
           <w:tcPr>
-            <w:tcW w:w="5665" w:type="dxa"/>
+            <w:tcW w:w="421" w:type="dxa"/>
+          </w:tcPr>
+          <w:p>
+            <w:pPr>
+              <w:spacing w:after="0" w:line="240" w:lineRule="auto"/>
+              <w:jc w:val="both"/>
+              <w:rPr>
+                <w:rFonts w:ascii="Cambria" w:hAnsi="Cambria"/>
+                <w:sz w:val="28"/>
+                <w:szCs w:val="28"/>
+              </w:rPr>
+            </w:pPr>
+            <w:r>
+              <w:rPr>
+                <w:rFonts w:ascii="Cambria" w:hAnsi="Cambria"/>
+                <w:sz w:val="28"/>
+                <w:szCs w:val="28"/>
+              </w:rPr>
+              <w:t>30</w:t>
+            </w:r>
+          </w:p>
+        </w:tc>
+        <w:tc>
+          <w:tcPr>
+            <w:tcW w:w="5461" w:type="dxa"/>
           </w:tcPr>
           <w:p>
             <w:pPr>
@@ -5714,7 +6295,7 @@
         </w:tc>
         <w:tc>
           <w:tcPr>
-            <w:tcW w:w="1843" w:type="dxa"/>
+            <w:tcW w:w="1810" w:type="dxa"/>
           </w:tcPr>
           <w:p>
             <w:pPr>
@@ -5756,7 +6337,7 @@
         </w:tc>
         <w:tc>
           <w:tcPr>
-            <w:tcW w:w="1837" w:type="dxa"/>
+            <w:tcW w:w="1632" w:type="dxa"/>
           </w:tcPr>
           <w:p>
             <w:pPr>
@@ -5848,14 +6429,6 @@
         </w:rPr>
         <w:t xml:space="preserve"> документов поискового запроса</w:t>
       </w:r>
-      <w:r>
-        <w:rPr>
-          <w:rFonts w:ascii="Cambria" w:hAnsi="Cambria"/>
-          <w:sz w:val="28"/>
-          <w:szCs w:val="28"/>
-        </w:rPr>
-        <w:t>.</w:t>
-      </w:r>
     </w:p>
     <w:p>
       <w:pPr>
@@ -5893,8 +6466,8 @@
         <w:t>.</w:t>
       </w:r>
     </w:p>
-    <w:bookmarkStart w:id="1" w:name="_MON_1618389920"/>
-    <w:bookmarkEnd w:id="1"/>
+    <w:bookmarkStart w:id="0" w:name="_MON_1618389920"/>
+    <w:bookmarkEnd w:id="0"/>
     <w:p>
       <w:pPr>
         <w:jc w:val="both"/>
@@ -5934,14 +6507,14 @@
             <v:path o:extrusionok="f" gradientshapeok="t" o:connecttype="rect"/>
             <o:lock v:ext="edit" aspectratio="t"/>
           </v:shapetype>
-          <v:shape id="_x0000_i1025" type="#_x0000_t75" style="width:468pt;height:108.75pt" o:ole="">
+          <v:shape id="_x0000_i1025" type="#_x0000_t75" style="width:468pt;height:108.75pt" o:ole="" o:bordertopcolor="this" o:borderleftcolor="this" o:borderbottomcolor="this" o:borderrightcolor="this">
             <v:imagedata r:id="rId7" o:title=""/>
             <w10:bordertop type="single" width="8" shadow="t"/>
             <w10:borderleft type="single" width="8" shadow="t"/>
             <w10:borderbottom type="single" width="8" shadow="t"/>
             <w10:borderright type="single" width="8" shadow="t"/>
           </v:shape>
-          <o:OLEObject Type="Embed" ProgID="Word.OpenDocumentText.12" ShapeID="_x0000_i1025" DrawAspect="Content" ObjectID="_1618408180" r:id="rId8"/>
+          <o:OLEObject Type="Embed" ProgID="Word.OpenDocumentText.12" ShapeID="_x0000_i1025" DrawAspect="Content" ObjectID="_1618414206" r:id="rId8"/>
         </w:object>
       </w:r>
     </w:p>
@@ -5977,7 +6550,5044 @@
           <w:sz w:val="28"/>
           <w:szCs w:val="28"/>
         </w:rPr>
-        <w:t xml:space="preserve"> на различных уровнях.</w:t>
+        <w:t xml:space="preserve"> </w:t>
+      </w:r>
+      <w:r>
+        <w:rPr>
+          <w:rFonts w:ascii="Cambria" w:hAnsi="Cambria"/>
+          <w:sz w:val="28"/>
+          <w:szCs w:val="28"/>
+        </w:rPr>
+        <w:t xml:space="preserve">результатов поиска на уровнях </w:t>
+      </w:r>
+      <w:r>
+        <w:rPr>
+          <w:rFonts w:ascii="Cambria" w:hAnsi="Cambria"/>
+          <w:sz w:val="28"/>
+          <w:szCs w:val="28"/>
+        </w:rPr>
+        <w:t xml:space="preserve">@1, @3 </w:t>
+      </w:r>
+      <w:r>
+        <w:rPr>
+          <w:rFonts w:ascii="Cambria" w:hAnsi="Cambria"/>
+          <w:sz w:val="28"/>
+          <w:szCs w:val="28"/>
+        </w:rPr>
+        <w:t xml:space="preserve">и </w:t>
+      </w:r>
+      <w:r>
+        <w:rPr>
+          <w:rFonts w:ascii="Cambria" w:hAnsi="Cambria"/>
+          <w:sz w:val="28"/>
+          <w:szCs w:val="28"/>
+          <w:lang w:val="en-US"/>
+        </w:rPr>
+        <w:t>@5</w:t>
+      </w:r>
+      <w:bookmarkStart w:id="1" w:name="_GoBack"/>
+      <w:bookmarkEnd w:id="1"/>
+      <w:r>
+        <w:rPr>
+          <w:rFonts w:ascii="Cambria" w:hAnsi="Cambria"/>
+          <w:sz w:val="28"/>
+          <w:szCs w:val="28"/>
+        </w:rPr>
+        <w:t>.</w:t>
+      </w:r>
+    </w:p>
+    <w:tbl>
+      <w:tblPr>
+        <w:tblStyle w:val="aa"/>
+        <w:tblW w:w="9351" w:type="dxa"/>
+        <w:tblLook w:val="04A0" w:firstRow="1" w:lastRow="0" w:firstColumn="1" w:lastColumn="0" w:noHBand="0" w:noVBand="1"/>
+      </w:tblPr>
+      <w:tblGrid>
+        <w:gridCol w:w="562"/>
+        <w:gridCol w:w="1098"/>
+        <w:gridCol w:w="1099"/>
+        <w:gridCol w:w="1098"/>
+        <w:gridCol w:w="1099"/>
+        <w:gridCol w:w="1099"/>
+        <w:gridCol w:w="1098"/>
+        <w:gridCol w:w="1099"/>
+        <w:gridCol w:w="1099"/>
+      </w:tblGrid>
+      <w:tr>
+        <w:tc>
+          <w:tcPr>
+            <w:tcW w:w="562" w:type="dxa"/>
+          </w:tcPr>
+          <w:p>
+            <w:pPr>
+              <w:spacing w:after="0" w:line="240" w:lineRule="auto"/>
+              <w:jc w:val="both"/>
+              <w:rPr>
+                <w:rFonts w:ascii="Cambria" w:hAnsi="Cambria"/>
+                <w:sz w:val="28"/>
+                <w:szCs w:val="28"/>
+              </w:rPr>
+            </w:pPr>
+          </w:p>
+        </w:tc>
+        <w:tc>
+          <w:tcPr>
+            <w:tcW w:w="4394" w:type="dxa"/>
+            <w:gridSpan w:val="4"/>
+          </w:tcPr>
+          <w:p>
+            <w:pPr>
+              <w:spacing w:after="0" w:line="240" w:lineRule="auto"/>
+              <w:jc w:val="both"/>
+              <w:rPr>
+                <w:rFonts w:ascii="Cambria" w:hAnsi="Cambria"/>
+                <w:b/>
+                <w:sz w:val="28"/>
+                <w:szCs w:val="28"/>
+              </w:rPr>
+            </w:pPr>
+            <w:r>
+              <w:rPr>
+                <w:rFonts w:ascii="Cambria" w:hAnsi="Cambria"/>
+                <w:b/>
+                <w:sz w:val="28"/>
+                <w:szCs w:val="28"/>
+              </w:rPr>
+              <w:t>Википедия</w:t>
+            </w:r>
+          </w:p>
+        </w:tc>
+        <w:tc>
+          <w:tcPr>
+            <w:tcW w:w="4395" w:type="dxa"/>
+            <w:gridSpan w:val="4"/>
+          </w:tcPr>
+          <w:p>
+            <w:pPr>
+              <w:spacing w:after="0" w:line="240" w:lineRule="auto"/>
+              <w:jc w:val="both"/>
+              <w:rPr>
+                <w:rFonts w:ascii="Cambria" w:hAnsi="Cambria"/>
+                <w:b/>
+                <w:sz w:val="28"/>
+                <w:szCs w:val="28"/>
+              </w:rPr>
+            </w:pPr>
+            <w:r>
+              <w:rPr>
+                <w:rFonts w:ascii="Cambria" w:hAnsi="Cambria"/>
+                <w:b/>
+                <w:sz w:val="28"/>
+                <w:szCs w:val="28"/>
+              </w:rPr>
+              <w:t>Яндекс</w:t>
+            </w:r>
+          </w:p>
+        </w:tc>
+      </w:tr>
+      <w:tr>
+        <w:tc>
+          <w:tcPr>
+            <w:tcW w:w="562" w:type="dxa"/>
+          </w:tcPr>
+          <w:p>
+            <w:pPr>
+              <w:spacing w:after="0" w:line="240" w:lineRule="auto"/>
+              <w:jc w:val="both"/>
+              <w:rPr>
+                <w:rFonts w:ascii="Cambria" w:hAnsi="Cambria"/>
+                <w:sz w:val="28"/>
+                <w:szCs w:val="28"/>
+                <w:lang w:val="en-US"/>
+              </w:rPr>
+            </w:pPr>
+          </w:p>
+        </w:tc>
+        <w:tc>
+          <w:tcPr>
+            <w:tcW w:w="1098" w:type="dxa"/>
+          </w:tcPr>
+          <w:p>
+            <w:pPr>
+              <w:spacing w:after="0" w:line="240" w:lineRule="auto"/>
+              <w:jc w:val="both"/>
+              <w:rPr>
+                <w:rFonts w:ascii="Cambria" w:hAnsi="Cambria"/>
+                <w:b/>
+                <w:sz w:val="28"/>
+                <w:szCs w:val="28"/>
+                <w:lang w:val="en-US"/>
+              </w:rPr>
+            </w:pPr>
+            <w:r>
+              <w:rPr>
+                <w:rFonts w:ascii="Cambria" w:hAnsi="Cambria"/>
+                <w:b/>
+                <w:sz w:val="28"/>
+                <w:szCs w:val="28"/>
+                <w:lang w:val="en-US"/>
+              </w:rPr>
+              <w:t>P</w:t>
+            </w:r>
+          </w:p>
+        </w:tc>
+        <w:tc>
+          <w:tcPr>
+            <w:tcW w:w="1099" w:type="dxa"/>
+          </w:tcPr>
+          <w:p>
+            <w:pPr>
+              <w:spacing w:after="0" w:line="240" w:lineRule="auto"/>
+              <w:jc w:val="both"/>
+              <w:rPr>
+                <w:rFonts w:ascii="Cambria" w:hAnsi="Cambria"/>
+                <w:b/>
+                <w:sz w:val="28"/>
+                <w:szCs w:val="28"/>
+                <w:lang w:val="en-US"/>
+              </w:rPr>
+            </w:pPr>
+            <w:r>
+              <w:rPr>
+                <w:rFonts w:ascii="Cambria" w:hAnsi="Cambria"/>
+                <w:b/>
+                <w:sz w:val="28"/>
+                <w:szCs w:val="28"/>
+                <w:lang w:val="en-US"/>
+              </w:rPr>
+              <w:t>DCG</w:t>
+            </w:r>
+          </w:p>
+        </w:tc>
+        <w:tc>
+          <w:tcPr>
+            <w:tcW w:w="1098" w:type="dxa"/>
+          </w:tcPr>
+          <w:p>
+            <w:pPr>
+              <w:spacing w:after="0" w:line="240" w:lineRule="auto"/>
+              <w:jc w:val="both"/>
+              <w:rPr>
+                <w:rFonts w:ascii="Cambria" w:hAnsi="Cambria"/>
+                <w:b/>
+                <w:sz w:val="28"/>
+                <w:szCs w:val="28"/>
+                <w:lang w:val="en-US"/>
+              </w:rPr>
+            </w:pPr>
+            <w:r>
+              <w:rPr>
+                <w:rFonts w:ascii="Cambria" w:hAnsi="Cambria"/>
+                <w:b/>
+                <w:sz w:val="28"/>
+                <w:szCs w:val="28"/>
+                <w:lang w:val="en-US"/>
+              </w:rPr>
+              <w:t>NDCG</w:t>
+            </w:r>
+          </w:p>
+        </w:tc>
+        <w:tc>
+          <w:tcPr>
+            <w:tcW w:w="1099" w:type="dxa"/>
+          </w:tcPr>
+          <w:p>
+            <w:pPr>
+              <w:spacing w:after="0" w:line="240" w:lineRule="auto"/>
+              <w:jc w:val="both"/>
+              <w:rPr>
+                <w:rFonts w:ascii="Cambria" w:hAnsi="Cambria"/>
+                <w:b/>
+                <w:sz w:val="28"/>
+                <w:szCs w:val="28"/>
+                <w:lang w:val="en-US"/>
+              </w:rPr>
+            </w:pPr>
+            <w:r>
+              <w:rPr>
+                <w:rFonts w:ascii="Cambria" w:hAnsi="Cambria"/>
+                <w:b/>
+                <w:sz w:val="28"/>
+                <w:szCs w:val="28"/>
+                <w:lang w:val="en-US"/>
+              </w:rPr>
+              <w:t>ERR</w:t>
+            </w:r>
+          </w:p>
+        </w:tc>
+        <w:tc>
+          <w:tcPr>
+            <w:tcW w:w="1099" w:type="dxa"/>
+          </w:tcPr>
+          <w:p>
+            <w:pPr>
+              <w:spacing w:after="0" w:line="240" w:lineRule="auto"/>
+              <w:jc w:val="both"/>
+              <w:rPr>
+                <w:rFonts w:ascii="Cambria" w:hAnsi="Cambria"/>
+                <w:b/>
+                <w:sz w:val="28"/>
+                <w:szCs w:val="28"/>
+                <w:lang w:val="en-US"/>
+              </w:rPr>
+            </w:pPr>
+            <w:r>
+              <w:rPr>
+                <w:rFonts w:ascii="Cambria" w:hAnsi="Cambria"/>
+                <w:b/>
+                <w:sz w:val="28"/>
+                <w:szCs w:val="28"/>
+                <w:lang w:val="en-US"/>
+              </w:rPr>
+              <w:t>P</w:t>
+            </w:r>
+          </w:p>
+        </w:tc>
+        <w:tc>
+          <w:tcPr>
+            <w:tcW w:w="1098" w:type="dxa"/>
+          </w:tcPr>
+          <w:p>
+            <w:pPr>
+              <w:spacing w:after="0" w:line="240" w:lineRule="auto"/>
+              <w:jc w:val="both"/>
+              <w:rPr>
+                <w:rFonts w:ascii="Cambria" w:hAnsi="Cambria"/>
+                <w:b/>
+                <w:sz w:val="28"/>
+                <w:szCs w:val="28"/>
+                <w:lang w:val="en-US"/>
+              </w:rPr>
+            </w:pPr>
+            <w:r>
+              <w:rPr>
+                <w:rFonts w:ascii="Cambria" w:hAnsi="Cambria"/>
+                <w:b/>
+                <w:sz w:val="28"/>
+                <w:szCs w:val="28"/>
+                <w:lang w:val="en-US"/>
+              </w:rPr>
+              <w:t>DCG</w:t>
+            </w:r>
+          </w:p>
+        </w:tc>
+        <w:tc>
+          <w:tcPr>
+            <w:tcW w:w="1099" w:type="dxa"/>
+          </w:tcPr>
+          <w:p>
+            <w:pPr>
+              <w:spacing w:after="0" w:line="240" w:lineRule="auto"/>
+              <w:jc w:val="both"/>
+              <w:rPr>
+                <w:rFonts w:ascii="Cambria" w:hAnsi="Cambria"/>
+                <w:b/>
+                <w:sz w:val="28"/>
+                <w:szCs w:val="28"/>
+                <w:lang w:val="en-US"/>
+              </w:rPr>
+            </w:pPr>
+            <w:r>
+              <w:rPr>
+                <w:rFonts w:ascii="Cambria" w:hAnsi="Cambria"/>
+                <w:b/>
+                <w:sz w:val="28"/>
+                <w:szCs w:val="28"/>
+                <w:lang w:val="en-US"/>
+              </w:rPr>
+              <w:t>NDCG</w:t>
+            </w:r>
+          </w:p>
+        </w:tc>
+        <w:tc>
+          <w:tcPr>
+            <w:tcW w:w="1099" w:type="dxa"/>
+          </w:tcPr>
+          <w:p>
+            <w:pPr>
+              <w:spacing w:after="0" w:line="240" w:lineRule="auto"/>
+              <w:jc w:val="both"/>
+              <w:rPr>
+                <w:rFonts w:ascii="Cambria" w:hAnsi="Cambria"/>
+                <w:b/>
+                <w:sz w:val="28"/>
+                <w:szCs w:val="28"/>
+                <w:lang w:val="en-US"/>
+              </w:rPr>
+            </w:pPr>
+            <w:r>
+              <w:rPr>
+                <w:rFonts w:ascii="Cambria" w:hAnsi="Cambria"/>
+                <w:b/>
+                <w:sz w:val="28"/>
+                <w:szCs w:val="28"/>
+                <w:lang w:val="en-US"/>
+              </w:rPr>
+              <w:t>ERR</w:t>
+            </w:r>
+          </w:p>
+        </w:tc>
+      </w:tr>
+      <w:tr>
+        <w:tc>
+          <w:tcPr>
+            <w:tcW w:w="562" w:type="dxa"/>
+          </w:tcPr>
+          <w:p>
+            <w:pPr>
+              <w:spacing w:after="0" w:line="240" w:lineRule="auto"/>
+              <w:jc w:val="both"/>
+              <w:rPr>
+                <w:rFonts w:ascii="Cambria" w:hAnsi="Cambria"/>
+                <w:sz w:val="28"/>
+                <w:szCs w:val="28"/>
+                <w:lang w:val="en-US"/>
+              </w:rPr>
+            </w:pPr>
+            <w:r>
+              <w:rPr>
+                <w:rFonts w:ascii="Cambria" w:hAnsi="Cambria"/>
+                <w:sz w:val="28"/>
+                <w:szCs w:val="28"/>
+                <w:lang w:val="en-US"/>
+              </w:rPr>
+              <w:t>1</w:t>
+            </w:r>
+          </w:p>
+        </w:tc>
+        <w:tc>
+          <w:tcPr>
+            <w:tcW w:w="1098" w:type="dxa"/>
+          </w:tcPr>
+          <w:p>
+            <w:pPr>
+              <w:spacing w:after="0" w:line="240" w:lineRule="auto"/>
+              <w:jc w:val="both"/>
+              <w:rPr>
+                <w:rFonts w:ascii="Cambria" w:hAnsi="Cambria"/>
+                <w:sz w:val="28"/>
+                <w:szCs w:val="28"/>
+              </w:rPr>
+            </w:pPr>
+          </w:p>
+        </w:tc>
+        <w:tc>
+          <w:tcPr>
+            <w:tcW w:w="1099" w:type="dxa"/>
+          </w:tcPr>
+          <w:p>
+            <w:pPr>
+              <w:spacing w:after="0" w:line="240" w:lineRule="auto"/>
+              <w:jc w:val="both"/>
+              <w:rPr>
+                <w:rFonts w:ascii="Cambria" w:hAnsi="Cambria"/>
+                <w:sz w:val="28"/>
+                <w:szCs w:val="28"/>
+              </w:rPr>
+            </w:pPr>
+          </w:p>
+        </w:tc>
+        <w:tc>
+          <w:tcPr>
+            <w:tcW w:w="1098" w:type="dxa"/>
+          </w:tcPr>
+          <w:p>
+            <w:pPr>
+              <w:spacing w:after="0" w:line="240" w:lineRule="auto"/>
+              <w:jc w:val="both"/>
+              <w:rPr>
+                <w:rFonts w:ascii="Cambria" w:hAnsi="Cambria"/>
+                <w:sz w:val="28"/>
+                <w:szCs w:val="28"/>
+              </w:rPr>
+            </w:pPr>
+          </w:p>
+        </w:tc>
+        <w:tc>
+          <w:tcPr>
+            <w:tcW w:w="1099" w:type="dxa"/>
+          </w:tcPr>
+          <w:p>
+            <w:pPr>
+              <w:spacing w:after="0" w:line="240" w:lineRule="auto"/>
+              <w:jc w:val="both"/>
+              <w:rPr>
+                <w:rFonts w:ascii="Cambria" w:hAnsi="Cambria"/>
+                <w:sz w:val="28"/>
+                <w:szCs w:val="28"/>
+              </w:rPr>
+            </w:pPr>
+          </w:p>
+        </w:tc>
+        <w:tc>
+          <w:tcPr>
+            <w:tcW w:w="1099" w:type="dxa"/>
+          </w:tcPr>
+          <w:p>
+            <w:pPr>
+              <w:spacing w:after="0" w:line="240" w:lineRule="auto"/>
+              <w:jc w:val="both"/>
+              <w:rPr>
+                <w:rFonts w:ascii="Cambria" w:hAnsi="Cambria"/>
+                <w:sz w:val="28"/>
+                <w:szCs w:val="28"/>
+              </w:rPr>
+            </w:pPr>
+          </w:p>
+        </w:tc>
+        <w:tc>
+          <w:tcPr>
+            <w:tcW w:w="1098" w:type="dxa"/>
+          </w:tcPr>
+          <w:p>
+            <w:pPr>
+              <w:spacing w:after="0" w:line="240" w:lineRule="auto"/>
+              <w:jc w:val="both"/>
+              <w:rPr>
+                <w:rFonts w:ascii="Cambria" w:hAnsi="Cambria"/>
+                <w:sz w:val="28"/>
+                <w:szCs w:val="28"/>
+              </w:rPr>
+            </w:pPr>
+          </w:p>
+        </w:tc>
+        <w:tc>
+          <w:tcPr>
+            <w:tcW w:w="1099" w:type="dxa"/>
+          </w:tcPr>
+          <w:p>
+            <w:pPr>
+              <w:spacing w:after="0" w:line="240" w:lineRule="auto"/>
+              <w:jc w:val="both"/>
+              <w:rPr>
+                <w:rFonts w:ascii="Cambria" w:hAnsi="Cambria"/>
+                <w:sz w:val="28"/>
+                <w:szCs w:val="28"/>
+              </w:rPr>
+            </w:pPr>
+          </w:p>
+        </w:tc>
+        <w:tc>
+          <w:tcPr>
+            <w:tcW w:w="1099" w:type="dxa"/>
+          </w:tcPr>
+          <w:p>
+            <w:pPr>
+              <w:spacing w:after="0" w:line="240" w:lineRule="auto"/>
+              <w:jc w:val="both"/>
+              <w:rPr>
+                <w:rFonts w:ascii="Cambria" w:hAnsi="Cambria"/>
+                <w:sz w:val="28"/>
+                <w:szCs w:val="28"/>
+              </w:rPr>
+            </w:pPr>
+          </w:p>
+        </w:tc>
+      </w:tr>
+      <w:tr>
+        <w:tc>
+          <w:tcPr>
+            <w:tcW w:w="562" w:type="dxa"/>
+          </w:tcPr>
+          <w:p>
+            <w:pPr>
+              <w:spacing w:after="0" w:line="240" w:lineRule="auto"/>
+              <w:jc w:val="both"/>
+              <w:rPr>
+                <w:rFonts w:ascii="Cambria" w:hAnsi="Cambria"/>
+                <w:sz w:val="28"/>
+                <w:szCs w:val="28"/>
+                <w:lang w:val="en-US"/>
+              </w:rPr>
+            </w:pPr>
+            <w:r>
+              <w:rPr>
+                <w:rFonts w:ascii="Cambria" w:hAnsi="Cambria"/>
+                <w:sz w:val="28"/>
+                <w:szCs w:val="28"/>
+                <w:lang w:val="en-US"/>
+              </w:rPr>
+              <w:t>2</w:t>
+            </w:r>
+          </w:p>
+        </w:tc>
+        <w:tc>
+          <w:tcPr>
+            <w:tcW w:w="1098" w:type="dxa"/>
+          </w:tcPr>
+          <w:p>
+            <w:pPr>
+              <w:spacing w:after="0" w:line="240" w:lineRule="auto"/>
+              <w:jc w:val="both"/>
+              <w:rPr>
+                <w:rFonts w:ascii="Cambria" w:hAnsi="Cambria"/>
+                <w:sz w:val="28"/>
+                <w:szCs w:val="28"/>
+              </w:rPr>
+            </w:pPr>
+          </w:p>
+        </w:tc>
+        <w:tc>
+          <w:tcPr>
+            <w:tcW w:w="1099" w:type="dxa"/>
+          </w:tcPr>
+          <w:p>
+            <w:pPr>
+              <w:spacing w:after="0" w:line="240" w:lineRule="auto"/>
+              <w:jc w:val="both"/>
+              <w:rPr>
+                <w:rFonts w:ascii="Cambria" w:hAnsi="Cambria"/>
+                <w:sz w:val="28"/>
+                <w:szCs w:val="28"/>
+              </w:rPr>
+            </w:pPr>
+          </w:p>
+        </w:tc>
+        <w:tc>
+          <w:tcPr>
+            <w:tcW w:w="1098" w:type="dxa"/>
+          </w:tcPr>
+          <w:p>
+            <w:pPr>
+              <w:spacing w:after="0" w:line="240" w:lineRule="auto"/>
+              <w:jc w:val="both"/>
+              <w:rPr>
+                <w:rFonts w:ascii="Cambria" w:hAnsi="Cambria"/>
+                <w:sz w:val="28"/>
+                <w:szCs w:val="28"/>
+              </w:rPr>
+            </w:pPr>
+          </w:p>
+        </w:tc>
+        <w:tc>
+          <w:tcPr>
+            <w:tcW w:w="1099" w:type="dxa"/>
+          </w:tcPr>
+          <w:p>
+            <w:pPr>
+              <w:spacing w:after="0" w:line="240" w:lineRule="auto"/>
+              <w:jc w:val="both"/>
+              <w:rPr>
+                <w:rFonts w:ascii="Cambria" w:hAnsi="Cambria"/>
+                <w:sz w:val="28"/>
+                <w:szCs w:val="28"/>
+              </w:rPr>
+            </w:pPr>
+          </w:p>
+        </w:tc>
+        <w:tc>
+          <w:tcPr>
+            <w:tcW w:w="1099" w:type="dxa"/>
+          </w:tcPr>
+          <w:p>
+            <w:pPr>
+              <w:spacing w:after="0" w:line="240" w:lineRule="auto"/>
+              <w:jc w:val="both"/>
+              <w:rPr>
+                <w:rFonts w:ascii="Cambria" w:hAnsi="Cambria"/>
+                <w:sz w:val="28"/>
+                <w:szCs w:val="28"/>
+                <w:lang w:val="en-US"/>
+              </w:rPr>
+            </w:pPr>
+          </w:p>
+        </w:tc>
+        <w:tc>
+          <w:tcPr>
+            <w:tcW w:w="1098" w:type="dxa"/>
+          </w:tcPr>
+          <w:p>
+            <w:pPr>
+              <w:spacing w:after="0" w:line="240" w:lineRule="auto"/>
+              <w:jc w:val="both"/>
+              <w:rPr>
+                <w:rFonts w:ascii="Cambria" w:hAnsi="Cambria"/>
+                <w:sz w:val="28"/>
+                <w:szCs w:val="28"/>
+              </w:rPr>
+            </w:pPr>
+          </w:p>
+        </w:tc>
+        <w:tc>
+          <w:tcPr>
+            <w:tcW w:w="1099" w:type="dxa"/>
+          </w:tcPr>
+          <w:p>
+            <w:pPr>
+              <w:spacing w:after="0" w:line="240" w:lineRule="auto"/>
+              <w:jc w:val="both"/>
+              <w:rPr>
+                <w:rFonts w:ascii="Cambria" w:hAnsi="Cambria"/>
+                <w:sz w:val="28"/>
+                <w:szCs w:val="28"/>
+              </w:rPr>
+            </w:pPr>
+          </w:p>
+        </w:tc>
+        <w:tc>
+          <w:tcPr>
+            <w:tcW w:w="1099" w:type="dxa"/>
+          </w:tcPr>
+          <w:p>
+            <w:pPr>
+              <w:spacing w:after="0" w:line="240" w:lineRule="auto"/>
+              <w:jc w:val="both"/>
+              <w:rPr>
+                <w:rFonts w:ascii="Cambria" w:hAnsi="Cambria"/>
+                <w:sz w:val="28"/>
+                <w:szCs w:val="28"/>
+              </w:rPr>
+            </w:pPr>
+          </w:p>
+        </w:tc>
+      </w:tr>
+      <w:tr>
+        <w:tc>
+          <w:tcPr>
+            <w:tcW w:w="562" w:type="dxa"/>
+          </w:tcPr>
+          <w:p>
+            <w:pPr>
+              <w:spacing w:after="0" w:line="240" w:lineRule="auto"/>
+              <w:jc w:val="both"/>
+              <w:rPr>
+                <w:rFonts w:ascii="Cambria" w:hAnsi="Cambria"/>
+                <w:sz w:val="28"/>
+                <w:szCs w:val="28"/>
+              </w:rPr>
+            </w:pPr>
+            <w:r>
+              <w:rPr>
+                <w:rFonts w:ascii="Cambria" w:hAnsi="Cambria"/>
+                <w:sz w:val="28"/>
+                <w:szCs w:val="28"/>
+              </w:rPr>
+              <w:t>3</w:t>
+            </w:r>
+          </w:p>
+        </w:tc>
+        <w:tc>
+          <w:tcPr>
+            <w:tcW w:w="1098" w:type="dxa"/>
+          </w:tcPr>
+          <w:p>
+            <w:pPr>
+              <w:spacing w:after="0" w:line="240" w:lineRule="auto"/>
+              <w:jc w:val="both"/>
+              <w:rPr>
+                <w:rFonts w:ascii="Cambria" w:hAnsi="Cambria"/>
+                <w:sz w:val="28"/>
+                <w:szCs w:val="28"/>
+              </w:rPr>
+            </w:pPr>
+          </w:p>
+        </w:tc>
+        <w:tc>
+          <w:tcPr>
+            <w:tcW w:w="1099" w:type="dxa"/>
+          </w:tcPr>
+          <w:p>
+            <w:pPr>
+              <w:spacing w:after="0" w:line="240" w:lineRule="auto"/>
+              <w:jc w:val="both"/>
+              <w:rPr>
+                <w:rFonts w:ascii="Cambria" w:hAnsi="Cambria"/>
+                <w:sz w:val="28"/>
+                <w:szCs w:val="28"/>
+              </w:rPr>
+            </w:pPr>
+          </w:p>
+        </w:tc>
+        <w:tc>
+          <w:tcPr>
+            <w:tcW w:w="1098" w:type="dxa"/>
+          </w:tcPr>
+          <w:p>
+            <w:pPr>
+              <w:spacing w:after="0" w:line="240" w:lineRule="auto"/>
+              <w:jc w:val="both"/>
+              <w:rPr>
+                <w:rFonts w:ascii="Cambria" w:hAnsi="Cambria"/>
+                <w:sz w:val="28"/>
+                <w:szCs w:val="28"/>
+              </w:rPr>
+            </w:pPr>
+          </w:p>
+        </w:tc>
+        <w:tc>
+          <w:tcPr>
+            <w:tcW w:w="1099" w:type="dxa"/>
+          </w:tcPr>
+          <w:p>
+            <w:pPr>
+              <w:spacing w:after="0" w:line="240" w:lineRule="auto"/>
+              <w:jc w:val="both"/>
+              <w:rPr>
+                <w:rFonts w:ascii="Cambria" w:hAnsi="Cambria"/>
+                <w:sz w:val="28"/>
+                <w:szCs w:val="28"/>
+              </w:rPr>
+            </w:pPr>
+          </w:p>
+        </w:tc>
+        <w:tc>
+          <w:tcPr>
+            <w:tcW w:w="1099" w:type="dxa"/>
+          </w:tcPr>
+          <w:p>
+            <w:pPr>
+              <w:spacing w:after="0" w:line="240" w:lineRule="auto"/>
+              <w:jc w:val="both"/>
+              <w:rPr>
+                <w:rFonts w:ascii="Cambria" w:hAnsi="Cambria"/>
+                <w:sz w:val="28"/>
+                <w:szCs w:val="28"/>
+              </w:rPr>
+            </w:pPr>
+          </w:p>
+        </w:tc>
+        <w:tc>
+          <w:tcPr>
+            <w:tcW w:w="1098" w:type="dxa"/>
+          </w:tcPr>
+          <w:p>
+            <w:pPr>
+              <w:spacing w:after="0" w:line="240" w:lineRule="auto"/>
+              <w:jc w:val="both"/>
+              <w:rPr>
+                <w:rFonts w:ascii="Cambria" w:hAnsi="Cambria"/>
+                <w:sz w:val="28"/>
+                <w:szCs w:val="28"/>
+              </w:rPr>
+            </w:pPr>
+          </w:p>
+        </w:tc>
+        <w:tc>
+          <w:tcPr>
+            <w:tcW w:w="1099" w:type="dxa"/>
+          </w:tcPr>
+          <w:p>
+            <w:pPr>
+              <w:spacing w:after="0" w:line="240" w:lineRule="auto"/>
+              <w:jc w:val="both"/>
+              <w:rPr>
+                <w:rFonts w:ascii="Cambria" w:hAnsi="Cambria"/>
+                <w:sz w:val="28"/>
+                <w:szCs w:val="28"/>
+              </w:rPr>
+            </w:pPr>
+          </w:p>
+        </w:tc>
+        <w:tc>
+          <w:tcPr>
+            <w:tcW w:w="1099" w:type="dxa"/>
+          </w:tcPr>
+          <w:p>
+            <w:pPr>
+              <w:spacing w:after="0" w:line="240" w:lineRule="auto"/>
+              <w:jc w:val="both"/>
+              <w:rPr>
+                <w:rFonts w:ascii="Cambria" w:hAnsi="Cambria"/>
+                <w:sz w:val="28"/>
+                <w:szCs w:val="28"/>
+              </w:rPr>
+            </w:pPr>
+          </w:p>
+        </w:tc>
+      </w:tr>
+      <w:tr>
+        <w:tc>
+          <w:tcPr>
+            <w:tcW w:w="562" w:type="dxa"/>
+          </w:tcPr>
+          <w:p>
+            <w:pPr>
+              <w:spacing w:after="0" w:line="240" w:lineRule="auto"/>
+              <w:jc w:val="both"/>
+              <w:rPr>
+                <w:rFonts w:ascii="Cambria" w:hAnsi="Cambria"/>
+                <w:sz w:val="28"/>
+                <w:szCs w:val="28"/>
+              </w:rPr>
+            </w:pPr>
+            <w:r>
+              <w:rPr>
+                <w:rFonts w:ascii="Cambria" w:hAnsi="Cambria"/>
+                <w:sz w:val="28"/>
+                <w:szCs w:val="28"/>
+              </w:rPr>
+              <w:t>4</w:t>
+            </w:r>
+          </w:p>
+        </w:tc>
+        <w:tc>
+          <w:tcPr>
+            <w:tcW w:w="1098" w:type="dxa"/>
+          </w:tcPr>
+          <w:p>
+            <w:pPr>
+              <w:spacing w:after="0" w:line="240" w:lineRule="auto"/>
+              <w:jc w:val="both"/>
+              <w:rPr>
+                <w:rFonts w:ascii="Cambria" w:hAnsi="Cambria"/>
+                <w:sz w:val="28"/>
+                <w:szCs w:val="28"/>
+              </w:rPr>
+            </w:pPr>
+          </w:p>
+        </w:tc>
+        <w:tc>
+          <w:tcPr>
+            <w:tcW w:w="1099" w:type="dxa"/>
+          </w:tcPr>
+          <w:p>
+            <w:pPr>
+              <w:spacing w:after="0" w:line="240" w:lineRule="auto"/>
+              <w:jc w:val="both"/>
+              <w:rPr>
+                <w:rFonts w:ascii="Cambria" w:hAnsi="Cambria"/>
+                <w:sz w:val="28"/>
+                <w:szCs w:val="28"/>
+              </w:rPr>
+            </w:pPr>
+          </w:p>
+        </w:tc>
+        <w:tc>
+          <w:tcPr>
+            <w:tcW w:w="1098" w:type="dxa"/>
+          </w:tcPr>
+          <w:p>
+            <w:pPr>
+              <w:spacing w:after="0" w:line="240" w:lineRule="auto"/>
+              <w:jc w:val="both"/>
+              <w:rPr>
+                <w:rFonts w:ascii="Cambria" w:hAnsi="Cambria"/>
+                <w:sz w:val="28"/>
+                <w:szCs w:val="28"/>
+              </w:rPr>
+            </w:pPr>
+          </w:p>
+        </w:tc>
+        <w:tc>
+          <w:tcPr>
+            <w:tcW w:w="1099" w:type="dxa"/>
+          </w:tcPr>
+          <w:p>
+            <w:pPr>
+              <w:spacing w:after="0" w:line="240" w:lineRule="auto"/>
+              <w:jc w:val="both"/>
+              <w:rPr>
+                <w:rFonts w:ascii="Cambria" w:hAnsi="Cambria"/>
+                <w:sz w:val="28"/>
+                <w:szCs w:val="28"/>
+              </w:rPr>
+            </w:pPr>
+          </w:p>
+        </w:tc>
+        <w:tc>
+          <w:tcPr>
+            <w:tcW w:w="1099" w:type="dxa"/>
+          </w:tcPr>
+          <w:p>
+            <w:pPr>
+              <w:spacing w:after="0" w:line="240" w:lineRule="auto"/>
+              <w:jc w:val="both"/>
+              <w:rPr>
+                <w:rFonts w:ascii="Cambria" w:hAnsi="Cambria"/>
+                <w:sz w:val="28"/>
+                <w:szCs w:val="28"/>
+              </w:rPr>
+            </w:pPr>
+          </w:p>
+        </w:tc>
+        <w:tc>
+          <w:tcPr>
+            <w:tcW w:w="1098" w:type="dxa"/>
+          </w:tcPr>
+          <w:p>
+            <w:pPr>
+              <w:spacing w:after="0" w:line="240" w:lineRule="auto"/>
+              <w:jc w:val="both"/>
+              <w:rPr>
+                <w:rFonts w:ascii="Cambria" w:hAnsi="Cambria"/>
+                <w:sz w:val="28"/>
+                <w:szCs w:val="28"/>
+              </w:rPr>
+            </w:pPr>
+          </w:p>
+        </w:tc>
+        <w:tc>
+          <w:tcPr>
+            <w:tcW w:w="1099" w:type="dxa"/>
+          </w:tcPr>
+          <w:p>
+            <w:pPr>
+              <w:spacing w:after="0" w:line="240" w:lineRule="auto"/>
+              <w:jc w:val="both"/>
+              <w:rPr>
+                <w:rFonts w:ascii="Cambria" w:hAnsi="Cambria"/>
+                <w:sz w:val="28"/>
+                <w:szCs w:val="28"/>
+              </w:rPr>
+            </w:pPr>
+          </w:p>
+        </w:tc>
+        <w:tc>
+          <w:tcPr>
+            <w:tcW w:w="1099" w:type="dxa"/>
+          </w:tcPr>
+          <w:p>
+            <w:pPr>
+              <w:spacing w:after="0" w:line="240" w:lineRule="auto"/>
+              <w:jc w:val="both"/>
+              <w:rPr>
+                <w:rFonts w:ascii="Cambria" w:hAnsi="Cambria"/>
+                <w:sz w:val="28"/>
+                <w:szCs w:val="28"/>
+              </w:rPr>
+            </w:pPr>
+          </w:p>
+        </w:tc>
+      </w:tr>
+      <w:tr>
+        <w:tc>
+          <w:tcPr>
+            <w:tcW w:w="562" w:type="dxa"/>
+          </w:tcPr>
+          <w:p>
+            <w:pPr>
+              <w:spacing w:after="0" w:line="240" w:lineRule="auto"/>
+              <w:jc w:val="both"/>
+              <w:rPr>
+                <w:rFonts w:ascii="Cambria" w:hAnsi="Cambria"/>
+                <w:sz w:val="28"/>
+                <w:szCs w:val="28"/>
+              </w:rPr>
+            </w:pPr>
+            <w:r>
+              <w:rPr>
+                <w:rFonts w:ascii="Cambria" w:hAnsi="Cambria"/>
+                <w:sz w:val="28"/>
+                <w:szCs w:val="28"/>
+              </w:rPr>
+              <w:t>5</w:t>
+            </w:r>
+          </w:p>
+        </w:tc>
+        <w:tc>
+          <w:tcPr>
+            <w:tcW w:w="1098" w:type="dxa"/>
+          </w:tcPr>
+          <w:p>
+            <w:pPr>
+              <w:spacing w:after="0" w:line="240" w:lineRule="auto"/>
+              <w:jc w:val="both"/>
+              <w:rPr>
+                <w:rFonts w:ascii="Cambria" w:hAnsi="Cambria"/>
+                <w:sz w:val="28"/>
+                <w:szCs w:val="28"/>
+              </w:rPr>
+            </w:pPr>
+          </w:p>
+        </w:tc>
+        <w:tc>
+          <w:tcPr>
+            <w:tcW w:w="1099" w:type="dxa"/>
+          </w:tcPr>
+          <w:p>
+            <w:pPr>
+              <w:spacing w:after="0" w:line="240" w:lineRule="auto"/>
+              <w:jc w:val="both"/>
+              <w:rPr>
+                <w:rFonts w:ascii="Cambria" w:hAnsi="Cambria"/>
+                <w:sz w:val="28"/>
+                <w:szCs w:val="28"/>
+              </w:rPr>
+            </w:pPr>
+          </w:p>
+        </w:tc>
+        <w:tc>
+          <w:tcPr>
+            <w:tcW w:w="1098" w:type="dxa"/>
+          </w:tcPr>
+          <w:p>
+            <w:pPr>
+              <w:spacing w:after="0" w:line="240" w:lineRule="auto"/>
+              <w:jc w:val="both"/>
+              <w:rPr>
+                <w:rFonts w:ascii="Cambria" w:hAnsi="Cambria"/>
+                <w:sz w:val="28"/>
+                <w:szCs w:val="28"/>
+              </w:rPr>
+            </w:pPr>
+          </w:p>
+        </w:tc>
+        <w:tc>
+          <w:tcPr>
+            <w:tcW w:w="1099" w:type="dxa"/>
+          </w:tcPr>
+          <w:p>
+            <w:pPr>
+              <w:spacing w:after="0" w:line="240" w:lineRule="auto"/>
+              <w:jc w:val="both"/>
+              <w:rPr>
+                <w:rFonts w:ascii="Cambria" w:hAnsi="Cambria"/>
+                <w:sz w:val="28"/>
+                <w:szCs w:val="28"/>
+              </w:rPr>
+            </w:pPr>
+          </w:p>
+        </w:tc>
+        <w:tc>
+          <w:tcPr>
+            <w:tcW w:w="1099" w:type="dxa"/>
+          </w:tcPr>
+          <w:p>
+            <w:pPr>
+              <w:spacing w:after="0" w:line="240" w:lineRule="auto"/>
+              <w:jc w:val="both"/>
+              <w:rPr>
+                <w:rFonts w:ascii="Cambria" w:hAnsi="Cambria"/>
+                <w:sz w:val="28"/>
+                <w:szCs w:val="28"/>
+              </w:rPr>
+            </w:pPr>
+          </w:p>
+        </w:tc>
+        <w:tc>
+          <w:tcPr>
+            <w:tcW w:w="1098" w:type="dxa"/>
+          </w:tcPr>
+          <w:p>
+            <w:pPr>
+              <w:spacing w:after="0" w:line="240" w:lineRule="auto"/>
+              <w:jc w:val="both"/>
+              <w:rPr>
+                <w:rFonts w:ascii="Cambria" w:hAnsi="Cambria"/>
+                <w:sz w:val="28"/>
+                <w:szCs w:val="28"/>
+              </w:rPr>
+            </w:pPr>
+          </w:p>
+        </w:tc>
+        <w:tc>
+          <w:tcPr>
+            <w:tcW w:w="1099" w:type="dxa"/>
+          </w:tcPr>
+          <w:p>
+            <w:pPr>
+              <w:spacing w:after="0" w:line="240" w:lineRule="auto"/>
+              <w:jc w:val="both"/>
+              <w:rPr>
+                <w:rFonts w:ascii="Cambria" w:hAnsi="Cambria"/>
+                <w:sz w:val="28"/>
+                <w:szCs w:val="28"/>
+              </w:rPr>
+            </w:pPr>
+          </w:p>
+        </w:tc>
+        <w:tc>
+          <w:tcPr>
+            <w:tcW w:w="1099" w:type="dxa"/>
+          </w:tcPr>
+          <w:p>
+            <w:pPr>
+              <w:spacing w:after="0" w:line="240" w:lineRule="auto"/>
+              <w:jc w:val="both"/>
+              <w:rPr>
+                <w:rFonts w:ascii="Cambria" w:hAnsi="Cambria"/>
+                <w:sz w:val="28"/>
+                <w:szCs w:val="28"/>
+              </w:rPr>
+            </w:pPr>
+          </w:p>
+        </w:tc>
+      </w:tr>
+      <w:tr>
+        <w:tc>
+          <w:tcPr>
+            <w:tcW w:w="562" w:type="dxa"/>
+          </w:tcPr>
+          <w:p>
+            <w:pPr>
+              <w:spacing w:after="0" w:line="240" w:lineRule="auto"/>
+              <w:jc w:val="both"/>
+              <w:rPr>
+                <w:rFonts w:ascii="Cambria" w:hAnsi="Cambria"/>
+                <w:sz w:val="28"/>
+                <w:szCs w:val="28"/>
+              </w:rPr>
+            </w:pPr>
+            <w:r>
+              <w:rPr>
+                <w:rFonts w:ascii="Cambria" w:hAnsi="Cambria"/>
+                <w:sz w:val="28"/>
+                <w:szCs w:val="28"/>
+              </w:rPr>
+              <w:t>6</w:t>
+            </w:r>
+          </w:p>
+        </w:tc>
+        <w:tc>
+          <w:tcPr>
+            <w:tcW w:w="1098" w:type="dxa"/>
+          </w:tcPr>
+          <w:p>
+            <w:pPr>
+              <w:spacing w:after="0" w:line="240" w:lineRule="auto"/>
+              <w:jc w:val="both"/>
+              <w:rPr>
+                <w:rFonts w:ascii="Cambria" w:hAnsi="Cambria"/>
+                <w:sz w:val="28"/>
+                <w:szCs w:val="28"/>
+              </w:rPr>
+            </w:pPr>
+          </w:p>
+        </w:tc>
+        <w:tc>
+          <w:tcPr>
+            <w:tcW w:w="1099" w:type="dxa"/>
+          </w:tcPr>
+          <w:p>
+            <w:pPr>
+              <w:spacing w:after="0" w:line="240" w:lineRule="auto"/>
+              <w:jc w:val="both"/>
+              <w:rPr>
+                <w:rFonts w:ascii="Cambria" w:hAnsi="Cambria"/>
+                <w:sz w:val="28"/>
+                <w:szCs w:val="28"/>
+              </w:rPr>
+            </w:pPr>
+          </w:p>
+        </w:tc>
+        <w:tc>
+          <w:tcPr>
+            <w:tcW w:w="1098" w:type="dxa"/>
+          </w:tcPr>
+          <w:p>
+            <w:pPr>
+              <w:spacing w:after="0" w:line="240" w:lineRule="auto"/>
+              <w:jc w:val="both"/>
+              <w:rPr>
+                <w:rFonts w:ascii="Cambria" w:hAnsi="Cambria"/>
+                <w:sz w:val="28"/>
+                <w:szCs w:val="28"/>
+              </w:rPr>
+            </w:pPr>
+          </w:p>
+        </w:tc>
+        <w:tc>
+          <w:tcPr>
+            <w:tcW w:w="1099" w:type="dxa"/>
+          </w:tcPr>
+          <w:p>
+            <w:pPr>
+              <w:spacing w:after="0" w:line="240" w:lineRule="auto"/>
+              <w:jc w:val="both"/>
+              <w:rPr>
+                <w:rFonts w:ascii="Cambria" w:hAnsi="Cambria"/>
+                <w:sz w:val="28"/>
+                <w:szCs w:val="28"/>
+              </w:rPr>
+            </w:pPr>
+          </w:p>
+        </w:tc>
+        <w:tc>
+          <w:tcPr>
+            <w:tcW w:w="1099" w:type="dxa"/>
+          </w:tcPr>
+          <w:p>
+            <w:pPr>
+              <w:spacing w:after="0" w:line="240" w:lineRule="auto"/>
+              <w:jc w:val="both"/>
+              <w:rPr>
+                <w:rFonts w:ascii="Cambria" w:hAnsi="Cambria"/>
+                <w:sz w:val="28"/>
+                <w:szCs w:val="28"/>
+              </w:rPr>
+            </w:pPr>
+          </w:p>
+        </w:tc>
+        <w:tc>
+          <w:tcPr>
+            <w:tcW w:w="1098" w:type="dxa"/>
+          </w:tcPr>
+          <w:p>
+            <w:pPr>
+              <w:spacing w:after="0" w:line="240" w:lineRule="auto"/>
+              <w:jc w:val="both"/>
+              <w:rPr>
+                <w:rFonts w:ascii="Cambria" w:hAnsi="Cambria"/>
+                <w:sz w:val="28"/>
+                <w:szCs w:val="28"/>
+              </w:rPr>
+            </w:pPr>
+          </w:p>
+        </w:tc>
+        <w:tc>
+          <w:tcPr>
+            <w:tcW w:w="1099" w:type="dxa"/>
+          </w:tcPr>
+          <w:p>
+            <w:pPr>
+              <w:spacing w:after="0" w:line="240" w:lineRule="auto"/>
+              <w:jc w:val="both"/>
+              <w:rPr>
+                <w:rFonts w:ascii="Cambria" w:hAnsi="Cambria"/>
+                <w:sz w:val="28"/>
+                <w:szCs w:val="28"/>
+              </w:rPr>
+            </w:pPr>
+          </w:p>
+        </w:tc>
+        <w:tc>
+          <w:tcPr>
+            <w:tcW w:w="1099" w:type="dxa"/>
+          </w:tcPr>
+          <w:p>
+            <w:pPr>
+              <w:spacing w:after="0" w:line="240" w:lineRule="auto"/>
+              <w:jc w:val="both"/>
+              <w:rPr>
+                <w:rFonts w:ascii="Cambria" w:hAnsi="Cambria"/>
+                <w:sz w:val="28"/>
+                <w:szCs w:val="28"/>
+              </w:rPr>
+            </w:pPr>
+          </w:p>
+        </w:tc>
+      </w:tr>
+      <w:tr>
+        <w:tc>
+          <w:tcPr>
+            <w:tcW w:w="562" w:type="dxa"/>
+          </w:tcPr>
+          <w:p>
+            <w:pPr>
+              <w:spacing w:after="0" w:line="240" w:lineRule="auto"/>
+              <w:jc w:val="both"/>
+              <w:rPr>
+                <w:rFonts w:ascii="Cambria" w:hAnsi="Cambria"/>
+                <w:sz w:val="28"/>
+                <w:szCs w:val="28"/>
+              </w:rPr>
+            </w:pPr>
+            <w:r>
+              <w:rPr>
+                <w:rFonts w:ascii="Cambria" w:hAnsi="Cambria"/>
+                <w:sz w:val="28"/>
+                <w:szCs w:val="28"/>
+              </w:rPr>
+              <w:t>7</w:t>
+            </w:r>
+          </w:p>
+        </w:tc>
+        <w:tc>
+          <w:tcPr>
+            <w:tcW w:w="1098" w:type="dxa"/>
+          </w:tcPr>
+          <w:p>
+            <w:pPr>
+              <w:spacing w:after="0" w:line="240" w:lineRule="auto"/>
+              <w:jc w:val="both"/>
+              <w:rPr>
+                <w:rFonts w:ascii="Cambria" w:hAnsi="Cambria"/>
+                <w:sz w:val="28"/>
+                <w:szCs w:val="28"/>
+              </w:rPr>
+            </w:pPr>
+          </w:p>
+        </w:tc>
+        <w:tc>
+          <w:tcPr>
+            <w:tcW w:w="1099" w:type="dxa"/>
+          </w:tcPr>
+          <w:p>
+            <w:pPr>
+              <w:spacing w:after="0" w:line="240" w:lineRule="auto"/>
+              <w:jc w:val="both"/>
+              <w:rPr>
+                <w:rFonts w:ascii="Cambria" w:hAnsi="Cambria"/>
+                <w:sz w:val="28"/>
+                <w:szCs w:val="28"/>
+              </w:rPr>
+            </w:pPr>
+          </w:p>
+        </w:tc>
+        <w:tc>
+          <w:tcPr>
+            <w:tcW w:w="1098" w:type="dxa"/>
+          </w:tcPr>
+          <w:p>
+            <w:pPr>
+              <w:spacing w:after="0" w:line="240" w:lineRule="auto"/>
+              <w:jc w:val="both"/>
+              <w:rPr>
+                <w:rFonts w:ascii="Cambria" w:hAnsi="Cambria"/>
+                <w:sz w:val="28"/>
+                <w:szCs w:val="28"/>
+              </w:rPr>
+            </w:pPr>
+          </w:p>
+        </w:tc>
+        <w:tc>
+          <w:tcPr>
+            <w:tcW w:w="1099" w:type="dxa"/>
+          </w:tcPr>
+          <w:p>
+            <w:pPr>
+              <w:spacing w:after="0" w:line="240" w:lineRule="auto"/>
+              <w:jc w:val="both"/>
+              <w:rPr>
+                <w:rFonts w:ascii="Cambria" w:hAnsi="Cambria"/>
+                <w:sz w:val="28"/>
+                <w:szCs w:val="28"/>
+              </w:rPr>
+            </w:pPr>
+          </w:p>
+        </w:tc>
+        <w:tc>
+          <w:tcPr>
+            <w:tcW w:w="1099" w:type="dxa"/>
+          </w:tcPr>
+          <w:p>
+            <w:pPr>
+              <w:spacing w:after="0" w:line="240" w:lineRule="auto"/>
+              <w:jc w:val="both"/>
+              <w:rPr>
+                <w:rFonts w:ascii="Cambria" w:hAnsi="Cambria"/>
+                <w:sz w:val="28"/>
+                <w:szCs w:val="28"/>
+              </w:rPr>
+            </w:pPr>
+          </w:p>
+        </w:tc>
+        <w:tc>
+          <w:tcPr>
+            <w:tcW w:w="1098" w:type="dxa"/>
+          </w:tcPr>
+          <w:p>
+            <w:pPr>
+              <w:spacing w:after="0" w:line="240" w:lineRule="auto"/>
+              <w:jc w:val="both"/>
+              <w:rPr>
+                <w:rFonts w:ascii="Cambria" w:hAnsi="Cambria"/>
+                <w:sz w:val="28"/>
+                <w:szCs w:val="28"/>
+              </w:rPr>
+            </w:pPr>
+          </w:p>
+        </w:tc>
+        <w:tc>
+          <w:tcPr>
+            <w:tcW w:w="1099" w:type="dxa"/>
+          </w:tcPr>
+          <w:p>
+            <w:pPr>
+              <w:spacing w:after="0" w:line="240" w:lineRule="auto"/>
+              <w:jc w:val="both"/>
+              <w:rPr>
+                <w:rFonts w:ascii="Cambria" w:hAnsi="Cambria"/>
+                <w:sz w:val="28"/>
+                <w:szCs w:val="28"/>
+              </w:rPr>
+            </w:pPr>
+          </w:p>
+        </w:tc>
+        <w:tc>
+          <w:tcPr>
+            <w:tcW w:w="1099" w:type="dxa"/>
+          </w:tcPr>
+          <w:p>
+            <w:pPr>
+              <w:spacing w:after="0" w:line="240" w:lineRule="auto"/>
+              <w:jc w:val="both"/>
+              <w:rPr>
+                <w:rFonts w:ascii="Cambria" w:hAnsi="Cambria"/>
+                <w:sz w:val="28"/>
+                <w:szCs w:val="28"/>
+              </w:rPr>
+            </w:pPr>
+          </w:p>
+        </w:tc>
+      </w:tr>
+      <w:tr>
+        <w:tc>
+          <w:tcPr>
+            <w:tcW w:w="562" w:type="dxa"/>
+          </w:tcPr>
+          <w:p>
+            <w:pPr>
+              <w:spacing w:after="0" w:line="240" w:lineRule="auto"/>
+              <w:jc w:val="both"/>
+              <w:rPr>
+                <w:rFonts w:ascii="Cambria" w:hAnsi="Cambria"/>
+                <w:sz w:val="28"/>
+                <w:szCs w:val="28"/>
+              </w:rPr>
+            </w:pPr>
+            <w:r>
+              <w:rPr>
+                <w:rFonts w:ascii="Cambria" w:hAnsi="Cambria"/>
+                <w:sz w:val="28"/>
+                <w:szCs w:val="28"/>
+              </w:rPr>
+              <w:t>8</w:t>
+            </w:r>
+          </w:p>
+        </w:tc>
+        <w:tc>
+          <w:tcPr>
+            <w:tcW w:w="1098" w:type="dxa"/>
+          </w:tcPr>
+          <w:p>
+            <w:pPr>
+              <w:spacing w:after="0" w:line="240" w:lineRule="auto"/>
+              <w:jc w:val="both"/>
+              <w:rPr>
+                <w:rFonts w:ascii="Cambria" w:hAnsi="Cambria"/>
+                <w:sz w:val="28"/>
+                <w:szCs w:val="28"/>
+              </w:rPr>
+            </w:pPr>
+          </w:p>
+        </w:tc>
+        <w:tc>
+          <w:tcPr>
+            <w:tcW w:w="1099" w:type="dxa"/>
+          </w:tcPr>
+          <w:p>
+            <w:pPr>
+              <w:spacing w:after="0" w:line="240" w:lineRule="auto"/>
+              <w:jc w:val="both"/>
+              <w:rPr>
+                <w:rFonts w:ascii="Cambria" w:hAnsi="Cambria"/>
+                <w:sz w:val="28"/>
+                <w:szCs w:val="28"/>
+              </w:rPr>
+            </w:pPr>
+          </w:p>
+        </w:tc>
+        <w:tc>
+          <w:tcPr>
+            <w:tcW w:w="1098" w:type="dxa"/>
+          </w:tcPr>
+          <w:p>
+            <w:pPr>
+              <w:spacing w:after="0" w:line="240" w:lineRule="auto"/>
+              <w:jc w:val="both"/>
+              <w:rPr>
+                <w:rFonts w:ascii="Cambria" w:hAnsi="Cambria"/>
+                <w:sz w:val="28"/>
+                <w:szCs w:val="28"/>
+              </w:rPr>
+            </w:pPr>
+          </w:p>
+        </w:tc>
+        <w:tc>
+          <w:tcPr>
+            <w:tcW w:w="1099" w:type="dxa"/>
+          </w:tcPr>
+          <w:p>
+            <w:pPr>
+              <w:spacing w:after="0" w:line="240" w:lineRule="auto"/>
+              <w:jc w:val="both"/>
+              <w:rPr>
+                <w:rFonts w:ascii="Cambria" w:hAnsi="Cambria"/>
+                <w:sz w:val="28"/>
+                <w:szCs w:val="28"/>
+              </w:rPr>
+            </w:pPr>
+          </w:p>
+        </w:tc>
+        <w:tc>
+          <w:tcPr>
+            <w:tcW w:w="1099" w:type="dxa"/>
+          </w:tcPr>
+          <w:p>
+            <w:pPr>
+              <w:spacing w:after="0" w:line="240" w:lineRule="auto"/>
+              <w:jc w:val="both"/>
+              <w:rPr>
+                <w:rFonts w:ascii="Cambria" w:hAnsi="Cambria"/>
+                <w:sz w:val="28"/>
+                <w:szCs w:val="28"/>
+              </w:rPr>
+            </w:pPr>
+          </w:p>
+        </w:tc>
+        <w:tc>
+          <w:tcPr>
+            <w:tcW w:w="1098" w:type="dxa"/>
+          </w:tcPr>
+          <w:p>
+            <w:pPr>
+              <w:spacing w:after="0" w:line="240" w:lineRule="auto"/>
+              <w:jc w:val="both"/>
+              <w:rPr>
+                <w:rFonts w:ascii="Cambria" w:hAnsi="Cambria"/>
+                <w:sz w:val="28"/>
+                <w:szCs w:val="28"/>
+              </w:rPr>
+            </w:pPr>
+          </w:p>
+        </w:tc>
+        <w:tc>
+          <w:tcPr>
+            <w:tcW w:w="1099" w:type="dxa"/>
+          </w:tcPr>
+          <w:p>
+            <w:pPr>
+              <w:spacing w:after="0" w:line="240" w:lineRule="auto"/>
+              <w:jc w:val="both"/>
+              <w:rPr>
+                <w:rFonts w:ascii="Cambria" w:hAnsi="Cambria"/>
+                <w:sz w:val="28"/>
+                <w:szCs w:val="28"/>
+              </w:rPr>
+            </w:pPr>
+          </w:p>
+        </w:tc>
+        <w:tc>
+          <w:tcPr>
+            <w:tcW w:w="1099" w:type="dxa"/>
+          </w:tcPr>
+          <w:p>
+            <w:pPr>
+              <w:spacing w:after="0" w:line="240" w:lineRule="auto"/>
+              <w:jc w:val="both"/>
+              <w:rPr>
+                <w:rFonts w:ascii="Cambria" w:hAnsi="Cambria"/>
+                <w:sz w:val="28"/>
+                <w:szCs w:val="28"/>
+              </w:rPr>
+            </w:pPr>
+          </w:p>
+        </w:tc>
+      </w:tr>
+      <w:tr>
+        <w:tc>
+          <w:tcPr>
+            <w:tcW w:w="562" w:type="dxa"/>
+          </w:tcPr>
+          <w:p>
+            <w:pPr>
+              <w:spacing w:after="0" w:line="240" w:lineRule="auto"/>
+              <w:jc w:val="both"/>
+              <w:rPr>
+                <w:rFonts w:ascii="Cambria" w:hAnsi="Cambria"/>
+                <w:sz w:val="28"/>
+                <w:szCs w:val="28"/>
+              </w:rPr>
+            </w:pPr>
+            <w:r>
+              <w:rPr>
+                <w:rFonts w:ascii="Cambria" w:hAnsi="Cambria"/>
+                <w:sz w:val="28"/>
+                <w:szCs w:val="28"/>
+              </w:rPr>
+              <w:t>9</w:t>
+            </w:r>
+          </w:p>
+        </w:tc>
+        <w:tc>
+          <w:tcPr>
+            <w:tcW w:w="1098" w:type="dxa"/>
+          </w:tcPr>
+          <w:p>
+            <w:pPr>
+              <w:spacing w:after="0" w:line="240" w:lineRule="auto"/>
+              <w:jc w:val="both"/>
+              <w:rPr>
+                <w:rFonts w:ascii="Cambria" w:hAnsi="Cambria"/>
+                <w:sz w:val="28"/>
+                <w:szCs w:val="28"/>
+              </w:rPr>
+            </w:pPr>
+          </w:p>
+        </w:tc>
+        <w:tc>
+          <w:tcPr>
+            <w:tcW w:w="1099" w:type="dxa"/>
+          </w:tcPr>
+          <w:p>
+            <w:pPr>
+              <w:spacing w:after="0" w:line="240" w:lineRule="auto"/>
+              <w:jc w:val="both"/>
+              <w:rPr>
+                <w:rFonts w:ascii="Cambria" w:hAnsi="Cambria"/>
+                <w:sz w:val="28"/>
+                <w:szCs w:val="28"/>
+              </w:rPr>
+            </w:pPr>
+          </w:p>
+        </w:tc>
+        <w:tc>
+          <w:tcPr>
+            <w:tcW w:w="1098" w:type="dxa"/>
+          </w:tcPr>
+          <w:p>
+            <w:pPr>
+              <w:spacing w:after="0" w:line="240" w:lineRule="auto"/>
+              <w:jc w:val="both"/>
+              <w:rPr>
+                <w:rFonts w:ascii="Cambria" w:hAnsi="Cambria"/>
+                <w:sz w:val="28"/>
+                <w:szCs w:val="28"/>
+              </w:rPr>
+            </w:pPr>
+          </w:p>
+        </w:tc>
+        <w:tc>
+          <w:tcPr>
+            <w:tcW w:w="1099" w:type="dxa"/>
+          </w:tcPr>
+          <w:p>
+            <w:pPr>
+              <w:spacing w:after="0" w:line="240" w:lineRule="auto"/>
+              <w:jc w:val="both"/>
+              <w:rPr>
+                <w:rFonts w:ascii="Cambria" w:hAnsi="Cambria"/>
+                <w:sz w:val="28"/>
+                <w:szCs w:val="28"/>
+              </w:rPr>
+            </w:pPr>
+          </w:p>
+        </w:tc>
+        <w:tc>
+          <w:tcPr>
+            <w:tcW w:w="1099" w:type="dxa"/>
+          </w:tcPr>
+          <w:p>
+            <w:pPr>
+              <w:spacing w:after="0" w:line="240" w:lineRule="auto"/>
+              <w:jc w:val="both"/>
+              <w:rPr>
+                <w:rFonts w:ascii="Cambria" w:hAnsi="Cambria"/>
+                <w:sz w:val="28"/>
+                <w:szCs w:val="28"/>
+              </w:rPr>
+            </w:pPr>
+          </w:p>
+        </w:tc>
+        <w:tc>
+          <w:tcPr>
+            <w:tcW w:w="1098" w:type="dxa"/>
+          </w:tcPr>
+          <w:p>
+            <w:pPr>
+              <w:spacing w:after="0" w:line="240" w:lineRule="auto"/>
+              <w:jc w:val="both"/>
+              <w:rPr>
+                <w:rFonts w:ascii="Cambria" w:hAnsi="Cambria"/>
+                <w:sz w:val="28"/>
+                <w:szCs w:val="28"/>
+              </w:rPr>
+            </w:pPr>
+          </w:p>
+        </w:tc>
+        <w:tc>
+          <w:tcPr>
+            <w:tcW w:w="1099" w:type="dxa"/>
+          </w:tcPr>
+          <w:p>
+            <w:pPr>
+              <w:spacing w:after="0" w:line="240" w:lineRule="auto"/>
+              <w:jc w:val="both"/>
+              <w:rPr>
+                <w:rFonts w:ascii="Cambria" w:hAnsi="Cambria"/>
+                <w:sz w:val="28"/>
+                <w:szCs w:val="28"/>
+              </w:rPr>
+            </w:pPr>
+          </w:p>
+        </w:tc>
+        <w:tc>
+          <w:tcPr>
+            <w:tcW w:w="1099" w:type="dxa"/>
+          </w:tcPr>
+          <w:p>
+            <w:pPr>
+              <w:spacing w:after="0" w:line="240" w:lineRule="auto"/>
+              <w:jc w:val="both"/>
+              <w:rPr>
+                <w:rFonts w:ascii="Cambria" w:hAnsi="Cambria"/>
+                <w:sz w:val="28"/>
+                <w:szCs w:val="28"/>
+              </w:rPr>
+            </w:pPr>
+          </w:p>
+        </w:tc>
+      </w:tr>
+      <w:tr>
+        <w:tc>
+          <w:tcPr>
+            <w:tcW w:w="562" w:type="dxa"/>
+          </w:tcPr>
+          <w:p>
+            <w:pPr>
+              <w:spacing w:after="0" w:line="240" w:lineRule="auto"/>
+              <w:jc w:val="both"/>
+              <w:rPr>
+                <w:rFonts w:ascii="Cambria" w:hAnsi="Cambria"/>
+                <w:sz w:val="28"/>
+                <w:szCs w:val="28"/>
+              </w:rPr>
+            </w:pPr>
+            <w:r>
+              <w:rPr>
+                <w:rFonts w:ascii="Cambria" w:hAnsi="Cambria"/>
+                <w:sz w:val="28"/>
+                <w:szCs w:val="28"/>
+              </w:rPr>
+              <w:t>10</w:t>
+            </w:r>
+          </w:p>
+        </w:tc>
+        <w:tc>
+          <w:tcPr>
+            <w:tcW w:w="1098" w:type="dxa"/>
+          </w:tcPr>
+          <w:p>
+            <w:pPr>
+              <w:spacing w:after="0" w:line="240" w:lineRule="auto"/>
+              <w:jc w:val="both"/>
+              <w:rPr>
+                <w:rFonts w:ascii="Cambria" w:hAnsi="Cambria"/>
+                <w:sz w:val="28"/>
+                <w:szCs w:val="28"/>
+              </w:rPr>
+            </w:pPr>
+          </w:p>
+        </w:tc>
+        <w:tc>
+          <w:tcPr>
+            <w:tcW w:w="1099" w:type="dxa"/>
+          </w:tcPr>
+          <w:p>
+            <w:pPr>
+              <w:spacing w:after="0" w:line="240" w:lineRule="auto"/>
+              <w:jc w:val="both"/>
+              <w:rPr>
+                <w:rFonts w:ascii="Cambria" w:hAnsi="Cambria"/>
+                <w:sz w:val="28"/>
+                <w:szCs w:val="28"/>
+              </w:rPr>
+            </w:pPr>
+          </w:p>
+        </w:tc>
+        <w:tc>
+          <w:tcPr>
+            <w:tcW w:w="1098" w:type="dxa"/>
+          </w:tcPr>
+          <w:p>
+            <w:pPr>
+              <w:spacing w:after="0" w:line="240" w:lineRule="auto"/>
+              <w:jc w:val="both"/>
+              <w:rPr>
+                <w:rFonts w:ascii="Cambria" w:hAnsi="Cambria"/>
+                <w:sz w:val="28"/>
+                <w:szCs w:val="28"/>
+              </w:rPr>
+            </w:pPr>
+          </w:p>
+        </w:tc>
+        <w:tc>
+          <w:tcPr>
+            <w:tcW w:w="1099" w:type="dxa"/>
+          </w:tcPr>
+          <w:p>
+            <w:pPr>
+              <w:spacing w:after="0" w:line="240" w:lineRule="auto"/>
+              <w:jc w:val="both"/>
+              <w:rPr>
+                <w:rFonts w:ascii="Cambria" w:hAnsi="Cambria"/>
+                <w:sz w:val="28"/>
+                <w:szCs w:val="28"/>
+              </w:rPr>
+            </w:pPr>
+          </w:p>
+        </w:tc>
+        <w:tc>
+          <w:tcPr>
+            <w:tcW w:w="1099" w:type="dxa"/>
+          </w:tcPr>
+          <w:p>
+            <w:pPr>
+              <w:spacing w:after="0" w:line="240" w:lineRule="auto"/>
+              <w:jc w:val="both"/>
+              <w:rPr>
+                <w:rFonts w:ascii="Cambria" w:hAnsi="Cambria"/>
+                <w:sz w:val="28"/>
+                <w:szCs w:val="28"/>
+              </w:rPr>
+            </w:pPr>
+          </w:p>
+        </w:tc>
+        <w:tc>
+          <w:tcPr>
+            <w:tcW w:w="1098" w:type="dxa"/>
+          </w:tcPr>
+          <w:p>
+            <w:pPr>
+              <w:spacing w:after="0" w:line="240" w:lineRule="auto"/>
+              <w:jc w:val="both"/>
+              <w:rPr>
+                <w:rFonts w:ascii="Cambria" w:hAnsi="Cambria"/>
+                <w:sz w:val="28"/>
+                <w:szCs w:val="28"/>
+              </w:rPr>
+            </w:pPr>
+          </w:p>
+        </w:tc>
+        <w:tc>
+          <w:tcPr>
+            <w:tcW w:w="1099" w:type="dxa"/>
+          </w:tcPr>
+          <w:p>
+            <w:pPr>
+              <w:spacing w:after="0" w:line="240" w:lineRule="auto"/>
+              <w:jc w:val="both"/>
+              <w:rPr>
+                <w:rFonts w:ascii="Cambria" w:hAnsi="Cambria"/>
+                <w:sz w:val="28"/>
+                <w:szCs w:val="28"/>
+              </w:rPr>
+            </w:pPr>
+          </w:p>
+        </w:tc>
+        <w:tc>
+          <w:tcPr>
+            <w:tcW w:w="1099" w:type="dxa"/>
+          </w:tcPr>
+          <w:p>
+            <w:pPr>
+              <w:spacing w:after="0" w:line="240" w:lineRule="auto"/>
+              <w:jc w:val="both"/>
+              <w:rPr>
+                <w:rFonts w:ascii="Cambria" w:hAnsi="Cambria"/>
+                <w:sz w:val="28"/>
+                <w:szCs w:val="28"/>
+              </w:rPr>
+            </w:pPr>
+          </w:p>
+        </w:tc>
+      </w:tr>
+      <w:tr>
+        <w:tc>
+          <w:tcPr>
+            <w:tcW w:w="562" w:type="dxa"/>
+          </w:tcPr>
+          <w:p>
+            <w:pPr>
+              <w:spacing w:after="0" w:line="240" w:lineRule="auto"/>
+              <w:jc w:val="both"/>
+              <w:rPr>
+                <w:rFonts w:ascii="Cambria" w:hAnsi="Cambria"/>
+                <w:sz w:val="28"/>
+                <w:szCs w:val="28"/>
+              </w:rPr>
+            </w:pPr>
+            <w:r>
+              <w:rPr>
+                <w:rFonts w:ascii="Cambria" w:hAnsi="Cambria"/>
+                <w:sz w:val="28"/>
+                <w:szCs w:val="28"/>
+              </w:rPr>
+              <w:t>11</w:t>
+            </w:r>
+          </w:p>
+        </w:tc>
+        <w:tc>
+          <w:tcPr>
+            <w:tcW w:w="1098" w:type="dxa"/>
+          </w:tcPr>
+          <w:p>
+            <w:pPr>
+              <w:spacing w:after="0" w:line="240" w:lineRule="auto"/>
+              <w:jc w:val="both"/>
+              <w:rPr>
+                <w:rFonts w:ascii="Cambria" w:hAnsi="Cambria"/>
+                <w:sz w:val="28"/>
+                <w:szCs w:val="28"/>
+              </w:rPr>
+            </w:pPr>
+          </w:p>
+        </w:tc>
+        <w:tc>
+          <w:tcPr>
+            <w:tcW w:w="1099" w:type="dxa"/>
+          </w:tcPr>
+          <w:p>
+            <w:pPr>
+              <w:spacing w:after="0" w:line="240" w:lineRule="auto"/>
+              <w:jc w:val="both"/>
+              <w:rPr>
+                <w:rFonts w:ascii="Cambria" w:hAnsi="Cambria"/>
+                <w:sz w:val="28"/>
+                <w:szCs w:val="28"/>
+              </w:rPr>
+            </w:pPr>
+          </w:p>
+        </w:tc>
+        <w:tc>
+          <w:tcPr>
+            <w:tcW w:w="1098" w:type="dxa"/>
+          </w:tcPr>
+          <w:p>
+            <w:pPr>
+              <w:spacing w:after="0" w:line="240" w:lineRule="auto"/>
+              <w:jc w:val="both"/>
+              <w:rPr>
+                <w:rFonts w:ascii="Cambria" w:hAnsi="Cambria"/>
+                <w:sz w:val="28"/>
+                <w:szCs w:val="28"/>
+              </w:rPr>
+            </w:pPr>
+          </w:p>
+        </w:tc>
+        <w:tc>
+          <w:tcPr>
+            <w:tcW w:w="1099" w:type="dxa"/>
+          </w:tcPr>
+          <w:p>
+            <w:pPr>
+              <w:spacing w:after="0" w:line="240" w:lineRule="auto"/>
+              <w:jc w:val="both"/>
+              <w:rPr>
+                <w:rFonts w:ascii="Cambria" w:hAnsi="Cambria"/>
+                <w:sz w:val="28"/>
+                <w:szCs w:val="28"/>
+              </w:rPr>
+            </w:pPr>
+          </w:p>
+        </w:tc>
+        <w:tc>
+          <w:tcPr>
+            <w:tcW w:w="1099" w:type="dxa"/>
+          </w:tcPr>
+          <w:p>
+            <w:pPr>
+              <w:spacing w:after="0" w:line="240" w:lineRule="auto"/>
+              <w:jc w:val="both"/>
+              <w:rPr>
+                <w:rFonts w:ascii="Cambria" w:hAnsi="Cambria"/>
+                <w:sz w:val="28"/>
+                <w:szCs w:val="28"/>
+              </w:rPr>
+            </w:pPr>
+          </w:p>
+        </w:tc>
+        <w:tc>
+          <w:tcPr>
+            <w:tcW w:w="1098" w:type="dxa"/>
+          </w:tcPr>
+          <w:p>
+            <w:pPr>
+              <w:spacing w:after="0" w:line="240" w:lineRule="auto"/>
+              <w:jc w:val="both"/>
+              <w:rPr>
+                <w:rFonts w:ascii="Cambria" w:hAnsi="Cambria"/>
+                <w:sz w:val="28"/>
+                <w:szCs w:val="28"/>
+              </w:rPr>
+            </w:pPr>
+          </w:p>
+        </w:tc>
+        <w:tc>
+          <w:tcPr>
+            <w:tcW w:w="1099" w:type="dxa"/>
+          </w:tcPr>
+          <w:p>
+            <w:pPr>
+              <w:spacing w:after="0" w:line="240" w:lineRule="auto"/>
+              <w:jc w:val="both"/>
+              <w:rPr>
+                <w:rFonts w:ascii="Cambria" w:hAnsi="Cambria"/>
+                <w:sz w:val="28"/>
+                <w:szCs w:val="28"/>
+              </w:rPr>
+            </w:pPr>
+          </w:p>
+        </w:tc>
+        <w:tc>
+          <w:tcPr>
+            <w:tcW w:w="1099" w:type="dxa"/>
+          </w:tcPr>
+          <w:p>
+            <w:pPr>
+              <w:spacing w:after="0" w:line="240" w:lineRule="auto"/>
+              <w:jc w:val="both"/>
+              <w:rPr>
+                <w:rFonts w:ascii="Cambria" w:hAnsi="Cambria"/>
+                <w:sz w:val="28"/>
+                <w:szCs w:val="28"/>
+              </w:rPr>
+            </w:pPr>
+          </w:p>
+        </w:tc>
+      </w:tr>
+      <w:tr>
+        <w:tc>
+          <w:tcPr>
+            <w:tcW w:w="562" w:type="dxa"/>
+          </w:tcPr>
+          <w:p>
+            <w:pPr>
+              <w:spacing w:after="0" w:line="240" w:lineRule="auto"/>
+              <w:jc w:val="both"/>
+              <w:rPr>
+                <w:rFonts w:ascii="Cambria" w:hAnsi="Cambria"/>
+                <w:sz w:val="28"/>
+                <w:szCs w:val="28"/>
+              </w:rPr>
+            </w:pPr>
+            <w:r>
+              <w:rPr>
+                <w:rFonts w:ascii="Cambria" w:hAnsi="Cambria"/>
+                <w:sz w:val="28"/>
+                <w:szCs w:val="28"/>
+              </w:rPr>
+              <w:t>12</w:t>
+            </w:r>
+          </w:p>
+        </w:tc>
+        <w:tc>
+          <w:tcPr>
+            <w:tcW w:w="1098" w:type="dxa"/>
+          </w:tcPr>
+          <w:p>
+            <w:pPr>
+              <w:spacing w:after="0" w:line="240" w:lineRule="auto"/>
+              <w:jc w:val="both"/>
+              <w:rPr>
+                <w:rFonts w:ascii="Cambria" w:hAnsi="Cambria"/>
+                <w:sz w:val="28"/>
+                <w:szCs w:val="28"/>
+              </w:rPr>
+            </w:pPr>
+          </w:p>
+        </w:tc>
+        <w:tc>
+          <w:tcPr>
+            <w:tcW w:w="1099" w:type="dxa"/>
+          </w:tcPr>
+          <w:p>
+            <w:pPr>
+              <w:spacing w:after="0" w:line="240" w:lineRule="auto"/>
+              <w:jc w:val="both"/>
+              <w:rPr>
+                <w:rFonts w:ascii="Cambria" w:hAnsi="Cambria"/>
+                <w:sz w:val="28"/>
+                <w:szCs w:val="28"/>
+              </w:rPr>
+            </w:pPr>
+          </w:p>
+        </w:tc>
+        <w:tc>
+          <w:tcPr>
+            <w:tcW w:w="1098" w:type="dxa"/>
+          </w:tcPr>
+          <w:p>
+            <w:pPr>
+              <w:spacing w:after="0" w:line="240" w:lineRule="auto"/>
+              <w:jc w:val="both"/>
+              <w:rPr>
+                <w:rFonts w:ascii="Cambria" w:hAnsi="Cambria"/>
+                <w:sz w:val="28"/>
+                <w:szCs w:val="28"/>
+              </w:rPr>
+            </w:pPr>
+          </w:p>
+        </w:tc>
+        <w:tc>
+          <w:tcPr>
+            <w:tcW w:w="1099" w:type="dxa"/>
+          </w:tcPr>
+          <w:p>
+            <w:pPr>
+              <w:spacing w:after="0" w:line="240" w:lineRule="auto"/>
+              <w:jc w:val="both"/>
+              <w:rPr>
+                <w:rFonts w:ascii="Cambria" w:hAnsi="Cambria"/>
+                <w:sz w:val="28"/>
+                <w:szCs w:val="28"/>
+              </w:rPr>
+            </w:pPr>
+          </w:p>
+        </w:tc>
+        <w:tc>
+          <w:tcPr>
+            <w:tcW w:w="1099" w:type="dxa"/>
+          </w:tcPr>
+          <w:p>
+            <w:pPr>
+              <w:spacing w:after="0" w:line="240" w:lineRule="auto"/>
+              <w:jc w:val="both"/>
+              <w:rPr>
+                <w:rFonts w:ascii="Cambria" w:hAnsi="Cambria"/>
+                <w:sz w:val="28"/>
+                <w:szCs w:val="28"/>
+              </w:rPr>
+            </w:pPr>
+          </w:p>
+        </w:tc>
+        <w:tc>
+          <w:tcPr>
+            <w:tcW w:w="1098" w:type="dxa"/>
+          </w:tcPr>
+          <w:p>
+            <w:pPr>
+              <w:spacing w:after="0" w:line="240" w:lineRule="auto"/>
+              <w:jc w:val="both"/>
+              <w:rPr>
+                <w:rFonts w:ascii="Cambria" w:hAnsi="Cambria"/>
+                <w:sz w:val="28"/>
+                <w:szCs w:val="28"/>
+              </w:rPr>
+            </w:pPr>
+          </w:p>
+        </w:tc>
+        <w:tc>
+          <w:tcPr>
+            <w:tcW w:w="1099" w:type="dxa"/>
+          </w:tcPr>
+          <w:p>
+            <w:pPr>
+              <w:spacing w:after="0" w:line="240" w:lineRule="auto"/>
+              <w:jc w:val="both"/>
+              <w:rPr>
+                <w:rFonts w:ascii="Cambria" w:hAnsi="Cambria"/>
+                <w:sz w:val="28"/>
+                <w:szCs w:val="28"/>
+              </w:rPr>
+            </w:pPr>
+          </w:p>
+        </w:tc>
+        <w:tc>
+          <w:tcPr>
+            <w:tcW w:w="1099" w:type="dxa"/>
+          </w:tcPr>
+          <w:p>
+            <w:pPr>
+              <w:spacing w:after="0" w:line="240" w:lineRule="auto"/>
+              <w:jc w:val="both"/>
+              <w:rPr>
+                <w:rFonts w:ascii="Cambria" w:hAnsi="Cambria"/>
+                <w:sz w:val="28"/>
+                <w:szCs w:val="28"/>
+              </w:rPr>
+            </w:pPr>
+          </w:p>
+        </w:tc>
+      </w:tr>
+      <w:tr>
+        <w:tc>
+          <w:tcPr>
+            <w:tcW w:w="562" w:type="dxa"/>
+          </w:tcPr>
+          <w:p>
+            <w:pPr>
+              <w:spacing w:after="0" w:line="240" w:lineRule="auto"/>
+              <w:jc w:val="both"/>
+              <w:rPr>
+                <w:rFonts w:ascii="Cambria" w:hAnsi="Cambria"/>
+                <w:sz w:val="28"/>
+                <w:szCs w:val="28"/>
+              </w:rPr>
+            </w:pPr>
+            <w:r>
+              <w:rPr>
+                <w:rFonts w:ascii="Cambria" w:hAnsi="Cambria"/>
+                <w:sz w:val="28"/>
+                <w:szCs w:val="28"/>
+              </w:rPr>
+              <w:t>13</w:t>
+            </w:r>
+          </w:p>
+        </w:tc>
+        <w:tc>
+          <w:tcPr>
+            <w:tcW w:w="1098" w:type="dxa"/>
+          </w:tcPr>
+          <w:p>
+            <w:pPr>
+              <w:spacing w:after="0" w:line="240" w:lineRule="auto"/>
+              <w:jc w:val="both"/>
+              <w:rPr>
+                <w:rFonts w:ascii="Cambria" w:hAnsi="Cambria"/>
+                <w:sz w:val="28"/>
+                <w:szCs w:val="28"/>
+              </w:rPr>
+            </w:pPr>
+          </w:p>
+        </w:tc>
+        <w:tc>
+          <w:tcPr>
+            <w:tcW w:w="1099" w:type="dxa"/>
+          </w:tcPr>
+          <w:p>
+            <w:pPr>
+              <w:spacing w:after="0" w:line="240" w:lineRule="auto"/>
+              <w:jc w:val="both"/>
+              <w:rPr>
+                <w:rFonts w:ascii="Cambria" w:hAnsi="Cambria"/>
+                <w:sz w:val="28"/>
+                <w:szCs w:val="28"/>
+              </w:rPr>
+            </w:pPr>
+          </w:p>
+        </w:tc>
+        <w:tc>
+          <w:tcPr>
+            <w:tcW w:w="1098" w:type="dxa"/>
+          </w:tcPr>
+          <w:p>
+            <w:pPr>
+              <w:spacing w:after="0" w:line="240" w:lineRule="auto"/>
+              <w:jc w:val="both"/>
+              <w:rPr>
+                <w:rFonts w:ascii="Cambria" w:hAnsi="Cambria"/>
+                <w:sz w:val="28"/>
+                <w:szCs w:val="28"/>
+              </w:rPr>
+            </w:pPr>
+          </w:p>
+        </w:tc>
+        <w:tc>
+          <w:tcPr>
+            <w:tcW w:w="1099" w:type="dxa"/>
+          </w:tcPr>
+          <w:p>
+            <w:pPr>
+              <w:spacing w:after="0" w:line="240" w:lineRule="auto"/>
+              <w:jc w:val="both"/>
+              <w:rPr>
+                <w:rFonts w:ascii="Cambria" w:hAnsi="Cambria"/>
+                <w:sz w:val="28"/>
+                <w:szCs w:val="28"/>
+              </w:rPr>
+            </w:pPr>
+          </w:p>
+        </w:tc>
+        <w:tc>
+          <w:tcPr>
+            <w:tcW w:w="1099" w:type="dxa"/>
+          </w:tcPr>
+          <w:p>
+            <w:pPr>
+              <w:spacing w:after="0" w:line="240" w:lineRule="auto"/>
+              <w:jc w:val="both"/>
+              <w:rPr>
+                <w:rFonts w:ascii="Cambria" w:hAnsi="Cambria"/>
+                <w:sz w:val="28"/>
+                <w:szCs w:val="28"/>
+              </w:rPr>
+            </w:pPr>
+          </w:p>
+        </w:tc>
+        <w:tc>
+          <w:tcPr>
+            <w:tcW w:w="1098" w:type="dxa"/>
+          </w:tcPr>
+          <w:p>
+            <w:pPr>
+              <w:spacing w:after="0" w:line="240" w:lineRule="auto"/>
+              <w:jc w:val="both"/>
+              <w:rPr>
+                <w:rFonts w:ascii="Cambria" w:hAnsi="Cambria"/>
+                <w:sz w:val="28"/>
+                <w:szCs w:val="28"/>
+              </w:rPr>
+            </w:pPr>
+          </w:p>
+        </w:tc>
+        <w:tc>
+          <w:tcPr>
+            <w:tcW w:w="1099" w:type="dxa"/>
+          </w:tcPr>
+          <w:p>
+            <w:pPr>
+              <w:spacing w:after="0" w:line="240" w:lineRule="auto"/>
+              <w:jc w:val="both"/>
+              <w:rPr>
+                <w:rFonts w:ascii="Cambria" w:hAnsi="Cambria"/>
+                <w:sz w:val="28"/>
+                <w:szCs w:val="28"/>
+              </w:rPr>
+            </w:pPr>
+          </w:p>
+        </w:tc>
+        <w:tc>
+          <w:tcPr>
+            <w:tcW w:w="1099" w:type="dxa"/>
+          </w:tcPr>
+          <w:p>
+            <w:pPr>
+              <w:spacing w:after="0" w:line="240" w:lineRule="auto"/>
+              <w:jc w:val="both"/>
+              <w:rPr>
+                <w:rFonts w:ascii="Cambria" w:hAnsi="Cambria"/>
+                <w:sz w:val="28"/>
+                <w:szCs w:val="28"/>
+              </w:rPr>
+            </w:pPr>
+          </w:p>
+        </w:tc>
+      </w:tr>
+      <w:tr>
+        <w:tc>
+          <w:tcPr>
+            <w:tcW w:w="562" w:type="dxa"/>
+          </w:tcPr>
+          <w:p>
+            <w:pPr>
+              <w:spacing w:after="0" w:line="240" w:lineRule="auto"/>
+              <w:jc w:val="both"/>
+              <w:rPr>
+                <w:rFonts w:ascii="Cambria" w:hAnsi="Cambria"/>
+                <w:sz w:val="28"/>
+                <w:szCs w:val="28"/>
+              </w:rPr>
+            </w:pPr>
+            <w:r>
+              <w:rPr>
+                <w:rFonts w:ascii="Cambria" w:hAnsi="Cambria"/>
+                <w:sz w:val="28"/>
+                <w:szCs w:val="28"/>
+              </w:rPr>
+              <w:t>14</w:t>
+            </w:r>
+          </w:p>
+        </w:tc>
+        <w:tc>
+          <w:tcPr>
+            <w:tcW w:w="1098" w:type="dxa"/>
+          </w:tcPr>
+          <w:p>
+            <w:pPr>
+              <w:spacing w:after="0" w:line="240" w:lineRule="auto"/>
+              <w:jc w:val="both"/>
+              <w:rPr>
+                <w:rFonts w:ascii="Cambria" w:hAnsi="Cambria"/>
+                <w:sz w:val="28"/>
+                <w:szCs w:val="28"/>
+              </w:rPr>
+            </w:pPr>
+          </w:p>
+        </w:tc>
+        <w:tc>
+          <w:tcPr>
+            <w:tcW w:w="1099" w:type="dxa"/>
+          </w:tcPr>
+          <w:p>
+            <w:pPr>
+              <w:spacing w:after="0" w:line="240" w:lineRule="auto"/>
+              <w:jc w:val="both"/>
+              <w:rPr>
+                <w:rFonts w:ascii="Cambria" w:hAnsi="Cambria"/>
+                <w:sz w:val="28"/>
+                <w:szCs w:val="28"/>
+              </w:rPr>
+            </w:pPr>
+          </w:p>
+        </w:tc>
+        <w:tc>
+          <w:tcPr>
+            <w:tcW w:w="1098" w:type="dxa"/>
+          </w:tcPr>
+          <w:p>
+            <w:pPr>
+              <w:spacing w:after="0" w:line="240" w:lineRule="auto"/>
+              <w:jc w:val="both"/>
+              <w:rPr>
+                <w:rFonts w:ascii="Cambria" w:hAnsi="Cambria"/>
+                <w:sz w:val="28"/>
+                <w:szCs w:val="28"/>
+              </w:rPr>
+            </w:pPr>
+          </w:p>
+        </w:tc>
+        <w:tc>
+          <w:tcPr>
+            <w:tcW w:w="1099" w:type="dxa"/>
+          </w:tcPr>
+          <w:p>
+            <w:pPr>
+              <w:spacing w:after="0" w:line="240" w:lineRule="auto"/>
+              <w:jc w:val="both"/>
+              <w:rPr>
+                <w:rFonts w:ascii="Cambria" w:hAnsi="Cambria"/>
+                <w:sz w:val="28"/>
+                <w:szCs w:val="28"/>
+              </w:rPr>
+            </w:pPr>
+          </w:p>
+        </w:tc>
+        <w:tc>
+          <w:tcPr>
+            <w:tcW w:w="1099" w:type="dxa"/>
+          </w:tcPr>
+          <w:p>
+            <w:pPr>
+              <w:spacing w:after="0" w:line="240" w:lineRule="auto"/>
+              <w:jc w:val="both"/>
+              <w:rPr>
+                <w:rFonts w:ascii="Cambria" w:hAnsi="Cambria"/>
+                <w:sz w:val="28"/>
+                <w:szCs w:val="28"/>
+              </w:rPr>
+            </w:pPr>
+          </w:p>
+        </w:tc>
+        <w:tc>
+          <w:tcPr>
+            <w:tcW w:w="1098" w:type="dxa"/>
+          </w:tcPr>
+          <w:p>
+            <w:pPr>
+              <w:spacing w:after="0" w:line="240" w:lineRule="auto"/>
+              <w:jc w:val="both"/>
+              <w:rPr>
+                <w:rFonts w:ascii="Cambria" w:hAnsi="Cambria"/>
+                <w:sz w:val="28"/>
+                <w:szCs w:val="28"/>
+              </w:rPr>
+            </w:pPr>
+          </w:p>
+        </w:tc>
+        <w:tc>
+          <w:tcPr>
+            <w:tcW w:w="1099" w:type="dxa"/>
+          </w:tcPr>
+          <w:p>
+            <w:pPr>
+              <w:spacing w:after="0" w:line="240" w:lineRule="auto"/>
+              <w:jc w:val="both"/>
+              <w:rPr>
+                <w:rFonts w:ascii="Cambria" w:hAnsi="Cambria"/>
+                <w:sz w:val="28"/>
+                <w:szCs w:val="28"/>
+              </w:rPr>
+            </w:pPr>
+          </w:p>
+        </w:tc>
+        <w:tc>
+          <w:tcPr>
+            <w:tcW w:w="1099" w:type="dxa"/>
+          </w:tcPr>
+          <w:p>
+            <w:pPr>
+              <w:spacing w:after="0" w:line="240" w:lineRule="auto"/>
+              <w:jc w:val="both"/>
+              <w:rPr>
+                <w:rFonts w:ascii="Cambria" w:hAnsi="Cambria"/>
+                <w:sz w:val="28"/>
+                <w:szCs w:val="28"/>
+              </w:rPr>
+            </w:pPr>
+          </w:p>
+        </w:tc>
+      </w:tr>
+      <w:tr>
+        <w:tc>
+          <w:tcPr>
+            <w:tcW w:w="562" w:type="dxa"/>
+          </w:tcPr>
+          <w:p>
+            <w:pPr>
+              <w:spacing w:after="0" w:line="240" w:lineRule="auto"/>
+              <w:jc w:val="both"/>
+              <w:rPr>
+                <w:rFonts w:ascii="Cambria" w:hAnsi="Cambria"/>
+                <w:sz w:val="28"/>
+                <w:szCs w:val="28"/>
+              </w:rPr>
+            </w:pPr>
+            <w:r>
+              <w:rPr>
+                <w:rFonts w:ascii="Cambria" w:hAnsi="Cambria"/>
+                <w:sz w:val="28"/>
+                <w:szCs w:val="28"/>
+              </w:rPr>
+              <w:t>15</w:t>
+            </w:r>
+          </w:p>
+        </w:tc>
+        <w:tc>
+          <w:tcPr>
+            <w:tcW w:w="1098" w:type="dxa"/>
+          </w:tcPr>
+          <w:p>
+            <w:pPr>
+              <w:spacing w:after="0" w:line="240" w:lineRule="auto"/>
+              <w:jc w:val="both"/>
+              <w:rPr>
+                <w:rFonts w:ascii="Cambria" w:hAnsi="Cambria"/>
+                <w:sz w:val="28"/>
+                <w:szCs w:val="28"/>
+              </w:rPr>
+            </w:pPr>
+          </w:p>
+        </w:tc>
+        <w:tc>
+          <w:tcPr>
+            <w:tcW w:w="1099" w:type="dxa"/>
+          </w:tcPr>
+          <w:p>
+            <w:pPr>
+              <w:spacing w:after="0" w:line="240" w:lineRule="auto"/>
+              <w:jc w:val="both"/>
+              <w:rPr>
+                <w:rFonts w:ascii="Cambria" w:hAnsi="Cambria"/>
+                <w:sz w:val="28"/>
+                <w:szCs w:val="28"/>
+              </w:rPr>
+            </w:pPr>
+          </w:p>
+        </w:tc>
+        <w:tc>
+          <w:tcPr>
+            <w:tcW w:w="1098" w:type="dxa"/>
+          </w:tcPr>
+          <w:p>
+            <w:pPr>
+              <w:spacing w:after="0" w:line="240" w:lineRule="auto"/>
+              <w:jc w:val="both"/>
+              <w:rPr>
+                <w:rFonts w:ascii="Cambria" w:hAnsi="Cambria"/>
+                <w:sz w:val="28"/>
+                <w:szCs w:val="28"/>
+              </w:rPr>
+            </w:pPr>
+          </w:p>
+        </w:tc>
+        <w:tc>
+          <w:tcPr>
+            <w:tcW w:w="1099" w:type="dxa"/>
+          </w:tcPr>
+          <w:p>
+            <w:pPr>
+              <w:spacing w:after="0" w:line="240" w:lineRule="auto"/>
+              <w:jc w:val="both"/>
+              <w:rPr>
+                <w:rFonts w:ascii="Cambria" w:hAnsi="Cambria"/>
+                <w:sz w:val="28"/>
+                <w:szCs w:val="28"/>
+              </w:rPr>
+            </w:pPr>
+          </w:p>
+        </w:tc>
+        <w:tc>
+          <w:tcPr>
+            <w:tcW w:w="1099" w:type="dxa"/>
+          </w:tcPr>
+          <w:p>
+            <w:pPr>
+              <w:spacing w:after="0" w:line="240" w:lineRule="auto"/>
+              <w:jc w:val="both"/>
+              <w:rPr>
+                <w:rFonts w:ascii="Cambria" w:hAnsi="Cambria"/>
+                <w:sz w:val="28"/>
+                <w:szCs w:val="28"/>
+              </w:rPr>
+            </w:pPr>
+          </w:p>
+        </w:tc>
+        <w:tc>
+          <w:tcPr>
+            <w:tcW w:w="1098" w:type="dxa"/>
+          </w:tcPr>
+          <w:p>
+            <w:pPr>
+              <w:spacing w:after="0" w:line="240" w:lineRule="auto"/>
+              <w:jc w:val="both"/>
+              <w:rPr>
+                <w:rFonts w:ascii="Cambria" w:hAnsi="Cambria"/>
+                <w:sz w:val="28"/>
+                <w:szCs w:val="28"/>
+              </w:rPr>
+            </w:pPr>
+          </w:p>
+        </w:tc>
+        <w:tc>
+          <w:tcPr>
+            <w:tcW w:w="1099" w:type="dxa"/>
+          </w:tcPr>
+          <w:p>
+            <w:pPr>
+              <w:spacing w:after="0" w:line="240" w:lineRule="auto"/>
+              <w:jc w:val="both"/>
+              <w:rPr>
+                <w:rFonts w:ascii="Cambria" w:hAnsi="Cambria"/>
+                <w:sz w:val="28"/>
+                <w:szCs w:val="28"/>
+              </w:rPr>
+            </w:pPr>
+          </w:p>
+        </w:tc>
+        <w:tc>
+          <w:tcPr>
+            <w:tcW w:w="1099" w:type="dxa"/>
+          </w:tcPr>
+          <w:p>
+            <w:pPr>
+              <w:spacing w:after="0" w:line="240" w:lineRule="auto"/>
+              <w:jc w:val="both"/>
+              <w:rPr>
+                <w:rFonts w:ascii="Cambria" w:hAnsi="Cambria"/>
+                <w:sz w:val="28"/>
+                <w:szCs w:val="28"/>
+              </w:rPr>
+            </w:pPr>
+          </w:p>
+        </w:tc>
+      </w:tr>
+      <w:tr>
+        <w:tc>
+          <w:tcPr>
+            <w:tcW w:w="562" w:type="dxa"/>
+          </w:tcPr>
+          <w:p>
+            <w:pPr>
+              <w:spacing w:after="0" w:line="240" w:lineRule="auto"/>
+              <w:jc w:val="both"/>
+              <w:rPr>
+                <w:rFonts w:ascii="Cambria" w:hAnsi="Cambria"/>
+                <w:sz w:val="28"/>
+                <w:szCs w:val="28"/>
+              </w:rPr>
+            </w:pPr>
+            <w:r>
+              <w:rPr>
+                <w:rFonts w:ascii="Cambria" w:hAnsi="Cambria"/>
+                <w:sz w:val="28"/>
+                <w:szCs w:val="28"/>
+              </w:rPr>
+              <w:t>16</w:t>
+            </w:r>
+          </w:p>
+        </w:tc>
+        <w:tc>
+          <w:tcPr>
+            <w:tcW w:w="1098" w:type="dxa"/>
+          </w:tcPr>
+          <w:p>
+            <w:pPr>
+              <w:spacing w:after="0" w:line="240" w:lineRule="auto"/>
+              <w:jc w:val="both"/>
+              <w:rPr>
+                <w:rFonts w:ascii="Cambria" w:hAnsi="Cambria"/>
+                <w:sz w:val="28"/>
+                <w:szCs w:val="28"/>
+              </w:rPr>
+            </w:pPr>
+          </w:p>
+        </w:tc>
+        <w:tc>
+          <w:tcPr>
+            <w:tcW w:w="1099" w:type="dxa"/>
+          </w:tcPr>
+          <w:p>
+            <w:pPr>
+              <w:spacing w:after="0" w:line="240" w:lineRule="auto"/>
+              <w:jc w:val="both"/>
+              <w:rPr>
+                <w:rFonts w:ascii="Cambria" w:hAnsi="Cambria"/>
+                <w:sz w:val="28"/>
+                <w:szCs w:val="28"/>
+              </w:rPr>
+            </w:pPr>
+          </w:p>
+        </w:tc>
+        <w:tc>
+          <w:tcPr>
+            <w:tcW w:w="1098" w:type="dxa"/>
+          </w:tcPr>
+          <w:p>
+            <w:pPr>
+              <w:spacing w:after="0" w:line="240" w:lineRule="auto"/>
+              <w:jc w:val="both"/>
+              <w:rPr>
+                <w:rFonts w:ascii="Cambria" w:hAnsi="Cambria"/>
+                <w:sz w:val="28"/>
+                <w:szCs w:val="28"/>
+              </w:rPr>
+            </w:pPr>
+          </w:p>
+        </w:tc>
+        <w:tc>
+          <w:tcPr>
+            <w:tcW w:w="1099" w:type="dxa"/>
+          </w:tcPr>
+          <w:p>
+            <w:pPr>
+              <w:spacing w:after="0" w:line="240" w:lineRule="auto"/>
+              <w:jc w:val="both"/>
+              <w:rPr>
+                <w:rFonts w:ascii="Cambria" w:hAnsi="Cambria"/>
+                <w:sz w:val="28"/>
+                <w:szCs w:val="28"/>
+              </w:rPr>
+            </w:pPr>
+          </w:p>
+        </w:tc>
+        <w:tc>
+          <w:tcPr>
+            <w:tcW w:w="1099" w:type="dxa"/>
+          </w:tcPr>
+          <w:p>
+            <w:pPr>
+              <w:spacing w:after="0" w:line="240" w:lineRule="auto"/>
+              <w:jc w:val="both"/>
+              <w:rPr>
+                <w:rFonts w:ascii="Cambria" w:hAnsi="Cambria"/>
+                <w:sz w:val="28"/>
+                <w:szCs w:val="28"/>
+              </w:rPr>
+            </w:pPr>
+          </w:p>
+        </w:tc>
+        <w:tc>
+          <w:tcPr>
+            <w:tcW w:w="1098" w:type="dxa"/>
+          </w:tcPr>
+          <w:p>
+            <w:pPr>
+              <w:spacing w:after="0" w:line="240" w:lineRule="auto"/>
+              <w:jc w:val="both"/>
+              <w:rPr>
+                <w:rFonts w:ascii="Cambria" w:hAnsi="Cambria"/>
+                <w:sz w:val="28"/>
+                <w:szCs w:val="28"/>
+              </w:rPr>
+            </w:pPr>
+          </w:p>
+        </w:tc>
+        <w:tc>
+          <w:tcPr>
+            <w:tcW w:w="1099" w:type="dxa"/>
+          </w:tcPr>
+          <w:p>
+            <w:pPr>
+              <w:spacing w:after="0" w:line="240" w:lineRule="auto"/>
+              <w:jc w:val="both"/>
+              <w:rPr>
+                <w:rFonts w:ascii="Cambria" w:hAnsi="Cambria"/>
+                <w:sz w:val="28"/>
+                <w:szCs w:val="28"/>
+              </w:rPr>
+            </w:pPr>
+          </w:p>
+        </w:tc>
+        <w:tc>
+          <w:tcPr>
+            <w:tcW w:w="1099" w:type="dxa"/>
+          </w:tcPr>
+          <w:p>
+            <w:pPr>
+              <w:spacing w:after="0" w:line="240" w:lineRule="auto"/>
+              <w:jc w:val="both"/>
+              <w:rPr>
+                <w:rFonts w:ascii="Cambria" w:hAnsi="Cambria"/>
+                <w:sz w:val="28"/>
+                <w:szCs w:val="28"/>
+              </w:rPr>
+            </w:pPr>
+          </w:p>
+        </w:tc>
+      </w:tr>
+      <w:tr>
+        <w:tc>
+          <w:tcPr>
+            <w:tcW w:w="562" w:type="dxa"/>
+          </w:tcPr>
+          <w:p>
+            <w:pPr>
+              <w:spacing w:after="0" w:line="240" w:lineRule="auto"/>
+              <w:jc w:val="both"/>
+              <w:rPr>
+                <w:rFonts w:ascii="Cambria" w:hAnsi="Cambria"/>
+                <w:sz w:val="28"/>
+                <w:szCs w:val="28"/>
+              </w:rPr>
+            </w:pPr>
+            <w:r>
+              <w:rPr>
+                <w:rFonts w:ascii="Cambria" w:hAnsi="Cambria"/>
+                <w:sz w:val="28"/>
+                <w:szCs w:val="28"/>
+              </w:rPr>
+              <w:t>17</w:t>
+            </w:r>
+          </w:p>
+        </w:tc>
+        <w:tc>
+          <w:tcPr>
+            <w:tcW w:w="1098" w:type="dxa"/>
+          </w:tcPr>
+          <w:p>
+            <w:pPr>
+              <w:spacing w:after="0" w:line="240" w:lineRule="auto"/>
+              <w:jc w:val="both"/>
+              <w:rPr>
+                <w:rFonts w:ascii="Cambria" w:hAnsi="Cambria"/>
+                <w:sz w:val="28"/>
+                <w:szCs w:val="28"/>
+              </w:rPr>
+            </w:pPr>
+          </w:p>
+        </w:tc>
+        <w:tc>
+          <w:tcPr>
+            <w:tcW w:w="1099" w:type="dxa"/>
+          </w:tcPr>
+          <w:p>
+            <w:pPr>
+              <w:spacing w:after="0" w:line="240" w:lineRule="auto"/>
+              <w:jc w:val="both"/>
+              <w:rPr>
+                <w:rFonts w:ascii="Cambria" w:hAnsi="Cambria"/>
+                <w:sz w:val="28"/>
+                <w:szCs w:val="28"/>
+              </w:rPr>
+            </w:pPr>
+          </w:p>
+        </w:tc>
+        <w:tc>
+          <w:tcPr>
+            <w:tcW w:w="1098" w:type="dxa"/>
+          </w:tcPr>
+          <w:p>
+            <w:pPr>
+              <w:spacing w:after="0" w:line="240" w:lineRule="auto"/>
+              <w:jc w:val="both"/>
+              <w:rPr>
+                <w:rFonts w:ascii="Cambria" w:hAnsi="Cambria"/>
+                <w:sz w:val="28"/>
+                <w:szCs w:val="28"/>
+              </w:rPr>
+            </w:pPr>
+          </w:p>
+        </w:tc>
+        <w:tc>
+          <w:tcPr>
+            <w:tcW w:w="1099" w:type="dxa"/>
+          </w:tcPr>
+          <w:p>
+            <w:pPr>
+              <w:spacing w:after="0" w:line="240" w:lineRule="auto"/>
+              <w:jc w:val="both"/>
+              <w:rPr>
+                <w:rFonts w:ascii="Cambria" w:hAnsi="Cambria"/>
+                <w:sz w:val="28"/>
+                <w:szCs w:val="28"/>
+              </w:rPr>
+            </w:pPr>
+          </w:p>
+        </w:tc>
+        <w:tc>
+          <w:tcPr>
+            <w:tcW w:w="1099" w:type="dxa"/>
+          </w:tcPr>
+          <w:p>
+            <w:pPr>
+              <w:spacing w:after="0" w:line="240" w:lineRule="auto"/>
+              <w:jc w:val="both"/>
+              <w:rPr>
+                <w:rFonts w:ascii="Cambria" w:hAnsi="Cambria"/>
+                <w:sz w:val="28"/>
+                <w:szCs w:val="28"/>
+              </w:rPr>
+            </w:pPr>
+          </w:p>
+        </w:tc>
+        <w:tc>
+          <w:tcPr>
+            <w:tcW w:w="1098" w:type="dxa"/>
+          </w:tcPr>
+          <w:p>
+            <w:pPr>
+              <w:spacing w:after="0" w:line="240" w:lineRule="auto"/>
+              <w:jc w:val="both"/>
+              <w:rPr>
+                <w:rFonts w:ascii="Cambria" w:hAnsi="Cambria"/>
+                <w:sz w:val="28"/>
+                <w:szCs w:val="28"/>
+              </w:rPr>
+            </w:pPr>
+          </w:p>
+        </w:tc>
+        <w:tc>
+          <w:tcPr>
+            <w:tcW w:w="1099" w:type="dxa"/>
+          </w:tcPr>
+          <w:p>
+            <w:pPr>
+              <w:spacing w:after="0" w:line="240" w:lineRule="auto"/>
+              <w:jc w:val="both"/>
+              <w:rPr>
+                <w:rFonts w:ascii="Cambria" w:hAnsi="Cambria"/>
+                <w:sz w:val="28"/>
+                <w:szCs w:val="28"/>
+              </w:rPr>
+            </w:pPr>
+          </w:p>
+        </w:tc>
+        <w:tc>
+          <w:tcPr>
+            <w:tcW w:w="1099" w:type="dxa"/>
+          </w:tcPr>
+          <w:p>
+            <w:pPr>
+              <w:spacing w:after="0" w:line="240" w:lineRule="auto"/>
+              <w:jc w:val="both"/>
+              <w:rPr>
+                <w:rFonts w:ascii="Cambria" w:hAnsi="Cambria"/>
+                <w:sz w:val="28"/>
+                <w:szCs w:val="28"/>
+              </w:rPr>
+            </w:pPr>
+          </w:p>
+        </w:tc>
+      </w:tr>
+      <w:tr>
+        <w:tc>
+          <w:tcPr>
+            <w:tcW w:w="562" w:type="dxa"/>
+          </w:tcPr>
+          <w:p>
+            <w:pPr>
+              <w:spacing w:after="0" w:line="240" w:lineRule="auto"/>
+              <w:jc w:val="both"/>
+              <w:rPr>
+                <w:rFonts w:ascii="Cambria" w:hAnsi="Cambria"/>
+                <w:sz w:val="28"/>
+                <w:szCs w:val="28"/>
+              </w:rPr>
+            </w:pPr>
+            <w:r>
+              <w:rPr>
+                <w:rFonts w:ascii="Cambria" w:hAnsi="Cambria"/>
+                <w:sz w:val="28"/>
+                <w:szCs w:val="28"/>
+              </w:rPr>
+              <w:t>18</w:t>
+            </w:r>
+          </w:p>
+        </w:tc>
+        <w:tc>
+          <w:tcPr>
+            <w:tcW w:w="1098" w:type="dxa"/>
+          </w:tcPr>
+          <w:p>
+            <w:pPr>
+              <w:spacing w:after="0" w:line="240" w:lineRule="auto"/>
+              <w:jc w:val="both"/>
+              <w:rPr>
+                <w:rFonts w:ascii="Cambria" w:hAnsi="Cambria"/>
+                <w:sz w:val="28"/>
+                <w:szCs w:val="28"/>
+              </w:rPr>
+            </w:pPr>
+          </w:p>
+        </w:tc>
+        <w:tc>
+          <w:tcPr>
+            <w:tcW w:w="1099" w:type="dxa"/>
+          </w:tcPr>
+          <w:p>
+            <w:pPr>
+              <w:spacing w:after="0" w:line="240" w:lineRule="auto"/>
+              <w:jc w:val="both"/>
+              <w:rPr>
+                <w:rFonts w:ascii="Cambria" w:hAnsi="Cambria"/>
+                <w:sz w:val="28"/>
+                <w:szCs w:val="28"/>
+              </w:rPr>
+            </w:pPr>
+          </w:p>
+        </w:tc>
+        <w:tc>
+          <w:tcPr>
+            <w:tcW w:w="1098" w:type="dxa"/>
+          </w:tcPr>
+          <w:p>
+            <w:pPr>
+              <w:spacing w:after="0" w:line="240" w:lineRule="auto"/>
+              <w:jc w:val="both"/>
+              <w:rPr>
+                <w:rFonts w:ascii="Cambria" w:hAnsi="Cambria"/>
+                <w:sz w:val="28"/>
+                <w:szCs w:val="28"/>
+              </w:rPr>
+            </w:pPr>
+          </w:p>
+        </w:tc>
+        <w:tc>
+          <w:tcPr>
+            <w:tcW w:w="1099" w:type="dxa"/>
+          </w:tcPr>
+          <w:p>
+            <w:pPr>
+              <w:spacing w:after="0" w:line="240" w:lineRule="auto"/>
+              <w:jc w:val="both"/>
+              <w:rPr>
+                <w:rFonts w:ascii="Cambria" w:hAnsi="Cambria"/>
+                <w:sz w:val="28"/>
+                <w:szCs w:val="28"/>
+              </w:rPr>
+            </w:pPr>
+          </w:p>
+        </w:tc>
+        <w:tc>
+          <w:tcPr>
+            <w:tcW w:w="1099" w:type="dxa"/>
+          </w:tcPr>
+          <w:p>
+            <w:pPr>
+              <w:spacing w:after="0" w:line="240" w:lineRule="auto"/>
+              <w:jc w:val="both"/>
+              <w:rPr>
+                <w:rFonts w:ascii="Cambria" w:hAnsi="Cambria"/>
+                <w:sz w:val="28"/>
+                <w:szCs w:val="28"/>
+              </w:rPr>
+            </w:pPr>
+          </w:p>
+        </w:tc>
+        <w:tc>
+          <w:tcPr>
+            <w:tcW w:w="1098" w:type="dxa"/>
+          </w:tcPr>
+          <w:p>
+            <w:pPr>
+              <w:spacing w:after="0" w:line="240" w:lineRule="auto"/>
+              <w:jc w:val="both"/>
+              <w:rPr>
+                <w:rFonts w:ascii="Cambria" w:hAnsi="Cambria"/>
+                <w:sz w:val="28"/>
+                <w:szCs w:val="28"/>
+              </w:rPr>
+            </w:pPr>
+          </w:p>
+        </w:tc>
+        <w:tc>
+          <w:tcPr>
+            <w:tcW w:w="1099" w:type="dxa"/>
+          </w:tcPr>
+          <w:p>
+            <w:pPr>
+              <w:spacing w:after="0" w:line="240" w:lineRule="auto"/>
+              <w:jc w:val="both"/>
+              <w:rPr>
+                <w:rFonts w:ascii="Cambria" w:hAnsi="Cambria"/>
+                <w:sz w:val="28"/>
+                <w:szCs w:val="28"/>
+              </w:rPr>
+            </w:pPr>
+          </w:p>
+        </w:tc>
+        <w:tc>
+          <w:tcPr>
+            <w:tcW w:w="1099" w:type="dxa"/>
+          </w:tcPr>
+          <w:p>
+            <w:pPr>
+              <w:spacing w:after="0" w:line="240" w:lineRule="auto"/>
+              <w:jc w:val="both"/>
+              <w:rPr>
+                <w:rFonts w:ascii="Cambria" w:hAnsi="Cambria"/>
+                <w:sz w:val="28"/>
+                <w:szCs w:val="28"/>
+              </w:rPr>
+            </w:pPr>
+          </w:p>
+        </w:tc>
+      </w:tr>
+      <w:tr>
+        <w:tc>
+          <w:tcPr>
+            <w:tcW w:w="562" w:type="dxa"/>
+          </w:tcPr>
+          <w:p>
+            <w:pPr>
+              <w:spacing w:after="0" w:line="240" w:lineRule="auto"/>
+              <w:jc w:val="both"/>
+              <w:rPr>
+                <w:rFonts w:ascii="Cambria" w:hAnsi="Cambria"/>
+                <w:sz w:val="28"/>
+                <w:szCs w:val="28"/>
+              </w:rPr>
+            </w:pPr>
+            <w:r>
+              <w:rPr>
+                <w:rFonts w:ascii="Cambria" w:hAnsi="Cambria"/>
+                <w:sz w:val="28"/>
+                <w:szCs w:val="28"/>
+              </w:rPr>
+              <w:t>19</w:t>
+            </w:r>
+          </w:p>
+        </w:tc>
+        <w:tc>
+          <w:tcPr>
+            <w:tcW w:w="1098" w:type="dxa"/>
+          </w:tcPr>
+          <w:p>
+            <w:pPr>
+              <w:spacing w:after="0" w:line="240" w:lineRule="auto"/>
+              <w:jc w:val="both"/>
+              <w:rPr>
+                <w:rFonts w:ascii="Cambria" w:hAnsi="Cambria"/>
+                <w:sz w:val="28"/>
+                <w:szCs w:val="28"/>
+              </w:rPr>
+            </w:pPr>
+          </w:p>
+        </w:tc>
+        <w:tc>
+          <w:tcPr>
+            <w:tcW w:w="1099" w:type="dxa"/>
+          </w:tcPr>
+          <w:p>
+            <w:pPr>
+              <w:spacing w:after="0" w:line="240" w:lineRule="auto"/>
+              <w:jc w:val="both"/>
+              <w:rPr>
+                <w:rFonts w:ascii="Cambria" w:hAnsi="Cambria"/>
+                <w:sz w:val="28"/>
+                <w:szCs w:val="28"/>
+              </w:rPr>
+            </w:pPr>
+          </w:p>
+        </w:tc>
+        <w:tc>
+          <w:tcPr>
+            <w:tcW w:w="1098" w:type="dxa"/>
+          </w:tcPr>
+          <w:p>
+            <w:pPr>
+              <w:spacing w:after="0" w:line="240" w:lineRule="auto"/>
+              <w:jc w:val="both"/>
+              <w:rPr>
+                <w:rFonts w:ascii="Cambria" w:hAnsi="Cambria"/>
+                <w:sz w:val="28"/>
+                <w:szCs w:val="28"/>
+              </w:rPr>
+            </w:pPr>
+          </w:p>
+        </w:tc>
+        <w:tc>
+          <w:tcPr>
+            <w:tcW w:w="1099" w:type="dxa"/>
+          </w:tcPr>
+          <w:p>
+            <w:pPr>
+              <w:spacing w:after="0" w:line="240" w:lineRule="auto"/>
+              <w:jc w:val="both"/>
+              <w:rPr>
+                <w:rFonts w:ascii="Cambria" w:hAnsi="Cambria"/>
+                <w:sz w:val="28"/>
+                <w:szCs w:val="28"/>
+              </w:rPr>
+            </w:pPr>
+          </w:p>
+        </w:tc>
+        <w:tc>
+          <w:tcPr>
+            <w:tcW w:w="1099" w:type="dxa"/>
+          </w:tcPr>
+          <w:p>
+            <w:pPr>
+              <w:spacing w:after="0" w:line="240" w:lineRule="auto"/>
+              <w:jc w:val="both"/>
+              <w:rPr>
+                <w:rFonts w:ascii="Cambria" w:hAnsi="Cambria"/>
+                <w:sz w:val="28"/>
+                <w:szCs w:val="28"/>
+              </w:rPr>
+            </w:pPr>
+          </w:p>
+        </w:tc>
+        <w:tc>
+          <w:tcPr>
+            <w:tcW w:w="1098" w:type="dxa"/>
+          </w:tcPr>
+          <w:p>
+            <w:pPr>
+              <w:spacing w:after="0" w:line="240" w:lineRule="auto"/>
+              <w:jc w:val="both"/>
+              <w:rPr>
+                <w:rFonts w:ascii="Cambria" w:hAnsi="Cambria"/>
+                <w:sz w:val="28"/>
+                <w:szCs w:val="28"/>
+              </w:rPr>
+            </w:pPr>
+          </w:p>
+        </w:tc>
+        <w:tc>
+          <w:tcPr>
+            <w:tcW w:w="1099" w:type="dxa"/>
+          </w:tcPr>
+          <w:p>
+            <w:pPr>
+              <w:spacing w:after="0" w:line="240" w:lineRule="auto"/>
+              <w:jc w:val="both"/>
+              <w:rPr>
+                <w:rFonts w:ascii="Cambria" w:hAnsi="Cambria"/>
+                <w:sz w:val="28"/>
+                <w:szCs w:val="28"/>
+              </w:rPr>
+            </w:pPr>
+          </w:p>
+        </w:tc>
+        <w:tc>
+          <w:tcPr>
+            <w:tcW w:w="1099" w:type="dxa"/>
+          </w:tcPr>
+          <w:p>
+            <w:pPr>
+              <w:spacing w:after="0" w:line="240" w:lineRule="auto"/>
+              <w:jc w:val="both"/>
+              <w:rPr>
+                <w:rFonts w:ascii="Cambria" w:hAnsi="Cambria"/>
+                <w:sz w:val="28"/>
+                <w:szCs w:val="28"/>
+              </w:rPr>
+            </w:pPr>
+          </w:p>
+        </w:tc>
+      </w:tr>
+      <w:tr>
+        <w:tc>
+          <w:tcPr>
+            <w:tcW w:w="562" w:type="dxa"/>
+          </w:tcPr>
+          <w:p>
+            <w:pPr>
+              <w:spacing w:after="0" w:line="240" w:lineRule="auto"/>
+              <w:jc w:val="both"/>
+              <w:rPr>
+                <w:rFonts w:ascii="Cambria" w:hAnsi="Cambria"/>
+                <w:sz w:val="28"/>
+                <w:szCs w:val="28"/>
+              </w:rPr>
+            </w:pPr>
+            <w:r>
+              <w:rPr>
+                <w:rFonts w:ascii="Cambria" w:hAnsi="Cambria"/>
+                <w:sz w:val="28"/>
+                <w:szCs w:val="28"/>
+              </w:rPr>
+              <w:t>20</w:t>
+            </w:r>
+          </w:p>
+        </w:tc>
+        <w:tc>
+          <w:tcPr>
+            <w:tcW w:w="1098" w:type="dxa"/>
+          </w:tcPr>
+          <w:p>
+            <w:pPr>
+              <w:spacing w:after="0" w:line="240" w:lineRule="auto"/>
+              <w:jc w:val="both"/>
+              <w:rPr>
+                <w:rFonts w:ascii="Cambria" w:hAnsi="Cambria"/>
+                <w:sz w:val="28"/>
+                <w:szCs w:val="28"/>
+              </w:rPr>
+            </w:pPr>
+          </w:p>
+        </w:tc>
+        <w:tc>
+          <w:tcPr>
+            <w:tcW w:w="1099" w:type="dxa"/>
+          </w:tcPr>
+          <w:p>
+            <w:pPr>
+              <w:spacing w:after="0" w:line="240" w:lineRule="auto"/>
+              <w:jc w:val="both"/>
+              <w:rPr>
+                <w:rFonts w:ascii="Cambria" w:hAnsi="Cambria"/>
+                <w:sz w:val="28"/>
+                <w:szCs w:val="28"/>
+              </w:rPr>
+            </w:pPr>
+          </w:p>
+        </w:tc>
+        <w:tc>
+          <w:tcPr>
+            <w:tcW w:w="1098" w:type="dxa"/>
+          </w:tcPr>
+          <w:p>
+            <w:pPr>
+              <w:spacing w:after="0" w:line="240" w:lineRule="auto"/>
+              <w:jc w:val="both"/>
+              <w:rPr>
+                <w:rFonts w:ascii="Cambria" w:hAnsi="Cambria"/>
+                <w:sz w:val="28"/>
+                <w:szCs w:val="28"/>
+              </w:rPr>
+            </w:pPr>
+          </w:p>
+        </w:tc>
+        <w:tc>
+          <w:tcPr>
+            <w:tcW w:w="1099" w:type="dxa"/>
+          </w:tcPr>
+          <w:p>
+            <w:pPr>
+              <w:spacing w:after="0" w:line="240" w:lineRule="auto"/>
+              <w:jc w:val="both"/>
+              <w:rPr>
+                <w:rFonts w:ascii="Cambria" w:hAnsi="Cambria"/>
+                <w:sz w:val="28"/>
+                <w:szCs w:val="28"/>
+              </w:rPr>
+            </w:pPr>
+          </w:p>
+        </w:tc>
+        <w:tc>
+          <w:tcPr>
+            <w:tcW w:w="1099" w:type="dxa"/>
+          </w:tcPr>
+          <w:p>
+            <w:pPr>
+              <w:spacing w:after="0" w:line="240" w:lineRule="auto"/>
+              <w:jc w:val="both"/>
+              <w:rPr>
+                <w:rFonts w:ascii="Cambria" w:hAnsi="Cambria"/>
+                <w:sz w:val="28"/>
+                <w:szCs w:val="28"/>
+              </w:rPr>
+            </w:pPr>
+          </w:p>
+        </w:tc>
+        <w:tc>
+          <w:tcPr>
+            <w:tcW w:w="1098" w:type="dxa"/>
+          </w:tcPr>
+          <w:p>
+            <w:pPr>
+              <w:spacing w:after="0" w:line="240" w:lineRule="auto"/>
+              <w:jc w:val="both"/>
+              <w:rPr>
+                <w:rFonts w:ascii="Cambria" w:hAnsi="Cambria"/>
+                <w:sz w:val="28"/>
+                <w:szCs w:val="28"/>
+              </w:rPr>
+            </w:pPr>
+          </w:p>
+        </w:tc>
+        <w:tc>
+          <w:tcPr>
+            <w:tcW w:w="1099" w:type="dxa"/>
+          </w:tcPr>
+          <w:p>
+            <w:pPr>
+              <w:spacing w:after="0" w:line="240" w:lineRule="auto"/>
+              <w:jc w:val="both"/>
+              <w:rPr>
+                <w:rFonts w:ascii="Cambria" w:hAnsi="Cambria"/>
+                <w:sz w:val="28"/>
+                <w:szCs w:val="28"/>
+              </w:rPr>
+            </w:pPr>
+          </w:p>
+        </w:tc>
+        <w:tc>
+          <w:tcPr>
+            <w:tcW w:w="1099" w:type="dxa"/>
+          </w:tcPr>
+          <w:p>
+            <w:pPr>
+              <w:spacing w:after="0" w:line="240" w:lineRule="auto"/>
+              <w:jc w:val="both"/>
+              <w:rPr>
+                <w:rFonts w:ascii="Cambria" w:hAnsi="Cambria"/>
+                <w:sz w:val="28"/>
+                <w:szCs w:val="28"/>
+              </w:rPr>
+            </w:pPr>
+          </w:p>
+        </w:tc>
+      </w:tr>
+      <w:tr>
+        <w:tc>
+          <w:tcPr>
+            <w:tcW w:w="562" w:type="dxa"/>
+          </w:tcPr>
+          <w:p>
+            <w:pPr>
+              <w:spacing w:after="0" w:line="240" w:lineRule="auto"/>
+              <w:jc w:val="both"/>
+              <w:rPr>
+                <w:rFonts w:ascii="Cambria" w:hAnsi="Cambria"/>
+                <w:sz w:val="28"/>
+                <w:szCs w:val="28"/>
+              </w:rPr>
+            </w:pPr>
+            <w:r>
+              <w:rPr>
+                <w:rFonts w:ascii="Cambria" w:hAnsi="Cambria"/>
+                <w:sz w:val="28"/>
+                <w:szCs w:val="28"/>
+              </w:rPr>
+              <w:t>21</w:t>
+            </w:r>
+          </w:p>
+        </w:tc>
+        <w:tc>
+          <w:tcPr>
+            <w:tcW w:w="1098" w:type="dxa"/>
+          </w:tcPr>
+          <w:p>
+            <w:pPr>
+              <w:spacing w:after="0" w:line="240" w:lineRule="auto"/>
+              <w:jc w:val="both"/>
+              <w:rPr>
+                <w:rFonts w:ascii="Cambria" w:hAnsi="Cambria"/>
+                <w:sz w:val="28"/>
+                <w:szCs w:val="28"/>
+              </w:rPr>
+            </w:pPr>
+          </w:p>
+        </w:tc>
+        <w:tc>
+          <w:tcPr>
+            <w:tcW w:w="1099" w:type="dxa"/>
+          </w:tcPr>
+          <w:p>
+            <w:pPr>
+              <w:spacing w:after="0" w:line="240" w:lineRule="auto"/>
+              <w:jc w:val="both"/>
+              <w:rPr>
+                <w:rFonts w:ascii="Cambria" w:hAnsi="Cambria"/>
+                <w:sz w:val="28"/>
+                <w:szCs w:val="28"/>
+              </w:rPr>
+            </w:pPr>
+          </w:p>
+        </w:tc>
+        <w:tc>
+          <w:tcPr>
+            <w:tcW w:w="1098" w:type="dxa"/>
+          </w:tcPr>
+          <w:p>
+            <w:pPr>
+              <w:spacing w:after="0" w:line="240" w:lineRule="auto"/>
+              <w:jc w:val="both"/>
+              <w:rPr>
+                <w:rFonts w:ascii="Cambria" w:hAnsi="Cambria"/>
+                <w:sz w:val="28"/>
+                <w:szCs w:val="28"/>
+              </w:rPr>
+            </w:pPr>
+          </w:p>
+        </w:tc>
+        <w:tc>
+          <w:tcPr>
+            <w:tcW w:w="1099" w:type="dxa"/>
+          </w:tcPr>
+          <w:p>
+            <w:pPr>
+              <w:spacing w:after="0" w:line="240" w:lineRule="auto"/>
+              <w:jc w:val="both"/>
+              <w:rPr>
+                <w:rFonts w:ascii="Cambria" w:hAnsi="Cambria"/>
+                <w:sz w:val="28"/>
+                <w:szCs w:val="28"/>
+              </w:rPr>
+            </w:pPr>
+          </w:p>
+        </w:tc>
+        <w:tc>
+          <w:tcPr>
+            <w:tcW w:w="1099" w:type="dxa"/>
+          </w:tcPr>
+          <w:p>
+            <w:pPr>
+              <w:spacing w:after="0" w:line="240" w:lineRule="auto"/>
+              <w:jc w:val="both"/>
+              <w:rPr>
+                <w:rFonts w:ascii="Cambria" w:hAnsi="Cambria"/>
+                <w:sz w:val="28"/>
+                <w:szCs w:val="28"/>
+              </w:rPr>
+            </w:pPr>
+          </w:p>
+        </w:tc>
+        <w:tc>
+          <w:tcPr>
+            <w:tcW w:w="1098" w:type="dxa"/>
+          </w:tcPr>
+          <w:p>
+            <w:pPr>
+              <w:spacing w:after="0" w:line="240" w:lineRule="auto"/>
+              <w:jc w:val="both"/>
+              <w:rPr>
+                <w:rFonts w:ascii="Cambria" w:hAnsi="Cambria"/>
+                <w:sz w:val="28"/>
+                <w:szCs w:val="28"/>
+              </w:rPr>
+            </w:pPr>
+          </w:p>
+        </w:tc>
+        <w:tc>
+          <w:tcPr>
+            <w:tcW w:w="1099" w:type="dxa"/>
+          </w:tcPr>
+          <w:p>
+            <w:pPr>
+              <w:spacing w:after="0" w:line="240" w:lineRule="auto"/>
+              <w:jc w:val="both"/>
+              <w:rPr>
+                <w:rFonts w:ascii="Cambria" w:hAnsi="Cambria"/>
+                <w:sz w:val="28"/>
+                <w:szCs w:val="28"/>
+              </w:rPr>
+            </w:pPr>
+          </w:p>
+        </w:tc>
+        <w:tc>
+          <w:tcPr>
+            <w:tcW w:w="1099" w:type="dxa"/>
+          </w:tcPr>
+          <w:p>
+            <w:pPr>
+              <w:spacing w:after="0" w:line="240" w:lineRule="auto"/>
+              <w:jc w:val="both"/>
+              <w:rPr>
+                <w:rFonts w:ascii="Cambria" w:hAnsi="Cambria"/>
+                <w:sz w:val="28"/>
+                <w:szCs w:val="28"/>
+              </w:rPr>
+            </w:pPr>
+          </w:p>
+        </w:tc>
+      </w:tr>
+      <w:tr>
+        <w:tc>
+          <w:tcPr>
+            <w:tcW w:w="562" w:type="dxa"/>
+          </w:tcPr>
+          <w:p>
+            <w:pPr>
+              <w:spacing w:after="0" w:line="240" w:lineRule="auto"/>
+              <w:jc w:val="both"/>
+              <w:rPr>
+                <w:rFonts w:ascii="Cambria" w:hAnsi="Cambria"/>
+                <w:sz w:val="28"/>
+                <w:szCs w:val="28"/>
+              </w:rPr>
+            </w:pPr>
+            <w:r>
+              <w:rPr>
+                <w:rFonts w:ascii="Cambria" w:hAnsi="Cambria"/>
+                <w:sz w:val="28"/>
+                <w:szCs w:val="28"/>
+              </w:rPr>
+              <w:t>22</w:t>
+            </w:r>
+          </w:p>
+        </w:tc>
+        <w:tc>
+          <w:tcPr>
+            <w:tcW w:w="1098" w:type="dxa"/>
+          </w:tcPr>
+          <w:p>
+            <w:pPr>
+              <w:spacing w:after="0" w:line="240" w:lineRule="auto"/>
+              <w:jc w:val="both"/>
+              <w:rPr>
+                <w:rFonts w:ascii="Cambria" w:hAnsi="Cambria"/>
+                <w:sz w:val="28"/>
+                <w:szCs w:val="28"/>
+              </w:rPr>
+            </w:pPr>
+          </w:p>
+        </w:tc>
+        <w:tc>
+          <w:tcPr>
+            <w:tcW w:w="1099" w:type="dxa"/>
+          </w:tcPr>
+          <w:p>
+            <w:pPr>
+              <w:spacing w:after="0" w:line="240" w:lineRule="auto"/>
+              <w:jc w:val="both"/>
+              <w:rPr>
+                <w:rFonts w:ascii="Cambria" w:hAnsi="Cambria"/>
+                <w:sz w:val="28"/>
+                <w:szCs w:val="28"/>
+              </w:rPr>
+            </w:pPr>
+          </w:p>
+        </w:tc>
+        <w:tc>
+          <w:tcPr>
+            <w:tcW w:w="1098" w:type="dxa"/>
+          </w:tcPr>
+          <w:p>
+            <w:pPr>
+              <w:spacing w:after="0" w:line="240" w:lineRule="auto"/>
+              <w:jc w:val="both"/>
+              <w:rPr>
+                <w:rFonts w:ascii="Cambria" w:hAnsi="Cambria"/>
+                <w:sz w:val="28"/>
+                <w:szCs w:val="28"/>
+              </w:rPr>
+            </w:pPr>
+          </w:p>
+        </w:tc>
+        <w:tc>
+          <w:tcPr>
+            <w:tcW w:w="1099" w:type="dxa"/>
+          </w:tcPr>
+          <w:p>
+            <w:pPr>
+              <w:spacing w:after="0" w:line="240" w:lineRule="auto"/>
+              <w:jc w:val="both"/>
+              <w:rPr>
+                <w:rFonts w:ascii="Cambria" w:hAnsi="Cambria"/>
+                <w:sz w:val="28"/>
+                <w:szCs w:val="28"/>
+              </w:rPr>
+            </w:pPr>
+          </w:p>
+        </w:tc>
+        <w:tc>
+          <w:tcPr>
+            <w:tcW w:w="1099" w:type="dxa"/>
+          </w:tcPr>
+          <w:p>
+            <w:pPr>
+              <w:spacing w:after="0" w:line="240" w:lineRule="auto"/>
+              <w:jc w:val="both"/>
+              <w:rPr>
+                <w:rFonts w:ascii="Cambria" w:hAnsi="Cambria"/>
+                <w:sz w:val="28"/>
+                <w:szCs w:val="28"/>
+              </w:rPr>
+            </w:pPr>
+          </w:p>
+        </w:tc>
+        <w:tc>
+          <w:tcPr>
+            <w:tcW w:w="1098" w:type="dxa"/>
+          </w:tcPr>
+          <w:p>
+            <w:pPr>
+              <w:spacing w:after="0" w:line="240" w:lineRule="auto"/>
+              <w:jc w:val="both"/>
+              <w:rPr>
+                <w:rFonts w:ascii="Cambria" w:hAnsi="Cambria"/>
+                <w:sz w:val="28"/>
+                <w:szCs w:val="28"/>
+              </w:rPr>
+            </w:pPr>
+          </w:p>
+        </w:tc>
+        <w:tc>
+          <w:tcPr>
+            <w:tcW w:w="1099" w:type="dxa"/>
+          </w:tcPr>
+          <w:p>
+            <w:pPr>
+              <w:spacing w:after="0" w:line="240" w:lineRule="auto"/>
+              <w:jc w:val="both"/>
+              <w:rPr>
+                <w:rFonts w:ascii="Cambria" w:hAnsi="Cambria"/>
+                <w:sz w:val="28"/>
+                <w:szCs w:val="28"/>
+              </w:rPr>
+            </w:pPr>
+          </w:p>
+        </w:tc>
+        <w:tc>
+          <w:tcPr>
+            <w:tcW w:w="1099" w:type="dxa"/>
+          </w:tcPr>
+          <w:p>
+            <w:pPr>
+              <w:spacing w:after="0" w:line="240" w:lineRule="auto"/>
+              <w:jc w:val="both"/>
+              <w:rPr>
+                <w:rFonts w:ascii="Cambria" w:hAnsi="Cambria"/>
+                <w:sz w:val="28"/>
+                <w:szCs w:val="28"/>
+              </w:rPr>
+            </w:pPr>
+          </w:p>
+        </w:tc>
+      </w:tr>
+      <w:tr>
+        <w:tc>
+          <w:tcPr>
+            <w:tcW w:w="562" w:type="dxa"/>
+          </w:tcPr>
+          <w:p>
+            <w:pPr>
+              <w:spacing w:after="0" w:line="240" w:lineRule="auto"/>
+              <w:jc w:val="both"/>
+              <w:rPr>
+                <w:rFonts w:ascii="Cambria" w:hAnsi="Cambria"/>
+                <w:sz w:val="28"/>
+                <w:szCs w:val="28"/>
+              </w:rPr>
+            </w:pPr>
+            <w:r>
+              <w:rPr>
+                <w:rFonts w:ascii="Cambria" w:hAnsi="Cambria"/>
+                <w:sz w:val="28"/>
+                <w:szCs w:val="28"/>
+              </w:rPr>
+              <w:t>23</w:t>
+            </w:r>
+          </w:p>
+        </w:tc>
+        <w:tc>
+          <w:tcPr>
+            <w:tcW w:w="1098" w:type="dxa"/>
+          </w:tcPr>
+          <w:p>
+            <w:pPr>
+              <w:spacing w:after="0" w:line="240" w:lineRule="auto"/>
+              <w:jc w:val="both"/>
+              <w:rPr>
+                <w:rFonts w:ascii="Cambria" w:hAnsi="Cambria"/>
+                <w:sz w:val="28"/>
+                <w:szCs w:val="28"/>
+              </w:rPr>
+            </w:pPr>
+          </w:p>
+        </w:tc>
+        <w:tc>
+          <w:tcPr>
+            <w:tcW w:w="1099" w:type="dxa"/>
+          </w:tcPr>
+          <w:p>
+            <w:pPr>
+              <w:spacing w:after="0" w:line="240" w:lineRule="auto"/>
+              <w:jc w:val="both"/>
+              <w:rPr>
+                <w:rFonts w:ascii="Cambria" w:hAnsi="Cambria"/>
+                <w:sz w:val="28"/>
+                <w:szCs w:val="28"/>
+              </w:rPr>
+            </w:pPr>
+          </w:p>
+        </w:tc>
+        <w:tc>
+          <w:tcPr>
+            <w:tcW w:w="1098" w:type="dxa"/>
+          </w:tcPr>
+          <w:p>
+            <w:pPr>
+              <w:spacing w:after="0" w:line="240" w:lineRule="auto"/>
+              <w:jc w:val="both"/>
+              <w:rPr>
+                <w:rFonts w:ascii="Cambria" w:hAnsi="Cambria"/>
+                <w:sz w:val="28"/>
+                <w:szCs w:val="28"/>
+              </w:rPr>
+            </w:pPr>
+          </w:p>
+        </w:tc>
+        <w:tc>
+          <w:tcPr>
+            <w:tcW w:w="1099" w:type="dxa"/>
+          </w:tcPr>
+          <w:p>
+            <w:pPr>
+              <w:spacing w:after="0" w:line="240" w:lineRule="auto"/>
+              <w:jc w:val="both"/>
+              <w:rPr>
+                <w:rFonts w:ascii="Cambria" w:hAnsi="Cambria"/>
+                <w:sz w:val="28"/>
+                <w:szCs w:val="28"/>
+              </w:rPr>
+            </w:pPr>
+          </w:p>
+        </w:tc>
+        <w:tc>
+          <w:tcPr>
+            <w:tcW w:w="1099" w:type="dxa"/>
+          </w:tcPr>
+          <w:p>
+            <w:pPr>
+              <w:spacing w:after="0" w:line="240" w:lineRule="auto"/>
+              <w:jc w:val="both"/>
+              <w:rPr>
+                <w:rFonts w:ascii="Cambria" w:hAnsi="Cambria"/>
+                <w:sz w:val="28"/>
+                <w:szCs w:val="28"/>
+              </w:rPr>
+            </w:pPr>
+          </w:p>
+        </w:tc>
+        <w:tc>
+          <w:tcPr>
+            <w:tcW w:w="1098" w:type="dxa"/>
+          </w:tcPr>
+          <w:p>
+            <w:pPr>
+              <w:spacing w:after="0" w:line="240" w:lineRule="auto"/>
+              <w:jc w:val="both"/>
+              <w:rPr>
+                <w:rFonts w:ascii="Cambria" w:hAnsi="Cambria"/>
+                <w:sz w:val="28"/>
+                <w:szCs w:val="28"/>
+              </w:rPr>
+            </w:pPr>
+          </w:p>
+        </w:tc>
+        <w:tc>
+          <w:tcPr>
+            <w:tcW w:w="1099" w:type="dxa"/>
+          </w:tcPr>
+          <w:p>
+            <w:pPr>
+              <w:spacing w:after="0" w:line="240" w:lineRule="auto"/>
+              <w:jc w:val="both"/>
+              <w:rPr>
+                <w:rFonts w:ascii="Cambria" w:hAnsi="Cambria"/>
+                <w:sz w:val="28"/>
+                <w:szCs w:val="28"/>
+              </w:rPr>
+            </w:pPr>
+          </w:p>
+        </w:tc>
+        <w:tc>
+          <w:tcPr>
+            <w:tcW w:w="1099" w:type="dxa"/>
+          </w:tcPr>
+          <w:p>
+            <w:pPr>
+              <w:spacing w:after="0" w:line="240" w:lineRule="auto"/>
+              <w:jc w:val="both"/>
+              <w:rPr>
+                <w:rFonts w:ascii="Cambria" w:hAnsi="Cambria"/>
+                <w:sz w:val="28"/>
+                <w:szCs w:val="28"/>
+              </w:rPr>
+            </w:pPr>
+          </w:p>
+        </w:tc>
+      </w:tr>
+      <w:tr>
+        <w:tc>
+          <w:tcPr>
+            <w:tcW w:w="562" w:type="dxa"/>
+          </w:tcPr>
+          <w:p>
+            <w:pPr>
+              <w:spacing w:after="0" w:line="240" w:lineRule="auto"/>
+              <w:jc w:val="both"/>
+              <w:rPr>
+                <w:rFonts w:ascii="Cambria" w:hAnsi="Cambria"/>
+                <w:sz w:val="28"/>
+                <w:szCs w:val="28"/>
+              </w:rPr>
+            </w:pPr>
+            <w:r>
+              <w:rPr>
+                <w:rFonts w:ascii="Cambria" w:hAnsi="Cambria"/>
+                <w:sz w:val="28"/>
+                <w:szCs w:val="28"/>
+              </w:rPr>
+              <w:t>24</w:t>
+            </w:r>
+          </w:p>
+        </w:tc>
+        <w:tc>
+          <w:tcPr>
+            <w:tcW w:w="1098" w:type="dxa"/>
+          </w:tcPr>
+          <w:p>
+            <w:pPr>
+              <w:spacing w:after="0" w:line="240" w:lineRule="auto"/>
+              <w:jc w:val="both"/>
+              <w:rPr>
+                <w:rFonts w:ascii="Cambria" w:hAnsi="Cambria"/>
+                <w:sz w:val="28"/>
+                <w:szCs w:val="28"/>
+              </w:rPr>
+            </w:pPr>
+          </w:p>
+        </w:tc>
+        <w:tc>
+          <w:tcPr>
+            <w:tcW w:w="1099" w:type="dxa"/>
+          </w:tcPr>
+          <w:p>
+            <w:pPr>
+              <w:spacing w:after="0" w:line="240" w:lineRule="auto"/>
+              <w:jc w:val="both"/>
+              <w:rPr>
+                <w:rFonts w:ascii="Cambria" w:hAnsi="Cambria"/>
+                <w:sz w:val="28"/>
+                <w:szCs w:val="28"/>
+              </w:rPr>
+            </w:pPr>
+          </w:p>
+        </w:tc>
+        <w:tc>
+          <w:tcPr>
+            <w:tcW w:w="1098" w:type="dxa"/>
+          </w:tcPr>
+          <w:p>
+            <w:pPr>
+              <w:spacing w:after="0" w:line="240" w:lineRule="auto"/>
+              <w:jc w:val="both"/>
+              <w:rPr>
+                <w:rFonts w:ascii="Cambria" w:hAnsi="Cambria"/>
+                <w:sz w:val="28"/>
+                <w:szCs w:val="28"/>
+              </w:rPr>
+            </w:pPr>
+          </w:p>
+        </w:tc>
+        <w:tc>
+          <w:tcPr>
+            <w:tcW w:w="1099" w:type="dxa"/>
+          </w:tcPr>
+          <w:p>
+            <w:pPr>
+              <w:spacing w:after="0" w:line="240" w:lineRule="auto"/>
+              <w:jc w:val="both"/>
+              <w:rPr>
+                <w:rFonts w:ascii="Cambria" w:hAnsi="Cambria"/>
+                <w:sz w:val="28"/>
+                <w:szCs w:val="28"/>
+              </w:rPr>
+            </w:pPr>
+          </w:p>
+        </w:tc>
+        <w:tc>
+          <w:tcPr>
+            <w:tcW w:w="1099" w:type="dxa"/>
+          </w:tcPr>
+          <w:p>
+            <w:pPr>
+              <w:spacing w:after="0" w:line="240" w:lineRule="auto"/>
+              <w:jc w:val="both"/>
+              <w:rPr>
+                <w:rFonts w:ascii="Cambria" w:hAnsi="Cambria"/>
+                <w:sz w:val="28"/>
+                <w:szCs w:val="28"/>
+              </w:rPr>
+            </w:pPr>
+          </w:p>
+        </w:tc>
+        <w:tc>
+          <w:tcPr>
+            <w:tcW w:w="1098" w:type="dxa"/>
+          </w:tcPr>
+          <w:p>
+            <w:pPr>
+              <w:spacing w:after="0" w:line="240" w:lineRule="auto"/>
+              <w:jc w:val="both"/>
+              <w:rPr>
+                <w:rFonts w:ascii="Cambria" w:hAnsi="Cambria"/>
+                <w:sz w:val="28"/>
+                <w:szCs w:val="28"/>
+              </w:rPr>
+            </w:pPr>
+          </w:p>
+        </w:tc>
+        <w:tc>
+          <w:tcPr>
+            <w:tcW w:w="1099" w:type="dxa"/>
+          </w:tcPr>
+          <w:p>
+            <w:pPr>
+              <w:spacing w:after="0" w:line="240" w:lineRule="auto"/>
+              <w:jc w:val="both"/>
+              <w:rPr>
+                <w:rFonts w:ascii="Cambria" w:hAnsi="Cambria"/>
+                <w:sz w:val="28"/>
+                <w:szCs w:val="28"/>
+              </w:rPr>
+            </w:pPr>
+          </w:p>
+        </w:tc>
+        <w:tc>
+          <w:tcPr>
+            <w:tcW w:w="1099" w:type="dxa"/>
+          </w:tcPr>
+          <w:p>
+            <w:pPr>
+              <w:spacing w:after="0" w:line="240" w:lineRule="auto"/>
+              <w:jc w:val="both"/>
+              <w:rPr>
+                <w:rFonts w:ascii="Cambria" w:hAnsi="Cambria"/>
+                <w:sz w:val="28"/>
+                <w:szCs w:val="28"/>
+              </w:rPr>
+            </w:pPr>
+          </w:p>
+        </w:tc>
+      </w:tr>
+      <w:tr>
+        <w:tc>
+          <w:tcPr>
+            <w:tcW w:w="562" w:type="dxa"/>
+          </w:tcPr>
+          <w:p>
+            <w:pPr>
+              <w:spacing w:after="0" w:line="240" w:lineRule="auto"/>
+              <w:jc w:val="both"/>
+              <w:rPr>
+                <w:rFonts w:ascii="Cambria" w:hAnsi="Cambria"/>
+                <w:sz w:val="28"/>
+                <w:szCs w:val="28"/>
+              </w:rPr>
+            </w:pPr>
+            <w:r>
+              <w:rPr>
+                <w:rFonts w:ascii="Cambria" w:hAnsi="Cambria"/>
+                <w:sz w:val="28"/>
+                <w:szCs w:val="28"/>
+              </w:rPr>
+              <w:t>25</w:t>
+            </w:r>
+          </w:p>
+        </w:tc>
+        <w:tc>
+          <w:tcPr>
+            <w:tcW w:w="1098" w:type="dxa"/>
+          </w:tcPr>
+          <w:p>
+            <w:pPr>
+              <w:spacing w:after="0" w:line="240" w:lineRule="auto"/>
+              <w:jc w:val="both"/>
+              <w:rPr>
+                <w:rFonts w:ascii="Cambria" w:hAnsi="Cambria"/>
+                <w:sz w:val="28"/>
+                <w:szCs w:val="28"/>
+              </w:rPr>
+            </w:pPr>
+          </w:p>
+        </w:tc>
+        <w:tc>
+          <w:tcPr>
+            <w:tcW w:w="1099" w:type="dxa"/>
+          </w:tcPr>
+          <w:p>
+            <w:pPr>
+              <w:spacing w:after="0" w:line="240" w:lineRule="auto"/>
+              <w:jc w:val="both"/>
+              <w:rPr>
+                <w:rFonts w:ascii="Cambria" w:hAnsi="Cambria"/>
+                <w:sz w:val="28"/>
+                <w:szCs w:val="28"/>
+              </w:rPr>
+            </w:pPr>
+          </w:p>
+        </w:tc>
+        <w:tc>
+          <w:tcPr>
+            <w:tcW w:w="1098" w:type="dxa"/>
+          </w:tcPr>
+          <w:p>
+            <w:pPr>
+              <w:spacing w:after="0" w:line="240" w:lineRule="auto"/>
+              <w:jc w:val="both"/>
+              <w:rPr>
+                <w:rFonts w:ascii="Cambria" w:hAnsi="Cambria"/>
+                <w:sz w:val="28"/>
+                <w:szCs w:val="28"/>
+              </w:rPr>
+            </w:pPr>
+          </w:p>
+        </w:tc>
+        <w:tc>
+          <w:tcPr>
+            <w:tcW w:w="1099" w:type="dxa"/>
+          </w:tcPr>
+          <w:p>
+            <w:pPr>
+              <w:spacing w:after="0" w:line="240" w:lineRule="auto"/>
+              <w:jc w:val="both"/>
+              <w:rPr>
+                <w:rFonts w:ascii="Cambria" w:hAnsi="Cambria"/>
+                <w:sz w:val="28"/>
+                <w:szCs w:val="28"/>
+              </w:rPr>
+            </w:pPr>
+          </w:p>
+        </w:tc>
+        <w:tc>
+          <w:tcPr>
+            <w:tcW w:w="1099" w:type="dxa"/>
+          </w:tcPr>
+          <w:p>
+            <w:pPr>
+              <w:spacing w:after="0" w:line="240" w:lineRule="auto"/>
+              <w:jc w:val="both"/>
+              <w:rPr>
+                <w:rFonts w:ascii="Cambria" w:hAnsi="Cambria"/>
+                <w:sz w:val="28"/>
+                <w:szCs w:val="28"/>
+              </w:rPr>
+            </w:pPr>
+          </w:p>
+        </w:tc>
+        <w:tc>
+          <w:tcPr>
+            <w:tcW w:w="1098" w:type="dxa"/>
+          </w:tcPr>
+          <w:p>
+            <w:pPr>
+              <w:spacing w:after="0" w:line="240" w:lineRule="auto"/>
+              <w:jc w:val="both"/>
+              <w:rPr>
+                <w:rFonts w:ascii="Cambria" w:hAnsi="Cambria"/>
+                <w:sz w:val="28"/>
+                <w:szCs w:val="28"/>
+              </w:rPr>
+            </w:pPr>
+          </w:p>
+        </w:tc>
+        <w:tc>
+          <w:tcPr>
+            <w:tcW w:w="1099" w:type="dxa"/>
+          </w:tcPr>
+          <w:p>
+            <w:pPr>
+              <w:spacing w:after="0" w:line="240" w:lineRule="auto"/>
+              <w:jc w:val="both"/>
+              <w:rPr>
+                <w:rFonts w:ascii="Cambria" w:hAnsi="Cambria"/>
+                <w:sz w:val="28"/>
+                <w:szCs w:val="28"/>
+              </w:rPr>
+            </w:pPr>
+          </w:p>
+        </w:tc>
+        <w:tc>
+          <w:tcPr>
+            <w:tcW w:w="1099" w:type="dxa"/>
+          </w:tcPr>
+          <w:p>
+            <w:pPr>
+              <w:spacing w:after="0" w:line="240" w:lineRule="auto"/>
+              <w:jc w:val="both"/>
+              <w:rPr>
+                <w:rFonts w:ascii="Cambria" w:hAnsi="Cambria"/>
+                <w:sz w:val="28"/>
+                <w:szCs w:val="28"/>
+              </w:rPr>
+            </w:pPr>
+          </w:p>
+        </w:tc>
+      </w:tr>
+      <w:tr>
+        <w:tc>
+          <w:tcPr>
+            <w:tcW w:w="562" w:type="dxa"/>
+          </w:tcPr>
+          <w:p>
+            <w:pPr>
+              <w:spacing w:after="0" w:line="240" w:lineRule="auto"/>
+              <w:jc w:val="both"/>
+              <w:rPr>
+                <w:rFonts w:ascii="Cambria" w:hAnsi="Cambria"/>
+                <w:sz w:val="28"/>
+                <w:szCs w:val="28"/>
+              </w:rPr>
+            </w:pPr>
+            <w:r>
+              <w:rPr>
+                <w:rFonts w:ascii="Cambria" w:hAnsi="Cambria"/>
+                <w:sz w:val="28"/>
+                <w:szCs w:val="28"/>
+              </w:rPr>
+              <w:t>26</w:t>
+            </w:r>
+          </w:p>
+        </w:tc>
+        <w:tc>
+          <w:tcPr>
+            <w:tcW w:w="1098" w:type="dxa"/>
+          </w:tcPr>
+          <w:p>
+            <w:pPr>
+              <w:spacing w:after="0" w:line="240" w:lineRule="auto"/>
+              <w:jc w:val="both"/>
+              <w:rPr>
+                <w:rFonts w:ascii="Cambria" w:hAnsi="Cambria"/>
+                <w:sz w:val="28"/>
+                <w:szCs w:val="28"/>
+              </w:rPr>
+            </w:pPr>
+          </w:p>
+        </w:tc>
+        <w:tc>
+          <w:tcPr>
+            <w:tcW w:w="1099" w:type="dxa"/>
+          </w:tcPr>
+          <w:p>
+            <w:pPr>
+              <w:spacing w:after="0" w:line="240" w:lineRule="auto"/>
+              <w:jc w:val="both"/>
+              <w:rPr>
+                <w:rFonts w:ascii="Cambria" w:hAnsi="Cambria"/>
+                <w:sz w:val="28"/>
+                <w:szCs w:val="28"/>
+              </w:rPr>
+            </w:pPr>
+          </w:p>
+        </w:tc>
+        <w:tc>
+          <w:tcPr>
+            <w:tcW w:w="1098" w:type="dxa"/>
+          </w:tcPr>
+          <w:p>
+            <w:pPr>
+              <w:spacing w:after="0" w:line="240" w:lineRule="auto"/>
+              <w:jc w:val="both"/>
+              <w:rPr>
+                <w:rFonts w:ascii="Cambria" w:hAnsi="Cambria"/>
+                <w:sz w:val="28"/>
+                <w:szCs w:val="28"/>
+              </w:rPr>
+            </w:pPr>
+          </w:p>
+        </w:tc>
+        <w:tc>
+          <w:tcPr>
+            <w:tcW w:w="1099" w:type="dxa"/>
+          </w:tcPr>
+          <w:p>
+            <w:pPr>
+              <w:spacing w:after="0" w:line="240" w:lineRule="auto"/>
+              <w:jc w:val="both"/>
+              <w:rPr>
+                <w:rFonts w:ascii="Cambria" w:hAnsi="Cambria"/>
+                <w:sz w:val="28"/>
+                <w:szCs w:val="28"/>
+              </w:rPr>
+            </w:pPr>
+          </w:p>
+        </w:tc>
+        <w:tc>
+          <w:tcPr>
+            <w:tcW w:w="1099" w:type="dxa"/>
+          </w:tcPr>
+          <w:p>
+            <w:pPr>
+              <w:spacing w:after="0" w:line="240" w:lineRule="auto"/>
+              <w:jc w:val="both"/>
+              <w:rPr>
+                <w:rFonts w:ascii="Cambria" w:hAnsi="Cambria"/>
+                <w:sz w:val="28"/>
+                <w:szCs w:val="28"/>
+              </w:rPr>
+            </w:pPr>
+          </w:p>
+        </w:tc>
+        <w:tc>
+          <w:tcPr>
+            <w:tcW w:w="1098" w:type="dxa"/>
+          </w:tcPr>
+          <w:p>
+            <w:pPr>
+              <w:spacing w:after="0" w:line="240" w:lineRule="auto"/>
+              <w:jc w:val="both"/>
+              <w:rPr>
+                <w:rFonts w:ascii="Cambria" w:hAnsi="Cambria"/>
+                <w:sz w:val="28"/>
+                <w:szCs w:val="28"/>
+              </w:rPr>
+            </w:pPr>
+          </w:p>
+        </w:tc>
+        <w:tc>
+          <w:tcPr>
+            <w:tcW w:w="1099" w:type="dxa"/>
+          </w:tcPr>
+          <w:p>
+            <w:pPr>
+              <w:spacing w:after="0" w:line="240" w:lineRule="auto"/>
+              <w:jc w:val="both"/>
+              <w:rPr>
+                <w:rFonts w:ascii="Cambria" w:hAnsi="Cambria"/>
+                <w:sz w:val="28"/>
+                <w:szCs w:val="28"/>
+              </w:rPr>
+            </w:pPr>
+          </w:p>
+        </w:tc>
+        <w:tc>
+          <w:tcPr>
+            <w:tcW w:w="1099" w:type="dxa"/>
+          </w:tcPr>
+          <w:p>
+            <w:pPr>
+              <w:spacing w:after="0" w:line="240" w:lineRule="auto"/>
+              <w:jc w:val="both"/>
+              <w:rPr>
+                <w:rFonts w:ascii="Cambria" w:hAnsi="Cambria"/>
+                <w:sz w:val="28"/>
+                <w:szCs w:val="28"/>
+              </w:rPr>
+            </w:pPr>
+          </w:p>
+        </w:tc>
+      </w:tr>
+      <w:tr>
+        <w:tc>
+          <w:tcPr>
+            <w:tcW w:w="562" w:type="dxa"/>
+          </w:tcPr>
+          <w:p>
+            <w:pPr>
+              <w:spacing w:after="0" w:line="240" w:lineRule="auto"/>
+              <w:jc w:val="both"/>
+              <w:rPr>
+                <w:rFonts w:ascii="Cambria" w:hAnsi="Cambria"/>
+                <w:sz w:val="28"/>
+                <w:szCs w:val="28"/>
+              </w:rPr>
+            </w:pPr>
+            <w:r>
+              <w:rPr>
+                <w:rFonts w:ascii="Cambria" w:hAnsi="Cambria"/>
+                <w:sz w:val="28"/>
+                <w:szCs w:val="28"/>
+              </w:rPr>
+              <w:t>27</w:t>
+            </w:r>
+          </w:p>
+        </w:tc>
+        <w:tc>
+          <w:tcPr>
+            <w:tcW w:w="1098" w:type="dxa"/>
+          </w:tcPr>
+          <w:p>
+            <w:pPr>
+              <w:spacing w:after="0" w:line="240" w:lineRule="auto"/>
+              <w:jc w:val="both"/>
+              <w:rPr>
+                <w:rFonts w:ascii="Cambria" w:hAnsi="Cambria"/>
+                <w:sz w:val="28"/>
+                <w:szCs w:val="28"/>
+              </w:rPr>
+            </w:pPr>
+          </w:p>
+        </w:tc>
+        <w:tc>
+          <w:tcPr>
+            <w:tcW w:w="1099" w:type="dxa"/>
+          </w:tcPr>
+          <w:p>
+            <w:pPr>
+              <w:spacing w:after="0" w:line="240" w:lineRule="auto"/>
+              <w:jc w:val="both"/>
+              <w:rPr>
+                <w:rFonts w:ascii="Cambria" w:hAnsi="Cambria"/>
+                <w:sz w:val="28"/>
+                <w:szCs w:val="28"/>
+              </w:rPr>
+            </w:pPr>
+          </w:p>
+        </w:tc>
+        <w:tc>
+          <w:tcPr>
+            <w:tcW w:w="1098" w:type="dxa"/>
+          </w:tcPr>
+          <w:p>
+            <w:pPr>
+              <w:spacing w:after="0" w:line="240" w:lineRule="auto"/>
+              <w:jc w:val="both"/>
+              <w:rPr>
+                <w:rFonts w:ascii="Cambria" w:hAnsi="Cambria"/>
+                <w:sz w:val="28"/>
+                <w:szCs w:val="28"/>
+              </w:rPr>
+            </w:pPr>
+          </w:p>
+        </w:tc>
+        <w:tc>
+          <w:tcPr>
+            <w:tcW w:w="1099" w:type="dxa"/>
+          </w:tcPr>
+          <w:p>
+            <w:pPr>
+              <w:spacing w:after="0" w:line="240" w:lineRule="auto"/>
+              <w:jc w:val="both"/>
+              <w:rPr>
+                <w:rFonts w:ascii="Cambria" w:hAnsi="Cambria"/>
+                <w:sz w:val="28"/>
+                <w:szCs w:val="28"/>
+              </w:rPr>
+            </w:pPr>
+          </w:p>
+        </w:tc>
+        <w:tc>
+          <w:tcPr>
+            <w:tcW w:w="1099" w:type="dxa"/>
+          </w:tcPr>
+          <w:p>
+            <w:pPr>
+              <w:spacing w:after="0" w:line="240" w:lineRule="auto"/>
+              <w:jc w:val="both"/>
+              <w:rPr>
+                <w:rFonts w:ascii="Cambria" w:hAnsi="Cambria"/>
+                <w:sz w:val="28"/>
+                <w:szCs w:val="28"/>
+              </w:rPr>
+            </w:pPr>
+          </w:p>
+        </w:tc>
+        <w:tc>
+          <w:tcPr>
+            <w:tcW w:w="1098" w:type="dxa"/>
+          </w:tcPr>
+          <w:p>
+            <w:pPr>
+              <w:spacing w:after="0" w:line="240" w:lineRule="auto"/>
+              <w:jc w:val="both"/>
+              <w:rPr>
+                <w:rFonts w:ascii="Cambria" w:hAnsi="Cambria"/>
+                <w:sz w:val="28"/>
+                <w:szCs w:val="28"/>
+              </w:rPr>
+            </w:pPr>
+          </w:p>
+        </w:tc>
+        <w:tc>
+          <w:tcPr>
+            <w:tcW w:w="1099" w:type="dxa"/>
+          </w:tcPr>
+          <w:p>
+            <w:pPr>
+              <w:spacing w:after="0" w:line="240" w:lineRule="auto"/>
+              <w:jc w:val="both"/>
+              <w:rPr>
+                <w:rFonts w:ascii="Cambria" w:hAnsi="Cambria"/>
+                <w:sz w:val="28"/>
+                <w:szCs w:val="28"/>
+              </w:rPr>
+            </w:pPr>
+          </w:p>
+        </w:tc>
+        <w:tc>
+          <w:tcPr>
+            <w:tcW w:w="1099" w:type="dxa"/>
+          </w:tcPr>
+          <w:p>
+            <w:pPr>
+              <w:spacing w:after="0" w:line="240" w:lineRule="auto"/>
+              <w:jc w:val="both"/>
+              <w:rPr>
+                <w:rFonts w:ascii="Cambria" w:hAnsi="Cambria"/>
+                <w:sz w:val="28"/>
+                <w:szCs w:val="28"/>
+              </w:rPr>
+            </w:pPr>
+          </w:p>
+        </w:tc>
+      </w:tr>
+      <w:tr>
+        <w:tc>
+          <w:tcPr>
+            <w:tcW w:w="562" w:type="dxa"/>
+          </w:tcPr>
+          <w:p>
+            <w:pPr>
+              <w:spacing w:after="0" w:line="240" w:lineRule="auto"/>
+              <w:jc w:val="both"/>
+              <w:rPr>
+                <w:rFonts w:ascii="Cambria" w:hAnsi="Cambria"/>
+                <w:sz w:val="28"/>
+                <w:szCs w:val="28"/>
+              </w:rPr>
+            </w:pPr>
+            <w:r>
+              <w:rPr>
+                <w:rFonts w:ascii="Cambria" w:hAnsi="Cambria"/>
+                <w:sz w:val="28"/>
+                <w:szCs w:val="28"/>
+              </w:rPr>
+              <w:t>28</w:t>
+            </w:r>
+          </w:p>
+        </w:tc>
+        <w:tc>
+          <w:tcPr>
+            <w:tcW w:w="1098" w:type="dxa"/>
+          </w:tcPr>
+          <w:p>
+            <w:pPr>
+              <w:spacing w:after="0" w:line="240" w:lineRule="auto"/>
+              <w:jc w:val="both"/>
+              <w:rPr>
+                <w:rFonts w:ascii="Cambria" w:hAnsi="Cambria"/>
+                <w:sz w:val="28"/>
+                <w:szCs w:val="28"/>
+              </w:rPr>
+            </w:pPr>
+          </w:p>
+        </w:tc>
+        <w:tc>
+          <w:tcPr>
+            <w:tcW w:w="1099" w:type="dxa"/>
+          </w:tcPr>
+          <w:p>
+            <w:pPr>
+              <w:spacing w:after="0" w:line="240" w:lineRule="auto"/>
+              <w:jc w:val="both"/>
+              <w:rPr>
+                <w:rFonts w:ascii="Cambria" w:hAnsi="Cambria"/>
+                <w:sz w:val="28"/>
+                <w:szCs w:val="28"/>
+              </w:rPr>
+            </w:pPr>
+          </w:p>
+        </w:tc>
+        <w:tc>
+          <w:tcPr>
+            <w:tcW w:w="1098" w:type="dxa"/>
+          </w:tcPr>
+          <w:p>
+            <w:pPr>
+              <w:spacing w:after="0" w:line="240" w:lineRule="auto"/>
+              <w:jc w:val="both"/>
+              <w:rPr>
+                <w:rFonts w:ascii="Cambria" w:hAnsi="Cambria"/>
+                <w:sz w:val="28"/>
+                <w:szCs w:val="28"/>
+              </w:rPr>
+            </w:pPr>
+          </w:p>
+        </w:tc>
+        <w:tc>
+          <w:tcPr>
+            <w:tcW w:w="1099" w:type="dxa"/>
+          </w:tcPr>
+          <w:p>
+            <w:pPr>
+              <w:spacing w:after="0" w:line="240" w:lineRule="auto"/>
+              <w:jc w:val="both"/>
+              <w:rPr>
+                <w:rFonts w:ascii="Cambria" w:hAnsi="Cambria"/>
+                <w:sz w:val="28"/>
+                <w:szCs w:val="28"/>
+              </w:rPr>
+            </w:pPr>
+          </w:p>
+        </w:tc>
+        <w:tc>
+          <w:tcPr>
+            <w:tcW w:w="1099" w:type="dxa"/>
+          </w:tcPr>
+          <w:p>
+            <w:pPr>
+              <w:spacing w:after="0" w:line="240" w:lineRule="auto"/>
+              <w:jc w:val="both"/>
+              <w:rPr>
+                <w:rFonts w:ascii="Cambria" w:hAnsi="Cambria"/>
+                <w:sz w:val="28"/>
+                <w:szCs w:val="28"/>
+              </w:rPr>
+            </w:pPr>
+          </w:p>
+        </w:tc>
+        <w:tc>
+          <w:tcPr>
+            <w:tcW w:w="1098" w:type="dxa"/>
+          </w:tcPr>
+          <w:p>
+            <w:pPr>
+              <w:spacing w:after="0" w:line="240" w:lineRule="auto"/>
+              <w:jc w:val="both"/>
+              <w:rPr>
+                <w:rFonts w:ascii="Cambria" w:hAnsi="Cambria"/>
+                <w:sz w:val="28"/>
+                <w:szCs w:val="28"/>
+              </w:rPr>
+            </w:pPr>
+          </w:p>
+        </w:tc>
+        <w:tc>
+          <w:tcPr>
+            <w:tcW w:w="1099" w:type="dxa"/>
+          </w:tcPr>
+          <w:p>
+            <w:pPr>
+              <w:spacing w:after="0" w:line="240" w:lineRule="auto"/>
+              <w:jc w:val="both"/>
+              <w:rPr>
+                <w:rFonts w:ascii="Cambria" w:hAnsi="Cambria"/>
+                <w:sz w:val="28"/>
+                <w:szCs w:val="28"/>
+              </w:rPr>
+            </w:pPr>
+          </w:p>
+        </w:tc>
+        <w:tc>
+          <w:tcPr>
+            <w:tcW w:w="1099" w:type="dxa"/>
+          </w:tcPr>
+          <w:p>
+            <w:pPr>
+              <w:spacing w:after="0" w:line="240" w:lineRule="auto"/>
+              <w:jc w:val="both"/>
+              <w:rPr>
+                <w:rFonts w:ascii="Cambria" w:hAnsi="Cambria"/>
+                <w:sz w:val="28"/>
+                <w:szCs w:val="28"/>
+              </w:rPr>
+            </w:pPr>
+          </w:p>
+        </w:tc>
+      </w:tr>
+      <w:tr>
+        <w:tc>
+          <w:tcPr>
+            <w:tcW w:w="562" w:type="dxa"/>
+          </w:tcPr>
+          <w:p>
+            <w:pPr>
+              <w:spacing w:after="0" w:line="240" w:lineRule="auto"/>
+              <w:jc w:val="both"/>
+              <w:rPr>
+                <w:rFonts w:ascii="Cambria" w:hAnsi="Cambria"/>
+                <w:sz w:val="28"/>
+                <w:szCs w:val="28"/>
+              </w:rPr>
+            </w:pPr>
+            <w:r>
+              <w:rPr>
+                <w:rFonts w:ascii="Cambria" w:hAnsi="Cambria"/>
+                <w:sz w:val="28"/>
+                <w:szCs w:val="28"/>
+              </w:rPr>
+              <w:lastRenderedPageBreak/>
+              <w:t>29</w:t>
+            </w:r>
+          </w:p>
+        </w:tc>
+        <w:tc>
+          <w:tcPr>
+            <w:tcW w:w="1098" w:type="dxa"/>
+          </w:tcPr>
+          <w:p>
+            <w:pPr>
+              <w:spacing w:after="0" w:line="240" w:lineRule="auto"/>
+              <w:jc w:val="both"/>
+              <w:rPr>
+                <w:rFonts w:ascii="Cambria" w:hAnsi="Cambria"/>
+                <w:sz w:val="28"/>
+                <w:szCs w:val="28"/>
+              </w:rPr>
+            </w:pPr>
+          </w:p>
+        </w:tc>
+        <w:tc>
+          <w:tcPr>
+            <w:tcW w:w="1099" w:type="dxa"/>
+          </w:tcPr>
+          <w:p>
+            <w:pPr>
+              <w:spacing w:after="0" w:line="240" w:lineRule="auto"/>
+              <w:jc w:val="both"/>
+              <w:rPr>
+                <w:rFonts w:ascii="Cambria" w:hAnsi="Cambria"/>
+                <w:sz w:val="28"/>
+                <w:szCs w:val="28"/>
+              </w:rPr>
+            </w:pPr>
+          </w:p>
+        </w:tc>
+        <w:tc>
+          <w:tcPr>
+            <w:tcW w:w="1098" w:type="dxa"/>
+          </w:tcPr>
+          <w:p>
+            <w:pPr>
+              <w:spacing w:after="0" w:line="240" w:lineRule="auto"/>
+              <w:jc w:val="both"/>
+              <w:rPr>
+                <w:rFonts w:ascii="Cambria" w:hAnsi="Cambria"/>
+                <w:sz w:val="28"/>
+                <w:szCs w:val="28"/>
+              </w:rPr>
+            </w:pPr>
+          </w:p>
+        </w:tc>
+        <w:tc>
+          <w:tcPr>
+            <w:tcW w:w="1099" w:type="dxa"/>
+          </w:tcPr>
+          <w:p>
+            <w:pPr>
+              <w:spacing w:after="0" w:line="240" w:lineRule="auto"/>
+              <w:jc w:val="both"/>
+              <w:rPr>
+                <w:rFonts w:ascii="Cambria" w:hAnsi="Cambria"/>
+                <w:sz w:val="28"/>
+                <w:szCs w:val="28"/>
+              </w:rPr>
+            </w:pPr>
+          </w:p>
+        </w:tc>
+        <w:tc>
+          <w:tcPr>
+            <w:tcW w:w="1099" w:type="dxa"/>
+          </w:tcPr>
+          <w:p>
+            <w:pPr>
+              <w:spacing w:after="0" w:line="240" w:lineRule="auto"/>
+              <w:jc w:val="both"/>
+              <w:rPr>
+                <w:rFonts w:ascii="Cambria" w:hAnsi="Cambria"/>
+                <w:sz w:val="28"/>
+                <w:szCs w:val="28"/>
+              </w:rPr>
+            </w:pPr>
+          </w:p>
+        </w:tc>
+        <w:tc>
+          <w:tcPr>
+            <w:tcW w:w="1098" w:type="dxa"/>
+          </w:tcPr>
+          <w:p>
+            <w:pPr>
+              <w:spacing w:after="0" w:line="240" w:lineRule="auto"/>
+              <w:jc w:val="both"/>
+              <w:rPr>
+                <w:rFonts w:ascii="Cambria" w:hAnsi="Cambria"/>
+                <w:sz w:val="28"/>
+                <w:szCs w:val="28"/>
+              </w:rPr>
+            </w:pPr>
+          </w:p>
+        </w:tc>
+        <w:tc>
+          <w:tcPr>
+            <w:tcW w:w="1099" w:type="dxa"/>
+          </w:tcPr>
+          <w:p>
+            <w:pPr>
+              <w:spacing w:after="0" w:line="240" w:lineRule="auto"/>
+              <w:jc w:val="both"/>
+              <w:rPr>
+                <w:rFonts w:ascii="Cambria" w:hAnsi="Cambria"/>
+                <w:sz w:val="28"/>
+                <w:szCs w:val="28"/>
+              </w:rPr>
+            </w:pPr>
+          </w:p>
+        </w:tc>
+        <w:tc>
+          <w:tcPr>
+            <w:tcW w:w="1099" w:type="dxa"/>
+          </w:tcPr>
+          <w:p>
+            <w:pPr>
+              <w:spacing w:after="0" w:line="240" w:lineRule="auto"/>
+              <w:jc w:val="both"/>
+              <w:rPr>
+                <w:rFonts w:ascii="Cambria" w:hAnsi="Cambria"/>
+                <w:sz w:val="28"/>
+                <w:szCs w:val="28"/>
+              </w:rPr>
+            </w:pPr>
+          </w:p>
+        </w:tc>
+      </w:tr>
+      <w:tr>
+        <w:tc>
+          <w:tcPr>
+            <w:tcW w:w="562" w:type="dxa"/>
+          </w:tcPr>
+          <w:p>
+            <w:pPr>
+              <w:spacing w:after="0" w:line="240" w:lineRule="auto"/>
+              <w:jc w:val="both"/>
+              <w:rPr>
+                <w:rFonts w:ascii="Cambria" w:hAnsi="Cambria"/>
+                <w:sz w:val="28"/>
+                <w:szCs w:val="28"/>
+              </w:rPr>
+            </w:pPr>
+            <w:r>
+              <w:rPr>
+                <w:rFonts w:ascii="Cambria" w:hAnsi="Cambria"/>
+                <w:sz w:val="28"/>
+                <w:szCs w:val="28"/>
+              </w:rPr>
+              <w:t>30</w:t>
+            </w:r>
+          </w:p>
+        </w:tc>
+        <w:tc>
+          <w:tcPr>
+            <w:tcW w:w="1098" w:type="dxa"/>
+          </w:tcPr>
+          <w:p>
+            <w:pPr>
+              <w:spacing w:after="0" w:line="240" w:lineRule="auto"/>
+              <w:jc w:val="both"/>
+              <w:rPr>
+                <w:rFonts w:ascii="Cambria" w:hAnsi="Cambria"/>
+                <w:sz w:val="28"/>
+                <w:szCs w:val="28"/>
+              </w:rPr>
+            </w:pPr>
+          </w:p>
+        </w:tc>
+        <w:tc>
+          <w:tcPr>
+            <w:tcW w:w="1099" w:type="dxa"/>
+          </w:tcPr>
+          <w:p>
+            <w:pPr>
+              <w:spacing w:after="0" w:line="240" w:lineRule="auto"/>
+              <w:jc w:val="both"/>
+              <w:rPr>
+                <w:rFonts w:ascii="Cambria" w:hAnsi="Cambria"/>
+                <w:sz w:val="28"/>
+                <w:szCs w:val="28"/>
+              </w:rPr>
+            </w:pPr>
+          </w:p>
+        </w:tc>
+        <w:tc>
+          <w:tcPr>
+            <w:tcW w:w="1098" w:type="dxa"/>
+          </w:tcPr>
+          <w:p>
+            <w:pPr>
+              <w:spacing w:after="0" w:line="240" w:lineRule="auto"/>
+              <w:jc w:val="both"/>
+              <w:rPr>
+                <w:rFonts w:ascii="Cambria" w:hAnsi="Cambria"/>
+                <w:sz w:val="28"/>
+                <w:szCs w:val="28"/>
+              </w:rPr>
+            </w:pPr>
+          </w:p>
+        </w:tc>
+        <w:tc>
+          <w:tcPr>
+            <w:tcW w:w="1099" w:type="dxa"/>
+          </w:tcPr>
+          <w:p>
+            <w:pPr>
+              <w:spacing w:after="0" w:line="240" w:lineRule="auto"/>
+              <w:jc w:val="both"/>
+              <w:rPr>
+                <w:rFonts w:ascii="Cambria" w:hAnsi="Cambria"/>
+                <w:sz w:val="28"/>
+                <w:szCs w:val="28"/>
+              </w:rPr>
+            </w:pPr>
+          </w:p>
+        </w:tc>
+        <w:tc>
+          <w:tcPr>
+            <w:tcW w:w="1099" w:type="dxa"/>
+          </w:tcPr>
+          <w:p>
+            <w:pPr>
+              <w:spacing w:after="0" w:line="240" w:lineRule="auto"/>
+              <w:jc w:val="both"/>
+              <w:rPr>
+                <w:rFonts w:ascii="Cambria" w:hAnsi="Cambria"/>
+                <w:sz w:val="28"/>
+                <w:szCs w:val="28"/>
+              </w:rPr>
+            </w:pPr>
+          </w:p>
+        </w:tc>
+        <w:tc>
+          <w:tcPr>
+            <w:tcW w:w="1098" w:type="dxa"/>
+          </w:tcPr>
+          <w:p>
+            <w:pPr>
+              <w:spacing w:after="0" w:line="240" w:lineRule="auto"/>
+              <w:jc w:val="both"/>
+              <w:rPr>
+                <w:rFonts w:ascii="Cambria" w:hAnsi="Cambria"/>
+                <w:sz w:val="28"/>
+                <w:szCs w:val="28"/>
+              </w:rPr>
+            </w:pPr>
+          </w:p>
+        </w:tc>
+        <w:tc>
+          <w:tcPr>
+            <w:tcW w:w="1099" w:type="dxa"/>
+          </w:tcPr>
+          <w:p>
+            <w:pPr>
+              <w:spacing w:after="0" w:line="240" w:lineRule="auto"/>
+              <w:jc w:val="both"/>
+              <w:rPr>
+                <w:rFonts w:ascii="Cambria" w:hAnsi="Cambria"/>
+                <w:sz w:val="28"/>
+                <w:szCs w:val="28"/>
+              </w:rPr>
+            </w:pPr>
+          </w:p>
+        </w:tc>
+        <w:tc>
+          <w:tcPr>
+            <w:tcW w:w="1099" w:type="dxa"/>
+          </w:tcPr>
+          <w:p>
+            <w:pPr>
+              <w:spacing w:after="0" w:line="240" w:lineRule="auto"/>
+              <w:jc w:val="both"/>
+              <w:rPr>
+                <w:rFonts w:ascii="Cambria" w:hAnsi="Cambria"/>
+                <w:sz w:val="28"/>
+                <w:szCs w:val="28"/>
+              </w:rPr>
+            </w:pPr>
+          </w:p>
+        </w:tc>
+      </w:tr>
+    </w:tbl>
+    <w:p>
+      <w:pPr>
+        <w:jc w:val="right"/>
+        <w:rPr>
+          <w:rFonts w:ascii="Cambria" w:hAnsi="Cambria"/>
+          <w:sz w:val="28"/>
+          <w:szCs w:val="28"/>
+        </w:rPr>
+      </w:pPr>
+      <w:r>
+        <w:rPr>
+          <w:rFonts w:ascii="Cambria" w:hAnsi="Cambria"/>
+          <w:b/>
+          <w:sz w:val="28"/>
+          <w:szCs w:val="28"/>
+        </w:rPr>
+        <w:t>Табл.2.</w:t>
+      </w:r>
+      <w:r>
+        <w:rPr>
+          <w:rFonts w:ascii="Cambria" w:hAnsi="Cambria"/>
+          <w:sz w:val="28"/>
+          <w:szCs w:val="28"/>
+        </w:rPr>
+        <w:t xml:space="preserve"> Таблица</w:t>
+      </w:r>
+      <w:r>
+        <w:rPr>
+          <w:rFonts w:ascii="Cambria" w:hAnsi="Cambria"/>
+          <w:sz w:val="28"/>
+          <w:szCs w:val="28"/>
+        </w:rPr>
+        <w:t xml:space="preserve"> метрик запросов</w:t>
       </w:r>
     </w:p>
     <w:p>
@@ -5985,11 +11595,444 @@
         <w:jc w:val="both"/>
         <w:rPr>
           <w:rFonts w:ascii="Cambria" w:hAnsi="Cambria"/>
+          <w:sz w:val="28"/>
+          <w:szCs w:val="28"/>
+        </w:rPr>
+      </w:pPr>
+      <w:r>
+        <w:rPr>
+          <w:rFonts w:ascii="Cambria" w:hAnsi="Cambria"/>
+          <w:sz w:val="28"/>
+          <w:szCs w:val="28"/>
+        </w:rPr>
+        <w:tab/>
+        <w:t>Чтобы сделать более-менее оправданное заключение относительно качества поиска того или иной поисковой системы было вычислено среднее арифметическое результатов каждой метрики.</w:t>
+      </w:r>
+    </w:p>
+    <w:tbl>
+      <w:tblPr>
+        <w:tblStyle w:val="aa"/>
+        <w:tblW w:w="9351" w:type="dxa"/>
+        <w:tblLook w:val="04A0" w:firstRow="1" w:lastRow="0" w:firstColumn="1" w:lastColumn="0" w:noHBand="0" w:noVBand="1"/>
+      </w:tblPr>
+      <w:tblGrid>
+        <w:gridCol w:w="1110"/>
+        <w:gridCol w:w="4120"/>
+        <w:gridCol w:w="4121"/>
+      </w:tblGrid>
+      <w:tr>
+        <w:trPr>
+          <w:trHeight w:val="122"/>
+        </w:trPr>
+        <w:tc>
+          <w:tcPr>
+            <w:tcW w:w="1110" w:type="dxa"/>
+          </w:tcPr>
+          <w:p>
+            <w:pPr>
+              <w:spacing w:after="0" w:line="240" w:lineRule="auto"/>
+              <w:jc w:val="both"/>
+              <w:rPr>
+                <w:rFonts w:ascii="Cambria" w:hAnsi="Cambria"/>
+                <w:b/>
+                <w:sz w:val="28"/>
+                <w:szCs w:val="28"/>
+              </w:rPr>
+            </w:pPr>
+          </w:p>
+        </w:tc>
+        <w:tc>
+          <w:tcPr>
+            <w:tcW w:w="4120" w:type="dxa"/>
+          </w:tcPr>
+          <w:p>
+            <w:pPr>
+              <w:spacing w:after="0" w:line="240" w:lineRule="auto"/>
+              <w:jc w:val="both"/>
+              <w:rPr>
+                <w:rFonts w:ascii="Cambria" w:hAnsi="Cambria"/>
+                <w:b/>
+                <w:sz w:val="28"/>
+                <w:szCs w:val="28"/>
+              </w:rPr>
+            </w:pPr>
+            <w:r>
+              <w:rPr>
+                <w:rFonts w:ascii="Cambria" w:hAnsi="Cambria"/>
+                <w:b/>
+                <w:sz w:val="28"/>
+                <w:szCs w:val="28"/>
+              </w:rPr>
+              <w:t>Википедия</w:t>
+            </w:r>
+          </w:p>
+        </w:tc>
+        <w:tc>
+          <w:tcPr>
+            <w:tcW w:w="4121" w:type="dxa"/>
+          </w:tcPr>
+          <w:p>
+            <w:pPr>
+              <w:spacing w:after="0" w:line="240" w:lineRule="auto"/>
+              <w:jc w:val="both"/>
+              <w:rPr>
+                <w:rFonts w:ascii="Cambria" w:hAnsi="Cambria"/>
+                <w:b/>
+                <w:sz w:val="28"/>
+                <w:szCs w:val="28"/>
+              </w:rPr>
+            </w:pPr>
+            <w:r>
+              <w:rPr>
+                <w:rFonts w:ascii="Cambria" w:hAnsi="Cambria"/>
+                <w:b/>
+                <w:sz w:val="28"/>
+                <w:szCs w:val="28"/>
+              </w:rPr>
+              <w:t>Яндекс</w:t>
+            </w:r>
+          </w:p>
+        </w:tc>
+      </w:tr>
+      <w:tr>
+        <w:tc>
+          <w:tcPr>
+            <w:tcW w:w="1110" w:type="dxa"/>
+          </w:tcPr>
+          <w:p>
+            <w:pPr>
+              <w:spacing w:after="0" w:line="240" w:lineRule="auto"/>
+              <w:jc w:val="both"/>
+              <w:rPr>
+                <w:rFonts w:ascii="Cambria" w:hAnsi="Cambria"/>
+                <w:b/>
+                <w:sz w:val="28"/>
+                <w:szCs w:val="28"/>
+                <w:lang w:val="en-US"/>
+              </w:rPr>
+            </w:pPr>
+            <w:r>
+              <w:rPr>
+                <w:rFonts w:ascii="Cambria" w:hAnsi="Cambria"/>
+                <w:b/>
+                <w:sz w:val="28"/>
+                <w:szCs w:val="28"/>
+                <w:lang w:val="en-US"/>
+              </w:rPr>
+              <w:t>P</w:t>
+            </w:r>
+          </w:p>
+        </w:tc>
+        <w:tc>
+          <w:tcPr>
+            <w:tcW w:w="4120" w:type="dxa"/>
+          </w:tcPr>
+          <w:p>
+            <w:pPr>
+              <w:spacing w:after="0" w:line="240" w:lineRule="auto"/>
+              <w:jc w:val="both"/>
+              <w:rPr>
+                <w:rFonts w:ascii="Cambria" w:hAnsi="Cambria"/>
+                <w:sz w:val="28"/>
+                <w:szCs w:val="28"/>
+              </w:rPr>
+            </w:pPr>
+          </w:p>
+        </w:tc>
+        <w:tc>
+          <w:tcPr>
+            <w:tcW w:w="4121" w:type="dxa"/>
+          </w:tcPr>
+          <w:p>
+            <w:pPr>
+              <w:spacing w:after="0" w:line="240" w:lineRule="auto"/>
+              <w:jc w:val="both"/>
+              <w:rPr>
+                <w:rFonts w:ascii="Cambria" w:hAnsi="Cambria"/>
+                <w:sz w:val="28"/>
+                <w:szCs w:val="28"/>
+              </w:rPr>
+            </w:pPr>
+          </w:p>
+        </w:tc>
+      </w:tr>
+      <w:tr>
+        <w:tc>
+          <w:tcPr>
+            <w:tcW w:w="1110" w:type="dxa"/>
+          </w:tcPr>
+          <w:p>
+            <w:pPr>
+              <w:spacing w:after="0" w:line="240" w:lineRule="auto"/>
+              <w:jc w:val="both"/>
+              <w:rPr>
+                <w:rFonts w:ascii="Cambria" w:hAnsi="Cambria"/>
+                <w:b/>
+                <w:sz w:val="28"/>
+                <w:szCs w:val="28"/>
+                <w:lang w:val="en-US"/>
+              </w:rPr>
+            </w:pPr>
+            <w:r>
+              <w:rPr>
+                <w:rFonts w:ascii="Cambria" w:hAnsi="Cambria"/>
+                <w:b/>
+                <w:sz w:val="28"/>
+                <w:szCs w:val="28"/>
+                <w:lang w:val="en-US"/>
+              </w:rPr>
+              <w:t>DCG</w:t>
+            </w:r>
+          </w:p>
+        </w:tc>
+        <w:tc>
+          <w:tcPr>
+            <w:tcW w:w="4120" w:type="dxa"/>
+          </w:tcPr>
+          <w:p>
+            <w:pPr>
+              <w:spacing w:after="0" w:line="240" w:lineRule="auto"/>
+              <w:jc w:val="both"/>
+              <w:rPr>
+                <w:rFonts w:ascii="Cambria" w:hAnsi="Cambria"/>
+                <w:sz w:val="28"/>
+                <w:szCs w:val="28"/>
+              </w:rPr>
+            </w:pPr>
+          </w:p>
+        </w:tc>
+        <w:tc>
+          <w:tcPr>
+            <w:tcW w:w="4121" w:type="dxa"/>
+          </w:tcPr>
+          <w:p>
+            <w:pPr>
+              <w:spacing w:after="0" w:line="240" w:lineRule="auto"/>
+              <w:jc w:val="both"/>
+              <w:rPr>
+                <w:rFonts w:ascii="Cambria" w:hAnsi="Cambria"/>
+                <w:sz w:val="28"/>
+                <w:szCs w:val="28"/>
+              </w:rPr>
+            </w:pPr>
+          </w:p>
+        </w:tc>
+      </w:tr>
+      <w:tr>
+        <w:tc>
+          <w:tcPr>
+            <w:tcW w:w="1110" w:type="dxa"/>
+          </w:tcPr>
+          <w:p>
+            <w:pPr>
+              <w:spacing w:after="0" w:line="240" w:lineRule="auto"/>
+              <w:jc w:val="both"/>
+              <w:rPr>
+                <w:rFonts w:ascii="Cambria" w:hAnsi="Cambria"/>
+                <w:b/>
+                <w:sz w:val="28"/>
+                <w:szCs w:val="28"/>
+                <w:lang w:val="en-US"/>
+              </w:rPr>
+            </w:pPr>
+            <w:r>
+              <w:rPr>
+                <w:rFonts w:ascii="Cambria" w:hAnsi="Cambria"/>
+                <w:b/>
+                <w:sz w:val="28"/>
+                <w:szCs w:val="28"/>
+                <w:lang w:val="en-US"/>
+              </w:rPr>
+              <w:t>NDCG</w:t>
+            </w:r>
+          </w:p>
+        </w:tc>
+        <w:tc>
+          <w:tcPr>
+            <w:tcW w:w="4120" w:type="dxa"/>
+          </w:tcPr>
+          <w:p>
+            <w:pPr>
+              <w:spacing w:after="0" w:line="240" w:lineRule="auto"/>
+              <w:jc w:val="both"/>
+              <w:rPr>
+                <w:rFonts w:ascii="Cambria" w:hAnsi="Cambria"/>
+                <w:sz w:val="28"/>
+                <w:szCs w:val="28"/>
+              </w:rPr>
+            </w:pPr>
+          </w:p>
+        </w:tc>
+        <w:tc>
+          <w:tcPr>
+            <w:tcW w:w="4121" w:type="dxa"/>
+          </w:tcPr>
+          <w:p>
+            <w:pPr>
+              <w:spacing w:after="0" w:line="240" w:lineRule="auto"/>
+              <w:jc w:val="both"/>
+              <w:rPr>
+                <w:rFonts w:ascii="Cambria" w:hAnsi="Cambria"/>
+                <w:sz w:val="28"/>
+                <w:szCs w:val="28"/>
+              </w:rPr>
+            </w:pPr>
+          </w:p>
+        </w:tc>
+      </w:tr>
+      <w:tr>
+        <w:tc>
+          <w:tcPr>
+            <w:tcW w:w="1110" w:type="dxa"/>
+          </w:tcPr>
+          <w:p>
+            <w:pPr>
+              <w:spacing w:after="0" w:line="240" w:lineRule="auto"/>
+              <w:jc w:val="both"/>
+              <w:rPr>
+                <w:rFonts w:ascii="Cambria" w:hAnsi="Cambria"/>
+                <w:b/>
+                <w:sz w:val="28"/>
+                <w:szCs w:val="28"/>
+                <w:lang w:val="en-US"/>
+              </w:rPr>
+            </w:pPr>
+            <w:r>
+              <w:rPr>
+                <w:rFonts w:ascii="Cambria" w:hAnsi="Cambria"/>
+                <w:b/>
+                <w:sz w:val="28"/>
+                <w:szCs w:val="28"/>
+                <w:lang w:val="en-US"/>
+              </w:rPr>
+              <w:t>ERR</w:t>
+            </w:r>
+          </w:p>
+        </w:tc>
+        <w:tc>
+          <w:tcPr>
+            <w:tcW w:w="4120" w:type="dxa"/>
+          </w:tcPr>
+          <w:p>
+            <w:pPr>
+              <w:spacing w:after="0" w:line="240" w:lineRule="auto"/>
+              <w:jc w:val="both"/>
+              <w:rPr>
+                <w:rFonts w:ascii="Cambria" w:hAnsi="Cambria"/>
+                <w:sz w:val="28"/>
+                <w:szCs w:val="28"/>
+              </w:rPr>
+            </w:pPr>
+          </w:p>
+        </w:tc>
+        <w:tc>
+          <w:tcPr>
+            <w:tcW w:w="4121" w:type="dxa"/>
+          </w:tcPr>
+          <w:p>
+            <w:pPr>
+              <w:spacing w:after="0" w:line="240" w:lineRule="auto"/>
+              <w:jc w:val="both"/>
+              <w:rPr>
+                <w:rFonts w:ascii="Cambria" w:hAnsi="Cambria"/>
+                <w:sz w:val="28"/>
+                <w:szCs w:val="28"/>
+              </w:rPr>
+            </w:pPr>
+          </w:p>
+        </w:tc>
+      </w:tr>
+    </w:tbl>
+    <w:p>
+      <w:pPr>
+        <w:jc w:val="right"/>
+        <w:rPr>
+          <w:rFonts w:ascii="Cambria" w:hAnsi="Cambria"/>
+          <w:sz w:val="28"/>
+          <w:szCs w:val="28"/>
+        </w:rPr>
+      </w:pPr>
+      <w:r>
+        <w:rPr>
+          <w:rFonts w:ascii="Cambria" w:hAnsi="Cambria"/>
+          <w:sz w:val="28"/>
+          <w:szCs w:val="28"/>
+        </w:rPr>
+        <w:t xml:space="preserve"> </w:t>
+      </w:r>
+      <w:r>
+        <w:rPr>
+          <w:rFonts w:ascii="Cambria" w:hAnsi="Cambria"/>
           <w:b/>
           <w:sz w:val="28"/>
           <w:szCs w:val="28"/>
         </w:rPr>
-      </w:pPr>
+        <w:t>Табл.3.</w:t>
+      </w:r>
+      <w:r>
+        <w:rPr>
+          <w:rFonts w:ascii="Cambria" w:hAnsi="Cambria"/>
+          <w:sz w:val="28"/>
+          <w:szCs w:val="28"/>
+        </w:rPr>
+        <w:t xml:space="preserve"> Средн</w:t>
+      </w:r>
+      <w:r>
+        <w:rPr>
+          <w:rFonts w:ascii="Cambria" w:hAnsi="Cambria"/>
+          <w:sz w:val="28"/>
+          <w:szCs w:val="28"/>
+        </w:rPr>
+        <w:t>и</w:t>
+      </w:r>
+      <w:r>
+        <w:rPr>
+          <w:rFonts w:ascii="Cambria" w:hAnsi="Cambria"/>
+          <w:sz w:val="28"/>
+          <w:szCs w:val="28"/>
+        </w:rPr>
+        <w:t>е значения метрик</w:t>
+      </w:r>
+      <w:r>
+        <w:rPr>
+          <w:rFonts w:ascii="Cambria" w:hAnsi="Cambria"/>
+          <w:sz w:val="28"/>
+          <w:szCs w:val="28"/>
+        </w:rPr>
+        <w:t xml:space="preserve"> уровней</w:t>
+      </w:r>
+      <w:r>
+        <w:rPr>
+          <w:rFonts w:ascii="Cambria" w:hAnsi="Cambria"/>
+          <w:sz w:val="28"/>
+          <w:szCs w:val="28"/>
+        </w:rPr>
+        <w:t xml:space="preserve"> </w:t>
+      </w:r>
+      <w:r>
+        <w:rPr>
+          <w:rFonts w:ascii="Cambria" w:hAnsi="Cambria"/>
+          <w:sz w:val="28"/>
+          <w:szCs w:val="28"/>
+        </w:rPr>
+        <w:t xml:space="preserve">@1, @3 </w:t>
+      </w:r>
+      <w:r>
+        <w:rPr>
+          <w:rFonts w:ascii="Cambria" w:hAnsi="Cambria"/>
+          <w:sz w:val="28"/>
+          <w:szCs w:val="28"/>
+        </w:rPr>
+        <w:t xml:space="preserve">и </w:t>
+      </w:r>
+      <w:r>
+        <w:rPr>
+          <w:rFonts w:ascii="Cambria" w:hAnsi="Cambria"/>
+          <w:sz w:val="28"/>
+          <w:szCs w:val="28"/>
+        </w:rPr>
+        <w:t>@5</w:t>
+      </w:r>
     </w:p>
     <w:p>
       <w:pPr>
@@ -6905,17 +12948,7 @@
             <w:szCs w:val="28"/>
             <w:lang w:val="en-US"/>
           </w:rPr>
-          <w:t>grade</w:t>
-        </w:r>
-        <w:r>
-          <w:rPr>
-            <w:rStyle w:val="a3"/>
-            <w:rFonts w:ascii="Cambria" w:hAnsi="Cambria"/>
-            <w:sz w:val="28"/>
-            <w:szCs w:val="28"/>
-            <w:lang w:val="en-US"/>
-          </w:rPr>
-          <w:t>d</w:t>
+          <w:t>graded</w:t>
         </w:r>
         <w:r>
           <w:rPr>
@@ -7014,7 +13047,7 @@
         <w:noProof/>
         <w:sz w:val="24"/>
       </w:rPr>
-      <w:t>5</w:t>
+      <w:t>6</w:t>
     </w:r>
     <w:r>
       <w:rPr>
@@ -7846,7 +13879,7 @@
 </file>
 
 <file path=customXml/itemProps1.xml><?xml version="1.0" encoding="utf-8"?>
-<ds:datastoreItem xmlns:ds="http://schemas.openxmlformats.org/officeDocument/2006/customXml" ds:itemID="{C0A5CD52-F9D4-4ACC-9FAA-F4DDC430761C}">
+<ds:datastoreItem xmlns:ds="http://schemas.openxmlformats.org/officeDocument/2006/customXml" ds:itemID="{6ABB54B6-E8D5-4D2E-A4E0-BF65DD2700DF}">
   <ds:schemaRefs>
     <ds:schemaRef ds:uri="http://schemas.openxmlformats.org/officeDocument/2006/bibliography"/>
   </ds:schemaRefs>

--- a/Отчёт.docx
+++ b/Отчёт.docx
@@ -406,8 +406,9 @@
                 <w:rFonts w:ascii="Cambria" w:hAnsi="Cambria"/>
                 <w:sz w:val="28"/>
                 <w:szCs w:val="28"/>
-              </w:rPr>
-              <w:t>3</w:t>
+                <w:lang w:val="en-US"/>
+              </w:rPr>
+              <w:t>4</w:t>
             </w:r>
             <w:r>
               <w:rPr>
@@ -2169,7 +2170,15 @@
           <w:sz w:val="28"/>
           <w:szCs w:val="28"/>
         </w:rPr>
-        <w:t>Так релевантность документа в начале списка даёт больший вклад в значение метрики, чем релевантность документа в конце списка.</w:t>
+        <w:t>т</w:t>
+      </w:r>
+      <w:r>
+        <w:rPr>
+          <w:rFonts w:ascii="Cambria" w:hAnsi="Cambria"/>
+          <w:sz w:val="28"/>
+          <w:szCs w:val="28"/>
+        </w:rPr>
+        <w:t>ак релевантность документа в начале списка даёт больший вклад в значение метрики, чем релевантность документа в конце списка.</w:t>
       </w:r>
     </w:p>
     <w:p>
@@ -3159,10 +3168,10 @@
         <w:tblLook w:val="04A0" w:firstRow="1" w:lastRow="0" w:firstColumn="1" w:lastColumn="0" w:noHBand="0" w:noVBand="1"/>
       </w:tblPr>
       <w:tblGrid>
-        <w:gridCol w:w="527"/>
-        <w:gridCol w:w="5388"/>
+        <w:gridCol w:w="548"/>
+        <w:gridCol w:w="5370"/>
         <w:gridCol w:w="1808"/>
-        <w:gridCol w:w="1622"/>
+        <w:gridCol w:w="1619"/>
       </w:tblGrid>
       <w:tr>
         <w:tc>
@@ -3281,13 +3290,15 @@
               <w:jc w:val="both"/>
               <w:rPr>
                 <w:rFonts w:ascii="Cambria" w:hAnsi="Cambria"/>
-                <w:sz w:val="28"/>
-                <w:szCs w:val="28"/>
-              </w:rPr>
-            </w:pPr>
-            <w:r>
-              <w:rPr>
-                <w:rFonts w:ascii="Cambria" w:hAnsi="Cambria"/>
+                <w:b/>
+                <w:sz w:val="28"/>
+                <w:szCs w:val="28"/>
+              </w:rPr>
+            </w:pPr>
+            <w:r>
+              <w:rPr>
+                <w:rFonts w:ascii="Cambria" w:hAnsi="Cambria"/>
+                <w:b/>
                 <w:sz w:val="28"/>
                 <w:szCs w:val="28"/>
               </w:rPr>
@@ -3383,13 +3394,15 @@
               <w:jc w:val="both"/>
               <w:rPr>
                 <w:rFonts w:ascii="Cambria" w:hAnsi="Cambria"/>
-                <w:sz w:val="28"/>
-                <w:szCs w:val="28"/>
-              </w:rPr>
-            </w:pPr>
-            <w:r>
-              <w:rPr>
-                <w:rFonts w:ascii="Cambria" w:hAnsi="Cambria"/>
+                <w:b/>
+                <w:sz w:val="28"/>
+                <w:szCs w:val="28"/>
+              </w:rPr>
+            </w:pPr>
+            <w:r>
+              <w:rPr>
+                <w:rFonts w:ascii="Cambria" w:hAnsi="Cambria"/>
+                <w:b/>
                 <w:sz w:val="28"/>
                 <w:szCs w:val="28"/>
               </w:rPr>
@@ -3484,13 +3497,15 @@
               <w:jc w:val="both"/>
               <w:rPr>
                 <w:rFonts w:ascii="Cambria" w:hAnsi="Cambria"/>
-                <w:sz w:val="28"/>
-                <w:szCs w:val="28"/>
-              </w:rPr>
-            </w:pPr>
-            <w:r>
-              <w:rPr>
-                <w:rFonts w:ascii="Cambria" w:hAnsi="Cambria"/>
+                <w:b/>
+                <w:sz w:val="28"/>
+                <w:szCs w:val="28"/>
+              </w:rPr>
+            </w:pPr>
+            <w:r>
+              <w:rPr>
+                <w:rFonts w:ascii="Cambria" w:hAnsi="Cambria"/>
+                <w:b/>
                 <w:sz w:val="28"/>
                 <w:szCs w:val="28"/>
               </w:rPr>
@@ -3586,13 +3601,15 @@
               <w:jc w:val="both"/>
               <w:rPr>
                 <w:rFonts w:ascii="Cambria" w:hAnsi="Cambria"/>
-                <w:sz w:val="28"/>
-                <w:szCs w:val="28"/>
-              </w:rPr>
-            </w:pPr>
-            <w:r>
-              <w:rPr>
-                <w:rFonts w:ascii="Cambria" w:hAnsi="Cambria"/>
+                <w:b/>
+                <w:sz w:val="28"/>
+                <w:szCs w:val="28"/>
+              </w:rPr>
+            </w:pPr>
+            <w:r>
+              <w:rPr>
+                <w:rFonts w:ascii="Cambria" w:hAnsi="Cambria"/>
+                <w:b/>
                 <w:sz w:val="28"/>
                 <w:szCs w:val="28"/>
               </w:rPr>
@@ -3688,13 +3705,15 @@
               <w:jc w:val="both"/>
               <w:rPr>
                 <w:rFonts w:ascii="Cambria" w:hAnsi="Cambria"/>
-                <w:sz w:val="28"/>
-                <w:szCs w:val="28"/>
-              </w:rPr>
-            </w:pPr>
-            <w:r>
-              <w:rPr>
-                <w:rFonts w:ascii="Cambria" w:hAnsi="Cambria"/>
+                <w:b/>
+                <w:sz w:val="28"/>
+                <w:szCs w:val="28"/>
+              </w:rPr>
+            </w:pPr>
+            <w:r>
+              <w:rPr>
+                <w:rFonts w:ascii="Cambria" w:hAnsi="Cambria"/>
+                <w:b/>
                 <w:sz w:val="28"/>
                 <w:szCs w:val="28"/>
               </w:rPr>
@@ -3790,13 +3809,15 @@
               <w:jc w:val="both"/>
               <w:rPr>
                 <w:rFonts w:ascii="Cambria" w:hAnsi="Cambria"/>
-                <w:sz w:val="28"/>
-                <w:szCs w:val="28"/>
-              </w:rPr>
-            </w:pPr>
-            <w:r>
-              <w:rPr>
-                <w:rFonts w:ascii="Cambria" w:hAnsi="Cambria"/>
+                <w:b/>
+                <w:sz w:val="28"/>
+                <w:szCs w:val="28"/>
+              </w:rPr>
+            </w:pPr>
+            <w:r>
+              <w:rPr>
+                <w:rFonts w:ascii="Cambria" w:hAnsi="Cambria"/>
+                <w:b/>
                 <w:sz w:val="28"/>
                 <w:szCs w:val="28"/>
               </w:rPr>
@@ -3892,13 +3913,15 @@
               <w:jc w:val="both"/>
               <w:rPr>
                 <w:rFonts w:ascii="Cambria" w:hAnsi="Cambria"/>
-                <w:sz w:val="28"/>
-                <w:szCs w:val="28"/>
-              </w:rPr>
-            </w:pPr>
-            <w:r>
-              <w:rPr>
-                <w:rFonts w:ascii="Cambria" w:hAnsi="Cambria"/>
+                <w:b/>
+                <w:sz w:val="28"/>
+                <w:szCs w:val="28"/>
+              </w:rPr>
+            </w:pPr>
+            <w:r>
+              <w:rPr>
+                <w:rFonts w:ascii="Cambria" w:hAnsi="Cambria"/>
+                <w:b/>
                 <w:sz w:val="28"/>
                 <w:szCs w:val="28"/>
               </w:rPr>
@@ -4003,13 +4026,15 @@
               <w:jc w:val="both"/>
               <w:rPr>
                 <w:rFonts w:ascii="Cambria" w:hAnsi="Cambria"/>
-                <w:sz w:val="28"/>
-                <w:szCs w:val="28"/>
-              </w:rPr>
-            </w:pPr>
-            <w:r>
-              <w:rPr>
-                <w:rFonts w:ascii="Cambria" w:hAnsi="Cambria"/>
+                <w:b/>
+                <w:sz w:val="28"/>
+                <w:szCs w:val="28"/>
+              </w:rPr>
+            </w:pPr>
+            <w:r>
+              <w:rPr>
+                <w:rFonts w:ascii="Cambria" w:hAnsi="Cambria"/>
+                <w:b/>
                 <w:sz w:val="28"/>
                 <w:szCs w:val="28"/>
               </w:rPr>
@@ -4105,13 +4130,15 @@
               <w:jc w:val="both"/>
               <w:rPr>
                 <w:rFonts w:ascii="Cambria" w:hAnsi="Cambria"/>
-                <w:sz w:val="28"/>
-                <w:szCs w:val="28"/>
-              </w:rPr>
-            </w:pPr>
-            <w:r>
-              <w:rPr>
-                <w:rFonts w:ascii="Cambria" w:hAnsi="Cambria"/>
+                <w:b/>
+                <w:sz w:val="28"/>
+                <w:szCs w:val="28"/>
+              </w:rPr>
+            </w:pPr>
+            <w:r>
+              <w:rPr>
+                <w:rFonts w:ascii="Cambria" w:hAnsi="Cambria"/>
+                <w:b/>
                 <w:sz w:val="28"/>
                 <w:szCs w:val="28"/>
               </w:rPr>
@@ -4207,13 +4234,15 @@
               <w:jc w:val="both"/>
               <w:rPr>
                 <w:rFonts w:ascii="Cambria" w:hAnsi="Cambria"/>
-                <w:sz w:val="28"/>
-                <w:szCs w:val="28"/>
-              </w:rPr>
-            </w:pPr>
-            <w:r>
-              <w:rPr>
-                <w:rFonts w:ascii="Cambria" w:hAnsi="Cambria"/>
+                <w:b/>
+                <w:sz w:val="28"/>
+                <w:szCs w:val="28"/>
+              </w:rPr>
+            </w:pPr>
+            <w:r>
+              <w:rPr>
+                <w:rFonts w:ascii="Cambria" w:hAnsi="Cambria"/>
+                <w:b/>
                 <w:sz w:val="28"/>
                 <w:szCs w:val="28"/>
               </w:rPr>
@@ -4309,13 +4338,15 @@
               <w:jc w:val="both"/>
               <w:rPr>
                 <w:rFonts w:ascii="Cambria" w:hAnsi="Cambria"/>
-                <w:sz w:val="28"/>
-                <w:szCs w:val="28"/>
-              </w:rPr>
-            </w:pPr>
-            <w:r>
-              <w:rPr>
-                <w:rFonts w:ascii="Cambria" w:hAnsi="Cambria"/>
+                <w:b/>
+                <w:sz w:val="28"/>
+                <w:szCs w:val="28"/>
+              </w:rPr>
+            </w:pPr>
+            <w:r>
+              <w:rPr>
+                <w:rFonts w:ascii="Cambria" w:hAnsi="Cambria"/>
+                <w:b/>
                 <w:sz w:val="28"/>
                 <w:szCs w:val="28"/>
               </w:rPr>
@@ -4411,13 +4442,15 @@
               <w:jc w:val="both"/>
               <w:rPr>
                 <w:rFonts w:ascii="Cambria" w:hAnsi="Cambria"/>
-                <w:sz w:val="28"/>
-                <w:szCs w:val="28"/>
-              </w:rPr>
-            </w:pPr>
-            <w:r>
-              <w:rPr>
-                <w:rFonts w:ascii="Cambria" w:hAnsi="Cambria"/>
+                <w:b/>
+                <w:sz w:val="28"/>
+                <w:szCs w:val="28"/>
+              </w:rPr>
+            </w:pPr>
+            <w:r>
+              <w:rPr>
+                <w:rFonts w:ascii="Cambria" w:hAnsi="Cambria"/>
+                <w:b/>
                 <w:sz w:val="28"/>
                 <w:szCs w:val="28"/>
               </w:rPr>
@@ -4513,13 +4546,15 @@
               <w:jc w:val="both"/>
               <w:rPr>
                 <w:rFonts w:ascii="Cambria" w:hAnsi="Cambria"/>
-                <w:sz w:val="28"/>
-                <w:szCs w:val="28"/>
-              </w:rPr>
-            </w:pPr>
-            <w:r>
-              <w:rPr>
-                <w:rFonts w:ascii="Cambria" w:hAnsi="Cambria"/>
+                <w:b/>
+                <w:sz w:val="28"/>
+                <w:szCs w:val="28"/>
+              </w:rPr>
+            </w:pPr>
+            <w:r>
+              <w:rPr>
+                <w:rFonts w:ascii="Cambria" w:hAnsi="Cambria"/>
+                <w:b/>
                 <w:sz w:val="28"/>
                 <w:szCs w:val="28"/>
               </w:rPr>
@@ -4615,13 +4650,15 @@
               <w:jc w:val="both"/>
               <w:rPr>
                 <w:rFonts w:ascii="Cambria" w:hAnsi="Cambria"/>
-                <w:sz w:val="28"/>
-                <w:szCs w:val="28"/>
-              </w:rPr>
-            </w:pPr>
-            <w:r>
-              <w:rPr>
-                <w:rFonts w:ascii="Cambria" w:hAnsi="Cambria"/>
+                <w:b/>
+                <w:sz w:val="28"/>
+                <w:szCs w:val="28"/>
+              </w:rPr>
+            </w:pPr>
+            <w:r>
+              <w:rPr>
+                <w:rFonts w:ascii="Cambria" w:hAnsi="Cambria"/>
+                <w:b/>
                 <w:sz w:val="28"/>
                 <w:szCs w:val="28"/>
               </w:rPr>
@@ -4717,13 +4754,15 @@
               <w:jc w:val="both"/>
               <w:rPr>
                 <w:rFonts w:ascii="Cambria" w:hAnsi="Cambria"/>
-                <w:sz w:val="28"/>
-                <w:szCs w:val="28"/>
-              </w:rPr>
-            </w:pPr>
-            <w:r>
-              <w:rPr>
-                <w:rFonts w:ascii="Cambria" w:hAnsi="Cambria"/>
+                <w:b/>
+                <w:sz w:val="28"/>
+                <w:szCs w:val="28"/>
+              </w:rPr>
+            </w:pPr>
+            <w:r>
+              <w:rPr>
+                <w:rFonts w:ascii="Cambria" w:hAnsi="Cambria"/>
+                <w:b/>
                 <w:sz w:val="28"/>
                 <w:szCs w:val="28"/>
               </w:rPr>
@@ -4819,13 +4858,15 @@
               <w:jc w:val="both"/>
               <w:rPr>
                 <w:rFonts w:ascii="Cambria" w:hAnsi="Cambria"/>
-                <w:sz w:val="28"/>
-                <w:szCs w:val="28"/>
-              </w:rPr>
-            </w:pPr>
-            <w:r>
-              <w:rPr>
-                <w:rFonts w:ascii="Cambria" w:hAnsi="Cambria"/>
+                <w:b/>
+                <w:sz w:val="28"/>
+                <w:szCs w:val="28"/>
+              </w:rPr>
+            </w:pPr>
+            <w:r>
+              <w:rPr>
+                <w:rFonts w:ascii="Cambria" w:hAnsi="Cambria"/>
+                <w:b/>
                 <w:sz w:val="28"/>
                 <w:szCs w:val="28"/>
               </w:rPr>
@@ -4921,13 +4962,15 @@
               <w:jc w:val="both"/>
               <w:rPr>
                 <w:rFonts w:ascii="Cambria" w:hAnsi="Cambria"/>
-                <w:sz w:val="28"/>
-                <w:szCs w:val="28"/>
-              </w:rPr>
-            </w:pPr>
-            <w:r>
-              <w:rPr>
-                <w:rFonts w:ascii="Cambria" w:hAnsi="Cambria"/>
+                <w:b/>
+                <w:sz w:val="28"/>
+                <w:szCs w:val="28"/>
+              </w:rPr>
+            </w:pPr>
+            <w:r>
+              <w:rPr>
+                <w:rFonts w:ascii="Cambria" w:hAnsi="Cambria"/>
+                <w:b/>
                 <w:sz w:val="28"/>
                 <w:szCs w:val="28"/>
               </w:rPr>
@@ -5023,13 +5066,15 @@
               <w:jc w:val="both"/>
               <w:rPr>
                 <w:rFonts w:ascii="Cambria" w:hAnsi="Cambria"/>
-                <w:sz w:val="28"/>
-                <w:szCs w:val="28"/>
-              </w:rPr>
-            </w:pPr>
-            <w:r>
-              <w:rPr>
-                <w:rFonts w:ascii="Cambria" w:hAnsi="Cambria"/>
+                <w:b/>
+                <w:sz w:val="28"/>
+                <w:szCs w:val="28"/>
+              </w:rPr>
+            </w:pPr>
+            <w:r>
+              <w:rPr>
+                <w:rFonts w:ascii="Cambria" w:hAnsi="Cambria"/>
+                <w:b/>
                 <w:sz w:val="28"/>
                 <w:szCs w:val="28"/>
               </w:rPr>
@@ -5125,13 +5170,15 @@
               <w:jc w:val="both"/>
               <w:rPr>
                 <w:rFonts w:ascii="Cambria" w:hAnsi="Cambria"/>
-                <w:sz w:val="28"/>
-                <w:szCs w:val="28"/>
-              </w:rPr>
-            </w:pPr>
-            <w:r>
-              <w:rPr>
-                <w:rFonts w:ascii="Cambria" w:hAnsi="Cambria"/>
+                <w:b/>
+                <w:sz w:val="28"/>
+                <w:szCs w:val="28"/>
+              </w:rPr>
+            </w:pPr>
+            <w:r>
+              <w:rPr>
+                <w:rFonts w:ascii="Cambria" w:hAnsi="Cambria"/>
+                <w:b/>
                 <w:sz w:val="28"/>
                 <w:szCs w:val="28"/>
               </w:rPr>
@@ -5227,13 +5274,15 @@
               <w:jc w:val="both"/>
               <w:rPr>
                 <w:rFonts w:ascii="Cambria" w:hAnsi="Cambria"/>
-                <w:sz w:val="28"/>
-                <w:szCs w:val="28"/>
-              </w:rPr>
-            </w:pPr>
-            <w:r>
-              <w:rPr>
-                <w:rFonts w:ascii="Cambria" w:hAnsi="Cambria"/>
+                <w:b/>
+                <w:sz w:val="28"/>
+                <w:szCs w:val="28"/>
+              </w:rPr>
+            </w:pPr>
+            <w:r>
+              <w:rPr>
+                <w:rFonts w:ascii="Cambria" w:hAnsi="Cambria"/>
+                <w:b/>
                 <w:sz w:val="28"/>
                 <w:szCs w:val="28"/>
               </w:rPr>
@@ -5329,13 +5378,15 @@
               <w:jc w:val="both"/>
               <w:rPr>
                 <w:rFonts w:ascii="Cambria" w:hAnsi="Cambria"/>
-                <w:sz w:val="28"/>
-                <w:szCs w:val="28"/>
-              </w:rPr>
-            </w:pPr>
-            <w:r>
-              <w:rPr>
-                <w:rFonts w:ascii="Cambria" w:hAnsi="Cambria"/>
+                <w:b/>
+                <w:sz w:val="28"/>
+                <w:szCs w:val="28"/>
+              </w:rPr>
+            </w:pPr>
+            <w:r>
+              <w:rPr>
+                <w:rFonts w:ascii="Cambria" w:hAnsi="Cambria"/>
+                <w:b/>
                 <w:sz w:val="28"/>
                 <w:szCs w:val="28"/>
               </w:rPr>
@@ -5431,13 +5482,15 @@
               <w:jc w:val="both"/>
               <w:rPr>
                 <w:rFonts w:ascii="Cambria" w:hAnsi="Cambria"/>
-                <w:sz w:val="28"/>
-                <w:szCs w:val="28"/>
-              </w:rPr>
-            </w:pPr>
-            <w:r>
-              <w:rPr>
-                <w:rFonts w:ascii="Cambria" w:hAnsi="Cambria"/>
+                <w:b/>
+                <w:sz w:val="28"/>
+                <w:szCs w:val="28"/>
+              </w:rPr>
+            </w:pPr>
+            <w:r>
+              <w:rPr>
+                <w:rFonts w:ascii="Cambria" w:hAnsi="Cambria"/>
+                <w:b/>
                 <w:sz w:val="28"/>
                 <w:szCs w:val="28"/>
               </w:rPr>
@@ -5541,13 +5594,15 @@
               <w:jc w:val="both"/>
               <w:rPr>
                 <w:rFonts w:ascii="Cambria" w:hAnsi="Cambria"/>
-                <w:sz w:val="28"/>
-                <w:szCs w:val="28"/>
-              </w:rPr>
-            </w:pPr>
-            <w:r>
-              <w:rPr>
-                <w:rFonts w:ascii="Cambria" w:hAnsi="Cambria"/>
+                <w:b/>
+                <w:sz w:val="28"/>
+                <w:szCs w:val="28"/>
+              </w:rPr>
+            </w:pPr>
+            <w:r>
+              <w:rPr>
+                <w:rFonts w:ascii="Cambria" w:hAnsi="Cambria"/>
+                <w:b/>
                 <w:sz w:val="28"/>
                 <w:szCs w:val="28"/>
               </w:rPr>
@@ -5643,13 +5698,15 @@
               <w:jc w:val="both"/>
               <w:rPr>
                 <w:rFonts w:ascii="Cambria" w:hAnsi="Cambria"/>
-                <w:sz w:val="28"/>
-                <w:szCs w:val="28"/>
-              </w:rPr>
-            </w:pPr>
-            <w:r>
-              <w:rPr>
-                <w:rFonts w:ascii="Cambria" w:hAnsi="Cambria"/>
+                <w:b/>
+                <w:sz w:val="28"/>
+                <w:szCs w:val="28"/>
+              </w:rPr>
+            </w:pPr>
+            <w:r>
+              <w:rPr>
+                <w:rFonts w:ascii="Cambria" w:hAnsi="Cambria"/>
+                <w:b/>
                 <w:sz w:val="28"/>
                 <w:szCs w:val="28"/>
               </w:rPr>
@@ -5745,13 +5802,15 @@
               <w:jc w:val="both"/>
               <w:rPr>
                 <w:rFonts w:ascii="Cambria" w:hAnsi="Cambria"/>
-                <w:sz w:val="28"/>
-                <w:szCs w:val="28"/>
-              </w:rPr>
-            </w:pPr>
-            <w:r>
-              <w:rPr>
-                <w:rFonts w:ascii="Cambria" w:hAnsi="Cambria"/>
+                <w:b/>
+                <w:sz w:val="28"/>
+                <w:szCs w:val="28"/>
+              </w:rPr>
+            </w:pPr>
+            <w:r>
+              <w:rPr>
+                <w:rFonts w:ascii="Cambria" w:hAnsi="Cambria"/>
+                <w:b/>
                 <w:sz w:val="28"/>
                 <w:szCs w:val="28"/>
               </w:rPr>
@@ -5847,13 +5906,15 @@
               <w:jc w:val="both"/>
               <w:rPr>
                 <w:rFonts w:ascii="Cambria" w:hAnsi="Cambria"/>
-                <w:sz w:val="28"/>
-                <w:szCs w:val="28"/>
-              </w:rPr>
-            </w:pPr>
-            <w:r>
-              <w:rPr>
-                <w:rFonts w:ascii="Cambria" w:hAnsi="Cambria"/>
+                <w:b/>
+                <w:sz w:val="28"/>
+                <w:szCs w:val="28"/>
+              </w:rPr>
+            </w:pPr>
+            <w:r>
+              <w:rPr>
+                <w:rFonts w:ascii="Cambria" w:hAnsi="Cambria"/>
+                <w:b/>
                 <w:sz w:val="28"/>
                 <w:szCs w:val="28"/>
               </w:rPr>
@@ -5949,13 +6010,15 @@
               <w:jc w:val="both"/>
               <w:rPr>
                 <w:rFonts w:ascii="Cambria" w:hAnsi="Cambria"/>
-                <w:sz w:val="28"/>
-                <w:szCs w:val="28"/>
-              </w:rPr>
-            </w:pPr>
-            <w:r>
-              <w:rPr>
-                <w:rFonts w:ascii="Cambria" w:hAnsi="Cambria"/>
+                <w:b/>
+                <w:sz w:val="28"/>
+                <w:szCs w:val="28"/>
+              </w:rPr>
+            </w:pPr>
+            <w:r>
+              <w:rPr>
+                <w:rFonts w:ascii="Cambria" w:hAnsi="Cambria"/>
+                <w:b/>
                 <w:sz w:val="28"/>
                 <w:szCs w:val="28"/>
               </w:rPr>
@@ -6051,13 +6114,15 @@
               <w:jc w:val="both"/>
               <w:rPr>
                 <w:rFonts w:ascii="Cambria" w:hAnsi="Cambria"/>
-                <w:sz w:val="28"/>
-                <w:szCs w:val="28"/>
-              </w:rPr>
-            </w:pPr>
-            <w:r>
-              <w:rPr>
-                <w:rFonts w:ascii="Cambria" w:hAnsi="Cambria"/>
+                <w:b/>
+                <w:sz w:val="28"/>
+                <w:szCs w:val="28"/>
+              </w:rPr>
+            </w:pPr>
+            <w:r>
+              <w:rPr>
+                <w:rFonts w:ascii="Cambria" w:hAnsi="Cambria"/>
+                <w:b/>
                 <w:sz w:val="28"/>
                 <w:szCs w:val="28"/>
               </w:rPr>
@@ -6153,13 +6218,15 @@
               <w:jc w:val="both"/>
               <w:rPr>
                 <w:rFonts w:ascii="Cambria" w:hAnsi="Cambria"/>
-                <w:sz w:val="28"/>
-                <w:szCs w:val="28"/>
-              </w:rPr>
-            </w:pPr>
-            <w:r>
-              <w:rPr>
-                <w:rFonts w:ascii="Cambria" w:hAnsi="Cambria"/>
+                <w:b/>
+                <w:sz w:val="28"/>
+                <w:szCs w:val="28"/>
+              </w:rPr>
+            </w:pPr>
+            <w:r>
+              <w:rPr>
+                <w:rFonts w:ascii="Cambria" w:hAnsi="Cambria"/>
+                <w:b/>
                 <w:sz w:val="28"/>
                 <w:szCs w:val="28"/>
               </w:rPr>
@@ -6255,13 +6322,15 @@
               <w:jc w:val="both"/>
               <w:rPr>
                 <w:rFonts w:ascii="Cambria" w:hAnsi="Cambria"/>
-                <w:sz w:val="28"/>
-                <w:szCs w:val="28"/>
-              </w:rPr>
-            </w:pPr>
-            <w:r>
-              <w:rPr>
-                <w:rFonts w:ascii="Cambria" w:hAnsi="Cambria"/>
+                <w:b/>
+                <w:sz w:val="28"/>
+                <w:szCs w:val="28"/>
+              </w:rPr>
+            </w:pPr>
+            <w:r>
+              <w:rPr>
+                <w:rFonts w:ascii="Cambria" w:hAnsi="Cambria"/>
+                <w:b/>
                 <w:sz w:val="28"/>
                 <w:szCs w:val="28"/>
               </w:rPr>
@@ -6446,7 +6515,39 @@
           <w:sz w:val="28"/>
           <w:szCs w:val="28"/>
         </w:rPr>
-        <w:t xml:space="preserve">Для автоматизации вычислений функции метрик были реализованы в </w:t>
+        <w:t>Вычисление</w:t>
+      </w:r>
+      <w:r>
+        <w:rPr>
+          <w:rFonts w:ascii="Cambria" w:hAnsi="Cambria"/>
+          <w:sz w:val="28"/>
+          <w:szCs w:val="28"/>
+        </w:rPr>
+        <w:t xml:space="preserve"> метрик </w:t>
+      </w:r>
+      <w:r>
+        <w:rPr>
+          <w:rFonts w:ascii="Cambria" w:hAnsi="Cambria"/>
+          <w:sz w:val="28"/>
+          <w:szCs w:val="28"/>
+        </w:rPr>
+        <w:t>было произведено</w:t>
+      </w:r>
+      <w:r>
+        <w:rPr>
+          <w:rFonts w:ascii="Cambria" w:hAnsi="Cambria"/>
+          <w:sz w:val="28"/>
+          <w:szCs w:val="28"/>
+        </w:rPr>
+        <w:t xml:space="preserve"> в </w:t>
+      </w:r>
+      <w:r>
+        <w:rPr>
+          <w:rFonts w:ascii="Cambria" w:hAnsi="Cambria"/>
+          <w:sz w:val="28"/>
+          <w:szCs w:val="28"/>
+        </w:rPr>
+        <w:t xml:space="preserve">математическом пакете </w:t>
       </w:r>
       <w:r>
         <w:rPr>
@@ -6463,93 +6564,6 @@
           <w:sz w:val="28"/>
           <w:szCs w:val="28"/>
         </w:rPr>
-        <w:t>.</w:t>
-      </w:r>
-    </w:p>
-    <w:bookmarkStart w:id="0" w:name="_MON_1618389920"/>
-    <w:bookmarkEnd w:id="0"/>
-    <w:p>
-      <w:pPr>
-        <w:jc w:val="both"/>
-        <w:rPr>
-          <w:rFonts w:ascii="Cambria" w:hAnsi="Cambria"/>
-          <w:b/>
-          <w:sz w:val="28"/>
-          <w:szCs w:val="28"/>
-          <w:lang w:val="en-US"/>
-        </w:rPr>
-      </w:pPr>
-      <w:r>
-        <w:rPr>
-          <w:rFonts w:ascii="Cambria" w:hAnsi="Cambria"/>
-          <w:b/>
-          <w:sz w:val="28"/>
-          <w:szCs w:val="28"/>
-          <w:lang w:val="en-US"/>
-        </w:rPr>
-        <w:object w:dxaOrig="9355" w:dyaOrig="2175">
-          <v:shapetype id="_x0000_t75" coordsize="21600,21600" o:spt="75" o:preferrelative="t" path="m@4@5l@4@11@9@11@9@5xe" filled="f" stroked="f">
-            <v:stroke joinstyle="miter"/>
-            <v:formulas>
-              <v:f eqn="if lineDrawn pixelLineWidth 0"/>
-              <v:f eqn="sum @0 1 0"/>
-              <v:f eqn="sum 0 0 @1"/>
-              <v:f eqn="prod @2 1 2"/>
-              <v:f eqn="prod @3 21600 pixelWidth"/>
-              <v:f eqn="prod @3 21600 pixelHeight"/>
-              <v:f eqn="sum @0 0 1"/>
-              <v:f eqn="prod @6 1 2"/>
-              <v:f eqn="prod @7 21600 pixelWidth"/>
-              <v:f eqn="sum @8 21600 0"/>
-              <v:f eqn="prod @7 21600 pixelHeight"/>
-              <v:f eqn="sum @10 21600 0"/>
-            </v:formulas>
-            <v:path o:extrusionok="f" gradientshapeok="t" o:connecttype="rect"/>
-            <o:lock v:ext="edit" aspectratio="t"/>
-          </v:shapetype>
-          <v:shape id="_x0000_i1025" type="#_x0000_t75" style="width:468pt;height:108.75pt" o:ole="" o:bordertopcolor="this" o:borderleftcolor="this" o:borderbottomcolor="this" o:borderrightcolor="this">
-            <v:imagedata r:id="rId7" o:title=""/>
-            <w10:bordertop type="single" width="8" shadow="t"/>
-            <w10:borderleft type="single" width="8" shadow="t"/>
-            <w10:borderbottom type="single" width="8" shadow="t"/>
-            <w10:borderright type="single" width="8" shadow="t"/>
-          </v:shape>
-          <o:OLEObject Type="Embed" ProgID="Word.OpenDocumentText.12" ShapeID="_x0000_i1025" DrawAspect="Content" ObjectID="_1618414206" r:id="rId8"/>
-        </w:object>
-      </w:r>
-    </w:p>
-    <w:p>
-      <w:pPr>
-        <w:ind w:firstLine="708"/>
-        <w:jc w:val="both"/>
-        <w:rPr>
-          <w:rFonts w:ascii="Cambria" w:hAnsi="Cambria"/>
-          <w:sz w:val="28"/>
-          <w:szCs w:val="28"/>
-        </w:rPr>
-      </w:pPr>
-      <w:r>
-        <w:rPr>
-          <w:rFonts w:ascii="Cambria" w:hAnsi="Cambria"/>
-          <w:sz w:val="28"/>
-          <w:szCs w:val="28"/>
-        </w:rPr>
-        <w:t>Далее б</w:t>
-      </w:r>
-      <w:r>
-        <w:rPr>
-          <w:rFonts w:ascii="Cambria" w:hAnsi="Cambria"/>
-          <w:sz w:val="28"/>
-          <w:szCs w:val="28"/>
-        </w:rPr>
-        <w:t>ыла произведена оценка вышеописанных метрик качества</w:t>
-      </w:r>
-      <w:r>
-        <w:rPr>
-          <w:rFonts w:ascii="Cambria" w:hAnsi="Cambria"/>
-          <w:sz w:val="28"/>
-          <w:szCs w:val="28"/>
-        </w:rPr>
         <w:t xml:space="preserve"> </w:t>
       </w:r>
       <w:r>
@@ -6558,7 +6572,7 @@
           <w:sz w:val="28"/>
           <w:szCs w:val="28"/>
         </w:rPr>
-        <w:t xml:space="preserve">результатов поиска на уровнях </w:t>
+        <w:t xml:space="preserve">на уровнях </w:t>
       </w:r>
       <w:r>
         <w:rPr>
@@ -6581,12 +6595,9 @@
           <w:rFonts w:ascii="Cambria" w:hAnsi="Cambria"/>
           <w:sz w:val="28"/>
           <w:szCs w:val="28"/>
-          <w:lang w:val="en-US"/>
         </w:rPr>
         <w:t>@5</w:t>
       </w:r>
-      <w:bookmarkStart w:id="1" w:name="_GoBack"/>
-      <w:bookmarkEnd w:id="1"/>
       <w:r>
         <w:rPr>
           <w:rFonts w:ascii="Cambria" w:hAnsi="Cambria"/>
@@ -6617,13 +6628,15 @@
         <w:tc>
           <w:tcPr>
             <w:tcW w:w="562" w:type="dxa"/>
-          </w:tcPr>
-          <w:p>
-            <w:pPr>
-              <w:spacing w:after="0" w:line="240" w:lineRule="auto"/>
-              <w:jc w:val="both"/>
-              <w:rPr>
-                <w:rFonts w:ascii="Cambria" w:hAnsi="Cambria"/>
+            <w:vMerge w:val="restart"/>
+          </w:tcPr>
+          <w:p>
+            <w:pPr>
+              <w:spacing w:after="0" w:line="240" w:lineRule="auto"/>
+              <w:jc w:val="both"/>
+              <w:rPr>
+                <w:rFonts w:ascii="Cambria" w:hAnsi="Cambria"/>
+                <w:b/>
                 <w:sz w:val="28"/>
                 <w:szCs w:val="28"/>
               </w:rPr>
@@ -6689,13 +6702,15 @@
         <w:tc>
           <w:tcPr>
             <w:tcW w:w="562" w:type="dxa"/>
-          </w:tcPr>
-          <w:p>
-            <w:pPr>
-              <w:spacing w:after="0" w:line="240" w:lineRule="auto"/>
-              <w:jc w:val="both"/>
-              <w:rPr>
-                <w:rFonts w:ascii="Cambria" w:hAnsi="Cambria"/>
+            <w:vMerge/>
+          </w:tcPr>
+          <w:p>
+            <w:pPr>
+              <w:spacing w:after="0" w:line="240" w:lineRule="auto"/>
+              <w:jc w:val="both"/>
+              <w:rPr>
+                <w:rFonts w:ascii="Cambria" w:hAnsi="Cambria"/>
+                <w:b/>
                 <w:sz w:val="28"/>
                 <w:szCs w:val="28"/>
                 <w:lang w:val="en-US"/>
@@ -6939,14 +6954,16 @@
               <w:jc w:val="both"/>
               <w:rPr>
                 <w:rFonts w:ascii="Cambria" w:hAnsi="Cambria"/>
-                <w:sz w:val="28"/>
-                <w:szCs w:val="28"/>
-                <w:lang w:val="en-US"/>
-              </w:rPr>
-            </w:pPr>
-            <w:r>
-              <w:rPr>
-                <w:rFonts w:ascii="Cambria" w:hAnsi="Cambria"/>
+                <w:b/>
+                <w:sz w:val="28"/>
+                <w:szCs w:val="28"/>
+                <w:lang w:val="en-US"/>
+              </w:rPr>
+            </w:pPr>
+            <w:r>
+              <w:rPr>
+                <w:rFonts w:ascii="Cambria" w:hAnsi="Cambria"/>
+                <w:b/>
                 <w:sz w:val="28"/>
                 <w:szCs w:val="28"/>
                 <w:lang w:val="en-US"/>
@@ -6962,13 +6979,23 @@
           <w:p>
             <w:pPr>
               <w:spacing w:after="0" w:line="240" w:lineRule="auto"/>
-              <w:jc w:val="both"/>
-              <w:rPr>
-                <w:rFonts w:ascii="Cambria" w:hAnsi="Cambria"/>
-                <w:sz w:val="28"/>
-                <w:szCs w:val="28"/>
-              </w:rPr>
-            </w:pPr>
+              <w:rPr>
+                <w:rFonts w:ascii="Cambria" w:hAnsi="Cambria" w:cs="Calibri"/>
+                <w:color w:val="000000"/>
+                <w:sz w:val="24"/>
+                <w:szCs w:val="24"/>
+                <w:lang w:eastAsia="ru-RU"/>
+              </w:rPr>
+            </w:pPr>
+            <w:r>
+              <w:rPr>
+                <w:rFonts w:ascii="Cambria" w:hAnsi="Cambria" w:cs="Calibri"/>
+                <w:color w:val="000000"/>
+                <w:sz w:val="24"/>
+                <w:szCs w:val="24"/>
+              </w:rPr>
+              <w:t>0.2, 0.2, 0.2</w:t>
+            </w:r>
           </w:p>
         </w:tc>
         <w:tc>
@@ -6978,13 +7005,23 @@
           <w:p>
             <w:pPr>
               <w:spacing w:after="0" w:line="240" w:lineRule="auto"/>
-              <w:jc w:val="both"/>
-              <w:rPr>
-                <w:rFonts w:ascii="Cambria" w:hAnsi="Cambria"/>
-                <w:sz w:val="28"/>
-                <w:szCs w:val="28"/>
-              </w:rPr>
-            </w:pPr>
+              <w:rPr>
+                <w:rFonts w:ascii="Cambria" w:hAnsi="Cambria" w:cs="Calibri"/>
+                <w:color w:val="000000"/>
+                <w:sz w:val="24"/>
+                <w:szCs w:val="24"/>
+                <w:lang w:eastAsia="ru-RU"/>
+              </w:rPr>
+            </w:pPr>
+            <w:r>
+              <w:rPr>
+                <w:rFonts w:ascii="Cambria" w:hAnsi="Cambria" w:cs="Calibri"/>
+                <w:color w:val="000000"/>
+                <w:sz w:val="24"/>
+                <w:szCs w:val="24"/>
+              </w:rPr>
+              <w:t>3, 3, 3</w:t>
+            </w:r>
           </w:p>
         </w:tc>
         <w:tc>
@@ -6994,13 +7031,20 @@
           <w:p>
             <w:pPr>
               <w:spacing w:after="0" w:line="240" w:lineRule="auto"/>
-              <w:jc w:val="both"/>
-              <w:rPr>
-                <w:rFonts w:ascii="Cambria" w:hAnsi="Cambria"/>
-                <w:sz w:val="28"/>
-                <w:szCs w:val="28"/>
-              </w:rPr>
-            </w:pPr>
+              <w:rPr>
+                <w:rFonts w:ascii="Cambria" w:hAnsi="Cambria"/>
+                <w:sz w:val="24"/>
+                <w:szCs w:val="24"/>
+              </w:rPr>
+            </w:pPr>
+            <w:r>
+              <w:rPr>
+                <w:rFonts w:ascii="Cambria" w:hAnsi="Cambria"/>
+                <w:sz w:val="24"/>
+                <w:szCs w:val="24"/>
+              </w:rPr>
+              <w:t>1, 1, 1</w:t>
+            </w:r>
           </w:p>
         </w:tc>
         <w:tc>
@@ -7010,13 +7054,20 @@
           <w:p>
             <w:pPr>
               <w:spacing w:after="0" w:line="240" w:lineRule="auto"/>
-              <w:jc w:val="both"/>
-              <w:rPr>
-                <w:rFonts w:ascii="Cambria" w:hAnsi="Cambria"/>
-                <w:sz w:val="28"/>
-                <w:szCs w:val="28"/>
-              </w:rPr>
-            </w:pPr>
+              <w:rPr>
+                <w:rFonts w:ascii="Cambria" w:hAnsi="Cambria"/>
+                <w:sz w:val="24"/>
+                <w:szCs w:val="24"/>
+              </w:rPr>
+            </w:pPr>
+            <w:r>
+              <w:rPr>
+                <w:rFonts w:ascii="Cambria" w:hAnsi="Cambria"/>
+                <w:sz w:val="24"/>
+                <w:szCs w:val="24"/>
+              </w:rPr>
+              <w:t>0.88, 0.88, 0.88</w:t>
+            </w:r>
           </w:p>
         </w:tc>
         <w:tc>
@@ -7026,13 +7077,20 @@
           <w:p>
             <w:pPr>
               <w:spacing w:after="0" w:line="240" w:lineRule="auto"/>
-              <w:jc w:val="both"/>
-              <w:rPr>
-                <w:rFonts w:ascii="Cambria" w:hAnsi="Cambria"/>
-                <w:sz w:val="28"/>
-                <w:szCs w:val="28"/>
-              </w:rPr>
-            </w:pPr>
+              <w:rPr>
+                <w:rFonts w:ascii="Cambria" w:hAnsi="Cambria"/>
+                <w:sz w:val="24"/>
+                <w:szCs w:val="24"/>
+              </w:rPr>
+            </w:pPr>
+            <w:r>
+              <w:rPr>
+                <w:rFonts w:ascii="Cambria" w:hAnsi="Cambria"/>
+                <w:sz w:val="24"/>
+                <w:szCs w:val="24"/>
+              </w:rPr>
+              <w:t>0,2, 0,6, 0,6</w:t>
+            </w:r>
           </w:p>
         </w:tc>
         <w:tc>
@@ -7042,13 +7100,20 @@
           <w:p>
             <w:pPr>
               <w:spacing w:after="0" w:line="240" w:lineRule="auto"/>
-              <w:jc w:val="both"/>
-              <w:rPr>
-                <w:rFonts w:ascii="Cambria" w:hAnsi="Cambria"/>
-                <w:sz w:val="28"/>
-                <w:szCs w:val="28"/>
-              </w:rPr>
-            </w:pPr>
+              <w:rPr>
+                <w:rFonts w:ascii="Cambria" w:hAnsi="Cambria"/>
+                <w:sz w:val="24"/>
+                <w:szCs w:val="24"/>
+              </w:rPr>
+            </w:pPr>
+            <w:r>
+              <w:rPr>
+                <w:rFonts w:ascii="Cambria" w:hAnsi="Cambria"/>
+                <w:sz w:val="24"/>
+                <w:szCs w:val="24"/>
+              </w:rPr>
+              <w:t>3, 5,26, 5,26</w:t>
+            </w:r>
           </w:p>
         </w:tc>
         <w:tc>
@@ -7058,13 +7123,20 @@
           <w:p>
             <w:pPr>
               <w:spacing w:after="0" w:line="240" w:lineRule="auto"/>
-              <w:jc w:val="both"/>
-              <w:rPr>
-                <w:rFonts w:ascii="Cambria" w:hAnsi="Cambria"/>
-                <w:sz w:val="28"/>
-                <w:szCs w:val="28"/>
-              </w:rPr>
-            </w:pPr>
+              <w:rPr>
+                <w:rFonts w:ascii="Cambria" w:hAnsi="Cambria"/>
+                <w:sz w:val="24"/>
+                <w:szCs w:val="24"/>
+              </w:rPr>
+            </w:pPr>
+            <w:r>
+              <w:rPr>
+                <w:rFonts w:ascii="Cambria" w:hAnsi="Cambria"/>
+                <w:sz w:val="24"/>
+                <w:szCs w:val="24"/>
+              </w:rPr>
+              <w:t>1, 1, 1</w:t>
+            </w:r>
           </w:p>
         </w:tc>
         <w:tc>
@@ -7074,13 +7146,20 @@
           <w:p>
             <w:pPr>
               <w:spacing w:after="0" w:line="240" w:lineRule="auto"/>
-              <w:jc w:val="both"/>
-              <w:rPr>
-                <w:rFonts w:ascii="Cambria" w:hAnsi="Cambria"/>
-                <w:sz w:val="28"/>
-                <w:szCs w:val="28"/>
-              </w:rPr>
-            </w:pPr>
+              <w:rPr>
+                <w:rFonts w:ascii="Cambria" w:hAnsi="Cambria"/>
+                <w:sz w:val="24"/>
+                <w:szCs w:val="24"/>
+              </w:rPr>
+            </w:pPr>
+            <w:r>
+              <w:rPr>
+                <w:rFonts w:ascii="Cambria" w:hAnsi="Cambria"/>
+                <w:sz w:val="24"/>
+                <w:szCs w:val="24"/>
+              </w:rPr>
+              <w:t>0,88, 0,91, 0,91</w:t>
+            </w:r>
           </w:p>
         </w:tc>
       </w:tr>
@@ -7095,14 +7174,16 @@
               <w:jc w:val="both"/>
               <w:rPr>
                 <w:rFonts w:ascii="Cambria" w:hAnsi="Cambria"/>
-                <w:sz w:val="28"/>
-                <w:szCs w:val="28"/>
-                <w:lang w:val="en-US"/>
-              </w:rPr>
-            </w:pPr>
-            <w:r>
-              <w:rPr>
-                <w:rFonts w:ascii="Cambria" w:hAnsi="Cambria"/>
+                <w:b/>
+                <w:sz w:val="28"/>
+                <w:szCs w:val="28"/>
+                <w:lang w:val="en-US"/>
+              </w:rPr>
+            </w:pPr>
+            <w:r>
+              <w:rPr>
+                <w:rFonts w:ascii="Cambria" w:hAnsi="Cambria"/>
+                <w:b/>
                 <w:sz w:val="28"/>
                 <w:szCs w:val="28"/>
                 <w:lang w:val="en-US"/>
@@ -7118,13 +7199,22 @@
           <w:p>
             <w:pPr>
               <w:spacing w:after="0" w:line="240" w:lineRule="auto"/>
-              <w:jc w:val="both"/>
-              <w:rPr>
-                <w:rFonts w:ascii="Cambria" w:hAnsi="Cambria"/>
-                <w:sz w:val="28"/>
-                <w:szCs w:val="28"/>
-              </w:rPr>
-            </w:pPr>
+              <w:rPr>
+                <w:rFonts w:ascii="Cambria" w:hAnsi="Cambria" w:cs="Calibri"/>
+                <w:color w:val="000000"/>
+                <w:sz w:val="24"/>
+                <w:szCs w:val="24"/>
+              </w:rPr>
+            </w:pPr>
+            <w:r>
+              <w:rPr>
+                <w:rFonts w:ascii="Cambria" w:hAnsi="Cambria" w:cs="Calibri"/>
+                <w:color w:val="000000"/>
+                <w:sz w:val="24"/>
+                <w:szCs w:val="24"/>
+              </w:rPr>
+              <w:t>0.2, 0.4, 0.8</w:t>
+            </w:r>
           </w:p>
         </w:tc>
         <w:tc>
@@ -7134,13 +7224,22 @@
           <w:p>
             <w:pPr>
               <w:spacing w:after="0" w:line="240" w:lineRule="auto"/>
-              <w:jc w:val="both"/>
-              <w:rPr>
-                <w:rFonts w:ascii="Cambria" w:hAnsi="Cambria"/>
-                <w:sz w:val="28"/>
-                <w:szCs w:val="28"/>
-              </w:rPr>
-            </w:pPr>
+              <w:rPr>
+                <w:rFonts w:ascii="Cambria" w:hAnsi="Cambria" w:cs="Calibri"/>
+                <w:color w:val="000000"/>
+                <w:sz w:val="24"/>
+                <w:szCs w:val="24"/>
+              </w:rPr>
+            </w:pPr>
+            <w:r>
+              <w:rPr>
+                <w:rFonts w:ascii="Cambria" w:hAnsi="Cambria" w:cs="Calibri"/>
+                <w:color w:val="000000"/>
+                <w:sz w:val="24"/>
+                <w:szCs w:val="24"/>
+              </w:rPr>
+              <w:t>3, 4.5, 6.57</w:t>
+            </w:r>
           </w:p>
         </w:tc>
         <w:tc>
@@ -7150,13 +7249,20 @@
           <w:p>
             <w:pPr>
               <w:spacing w:after="0" w:line="240" w:lineRule="auto"/>
-              <w:jc w:val="both"/>
-              <w:rPr>
-                <w:rFonts w:ascii="Cambria" w:hAnsi="Cambria"/>
-                <w:sz w:val="28"/>
-                <w:szCs w:val="28"/>
-              </w:rPr>
-            </w:pPr>
+              <w:rPr>
+                <w:rFonts w:ascii="Cambria" w:hAnsi="Cambria"/>
+                <w:sz w:val="24"/>
+                <w:szCs w:val="24"/>
+              </w:rPr>
+            </w:pPr>
+            <w:r>
+              <w:rPr>
+                <w:rFonts w:ascii="Cambria" w:hAnsi="Cambria"/>
+                <w:sz w:val="24"/>
+                <w:szCs w:val="24"/>
+              </w:rPr>
+              <w:t>1, 0.92, 0.91</w:t>
+            </w:r>
           </w:p>
         </w:tc>
         <w:tc>
@@ -7166,13 +7272,20 @@
           <w:p>
             <w:pPr>
               <w:spacing w:after="0" w:line="240" w:lineRule="auto"/>
-              <w:jc w:val="both"/>
-              <w:rPr>
-                <w:rFonts w:ascii="Cambria" w:hAnsi="Cambria"/>
-                <w:sz w:val="28"/>
-                <w:szCs w:val="28"/>
-              </w:rPr>
-            </w:pPr>
+              <w:rPr>
+                <w:rFonts w:ascii="Cambria" w:hAnsi="Cambria"/>
+                <w:sz w:val="24"/>
+                <w:szCs w:val="24"/>
+              </w:rPr>
+            </w:pPr>
+            <w:r>
+              <w:rPr>
+                <w:rFonts w:ascii="Cambria" w:hAnsi="Cambria"/>
+                <w:sz w:val="24"/>
+                <w:szCs w:val="24"/>
+              </w:rPr>
+              <w:t>0.88, 0.91, 0.92</w:t>
+            </w:r>
           </w:p>
         </w:tc>
         <w:tc>
@@ -7182,14 +7295,20 @@
           <w:p>
             <w:pPr>
               <w:spacing w:after="0" w:line="240" w:lineRule="auto"/>
-              <w:jc w:val="both"/>
-              <w:rPr>
-                <w:rFonts w:ascii="Cambria" w:hAnsi="Cambria"/>
-                <w:sz w:val="28"/>
-                <w:szCs w:val="28"/>
-                <w:lang w:val="en-US"/>
-              </w:rPr>
-            </w:pPr>
+              <w:rPr>
+                <w:rFonts w:ascii="Cambria" w:hAnsi="Cambria"/>
+                <w:sz w:val="24"/>
+                <w:szCs w:val="24"/>
+              </w:rPr>
+            </w:pPr>
+            <w:r>
+              <w:rPr>
+                <w:rFonts w:ascii="Cambria" w:hAnsi="Cambria"/>
+                <w:sz w:val="24"/>
+                <w:szCs w:val="24"/>
+              </w:rPr>
+              <w:t>0,2, 0,6, 1</w:t>
+            </w:r>
           </w:p>
         </w:tc>
         <w:tc>
@@ -7199,13 +7318,20 @@
           <w:p>
             <w:pPr>
               <w:spacing w:after="0" w:line="240" w:lineRule="auto"/>
-              <w:jc w:val="both"/>
-              <w:rPr>
-                <w:rFonts w:ascii="Cambria" w:hAnsi="Cambria"/>
-                <w:sz w:val="28"/>
-                <w:szCs w:val="28"/>
-              </w:rPr>
-            </w:pPr>
+              <w:rPr>
+                <w:rFonts w:ascii="Cambria" w:hAnsi="Cambria"/>
+                <w:sz w:val="24"/>
+                <w:szCs w:val="24"/>
+              </w:rPr>
+            </w:pPr>
+            <w:r>
+              <w:rPr>
+                <w:rFonts w:ascii="Cambria" w:hAnsi="Cambria"/>
+                <w:sz w:val="24"/>
+                <w:szCs w:val="24"/>
+              </w:rPr>
+              <w:t>3, 5,89, 7,96</w:t>
+            </w:r>
           </w:p>
         </w:tc>
         <w:tc>
@@ -7215,13 +7341,20 @@
           <w:p>
             <w:pPr>
               <w:spacing w:after="0" w:line="240" w:lineRule="auto"/>
-              <w:jc w:val="both"/>
-              <w:rPr>
-                <w:rFonts w:ascii="Cambria" w:hAnsi="Cambria"/>
-                <w:sz w:val="28"/>
-                <w:szCs w:val="28"/>
-              </w:rPr>
-            </w:pPr>
+              <w:rPr>
+                <w:rFonts w:ascii="Cambria" w:hAnsi="Cambria"/>
+                <w:sz w:val="24"/>
+                <w:szCs w:val="24"/>
+              </w:rPr>
+            </w:pPr>
+            <w:r>
+              <w:rPr>
+                <w:rFonts w:ascii="Cambria" w:hAnsi="Cambria"/>
+                <w:sz w:val="24"/>
+                <w:szCs w:val="24"/>
+              </w:rPr>
+              <w:t>1, 1, 0,99</w:t>
+            </w:r>
           </w:p>
         </w:tc>
         <w:tc>
@@ -7231,13 +7364,20 @@
           <w:p>
             <w:pPr>
               <w:spacing w:after="0" w:line="240" w:lineRule="auto"/>
-              <w:jc w:val="both"/>
-              <w:rPr>
-                <w:rFonts w:ascii="Cambria" w:hAnsi="Cambria"/>
-                <w:sz w:val="28"/>
-                <w:szCs w:val="28"/>
-              </w:rPr>
-            </w:pPr>
+              <w:rPr>
+                <w:rFonts w:ascii="Cambria" w:hAnsi="Cambria"/>
+                <w:sz w:val="24"/>
+                <w:szCs w:val="24"/>
+              </w:rPr>
+            </w:pPr>
+            <w:r>
+              <w:rPr>
+                <w:rFonts w:ascii="Cambria" w:hAnsi="Cambria"/>
+                <w:sz w:val="24"/>
+                <w:szCs w:val="24"/>
+              </w:rPr>
+              <w:t>0,88, 0,93, 0,93</w:t>
+            </w:r>
           </w:p>
         </w:tc>
       </w:tr>
@@ -7252,13 +7392,15 @@
               <w:jc w:val="both"/>
               <w:rPr>
                 <w:rFonts w:ascii="Cambria" w:hAnsi="Cambria"/>
-                <w:sz w:val="28"/>
-                <w:szCs w:val="28"/>
-              </w:rPr>
-            </w:pPr>
-            <w:r>
-              <w:rPr>
-                <w:rFonts w:ascii="Cambria" w:hAnsi="Cambria"/>
+                <w:b/>
+                <w:sz w:val="28"/>
+                <w:szCs w:val="28"/>
+              </w:rPr>
+            </w:pPr>
+            <w:r>
+              <w:rPr>
+                <w:rFonts w:ascii="Cambria" w:hAnsi="Cambria"/>
+                <w:b/>
                 <w:sz w:val="28"/>
                 <w:szCs w:val="28"/>
               </w:rPr>
@@ -7273,13 +7415,22 @@
           <w:p>
             <w:pPr>
               <w:spacing w:after="0" w:line="240" w:lineRule="auto"/>
-              <w:jc w:val="both"/>
-              <w:rPr>
-                <w:rFonts w:ascii="Cambria" w:hAnsi="Cambria"/>
-                <w:sz w:val="28"/>
-                <w:szCs w:val="28"/>
-              </w:rPr>
-            </w:pPr>
+              <w:rPr>
+                <w:rFonts w:ascii="Cambria" w:hAnsi="Cambria" w:cs="Calibri"/>
+                <w:color w:val="000000"/>
+                <w:sz w:val="24"/>
+                <w:szCs w:val="24"/>
+              </w:rPr>
+            </w:pPr>
+            <w:r>
+              <w:rPr>
+                <w:rFonts w:ascii="Cambria" w:hAnsi="Cambria" w:cs="Calibri"/>
+                <w:color w:val="000000"/>
+                <w:sz w:val="24"/>
+                <w:szCs w:val="24"/>
+              </w:rPr>
+              <w:t>0.2, 0.2, 0.2</w:t>
+            </w:r>
           </w:p>
         </w:tc>
         <w:tc>
@@ -7289,13 +7440,22 @@
           <w:p>
             <w:pPr>
               <w:spacing w:after="0" w:line="240" w:lineRule="auto"/>
-              <w:jc w:val="both"/>
-              <w:rPr>
-                <w:rFonts w:ascii="Cambria" w:hAnsi="Cambria"/>
-                <w:sz w:val="28"/>
-                <w:szCs w:val="28"/>
-              </w:rPr>
-            </w:pPr>
+              <w:rPr>
+                <w:rFonts w:ascii="Cambria" w:hAnsi="Cambria" w:cs="Calibri"/>
+                <w:color w:val="000000"/>
+                <w:sz w:val="24"/>
+                <w:szCs w:val="24"/>
+              </w:rPr>
+            </w:pPr>
+            <w:r>
+              <w:rPr>
+                <w:rFonts w:ascii="Cambria" w:hAnsi="Cambria" w:cs="Calibri"/>
+                <w:color w:val="000000"/>
+                <w:sz w:val="24"/>
+                <w:szCs w:val="24"/>
+              </w:rPr>
+              <w:t>3, 3.63, 3.63</w:t>
+            </w:r>
           </w:p>
         </w:tc>
         <w:tc>
@@ -7305,13 +7465,20 @@
           <w:p>
             <w:pPr>
               <w:spacing w:after="0" w:line="240" w:lineRule="auto"/>
-              <w:jc w:val="both"/>
-              <w:rPr>
-                <w:rFonts w:ascii="Cambria" w:hAnsi="Cambria"/>
-                <w:sz w:val="28"/>
-                <w:szCs w:val="28"/>
-              </w:rPr>
-            </w:pPr>
+              <w:rPr>
+                <w:rFonts w:ascii="Cambria" w:hAnsi="Cambria"/>
+                <w:sz w:val="24"/>
+                <w:szCs w:val="24"/>
+              </w:rPr>
+            </w:pPr>
+            <w:r>
+              <w:rPr>
+                <w:rFonts w:ascii="Cambria" w:hAnsi="Cambria"/>
+                <w:sz w:val="24"/>
+                <w:szCs w:val="24"/>
+              </w:rPr>
+              <w:t>1, 1, 1</w:t>
+            </w:r>
           </w:p>
         </w:tc>
         <w:tc>
@@ -7321,13 +7488,20 @@
           <w:p>
             <w:pPr>
               <w:spacing w:after="0" w:line="240" w:lineRule="auto"/>
-              <w:jc w:val="both"/>
-              <w:rPr>
-                <w:rFonts w:ascii="Cambria" w:hAnsi="Cambria"/>
-                <w:sz w:val="28"/>
-                <w:szCs w:val="28"/>
-              </w:rPr>
-            </w:pPr>
+              <w:rPr>
+                <w:rFonts w:ascii="Cambria" w:hAnsi="Cambria"/>
+                <w:sz w:val="24"/>
+                <w:szCs w:val="24"/>
+              </w:rPr>
+            </w:pPr>
+            <w:r>
+              <w:rPr>
+                <w:rFonts w:ascii="Cambria" w:hAnsi="Cambria"/>
+                <w:sz w:val="24"/>
+                <w:szCs w:val="24"/>
+              </w:rPr>
+              <w:t>0.88, 0.88, 0.88</w:t>
+            </w:r>
           </w:p>
         </w:tc>
         <w:tc>
@@ -7337,13 +7511,20 @@
           <w:p>
             <w:pPr>
               <w:spacing w:after="0" w:line="240" w:lineRule="auto"/>
-              <w:jc w:val="both"/>
-              <w:rPr>
-                <w:rFonts w:ascii="Cambria" w:hAnsi="Cambria"/>
-                <w:sz w:val="28"/>
-                <w:szCs w:val="28"/>
-              </w:rPr>
-            </w:pPr>
+              <w:rPr>
+                <w:rFonts w:ascii="Cambria" w:hAnsi="Cambria"/>
+                <w:sz w:val="24"/>
+                <w:szCs w:val="24"/>
+              </w:rPr>
+            </w:pPr>
+            <w:r>
+              <w:rPr>
+                <w:rFonts w:ascii="Cambria" w:hAnsi="Cambria"/>
+                <w:sz w:val="24"/>
+                <w:szCs w:val="24"/>
+              </w:rPr>
+              <w:t>0,2, 0,6, 0,6</w:t>
+            </w:r>
           </w:p>
         </w:tc>
         <w:tc>
@@ -7353,13 +7534,20 @@
           <w:p>
             <w:pPr>
               <w:spacing w:after="0" w:line="240" w:lineRule="auto"/>
-              <w:jc w:val="both"/>
-              <w:rPr>
-                <w:rFonts w:ascii="Cambria" w:hAnsi="Cambria"/>
-                <w:sz w:val="28"/>
-                <w:szCs w:val="28"/>
-              </w:rPr>
-            </w:pPr>
+              <w:rPr>
+                <w:rFonts w:ascii="Cambria" w:hAnsi="Cambria"/>
+                <w:sz w:val="24"/>
+                <w:szCs w:val="24"/>
+              </w:rPr>
+            </w:pPr>
+            <w:r>
+              <w:rPr>
+                <w:rFonts w:ascii="Cambria" w:hAnsi="Cambria"/>
+                <w:sz w:val="24"/>
+                <w:szCs w:val="24"/>
+              </w:rPr>
+              <w:t>3, 5,89, 6,71</w:t>
+            </w:r>
           </w:p>
         </w:tc>
         <w:tc>
@@ -7369,13 +7557,20 @@
           <w:p>
             <w:pPr>
               <w:spacing w:after="0" w:line="240" w:lineRule="auto"/>
-              <w:jc w:val="both"/>
-              <w:rPr>
-                <w:rFonts w:ascii="Cambria" w:hAnsi="Cambria"/>
-                <w:sz w:val="28"/>
-                <w:szCs w:val="28"/>
-              </w:rPr>
-            </w:pPr>
+              <w:rPr>
+                <w:rFonts w:ascii="Cambria" w:hAnsi="Cambria"/>
+                <w:sz w:val="24"/>
+                <w:szCs w:val="24"/>
+              </w:rPr>
+            </w:pPr>
+            <w:r>
+              <w:rPr>
+                <w:rFonts w:ascii="Cambria" w:hAnsi="Cambria"/>
+                <w:sz w:val="24"/>
+                <w:szCs w:val="24"/>
+              </w:rPr>
+              <w:t>1, 1, 1</w:t>
+            </w:r>
           </w:p>
         </w:tc>
         <w:tc>
@@ -7385,13 +7580,20 @@
           <w:p>
             <w:pPr>
               <w:spacing w:after="0" w:line="240" w:lineRule="auto"/>
-              <w:jc w:val="both"/>
-              <w:rPr>
-                <w:rFonts w:ascii="Cambria" w:hAnsi="Cambria"/>
-                <w:sz w:val="28"/>
-                <w:szCs w:val="28"/>
-              </w:rPr>
-            </w:pPr>
+              <w:rPr>
+                <w:rFonts w:ascii="Cambria" w:hAnsi="Cambria"/>
+                <w:sz w:val="24"/>
+                <w:szCs w:val="24"/>
+              </w:rPr>
+            </w:pPr>
+            <w:r>
+              <w:rPr>
+                <w:rFonts w:ascii="Cambria" w:hAnsi="Cambria"/>
+                <w:sz w:val="24"/>
+                <w:szCs w:val="24"/>
+              </w:rPr>
+              <w:t>0,88, 0,93, 0,93</w:t>
+            </w:r>
           </w:p>
         </w:tc>
       </w:tr>
@@ -7406,13 +7608,15 @@
               <w:jc w:val="both"/>
               <w:rPr>
                 <w:rFonts w:ascii="Cambria" w:hAnsi="Cambria"/>
-                <w:sz w:val="28"/>
-                <w:szCs w:val="28"/>
-              </w:rPr>
-            </w:pPr>
-            <w:r>
-              <w:rPr>
-                <w:rFonts w:ascii="Cambria" w:hAnsi="Cambria"/>
+                <w:b/>
+                <w:sz w:val="28"/>
+                <w:szCs w:val="28"/>
+              </w:rPr>
+            </w:pPr>
+            <w:r>
+              <w:rPr>
+                <w:rFonts w:ascii="Cambria" w:hAnsi="Cambria"/>
+                <w:b/>
                 <w:sz w:val="28"/>
                 <w:szCs w:val="28"/>
               </w:rPr>
@@ -7427,13 +7631,22 @@
           <w:p>
             <w:pPr>
               <w:spacing w:after="0" w:line="240" w:lineRule="auto"/>
-              <w:jc w:val="both"/>
-              <w:rPr>
-                <w:rFonts w:ascii="Cambria" w:hAnsi="Cambria"/>
-                <w:sz w:val="28"/>
-                <w:szCs w:val="28"/>
-              </w:rPr>
-            </w:pPr>
+              <w:rPr>
+                <w:rFonts w:ascii="Cambria" w:hAnsi="Cambria" w:cs="Calibri"/>
+                <w:color w:val="000000"/>
+                <w:sz w:val="24"/>
+                <w:szCs w:val="24"/>
+              </w:rPr>
+            </w:pPr>
+            <w:r>
+              <w:rPr>
+                <w:rFonts w:ascii="Cambria" w:hAnsi="Cambria" w:cs="Calibri"/>
+                <w:color w:val="000000"/>
+                <w:sz w:val="24"/>
+                <w:szCs w:val="24"/>
+              </w:rPr>
+              <w:t>0.2, 0.4, 0.4</w:t>
+            </w:r>
           </w:p>
         </w:tc>
         <w:tc>
@@ -7443,13 +7656,22 @@
           <w:p>
             <w:pPr>
               <w:spacing w:after="0" w:line="240" w:lineRule="auto"/>
-              <w:jc w:val="both"/>
-              <w:rPr>
-                <w:rFonts w:ascii="Cambria" w:hAnsi="Cambria"/>
-                <w:sz w:val="28"/>
-                <w:szCs w:val="28"/>
-              </w:rPr>
-            </w:pPr>
+              <w:rPr>
+                <w:rFonts w:ascii="Cambria" w:hAnsi="Cambria" w:cs="Calibri"/>
+                <w:color w:val="000000"/>
+                <w:sz w:val="24"/>
+                <w:szCs w:val="24"/>
+              </w:rPr>
+            </w:pPr>
+            <w:r>
+              <w:rPr>
+                <w:rFonts w:ascii="Cambria" w:hAnsi="Cambria" w:cs="Calibri"/>
+                <w:color w:val="000000"/>
+                <w:sz w:val="24"/>
+                <w:szCs w:val="24"/>
+              </w:rPr>
+              <w:t>3, 4.26, 4.26</w:t>
+            </w:r>
           </w:p>
         </w:tc>
         <w:tc>
@@ -7459,13 +7681,20 @@
           <w:p>
             <w:pPr>
               <w:spacing w:after="0" w:line="240" w:lineRule="auto"/>
-              <w:jc w:val="both"/>
-              <w:rPr>
-                <w:rFonts w:ascii="Cambria" w:hAnsi="Cambria"/>
-                <w:sz w:val="28"/>
-                <w:szCs w:val="28"/>
-              </w:rPr>
-            </w:pPr>
+              <w:rPr>
+                <w:rFonts w:ascii="Cambria" w:hAnsi="Cambria"/>
+                <w:sz w:val="24"/>
+                <w:szCs w:val="24"/>
+              </w:rPr>
+            </w:pPr>
+            <w:r>
+              <w:rPr>
+                <w:rFonts w:ascii="Cambria" w:hAnsi="Cambria"/>
+                <w:sz w:val="24"/>
+                <w:szCs w:val="24"/>
+              </w:rPr>
+              <w:t>1, 1, 1</w:t>
+            </w:r>
           </w:p>
         </w:tc>
         <w:tc>
@@ -7475,13 +7704,20 @@
           <w:p>
             <w:pPr>
               <w:spacing w:after="0" w:line="240" w:lineRule="auto"/>
-              <w:jc w:val="both"/>
-              <w:rPr>
-                <w:rFonts w:ascii="Cambria" w:hAnsi="Cambria"/>
-                <w:sz w:val="28"/>
-                <w:szCs w:val="28"/>
-              </w:rPr>
-            </w:pPr>
+              <w:rPr>
+                <w:rFonts w:ascii="Cambria" w:hAnsi="Cambria"/>
+                <w:sz w:val="24"/>
+                <w:szCs w:val="24"/>
+              </w:rPr>
+            </w:pPr>
+            <w:r>
+              <w:rPr>
+                <w:rFonts w:ascii="Cambria" w:hAnsi="Cambria"/>
+                <w:sz w:val="24"/>
+                <w:szCs w:val="24"/>
+              </w:rPr>
+              <w:t>0.88, 0.9, 0.9</w:t>
+            </w:r>
           </w:p>
         </w:tc>
         <w:tc>
@@ -7491,13 +7727,20 @@
           <w:p>
             <w:pPr>
               <w:spacing w:after="0" w:line="240" w:lineRule="auto"/>
-              <w:jc w:val="both"/>
-              <w:rPr>
-                <w:rFonts w:ascii="Cambria" w:hAnsi="Cambria"/>
-                <w:sz w:val="28"/>
-                <w:szCs w:val="28"/>
-              </w:rPr>
-            </w:pPr>
+              <w:rPr>
+                <w:rFonts w:ascii="Cambria" w:hAnsi="Cambria"/>
+                <w:sz w:val="24"/>
+                <w:szCs w:val="24"/>
+              </w:rPr>
+            </w:pPr>
+            <w:r>
+              <w:rPr>
+                <w:rFonts w:ascii="Cambria" w:hAnsi="Cambria"/>
+                <w:sz w:val="24"/>
+                <w:szCs w:val="24"/>
+              </w:rPr>
+              <w:t>0,2, 0,6, 0,8</w:t>
+            </w:r>
           </w:p>
         </w:tc>
         <w:tc>
@@ -7507,13 +7750,20 @@
           <w:p>
             <w:pPr>
               <w:spacing w:after="0" w:line="240" w:lineRule="auto"/>
-              <w:jc w:val="both"/>
-              <w:rPr>
-                <w:rFonts w:ascii="Cambria" w:hAnsi="Cambria"/>
-                <w:sz w:val="28"/>
-                <w:szCs w:val="28"/>
-              </w:rPr>
-            </w:pPr>
+              <w:rPr>
+                <w:rFonts w:ascii="Cambria" w:hAnsi="Cambria"/>
+                <w:sz w:val="24"/>
+                <w:szCs w:val="24"/>
+              </w:rPr>
+            </w:pPr>
+            <w:r>
+              <w:rPr>
+                <w:rFonts w:ascii="Cambria" w:hAnsi="Cambria"/>
+                <w:sz w:val="24"/>
+                <w:szCs w:val="24"/>
+              </w:rPr>
+              <w:t>3, 5,89, 7,18</w:t>
+            </w:r>
           </w:p>
         </w:tc>
         <w:tc>
@@ -7523,13 +7773,20 @@
           <w:p>
             <w:pPr>
               <w:spacing w:after="0" w:line="240" w:lineRule="auto"/>
-              <w:jc w:val="both"/>
-              <w:rPr>
-                <w:rFonts w:ascii="Cambria" w:hAnsi="Cambria"/>
-                <w:sz w:val="28"/>
-                <w:szCs w:val="28"/>
-              </w:rPr>
-            </w:pPr>
+              <w:rPr>
+                <w:rFonts w:ascii="Cambria" w:hAnsi="Cambria"/>
+                <w:sz w:val="24"/>
+                <w:szCs w:val="24"/>
+              </w:rPr>
+            </w:pPr>
+            <w:r>
+              <w:rPr>
+                <w:rFonts w:ascii="Cambria" w:hAnsi="Cambria"/>
+                <w:sz w:val="24"/>
+                <w:szCs w:val="24"/>
+              </w:rPr>
+              <w:t>1, 1, 0,99</w:t>
+            </w:r>
           </w:p>
         </w:tc>
         <w:tc>
@@ -7539,13 +7796,20 @@
           <w:p>
             <w:pPr>
               <w:spacing w:after="0" w:line="240" w:lineRule="auto"/>
-              <w:jc w:val="both"/>
-              <w:rPr>
-                <w:rFonts w:ascii="Cambria" w:hAnsi="Cambria"/>
-                <w:sz w:val="28"/>
-                <w:szCs w:val="28"/>
-              </w:rPr>
-            </w:pPr>
+              <w:rPr>
+                <w:rFonts w:ascii="Cambria" w:hAnsi="Cambria"/>
+                <w:sz w:val="24"/>
+                <w:szCs w:val="24"/>
+              </w:rPr>
+            </w:pPr>
+            <w:r>
+              <w:rPr>
+                <w:rFonts w:ascii="Cambria" w:hAnsi="Cambria"/>
+                <w:sz w:val="24"/>
+                <w:szCs w:val="24"/>
+              </w:rPr>
+              <w:t>0,88, 0,93, 0,93</w:t>
+            </w:r>
           </w:p>
         </w:tc>
       </w:tr>
@@ -7560,13 +7824,15 @@
               <w:jc w:val="both"/>
               <w:rPr>
                 <w:rFonts w:ascii="Cambria" w:hAnsi="Cambria"/>
-                <w:sz w:val="28"/>
-                <w:szCs w:val="28"/>
-              </w:rPr>
-            </w:pPr>
-            <w:r>
-              <w:rPr>
-                <w:rFonts w:ascii="Cambria" w:hAnsi="Cambria"/>
+                <w:b/>
+                <w:sz w:val="28"/>
+                <w:szCs w:val="28"/>
+              </w:rPr>
+            </w:pPr>
+            <w:r>
+              <w:rPr>
+                <w:rFonts w:ascii="Cambria" w:hAnsi="Cambria"/>
+                <w:b/>
                 <w:sz w:val="28"/>
                 <w:szCs w:val="28"/>
               </w:rPr>
@@ -7581,13 +7847,22 @@
           <w:p>
             <w:pPr>
               <w:spacing w:after="0" w:line="240" w:lineRule="auto"/>
-              <w:jc w:val="both"/>
-              <w:rPr>
-                <w:rFonts w:ascii="Cambria" w:hAnsi="Cambria"/>
-                <w:sz w:val="28"/>
-                <w:szCs w:val="28"/>
-              </w:rPr>
-            </w:pPr>
+              <w:rPr>
+                <w:rFonts w:ascii="Cambria" w:hAnsi="Cambria" w:cs="Calibri"/>
+                <w:color w:val="000000"/>
+                <w:sz w:val="24"/>
+                <w:szCs w:val="24"/>
+              </w:rPr>
+            </w:pPr>
+            <w:r>
+              <w:rPr>
+                <w:rFonts w:ascii="Cambria" w:hAnsi="Cambria" w:cs="Calibri"/>
+                <w:color w:val="000000"/>
+                <w:sz w:val="24"/>
+                <w:szCs w:val="24"/>
+              </w:rPr>
+              <w:t>0.2, 0.2, 0.2</w:t>
+            </w:r>
           </w:p>
         </w:tc>
         <w:tc>
@@ -7597,13 +7872,22 @@
           <w:p>
             <w:pPr>
               <w:spacing w:after="0" w:line="240" w:lineRule="auto"/>
-              <w:jc w:val="both"/>
-              <w:rPr>
-                <w:rFonts w:ascii="Cambria" w:hAnsi="Cambria"/>
-                <w:sz w:val="28"/>
-                <w:szCs w:val="28"/>
-              </w:rPr>
-            </w:pPr>
+              <w:rPr>
+                <w:rFonts w:ascii="Cambria" w:hAnsi="Cambria" w:cs="Calibri"/>
+                <w:color w:val="000000"/>
+                <w:sz w:val="24"/>
+                <w:szCs w:val="24"/>
+              </w:rPr>
+            </w:pPr>
+            <w:r>
+              <w:rPr>
+                <w:rFonts w:ascii="Cambria" w:hAnsi="Cambria" w:cs="Calibri"/>
+                <w:color w:val="000000"/>
+                <w:sz w:val="24"/>
+                <w:szCs w:val="24"/>
+              </w:rPr>
+              <w:t>3, 4.13, 4.13</w:t>
+            </w:r>
           </w:p>
         </w:tc>
         <w:tc>
@@ -7613,13 +7897,20 @@
           <w:p>
             <w:pPr>
               <w:spacing w:after="0" w:line="240" w:lineRule="auto"/>
-              <w:jc w:val="both"/>
-              <w:rPr>
-                <w:rFonts w:ascii="Cambria" w:hAnsi="Cambria"/>
-                <w:sz w:val="28"/>
-                <w:szCs w:val="28"/>
-              </w:rPr>
-            </w:pPr>
+              <w:rPr>
+                <w:rFonts w:ascii="Cambria" w:hAnsi="Cambria"/>
+                <w:sz w:val="24"/>
+                <w:szCs w:val="24"/>
+              </w:rPr>
+            </w:pPr>
+            <w:r>
+              <w:rPr>
+                <w:rFonts w:ascii="Cambria" w:hAnsi="Cambria"/>
+                <w:sz w:val="24"/>
+                <w:szCs w:val="24"/>
+              </w:rPr>
+              <w:t>1, 1, 1</w:t>
+            </w:r>
           </w:p>
         </w:tc>
         <w:tc>
@@ -7629,13 +7920,20 @@
           <w:p>
             <w:pPr>
               <w:spacing w:after="0" w:line="240" w:lineRule="auto"/>
-              <w:jc w:val="both"/>
-              <w:rPr>
-                <w:rFonts w:ascii="Cambria" w:hAnsi="Cambria"/>
-                <w:sz w:val="28"/>
-                <w:szCs w:val="28"/>
-              </w:rPr>
-            </w:pPr>
+              <w:rPr>
+                <w:rFonts w:ascii="Cambria" w:hAnsi="Cambria"/>
+                <w:sz w:val="24"/>
+                <w:szCs w:val="24"/>
+              </w:rPr>
+            </w:pPr>
+            <w:r>
+              <w:rPr>
+                <w:rFonts w:ascii="Cambria" w:hAnsi="Cambria"/>
+                <w:sz w:val="24"/>
+                <w:szCs w:val="24"/>
+              </w:rPr>
+              <w:t>0.88, 0.89, 0.89</w:t>
+            </w:r>
           </w:p>
         </w:tc>
         <w:tc>
@@ -7645,13 +7943,20 @@
           <w:p>
             <w:pPr>
               <w:spacing w:after="0" w:line="240" w:lineRule="auto"/>
-              <w:jc w:val="both"/>
-              <w:rPr>
-                <w:rFonts w:ascii="Cambria" w:hAnsi="Cambria"/>
-                <w:sz w:val="28"/>
-                <w:szCs w:val="28"/>
-              </w:rPr>
-            </w:pPr>
+              <w:rPr>
+                <w:rFonts w:ascii="Cambria" w:hAnsi="Cambria"/>
+                <w:sz w:val="24"/>
+                <w:szCs w:val="24"/>
+              </w:rPr>
+            </w:pPr>
+            <w:r>
+              <w:rPr>
+                <w:rFonts w:ascii="Cambria" w:hAnsi="Cambria"/>
+                <w:sz w:val="24"/>
+                <w:szCs w:val="24"/>
+              </w:rPr>
+              <w:t>0,2, 0,6, 0,6</w:t>
+            </w:r>
           </w:p>
         </w:tc>
         <w:tc>
@@ -7661,13 +7966,20 @@
           <w:p>
             <w:pPr>
               <w:spacing w:after="0" w:line="240" w:lineRule="auto"/>
-              <w:jc w:val="both"/>
-              <w:rPr>
-                <w:rFonts w:ascii="Cambria" w:hAnsi="Cambria"/>
-                <w:sz w:val="28"/>
-                <w:szCs w:val="28"/>
-              </w:rPr>
-            </w:pPr>
+              <w:rPr>
+                <w:rFonts w:ascii="Cambria" w:hAnsi="Cambria"/>
+                <w:sz w:val="24"/>
+                <w:szCs w:val="24"/>
+              </w:rPr>
+            </w:pPr>
+            <w:r>
+              <w:rPr>
+                <w:rFonts w:ascii="Cambria" w:hAnsi="Cambria"/>
+                <w:sz w:val="24"/>
+                <w:szCs w:val="24"/>
+              </w:rPr>
+              <w:t>3, 6,39, 6,82</w:t>
+            </w:r>
           </w:p>
         </w:tc>
         <w:tc>
@@ -7677,13 +7989,20 @@
           <w:p>
             <w:pPr>
               <w:spacing w:after="0" w:line="240" w:lineRule="auto"/>
-              <w:jc w:val="both"/>
-              <w:rPr>
-                <w:rFonts w:ascii="Cambria" w:hAnsi="Cambria"/>
-                <w:sz w:val="28"/>
-                <w:szCs w:val="28"/>
-              </w:rPr>
-            </w:pPr>
+              <w:rPr>
+                <w:rFonts w:ascii="Cambria" w:hAnsi="Cambria"/>
+                <w:sz w:val="24"/>
+                <w:szCs w:val="24"/>
+              </w:rPr>
+            </w:pPr>
+            <w:r>
+              <w:rPr>
+                <w:rFonts w:ascii="Cambria" w:hAnsi="Cambria"/>
+                <w:sz w:val="24"/>
+                <w:szCs w:val="24"/>
+              </w:rPr>
+              <w:t>1, 1, 1</w:t>
+            </w:r>
           </w:p>
         </w:tc>
         <w:tc>
@@ -7693,13 +8012,20 @@
           <w:p>
             <w:pPr>
               <w:spacing w:after="0" w:line="240" w:lineRule="auto"/>
-              <w:jc w:val="both"/>
-              <w:rPr>
-                <w:rFonts w:ascii="Cambria" w:hAnsi="Cambria"/>
-                <w:sz w:val="28"/>
-                <w:szCs w:val="28"/>
-              </w:rPr>
-            </w:pPr>
+              <w:rPr>
+                <w:rFonts w:ascii="Cambria" w:hAnsi="Cambria"/>
+                <w:sz w:val="24"/>
+                <w:szCs w:val="24"/>
+              </w:rPr>
+            </w:pPr>
+            <w:r>
+              <w:rPr>
+                <w:rFonts w:ascii="Cambria" w:hAnsi="Cambria"/>
+                <w:sz w:val="24"/>
+                <w:szCs w:val="24"/>
+              </w:rPr>
+              <w:t>0,88, 0,93, 0,93</w:t>
+            </w:r>
           </w:p>
         </w:tc>
       </w:tr>
@@ -7714,13 +8040,15 @@
               <w:jc w:val="both"/>
               <w:rPr>
                 <w:rFonts w:ascii="Cambria" w:hAnsi="Cambria"/>
-                <w:sz w:val="28"/>
-                <w:szCs w:val="28"/>
-              </w:rPr>
-            </w:pPr>
-            <w:r>
-              <w:rPr>
-                <w:rFonts w:ascii="Cambria" w:hAnsi="Cambria"/>
+                <w:b/>
+                <w:sz w:val="28"/>
+                <w:szCs w:val="28"/>
+              </w:rPr>
+            </w:pPr>
+            <w:r>
+              <w:rPr>
+                <w:rFonts w:ascii="Cambria" w:hAnsi="Cambria"/>
+                <w:b/>
                 <w:sz w:val="28"/>
                 <w:szCs w:val="28"/>
               </w:rPr>
@@ -7735,13 +8063,22 @@
           <w:p>
             <w:pPr>
               <w:spacing w:after="0" w:line="240" w:lineRule="auto"/>
-              <w:jc w:val="both"/>
-              <w:rPr>
-                <w:rFonts w:ascii="Cambria" w:hAnsi="Cambria"/>
-                <w:sz w:val="28"/>
-                <w:szCs w:val="28"/>
-              </w:rPr>
-            </w:pPr>
+              <w:rPr>
+                <w:rFonts w:ascii="Cambria" w:hAnsi="Cambria" w:cs="Calibri"/>
+                <w:color w:val="000000"/>
+                <w:sz w:val="24"/>
+                <w:szCs w:val="24"/>
+              </w:rPr>
+            </w:pPr>
+            <w:r>
+              <w:rPr>
+                <w:rFonts w:ascii="Cambria" w:hAnsi="Cambria" w:cs="Calibri"/>
+                <w:color w:val="000000"/>
+                <w:sz w:val="24"/>
+                <w:szCs w:val="24"/>
+              </w:rPr>
+              <w:t>0.2, 0.4, 0.6</w:t>
+            </w:r>
           </w:p>
         </w:tc>
         <w:tc>
@@ -7751,13 +8088,22 @@
           <w:p>
             <w:pPr>
               <w:spacing w:after="0" w:line="240" w:lineRule="auto"/>
-              <w:jc w:val="both"/>
-              <w:rPr>
-                <w:rFonts w:ascii="Cambria" w:hAnsi="Cambria"/>
-                <w:sz w:val="28"/>
-                <w:szCs w:val="28"/>
-              </w:rPr>
-            </w:pPr>
+              <w:rPr>
+                <w:rFonts w:ascii="Cambria" w:hAnsi="Cambria" w:cs="Calibri"/>
+                <w:color w:val="000000"/>
+                <w:sz w:val="24"/>
+                <w:szCs w:val="24"/>
+              </w:rPr>
+            </w:pPr>
+            <w:r>
+              <w:rPr>
+                <w:rFonts w:ascii="Cambria" w:hAnsi="Cambria" w:cs="Calibri"/>
+                <w:color w:val="000000"/>
+                <w:sz w:val="24"/>
+                <w:szCs w:val="24"/>
+              </w:rPr>
+              <w:t>3, 4.5, 5.36</w:t>
+            </w:r>
           </w:p>
         </w:tc>
         <w:tc>
@@ -7767,13 +8113,20 @@
           <w:p>
             <w:pPr>
               <w:spacing w:after="0" w:line="240" w:lineRule="auto"/>
-              <w:jc w:val="both"/>
-              <w:rPr>
-                <w:rFonts w:ascii="Cambria" w:hAnsi="Cambria"/>
-                <w:sz w:val="28"/>
-                <w:szCs w:val="28"/>
-              </w:rPr>
-            </w:pPr>
+              <w:rPr>
+                <w:rFonts w:ascii="Cambria" w:hAnsi="Cambria"/>
+                <w:sz w:val="24"/>
+                <w:szCs w:val="24"/>
+              </w:rPr>
+            </w:pPr>
+            <w:r>
+              <w:rPr>
+                <w:rFonts w:ascii="Cambria" w:hAnsi="Cambria"/>
+                <w:sz w:val="24"/>
+                <w:szCs w:val="24"/>
+              </w:rPr>
+              <w:t>1, 0.92, 0.91</w:t>
+            </w:r>
           </w:p>
         </w:tc>
         <w:tc>
@@ -7783,13 +8136,20 @@
           <w:p>
             <w:pPr>
               <w:spacing w:after="0" w:line="240" w:lineRule="auto"/>
-              <w:jc w:val="both"/>
-              <w:rPr>
-                <w:rFonts w:ascii="Cambria" w:hAnsi="Cambria"/>
-                <w:sz w:val="28"/>
-                <w:szCs w:val="28"/>
-              </w:rPr>
-            </w:pPr>
+              <w:rPr>
+                <w:rFonts w:ascii="Cambria" w:hAnsi="Cambria"/>
+                <w:sz w:val="24"/>
+                <w:szCs w:val="24"/>
+              </w:rPr>
+            </w:pPr>
+            <w:r>
+              <w:rPr>
+                <w:rFonts w:ascii="Cambria" w:hAnsi="Cambria"/>
+                <w:sz w:val="24"/>
+                <w:szCs w:val="24"/>
+              </w:rPr>
+              <w:t>0.88, 0.91, 0.91</w:t>
+            </w:r>
           </w:p>
         </w:tc>
         <w:tc>
@@ -7799,13 +8159,20 @@
           <w:p>
             <w:pPr>
               <w:spacing w:after="0" w:line="240" w:lineRule="auto"/>
-              <w:jc w:val="both"/>
-              <w:rPr>
-                <w:rFonts w:ascii="Cambria" w:hAnsi="Cambria"/>
-                <w:sz w:val="28"/>
-                <w:szCs w:val="28"/>
-              </w:rPr>
-            </w:pPr>
+              <w:rPr>
+                <w:rFonts w:ascii="Cambria" w:hAnsi="Cambria"/>
+                <w:sz w:val="24"/>
+                <w:szCs w:val="24"/>
+              </w:rPr>
+            </w:pPr>
+            <w:r>
+              <w:rPr>
+                <w:rFonts w:ascii="Cambria" w:hAnsi="Cambria"/>
+                <w:sz w:val="24"/>
+                <w:szCs w:val="24"/>
+              </w:rPr>
+              <w:t>0,2, 0,6, 0,6</w:t>
+            </w:r>
           </w:p>
         </w:tc>
         <w:tc>
@@ -7815,13 +8182,37 @@
           <w:p>
             <w:pPr>
               <w:spacing w:after="0" w:line="240" w:lineRule="auto"/>
-              <w:jc w:val="both"/>
-              <w:rPr>
-                <w:rFonts w:ascii="Cambria" w:hAnsi="Cambria"/>
-                <w:sz w:val="28"/>
-                <w:szCs w:val="28"/>
-              </w:rPr>
-            </w:pPr>
+              <w:rPr>
+                <w:rFonts w:ascii="Cambria" w:hAnsi="Cambria"/>
+                <w:sz w:val="24"/>
+                <w:szCs w:val="24"/>
+              </w:rPr>
+            </w:pPr>
+            <w:r>
+              <w:rPr>
+                <w:rFonts w:ascii="Cambria" w:hAnsi="Cambria"/>
+                <w:sz w:val="24"/>
+                <w:szCs w:val="24"/>
+              </w:rPr>
+              <w:t>3,</w:t>
+            </w:r>
+            <w:r>
+              <w:rPr>
+                <w:rFonts w:ascii="Cambria" w:hAnsi="Cambria"/>
+                <w:sz w:val="24"/>
+                <w:szCs w:val="24"/>
+                <w:lang w:val="en-US"/>
+              </w:rPr>
+              <w:t xml:space="preserve"> </w:t>
+            </w:r>
+            <w:r>
+              <w:rPr>
+                <w:rFonts w:ascii="Cambria" w:hAnsi="Cambria"/>
+                <w:sz w:val="24"/>
+                <w:szCs w:val="24"/>
+              </w:rPr>
+              <w:t>6,39, 6,82</w:t>
+            </w:r>
           </w:p>
         </w:tc>
         <w:tc>
@@ -7831,13 +8222,20 @@
           <w:p>
             <w:pPr>
               <w:spacing w:after="0" w:line="240" w:lineRule="auto"/>
-              <w:jc w:val="both"/>
-              <w:rPr>
-                <w:rFonts w:ascii="Cambria" w:hAnsi="Cambria"/>
-                <w:sz w:val="28"/>
-                <w:szCs w:val="28"/>
-              </w:rPr>
-            </w:pPr>
+              <w:rPr>
+                <w:rFonts w:ascii="Cambria" w:hAnsi="Cambria"/>
+                <w:sz w:val="24"/>
+                <w:szCs w:val="24"/>
+              </w:rPr>
+            </w:pPr>
+            <w:r>
+              <w:rPr>
+                <w:rFonts w:ascii="Cambria" w:hAnsi="Cambria"/>
+                <w:sz w:val="24"/>
+                <w:szCs w:val="24"/>
+              </w:rPr>
+              <w:t>1, 1, 1</w:t>
+            </w:r>
           </w:p>
         </w:tc>
         <w:tc>
@@ -7847,13 +8245,20 @@
           <w:p>
             <w:pPr>
               <w:spacing w:after="0" w:line="240" w:lineRule="auto"/>
-              <w:jc w:val="both"/>
-              <w:rPr>
-                <w:rFonts w:ascii="Cambria" w:hAnsi="Cambria"/>
-                <w:sz w:val="28"/>
-                <w:szCs w:val="28"/>
-              </w:rPr>
-            </w:pPr>
+              <w:rPr>
+                <w:rFonts w:ascii="Cambria" w:hAnsi="Cambria"/>
+                <w:sz w:val="24"/>
+                <w:szCs w:val="24"/>
+              </w:rPr>
+            </w:pPr>
+            <w:r>
+              <w:rPr>
+                <w:rFonts w:ascii="Cambria" w:hAnsi="Cambria"/>
+                <w:sz w:val="24"/>
+                <w:szCs w:val="24"/>
+              </w:rPr>
+              <w:t>0,88, 0,93, 0,93</w:t>
+            </w:r>
           </w:p>
         </w:tc>
       </w:tr>
@@ -7868,13 +8273,15 @@
               <w:jc w:val="both"/>
               <w:rPr>
                 <w:rFonts w:ascii="Cambria" w:hAnsi="Cambria"/>
-                <w:sz w:val="28"/>
-                <w:szCs w:val="28"/>
-              </w:rPr>
-            </w:pPr>
-            <w:r>
-              <w:rPr>
-                <w:rFonts w:ascii="Cambria" w:hAnsi="Cambria"/>
+                <w:b/>
+                <w:sz w:val="28"/>
+                <w:szCs w:val="28"/>
+              </w:rPr>
+            </w:pPr>
+            <w:r>
+              <w:rPr>
+                <w:rFonts w:ascii="Cambria" w:hAnsi="Cambria"/>
+                <w:b/>
                 <w:sz w:val="28"/>
                 <w:szCs w:val="28"/>
               </w:rPr>
@@ -7889,13 +8296,22 @@
           <w:p>
             <w:pPr>
               <w:spacing w:after="0" w:line="240" w:lineRule="auto"/>
-              <w:jc w:val="both"/>
-              <w:rPr>
-                <w:rFonts w:ascii="Cambria" w:hAnsi="Cambria"/>
-                <w:sz w:val="28"/>
-                <w:szCs w:val="28"/>
-              </w:rPr>
-            </w:pPr>
+              <w:rPr>
+                <w:rFonts w:ascii="Cambria" w:hAnsi="Cambria" w:cs="Calibri"/>
+                <w:color w:val="000000"/>
+                <w:sz w:val="24"/>
+                <w:szCs w:val="24"/>
+              </w:rPr>
+            </w:pPr>
+            <w:r>
+              <w:rPr>
+                <w:rFonts w:ascii="Cambria" w:hAnsi="Cambria" w:cs="Calibri"/>
+                <w:color w:val="000000"/>
+                <w:sz w:val="24"/>
+                <w:szCs w:val="24"/>
+              </w:rPr>
+              <w:t>0.2, 0.4, 0.6</w:t>
+            </w:r>
           </w:p>
         </w:tc>
         <w:tc>
@@ -7905,13 +8321,22 @@
           <w:p>
             <w:pPr>
               <w:spacing w:after="0" w:line="240" w:lineRule="auto"/>
-              <w:jc w:val="both"/>
-              <w:rPr>
-                <w:rFonts w:ascii="Cambria" w:hAnsi="Cambria"/>
-                <w:sz w:val="28"/>
-                <w:szCs w:val="28"/>
-              </w:rPr>
-            </w:pPr>
+              <w:rPr>
+                <w:rFonts w:ascii="Cambria" w:hAnsi="Cambria" w:cs="Calibri"/>
+                <w:color w:val="000000"/>
+                <w:sz w:val="24"/>
+                <w:szCs w:val="24"/>
+              </w:rPr>
+            </w:pPr>
+            <w:r>
+              <w:rPr>
+                <w:rFonts w:ascii="Cambria" w:hAnsi="Cambria" w:cs="Calibri"/>
+                <w:color w:val="000000"/>
+                <w:sz w:val="24"/>
+                <w:szCs w:val="24"/>
+              </w:rPr>
+              <w:t>3, 4.76, 6.01</w:t>
+            </w:r>
           </w:p>
         </w:tc>
         <w:tc>
@@ -7921,13 +8346,20 @@
           <w:p>
             <w:pPr>
               <w:spacing w:after="0" w:line="240" w:lineRule="auto"/>
-              <w:jc w:val="both"/>
-              <w:rPr>
-                <w:rFonts w:ascii="Cambria" w:hAnsi="Cambria"/>
-                <w:sz w:val="28"/>
-                <w:szCs w:val="28"/>
-              </w:rPr>
-            </w:pPr>
+              <w:rPr>
+                <w:rFonts w:ascii="Cambria" w:hAnsi="Cambria"/>
+                <w:sz w:val="24"/>
+                <w:szCs w:val="24"/>
+              </w:rPr>
+            </w:pPr>
+            <w:r>
+              <w:rPr>
+                <w:rFonts w:ascii="Cambria" w:hAnsi="Cambria"/>
+                <w:sz w:val="24"/>
+                <w:szCs w:val="24"/>
+              </w:rPr>
+              <w:t>1, 1, 0.99</w:t>
+            </w:r>
           </w:p>
         </w:tc>
         <w:tc>
@@ -7937,13 +8369,20 @@
           <w:p>
             <w:pPr>
               <w:spacing w:after="0" w:line="240" w:lineRule="auto"/>
-              <w:jc w:val="both"/>
-              <w:rPr>
-                <w:rFonts w:ascii="Cambria" w:hAnsi="Cambria"/>
-                <w:sz w:val="28"/>
-                <w:szCs w:val="28"/>
-              </w:rPr>
-            </w:pPr>
+              <w:rPr>
+                <w:rFonts w:ascii="Cambria" w:hAnsi="Cambria"/>
+                <w:sz w:val="24"/>
+                <w:szCs w:val="24"/>
+              </w:rPr>
+            </w:pPr>
+            <w:r>
+              <w:rPr>
+                <w:rFonts w:ascii="Cambria" w:hAnsi="Cambria"/>
+                <w:sz w:val="24"/>
+                <w:szCs w:val="24"/>
+              </w:rPr>
+              <w:t>0.88, 0.9, 0.91</w:t>
+            </w:r>
           </w:p>
         </w:tc>
         <w:tc>
@@ -7953,13 +8392,20 @@
           <w:p>
             <w:pPr>
               <w:spacing w:after="0" w:line="240" w:lineRule="auto"/>
-              <w:jc w:val="both"/>
-              <w:rPr>
-                <w:rFonts w:ascii="Cambria" w:hAnsi="Cambria"/>
-                <w:sz w:val="28"/>
-                <w:szCs w:val="28"/>
-              </w:rPr>
-            </w:pPr>
+              <w:rPr>
+                <w:rFonts w:ascii="Cambria" w:hAnsi="Cambria"/>
+                <w:sz w:val="24"/>
+                <w:szCs w:val="24"/>
+              </w:rPr>
+            </w:pPr>
+            <w:r>
+              <w:rPr>
+                <w:rFonts w:ascii="Cambria" w:hAnsi="Cambria"/>
+                <w:sz w:val="24"/>
+                <w:szCs w:val="24"/>
+              </w:rPr>
+              <w:t>0,2, 0,6, 0,8</w:t>
+            </w:r>
           </w:p>
         </w:tc>
         <w:tc>
@@ -7969,13 +8415,20 @@
           <w:p>
             <w:pPr>
               <w:spacing w:after="0" w:line="240" w:lineRule="auto"/>
-              <w:jc w:val="both"/>
-              <w:rPr>
-                <w:rFonts w:ascii="Cambria" w:hAnsi="Cambria"/>
-                <w:sz w:val="28"/>
-                <w:szCs w:val="28"/>
-              </w:rPr>
-            </w:pPr>
+              <w:rPr>
+                <w:rFonts w:ascii="Cambria" w:hAnsi="Cambria"/>
+                <w:sz w:val="24"/>
+                <w:szCs w:val="24"/>
+              </w:rPr>
+            </w:pPr>
+            <w:r>
+              <w:rPr>
+                <w:rFonts w:ascii="Cambria" w:hAnsi="Cambria"/>
+                <w:sz w:val="24"/>
+                <w:szCs w:val="24"/>
+              </w:rPr>
+              <w:t>3, 6,39, 7,6</w:t>
+            </w:r>
           </w:p>
         </w:tc>
         <w:tc>
@@ -7985,13 +8438,20 @@
           <w:p>
             <w:pPr>
               <w:spacing w:after="0" w:line="240" w:lineRule="auto"/>
-              <w:jc w:val="both"/>
-              <w:rPr>
-                <w:rFonts w:ascii="Cambria" w:hAnsi="Cambria"/>
-                <w:sz w:val="28"/>
-                <w:szCs w:val="28"/>
-              </w:rPr>
-            </w:pPr>
+              <w:rPr>
+                <w:rFonts w:ascii="Cambria" w:hAnsi="Cambria"/>
+                <w:sz w:val="24"/>
+                <w:szCs w:val="24"/>
+              </w:rPr>
+            </w:pPr>
+            <w:r>
+              <w:rPr>
+                <w:rFonts w:ascii="Cambria" w:hAnsi="Cambria"/>
+                <w:sz w:val="24"/>
+                <w:szCs w:val="24"/>
+              </w:rPr>
+              <w:t>1, 1, 0,99</w:t>
+            </w:r>
           </w:p>
         </w:tc>
         <w:tc>
@@ -8001,13 +8461,20 @@
           <w:p>
             <w:pPr>
               <w:spacing w:after="0" w:line="240" w:lineRule="auto"/>
-              <w:jc w:val="both"/>
-              <w:rPr>
-                <w:rFonts w:ascii="Cambria" w:hAnsi="Cambria"/>
-                <w:sz w:val="28"/>
-                <w:szCs w:val="28"/>
-              </w:rPr>
-            </w:pPr>
+              <w:rPr>
+                <w:rFonts w:ascii="Cambria" w:hAnsi="Cambria"/>
+                <w:sz w:val="24"/>
+                <w:szCs w:val="24"/>
+              </w:rPr>
+            </w:pPr>
+            <w:r>
+              <w:rPr>
+                <w:rFonts w:ascii="Cambria" w:hAnsi="Cambria"/>
+                <w:sz w:val="24"/>
+                <w:szCs w:val="24"/>
+              </w:rPr>
+              <w:t>0,88, 0,93, 0,93</w:t>
+            </w:r>
           </w:p>
         </w:tc>
       </w:tr>
@@ -8022,13 +8489,15 @@
               <w:jc w:val="both"/>
               <w:rPr>
                 <w:rFonts w:ascii="Cambria" w:hAnsi="Cambria"/>
-                <w:sz w:val="28"/>
-                <w:szCs w:val="28"/>
-              </w:rPr>
-            </w:pPr>
-            <w:r>
-              <w:rPr>
-                <w:rFonts w:ascii="Cambria" w:hAnsi="Cambria"/>
+                <w:b/>
+                <w:sz w:val="28"/>
+                <w:szCs w:val="28"/>
+              </w:rPr>
+            </w:pPr>
+            <w:r>
+              <w:rPr>
+                <w:rFonts w:ascii="Cambria" w:hAnsi="Cambria"/>
+                <w:b/>
                 <w:sz w:val="28"/>
                 <w:szCs w:val="28"/>
               </w:rPr>
@@ -8043,13 +8512,22 @@
           <w:p>
             <w:pPr>
               <w:spacing w:after="0" w:line="240" w:lineRule="auto"/>
-              <w:jc w:val="both"/>
-              <w:rPr>
-                <w:rFonts w:ascii="Cambria" w:hAnsi="Cambria"/>
-                <w:sz w:val="28"/>
-                <w:szCs w:val="28"/>
-              </w:rPr>
-            </w:pPr>
+              <w:rPr>
+                <w:rFonts w:ascii="Cambria" w:hAnsi="Cambria" w:cs="Calibri"/>
+                <w:color w:val="000000"/>
+                <w:sz w:val="24"/>
+                <w:szCs w:val="24"/>
+              </w:rPr>
+            </w:pPr>
+            <w:r>
+              <w:rPr>
+                <w:rFonts w:ascii="Cambria" w:hAnsi="Cambria" w:cs="Calibri"/>
+                <w:color w:val="000000"/>
+                <w:sz w:val="24"/>
+                <w:szCs w:val="24"/>
+              </w:rPr>
+              <w:t>0, 0, 0</w:t>
+            </w:r>
           </w:p>
         </w:tc>
         <w:tc>
@@ -8059,13 +8537,22 @@
           <w:p>
             <w:pPr>
               <w:spacing w:after="0" w:line="240" w:lineRule="auto"/>
-              <w:jc w:val="both"/>
-              <w:rPr>
-                <w:rFonts w:ascii="Cambria" w:hAnsi="Cambria"/>
-                <w:sz w:val="28"/>
-                <w:szCs w:val="28"/>
-              </w:rPr>
-            </w:pPr>
+              <w:rPr>
+                <w:rFonts w:ascii="Cambria" w:hAnsi="Cambria" w:cs="Calibri"/>
+                <w:color w:val="000000"/>
+                <w:sz w:val="24"/>
+                <w:szCs w:val="24"/>
+              </w:rPr>
+            </w:pPr>
+            <w:r>
+              <w:rPr>
+                <w:rFonts w:ascii="Cambria" w:hAnsi="Cambria" w:cs="Calibri"/>
+                <w:color w:val="000000"/>
+                <w:sz w:val="24"/>
+                <w:szCs w:val="24"/>
+              </w:rPr>
+              <w:t>0, 0, 0.39</w:t>
+            </w:r>
           </w:p>
         </w:tc>
         <w:tc>
@@ -8075,13 +8562,22 @@
           <w:p>
             <w:pPr>
               <w:spacing w:after="0" w:line="240" w:lineRule="auto"/>
-              <w:jc w:val="both"/>
-              <w:rPr>
-                <w:rFonts w:ascii="Cambria" w:hAnsi="Cambria"/>
-                <w:sz w:val="28"/>
-                <w:szCs w:val="28"/>
-              </w:rPr>
-            </w:pPr>
+              <w:rPr>
+                <w:rFonts w:ascii="Cambria" w:hAnsi="Cambria"/>
+                <w:sz w:val="24"/>
+                <w:szCs w:val="24"/>
+                <w:lang w:val="en-US"/>
+              </w:rPr>
+            </w:pPr>
+            <w:r>
+              <w:rPr>
+                <w:rFonts w:ascii="Cambria" w:hAnsi="Cambria"/>
+                <w:sz w:val="24"/>
+                <w:szCs w:val="24"/>
+                <w:lang w:val="en-US"/>
+              </w:rPr>
+              <w:t>0, 0, 0</w:t>
+            </w:r>
           </w:p>
         </w:tc>
         <w:tc>
@@ -8091,13 +8587,20 @@
           <w:p>
             <w:pPr>
               <w:spacing w:after="0" w:line="240" w:lineRule="auto"/>
-              <w:jc w:val="both"/>
-              <w:rPr>
-                <w:rFonts w:ascii="Cambria" w:hAnsi="Cambria"/>
-                <w:sz w:val="28"/>
-                <w:szCs w:val="28"/>
-              </w:rPr>
-            </w:pPr>
+              <w:rPr>
+                <w:rFonts w:ascii="Cambria" w:hAnsi="Cambria"/>
+                <w:sz w:val="24"/>
+                <w:szCs w:val="24"/>
+              </w:rPr>
+            </w:pPr>
+            <w:r>
+              <w:rPr>
+                <w:rFonts w:ascii="Cambria" w:hAnsi="Cambria"/>
+                <w:sz w:val="24"/>
+                <w:szCs w:val="24"/>
+              </w:rPr>
+              <w:t>0, 0, 0.03</w:t>
+            </w:r>
           </w:p>
         </w:tc>
         <w:tc>
@@ -8107,13 +8610,20 @@
           <w:p>
             <w:pPr>
               <w:spacing w:after="0" w:line="240" w:lineRule="auto"/>
-              <w:jc w:val="both"/>
-              <w:rPr>
-                <w:rFonts w:ascii="Cambria" w:hAnsi="Cambria"/>
-                <w:sz w:val="28"/>
-                <w:szCs w:val="28"/>
-              </w:rPr>
-            </w:pPr>
+              <w:rPr>
+                <w:rFonts w:ascii="Cambria" w:hAnsi="Cambria"/>
+                <w:sz w:val="24"/>
+                <w:szCs w:val="24"/>
+              </w:rPr>
+            </w:pPr>
+            <w:r>
+              <w:rPr>
+                <w:rFonts w:ascii="Cambria" w:hAnsi="Cambria"/>
+                <w:sz w:val="24"/>
+                <w:szCs w:val="24"/>
+              </w:rPr>
+              <w:t>0,2, 0,6, 0,8</w:t>
+            </w:r>
           </w:p>
         </w:tc>
         <w:tc>
@@ -8123,13 +8633,20 @@
           <w:p>
             <w:pPr>
               <w:spacing w:after="0" w:line="240" w:lineRule="auto"/>
-              <w:jc w:val="both"/>
-              <w:rPr>
-                <w:rFonts w:ascii="Cambria" w:hAnsi="Cambria"/>
-                <w:sz w:val="28"/>
-                <w:szCs w:val="28"/>
-              </w:rPr>
-            </w:pPr>
+              <w:rPr>
+                <w:rFonts w:ascii="Cambria" w:hAnsi="Cambria"/>
+                <w:sz w:val="24"/>
+                <w:szCs w:val="24"/>
+              </w:rPr>
+            </w:pPr>
+            <w:r>
+              <w:rPr>
+                <w:rFonts w:ascii="Cambria" w:hAnsi="Cambria"/>
+                <w:sz w:val="24"/>
+                <w:szCs w:val="24"/>
+              </w:rPr>
+              <w:t>3, 5,89, 7,1</w:t>
+            </w:r>
           </w:p>
         </w:tc>
         <w:tc>
@@ -8139,13 +8656,20 @@
           <w:p>
             <w:pPr>
               <w:spacing w:after="0" w:line="240" w:lineRule="auto"/>
-              <w:jc w:val="both"/>
-              <w:rPr>
-                <w:rFonts w:ascii="Cambria" w:hAnsi="Cambria"/>
-                <w:sz w:val="28"/>
-                <w:szCs w:val="28"/>
-              </w:rPr>
-            </w:pPr>
+              <w:rPr>
+                <w:rFonts w:ascii="Cambria" w:hAnsi="Cambria"/>
+                <w:sz w:val="24"/>
+                <w:szCs w:val="24"/>
+              </w:rPr>
+            </w:pPr>
+            <w:r>
+              <w:rPr>
+                <w:rFonts w:ascii="Cambria" w:hAnsi="Cambria"/>
+                <w:sz w:val="24"/>
+                <w:szCs w:val="24"/>
+              </w:rPr>
+              <w:t>1, 1, 0,99</w:t>
+            </w:r>
           </w:p>
         </w:tc>
         <w:tc>
@@ -8155,13 +8679,20 @@
           <w:p>
             <w:pPr>
               <w:spacing w:after="0" w:line="240" w:lineRule="auto"/>
-              <w:jc w:val="both"/>
-              <w:rPr>
-                <w:rFonts w:ascii="Cambria" w:hAnsi="Cambria"/>
-                <w:sz w:val="28"/>
-                <w:szCs w:val="28"/>
-              </w:rPr>
-            </w:pPr>
+              <w:rPr>
+                <w:rFonts w:ascii="Cambria" w:hAnsi="Cambria"/>
+                <w:sz w:val="24"/>
+                <w:szCs w:val="24"/>
+              </w:rPr>
+            </w:pPr>
+            <w:r>
+              <w:rPr>
+                <w:rFonts w:ascii="Cambria" w:hAnsi="Cambria"/>
+                <w:sz w:val="24"/>
+                <w:szCs w:val="24"/>
+              </w:rPr>
+              <w:t>0,88, 0,93, 0,93</w:t>
+            </w:r>
           </w:p>
         </w:tc>
       </w:tr>
@@ -8176,13 +8707,15 @@
               <w:jc w:val="both"/>
               <w:rPr>
                 <w:rFonts w:ascii="Cambria" w:hAnsi="Cambria"/>
-                <w:sz w:val="28"/>
-                <w:szCs w:val="28"/>
-              </w:rPr>
-            </w:pPr>
-            <w:r>
-              <w:rPr>
-                <w:rFonts w:ascii="Cambria" w:hAnsi="Cambria"/>
+                <w:b/>
+                <w:sz w:val="28"/>
+                <w:szCs w:val="28"/>
+              </w:rPr>
+            </w:pPr>
+            <w:r>
+              <w:rPr>
+                <w:rFonts w:ascii="Cambria" w:hAnsi="Cambria"/>
+                <w:b/>
                 <w:sz w:val="28"/>
                 <w:szCs w:val="28"/>
               </w:rPr>
@@ -8197,13 +8730,22 @@
           <w:p>
             <w:pPr>
               <w:spacing w:after="0" w:line="240" w:lineRule="auto"/>
-              <w:jc w:val="both"/>
-              <w:rPr>
-                <w:rFonts w:ascii="Cambria" w:hAnsi="Cambria"/>
-                <w:sz w:val="28"/>
-                <w:szCs w:val="28"/>
-              </w:rPr>
-            </w:pPr>
+              <w:rPr>
+                <w:rFonts w:ascii="Cambria" w:hAnsi="Cambria" w:cs="Calibri"/>
+                <w:color w:val="000000"/>
+                <w:sz w:val="24"/>
+                <w:szCs w:val="24"/>
+              </w:rPr>
+            </w:pPr>
+            <w:r>
+              <w:rPr>
+                <w:rFonts w:ascii="Cambria" w:hAnsi="Cambria" w:cs="Calibri"/>
+                <w:color w:val="000000"/>
+                <w:sz w:val="24"/>
+                <w:szCs w:val="24"/>
+              </w:rPr>
+              <w:t>0.2, 0.6, 1</w:t>
+            </w:r>
           </w:p>
         </w:tc>
         <w:tc>
@@ -8213,13 +8755,22 @@
           <w:p>
             <w:pPr>
               <w:spacing w:after="0" w:line="240" w:lineRule="auto"/>
-              <w:jc w:val="both"/>
-              <w:rPr>
-                <w:rFonts w:ascii="Cambria" w:hAnsi="Cambria"/>
-                <w:sz w:val="28"/>
-                <w:szCs w:val="28"/>
-              </w:rPr>
-            </w:pPr>
+              <w:rPr>
+                <w:rFonts w:ascii="Cambria" w:hAnsi="Cambria" w:cs="Calibri"/>
+                <w:color w:val="000000"/>
+                <w:sz w:val="24"/>
+                <w:szCs w:val="24"/>
+              </w:rPr>
+            </w:pPr>
+            <w:r>
+              <w:rPr>
+                <w:rFonts w:ascii="Cambria" w:hAnsi="Cambria" w:cs="Calibri"/>
+                <w:color w:val="000000"/>
+                <w:sz w:val="24"/>
+                <w:szCs w:val="24"/>
+              </w:rPr>
+              <w:t>3, 6.39, 8.85</w:t>
+            </w:r>
           </w:p>
         </w:tc>
         <w:tc>
@@ -8229,13 +8780,20 @@
           <w:p>
             <w:pPr>
               <w:spacing w:after="0" w:line="240" w:lineRule="auto"/>
-              <w:jc w:val="both"/>
-              <w:rPr>
-                <w:rFonts w:ascii="Cambria" w:hAnsi="Cambria"/>
-                <w:sz w:val="28"/>
-                <w:szCs w:val="28"/>
-              </w:rPr>
-            </w:pPr>
+              <w:rPr>
+                <w:rFonts w:ascii="Cambria" w:hAnsi="Cambria"/>
+                <w:sz w:val="24"/>
+                <w:szCs w:val="24"/>
+              </w:rPr>
+            </w:pPr>
+            <w:r>
+              <w:rPr>
+                <w:rFonts w:ascii="Cambria" w:hAnsi="Cambria"/>
+                <w:sz w:val="24"/>
+                <w:szCs w:val="24"/>
+              </w:rPr>
+              <w:t>1, 1, 1</w:t>
+            </w:r>
           </w:p>
         </w:tc>
         <w:tc>
@@ -8245,13 +8803,20 @@
           <w:p>
             <w:pPr>
               <w:spacing w:after="0" w:line="240" w:lineRule="auto"/>
-              <w:jc w:val="both"/>
-              <w:rPr>
-                <w:rFonts w:ascii="Cambria" w:hAnsi="Cambria"/>
-                <w:sz w:val="28"/>
-                <w:szCs w:val="28"/>
-              </w:rPr>
-            </w:pPr>
+              <w:rPr>
+                <w:rFonts w:ascii="Cambria" w:hAnsi="Cambria"/>
+                <w:sz w:val="24"/>
+                <w:szCs w:val="24"/>
+              </w:rPr>
+            </w:pPr>
+            <w:r>
+              <w:rPr>
+                <w:rFonts w:ascii="Cambria" w:hAnsi="Cambria"/>
+                <w:sz w:val="24"/>
+                <w:szCs w:val="24"/>
+              </w:rPr>
+              <w:t>0.88, 0.93, 0.93</w:t>
+            </w:r>
           </w:p>
         </w:tc>
         <w:tc>
@@ -8261,13 +8826,20 @@
           <w:p>
             <w:pPr>
               <w:spacing w:after="0" w:line="240" w:lineRule="auto"/>
-              <w:jc w:val="both"/>
-              <w:rPr>
-                <w:rFonts w:ascii="Cambria" w:hAnsi="Cambria"/>
-                <w:sz w:val="28"/>
-                <w:szCs w:val="28"/>
-              </w:rPr>
-            </w:pPr>
+              <w:rPr>
+                <w:rFonts w:ascii="Cambria" w:hAnsi="Cambria"/>
+                <w:sz w:val="24"/>
+                <w:szCs w:val="24"/>
+              </w:rPr>
+            </w:pPr>
+            <w:r>
+              <w:rPr>
+                <w:rFonts w:ascii="Cambria" w:hAnsi="Cambria"/>
+                <w:sz w:val="24"/>
+                <w:szCs w:val="24"/>
+              </w:rPr>
+              <w:t>0,2, 0,6, 1</w:t>
+            </w:r>
           </w:p>
         </w:tc>
         <w:tc>
@@ -8277,13 +8849,20 @@
           <w:p>
             <w:pPr>
               <w:spacing w:after="0" w:line="240" w:lineRule="auto"/>
-              <w:jc w:val="both"/>
-              <w:rPr>
-                <w:rFonts w:ascii="Cambria" w:hAnsi="Cambria"/>
-                <w:sz w:val="28"/>
-                <w:szCs w:val="28"/>
-              </w:rPr>
-            </w:pPr>
+              <w:rPr>
+                <w:rFonts w:ascii="Cambria" w:hAnsi="Cambria"/>
+                <w:sz w:val="24"/>
+                <w:szCs w:val="24"/>
+              </w:rPr>
+            </w:pPr>
+            <w:r>
+              <w:rPr>
+                <w:rFonts w:ascii="Cambria" w:hAnsi="Cambria"/>
+                <w:sz w:val="24"/>
+                <w:szCs w:val="24"/>
+              </w:rPr>
+              <w:t>3, 6,39, 8,85</w:t>
+            </w:r>
           </w:p>
         </w:tc>
         <w:tc>
@@ -8293,13 +8872,20 @@
           <w:p>
             <w:pPr>
               <w:spacing w:after="0" w:line="240" w:lineRule="auto"/>
-              <w:jc w:val="both"/>
-              <w:rPr>
-                <w:rFonts w:ascii="Cambria" w:hAnsi="Cambria"/>
-                <w:sz w:val="28"/>
-                <w:szCs w:val="28"/>
-              </w:rPr>
-            </w:pPr>
+              <w:rPr>
+                <w:rFonts w:ascii="Cambria" w:hAnsi="Cambria"/>
+                <w:sz w:val="24"/>
+                <w:szCs w:val="24"/>
+              </w:rPr>
+            </w:pPr>
+            <w:r>
+              <w:rPr>
+                <w:rFonts w:ascii="Cambria" w:hAnsi="Cambria"/>
+                <w:sz w:val="24"/>
+                <w:szCs w:val="24"/>
+              </w:rPr>
+              <w:t>1, 1, 1</w:t>
+            </w:r>
           </w:p>
         </w:tc>
         <w:tc>
@@ -8309,13 +8895,20 @@
           <w:p>
             <w:pPr>
               <w:spacing w:after="0" w:line="240" w:lineRule="auto"/>
-              <w:jc w:val="both"/>
-              <w:rPr>
-                <w:rFonts w:ascii="Cambria" w:hAnsi="Cambria"/>
-                <w:sz w:val="28"/>
-                <w:szCs w:val="28"/>
-              </w:rPr>
-            </w:pPr>
+              <w:rPr>
+                <w:rFonts w:ascii="Cambria" w:hAnsi="Cambria"/>
+                <w:sz w:val="24"/>
+                <w:szCs w:val="24"/>
+              </w:rPr>
+            </w:pPr>
+            <w:r>
+              <w:rPr>
+                <w:rFonts w:ascii="Cambria" w:hAnsi="Cambria"/>
+                <w:sz w:val="24"/>
+                <w:szCs w:val="24"/>
+              </w:rPr>
+              <w:t>0,88, 0,93, 0,93</w:t>
+            </w:r>
           </w:p>
         </w:tc>
       </w:tr>
@@ -8330,13 +8923,15 @@
               <w:jc w:val="both"/>
               <w:rPr>
                 <w:rFonts w:ascii="Cambria" w:hAnsi="Cambria"/>
-                <w:sz w:val="28"/>
-                <w:szCs w:val="28"/>
-              </w:rPr>
-            </w:pPr>
-            <w:r>
-              <w:rPr>
-                <w:rFonts w:ascii="Cambria" w:hAnsi="Cambria"/>
+                <w:b/>
+                <w:sz w:val="28"/>
+                <w:szCs w:val="28"/>
+              </w:rPr>
+            </w:pPr>
+            <w:r>
+              <w:rPr>
+                <w:rFonts w:ascii="Cambria" w:hAnsi="Cambria"/>
+                <w:b/>
                 <w:sz w:val="28"/>
                 <w:szCs w:val="28"/>
               </w:rPr>
@@ -8351,13 +8946,22 @@
           <w:p>
             <w:pPr>
               <w:spacing w:after="0" w:line="240" w:lineRule="auto"/>
-              <w:jc w:val="both"/>
-              <w:rPr>
-                <w:rFonts w:ascii="Cambria" w:hAnsi="Cambria"/>
-                <w:sz w:val="28"/>
-                <w:szCs w:val="28"/>
-              </w:rPr>
-            </w:pPr>
+              <w:rPr>
+                <w:rFonts w:ascii="Cambria" w:hAnsi="Cambria" w:cs="Calibri"/>
+                <w:color w:val="000000"/>
+                <w:sz w:val="24"/>
+                <w:szCs w:val="24"/>
+              </w:rPr>
+            </w:pPr>
+            <w:r>
+              <w:rPr>
+                <w:rFonts w:ascii="Cambria" w:hAnsi="Cambria" w:cs="Calibri"/>
+                <w:color w:val="000000"/>
+                <w:sz w:val="24"/>
+                <w:szCs w:val="24"/>
+              </w:rPr>
+              <w:t>0, 0, 0</w:t>
+            </w:r>
           </w:p>
         </w:tc>
         <w:tc>
@@ -8367,13 +8971,22 @@
           <w:p>
             <w:pPr>
               <w:spacing w:after="0" w:line="240" w:lineRule="auto"/>
-              <w:jc w:val="both"/>
-              <w:rPr>
-                <w:rFonts w:ascii="Cambria" w:hAnsi="Cambria"/>
-                <w:sz w:val="28"/>
-                <w:szCs w:val="28"/>
-              </w:rPr>
-            </w:pPr>
+              <w:rPr>
+                <w:rFonts w:ascii="Cambria" w:hAnsi="Cambria" w:cs="Calibri"/>
+                <w:color w:val="000000"/>
+                <w:sz w:val="24"/>
+                <w:szCs w:val="24"/>
+              </w:rPr>
+            </w:pPr>
+            <w:r>
+              <w:rPr>
+                <w:rFonts w:ascii="Cambria" w:hAnsi="Cambria" w:cs="Calibri"/>
+                <w:color w:val="000000"/>
+                <w:sz w:val="24"/>
+                <w:szCs w:val="24"/>
+              </w:rPr>
+              <w:t>0, 0, 0</w:t>
+            </w:r>
           </w:p>
         </w:tc>
         <w:tc>
@@ -8383,13 +8996,21 @@
           <w:p>
             <w:pPr>
               <w:spacing w:after="0" w:line="240" w:lineRule="auto"/>
-              <w:jc w:val="both"/>
-              <w:rPr>
-                <w:rFonts w:ascii="Cambria" w:hAnsi="Cambria"/>
-                <w:sz w:val="28"/>
-                <w:szCs w:val="28"/>
-              </w:rPr>
-            </w:pPr>
+              <w:rPr>
+                <w:rFonts w:ascii="Cambria" w:hAnsi="Cambria"/>
+                <w:sz w:val="24"/>
+                <w:szCs w:val="24"/>
+              </w:rPr>
+            </w:pPr>
+            <w:r>
+              <w:rPr>
+                <w:rFonts w:ascii="Cambria" w:hAnsi="Cambria"/>
+                <w:sz w:val="24"/>
+                <w:szCs w:val="24"/>
+                <w:lang w:val="en-US"/>
+              </w:rPr>
+              <w:t>0, 0, 0</w:t>
+            </w:r>
           </w:p>
         </w:tc>
         <w:tc>
@@ -8399,13 +9020,20 @@
           <w:p>
             <w:pPr>
               <w:spacing w:after="0" w:line="240" w:lineRule="auto"/>
-              <w:jc w:val="both"/>
-              <w:rPr>
-                <w:rFonts w:ascii="Cambria" w:hAnsi="Cambria"/>
-                <w:sz w:val="28"/>
-                <w:szCs w:val="28"/>
-              </w:rPr>
-            </w:pPr>
+              <w:rPr>
+                <w:rFonts w:ascii="Cambria" w:hAnsi="Cambria"/>
+                <w:sz w:val="24"/>
+                <w:szCs w:val="24"/>
+              </w:rPr>
+            </w:pPr>
+            <w:r>
+              <w:rPr>
+                <w:rFonts w:ascii="Cambria" w:hAnsi="Cambria"/>
+                <w:sz w:val="24"/>
+                <w:szCs w:val="24"/>
+              </w:rPr>
+              <w:t>0, 0, 0</w:t>
+            </w:r>
           </w:p>
         </w:tc>
         <w:tc>
@@ -8415,13 +9043,20 @@
           <w:p>
             <w:pPr>
               <w:spacing w:after="0" w:line="240" w:lineRule="auto"/>
-              <w:jc w:val="both"/>
-              <w:rPr>
-                <w:rFonts w:ascii="Cambria" w:hAnsi="Cambria"/>
-                <w:sz w:val="28"/>
-                <w:szCs w:val="28"/>
-              </w:rPr>
-            </w:pPr>
+              <w:rPr>
+                <w:rFonts w:ascii="Cambria" w:hAnsi="Cambria"/>
+                <w:sz w:val="24"/>
+                <w:szCs w:val="24"/>
+              </w:rPr>
+            </w:pPr>
+            <w:r>
+              <w:rPr>
+                <w:rFonts w:ascii="Cambria" w:hAnsi="Cambria"/>
+                <w:sz w:val="24"/>
+                <w:szCs w:val="24"/>
+              </w:rPr>
+              <w:t>0, 0, 0</w:t>
+            </w:r>
           </w:p>
         </w:tc>
         <w:tc>
@@ -8431,13 +9066,20 @@
           <w:p>
             <w:pPr>
               <w:spacing w:after="0" w:line="240" w:lineRule="auto"/>
-              <w:jc w:val="both"/>
-              <w:rPr>
-                <w:rFonts w:ascii="Cambria" w:hAnsi="Cambria"/>
-                <w:sz w:val="28"/>
-                <w:szCs w:val="28"/>
-              </w:rPr>
-            </w:pPr>
+              <w:rPr>
+                <w:rFonts w:ascii="Cambria" w:hAnsi="Cambria"/>
+                <w:sz w:val="24"/>
+                <w:szCs w:val="24"/>
+              </w:rPr>
+            </w:pPr>
+            <w:r>
+              <w:rPr>
+                <w:rFonts w:ascii="Cambria" w:hAnsi="Cambria"/>
+                <w:sz w:val="24"/>
+                <w:szCs w:val="24"/>
+              </w:rPr>
+              <w:t>1, 1, 1</w:t>
+            </w:r>
           </w:p>
         </w:tc>
         <w:tc>
@@ -8447,13 +9089,20 @@
           <w:p>
             <w:pPr>
               <w:spacing w:after="0" w:line="240" w:lineRule="auto"/>
-              <w:jc w:val="both"/>
-              <w:rPr>
-                <w:rFonts w:ascii="Cambria" w:hAnsi="Cambria"/>
-                <w:sz w:val="28"/>
-                <w:szCs w:val="28"/>
-              </w:rPr>
-            </w:pPr>
+              <w:rPr>
+                <w:rFonts w:ascii="Cambria" w:hAnsi="Cambria"/>
+                <w:sz w:val="24"/>
+                <w:szCs w:val="24"/>
+              </w:rPr>
+            </w:pPr>
+            <w:r>
+              <w:rPr>
+                <w:rFonts w:ascii="Cambria" w:hAnsi="Cambria"/>
+                <w:sz w:val="24"/>
+                <w:szCs w:val="24"/>
+              </w:rPr>
+              <w:t>1, 1, 1</w:t>
+            </w:r>
           </w:p>
         </w:tc>
         <w:tc>
@@ -8463,13 +9112,20 @@
           <w:p>
             <w:pPr>
               <w:spacing w:after="0" w:line="240" w:lineRule="auto"/>
-              <w:jc w:val="both"/>
-              <w:rPr>
-                <w:rFonts w:ascii="Cambria" w:hAnsi="Cambria"/>
-                <w:sz w:val="28"/>
-                <w:szCs w:val="28"/>
-              </w:rPr>
-            </w:pPr>
+              <w:rPr>
+                <w:rFonts w:ascii="Cambria" w:hAnsi="Cambria"/>
+                <w:sz w:val="24"/>
+                <w:szCs w:val="24"/>
+              </w:rPr>
+            </w:pPr>
+            <w:r>
+              <w:rPr>
+                <w:rFonts w:ascii="Cambria" w:hAnsi="Cambria"/>
+                <w:sz w:val="24"/>
+                <w:szCs w:val="24"/>
+              </w:rPr>
+              <w:t>0,13, 0,13, 0,13</w:t>
+            </w:r>
           </w:p>
         </w:tc>
       </w:tr>
@@ -8484,13 +9140,15 @@
               <w:jc w:val="both"/>
               <w:rPr>
                 <w:rFonts w:ascii="Cambria" w:hAnsi="Cambria"/>
-                <w:sz w:val="28"/>
-                <w:szCs w:val="28"/>
-              </w:rPr>
-            </w:pPr>
-            <w:r>
-              <w:rPr>
-                <w:rFonts w:ascii="Cambria" w:hAnsi="Cambria"/>
+                <w:b/>
+                <w:sz w:val="28"/>
+                <w:szCs w:val="28"/>
+              </w:rPr>
+            </w:pPr>
+            <w:r>
+              <w:rPr>
+                <w:rFonts w:ascii="Cambria" w:hAnsi="Cambria"/>
+                <w:b/>
                 <w:sz w:val="28"/>
                 <w:szCs w:val="28"/>
               </w:rPr>
@@ -8505,13 +9163,22 @@
           <w:p>
             <w:pPr>
               <w:spacing w:after="0" w:line="240" w:lineRule="auto"/>
-              <w:jc w:val="both"/>
-              <w:rPr>
-                <w:rFonts w:ascii="Cambria" w:hAnsi="Cambria"/>
-                <w:sz w:val="28"/>
-                <w:szCs w:val="28"/>
-              </w:rPr>
-            </w:pPr>
+              <w:rPr>
+                <w:rFonts w:ascii="Cambria" w:hAnsi="Cambria" w:cs="Calibri"/>
+                <w:color w:val="000000"/>
+                <w:sz w:val="24"/>
+                <w:szCs w:val="24"/>
+              </w:rPr>
+            </w:pPr>
+            <w:r>
+              <w:rPr>
+                <w:rFonts w:ascii="Cambria" w:hAnsi="Cambria" w:cs="Calibri"/>
+                <w:color w:val="000000"/>
+                <w:sz w:val="24"/>
+                <w:szCs w:val="24"/>
+              </w:rPr>
+              <w:t>0, 0.4, 0.8</w:t>
+            </w:r>
           </w:p>
         </w:tc>
         <w:tc>
@@ -8521,13 +9188,22 @@
           <w:p>
             <w:pPr>
               <w:spacing w:after="0" w:line="240" w:lineRule="auto"/>
-              <w:jc w:val="both"/>
-              <w:rPr>
-                <w:rFonts w:ascii="Cambria" w:hAnsi="Cambria"/>
-                <w:sz w:val="28"/>
-                <w:szCs w:val="28"/>
-              </w:rPr>
-            </w:pPr>
+              <w:rPr>
+                <w:rFonts w:ascii="Cambria" w:hAnsi="Cambria" w:cs="Calibri"/>
+                <w:color w:val="000000"/>
+                <w:sz w:val="24"/>
+                <w:szCs w:val="24"/>
+              </w:rPr>
+            </w:pPr>
+            <w:r>
+              <w:rPr>
+                <w:rFonts w:ascii="Cambria" w:hAnsi="Cambria" w:cs="Calibri"/>
+                <w:color w:val="000000"/>
+                <w:sz w:val="24"/>
+                <w:szCs w:val="24"/>
+              </w:rPr>
+              <w:t>0, 3.39, 5.85</w:t>
+            </w:r>
           </w:p>
         </w:tc>
         <w:tc>
@@ -8537,13 +9213,21 @@
           <w:p>
             <w:pPr>
               <w:spacing w:after="0" w:line="240" w:lineRule="auto"/>
-              <w:jc w:val="both"/>
-              <w:rPr>
-                <w:rFonts w:ascii="Cambria" w:hAnsi="Cambria"/>
-                <w:sz w:val="28"/>
-                <w:szCs w:val="28"/>
-              </w:rPr>
-            </w:pPr>
+              <w:rPr>
+                <w:rFonts w:ascii="Cambria" w:hAnsi="Cambria"/>
+                <w:sz w:val="24"/>
+                <w:szCs w:val="24"/>
+              </w:rPr>
+            </w:pPr>
+            <w:r>
+              <w:rPr>
+                <w:rFonts w:ascii="Cambria" w:hAnsi="Cambria"/>
+                <w:sz w:val="24"/>
+                <w:szCs w:val="24"/>
+                <w:lang w:val="en-US"/>
+              </w:rPr>
+              <w:t>0, 0, 0</w:t>
+            </w:r>
           </w:p>
         </w:tc>
         <w:tc>
@@ -8553,13 +9237,20 @@
           <w:p>
             <w:pPr>
               <w:spacing w:after="0" w:line="240" w:lineRule="auto"/>
-              <w:jc w:val="both"/>
-              <w:rPr>
-                <w:rFonts w:ascii="Cambria" w:hAnsi="Cambria"/>
-                <w:sz w:val="28"/>
-                <w:szCs w:val="28"/>
-              </w:rPr>
-            </w:pPr>
+              <w:rPr>
+                <w:rFonts w:ascii="Cambria" w:hAnsi="Cambria"/>
+                <w:sz w:val="24"/>
+                <w:szCs w:val="24"/>
+              </w:rPr>
+            </w:pPr>
+            <w:r>
+              <w:rPr>
+                <w:rFonts w:ascii="Cambria" w:hAnsi="Cambria"/>
+                <w:sz w:val="24"/>
+                <w:szCs w:val="24"/>
+              </w:rPr>
+              <w:t>0, 0.47, 0.48</w:t>
+            </w:r>
           </w:p>
         </w:tc>
         <w:tc>
@@ -8569,13 +9260,20 @@
           <w:p>
             <w:pPr>
               <w:spacing w:after="0" w:line="240" w:lineRule="auto"/>
-              <w:jc w:val="both"/>
-              <w:rPr>
-                <w:rFonts w:ascii="Cambria" w:hAnsi="Cambria"/>
-                <w:sz w:val="28"/>
-                <w:szCs w:val="28"/>
-              </w:rPr>
-            </w:pPr>
+              <w:rPr>
+                <w:rFonts w:ascii="Cambria" w:hAnsi="Cambria"/>
+                <w:sz w:val="24"/>
+                <w:szCs w:val="24"/>
+              </w:rPr>
+            </w:pPr>
+            <w:r>
+              <w:rPr>
+                <w:rFonts w:ascii="Cambria" w:hAnsi="Cambria"/>
+                <w:sz w:val="24"/>
+                <w:szCs w:val="24"/>
+              </w:rPr>
+              <w:t>0,2, 0,4, 0,8</w:t>
+            </w:r>
           </w:p>
         </w:tc>
         <w:tc>
@@ -8585,13 +9283,20 @@
           <w:p>
             <w:pPr>
               <w:spacing w:after="0" w:line="240" w:lineRule="auto"/>
-              <w:jc w:val="both"/>
-              <w:rPr>
-                <w:rFonts w:ascii="Cambria" w:hAnsi="Cambria"/>
-                <w:sz w:val="28"/>
-                <w:szCs w:val="28"/>
-              </w:rPr>
-            </w:pPr>
+              <w:rPr>
+                <w:rFonts w:ascii="Cambria" w:hAnsi="Cambria"/>
+                <w:sz w:val="24"/>
+                <w:szCs w:val="24"/>
+              </w:rPr>
+            </w:pPr>
+            <w:r>
+              <w:rPr>
+                <w:rFonts w:ascii="Cambria" w:hAnsi="Cambria"/>
+                <w:sz w:val="24"/>
+                <w:szCs w:val="24"/>
+              </w:rPr>
+              <w:t>3, 4,89, 6,96</w:t>
+            </w:r>
           </w:p>
         </w:tc>
         <w:tc>
@@ -8601,13 +9306,20 @@
           <w:p>
             <w:pPr>
               <w:spacing w:after="0" w:line="240" w:lineRule="auto"/>
-              <w:jc w:val="both"/>
-              <w:rPr>
-                <w:rFonts w:ascii="Cambria" w:hAnsi="Cambria"/>
-                <w:sz w:val="28"/>
-                <w:szCs w:val="28"/>
-              </w:rPr>
-            </w:pPr>
+              <w:rPr>
+                <w:rFonts w:ascii="Cambria" w:hAnsi="Cambria"/>
+                <w:sz w:val="24"/>
+                <w:szCs w:val="24"/>
+              </w:rPr>
+            </w:pPr>
+            <w:r>
+              <w:rPr>
+                <w:rFonts w:ascii="Cambria" w:hAnsi="Cambria"/>
+                <w:sz w:val="24"/>
+                <w:szCs w:val="24"/>
+              </w:rPr>
+              <w:t>1, 1, 0,96</w:t>
+            </w:r>
           </w:p>
         </w:tc>
         <w:tc>
@@ -8617,13 +9329,20 @@
           <w:p>
             <w:pPr>
               <w:spacing w:after="0" w:line="240" w:lineRule="auto"/>
-              <w:jc w:val="both"/>
-              <w:rPr>
-                <w:rFonts w:ascii="Cambria" w:hAnsi="Cambria"/>
-                <w:sz w:val="28"/>
-                <w:szCs w:val="28"/>
-              </w:rPr>
-            </w:pPr>
+              <w:rPr>
+                <w:rFonts w:ascii="Cambria" w:hAnsi="Cambria"/>
+                <w:sz w:val="24"/>
+                <w:szCs w:val="24"/>
+              </w:rPr>
+            </w:pPr>
+            <w:r>
+              <w:rPr>
+                <w:rFonts w:ascii="Cambria" w:hAnsi="Cambria"/>
+                <w:sz w:val="24"/>
+                <w:szCs w:val="24"/>
+              </w:rPr>
+              <w:t>0,88, 0,93, 0,93</w:t>
+            </w:r>
           </w:p>
         </w:tc>
       </w:tr>
@@ -8638,13 +9357,15 @@
               <w:jc w:val="both"/>
               <w:rPr>
                 <w:rFonts w:ascii="Cambria" w:hAnsi="Cambria"/>
-                <w:sz w:val="28"/>
-                <w:szCs w:val="28"/>
-              </w:rPr>
-            </w:pPr>
-            <w:r>
-              <w:rPr>
-                <w:rFonts w:ascii="Cambria" w:hAnsi="Cambria"/>
+                <w:b/>
+                <w:sz w:val="28"/>
+                <w:szCs w:val="28"/>
+              </w:rPr>
+            </w:pPr>
+            <w:r>
+              <w:rPr>
+                <w:rFonts w:ascii="Cambria" w:hAnsi="Cambria"/>
+                <w:b/>
                 <w:sz w:val="28"/>
                 <w:szCs w:val="28"/>
               </w:rPr>
@@ -8659,13 +9380,22 @@
           <w:p>
             <w:pPr>
               <w:spacing w:after="0" w:line="240" w:lineRule="auto"/>
-              <w:jc w:val="both"/>
-              <w:rPr>
-                <w:rFonts w:ascii="Cambria" w:hAnsi="Cambria"/>
-                <w:sz w:val="28"/>
-                <w:szCs w:val="28"/>
-              </w:rPr>
-            </w:pPr>
+              <w:rPr>
+                <w:rFonts w:ascii="Cambria" w:hAnsi="Cambria" w:cs="Calibri"/>
+                <w:color w:val="000000"/>
+                <w:sz w:val="24"/>
+                <w:szCs w:val="24"/>
+              </w:rPr>
+            </w:pPr>
+            <w:r>
+              <w:rPr>
+                <w:rFonts w:ascii="Cambria" w:hAnsi="Cambria" w:cs="Calibri"/>
+                <w:color w:val="000000"/>
+                <w:sz w:val="24"/>
+                <w:szCs w:val="24"/>
+              </w:rPr>
+              <w:t>0.2, 0.2, 0.2</w:t>
+            </w:r>
           </w:p>
         </w:tc>
         <w:tc>
@@ -8675,13 +9405,22 @@
           <w:p>
             <w:pPr>
               <w:spacing w:after="0" w:line="240" w:lineRule="auto"/>
-              <w:jc w:val="both"/>
-              <w:rPr>
-                <w:rFonts w:ascii="Cambria" w:hAnsi="Cambria"/>
-                <w:sz w:val="28"/>
-                <w:szCs w:val="28"/>
-              </w:rPr>
-            </w:pPr>
+              <w:rPr>
+                <w:rFonts w:ascii="Cambria" w:hAnsi="Cambria" w:cs="Calibri"/>
+                <w:color w:val="000000"/>
+                <w:sz w:val="24"/>
+                <w:szCs w:val="24"/>
+              </w:rPr>
+            </w:pPr>
+            <w:r>
+              <w:rPr>
+                <w:rFonts w:ascii="Cambria" w:hAnsi="Cambria" w:cs="Calibri"/>
+                <w:color w:val="000000"/>
+                <w:sz w:val="24"/>
+                <w:szCs w:val="24"/>
+              </w:rPr>
+              <w:t>3, 4.13, 4.13</w:t>
+            </w:r>
           </w:p>
         </w:tc>
         <w:tc>
@@ -8691,13 +9430,20 @@
           <w:p>
             <w:pPr>
               <w:spacing w:after="0" w:line="240" w:lineRule="auto"/>
-              <w:jc w:val="both"/>
-              <w:rPr>
-                <w:rFonts w:ascii="Cambria" w:hAnsi="Cambria"/>
-                <w:sz w:val="28"/>
-                <w:szCs w:val="28"/>
-              </w:rPr>
-            </w:pPr>
+              <w:rPr>
+                <w:rFonts w:ascii="Cambria" w:hAnsi="Cambria"/>
+                <w:sz w:val="24"/>
+                <w:szCs w:val="24"/>
+              </w:rPr>
+            </w:pPr>
+            <w:r>
+              <w:rPr>
+                <w:rFonts w:ascii="Cambria" w:hAnsi="Cambria"/>
+                <w:sz w:val="24"/>
+                <w:szCs w:val="24"/>
+              </w:rPr>
+              <w:t>1, 1, 1</w:t>
+            </w:r>
           </w:p>
         </w:tc>
         <w:tc>
@@ -8707,13 +9453,20 @@
           <w:p>
             <w:pPr>
               <w:spacing w:after="0" w:line="240" w:lineRule="auto"/>
-              <w:jc w:val="both"/>
-              <w:rPr>
-                <w:rFonts w:ascii="Cambria" w:hAnsi="Cambria"/>
-                <w:sz w:val="28"/>
-                <w:szCs w:val="28"/>
-              </w:rPr>
-            </w:pPr>
+              <w:rPr>
+                <w:rFonts w:ascii="Cambria" w:hAnsi="Cambria"/>
+                <w:sz w:val="24"/>
+                <w:szCs w:val="24"/>
+              </w:rPr>
+            </w:pPr>
+            <w:r>
+              <w:rPr>
+                <w:rFonts w:ascii="Cambria" w:hAnsi="Cambria"/>
+                <w:sz w:val="24"/>
+                <w:szCs w:val="24"/>
+              </w:rPr>
+              <w:t>0.88, 0.89, 0.89</w:t>
+            </w:r>
           </w:p>
         </w:tc>
         <w:tc>
@@ -8723,13 +9476,20 @@
           <w:p>
             <w:pPr>
               <w:spacing w:after="0" w:line="240" w:lineRule="auto"/>
-              <w:jc w:val="both"/>
-              <w:rPr>
-                <w:rFonts w:ascii="Cambria" w:hAnsi="Cambria"/>
-                <w:sz w:val="28"/>
-                <w:szCs w:val="28"/>
-              </w:rPr>
-            </w:pPr>
+              <w:rPr>
+                <w:rFonts w:ascii="Cambria" w:hAnsi="Cambria"/>
+                <w:sz w:val="24"/>
+                <w:szCs w:val="24"/>
+              </w:rPr>
+            </w:pPr>
+            <w:r>
+              <w:rPr>
+                <w:rFonts w:ascii="Cambria" w:hAnsi="Cambria"/>
+                <w:sz w:val="24"/>
+                <w:szCs w:val="24"/>
+              </w:rPr>
+              <w:t>0,2, 0,6, 0,8</w:t>
+            </w:r>
           </w:p>
         </w:tc>
         <w:tc>
@@ -8739,13 +9499,20 @@
           <w:p>
             <w:pPr>
               <w:spacing w:after="0" w:line="240" w:lineRule="auto"/>
-              <w:jc w:val="both"/>
-              <w:rPr>
-                <w:rFonts w:ascii="Cambria" w:hAnsi="Cambria"/>
-                <w:sz w:val="28"/>
-                <w:szCs w:val="28"/>
-              </w:rPr>
-            </w:pPr>
+              <w:rPr>
+                <w:rFonts w:ascii="Cambria" w:hAnsi="Cambria"/>
+                <w:sz w:val="24"/>
+                <w:szCs w:val="24"/>
+              </w:rPr>
+            </w:pPr>
+            <w:r>
+              <w:rPr>
+                <w:rFonts w:ascii="Cambria" w:hAnsi="Cambria"/>
+                <w:sz w:val="24"/>
+                <w:szCs w:val="24"/>
+              </w:rPr>
+              <w:t>3, 6,39, 7,68</w:t>
+            </w:r>
           </w:p>
         </w:tc>
         <w:tc>
@@ -8755,13 +9522,20 @@
           <w:p>
             <w:pPr>
               <w:spacing w:after="0" w:line="240" w:lineRule="auto"/>
-              <w:jc w:val="both"/>
-              <w:rPr>
-                <w:rFonts w:ascii="Cambria" w:hAnsi="Cambria"/>
-                <w:sz w:val="28"/>
-                <w:szCs w:val="28"/>
-              </w:rPr>
-            </w:pPr>
+              <w:rPr>
+                <w:rFonts w:ascii="Cambria" w:hAnsi="Cambria"/>
+                <w:sz w:val="24"/>
+                <w:szCs w:val="24"/>
+              </w:rPr>
+            </w:pPr>
+            <w:r>
+              <w:rPr>
+                <w:rFonts w:ascii="Cambria" w:hAnsi="Cambria"/>
+                <w:sz w:val="24"/>
+                <w:szCs w:val="24"/>
+              </w:rPr>
+              <w:t>1, 1, 1</w:t>
+            </w:r>
           </w:p>
         </w:tc>
         <w:tc>
@@ -8771,13 +9545,20 @@
           <w:p>
             <w:pPr>
               <w:spacing w:after="0" w:line="240" w:lineRule="auto"/>
-              <w:jc w:val="both"/>
-              <w:rPr>
-                <w:rFonts w:ascii="Cambria" w:hAnsi="Cambria"/>
-                <w:sz w:val="28"/>
-                <w:szCs w:val="28"/>
-              </w:rPr>
-            </w:pPr>
+              <w:rPr>
+                <w:rFonts w:ascii="Cambria" w:hAnsi="Cambria"/>
+                <w:sz w:val="24"/>
+                <w:szCs w:val="24"/>
+              </w:rPr>
+            </w:pPr>
+            <w:r>
+              <w:rPr>
+                <w:rFonts w:ascii="Cambria" w:hAnsi="Cambria"/>
+                <w:sz w:val="24"/>
+                <w:szCs w:val="24"/>
+              </w:rPr>
+              <w:t>0,88, 0,93, 0,93</w:t>
+            </w:r>
           </w:p>
         </w:tc>
       </w:tr>
@@ -8792,13 +9573,15 @@
               <w:jc w:val="both"/>
               <w:rPr>
                 <w:rFonts w:ascii="Cambria" w:hAnsi="Cambria"/>
-                <w:sz w:val="28"/>
-                <w:szCs w:val="28"/>
-              </w:rPr>
-            </w:pPr>
-            <w:r>
-              <w:rPr>
-                <w:rFonts w:ascii="Cambria" w:hAnsi="Cambria"/>
+                <w:b/>
+                <w:sz w:val="28"/>
+                <w:szCs w:val="28"/>
+              </w:rPr>
+            </w:pPr>
+            <w:r>
+              <w:rPr>
+                <w:rFonts w:ascii="Cambria" w:hAnsi="Cambria"/>
+                <w:b/>
                 <w:sz w:val="28"/>
                 <w:szCs w:val="28"/>
               </w:rPr>
@@ -8813,13 +9596,22 @@
           <w:p>
             <w:pPr>
               <w:spacing w:after="0" w:line="240" w:lineRule="auto"/>
-              <w:jc w:val="both"/>
-              <w:rPr>
-                <w:rFonts w:ascii="Cambria" w:hAnsi="Cambria"/>
-                <w:sz w:val="28"/>
-                <w:szCs w:val="28"/>
-              </w:rPr>
-            </w:pPr>
+              <w:rPr>
+                <w:rFonts w:ascii="Cambria" w:hAnsi="Cambria" w:cs="Calibri"/>
+                <w:color w:val="000000"/>
+                <w:sz w:val="24"/>
+                <w:szCs w:val="24"/>
+              </w:rPr>
+            </w:pPr>
+            <w:r>
+              <w:rPr>
+                <w:rFonts w:ascii="Cambria" w:hAnsi="Cambria" w:cs="Calibri"/>
+                <w:color w:val="000000"/>
+                <w:sz w:val="24"/>
+                <w:szCs w:val="24"/>
+              </w:rPr>
+              <w:t>0, 0, 0</w:t>
+            </w:r>
           </w:p>
         </w:tc>
         <w:tc>
@@ -8829,13 +9621,22 @@
           <w:p>
             <w:pPr>
               <w:spacing w:after="0" w:line="240" w:lineRule="auto"/>
-              <w:jc w:val="both"/>
-              <w:rPr>
-                <w:rFonts w:ascii="Cambria" w:hAnsi="Cambria"/>
-                <w:sz w:val="28"/>
-                <w:szCs w:val="28"/>
-              </w:rPr>
-            </w:pPr>
+              <w:rPr>
+                <w:rFonts w:ascii="Cambria" w:hAnsi="Cambria" w:cs="Calibri"/>
+                <w:color w:val="000000"/>
+                <w:sz w:val="24"/>
+                <w:szCs w:val="24"/>
+              </w:rPr>
+            </w:pPr>
+            <w:r>
+              <w:rPr>
+                <w:rFonts w:ascii="Cambria" w:hAnsi="Cambria" w:cs="Calibri"/>
+                <w:color w:val="000000"/>
+                <w:sz w:val="24"/>
+                <w:szCs w:val="24"/>
+              </w:rPr>
+              <w:t>1, 1.5, 1.89</w:t>
+            </w:r>
           </w:p>
         </w:tc>
         <w:tc>
@@ -8845,13 +9646,20 @@
           <w:p>
             <w:pPr>
               <w:spacing w:after="0" w:line="240" w:lineRule="auto"/>
-              <w:jc w:val="both"/>
-              <w:rPr>
-                <w:rFonts w:ascii="Cambria" w:hAnsi="Cambria"/>
-                <w:sz w:val="28"/>
-                <w:szCs w:val="28"/>
-              </w:rPr>
-            </w:pPr>
+              <w:rPr>
+                <w:rFonts w:ascii="Cambria" w:hAnsi="Cambria"/>
+                <w:sz w:val="24"/>
+                <w:szCs w:val="24"/>
+              </w:rPr>
+            </w:pPr>
+            <w:r>
+              <w:rPr>
+                <w:rFonts w:ascii="Cambria" w:hAnsi="Cambria"/>
+                <w:sz w:val="24"/>
+                <w:szCs w:val="24"/>
+              </w:rPr>
+              <w:t>1, 0.92, 0.89</w:t>
+            </w:r>
           </w:p>
         </w:tc>
         <w:tc>
@@ -8861,13 +9669,20 @@
           <w:p>
             <w:pPr>
               <w:spacing w:after="0" w:line="240" w:lineRule="auto"/>
-              <w:jc w:val="both"/>
-              <w:rPr>
-                <w:rFonts w:ascii="Cambria" w:hAnsi="Cambria"/>
-                <w:sz w:val="28"/>
-                <w:szCs w:val="28"/>
-              </w:rPr>
-            </w:pPr>
+              <w:rPr>
+                <w:rFonts w:ascii="Cambria" w:hAnsi="Cambria"/>
+                <w:sz w:val="24"/>
+                <w:szCs w:val="24"/>
+              </w:rPr>
+            </w:pPr>
+            <w:r>
+              <w:rPr>
+                <w:rFonts w:ascii="Cambria" w:hAnsi="Cambria"/>
+                <w:sz w:val="24"/>
+                <w:szCs w:val="24"/>
+              </w:rPr>
+              <w:t>0.13, 0.16, 0.18</w:t>
+            </w:r>
           </w:p>
         </w:tc>
         <w:tc>
@@ -8877,13 +9692,20 @@
           <w:p>
             <w:pPr>
               <w:spacing w:after="0" w:line="240" w:lineRule="auto"/>
-              <w:jc w:val="both"/>
-              <w:rPr>
-                <w:rFonts w:ascii="Cambria" w:hAnsi="Cambria"/>
-                <w:sz w:val="28"/>
-                <w:szCs w:val="28"/>
-              </w:rPr>
-            </w:pPr>
+              <w:rPr>
+                <w:rFonts w:ascii="Cambria" w:hAnsi="Cambria"/>
+                <w:sz w:val="24"/>
+                <w:szCs w:val="24"/>
+              </w:rPr>
+            </w:pPr>
+            <w:r>
+              <w:rPr>
+                <w:rFonts w:ascii="Cambria" w:hAnsi="Cambria"/>
+                <w:sz w:val="24"/>
+                <w:szCs w:val="24"/>
+              </w:rPr>
+              <w:t>0,2, 0,4, 0,6</w:t>
+            </w:r>
           </w:p>
         </w:tc>
         <w:tc>
@@ -8893,13 +9715,20 @@
           <w:p>
             <w:pPr>
               <w:spacing w:after="0" w:line="240" w:lineRule="auto"/>
-              <w:jc w:val="both"/>
-              <w:rPr>
-                <w:rFonts w:ascii="Cambria" w:hAnsi="Cambria"/>
-                <w:sz w:val="28"/>
-                <w:szCs w:val="28"/>
-              </w:rPr>
-            </w:pPr>
+              <w:rPr>
+                <w:rFonts w:ascii="Cambria" w:hAnsi="Cambria"/>
+                <w:sz w:val="24"/>
+                <w:szCs w:val="24"/>
+              </w:rPr>
+            </w:pPr>
+            <w:r>
+              <w:rPr>
+                <w:rFonts w:ascii="Cambria" w:hAnsi="Cambria"/>
+                <w:sz w:val="24"/>
+                <w:szCs w:val="24"/>
+              </w:rPr>
+              <w:t>3, 4,89, 6,05</w:t>
+            </w:r>
           </w:p>
         </w:tc>
         <w:tc>
@@ -8909,13 +9738,20 @@
           <w:p>
             <w:pPr>
               <w:spacing w:after="0" w:line="240" w:lineRule="auto"/>
-              <w:jc w:val="both"/>
-              <w:rPr>
-                <w:rFonts w:ascii="Cambria" w:hAnsi="Cambria"/>
-                <w:sz w:val="28"/>
-                <w:szCs w:val="28"/>
-              </w:rPr>
-            </w:pPr>
+              <w:rPr>
+                <w:rFonts w:ascii="Cambria" w:hAnsi="Cambria"/>
+                <w:sz w:val="24"/>
+                <w:szCs w:val="24"/>
+              </w:rPr>
+            </w:pPr>
+            <w:r>
+              <w:rPr>
+                <w:rFonts w:ascii="Cambria" w:hAnsi="Cambria"/>
+                <w:sz w:val="24"/>
+                <w:szCs w:val="24"/>
+              </w:rPr>
+              <w:t>1, 1, 0,95</w:t>
+            </w:r>
           </w:p>
         </w:tc>
         <w:tc>
@@ -8925,13 +9761,20 @@
           <w:p>
             <w:pPr>
               <w:spacing w:after="0" w:line="240" w:lineRule="auto"/>
-              <w:jc w:val="both"/>
-              <w:rPr>
-                <w:rFonts w:ascii="Cambria" w:hAnsi="Cambria"/>
-                <w:sz w:val="28"/>
-                <w:szCs w:val="28"/>
-              </w:rPr>
-            </w:pPr>
+              <w:rPr>
+                <w:rFonts w:ascii="Cambria" w:hAnsi="Cambria"/>
+                <w:sz w:val="24"/>
+                <w:szCs w:val="24"/>
+              </w:rPr>
+            </w:pPr>
+            <w:r>
+              <w:rPr>
+                <w:rFonts w:ascii="Cambria" w:hAnsi="Cambria"/>
+                <w:sz w:val="24"/>
+                <w:szCs w:val="24"/>
+              </w:rPr>
+              <w:t>0,88, 0,93, 0,93</w:t>
+            </w:r>
           </w:p>
         </w:tc>
       </w:tr>
@@ -8946,13 +9789,15 @@
               <w:jc w:val="both"/>
               <w:rPr>
                 <w:rFonts w:ascii="Cambria" w:hAnsi="Cambria"/>
-                <w:sz w:val="28"/>
-                <w:szCs w:val="28"/>
-              </w:rPr>
-            </w:pPr>
-            <w:r>
-              <w:rPr>
-                <w:rFonts w:ascii="Cambria" w:hAnsi="Cambria"/>
+                <w:b/>
+                <w:sz w:val="28"/>
+                <w:szCs w:val="28"/>
+              </w:rPr>
+            </w:pPr>
+            <w:r>
+              <w:rPr>
+                <w:rFonts w:ascii="Cambria" w:hAnsi="Cambria"/>
+                <w:b/>
                 <w:sz w:val="28"/>
                 <w:szCs w:val="28"/>
               </w:rPr>
@@ -8967,13 +9812,22 @@
           <w:p>
             <w:pPr>
               <w:spacing w:after="0" w:line="240" w:lineRule="auto"/>
-              <w:jc w:val="both"/>
-              <w:rPr>
-                <w:rFonts w:ascii="Cambria" w:hAnsi="Cambria"/>
-                <w:sz w:val="28"/>
-                <w:szCs w:val="28"/>
-              </w:rPr>
-            </w:pPr>
+              <w:rPr>
+                <w:rFonts w:ascii="Cambria" w:hAnsi="Cambria" w:cs="Calibri"/>
+                <w:color w:val="000000"/>
+                <w:sz w:val="24"/>
+                <w:szCs w:val="24"/>
+              </w:rPr>
+            </w:pPr>
+            <w:r>
+              <w:rPr>
+                <w:rFonts w:ascii="Cambria" w:hAnsi="Cambria" w:cs="Calibri"/>
+                <w:color w:val="000000"/>
+                <w:sz w:val="24"/>
+                <w:szCs w:val="24"/>
+              </w:rPr>
+              <w:t>0.2, 0.2, 0.4</w:t>
+            </w:r>
           </w:p>
         </w:tc>
         <w:tc>
@@ -8983,13 +9837,22 @@
           <w:p>
             <w:pPr>
               <w:spacing w:after="0" w:line="240" w:lineRule="auto"/>
-              <w:jc w:val="both"/>
-              <w:rPr>
-                <w:rFonts w:ascii="Cambria" w:hAnsi="Cambria"/>
-                <w:sz w:val="28"/>
-                <w:szCs w:val="28"/>
-              </w:rPr>
-            </w:pPr>
+              <w:rPr>
+                <w:rFonts w:ascii="Cambria" w:hAnsi="Cambria" w:cs="Calibri"/>
+                <w:color w:val="000000"/>
+                <w:sz w:val="24"/>
+                <w:szCs w:val="24"/>
+              </w:rPr>
+            </w:pPr>
+            <w:r>
+              <w:rPr>
+                <w:rFonts w:ascii="Cambria" w:hAnsi="Cambria" w:cs="Calibri"/>
+                <w:color w:val="000000"/>
+                <w:sz w:val="24"/>
+                <w:szCs w:val="24"/>
+              </w:rPr>
+              <w:t>3, 3.63, 4.88</w:t>
+            </w:r>
           </w:p>
         </w:tc>
         <w:tc>
@@ -8999,13 +9862,20 @@
           <w:p>
             <w:pPr>
               <w:spacing w:after="0" w:line="240" w:lineRule="auto"/>
-              <w:jc w:val="both"/>
-              <w:rPr>
-                <w:rFonts w:ascii="Cambria" w:hAnsi="Cambria"/>
-                <w:sz w:val="28"/>
-                <w:szCs w:val="28"/>
-              </w:rPr>
-            </w:pPr>
+              <w:rPr>
+                <w:rFonts w:ascii="Cambria" w:hAnsi="Cambria"/>
+                <w:sz w:val="24"/>
+                <w:szCs w:val="24"/>
+              </w:rPr>
+            </w:pPr>
+            <w:r>
+              <w:rPr>
+                <w:rFonts w:ascii="Cambria" w:hAnsi="Cambria"/>
+                <w:sz w:val="24"/>
+                <w:szCs w:val="24"/>
+              </w:rPr>
+              <w:t>1, 1, 0.94</w:t>
+            </w:r>
           </w:p>
         </w:tc>
         <w:tc>
@@ -9015,13 +9885,20 @@
           <w:p>
             <w:pPr>
               <w:spacing w:after="0" w:line="240" w:lineRule="auto"/>
-              <w:jc w:val="both"/>
-              <w:rPr>
-                <w:rFonts w:ascii="Cambria" w:hAnsi="Cambria"/>
-                <w:sz w:val="28"/>
-                <w:szCs w:val="28"/>
-              </w:rPr>
-            </w:pPr>
+              <w:rPr>
+                <w:rFonts w:ascii="Cambria" w:hAnsi="Cambria"/>
+                <w:sz w:val="24"/>
+                <w:szCs w:val="24"/>
+              </w:rPr>
+            </w:pPr>
+            <w:r>
+              <w:rPr>
+                <w:rFonts w:ascii="Cambria" w:hAnsi="Cambria"/>
+                <w:sz w:val="24"/>
+                <w:szCs w:val="24"/>
+              </w:rPr>
+              <w:t>0.88, 0.88, 0.89</w:t>
+            </w:r>
           </w:p>
         </w:tc>
         <w:tc>
@@ -9031,13 +9908,20 @@
           <w:p>
             <w:pPr>
               <w:spacing w:after="0" w:line="240" w:lineRule="auto"/>
-              <w:jc w:val="both"/>
-              <w:rPr>
-                <w:rFonts w:ascii="Cambria" w:hAnsi="Cambria"/>
-                <w:sz w:val="28"/>
-                <w:szCs w:val="28"/>
-              </w:rPr>
-            </w:pPr>
+              <w:rPr>
+                <w:rFonts w:ascii="Cambria" w:hAnsi="Cambria"/>
+                <w:sz w:val="24"/>
+                <w:szCs w:val="24"/>
+              </w:rPr>
+            </w:pPr>
+            <w:r>
+              <w:rPr>
+                <w:rFonts w:ascii="Cambria" w:hAnsi="Cambria"/>
+                <w:sz w:val="24"/>
+                <w:szCs w:val="24"/>
+              </w:rPr>
+              <w:t>0,2, 0,6, 1</w:t>
+            </w:r>
           </w:p>
         </w:tc>
         <w:tc>
@@ -9047,13 +9931,20 @@
           <w:p>
             <w:pPr>
               <w:spacing w:after="0" w:line="240" w:lineRule="auto"/>
-              <w:jc w:val="both"/>
-              <w:rPr>
-                <w:rFonts w:ascii="Cambria" w:hAnsi="Cambria"/>
-                <w:sz w:val="28"/>
-                <w:szCs w:val="28"/>
-              </w:rPr>
-            </w:pPr>
+              <w:rPr>
+                <w:rFonts w:ascii="Cambria" w:hAnsi="Cambria"/>
+                <w:sz w:val="24"/>
+                <w:szCs w:val="24"/>
+              </w:rPr>
+            </w:pPr>
+            <w:r>
+              <w:rPr>
+                <w:rFonts w:ascii="Cambria" w:hAnsi="Cambria"/>
+                <w:sz w:val="24"/>
+                <w:szCs w:val="24"/>
+              </w:rPr>
+              <w:t>3, 5,89, 7,96</w:t>
+            </w:r>
           </w:p>
         </w:tc>
         <w:tc>
@@ -9063,13 +9954,20 @@
           <w:p>
             <w:pPr>
               <w:spacing w:after="0" w:line="240" w:lineRule="auto"/>
-              <w:jc w:val="both"/>
-              <w:rPr>
-                <w:rFonts w:ascii="Cambria" w:hAnsi="Cambria"/>
-                <w:sz w:val="28"/>
-                <w:szCs w:val="28"/>
-              </w:rPr>
-            </w:pPr>
+              <w:rPr>
+                <w:rFonts w:ascii="Cambria" w:hAnsi="Cambria"/>
+                <w:sz w:val="24"/>
+                <w:szCs w:val="24"/>
+              </w:rPr>
+            </w:pPr>
+            <w:r>
+              <w:rPr>
+                <w:rFonts w:ascii="Cambria" w:hAnsi="Cambria"/>
+                <w:sz w:val="24"/>
+                <w:szCs w:val="24"/>
+              </w:rPr>
+              <w:t>1, 1, 0,99</w:t>
+            </w:r>
           </w:p>
         </w:tc>
         <w:tc>
@@ -9079,13 +9977,20 @@
           <w:p>
             <w:pPr>
               <w:spacing w:after="0" w:line="240" w:lineRule="auto"/>
-              <w:jc w:val="both"/>
-              <w:rPr>
-                <w:rFonts w:ascii="Cambria" w:hAnsi="Cambria"/>
-                <w:sz w:val="28"/>
-                <w:szCs w:val="28"/>
-              </w:rPr>
-            </w:pPr>
+              <w:rPr>
+                <w:rFonts w:ascii="Cambria" w:hAnsi="Cambria"/>
+                <w:sz w:val="24"/>
+                <w:szCs w:val="24"/>
+              </w:rPr>
+            </w:pPr>
+            <w:r>
+              <w:rPr>
+                <w:rFonts w:ascii="Cambria" w:hAnsi="Cambria"/>
+                <w:sz w:val="24"/>
+                <w:szCs w:val="24"/>
+              </w:rPr>
+              <w:t>0,88, 0,93, 0,93</w:t>
+            </w:r>
           </w:p>
         </w:tc>
       </w:tr>
@@ -9100,13 +10005,15 @@
               <w:jc w:val="both"/>
               <w:rPr>
                 <w:rFonts w:ascii="Cambria" w:hAnsi="Cambria"/>
-                <w:sz w:val="28"/>
-                <w:szCs w:val="28"/>
-              </w:rPr>
-            </w:pPr>
-            <w:r>
-              <w:rPr>
-                <w:rFonts w:ascii="Cambria" w:hAnsi="Cambria"/>
+                <w:b/>
+                <w:sz w:val="28"/>
+                <w:szCs w:val="28"/>
+              </w:rPr>
+            </w:pPr>
+            <w:r>
+              <w:rPr>
+                <w:rFonts w:ascii="Cambria" w:hAnsi="Cambria"/>
+                <w:b/>
                 <w:sz w:val="28"/>
                 <w:szCs w:val="28"/>
               </w:rPr>
@@ -9121,13 +10028,22 @@
           <w:p>
             <w:pPr>
               <w:spacing w:after="0" w:line="240" w:lineRule="auto"/>
-              <w:jc w:val="both"/>
-              <w:rPr>
-                <w:rFonts w:ascii="Cambria" w:hAnsi="Cambria"/>
-                <w:sz w:val="28"/>
-                <w:szCs w:val="28"/>
-              </w:rPr>
-            </w:pPr>
+              <w:rPr>
+                <w:rFonts w:ascii="Cambria" w:hAnsi="Cambria" w:cs="Calibri"/>
+                <w:color w:val="000000"/>
+                <w:sz w:val="24"/>
+                <w:szCs w:val="24"/>
+              </w:rPr>
+            </w:pPr>
+            <w:r>
+              <w:rPr>
+                <w:rFonts w:ascii="Cambria" w:hAnsi="Cambria" w:cs="Calibri"/>
+                <w:color w:val="000000"/>
+                <w:sz w:val="24"/>
+                <w:szCs w:val="24"/>
+              </w:rPr>
+              <w:t>0.2, 0.2, 0.2</w:t>
+            </w:r>
           </w:p>
         </w:tc>
         <w:tc>
@@ -9137,13 +10053,22 @@
           <w:p>
             <w:pPr>
               <w:spacing w:after="0" w:line="240" w:lineRule="auto"/>
-              <w:jc w:val="both"/>
-              <w:rPr>
-                <w:rFonts w:ascii="Cambria" w:hAnsi="Cambria"/>
-                <w:sz w:val="28"/>
-                <w:szCs w:val="28"/>
-              </w:rPr>
-            </w:pPr>
+              <w:rPr>
+                <w:rFonts w:ascii="Cambria" w:hAnsi="Cambria" w:cs="Calibri"/>
+                <w:color w:val="000000"/>
+                <w:sz w:val="24"/>
+                <w:szCs w:val="24"/>
+              </w:rPr>
+            </w:pPr>
+            <w:r>
+              <w:rPr>
+                <w:rFonts w:ascii="Cambria" w:hAnsi="Cambria" w:cs="Calibri"/>
+                <w:color w:val="000000"/>
+                <w:sz w:val="24"/>
+                <w:szCs w:val="24"/>
+              </w:rPr>
+              <w:t>2, 2, 2</w:t>
+            </w:r>
           </w:p>
         </w:tc>
         <w:tc>
@@ -9153,13 +10078,20 @@
           <w:p>
             <w:pPr>
               <w:spacing w:after="0" w:line="240" w:lineRule="auto"/>
-              <w:jc w:val="both"/>
-              <w:rPr>
-                <w:rFonts w:ascii="Cambria" w:hAnsi="Cambria"/>
-                <w:sz w:val="28"/>
-                <w:szCs w:val="28"/>
-              </w:rPr>
-            </w:pPr>
+              <w:rPr>
+                <w:rFonts w:ascii="Cambria" w:hAnsi="Cambria"/>
+                <w:sz w:val="24"/>
+                <w:szCs w:val="24"/>
+              </w:rPr>
+            </w:pPr>
+            <w:r>
+              <w:rPr>
+                <w:rFonts w:ascii="Cambria" w:hAnsi="Cambria"/>
+                <w:sz w:val="24"/>
+                <w:szCs w:val="24"/>
+              </w:rPr>
+              <w:t>1, 1, 1</w:t>
+            </w:r>
           </w:p>
         </w:tc>
         <w:tc>
@@ -9169,13 +10101,20 @@
           <w:p>
             <w:pPr>
               <w:spacing w:after="0" w:line="240" w:lineRule="auto"/>
-              <w:jc w:val="both"/>
-              <w:rPr>
-                <w:rFonts w:ascii="Cambria" w:hAnsi="Cambria"/>
-                <w:sz w:val="28"/>
-                <w:szCs w:val="28"/>
-              </w:rPr>
-            </w:pPr>
+              <w:rPr>
+                <w:rFonts w:ascii="Cambria" w:hAnsi="Cambria"/>
+                <w:sz w:val="24"/>
+                <w:szCs w:val="24"/>
+              </w:rPr>
+            </w:pPr>
+            <w:r>
+              <w:rPr>
+                <w:rFonts w:ascii="Cambria" w:hAnsi="Cambria"/>
+                <w:sz w:val="24"/>
+                <w:szCs w:val="24"/>
+              </w:rPr>
+              <w:t>0.38, 0.38, 0.38</w:t>
+            </w:r>
           </w:p>
         </w:tc>
         <w:tc>
@@ -9185,13 +10124,20 @@
           <w:p>
             <w:pPr>
               <w:spacing w:after="0" w:line="240" w:lineRule="auto"/>
-              <w:jc w:val="both"/>
-              <w:rPr>
-                <w:rFonts w:ascii="Cambria" w:hAnsi="Cambria"/>
-                <w:sz w:val="28"/>
-                <w:szCs w:val="28"/>
-              </w:rPr>
-            </w:pPr>
+              <w:rPr>
+                <w:rFonts w:ascii="Cambria" w:hAnsi="Cambria"/>
+                <w:sz w:val="24"/>
+                <w:szCs w:val="24"/>
+              </w:rPr>
+            </w:pPr>
+            <w:r>
+              <w:rPr>
+                <w:rFonts w:ascii="Cambria" w:hAnsi="Cambria"/>
+                <w:sz w:val="24"/>
+                <w:szCs w:val="24"/>
+              </w:rPr>
+              <w:t>0, 0,2, 0,2</w:t>
+            </w:r>
           </w:p>
         </w:tc>
         <w:tc>
@@ -9201,13 +10147,20 @@
           <w:p>
             <w:pPr>
               <w:spacing w:after="0" w:line="240" w:lineRule="auto"/>
-              <w:jc w:val="both"/>
-              <w:rPr>
-                <w:rFonts w:ascii="Cambria" w:hAnsi="Cambria"/>
-                <w:sz w:val="28"/>
-                <w:szCs w:val="28"/>
-              </w:rPr>
-            </w:pPr>
+              <w:rPr>
+                <w:rFonts w:ascii="Cambria" w:hAnsi="Cambria"/>
+                <w:sz w:val="24"/>
+                <w:szCs w:val="24"/>
+              </w:rPr>
+            </w:pPr>
+            <w:r>
+              <w:rPr>
+                <w:rFonts w:ascii="Cambria" w:hAnsi="Cambria"/>
+                <w:sz w:val="24"/>
+                <w:szCs w:val="24"/>
+              </w:rPr>
+              <w:t>0, 1, 1</w:t>
+            </w:r>
           </w:p>
         </w:tc>
         <w:tc>
@@ -9217,13 +10170,22 @@
           <w:p>
             <w:pPr>
               <w:spacing w:after="0" w:line="240" w:lineRule="auto"/>
-              <w:jc w:val="both"/>
-              <w:rPr>
-                <w:rFonts w:ascii="Cambria" w:hAnsi="Cambria"/>
-                <w:sz w:val="28"/>
-                <w:szCs w:val="28"/>
-              </w:rPr>
-            </w:pPr>
+              <w:rPr>
+                <w:rFonts w:ascii="Cambria" w:hAnsi="Cambria"/>
+                <w:sz w:val="24"/>
+                <w:szCs w:val="24"/>
+                <w:lang w:val="en-US"/>
+              </w:rPr>
+            </w:pPr>
+            <w:r>
+              <w:rPr>
+                <w:rFonts w:ascii="Cambria" w:hAnsi="Cambria"/>
+                <w:sz w:val="24"/>
+                <w:szCs w:val="24"/>
+                <w:lang w:val="en-US"/>
+              </w:rPr>
+              <w:t>0, 0, 0</w:t>
+            </w:r>
           </w:p>
         </w:tc>
         <w:tc>
@@ -9233,13 +10195,20 @@
           <w:p>
             <w:pPr>
               <w:spacing w:after="0" w:line="240" w:lineRule="auto"/>
-              <w:jc w:val="both"/>
-              <w:rPr>
-                <w:rFonts w:ascii="Cambria" w:hAnsi="Cambria"/>
-                <w:sz w:val="28"/>
-                <w:szCs w:val="28"/>
-              </w:rPr>
-            </w:pPr>
+              <w:rPr>
+                <w:rFonts w:ascii="Cambria" w:hAnsi="Cambria"/>
+                <w:sz w:val="24"/>
+                <w:szCs w:val="24"/>
+              </w:rPr>
+            </w:pPr>
+            <w:r>
+              <w:rPr>
+                <w:rFonts w:ascii="Cambria" w:hAnsi="Cambria"/>
+                <w:sz w:val="24"/>
+                <w:szCs w:val="24"/>
+              </w:rPr>
+              <w:t>0, 0,13, 0,13</w:t>
+            </w:r>
           </w:p>
         </w:tc>
       </w:tr>
@@ -9254,16 +10223,19 @@
               <w:jc w:val="both"/>
               <w:rPr>
                 <w:rFonts w:ascii="Cambria" w:hAnsi="Cambria"/>
-                <w:sz w:val="28"/>
-                <w:szCs w:val="28"/>
-              </w:rPr>
-            </w:pPr>
-            <w:r>
-              <w:rPr>
-                <w:rFonts w:ascii="Cambria" w:hAnsi="Cambria"/>
-                <w:sz w:val="28"/>
-                <w:szCs w:val="28"/>
-              </w:rPr>
+                <w:b/>
+                <w:sz w:val="28"/>
+                <w:szCs w:val="28"/>
+              </w:rPr>
+            </w:pPr>
+            <w:r>
+              <w:rPr>
+                <w:rFonts w:ascii="Cambria" w:hAnsi="Cambria"/>
+                <w:b/>
+                <w:sz w:val="28"/>
+                <w:szCs w:val="28"/>
+              </w:rPr>
+              <w:lastRenderedPageBreak/>
               <w:t>16</w:t>
             </w:r>
           </w:p>
@@ -9275,13 +10247,22 @@
           <w:p>
             <w:pPr>
               <w:spacing w:after="0" w:line="240" w:lineRule="auto"/>
-              <w:jc w:val="both"/>
-              <w:rPr>
-                <w:rFonts w:ascii="Cambria" w:hAnsi="Cambria"/>
-                <w:sz w:val="28"/>
-                <w:szCs w:val="28"/>
-              </w:rPr>
-            </w:pPr>
+              <w:rPr>
+                <w:rFonts w:ascii="Cambria" w:hAnsi="Cambria" w:cs="Calibri"/>
+                <w:color w:val="000000"/>
+                <w:sz w:val="24"/>
+                <w:szCs w:val="24"/>
+              </w:rPr>
+            </w:pPr>
+            <w:r>
+              <w:rPr>
+                <w:rFonts w:ascii="Cambria" w:hAnsi="Cambria" w:cs="Calibri"/>
+                <w:color w:val="000000"/>
+                <w:sz w:val="24"/>
+                <w:szCs w:val="24"/>
+              </w:rPr>
+              <w:t>0, 0, 0</w:t>
+            </w:r>
           </w:p>
         </w:tc>
         <w:tc>
@@ -9291,13 +10272,22 @@
           <w:p>
             <w:pPr>
               <w:spacing w:after="0" w:line="240" w:lineRule="auto"/>
-              <w:jc w:val="both"/>
-              <w:rPr>
-                <w:rFonts w:ascii="Cambria" w:hAnsi="Cambria"/>
-                <w:sz w:val="28"/>
-                <w:szCs w:val="28"/>
-              </w:rPr>
-            </w:pPr>
+              <w:rPr>
+                <w:rFonts w:ascii="Cambria" w:hAnsi="Cambria" w:cs="Calibri"/>
+                <w:color w:val="000000"/>
+                <w:sz w:val="24"/>
+                <w:szCs w:val="24"/>
+              </w:rPr>
+            </w:pPr>
+            <w:r>
+              <w:rPr>
+                <w:rFonts w:ascii="Cambria" w:hAnsi="Cambria" w:cs="Calibri"/>
+                <w:color w:val="000000"/>
+                <w:sz w:val="24"/>
+                <w:szCs w:val="24"/>
+              </w:rPr>
+              <w:t>0, 0, 0.43</w:t>
+            </w:r>
           </w:p>
         </w:tc>
         <w:tc>
@@ -9307,13 +10297,21 @@
           <w:p>
             <w:pPr>
               <w:spacing w:after="0" w:line="240" w:lineRule="auto"/>
-              <w:jc w:val="both"/>
-              <w:rPr>
-                <w:rFonts w:ascii="Cambria" w:hAnsi="Cambria"/>
-                <w:sz w:val="28"/>
-                <w:szCs w:val="28"/>
-              </w:rPr>
-            </w:pPr>
+              <w:rPr>
+                <w:rFonts w:ascii="Cambria" w:hAnsi="Cambria"/>
+                <w:sz w:val="24"/>
+                <w:szCs w:val="24"/>
+              </w:rPr>
+            </w:pPr>
+            <w:r>
+              <w:rPr>
+                <w:rFonts w:ascii="Cambria" w:hAnsi="Cambria"/>
+                <w:sz w:val="24"/>
+                <w:szCs w:val="24"/>
+                <w:lang w:val="en-US"/>
+              </w:rPr>
+              <w:t>0, 0, 0</w:t>
+            </w:r>
           </w:p>
         </w:tc>
         <w:tc>
@@ -9323,13 +10321,20 @@
           <w:p>
             <w:pPr>
               <w:spacing w:after="0" w:line="240" w:lineRule="auto"/>
-              <w:jc w:val="both"/>
-              <w:rPr>
-                <w:rFonts w:ascii="Cambria" w:hAnsi="Cambria"/>
-                <w:sz w:val="28"/>
-                <w:szCs w:val="28"/>
-              </w:rPr>
-            </w:pPr>
+              <w:rPr>
+                <w:rFonts w:ascii="Cambria" w:hAnsi="Cambria"/>
+                <w:sz w:val="24"/>
+                <w:szCs w:val="24"/>
+              </w:rPr>
+            </w:pPr>
+            <w:r>
+              <w:rPr>
+                <w:rFonts w:ascii="Cambria" w:hAnsi="Cambria"/>
+                <w:sz w:val="24"/>
+                <w:szCs w:val="24"/>
+              </w:rPr>
+              <w:t>0, 0, 0.03</w:t>
+            </w:r>
           </w:p>
         </w:tc>
         <w:tc>
@@ -9339,13 +10344,20 @@
           <w:p>
             <w:pPr>
               <w:spacing w:after="0" w:line="240" w:lineRule="auto"/>
-              <w:jc w:val="both"/>
-              <w:rPr>
-                <w:rFonts w:ascii="Cambria" w:hAnsi="Cambria"/>
-                <w:sz w:val="28"/>
-                <w:szCs w:val="28"/>
-              </w:rPr>
-            </w:pPr>
+              <w:rPr>
+                <w:rFonts w:ascii="Cambria" w:hAnsi="Cambria"/>
+                <w:sz w:val="24"/>
+                <w:szCs w:val="24"/>
+              </w:rPr>
+            </w:pPr>
+            <w:r>
+              <w:rPr>
+                <w:rFonts w:ascii="Cambria" w:hAnsi="Cambria"/>
+                <w:sz w:val="24"/>
+                <w:szCs w:val="24"/>
+              </w:rPr>
+              <w:t>0,2, 0,2, 0,2</w:t>
+            </w:r>
           </w:p>
         </w:tc>
         <w:tc>
@@ -9355,13 +10367,20 @@
           <w:p>
             <w:pPr>
               <w:spacing w:after="0" w:line="240" w:lineRule="auto"/>
-              <w:jc w:val="both"/>
-              <w:rPr>
-                <w:rFonts w:ascii="Cambria" w:hAnsi="Cambria"/>
-                <w:sz w:val="28"/>
-                <w:szCs w:val="28"/>
-              </w:rPr>
-            </w:pPr>
+              <w:rPr>
+                <w:rFonts w:ascii="Cambria" w:hAnsi="Cambria"/>
+                <w:sz w:val="24"/>
+                <w:szCs w:val="24"/>
+              </w:rPr>
+            </w:pPr>
+            <w:r>
+              <w:rPr>
+                <w:rFonts w:ascii="Cambria" w:hAnsi="Cambria"/>
+                <w:sz w:val="24"/>
+                <w:szCs w:val="24"/>
+              </w:rPr>
+              <w:t>3, 3, 3,39</w:t>
+            </w:r>
           </w:p>
         </w:tc>
         <w:tc>
@@ -9371,13 +10390,20 @@
           <w:p>
             <w:pPr>
               <w:spacing w:after="0" w:line="240" w:lineRule="auto"/>
-              <w:jc w:val="both"/>
-              <w:rPr>
-                <w:rFonts w:ascii="Cambria" w:hAnsi="Cambria"/>
-                <w:sz w:val="28"/>
-                <w:szCs w:val="28"/>
-              </w:rPr>
-            </w:pPr>
+              <w:rPr>
+                <w:rFonts w:ascii="Cambria" w:hAnsi="Cambria"/>
+                <w:sz w:val="24"/>
+                <w:szCs w:val="24"/>
+              </w:rPr>
+            </w:pPr>
+            <w:r>
+              <w:rPr>
+                <w:rFonts w:ascii="Cambria" w:hAnsi="Cambria"/>
+                <w:sz w:val="24"/>
+                <w:szCs w:val="24"/>
+              </w:rPr>
+              <w:t>1, 1, 0,93</w:t>
+            </w:r>
           </w:p>
         </w:tc>
         <w:tc>
@@ -9387,13 +10413,20 @@
           <w:p>
             <w:pPr>
               <w:spacing w:after="0" w:line="240" w:lineRule="auto"/>
-              <w:jc w:val="both"/>
-              <w:rPr>
-                <w:rFonts w:ascii="Cambria" w:hAnsi="Cambria"/>
-                <w:sz w:val="28"/>
-                <w:szCs w:val="28"/>
-              </w:rPr>
-            </w:pPr>
+              <w:rPr>
+                <w:rFonts w:ascii="Cambria" w:hAnsi="Cambria"/>
+                <w:sz w:val="24"/>
+                <w:szCs w:val="24"/>
+              </w:rPr>
+            </w:pPr>
+            <w:r>
+              <w:rPr>
+                <w:rFonts w:ascii="Cambria" w:hAnsi="Cambria"/>
+                <w:sz w:val="24"/>
+                <w:szCs w:val="24"/>
+              </w:rPr>
+              <w:t>0,88, 0,88, 0,88</w:t>
+            </w:r>
           </w:p>
         </w:tc>
       </w:tr>
@@ -9408,13 +10441,15 @@
               <w:jc w:val="both"/>
               <w:rPr>
                 <w:rFonts w:ascii="Cambria" w:hAnsi="Cambria"/>
-                <w:sz w:val="28"/>
-                <w:szCs w:val="28"/>
-              </w:rPr>
-            </w:pPr>
-            <w:r>
-              <w:rPr>
-                <w:rFonts w:ascii="Cambria" w:hAnsi="Cambria"/>
+                <w:b/>
+                <w:sz w:val="28"/>
+                <w:szCs w:val="28"/>
+              </w:rPr>
+            </w:pPr>
+            <w:r>
+              <w:rPr>
+                <w:rFonts w:ascii="Cambria" w:hAnsi="Cambria"/>
+                <w:b/>
                 <w:sz w:val="28"/>
                 <w:szCs w:val="28"/>
               </w:rPr>
@@ -9429,13 +10464,22 @@
           <w:p>
             <w:pPr>
               <w:spacing w:after="0" w:line="240" w:lineRule="auto"/>
-              <w:jc w:val="both"/>
-              <w:rPr>
-                <w:rFonts w:ascii="Cambria" w:hAnsi="Cambria"/>
-                <w:sz w:val="28"/>
-                <w:szCs w:val="28"/>
-              </w:rPr>
-            </w:pPr>
+              <w:rPr>
+                <w:rFonts w:ascii="Cambria" w:hAnsi="Cambria" w:cs="Calibri"/>
+                <w:color w:val="000000"/>
+                <w:sz w:val="24"/>
+                <w:szCs w:val="24"/>
+              </w:rPr>
+            </w:pPr>
+            <w:r>
+              <w:rPr>
+                <w:rFonts w:ascii="Cambria" w:hAnsi="Cambria" w:cs="Calibri"/>
+                <w:color w:val="000000"/>
+                <w:sz w:val="24"/>
+                <w:szCs w:val="24"/>
+              </w:rPr>
+              <w:t>0, 0.2, 0.2</w:t>
+            </w:r>
           </w:p>
         </w:tc>
         <w:tc>
@@ -9445,13 +10489,22 @@
           <w:p>
             <w:pPr>
               <w:spacing w:after="0" w:line="240" w:lineRule="auto"/>
-              <w:jc w:val="both"/>
-              <w:rPr>
-                <w:rFonts w:ascii="Cambria" w:hAnsi="Cambria"/>
-                <w:sz w:val="28"/>
-                <w:szCs w:val="28"/>
-              </w:rPr>
-            </w:pPr>
+              <w:rPr>
+                <w:rFonts w:ascii="Cambria" w:hAnsi="Cambria" w:cs="Calibri"/>
+                <w:color w:val="000000"/>
+                <w:sz w:val="24"/>
+                <w:szCs w:val="24"/>
+              </w:rPr>
+            </w:pPr>
+            <w:r>
+              <w:rPr>
+                <w:rFonts w:ascii="Cambria" w:hAnsi="Cambria" w:cs="Calibri"/>
+                <w:color w:val="000000"/>
+                <w:sz w:val="24"/>
+                <w:szCs w:val="24"/>
+              </w:rPr>
+              <w:t>1, 3.39, 3.82</w:t>
+            </w:r>
           </w:p>
         </w:tc>
         <w:tc>
@@ -9461,13 +10514,20 @@
           <w:p>
             <w:pPr>
               <w:spacing w:after="0" w:line="240" w:lineRule="auto"/>
-              <w:jc w:val="both"/>
-              <w:rPr>
-                <w:rFonts w:ascii="Cambria" w:hAnsi="Cambria"/>
-                <w:sz w:val="28"/>
-                <w:szCs w:val="28"/>
-              </w:rPr>
-            </w:pPr>
+              <w:rPr>
+                <w:rFonts w:ascii="Cambria" w:hAnsi="Cambria"/>
+                <w:sz w:val="24"/>
+                <w:szCs w:val="24"/>
+              </w:rPr>
+            </w:pPr>
+            <w:r>
+              <w:rPr>
+                <w:rFonts w:ascii="Cambria" w:hAnsi="Cambria"/>
+                <w:sz w:val="24"/>
+                <w:szCs w:val="24"/>
+              </w:rPr>
+              <w:t>1, 0.82, 0.84</w:t>
+            </w:r>
           </w:p>
         </w:tc>
         <w:tc>
@@ -9477,13 +10537,20 @@
           <w:p>
             <w:pPr>
               <w:spacing w:after="0" w:line="240" w:lineRule="auto"/>
-              <w:jc w:val="both"/>
-              <w:rPr>
-                <w:rFonts w:ascii="Cambria" w:hAnsi="Cambria"/>
-                <w:sz w:val="28"/>
-                <w:szCs w:val="28"/>
-              </w:rPr>
-            </w:pPr>
+              <w:rPr>
+                <w:rFonts w:ascii="Cambria" w:hAnsi="Cambria"/>
+                <w:sz w:val="24"/>
+                <w:szCs w:val="24"/>
+              </w:rPr>
+            </w:pPr>
+            <w:r>
+              <w:rPr>
+                <w:rFonts w:ascii="Cambria" w:hAnsi="Cambria"/>
+                <w:sz w:val="24"/>
+                <w:szCs w:val="24"/>
+              </w:rPr>
+              <w:t>0.13, 0.51, 0.52</w:t>
+            </w:r>
           </w:p>
         </w:tc>
         <w:tc>
@@ -9493,13 +10560,20 @@
           <w:p>
             <w:pPr>
               <w:spacing w:after="0" w:line="240" w:lineRule="auto"/>
-              <w:jc w:val="both"/>
-              <w:rPr>
-                <w:rFonts w:ascii="Cambria" w:hAnsi="Cambria"/>
-                <w:sz w:val="28"/>
-                <w:szCs w:val="28"/>
-              </w:rPr>
-            </w:pPr>
+              <w:rPr>
+                <w:rFonts w:ascii="Cambria" w:hAnsi="Cambria"/>
+                <w:sz w:val="24"/>
+                <w:szCs w:val="24"/>
+              </w:rPr>
+            </w:pPr>
+            <w:r>
+              <w:rPr>
+                <w:rFonts w:ascii="Cambria" w:hAnsi="Cambria"/>
+                <w:sz w:val="24"/>
+                <w:szCs w:val="24"/>
+              </w:rPr>
+              <w:t>0,2, 0,6, 1</w:t>
+            </w:r>
           </w:p>
         </w:tc>
         <w:tc>
@@ -9509,13 +10583,20 @@
           <w:p>
             <w:pPr>
               <w:spacing w:after="0" w:line="240" w:lineRule="auto"/>
-              <w:jc w:val="both"/>
-              <w:rPr>
-                <w:rFonts w:ascii="Cambria" w:hAnsi="Cambria"/>
-                <w:sz w:val="28"/>
-                <w:szCs w:val="28"/>
-              </w:rPr>
-            </w:pPr>
+              <w:rPr>
+                <w:rFonts w:ascii="Cambria" w:hAnsi="Cambria"/>
+                <w:sz w:val="24"/>
+                <w:szCs w:val="24"/>
+              </w:rPr>
+            </w:pPr>
+            <w:r>
+              <w:rPr>
+                <w:rFonts w:ascii="Cambria" w:hAnsi="Cambria"/>
+                <w:sz w:val="24"/>
+                <w:szCs w:val="24"/>
+              </w:rPr>
+              <w:t>3, 6,39, 8,85</w:t>
+            </w:r>
           </w:p>
         </w:tc>
         <w:tc>
@@ -9525,13 +10606,20 @@
           <w:p>
             <w:pPr>
               <w:spacing w:after="0" w:line="240" w:lineRule="auto"/>
-              <w:jc w:val="both"/>
-              <w:rPr>
-                <w:rFonts w:ascii="Cambria" w:hAnsi="Cambria"/>
-                <w:sz w:val="28"/>
-                <w:szCs w:val="28"/>
-              </w:rPr>
-            </w:pPr>
+              <w:rPr>
+                <w:rFonts w:ascii="Cambria" w:hAnsi="Cambria"/>
+                <w:sz w:val="24"/>
+                <w:szCs w:val="24"/>
+              </w:rPr>
+            </w:pPr>
+            <w:r>
+              <w:rPr>
+                <w:rFonts w:ascii="Cambria" w:hAnsi="Cambria"/>
+                <w:sz w:val="24"/>
+                <w:szCs w:val="24"/>
+              </w:rPr>
+              <w:t>1, 1, 1</w:t>
+            </w:r>
           </w:p>
         </w:tc>
         <w:tc>
@@ -9541,13 +10629,20 @@
           <w:p>
             <w:pPr>
               <w:spacing w:after="0" w:line="240" w:lineRule="auto"/>
-              <w:jc w:val="both"/>
-              <w:rPr>
-                <w:rFonts w:ascii="Cambria" w:hAnsi="Cambria"/>
-                <w:sz w:val="28"/>
-                <w:szCs w:val="28"/>
-              </w:rPr>
-            </w:pPr>
+              <w:rPr>
+                <w:rFonts w:ascii="Cambria" w:hAnsi="Cambria"/>
+                <w:sz w:val="24"/>
+                <w:szCs w:val="24"/>
+              </w:rPr>
+            </w:pPr>
+            <w:r>
+              <w:rPr>
+                <w:rFonts w:ascii="Cambria" w:hAnsi="Cambria"/>
+                <w:sz w:val="24"/>
+                <w:szCs w:val="24"/>
+              </w:rPr>
+              <w:t>0,88, 0,93, 0,93</w:t>
+            </w:r>
           </w:p>
         </w:tc>
       </w:tr>
@@ -9562,13 +10657,15 @@
               <w:jc w:val="both"/>
               <w:rPr>
                 <w:rFonts w:ascii="Cambria" w:hAnsi="Cambria"/>
-                <w:sz w:val="28"/>
-                <w:szCs w:val="28"/>
-              </w:rPr>
-            </w:pPr>
-            <w:r>
-              <w:rPr>
-                <w:rFonts w:ascii="Cambria" w:hAnsi="Cambria"/>
+                <w:b/>
+                <w:sz w:val="28"/>
+                <w:szCs w:val="28"/>
+              </w:rPr>
+            </w:pPr>
+            <w:r>
+              <w:rPr>
+                <w:rFonts w:ascii="Cambria" w:hAnsi="Cambria"/>
+                <w:b/>
                 <w:sz w:val="28"/>
                 <w:szCs w:val="28"/>
               </w:rPr>
@@ -9583,13 +10680,22 @@
           <w:p>
             <w:pPr>
               <w:spacing w:after="0" w:line="240" w:lineRule="auto"/>
-              <w:jc w:val="both"/>
-              <w:rPr>
-                <w:rFonts w:ascii="Cambria" w:hAnsi="Cambria"/>
-                <w:sz w:val="28"/>
-                <w:szCs w:val="28"/>
-              </w:rPr>
-            </w:pPr>
+              <w:rPr>
+                <w:rFonts w:ascii="Cambria" w:hAnsi="Cambria" w:cs="Calibri"/>
+                <w:color w:val="000000"/>
+                <w:sz w:val="24"/>
+                <w:szCs w:val="24"/>
+              </w:rPr>
+            </w:pPr>
+            <w:r>
+              <w:rPr>
+                <w:rFonts w:ascii="Cambria" w:hAnsi="Cambria" w:cs="Calibri"/>
+                <w:color w:val="000000"/>
+                <w:sz w:val="24"/>
+                <w:szCs w:val="24"/>
+              </w:rPr>
+              <w:t>0.2, 0.4, 0.4</w:t>
+            </w:r>
           </w:p>
         </w:tc>
         <w:tc>
@@ -9599,13 +10705,22 @@
           <w:p>
             <w:pPr>
               <w:spacing w:after="0" w:line="240" w:lineRule="auto"/>
-              <w:jc w:val="both"/>
-              <w:rPr>
-                <w:rFonts w:ascii="Cambria" w:hAnsi="Cambria"/>
-                <w:sz w:val="28"/>
-                <w:szCs w:val="28"/>
-              </w:rPr>
-            </w:pPr>
+              <w:rPr>
+                <w:rFonts w:ascii="Cambria" w:hAnsi="Cambria" w:cs="Calibri"/>
+                <w:color w:val="000000"/>
+                <w:sz w:val="24"/>
+                <w:szCs w:val="24"/>
+              </w:rPr>
+            </w:pPr>
+            <w:r>
+              <w:rPr>
+                <w:rFonts w:ascii="Cambria" w:hAnsi="Cambria" w:cs="Calibri"/>
+                <w:color w:val="000000"/>
+                <w:sz w:val="24"/>
+                <w:szCs w:val="24"/>
+              </w:rPr>
+              <w:t>2, 3.89, 3.89</w:t>
+            </w:r>
           </w:p>
         </w:tc>
         <w:tc>
@@ -9615,13 +10730,20 @@
           <w:p>
             <w:pPr>
               <w:spacing w:after="0" w:line="240" w:lineRule="auto"/>
-              <w:jc w:val="both"/>
-              <w:rPr>
-                <w:rFonts w:ascii="Cambria" w:hAnsi="Cambria"/>
-                <w:sz w:val="28"/>
-                <w:szCs w:val="28"/>
-              </w:rPr>
-            </w:pPr>
+              <w:rPr>
+                <w:rFonts w:ascii="Cambria" w:hAnsi="Cambria"/>
+                <w:sz w:val="24"/>
+                <w:szCs w:val="24"/>
+              </w:rPr>
+            </w:pPr>
+            <w:r>
+              <w:rPr>
+                <w:rFonts w:ascii="Cambria" w:hAnsi="Cambria"/>
+                <w:sz w:val="24"/>
+                <w:szCs w:val="24"/>
+              </w:rPr>
+              <w:t>1, 0.91, 0.91</w:t>
+            </w:r>
           </w:p>
         </w:tc>
         <w:tc>
@@ -9631,13 +10753,20 @@
           <w:p>
             <w:pPr>
               <w:spacing w:after="0" w:line="240" w:lineRule="auto"/>
-              <w:jc w:val="both"/>
-              <w:rPr>
-                <w:rFonts w:ascii="Cambria" w:hAnsi="Cambria"/>
-                <w:sz w:val="28"/>
-                <w:szCs w:val="28"/>
-              </w:rPr>
-            </w:pPr>
+              <w:rPr>
+                <w:rFonts w:ascii="Cambria" w:hAnsi="Cambria"/>
+                <w:sz w:val="24"/>
+                <w:szCs w:val="24"/>
+              </w:rPr>
+            </w:pPr>
+            <w:r>
+              <w:rPr>
+                <w:rFonts w:ascii="Cambria" w:hAnsi="Cambria"/>
+                <w:sz w:val="24"/>
+                <w:szCs w:val="24"/>
+              </w:rPr>
+              <w:t>0.38, 0.65, 0.65</w:t>
+            </w:r>
           </w:p>
         </w:tc>
         <w:tc>
@@ -9647,13 +10776,20 @@
           <w:p>
             <w:pPr>
               <w:spacing w:after="0" w:line="240" w:lineRule="auto"/>
-              <w:jc w:val="both"/>
-              <w:rPr>
-                <w:rFonts w:ascii="Cambria" w:hAnsi="Cambria"/>
-                <w:sz w:val="28"/>
-                <w:szCs w:val="28"/>
-              </w:rPr>
-            </w:pPr>
+              <w:rPr>
+                <w:rFonts w:ascii="Cambria" w:hAnsi="Cambria"/>
+                <w:sz w:val="24"/>
+                <w:szCs w:val="24"/>
+              </w:rPr>
+            </w:pPr>
+            <w:r>
+              <w:rPr>
+                <w:rFonts w:ascii="Cambria" w:hAnsi="Cambria"/>
+                <w:sz w:val="24"/>
+                <w:szCs w:val="24"/>
+              </w:rPr>
+              <w:t>0,2, 0,2, 0,4</w:t>
+            </w:r>
           </w:p>
         </w:tc>
         <w:tc>
@@ -9663,13 +10799,20 @@
           <w:p>
             <w:pPr>
               <w:spacing w:after="0" w:line="240" w:lineRule="auto"/>
-              <w:jc w:val="both"/>
-              <w:rPr>
-                <w:rFonts w:ascii="Cambria" w:hAnsi="Cambria"/>
-                <w:sz w:val="28"/>
-                <w:szCs w:val="28"/>
-              </w:rPr>
-            </w:pPr>
+              <w:rPr>
+                <w:rFonts w:ascii="Cambria" w:hAnsi="Cambria"/>
+                <w:sz w:val="24"/>
+                <w:szCs w:val="24"/>
+              </w:rPr>
+            </w:pPr>
+            <w:r>
+              <w:rPr>
+                <w:rFonts w:ascii="Cambria" w:hAnsi="Cambria"/>
+                <w:sz w:val="24"/>
+                <w:szCs w:val="24"/>
+              </w:rPr>
+              <w:t>3, 4,13, 5,42</w:t>
+            </w:r>
           </w:p>
         </w:tc>
         <w:tc>
@@ -9679,13 +10822,20 @@
           <w:p>
             <w:pPr>
               <w:spacing w:after="0" w:line="240" w:lineRule="auto"/>
-              <w:jc w:val="both"/>
-              <w:rPr>
-                <w:rFonts w:ascii="Cambria" w:hAnsi="Cambria"/>
-                <w:sz w:val="28"/>
-                <w:szCs w:val="28"/>
-              </w:rPr>
-            </w:pPr>
+              <w:rPr>
+                <w:rFonts w:ascii="Cambria" w:hAnsi="Cambria"/>
+                <w:sz w:val="24"/>
+                <w:szCs w:val="24"/>
+              </w:rPr>
+            </w:pPr>
+            <w:r>
+              <w:rPr>
+                <w:rFonts w:ascii="Cambria" w:hAnsi="Cambria"/>
+                <w:sz w:val="24"/>
+                <w:szCs w:val="24"/>
+              </w:rPr>
+              <w:t>1, 1, 0,93</w:t>
+            </w:r>
           </w:p>
         </w:tc>
         <w:tc>
@@ -9695,13 +10845,20 @@
           <w:p>
             <w:pPr>
               <w:spacing w:after="0" w:line="240" w:lineRule="auto"/>
-              <w:jc w:val="both"/>
-              <w:rPr>
-                <w:rFonts w:ascii="Cambria" w:hAnsi="Cambria"/>
-                <w:sz w:val="28"/>
-                <w:szCs w:val="28"/>
-              </w:rPr>
-            </w:pPr>
+              <w:rPr>
+                <w:rFonts w:ascii="Cambria" w:hAnsi="Cambria"/>
+                <w:sz w:val="24"/>
+                <w:szCs w:val="24"/>
+              </w:rPr>
+            </w:pPr>
+            <w:r>
+              <w:rPr>
+                <w:rFonts w:ascii="Cambria" w:hAnsi="Cambria"/>
+                <w:sz w:val="24"/>
+                <w:szCs w:val="24"/>
+              </w:rPr>
+              <w:t>0,88, 0,89, 0,91</w:t>
+            </w:r>
           </w:p>
         </w:tc>
       </w:tr>
@@ -9716,13 +10873,15 @@
               <w:jc w:val="both"/>
               <w:rPr>
                 <w:rFonts w:ascii="Cambria" w:hAnsi="Cambria"/>
-                <w:sz w:val="28"/>
-                <w:szCs w:val="28"/>
-              </w:rPr>
-            </w:pPr>
-            <w:r>
-              <w:rPr>
-                <w:rFonts w:ascii="Cambria" w:hAnsi="Cambria"/>
+                <w:b/>
+                <w:sz w:val="28"/>
+                <w:szCs w:val="28"/>
+              </w:rPr>
+            </w:pPr>
+            <w:r>
+              <w:rPr>
+                <w:rFonts w:ascii="Cambria" w:hAnsi="Cambria"/>
+                <w:b/>
                 <w:sz w:val="28"/>
                 <w:szCs w:val="28"/>
               </w:rPr>
@@ -9737,13 +10896,22 @@
           <w:p>
             <w:pPr>
               <w:spacing w:after="0" w:line="240" w:lineRule="auto"/>
-              <w:jc w:val="both"/>
-              <w:rPr>
-                <w:rFonts w:ascii="Cambria" w:hAnsi="Cambria"/>
-                <w:sz w:val="28"/>
-                <w:szCs w:val="28"/>
-              </w:rPr>
-            </w:pPr>
+              <w:rPr>
+                <w:rFonts w:ascii="Cambria" w:hAnsi="Cambria" w:cs="Calibri"/>
+                <w:color w:val="000000"/>
+                <w:sz w:val="24"/>
+                <w:szCs w:val="24"/>
+              </w:rPr>
+            </w:pPr>
+            <w:r>
+              <w:rPr>
+                <w:rFonts w:ascii="Cambria" w:hAnsi="Cambria" w:cs="Calibri"/>
+                <w:color w:val="000000"/>
+                <w:sz w:val="24"/>
+                <w:szCs w:val="24"/>
+              </w:rPr>
+              <w:t>0.2, 0.4, 0.8</w:t>
+            </w:r>
           </w:p>
         </w:tc>
         <w:tc>
@@ -9753,13 +10921,22 @@
           <w:p>
             <w:pPr>
               <w:spacing w:after="0" w:line="240" w:lineRule="auto"/>
-              <w:jc w:val="both"/>
-              <w:rPr>
-                <w:rFonts w:ascii="Cambria" w:hAnsi="Cambria"/>
-                <w:sz w:val="28"/>
-                <w:szCs w:val="28"/>
-              </w:rPr>
-            </w:pPr>
+              <w:rPr>
+                <w:rFonts w:ascii="Cambria" w:hAnsi="Cambria" w:cs="Calibri"/>
+                <w:color w:val="000000"/>
+                <w:sz w:val="24"/>
+                <w:szCs w:val="24"/>
+              </w:rPr>
+            </w:pPr>
+            <w:r>
+              <w:rPr>
+                <w:rFonts w:ascii="Cambria" w:hAnsi="Cambria" w:cs="Calibri"/>
+                <w:color w:val="000000"/>
+                <w:sz w:val="24"/>
+                <w:szCs w:val="24"/>
+              </w:rPr>
+              <w:t>3, 5.39, 7.46</w:t>
+            </w:r>
           </w:p>
         </w:tc>
         <w:tc>
@@ -9769,13 +10946,20 @@
           <w:p>
             <w:pPr>
               <w:spacing w:after="0" w:line="240" w:lineRule="auto"/>
-              <w:jc w:val="both"/>
-              <w:rPr>
-                <w:rFonts w:ascii="Cambria" w:hAnsi="Cambria"/>
-                <w:sz w:val="28"/>
-                <w:szCs w:val="28"/>
-              </w:rPr>
-            </w:pPr>
+              <w:rPr>
+                <w:rFonts w:ascii="Cambria" w:hAnsi="Cambria"/>
+                <w:sz w:val="24"/>
+                <w:szCs w:val="24"/>
+              </w:rPr>
+            </w:pPr>
+            <w:r>
+              <w:rPr>
+                <w:rFonts w:ascii="Cambria" w:hAnsi="Cambria"/>
+                <w:sz w:val="24"/>
+                <w:szCs w:val="24"/>
+              </w:rPr>
+              <w:t>1, 1, 0.98</w:t>
+            </w:r>
           </w:p>
         </w:tc>
         <w:tc>
@@ -9785,13 +10969,20 @@
           <w:p>
             <w:pPr>
               <w:spacing w:after="0" w:line="240" w:lineRule="auto"/>
-              <w:jc w:val="both"/>
-              <w:rPr>
-                <w:rFonts w:ascii="Cambria" w:hAnsi="Cambria"/>
-                <w:sz w:val="28"/>
-                <w:szCs w:val="28"/>
-              </w:rPr>
-            </w:pPr>
+              <w:rPr>
+                <w:rFonts w:ascii="Cambria" w:hAnsi="Cambria"/>
+                <w:sz w:val="24"/>
+                <w:szCs w:val="24"/>
+              </w:rPr>
+            </w:pPr>
+            <w:r>
+              <w:rPr>
+                <w:rFonts w:ascii="Cambria" w:hAnsi="Cambria"/>
+                <w:sz w:val="24"/>
+                <w:szCs w:val="24"/>
+              </w:rPr>
+              <w:t>0.88, 0.93, 0.93</w:t>
+            </w:r>
           </w:p>
         </w:tc>
         <w:tc>
@@ -9801,13 +10992,20 @@
           <w:p>
             <w:pPr>
               <w:spacing w:after="0" w:line="240" w:lineRule="auto"/>
-              <w:jc w:val="both"/>
-              <w:rPr>
-                <w:rFonts w:ascii="Cambria" w:hAnsi="Cambria"/>
-                <w:sz w:val="28"/>
-                <w:szCs w:val="28"/>
-              </w:rPr>
-            </w:pPr>
+              <w:rPr>
+                <w:rFonts w:ascii="Cambria" w:hAnsi="Cambria"/>
+                <w:sz w:val="24"/>
+                <w:szCs w:val="24"/>
+              </w:rPr>
+            </w:pPr>
+            <w:r>
+              <w:rPr>
+                <w:rFonts w:ascii="Cambria" w:hAnsi="Cambria"/>
+                <w:sz w:val="24"/>
+                <w:szCs w:val="24"/>
+              </w:rPr>
+              <w:t>0,2, 0,6, 1</w:t>
+            </w:r>
           </w:p>
         </w:tc>
         <w:tc>
@@ -9817,13 +11015,20 @@
           <w:p>
             <w:pPr>
               <w:spacing w:after="0" w:line="240" w:lineRule="auto"/>
-              <w:jc w:val="both"/>
-              <w:rPr>
-                <w:rFonts w:ascii="Cambria" w:hAnsi="Cambria"/>
-                <w:sz w:val="28"/>
-                <w:szCs w:val="28"/>
-              </w:rPr>
-            </w:pPr>
+              <w:rPr>
+                <w:rFonts w:ascii="Cambria" w:hAnsi="Cambria"/>
+                <w:sz w:val="24"/>
+                <w:szCs w:val="24"/>
+              </w:rPr>
+            </w:pPr>
+            <w:r>
+              <w:rPr>
+                <w:rFonts w:ascii="Cambria" w:hAnsi="Cambria"/>
+                <w:sz w:val="24"/>
+                <w:szCs w:val="24"/>
+              </w:rPr>
+              <w:t>3, 6,39, 8,85</w:t>
+            </w:r>
           </w:p>
         </w:tc>
         <w:tc>
@@ -9833,13 +11038,20 @@
           <w:p>
             <w:pPr>
               <w:spacing w:after="0" w:line="240" w:lineRule="auto"/>
-              <w:jc w:val="both"/>
-              <w:rPr>
-                <w:rFonts w:ascii="Cambria" w:hAnsi="Cambria"/>
-                <w:sz w:val="28"/>
-                <w:szCs w:val="28"/>
-              </w:rPr>
-            </w:pPr>
+              <w:rPr>
+                <w:rFonts w:ascii="Cambria" w:hAnsi="Cambria"/>
+                <w:sz w:val="24"/>
+                <w:szCs w:val="24"/>
+              </w:rPr>
+            </w:pPr>
+            <w:r>
+              <w:rPr>
+                <w:rFonts w:ascii="Cambria" w:hAnsi="Cambria"/>
+                <w:sz w:val="24"/>
+                <w:szCs w:val="24"/>
+              </w:rPr>
+              <w:t>1, 1, 1</w:t>
+            </w:r>
           </w:p>
         </w:tc>
         <w:tc>
@@ -9849,13 +11061,20 @@
           <w:p>
             <w:pPr>
               <w:spacing w:after="0" w:line="240" w:lineRule="auto"/>
-              <w:jc w:val="both"/>
-              <w:rPr>
-                <w:rFonts w:ascii="Cambria" w:hAnsi="Cambria"/>
-                <w:sz w:val="28"/>
-                <w:szCs w:val="28"/>
-              </w:rPr>
-            </w:pPr>
+              <w:rPr>
+                <w:rFonts w:ascii="Cambria" w:hAnsi="Cambria"/>
+                <w:sz w:val="24"/>
+                <w:szCs w:val="24"/>
+              </w:rPr>
+            </w:pPr>
+            <w:r>
+              <w:rPr>
+                <w:rFonts w:ascii="Cambria" w:hAnsi="Cambria"/>
+                <w:sz w:val="24"/>
+                <w:szCs w:val="24"/>
+              </w:rPr>
+              <w:t>0,88, 0,93, 0,93</w:t>
+            </w:r>
           </w:p>
         </w:tc>
       </w:tr>
@@ -9870,13 +11089,15 @@
               <w:jc w:val="both"/>
               <w:rPr>
                 <w:rFonts w:ascii="Cambria" w:hAnsi="Cambria"/>
-                <w:sz w:val="28"/>
-                <w:szCs w:val="28"/>
-              </w:rPr>
-            </w:pPr>
-            <w:r>
-              <w:rPr>
-                <w:rFonts w:ascii="Cambria" w:hAnsi="Cambria"/>
+                <w:b/>
+                <w:sz w:val="28"/>
+                <w:szCs w:val="28"/>
+              </w:rPr>
+            </w:pPr>
+            <w:r>
+              <w:rPr>
+                <w:rFonts w:ascii="Cambria" w:hAnsi="Cambria"/>
+                <w:b/>
                 <w:sz w:val="28"/>
                 <w:szCs w:val="28"/>
               </w:rPr>
@@ -9891,13 +11112,22 @@
           <w:p>
             <w:pPr>
               <w:spacing w:after="0" w:line="240" w:lineRule="auto"/>
-              <w:jc w:val="both"/>
-              <w:rPr>
-                <w:rFonts w:ascii="Cambria" w:hAnsi="Cambria"/>
-                <w:sz w:val="28"/>
-                <w:szCs w:val="28"/>
-              </w:rPr>
-            </w:pPr>
+              <w:rPr>
+                <w:rFonts w:ascii="Cambria" w:hAnsi="Cambria" w:cs="Calibri"/>
+                <w:color w:val="000000"/>
+                <w:sz w:val="24"/>
+                <w:szCs w:val="24"/>
+              </w:rPr>
+            </w:pPr>
+            <w:r>
+              <w:rPr>
+                <w:rFonts w:ascii="Cambria" w:hAnsi="Cambria" w:cs="Calibri"/>
+                <w:color w:val="000000"/>
+                <w:sz w:val="24"/>
+                <w:szCs w:val="24"/>
+              </w:rPr>
+              <w:t>0, 0, 0</w:t>
+            </w:r>
           </w:p>
         </w:tc>
         <w:tc>
@@ -9907,13 +11137,22 @@
           <w:p>
             <w:pPr>
               <w:spacing w:after="0" w:line="240" w:lineRule="auto"/>
-              <w:jc w:val="both"/>
-              <w:rPr>
-                <w:rFonts w:ascii="Cambria" w:hAnsi="Cambria"/>
-                <w:sz w:val="28"/>
-                <w:szCs w:val="28"/>
-              </w:rPr>
-            </w:pPr>
+              <w:rPr>
+                <w:rFonts w:ascii="Cambria" w:hAnsi="Cambria" w:cs="Calibri"/>
+                <w:color w:val="000000"/>
+                <w:sz w:val="24"/>
+                <w:szCs w:val="24"/>
+              </w:rPr>
+            </w:pPr>
+            <w:r>
+              <w:rPr>
+                <w:rFonts w:ascii="Cambria" w:hAnsi="Cambria" w:cs="Calibri"/>
+                <w:color w:val="000000"/>
+                <w:sz w:val="24"/>
+                <w:szCs w:val="24"/>
+              </w:rPr>
+              <w:t>0, 0.5, 0.5</w:t>
+            </w:r>
           </w:p>
         </w:tc>
         <w:tc>
@@ -9923,13 +11162,21 @@
           <w:p>
             <w:pPr>
               <w:spacing w:after="0" w:line="240" w:lineRule="auto"/>
-              <w:jc w:val="both"/>
-              <w:rPr>
-                <w:rFonts w:ascii="Cambria" w:hAnsi="Cambria"/>
-                <w:sz w:val="28"/>
-                <w:szCs w:val="28"/>
-              </w:rPr>
-            </w:pPr>
+              <w:rPr>
+                <w:rFonts w:ascii="Cambria" w:hAnsi="Cambria"/>
+                <w:sz w:val="24"/>
+                <w:szCs w:val="24"/>
+              </w:rPr>
+            </w:pPr>
+            <w:r>
+              <w:rPr>
+                <w:rFonts w:ascii="Cambria" w:hAnsi="Cambria"/>
+                <w:sz w:val="24"/>
+                <w:szCs w:val="24"/>
+                <w:lang w:val="en-US"/>
+              </w:rPr>
+              <w:t>0, 0, 0</w:t>
+            </w:r>
           </w:p>
         </w:tc>
         <w:tc>
@@ -9939,13 +11186,20 @@
           <w:p>
             <w:pPr>
               <w:spacing w:after="0" w:line="240" w:lineRule="auto"/>
-              <w:jc w:val="both"/>
-              <w:rPr>
-                <w:rFonts w:ascii="Cambria" w:hAnsi="Cambria"/>
-                <w:sz w:val="28"/>
-                <w:szCs w:val="28"/>
-              </w:rPr>
-            </w:pPr>
+              <w:rPr>
+                <w:rFonts w:ascii="Cambria" w:hAnsi="Cambria"/>
+                <w:sz w:val="24"/>
+                <w:szCs w:val="24"/>
+              </w:rPr>
+            </w:pPr>
+            <w:r>
+              <w:rPr>
+                <w:rFonts w:ascii="Cambria" w:hAnsi="Cambria"/>
+                <w:sz w:val="24"/>
+                <w:szCs w:val="24"/>
+              </w:rPr>
+              <w:t>0, 0.04, 0.04</w:t>
+            </w:r>
           </w:p>
         </w:tc>
         <w:tc>
@@ -9955,13 +11209,20 @@
           <w:p>
             <w:pPr>
               <w:spacing w:after="0" w:line="240" w:lineRule="auto"/>
-              <w:jc w:val="both"/>
-              <w:rPr>
-                <w:rFonts w:ascii="Cambria" w:hAnsi="Cambria"/>
-                <w:sz w:val="28"/>
-                <w:szCs w:val="28"/>
-              </w:rPr>
-            </w:pPr>
+              <w:rPr>
+                <w:rFonts w:ascii="Cambria" w:hAnsi="Cambria"/>
+                <w:sz w:val="24"/>
+                <w:szCs w:val="24"/>
+              </w:rPr>
+            </w:pPr>
+            <w:r>
+              <w:rPr>
+                <w:rFonts w:ascii="Cambria" w:hAnsi="Cambria"/>
+                <w:sz w:val="24"/>
+                <w:szCs w:val="24"/>
+              </w:rPr>
+              <w:t>0,2, 0,6, 1</w:t>
+            </w:r>
           </w:p>
         </w:tc>
         <w:tc>
@@ -9971,13 +11232,20 @@
           <w:p>
             <w:pPr>
               <w:spacing w:after="0" w:line="240" w:lineRule="auto"/>
-              <w:jc w:val="both"/>
-              <w:rPr>
-                <w:rFonts w:ascii="Cambria" w:hAnsi="Cambria"/>
-                <w:sz w:val="28"/>
-                <w:szCs w:val="28"/>
-              </w:rPr>
-            </w:pPr>
+              <w:rPr>
+                <w:rFonts w:ascii="Cambria" w:hAnsi="Cambria"/>
+                <w:sz w:val="24"/>
+                <w:szCs w:val="24"/>
+              </w:rPr>
+            </w:pPr>
+            <w:r>
+              <w:rPr>
+                <w:rFonts w:ascii="Cambria" w:hAnsi="Cambria"/>
+                <w:sz w:val="24"/>
+                <w:szCs w:val="24"/>
+              </w:rPr>
+              <w:t>3, 6,39, 8,41</w:t>
+            </w:r>
           </w:p>
         </w:tc>
         <w:tc>
@@ -9987,13 +11255,20 @@
           <w:p>
             <w:pPr>
               <w:spacing w:after="0" w:line="240" w:lineRule="auto"/>
-              <w:jc w:val="both"/>
-              <w:rPr>
-                <w:rFonts w:ascii="Cambria" w:hAnsi="Cambria"/>
-                <w:sz w:val="28"/>
-                <w:szCs w:val="28"/>
-              </w:rPr>
-            </w:pPr>
+              <w:rPr>
+                <w:rFonts w:ascii="Cambria" w:hAnsi="Cambria"/>
+                <w:sz w:val="24"/>
+                <w:szCs w:val="24"/>
+              </w:rPr>
+            </w:pPr>
+            <w:r>
+              <w:rPr>
+                <w:rFonts w:ascii="Cambria" w:hAnsi="Cambria"/>
+                <w:sz w:val="24"/>
+                <w:szCs w:val="24"/>
+              </w:rPr>
+              <w:t>1, 1, 0,99</w:t>
+            </w:r>
           </w:p>
         </w:tc>
         <w:tc>
@@ -10003,13 +11278,20 @@
           <w:p>
             <w:pPr>
               <w:spacing w:after="0" w:line="240" w:lineRule="auto"/>
-              <w:jc w:val="both"/>
-              <w:rPr>
-                <w:rFonts w:ascii="Cambria" w:hAnsi="Cambria"/>
-                <w:sz w:val="28"/>
-                <w:szCs w:val="28"/>
-              </w:rPr>
-            </w:pPr>
+              <w:rPr>
+                <w:rFonts w:ascii="Cambria" w:hAnsi="Cambria"/>
+                <w:sz w:val="24"/>
+                <w:szCs w:val="24"/>
+              </w:rPr>
+            </w:pPr>
+            <w:r>
+              <w:rPr>
+                <w:rFonts w:ascii="Cambria" w:hAnsi="Cambria"/>
+                <w:sz w:val="24"/>
+                <w:szCs w:val="24"/>
+              </w:rPr>
+              <w:t>0,88, 0,93, 0,93</w:t>
+            </w:r>
           </w:p>
         </w:tc>
       </w:tr>
@@ -10024,13 +11306,15 @@
               <w:jc w:val="both"/>
               <w:rPr>
                 <w:rFonts w:ascii="Cambria" w:hAnsi="Cambria"/>
-                <w:sz w:val="28"/>
-                <w:szCs w:val="28"/>
-              </w:rPr>
-            </w:pPr>
-            <w:r>
-              <w:rPr>
-                <w:rFonts w:ascii="Cambria" w:hAnsi="Cambria"/>
+                <w:b/>
+                <w:sz w:val="28"/>
+                <w:szCs w:val="28"/>
+              </w:rPr>
+            </w:pPr>
+            <w:r>
+              <w:rPr>
+                <w:rFonts w:ascii="Cambria" w:hAnsi="Cambria"/>
+                <w:b/>
                 <w:sz w:val="28"/>
                 <w:szCs w:val="28"/>
               </w:rPr>
@@ -10045,13 +11329,22 @@
           <w:p>
             <w:pPr>
               <w:spacing w:after="0" w:line="240" w:lineRule="auto"/>
-              <w:jc w:val="both"/>
-              <w:rPr>
-                <w:rFonts w:ascii="Cambria" w:hAnsi="Cambria"/>
-                <w:sz w:val="28"/>
-                <w:szCs w:val="28"/>
-              </w:rPr>
-            </w:pPr>
+              <w:rPr>
+                <w:rFonts w:ascii="Cambria" w:hAnsi="Cambria" w:cs="Calibri"/>
+                <w:color w:val="000000"/>
+                <w:sz w:val="24"/>
+                <w:szCs w:val="24"/>
+              </w:rPr>
+            </w:pPr>
+            <w:r>
+              <w:rPr>
+                <w:rFonts w:ascii="Cambria" w:hAnsi="Cambria" w:cs="Calibri"/>
+                <w:color w:val="000000"/>
+                <w:sz w:val="24"/>
+                <w:szCs w:val="24"/>
+              </w:rPr>
+              <w:t>0, 0, 0</w:t>
+            </w:r>
           </w:p>
         </w:tc>
         <w:tc>
@@ -10061,13 +11354,22 @@
           <w:p>
             <w:pPr>
               <w:spacing w:after="0" w:line="240" w:lineRule="auto"/>
-              <w:jc w:val="both"/>
-              <w:rPr>
-                <w:rFonts w:ascii="Cambria" w:hAnsi="Cambria"/>
-                <w:sz w:val="28"/>
-                <w:szCs w:val="28"/>
-              </w:rPr>
-            </w:pPr>
+              <w:rPr>
+                <w:rFonts w:ascii="Cambria" w:hAnsi="Cambria" w:cs="Calibri"/>
+                <w:color w:val="000000"/>
+                <w:sz w:val="24"/>
+                <w:szCs w:val="24"/>
+              </w:rPr>
+            </w:pPr>
+            <w:r>
+              <w:rPr>
+                <w:rFonts w:ascii="Cambria" w:hAnsi="Cambria" w:cs="Calibri"/>
+                <w:color w:val="000000"/>
+                <w:sz w:val="24"/>
+                <w:szCs w:val="24"/>
+              </w:rPr>
+              <w:t>0, 0, 0</w:t>
+            </w:r>
           </w:p>
         </w:tc>
         <w:tc>
@@ -10077,13 +11379,21 @@
           <w:p>
             <w:pPr>
               <w:spacing w:after="0" w:line="240" w:lineRule="auto"/>
-              <w:jc w:val="both"/>
-              <w:rPr>
-                <w:rFonts w:ascii="Cambria" w:hAnsi="Cambria"/>
-                <w:sz w:val="28"/>
-                <w:szCs w:val="28"/>
-              </w:rPr>
-            </w:pPr>
+              <w:rPr>
+                <w:rFonts w:ascii="Cambria" w:hAnsi="Cambria"/>
+                <w:sz w:val="24"/>
+                <w:szCs w:val="24"/>
+              </w:rPr>
+            </w:pPr>
+            <w:r>
+              <w:rPr>
+                <w:rFonts w:ascii="Cambria" w:hAnsi="Cambria"/>
+                <w:sz w:val="24"/>
+                <w:szCs w:val="24"/>
+                <w:lang w:val="en-US"/>
+              </w:rPr>
+              <w:t>0, 0, 0</w:t>
+            </w:r>
           </w:p>
         </w:tc>
         <w:tc>
@@ -10093,13 +11403,20 @@
           <w:p>
             <w:pPr>
               <w:spacing w:after="0" w:line="240" w:lineRule="auto"/>
-              <w:jc w:val="both"/>
-              <w:rPr>
-                <w:rFonts w:ascii="Cambria" w:hAnsi="Cambria"/>
-                <w:sz w:val="28"/>
-                <w:szCs w:val="28"/>
-              </w:rPr>
-            </w:pPr>
+              <w:rPr>
+                <w:rFonts w:ascii="Cambria" w:hAnsi="Cambria"/>
+                <w:sz w:val="24"/>
+                <w:szCs w:val="24"/>
+              </w:rPr>
+            </w:pPr>
+            <w:r>
+              <w:rPr>
+                <w:rFonts w:ascii="Cambria" w:hAnsi="Cambria"/>
+                <w:sz w:val="24"/>
+                <w:szCs w:val="24"/>
+              </w:rPr>
+              <w:t>0, 0, 0</w:t>
+            </w:r>
           </w:p>
         </w:tc>
         <w:tc>
@@ -10109,13 +11426,20 @@
           <w:p>
             <w:pPr>
               <w:spacing w:after="0" w:line="240" w:lineRule="auto"/>
-              <w:jc w:val="both"/>
-              <w:rPr>
-                <w:rFonts w:ascii="Cambria" w:hAnsi="Cambria"/>
-                <w:sz w:val="28"/>
-                <w:szCs w:val="28"/>
-              </w:rPr>
-            </w:pPr>
+              <w:rPr>
+                <w:rFonts w:ascii="Cambria" w:hAnsi="Cambria"/>
+                <w:sz w:val="24"/>
+                <w:szCs w:val="24"/>
+              </w:rPr>
+            </w:pPr>
+            <w:r>
+              <w:rPr>
+                <w:rFonts w:ascii="Cambria" w:hAnsi="Cambria"/>
+                <w:sz w:val="24"/>
+                <w:szCs w:val="24"/>
+              </w:rPr>
+              <w:t>0,2, 0,2, 0,4</w:t>
+            </w:r>
           </w:p>
         </w:tc>
         <w:tc>
@@ -10125,13 +11449,20 @@
           <w:p>
             <w:pPr>
               <w:spacing w:after="0" w:line="240" w:lineRule="auto"/>
-              <w:jc w:val="both"/>
-              <w:rPr>
-                <w:rFonts w:ascii="Cambria" w:hAnsi="Cambria"/>
-                <w:sz w:val="28"/>
-                <w:szCs w:val="28"/>
-              </w:rPr>
-            </w:pPr>
+              <w:rPr>
+                <w:rFonts w:ascii="Cambria" w:hAnsi="Cambria"/>
+                <w:sz w:val="24"/>
+                <w:szCs w:val="24"/>
+              </w:rPr>
+            </w:pPr>
+            <w:r>
+              <w:rPr>
+                <w:rFonts w:ascii="Cambria" w:hAnsi="Cambria"/>
+                <w:sz w:val="24"/>
+                <w:szCs w:val="24"/>
+              </w:rPr>
+              <w:t>3, 3, 4,25</w:t>
+            </w:r>
           </w:p>
         </w:tc>
         <w:tc>
@@ -10141,13 +11472,20 @@
           <w:p>
             <w:pPr>
               <w:spacing w:after="0" w:line="240" w:lineRule="auto"/>
-              <w:jc w:val="both"/>
-              <w:rPr>
-                <w:rFonts w:ascii="Cambria" w:hAnsi="Cambria"/>
-                <w:sz w:val="28"/>
-                <w:szCs w:val="28"/>
-              </w:rPr>
-            </w:pPr>
+              <w:rPr>
+                <w:rFonts w:ascii="Cambria" w:hAnsi="Cambria"/>
+                <w:sz w:val="24"/>
+                <w:szCs w:val="24"/>
+              </w:rPr>
+            </w:pPr>
+            <w:r>
+              <w:rPr>
+                <w:rFonts w:ascii="Cambria" w:hAnsi="Cambria"/>
+                <w:sz w:val="24"/>
+                <w:szCs w:val="24"/>
+              </w:rPr>
+              <w:t>1, 1, 0,89</w:t>
+            </w:r>
           </w:p>
         </w:tc>
         <w:tc>
@@ -10157,13 +11495,20 @@
           <w:p>
             <w:pPr>
               <w:spacing w:after="0" w:line="240" w:lineRule="auto"/>
-              <w:jc w:val="both"/>
-              <w:rPr>
-                <w:rFonts w:ascii="Cambria" w:hAnsi="Cambria"/>
-                <w:sz w:val="28"/>
-                <w:szCs w:val="28"/>
-              </w:rPr>
-            </w:pPr>
+              <w:rPr>
+                <w:rFonts w:ascii="Cambria" w:hAnsi="Cambria"/>
+                <w:sz w:val="24"/>
+                <w:szCs w:val="24"/>
+              </w:rPr>
+            </w:pPr>
+            <w:r>
+              <w:rPr>
+                <w:rFonts w:ascii="Cambria" w:hAnsi="Cambria"/>
+                <w:sz w:val="24"/>
+                <w:szCs w:val="24"/>
+              </w:rPr>
+              <w:t>0,88, 0,88, 0,89</w:t>
+            </w:r>
           </w:p>
         </w:tc>
       </w:tr>
@@ -10178,13 +11523,15 @@
               <w:jc w:val="both"/>
               <w:rPr>
                 <w:rFonts w:ascii="Cambria" w:hAnsi="Cambria"/>
-                <w:sz w:val="28"/>
-                <w:szCs w:val="28"/>
-              </w:rPr>
-            </w:pPr>
-            <w:r>
-              <w:rPr>
-                <w:rFonts w:ascii="Cambria" w:hAnsi="Cambria"/>
+                <w:b/>
+                <w:sz w:val="28"/>
+                <w:szCs w:val="28"/>
+              </w:rPr>
+            </w:pPr>
+            <w:r>
+              <w:rPr>
+                <w:rFonts w:ascii="Cambria" w:hAnsi="Cambria"/>
+                <w:b/>
                 <w:sz w:val="28"/>
                 <w:szCs w:val="28"/>
               </w:rPr>
@@ -10199,13 +11546,22 @@
           <w:p>
             <w:pPr>
               <w:spacing w:after="0" w:line="240" w:lineRule="auto"/>
-              <w:jc w:val="both"/>
-              <w:rPr>
-                <w:rFonts w:ascii="Cambria" w:hAnsi="Cambria"/>
-                <w:sz w:val="28"/>
-                <w:szCs w:val="28"/>
-              </w:rPr>
-            </w:pPr>
+              <w:rPr>
+                <w:rFonts w:ascii="Cambria" w:hAnsi="Cambria" w:cs="Calibri"/>
+                <w:color w:val="000000"/>
+                <w:sz w:val="24"/>
+                <w:szCs w:val="24"/>
+              </w:rPr>
+            </w:pPr>
+            <w:r>
+              <w:rPr>
+                <w:rFonts w:ascii="Cambria" w:hAnsi="Cambria" w:cs="Calibri"/>
+                <w:color w:val="000000"/>
+                <w:sz w:val="24"/>
+                <w:szCs w:val="24"/>
+              </w:rPr>
+              <w:t>0, 0, 0</w:t>
+            </w:r>
           </w:p>
         </w:tc>
         <w:tc>
@@ -10215,13 +11571,22 @@
           <w:p>
             <w:pPr>
               <w:spacing w:after="0" w:line="240" w:lineRule="auto"/>
-              <w:jc w:val="both"/>
-              <w:rPr>
-                <w:rFonts w:ascii="Cambria" w:hAnsi="Cambria"/>
-                <w:sz w:val="28"/>
-                <w:szCs w:val="28"/>
-              </w:rPr>
-            </w:pPr>
+              <w:rPr>
+                <w:rFonts w:ascii="Cambria" w:hAnsi="Cambria" w:cs="Calibri"/>
+                <w:color w:val="000000"/>
+                <w:sz w:val="24"/>
+                <w:szCs w:val="24"/>
+              </w:rPr>
+            </w:pPr>
+            <w:r>
+              <w:rPr>
+                <w:rFonts w:ascii="Cambria" w:hAnsi="Cambria" w:cs="Calibri"/>
+                <w:color w:val="000000"/>
+                <w:sz w:val="24"/>
+                <w:szCs w:val="24"/>
+              </w:rPr>
+              <w:t>1, 1, 1</w:t>
+            </w:r>
           </w:p>
         </w:tc>
         <w:tc>
@@ -10231,13 +11596,20 @@
           <w:p>
             <w:pPr>
               <w:spacing w:after="0" w:line="240" w:lineRule="auto"/>
-              <w:jc w:val="both"/>
-              <w:rPr>
-                <w:rFonts w:ascii="Cambria" w:hAnsi="Cambria"/>
-                <w:sz w:val="28"/>
-                <w:szCs w:val="28"/>
-              </w:rPr>
-            </w:pPr>
+              <w:rPr>
+                <w:rFonts w:ascii="Cambria" w:hAnsi="Cambria"/>
+                <w:sz w:val="24"/>
+                <w:szCs w:val="24"/>
+              </w:rPr>
+            </w:pPr>
+            <w:r>
+              <w:rPr>
+                <w:rFonts w:ascii="Cambria" w:hAnsi="Cambria"/>
+                <w:sz w:val="24"/>
+                <w:szCs w:val="24"/>
+              </w:rPr>
+              <w:t>1, 1, 1</w:t>
+            </w:r>
           </w:p>
         </w:tc>
         <w:tc>
@@ -10247,13 +11619,20 @@
           <w:p>
             <w:pPr>
               <w:spacing w:after="0" w:line="240" w:lineRule="auto"/>
-              <w:jc w:val="both"/>
-              <w:rPr>
-                <w:rFonts w:ascii="Cambria" w:hAnsi="Cambria"/>
-                <w:sz w:val="28"/>
-                <w:szCs w:val="28"/>
-              </w:rPr>
-            </w:pPr>
+              <w:rPr>
+                <w:rFonts w:ascii="Cambria" w:hAnsi="Cambria"/>
+                <w:sz w:val="24"/>
+                <w:szCs w:val="24"/>
+              </w:rPr>
+            </w:pPr>
+            <w:r>
+              <w:rPr>
+                <w:rFonts w:ascii="Cambria" w:hAnsi="Cambria"/>
+                <w:sz w:val="24"/>
+                <w:szCs w:val="24"/>
+              </w:rPr>
+              <w:t>0.13, 0.13, 0.13</w:t>
+            </w:r>
           </w:p>
         </w:tc>
         <w:tc>
@@ -10263,13 +11642,20 @@
           <w:p>
             <w:pPr>
               <w:spacing w:after="0" w:line="240" w:lineRule="auto"/>
-              <w:jc w:val="both"/>
-              <w:rPr>
-                <w:rFonts w:ascii="Cambria" w:hAnsi="Cambria"/>
-                <w:sz w:val="28"/>
-                <w:szCs w:val="28"/>
-              </w:rPr>
-            </w:pPr>
+              <w:rPr>
+                <w:rFonts w:ascii="Cambria" w:hAnsi="Cambria"/>
+                <w:sz w:val="24"/>
+                <w:szCs w:val="24"/>
+              </w:rPr>
+            </w:pPr>
+            <w:r>
+              <w:rPr>
+                <w:rFonts w:ascii="Cambria" w:hAnsi="Cambria"/>
+                <w:sz w:val="24"/>
+                <w:szCs w:val="24"/>
+              </w:rPr>
+              <w:t>0,2, 0,6, 0,8</w:t>
+            </w:r>
           </w:p>
         </w:tc>
         <w:tc>
@@ -10279,13 +11665,20 @@
           <w:p>
             <w:pPr>
               <w:spacing w:after="0" w:line="240" w:lineRule="auto"/>
-              <w:jc w:val="both"/>
-              <w:rPr>
-                <w:rFonts w:ascii="Cambria" w:hAnsi="Cambria"/>
-                <w:sz w:val="28"/>
-                <w:szCs w:val="28"/>
-              </w:rPr>
-            </w:pPr>
+              <w:rPr>
+                <w:rFonts w:ascii="Cambria" w:hAnsi="Cambria"/>
+                <w:sz w:val="24"/>
+                <w:szCs w:val="24"/>
+              </w:rPr>
+            </w:pPr>
+            <w:r>
+              <w:rPr>
+                <w:rFonts w:ascii="Cambria" w:hAnsi="Cambria"/>
+                <w:sz w:val="24"/>
+                <w:szCs w:val="24"/>
+              </w:rPr>
+              <w:t>3, 6,39, 7,98</w:t>
+            </w:r>
           </w:p>
         </w:tc>
         <w:tc>
@@ -10295,13 +11688,20 @@
           <w:p>
             <w:pPr>
               <w:spacing w:after="0" w:line="240" w:lineRule="auto"/>
-              <w:jc w:val="both"/>
-              <w:rPr>
-                <w:rFonts w:ascii="Cambria" w:hAnsi="Cambria"/>
-                <w:sz w:val="28"/>
-                <w:szCs w:val="28"/>
-              </w:rPr>
-            </w:pPr>
+              <w:rPr>
+                <w:rFonts w:ascii="Cambria" w:hAnsi="Cambria"/>
+                <w:sz w:val="24"/>
+                <w:szCs w:val="24"/>
+              </w:rPr>
+            </w:pPr>
+            <w:r>
+              <w:rPr>
+                <w:rFonts w:ascii="Cambria" w:hAnsi="Cambria"/>
+                <w:sz w:val="24"/>
+                <w:szCs w:val="24"/>
+              </w:rPr>
+              <w:t>1, 1, 0,99</w:t>
+            </w:r>
           </w:p>
         </w:tc>
         <w:tc>
@@ -10311,13 +11711,20 @@
           <w:p>
             <w:pPr>
               <w:spacing w:after="0" w:line="240" w:lineRule="auto"/>
-              <w:jc w:val="both"/>
-              <w:rPr>
-                <w:rFonts w:ascii="Cambria" w:hAnsi="Cambria"/>
-                <w:sz w:val="28"/>
-                <w:szCs w:val="28"/>
-              </w:rPr>
-            </w:pPr>
+              <w:rPr>
+                <w:rFonts w:ascii="Cambria" w:hAnsi="Cambria"/>
+                <w:sz w:val="24"/>
+                <w:szCs w:val="24"/>
+              </w:rPr>
+            </w:pPr>
+            <w:r>
+              <w:rPr>
+                <w:rFonts w:ascii="Cambria" w:hAnsi="Cambria"/>
+                <w:sz w:val="24"/>
+                <w:szCs w:val="24"/>
+              </w:rPr>
+              <w:t>0,88, 0,93, 0,93</w:t>
+            </w:r>
           </w:p>
         </w:tc>
       </w:tr>
@@ -10332,13 +11739,15 @@
               <w:jc w:val="both"/>
               <w:rPr>
                 <w:rFonts w:ascii="Cambria" w:hAnsi="Cambria"/>
-                <w:sz w:val="28"/>
-                <w:szCs w:val="28"/>
-              </w:rPr>
-            </w:pPr>
-            <w:r>
-              <w:rPr>
-                <w:rFonts w:ascii="Cambria" w:hAnsi="Cambria"/>
+                <w:b/>
+                <w:sz w:val="28"/>
+                <w:szCs w:val="28"/>
+              </w:rPr>
+            </w:pPr>
+            <w:r>
+              <w:rPr>
+                <w:rFonts w:ascii="Cambria" w:hAnsi="Cambria"/>
+                <w:b/>
                 <w:sz w:val="28"/>
                 <w:szCs w:val="28"/>
               </w:rPr>
@@ -10353,13 +11762,22 @@
           <w:p>
             <w:pPr>
               <w:spacing w:after="0" w:line="240" w:lineRule="auto"/>
-              <w:jc w:val="both"/>
-              <w:rPr>
-                <w:rFonts w:ascii="Cambria" w:hAnsi="Cambria"/>
-                <w:sz w:val="28"/>
-                <w:szCs w:val="28"/>
-              </w:rPr>
-            </w:pPr>
+              <w:rPr>
+                <w:rFonts w:ascii="Cambria" w:hAnsi="Cambria" w:cs="Calibri"/>
+                <w:color w:val="000000"/>
+                <w:sz w:val="24"/>
+                <w:szCs w:val="24"/>
+              </w:rPr>
+            </w:pPr>
+            <w:r>
+              <w:rPr>
+                <w:rFonts w:ascii="Cambria" w:hAnsi="Cambria" w:cs="Calibri"/>
+                <w:color w:val="000000"/>
+                <w:sz w:val="24"/>
+                <w:szCs w:val="24"/>
+              </w:rPr>
+              <w:t>0.2, 0.2, 0.2</w:t>
+            </w:r>
           </w:p>
         </w:tc>
         <w:tc>
@@ -10369,13 +11787,22 @@
           <w:p>
             <w:pPr>
               <w:spacing w:after="0" w:line="240" w:lineRule="auto"/>
-              <w:jc w:val="both"/>
-              <w:rPr>
-                <w:rFonts w:ascii="Cambria" w:hAnsi="Cambria"/>
-                <w:sz w:val="28"/>
-                <w:szCs w:val="28"/>
-              </w:rPr>
-            </w:pPr>
+              <w:rPr>
+                <w:rFonts w:ascii="Cambria" w:hAnsi="Cambria" w:cs="Calibri"/>
+                <w:color w:val="000000"/>
+                <w:sz w:val="24"/>
+                <w:szCs w:val="24"/>
+              </w:rPr>
+            </w:pPr>
+            <w:r>
+              <w:rPr>
+                <w:rFonts w:ascii="Cambria" w:hAnsi="Cambria" w:cs="Calibri"/>
+                <w:color w:val="000000"/>
+                <w:sz w:val="24"/>
+                <w:szCs w:val="24"/>
+              </w:rPr>
+              <w:t>3, 4.13, 4.95</w:t>
+            </w:r>
           </w:p>
         </w:tc>
         <w:tc>
@@ -10385,13 +11812,20 @@
           <w:p>
             <w:pPr>
               <w:spacing w:after="0" w:line="240" w:lineRule="auto"/>
-              <w:jc w:val="both"/>
-              <w:rPr>
-                <w:rFonts w:ascii="Cambria" w:hAnsi="Cambria"/>
-                <w:sz w:val="28"/>
-                <w:szCs w:val="28"/>
-              </w:rPr>
-            </w:pPr>
+              <w:rPr>
+                <w:rFonts w:ascii="Cambria" w:hAnsi="Cambria"/>
+                <w:sz w:val="24"/>
+                <w:szCs w:val="24"/>
+              </w:rPr>
+            </w:pPr>
+            <w:r>
+              <w:rPr>
+                <w:rFonts w:ascii="Cambria" w:hAnsi="Cambria"/>
+                <w:sz w:val="24"/>
+                <w:szCs w:val="24"/>
+              </w:rPr>
+              <w:t>1, 1, 1</w:t>
+            </w:r>
           </w:p>
         </w:tc>
         <w:tc>
@@ -10401,13 +11835,20 @@
           <w:p>
             <w:pPr>
               <w:spacing w:after="0" w:line="240" w:lineRule="auto"/>
-              <w:jc w:val="both"/>
-              <w:rPr>
-                <w:rFonts w:ascii="Cambria" w:hAnsi="Cambria"/>
-                <w:sz w:val="28"/>
-                <w:szCs w:val="28"/>
-              </w:rPr>
-            </w:pPr>
+              <w:rPr>
+                <w:rFonts w:ascii="Cambria" w:hAnsi="Cambria"/>
+                <w:sz w:val="24"/>
+                <w:szCs w:val="24"/>
+              </w:rPr>
+            </w:pPr>
+            <w:r>
+              <w:rPr>
+                <w:rFonts w:ascii="Cambria" w:hAnsi="Cambria"/>
+                <w:sz w:val="24"/>
+                <w:szCs w:val="24"/>
+              </w:rPr>
+              <w:t>0.88, 0.89, 0.89</w:t>
+            </w:r>
           </w:p>
         </w:tc>
         <w:tc>
@@ -10417,13 +11858,20 @@
           <w:p>
             <w:pPr>
               <w:spacing w:after="0" w:line="240" w:lineRule="auto"/>
-              <w:jc w:val="both"/>
-              <w:rPr>
-                <w:rFonts w:ascii="Cambria" w:hAnsi="Cambria"/>
-                <w:sz w:val="28"/>
-                <w:szCs w:val="28"/>
-              </w:rPr>
-            </w:pPr>
+              <w:rPr>
+                <w:rFonts w:ascii="Cambria" w:hAnsi="Cambria"/>
+                <w:sz w:val="24"/>
+                <w:szCs w:val="24"/>
+              </w:rPr>
+            </w:pPr>
+            <w:r>
+              <w:rPr>
+                <w:rFonts w:ascii="Cambria" w:hAnsi="Cambria"/>
+                <w:sz w:val="24"/>
+                <w:szCs w:val="24"/>
+              </w:rPr>
+              <w:t>0,2, 0,6, 1</w:t>
+            </w:r>
           </w:p>
         </w:tc>
         <w:tc>
@@ -10433,13 +11881,20 @@
           <w:p>
             <w:pPr>
               <w:spacing w:after="0" w:line="240" w:lineRule="auto"/>
-              <w:jc w:val="both"/>
-              <w:rPr>
-                <w:rFonts w:ascii="Cambria" w:hAnsi="Cambria"/>
-                <w:sz w:val="28"/>
-                <w:szCs w:val="28"/>
-              </w:rPr>
-            </w:pPr>
+              <w:rPr>
+                <w:rFonts w:ascii="Cambria" w:hAnsi="Cambria"/>
+                <w:sz w:val="24"/>
+                <w:szCs w:val="24"/>
+              </w:rPr>
+            </w:pPr>
+            <w:r>
+              <w:rPr>
+                <w:rFonts w:ascii="Cambria" w:hAnsi="Cambria"/>
+                <w:sz w:val="24"/>
+                <w:szCs w:val="24"/>
+              </w:rPr>
+              <w:t>3, 6,39, 8,41</w:t>
+            </w:r>
           </w:p>
         </w:tc>
         <w:tc>
@@ -10449,13 +11904,20 @@
           <w:p>
             <w:pPr>
               <w:spacing w:after="0" w:line="240" w:lineRule="auto"/>
-              <w:jc w:val="both"/>
-              <w:rPr>
-                <w:rFonts w:ascii="Cambria" w:hAnsi="Cambria"/>
-                <w:sz w:val="28"/>
-                <w:szCs w:val="28"/>
-              </w:rPr>
-            </w:pPr>
+              <w:rPr>
+                <w:rFonts w:ascii="Cambria" w:hAnsi="Cambria"/>
+                <w:sz w:val="24"/>
+                <w:szCs w:val="24"/>
+              </w:rPr>
+            </w:pPr>
+            <w:r>
+              <w:rPr>
+                <w:rFonts w:ascii="Cambria" w:hAnsi="Cambria"/>
+                <w:sz w:val="24"/>
+                <w:szCs w:val="24"/>
+              </w:rPr>
+              <w:t>1, 1, 0,99</w:t>
+            </w:r>
           </w:p>
         </w:tc>
         <w:tc>
@@ -10465,13 +11927,20 @@
           <w:p>
             <w:pPr>
               <w:spacing w:after="0" w:line="240" w:lineRule="auto"/>
-              <w:jc w:val="both"/>
-              <w:rPr>
-                <w:rFonts w:ascii="Cambria" w:hAnsi="Cambria"/>
-                <w:sz w:val="28"/>
-                <w:szCs w:val="28"/>
-              </w:rPr>
-            </w:pPr>
+              <w:rPr>
+                <w:rFonts w:ascii="Cambria" w:hAnsi="Cambria"/>
+                <w:sz w:val="24"/>
+                <w:szCs w:val="24"/>
+              </w:rPr>
+            </w:pPr>
+            <w:r>
+              <w:rPr>
+                <w:rFonts w:ascii="Cambria" w:hAnsi="Cambria"/>
+                <w:sz w:val="24"/>
+                <w:szCs w:val="24"/>
+              </w:rPr>
+              <w:t>0,88, 0,93, 0,93</w:t>
+            </w:r>
           </w:p>
         </w:tc>
       </w:tr>
@@ -10486,13 +11955,15 @@
               <w:jc w:val="both"/>
               <w:rPr>
                 <w:rFonts w:ascii="Cambria" w:hAnsi="Cambria"/>
-                <w:sz w:val="28"/>
-                <w:szCs w:val="28"/>
-              </w:rPr>
-            </w:pPr>
-            <w:r>
-              <w:rPr>
-                <w:rFonts w:ascii="Cambria" w:hAnsi="Cambria"/>
+                <w:b/>
+                <w:sz w:val="28"/>
+                <w:szCs w:val="28"/>
+              </w:rPr>
+            </w:pPr>
+            <w:r>
+              <w:rPr>
+                <w:rFonts w:ascii="Cambria" w:hAnsi="Cambria"/>
+                <w:b/>
                 <w:sz w:val="28"/>
                 <w:szCs w:val="28"/>
               </w:rPr>
@@ -10507,13 +11978,22 @@
           <w:p>
             <w:pPr>
               <w:spacing w:after="0" w:line="240" w:lineRule="auto"/>
-              <w:jc w:val="both"/>
-              <w:rPr>
-                <w:rFonts w:ascii="Cambria" w:hAnsi="Cambria"/>
-                <w:sz w:val="28"/>
-                <w:szCs w:val="28"/>
-              </w:rPr>
-            </w:pPr>
+              <w:rPr>
+                <w:rFonts w:ascii="Cambria" w:hAnsi="Cambria" w:cs="Calibri"/>
+                <w:color w:val="000000"/>
+                <w:sz w:val="24"/>
+                <w:szCs w:val="24"/>
+              </w:rPr>
+            </w:pPr>
+            <w:r>
+              <w:rPr>
+                <w:rFonts w:ascii="Cambria" w:hAnsi="Cambria" w:cs="Calibri"/>
+                <w:color w:val="000000"/>
+                <w:sz w:val="24"/>
+                <w:szCs w:val="24"/>
+              </w:rPr>
+              <w:t>0.2, 0.6, 0.8</w:t>
+            </w:r>
           </w:p>
         </w:tc>
         <w:tc>
@@ -10523,13 +12003,22 @@
           <w:p>
             <w:pPr>
               <w:spacing w:after="0" w:line="240" w:lineRule="auto"/>
-              <w:jc w:val="both"/>
-              <w:rPr>
-                <w:rFonts w:ascii="Cambria" w:hAnsi="Cambria"/>
-                <w:sz w:val="28"/>
-                <w:szCs w:val="28"/>
-              </w:rPr>
-            </w:pPr>
+              <w:rPr>
+                <w:rFonts w:ascii="Cambria" w:hAnsi="Cambria" w:cs="Calibri"/>
+                <w:color w:val="000000"/>
+                <w:sz w:val="24"/>
+                <w:szCs w:val="24"/>
+              </w:rPr>
+            </w:pPr>
+            <w:r>
+              <w:rPr>
+                <w:rFonts w:ascii="Cambria" w:hAnsi="Cambria" w:cs="Calibri"/>
+                <w:color w:val="000000"/>
+                <w:sz w:val="24"/>
+                <w:szCs w:val="24"/>
+              </w:rPr>
+              <w:t>3, 5.89, 6.75</w:t>
+            </w:r>
           </w:p>
         </w:tc>
         <w:tc>
@@ -10539,13 +12028,20 @@
           <w:p>
             <w:pPr>
               <w:spacing w:after="0" w:line="240" w:lineRule="auto"/>
-              <w:jc w:val="both"/>
-              <w:rPr>
-                <w:rFonts w:ascii="Cambria" w:hAnsi="Cambria"/>
-                <w:sz w:val="28"/>
-                <w:szCs w:val="28"/>
-              </w:rPr>
-            </w:pPr>
+              <w:rPr>
+                <w:rFonts w:ascii="Cambria" w:hAnsi="Cambria"/>
+                <w:sz w:val="24"/>
+                <w:szCs w:val="24"/>
+              </w:rPr>
+            </w:pPr>
+            <w:r>
+              <w:rPr>
+                <w:rFonts w:ascii="Cambria" w:hAnsi="Cambria"/>
+                <w:sz w:val="24"/>
+                <w:szCs w:val="24"/>
+              </w:rPr>
+              <w:t>1, 1, 1</w:t>
+            </w:r>
           </w:p>
         </w:tc>
         <w:tc>
@@ -10555,13 +12051,20 @@
           <w:p>
             <w:pPr>
               <w:spacing w:after="0" w:line="240" w:lineRule="auto"/>
-              <w:jc w:val="both"/>
-              <w:rPr>
-                <w:rFonts w:ascii="Cambria" w:hAnsi="Cambria"/>
-                <w:sz w:val="28"/>
-                <w:szCs w:val="28"/>
-              </w:rPr>
-            </w:pPr>
+              <w:rPr>
+                <w:rFonts w:ascii="Cambria" w:hAnsi="Cambria"/>
+                <w:sz w:val="24"/>
+                <w:szCs w:val="24"/>
+              </w:rPr>
+            </w:pPr>
+            <w:r>
+              <w:rPr>
+                <w:rFonts w:ascii="Cambria" w:hAnsi="Cambria"/>
+                <w:sz w:val="24"/>
+                <w:szCs w:val="24"/>
+              </w:rPr>
+              <w:t>0.88, 0.93, 0.93</w:t>
+            </w:r>
           </w:p>
         </w:tc>
         <w:tc>
@@ -10571,13 +12074,20 @@
           <w:p>
             <w:pPr>
               <w:spacing w:after="0" w:line="240" w:lineRule="auto"/>
-              <w:jc w:val="both"/>
-              <w:rPr>
-                <w:rFonts w:ascii="Cambria" w:hAnsi="Cambria"/>
-                <w:sz w:val="28"/>
-                <w:szCs w:val="28"/>
-              </w:rPr>
-            </w:pPr>
+              <w:rPr>
+                <w:rFonts w:ascii="Cambria" w:hAnsi="Cambria"/>
+                <w:sz w:val="24"/>
+                <w:szCs w:val="24"/>
+              </w:rPr>
+            </w:pPr>
+            <w:r>
+              <w:rPr>
+                <w:rFonts w:ascii="Cambria" w:hAnsi="Cambria"/>
+                <w:sz w:val="24"/>
+                <w:szCs w:val="24"/>
+              </w:rPr>
+              <w:t>0,2, 0,6, 0,6</w:t>
+            </w:r>
           </w:p>
         </w:tc>
         <w:tc>
@@ -10587,13 +12097,20 @@
           <w:p>
             <w:pPr>
               <w:spacing w:after="0" w:line="240" w:lineRule="auto"/>
-              <w:jc w:val="both"/>
-              <w:rPr>
-                <w:rFonts w:ascii="Cambria" w:hAnsi="Cambria"/>
-                <w:sz w:val="28"/>
-                <w:szCs w:val="28"/>
-              </w:rPr>
-            </w:pPr>
+              <w:rPr>
+                <w:rFonts w:ascii="Cambria" w:hAnsi="Cambria"/>
+                <w:sz w:val="24"/>
+                <w:szCs w:val="24"/>
+              </w:rPr>
+            </w:pPr>
+            <w:r>
+              <w:rPr>
+                <w:rFonts w:ascii="Cambria" w:hAnsi="Cambria"/>
+                <w:sz w:val="24"/>
+                <w:szCs w:val="24"/>
+              </w:rPr>
+              <w:t>3, 5,89, 5,89</w:t>
+            </w:r>
           </w:p>
         </w:tc>
         <w:tc>
@@ -10603,13 +12120,20 @@
           <w:p>
             <w:pPr>
               <w:spacing w:after="0" w:line="240" w:lineRule="auto"/>
-              <w:jc w:val="both"/>
-              <w:rPr>
-                <w:rFonts w:ascii="Cambria" w:hAnsi="Cambria"/>
-                <w:sz w:val="28"/>
-                <w:szCs w:val="28"/>
-              </w:rPr>
-            </w:pPr>
+              <w:rPr>
+                <w:rFonts w:ascii="Cambria" w:hAnsi="Cambria"/>
+                <w:sz w:val="24"/>
+                <w:szCs w:val="24"/>
+              </w:rPr>
+            </w:pPr>
+            <w:r>
+              <w:rPr>
+                <w:rFonts w:ascii="Cambria" w:hAnsi="Cambria"/>
+                <w:sz w:val="24"/>
+                <w:szCs w:val="24"/>
+              </w:rPr>
+              <w:t>1, 1, 1</w:t>
+            </w:r>
           </w:p>
         </w:tc>
         <w:tc>
@@ -10619,13 +12143,20 @@
           <w:p>
             <w:pPr>
               <w:spacing w:after="0" w:line="240" w:lineRule="auto"/>
-              <w:jc w:val="both"/>
-              <w:rPr>
-                <w:rFonts w:ascii="Cambria" w:hAnsi="Cambria"/>
-                <w:sz w:val="28"/>
-                <w:szCs w:val="28"/>
-              </w:rPr>
-            </w:pPr>
+              <w:rPr>
+                <w:rFonts w:ascii="Cambria" w:hAnsi="Cambria"/>
+                <w:sz w:val="24"/>
+                <w:szCs w:val="24"/>
+              </w:rPr>
+            </w:pPr>
+            <w:r>
+              <w:rPr>
+                <w:rFonts w:ascii="Cambria" w:hAnsi="Cambria"/>
+                <w:sz w:val="24"/>
+                <w:szCs w:val="24"/>
+              </w:rPr>
+              <w:t>0,88, 0,93, 0,93</w:t>
+            </w:r>
           </w:p>
         </w:tc>
       </w:tr>
@@ -10640,13 +12171,15 @@
               <w:jc w:val="both"/>
               <w:rPr>
                 <w:rFonts w:ascii="Cambria" w:hAnsi="Cambria"/>
-                <w:sz w:val="28"/>
-                <w:szCs w:val="28"/>
-              </w:rPr>
-            </w:pPr>
-            <w:r>
-              <w:rPr>
-                <w:rFonts w:ascii="Cambria" w:hAnsi="Cambria"/>
+                <w:b/>
+                <w:sz w:val="28"/>
+                <w:szCs w:val="28"/>
+              </w:rPr>
+            </w:pPr>
+            <w:r>
+              <w:rPr>
+                <w:rFonts w:ascii="Cambria" w:hAnsi="Cambria"/>
+                <w:b/>
                 <w:sz w:val="28"/>
                 <w:szCs w:val="28"/>
               </w:rPr>
@@ -10661,13 +12194,22 @@
           <w:p>
             <w:pPr>
               <w:spacing w:after="0" w:line="240" w:lineRule="auto"/>
-              <w:jc w:val="both"/>
-              <w:rPr>
-                <w:rFonts w:ascii="Cambria" w:hAnsi="Cambria"/>
-                <w:sz w:val="28"/>
-                <w:szCs w:val="28"/>
-              </w:rPr>
-            </w:pPr>
+              <w:rPr>
+                <w:rFonts w:ascii="Cambria" w:hAnsi="Cambria" w:cs="Calibri"/>
+                <w:color w:val="000000"/>
+                <w:sz w:val="24"/>
+                <w:szCs w:val="24"/>
+              </w:rPr>
+            </w:pPr>
+            <w:r>
+              <w:rPr>
+                <w:rFonts w:ascii="Cambria" w:hAnsi="Cambria" w:cs="Calibri"/>
+                <w:color w:val="000000"/>
+                <w:sz w:val="24"/>
+                <w:szCs w:val="24"/>
+              </w:rPr>
+              <w:t>0.2, 0.4, 0.6</w:t>
+            </w:r>
           </w:p>
         </w:tc>
         <w:tc>
@@ -10677,13 +12219,22 @@
           <w:p>
             <w:pPr>
               <w:spacing w:after="0" w:line="240" w:lineRule="auto"/>
-              <w:jc w:val="both"/>
-              <w:rPr>
-                <w:rFonts w:ascii="Cambria" w:hAnsi="Cambria"/>
-                <w:sz w:val="28"/>
-                <w:szCs w:val="28"/>
-              </w:rPr>
-            </w:pPr>
+              <w:rPr>
+                <w:rFonts w:ascii="Cambria" w:hAnsi="Cambria" w:cs="Calibri"/>
+                <w:color w:val="000000"/>
+                <w:sz w:val="24"/>
+                <w:szCs w:val="24"/>
+              </w:rPr>
+            </w:pPr>
+            <w:r>
+              <w:rPr>
+                <w:rFonts w:ascii="Cambria" w:hAnsi="Cambria" w:cs="Calibri"/>
+                <w:color w:val="000000"/>
+                <w:sz w:val="24"/>
+                <w:szCs w:val="24"/>
+              </w:rPr>
+              <w:t>3, 5.39, 6.64</w:t>
+            </w:r>
           </w:p>
         </w:tc>
         <w:tc>
@@ -10693,13 +12244,20 @@
           <w:p>
             <w:pPr>
               <w:spacing w:after="0" w:line="240" w:lineRule="auto"/>
-              <w:jc w:val="both"/>
-              <w:rPr>
-                <w:rFonts w:ascii="Cambria" w:hAnsi="Cambria"/>
-                <w:sz w:val="28"/>
-                <w:szCs w:val="28"/>
-              </w:rPr>
-            </w:pPr>
+              <w:rPr>
+                <w:rFonts w:ascii="Cambria" w:hAnsi="Cambria"/>
+                <w:sz w:val="24"/>
+                <w:szCs w:val="24"/>
+              </w:rPr>
+            </w:pPr>
+            <w:r>
+              <w:rPr>
+                <w:rFonts w:ascii="Cambria" w:hAnsi="Cambria"/>
+                <w:sz w:val="24"/>
+                <w:szCs w:val="24"/>
+              </w:rPr>
+              <w:t>1, 1, 0.99</w:t>
+            </w:r>
           </w:p>
         </w:tc>
         <w:tc>
@@ -10709,13 +12267,20 @@
           <w:p>
             <w:pPr>
               <w:spacing w:after="0" w:line="240" w:lineRule="auto"/>
-              <w:jc w:val="both"/>
-              <w:rPr>
-                <w:rFonts w:ascii="Cambria" w:hAnsi="Cambria"/>
-                <w:sz w:val="28"/>
-                <w:szCs w:val="28"/>
-              </w:rPr>
-            </w:pPr>
+              <w:rPr>
+                <w:rFonts w:ascii="Cambria" w:hAnsi="Cambria"/>
+                <w:sz w:val="24"/>
+                <w:szCs w:val="24"/>
+              </w:rPr>
+            </w:pPr>
+            <w:r>
+              <w:rPr>
+                <w:rFonts w:ascii="Cambria" w:hAnsi="Cambria"/>
+                <w:sz w:val="24"/>
+                <w:szCs w:val="24"/>
+              </w:rPr>
+              <w:t>0.88, 0.93, 0.93</w:t>
+            </w:r>
           </w:p>
         </w:tc>
         <w:tc>
@@ -10725,13 +12290,20 @@
           <w:p>
             <w:pPr>
               <w:spacing w:after="0" w:line="240" w:lineRule="auto"/>
-              <w:jc w:val="both"/>
-              <w:rPr>
-                <w:rFonts w:ascii="Cambria" w:hAnsi="Cambria"/>
-                <w:sz w:val="28"/>
-                <w:szCs w:val="28"/>
-              </w:rPr>
-            </w:pPr>
+              <w:rPr>
+                <w:rFonts w:ascii="Cambria" w:hAnsi="Cambria"/>
+                <w:sz w:val="24"/>
+                <w:szCs w:val="24"/>
+              </w:rPr>
+            </w:pPr>
+            <w:r>
+              <w:rPr>
+                <w:rFonts w:ascii="Cambria" w:hAnsi="Cambria"/>
+                <w:sz w:val="24"/>
+                <w:szCs w:val="24"/>
+              </w:rPr>
+              <w:t>0,2, 0,6, 1</w:t>
+            </w:r>
           </w:p>
         </w:tc>
         <w:tc>
@@ -10741,13 +12313,20 @@
           <w:p>
             <w:pPr>
               <w:spacing w:after="0" w:line="240" w:lineRule="auto"/>
-              <w:jc w:val="both"/>
-              <w:rPr>
-                <w:rFonts w:ascii="Cambria" w:hAnsi="Cambria"/>
-                <w:sz w:val="28"/>
-                <w:szCs w:val="28"/>
-              </w:rPr>
-            </w:pPr>
+              <w:rPr>
+                <w:rFonts w:ascii="Cambria" w:hAnsi="Cambria"/>
+                <w:sz w:val="24"/>
+                <w:szCs w:val="24"/>
+              </w:rPr>
+            </w:pPr>
+            <w:r>
+              <w:rPr>
+                <w:rFonts w:ascii="Cambria" w:hAnsi="Cambria"/>
+                <w:sz w:val="24"/>
+                <w:szCs w:val="24"/>
+              </w:rPr>
+              <w:t>3, 6,39, 8,85</w:t>
+            </w:r>
           </w:p>
         </w:tc>
         <w:tc>
@@ -10757,13 +12336,20 @@
           <w:p>
             <w:pPr>
               <w:spacing w:after="0" w:line="240" w:lineRule="auto"/>
-              <w:jc w:val="both"/>
-              <w:rPr>
-                <w:rFonts w:ascii="Cambria" w:hAnsi="Cambria"/>
-                <w:sz w:val="28"/>
-                <w:szCs w:val="28"/>
-              </w:rPr>
-            </w:pPr>
+              <w:rPr>
+                <w:rFonts w:ascii="Cambria" w:hAnsi="Cambria"/>
+                <w:sz w:val="24"/>
+                <w:szCs w:val="24"/>
+              </w:rPr>
+            </w:pPr>
+            <w:r>
+              <w:rPr>
+                <w:rFonts w:ascii="Cambria" w:hAnsi="Cambria"/>
+                <w:sz w:val="24"/>
+                <w:szCs w:val="24"/>
+              </w:rPr>
+              <w:t>1, 1, 1</w:t>
+            </w:r>
           </w:p>
         </w:tc>
         <w:tc>
@@ -10773,13 +12359,20 @@
           <w:p>
             <w:pPr>
               <w:spacing w:after="0" w:line="240" w:lineRule="auto"/>
-              <w:jc w:val="both"/>
-              <w:rPr>
-                <w:rFonts w:ascii="Cambria" w:hAnsi="Cambria"/>
-                <w:sz w:val="28"/>
-                <w:szCs w:val="28"/>
-              </w:rPr>
-            </w:pPr>
+              <w:rPr>
+                <w:rFonts w:ascii="Cambria" w:hAnsi="Cambria"/>
+                <w:sz w:val="24"/>
+                <w:szCs w:val="24"/>
+              </w:rPr>
+            </w:pPr>
+            <w:r>
+              <w:rPr>
+                <w:rFonts w:ascii="Cambria" w:hAnsi="Cambria"/>
+                <w:sz w:val="24"/>
+                <w:szCs w:val="24"/>
+              </w:rPr>
+              <w:t>0,88, 0,93, 0,93</w:t>
+            </w:r>
           </w:p>
         </w:tc>
       </w:tr>
@@ -10794,13 +12387,15 @@
               <w:jc w:val="both"/>
               <w:rPr>
                 <w:rFonts w:ascii="Cambria" w:hAnsi="Cambria"/>
-                <w:sz w:val="28"/>
-                <w:szCs w:val="28"/>
-              </w:rPr>
-            </w:pPr>
-            <w:r>
-              <w:rPr>
-                <w:rFonts w:ascii="Cambria" w:hAnsi="Cambria"/>
+                <w:b/>
+                <w:sz w:val="28"/>
+                <w:szCs w:val="28"/>
+              </w:rPr>
+            </w:pPr>
+            <w:r>
+              <w:rPr>
+                <w:rFonts w:ascii="Cambria" w:hAnsi="Cambria"/>
+                <w:b/>
                 <w:sz w:val="28"/>
                 <w:szCs w:val="28"/>
               </w:rPr>
@@ -10815,13 +12410,22 @@
           <w:p>
             <w:pPr>
               <w:spacing w:after="0" w:line="240" w:lineRule="auto"/>
-              <w:jc w:val="both"/>
-              <w:rPr>
-                <w:rFonts w:ascii="Cambria" w:hAnsi="Cambria"/>
-                <w:sz w:val="28"/>
-                <w:szCs w:val="28"/>
-              </w:rPr>
-            </w:pPr>
+              <w:rPr>
+                <w:rFonts w:ascii="Cambria" w:hAnsi="Cambria" w:cs="Calibri"/>
+                <w:color w:val="000000"/>
+                <w:sz w:val="24"/>
+                <w:szCs w:val="24"/>
+              </w:rPr>
+            </w:pPr>
+            <w:r>
+              <w:rPr>
+                <w:rFonts w:ascii="Cambria" w:hAnsi="Cambria" w:cs="Calibri"/>
+                <w:color w:val="000000"/>
+                <w:sz w:val="24"/>
+                <w:szCs w:val="24"/>
+              </w:rPr>
+              <w:t>0, 0, 0</w:t>
+            </w:r>
           </w:p>
         </w:tc>
         <w:tc>
@@ -10831,13 +12435,22 @@
           <w:p>
             <w:pPr>
               <w:spacing w:after="0" w:line="240" w:lineRule="auto"/>
-              <w:jc w:val="both"/>
-              <w:rPr>
-                <w:rFonts w:ascii="Cambria" w:hAnsi="Cambria"/>
-                <w:sz w:val="28"/>
-                <w:szCs w:val="28"/>
-              </w:rPr>
-            </w:pPr>
+              <w:rPr>
+                <w:rFonts w:ascii="Cambria" w:hAnsi="Cambria" w:cs="Calibri"/>
+                <w:color w:val="000000"/>
+                <w:sz w:val="24"/>
+                <w:szCs w:val="24"/>
+              </w:rPr>
+            </w:pPr>
+            <w:r>
+              <w:rPr>
+                <w:rFonts w:ascii="Cambria" w:hAnsi="Cambria" w:cs="Calibri"/>
+                <w:color w:val="000000"/>
+                <w:sz w:val="24"/>
+                <w:szCs w:val="24"/>
+              </w:rPr>
+              <w:t>0, 0, 0</w:t>
+            </w:r>
           </w:p>
         </w:tc>
         <w:tc>
@@ -10847,13 +12460,21 @@
           <w:p>
             <w:pPr>
               <w:spacing w:after="0" w:line="240" w:lineRule="auto"/>
-              <w:jc w:val="both"/>
-              <w:rPr>
-                <w:rFonts w:ascii="Cambria" w:hAnsi="Cambria"/>
-                <w:sz w:val="28"/>
-                <w:szCs w:val="28"/>
-              </w:rPr>
-            </w:pPr>
+              <w:rPr>
+                <w:rFonts w:ascii="Cambria" w:hAnsi="Cambria"/>
+                <w:sz w:val="24"/>
+                <w:szCs w:val="24"/>
+              </w:rPr>
+            </w:pPr>
+            <w:r>
+              <w:rPr>
+                <w:rFonts w:ascii="Cambria" w:hAnsi="Cambria"/>
+                <w:sz w:val="24"/>
+                <w:szCs w:val="24"/>
+                <w:lang w:val="en-US"/>
+              </w:rPr>
+              <w:t>0, 0, 0</w:t>
+            </w:r>
           </w:p>
         </w:tc>
         <w:tc>
@@ -10863,13 +12484,20 @@
           <w:p>
             <w:pPr>
               <w:spacing w:after="0" w:line="240" w:lineRule="auto"/>
-              <w:jc w:val="both"/>
-              <w:rPr>
-                <w:rFonts w:ascii="Cambria" w:hAnsi="Cambria"/>
-                <w:sz w:val="28"/>
-                <w:szCs w:val="28"/>
-              </w:rPr>
-            </w:pPr>
+              <w:rPr>
+                <w:rFonts w:ascii="Cambria" w:hAnsi="Cambria"/>
+                <w:sz w:val="24"/>
+                <w:szCs w:val="24"/>
+              </w:rPr>
+            </w:pPr>
+            <w:r>
+              <w:rPr>
+                <w:rFonts w:ascii="Cambria" w:hAnsi="Cambria"/>
+                <w:sz w:val="24"/>
+                <w:szCs w:val="24"/>
+              </w:rPr>
+              <w:t>0, 0, 0</w:t>
+            </w:r>
           </w:p>
         </w:tc>
         <w:tc>
@@ -10879,13 +12507,20 @@
           <w:p>
             <w:pPr>
               <w:spacing w:after="0" w:line="240" w:lineRule="auto"/>
-              <w:jc w:val="both"/>
-              <w:rPr>
-                <w:rFonts w:ascii="Cambria" w:hAnsi="Cambria"/>
-                <w:sz w:val="28"/>
-                <w:szCs w:val="28"/>
-              </w:rPr>
-            </w:pPr>
+              <w:rPr>
+                <w:rFonts w:ascii="Cambria" w:hAnsi="Cambria"/>
+                <w:sz w:val="24"/>
+                <w:szCs w:val="24"/>
+              </w:rPr>
+            </w:pPr>
+            <w:r>
+              <w:rPr>
+                <w:rFonts w:ascii="Cambria" w:hAnsi="Cambria"/>
+                <w:sz w:val="24"/>
+                <w:szCs w:val="24"/>
+              </w:rPr>
+              <w:t>0,2, 0,4, 0,6</w:t>
+            </w:r>
           </w:p>
         </w:tc>
         <w:tc>
@@ -10895,13 +12530,20 @@
           <w:p>
             <w:pPr>
               <w:spacing w:after="0" w:line="240" w:lineRule="auto"/>
-              <w:jc w:val="both"/>
-              <w:rPr>
-                <w:rFonts w:ascii="Cambria" w:hAnsi="Cambria"/>
-                <w:sz w:val="28"/>
-                <w:szCs w:val="28"/>
-              </w:rPr>
-            </w:pPr>
+              <w:rPr>
+                <w:rFonts w:ascii="Cambria" w:hAnsi="Cambria"/>
+                <w:sz w:val="24"/>
+                <w:szCs w:val="24"/>
+              </w:rPr>
+            </w:pPr>
+            <w:r>
+              <w:rPr>
+                <w:rFonts w:ascii="Cambria" w:hAnsi="Cambria"/>
+                <w:sz w:val="24"/>
+                <w:szCs w:val="24"/>
+              </w:rPr>
+              <w:t>2, 3, 3,86</w:t>
+            </w:r>
           </w:p>
         </w:tc>
         <w:tc>
@@ -10911,13 +12553,20 @@
           <w:p>
             <w:pPr>
               <w:spacing w:after="0" w:line="240" w:lineRule="auto"/>
-              <w:jc w:val="both"/>
-              <w:rPr>
-                <w:rFonts w:ascii="Cambria" w:hAnsi="Cambria"/>
-                <w:sz w:val="28"/>
-                <w:szCs w:val="28"/>
-              </w:rPr>
-            </w:pPr>
+              <w:rPr>
+                <w:rFonts w:ascii="Cambria" w:hAnsi="Cambria"/>
+                <w:sz w:val="24"/>
+                <w:szCs w:val="24"/>
+              </w:rPr>
+            </w:pPr>
+            <w:r>
+              <w:rPr>
+                <w:rFonts w:ascii="Cambria" w:hAnsi="Cambria"/>
+                <w:sz w:val="24"/>
+                <w:szCs w:val="24"/>
+              </w:rPr>
+              <w:t>1, 0,92, 0,91</w:t>
+            </w:r>
           </w:p>
         </w:tc>
         <w:tc>
@@ -10927,13 +12576,20 @@
           <w:p>
             <w:pPr>
               <w:spacing w:after="0" w:line="240" w:lineRule="auto"/>
-              <w:jc w:val="both"/>
-              <w:rPr>
-                <w:rFonts w:ascii="Cambria" w:hAnsi="Cambria"/>
-                <w:sz w:val="28"/>
-                <w:szCs w:val="28"/>
-              </w:rPr>
-            </w:pPr>
+              <w:rPr>
+                <w:rFonts w:ascii="Cambria" w:hAnsi="Cambria"/>
+                <w:sz w:val="24"/>
+                <w:szCs w:val="24"/>
+              </w:rPr>
+            </w:pPr>
+            <w:r>
+              <w:rPr>
+                <w:rFonts w:ascii="Cambria" w:hAnsi="Cambria"/>
+                <w:sz w:val="24"/>
+                <w:szCs w:val="24"/>
+              </w:rPr>
+              <w:t>0,38, 0,45, 0,49</w:t>
+            </w:r>
           </w:p>
         </w:tc>
       </w:tr>
@@ -10948,13 +12604,15 @@
               <w:jc w:val="both"/>
               <w:rPr>
                 <w:rFonts w:ascii="Cambria" w:hAnsi="Cambria"/>
-                <w:sz w:val="28"/>
-                <w:szCs w:val="28"/>
-              </w:rPr>
-            </w:pPr>
-            <w:r>
-              <w:rPr>
-                <w:rFonts w:ascii="Cambria" w:hAnsi="Cambria"/>
+                <w:b/>
+                <w:sz w:val="28"/>
+                <w:szCs w:val="28"/>
+              </w:rPr>
+            </w:pPr>
+            <w:r>
+              <w:rPr>
+                <w:rFonts w:ascii="Cambria" w:hAnsi="Cambria"/>
+                <w:b/>
                 <w:sz w:val="28"/>
                 <w:szCs w:val="28"/>
               </w:rPr>
@@ -10969,13 +12627,22 @@
           <w:p>
             <w:pPr>
               <w:spacing w:after="0" w:line="240" w:lineRule="auto"/>
-              <w:jc w:val="both"/>
-              <w:rPr>
-                <w:rFonts w:ascii="Cambria" w:hAnsi="Cambria"/>
-                <w:sz w:val="28"/>
-                <w:szCs w:val="28"/>
-              </w:rPr>
-            </w:pPr>
+              <w:rPr>
+                <w:rFonts w:ascii="Cambria" w:hAnsi="Cambria" w:cs="Calibri"/>
+                <w:color w:val="000000"/>
+                <w:sz w:val="24"/>
+                <w:szCs w:val="24"/>
+              </w:rPr>
+            </w:pPr>
+            <w:r>
+              <w:rPr>
+                <w:rFonts w:ascii="Cambria" w:hAnsi="Cambria" w:cs="Calibri"/>
+                <w:color w:val="000000"/>
+                <w:sz w:val="24"/>
+                <w:szCs w:val="24"/>
+              </w:rPr>
+              <w:t>0.2, 0.6, 1</w:t>
+            </w:r>
           </w:p>
         </w:tc>
         <w:tc>
@@ -10985,13 +12652,22 @@
           <w:p>
             <w:pPr>
               <w:spacing w:after="0" w:line="240" w:lineRule="auto"/>
-              <w:jc w:val="both"/>
-              <w:rPr>
-                <w:rFonts w:ascii="Cambria" w:hAnsi="Cambria"/>
-                <w:sz w:val="28"/>
-                <w:szCs w:val="28"/>
-              </w:rPr>
-            </w:pPr>
+              <w:rPr>
+                <w:rFonts w:ascii="Cambria" w:hAnsi="Cambria" w:cs="Calibri"/>
+                <w:color w:val="000000"/>
+                <w:sz w:val="24"/>
+                <w:szCs w:val="24"/>
+              </w:rPr>
+            </w:pPr>
+            <w:r>
+              <w:rPr>
+                <w:rFonts w:ascii="Cambria" w:hAnsi="Cambria" w:cs="Calibri"/>
+                <w:color w:val="000000"/>
+                <w:sz w:val="24"/>
+                <w:szCs w:val="24"/>
+              </w:rPr>
+              <w:t>3, 6.39, 8.85</w:t>
+            </w:r>
           </w:p>
         </w:tc>
         <w:tc>
@@ -11001,13 +12677,20 @@
           <w:p>
             <w:pPr>
               <w:spacing w:after="0" w:line="240" w:lineRule="auto"/>
-              <w:jc w:val="both"/>
-              <w:rPr>
-                <w:rFonts w:ascii="Cambria" w:hAnsi="Cambria"/>
-                <w:sz w:val="28"/>
-                <w:szCs w:val="28"/>
-              </w:rPr>
-            </w:pPr>
+              <w:rPr>
+                <w:rFonts w:ascii="Cambria" w:hAnsi="Cambria"/>
+                <w:sz w:val="24"/>
+                <w:szCs w:val="24"/>
+              </w:rPr>
+            </w:pPr>
+            <w:r>
+              <w:rPr>
+                <w:rFonts w:ascii="Cambria" w:hAnsi="Cambria"/>
+                <w:sz w:val="24"/>
+                <w:szCs w:val="24"/>
+              </w:rPr>
+              <w:t>1, 1, 1</w:t>
+            </w:r>
           </w:p>
         </w:tc>
         <w:tc>
@@ -11017,13 +12700,20 @@
           <w:p>
             <w:pPr>
               <w:spacing w:after="0" w:line="240" w:lineRule="auto"/>
-              <w:jc w:val="both"/>
-              <w:rPr>
-                <w:rFonts w:ascii="Cambria" w:hAnsi="Cambria"/>
-                <w:sz w:val="28"/>
-                <w:szCs w:val="28"/>
-              </w:rPr>
-            </w:pPr>
+              <w:rPr>
+                <w:rFonts w:ascii="Cambria" w:hAnsi="Cambria"/>
+                <w:sz w:val="24"/>
+                <w:szCs w:val="24"/>
+              </w:rPr>
+            </w:pPr>
+            <w:r>
+              <w:rPr>
+                <w:rFonts w:ascii="Cambria" w:hAnsi="Cambria"/>
+                <w:sz w:val="24"/>
+                <w:szCs w:val="24"/>
+              </w:rPr>
+              <w:t>0.88, 0.93, 0.93</w:t>
+            </w:r>
           </w:p>
         </w:tc>
         <w:tc>
@@ -11033,13 +12723,20 @@
           <w:p>
             <w:pPr>
               <w:spacing w:after="0" w:line="240" w:lineRule="auto"/>
-              <w:jc w:val="both"/>
-              <w:rPr>
-                <w:rFonts w:ascii="Cambria" w:hAnsi="Cambria"/>
-                <w:sz w:val="28"/>
-                <w:szCs w:val="28"/>
-              </w:rPr>
-            </w:pPr>
+              <w:rPr>
+                <w:rFonts w:ascii="Cambria" w:hAnsi="Cambria"/>
+                <w:sz w:val="24"/>
+                <w:szCs w:val="24"/>
+              </w:rPr>
+            </w:pPr>
+            <w:r>
+              <w:rPr>
+                <w:rFonts w:ascii="Cambria" w:hAnsi="Cambria"/>
+                <w:sz w:val="24"/>
+                <w:szCs w:val="24"/>
+              </w:rPr>
+              <w:t>0,2, 0,6, 1</w:t>
+            </w:r>
           </w:p>
         </w:tc>
         <w:tc>
@@ -11049,13 +12746,20 @@
           <w:p>
             <w:pPr>
               <w:spacing w:after="0" w:line="240" w:lineRule="auto"/>
-              <w:jc w:val="both"/>
-              <w:rPr>
-                <w:rFonts w:ascii="Cambria" w:hAnsi="Cambria"/>
-                <w:sz w:val="28"/>
-                <w:szCs w:val="28"/>
-              </w:rPr>
-            </w:pPr>
+              <w:rPr>
+                <w:rFonts w:ascii="Cambria" w:hAnsi="Cambria"/>
+                <w:sz w:val="24"/>
+                <w:szCs w:val="24"/>
+              </w:rPr>
+            </w:pPr>
+            <w:r>
+              <w:rPr>
+                <w:rFonts w:ascii="Cambria" w:hAnsi="Cambria"/>
+                <w:sz w:val="24"/>
+                <w:szCs w:val="24"/>
+              </w:rPr>
+              <w:t>3, 6,39, 8,85</w:t>
+            </w:r>
           </w:p>
         </w:tc>
         <w:tc>
@@ -11065,13 +12769,20 @@
           <w:p>
             <w:pPr>
               <w:spacing w:after="0" w:line="240" w:lineRule="auto"/>
-              <w:jc w:val="both"/>
-              <w:rPr>
-                <w:rFonts w:ascii="Cambria" w:hAnsi="Cambria"/>
-                <w:sz w:val="28"/>
-                <w:szCs w:val="28"/>
-              </w:rPr>
-            </w:pPr>
+              <w:rPr>
+                <w:rFonts w:ascii="Cambria" w:hAnsi="Cambria"/>
+                <w:sz w:val="24"/>
+                <w:szCs w:val="24"/>
+              </w:rPr>
+            </w:pPr>
+            <w:r>
+              <w:rPr>
+                <w:rFonts w:ascii="Cambria" w:hAnsi="Cambria"/>
+                <w:sz w:val="24"/>
+                <w:szCs w:val="24"/>
+              </w:rPr>
+              <w:t>1, 1, 1</w:t>
+            </w:r>
           </w:p>
         </w:tc>
         <w:tc>
@@ -11081,13 +12792,20 @@
           <w:p>
             <w:pPr>
               <w:spacing w:after="0" w:line="240" w:lineRule="auto"/>
-              <w:jc w:val="both"/>
-              <w:rPr>
-                <w:rFonts w:ascii="Cambria" w:hAnsi="Cambria"/>
-                <w:sz w:val="28"/>
-                <w:szCs w:val="28"/>
-              </w:rPr>
-            </w:pPr>
+              <w:rPr>
+                <w:rFonts w:ascii="Cambria" w:hAnsi="Cambria"/>
+                <w:sz w:val="24"/>
+                <w:szCs w:val="24"/>
+              </w:rPr>
+            </w:pPr>
+            <w:r>
+              <w:rPr>
+                <w:rFonts w:ascii="Cambria" w:hAnsi="Cambria"/>
+                <w:sz w:val="24"/>
+                <w:szCs w:val="24"/>
+              </w:rPr>
+              <w:t>0,88, 0,93, 0,93</w:t>
+            </w:r>
           </w:p>
         </w:tc>
       </w:tr>
@@ -11102,13 +12820,15 @@
               <w:jc w:val="both"/>
               <w:rPr>
                 <w:rFonts w:ascii="Cambria" w:hAnsi="Cambria"/>
-                <w:sz w:val="28"/>
-                <w:szCs w:val="28"/>
-              </w:rPr>
-            </w:pPr>
-            <w:r>
-              <w:rPr>
-                <w:rFonts w:ascii="Cambria" w:hAnsi="Cambria"/>
+                <w:b/>
+                <w:sz w:val="28"/>
+                <w:szCs w:val="28"/>
+              </w:rPr>
+            </w:pPr>
+            <w:r>
+              <w:rPr>
+                <w:rFonts w:ascii="Cambria" w:hAnsi="Cambria"/>
+                <w:b/>
                 <w:sz w:val="28"/>
                 <w:szCs w:val="28"/>
               </w:rPr>
@@ -11123,13 +12843,22 @@
           <w:p>
             <w:pPr>
               <w:spacing w:after="0" w:line="240" w:lineRule="auto"/>
-              <w:jc w:val="both"/>
-              <w:rPr>
-                <w:rFonts w:ascii="Cambria" w:hAnsi="Cambria"/>
-                <w:sz w:val="28"/>
-                <w:szCs w:val="28"/>
-              </w:rPr>
-            </w:pPr>
+              <w:rPr>
+                <w:rFonts w:ascii="Cambria" w:hAnsi="Cambria" w:cs="Calibri"/>
+                <w:color w:val="000000"/>
+                <w:sz w:val="24"/>
+                <w:szCs w:val="24"/>
+              </w:rPr>
+            </w:pPr>
+            <w:r>
+              <w:rPr>
+                <w:rFonts w:ascii="Cambria" w:hAnsi="Cambria" w:cs="Calibri"/>
+                <w:color w:val="000000"/>
+                <w:sz w:val="24"/>
+                <w:szCs w:val="24"/>
+              </w:rPr>
+              <w:t>0, 0.2, 0.6</w:t>
+            </w:r>
           </w:p>
         </w:tc>
         <w:tc>
@@ -11139,13 +12868,22 @@
           <w:p>
             <w:pPr>
               <w:spacing w:after="0" w:line="240" w:lineRule="auto"/>
-              <w:jc w:val="both"/>
-              <w:rPr>
-                <w:rFonts w:ascii="Cambria" w:hAnsi="Cambria"/>
-                <w:sz w:val="28"/>
-                <w:szCs w:val="28"/>
-              </w:rPr>
-            </w:pPr>
+              <w:rPr>
+                <w:rFonts w:ascii="Cambria" w:hAnsi="Cambria" w:cs="Calibri"/>
+                <w:color w:val="000000"/>
+                <w:sz w:val="24"/>
+                <w:szCs w:val="24"/>
+              </w:rPr>
+            </w:pPr>
+            <w:r>
+              <w:rPr>
+                <w:rFonts w:ascii="Cambria" w:hAnsi="Cambria" w:cs="Calibri"/>
+                <w:color w:val="000000"/>
+                <w:sz w:val="24"/>
+                <w:szCs w:val="24"/>
+              </w:rPr>
+              <w:t>0, 1.63, 3.65</w:t>
+            </w:r>
           </w:p>
         </w:tc>
         <w:tc>
@@ -11155,13 +12893,21 @@
           <w:p>
             <w:pPr>
               <w:spacing w:after="0" w:line="240" w:lineRule="auto"/>
-              <w:jc w:val="both"/>
-              <w:rPr>
-                <w:rFonts w:ascii="Cambria" w:hAnsi="Cambria"/>
-                <w:sz w:val="28"/>
-                <w:szCs w:val="28"/>
-              </w:rPr>
-            </w:pPr>
+              <w:rPr>
+                <w:rFonts w:ascii="Cambria" w:hAnsi="Cambria"/>
+                <w:sz w:val="24"/>
+                <w:szCs w:val="24"/>
+              </w:rPr>
+            </w:pPr>
+            <w:r>
+              <w:rPr>
+                <w:rFonts w:ascii="Cambria" w:hAnsi="Cambria"/>
+                <w:sz w:val="24"/>
+                <w:szCs w:val="24"/>
+                <w:lang w:val="en-US"/>
+              </w:rPr>
+              <w:t>0, 0, 0</w:t>
+            </w:r>
           </w:p>
         </w:tc>
         <w:tc>
@@ -11171,13 +12917,20 @@
           <w:p>
             <w:pPr>
               <w:spacing w:after="0" w:line="240" w:lineRule="auto"/>
-              <w:jc w:val="both"/>
-              <w:rPr>
-                <w:rFonts w:ascii="Cambria" w:hAnsi="Cambria"/>
-                <w:sz w:val="28"/>
-                <w:szCs w:val="28"/>
-              </w:rPr>
-            </w:pPr>
+              <w:rPr>
+                <w:rFonts w:ascii="Cambria" w:hAnsi="Cambria"/>
+                <w:sz w:val="24"/>
+                <w:szCs w:val="24"/>
+              </w:rPr>
+            </w:pPr>
+            <w:r>
+              <w:rPr>
+                <w:rFonts w:ascii="Cambria" w:hAnsi="Cambria"/>
+                <w:sz w:val="24"/>
+                <w:szCs w:val="24"/>
+              </w:rPr>
+              <w:t>0, 0.17, 0.28</w:t>
+            </w:r>
           </w:p>
         </w:tc>
         <w:tc>
@@ -11187,13 +12940,20 @@
           <w:p>
             <w:pPr>
               <w:spacing w:after="0" w:line="240" w:lineRule="auto"/>
-              <w:jc w:val="both"/>
-              <w:rPr>
-                <w:rFonts w:ascii="Cambria" w:hAnsi="Cambria"/>
-                <w:sz w:val="28"/>
-                <w:szCs w:val="28"/>
-              </w:rPr>
-            </w:pPr>
+              <w:rPr>
+                <w:rFonts w:ascii="Cambria" w:hAnsi="Cambria"/>
+                <w:sz w:val="24"/>
+                <w:szCs w:val="24"/>
+              </w:rPr>
+            </w:pPr>
+            <w:r>
+              <w:rPr>
+                <w:rFonts w:ascii="Cambria" w:hAnsi="Cambria"/>
+                <w:sz w:val="24"/>
+                <w:szCs w:val="24"/>
+              </w:rPr>
+              <w:t>0,2, 0,6, 1</w:t>
+            </w:r>
           </w:p>
         </w:tc>
         <w:tc>
@@ -11203,13 +12963,20 @@
           <w:p>
             <w:pPr>
               <w:spacing w:after="0" w:line="240" w:lineRule="auto"/>
-              <w:jc w:val="both"/>
-              <w:rPr>
-                <w:rFonts w:ascii="Cambria" w:hAnsi="Cambria"/>
-                <w:sz w:val="28"/>
-                <w:szCs w:val="28"/>
-              </w:rPr>
-            </w:pPr>
+              <w:rPr>
+                <w:rFonts w:ascii="Cambria" w:hAnsi="Cambria"/>
+                <w:sz w:val="24"/>
+                <w:szCs w:val="24"/>
+              </w:rPr>
+            </w:pPr>
+            <w:r>
+              <w:rPr>
+                <w:rFonts w:ascii="Cambria" w:hAnsi="Cambria"/>
+                <w:sz w:val="24"/>
+                <w:szCs w:val="24"/>
+              </w:rPr>
+              <w:t>3, 5,89, 7,96</w:t>
+            </w:r>
           </w:p>
         </w:tc>
         <w:tc>
@@ -11219,13 +12986,20 @@
           <w:p>
             <w:pPr>
               <w:spacing w:after="0" w:line="240" w:lineRule="auto"/>
-              <w:jc w:val="both"/>
-              <w:rPr>
-                <w:rFonts w:ascii="Cambria" w:hAnsi="Cambria"/>
-                <w:sz w:val="28"/>
-                <w:szCs w:val="28"/>
-              </w:rPr>
-            </w:pPr>
+              <w:rPr>
+                <w:rFonts w:ascii="Cambria" w:hAnsi="Cambria"/>
+                <w:sz w:val="24"/>
+                <w:szCs w:val="24"/>
+              </w:rPr>
+            </w:pPr>
+            <w:r>
+              <w:rPr>
+                <w:rFonts w:ascii="Cambria" w:hAnsi="Cambria"/>
+                <w:sz w:val="24"/>
+                <w:szCs w:val="24"/>
+              </w:rPr>
+              <w:t>1, 1, 0,99</w:t>
+            </w:r>
           </w:p>
         </w:tc>
         <w:tc>
@@ -11235,13 +13009,20 @@
           <w:p>
             <w:pPr>
               <w:spacing w:after="0" w:line="240" w:lineRule="auto"/>
-              <w:jc w:val="both"/>
-              <w:rPr>
-                <w:rFonts w:ascii="Cambria" w:hAnsi="Cambria"/>
-                <w:sz w:val="28"/>
-                <w:szCs w:val="28"/>
-              </w:rPr>
-            </w:pPr>
+              <w:rPr>
+                <w:rFonts w:ascii="Cambria" w:hAnsi="Cambria"/>
+                <w:sz w:val="24"/>
+                <w:szCs w:val="24"/>
+              </w:rPr>
+            </w:pPr>
+            <w:r>
+              <w:rPr>
+                <w:rFonts w:ascii="Cambria" w:hAnsi="Cambria"/>
+                <w:sz w:val="24"/>
+                <w:szCs w:val="24"/>
+              </w:rPr>
+              <w:t>0,88, 0,93, 0,93</w:t>
+            </w:r>
           </w:p>
         </w:tc>
       </w:tr>
@@ -11256,17 +13037,18 @@
               <w:jc w:val="both"/>
               <w:rPr>
                 <w:rFonts w:ascii="Cambria" w:hAnsi="Cambria"/>
-                <w:sz w:val="28"/>
-                <w:szCs w:val="28"/>
-              </w:rPr>
-            </w:pPr>
-            <w:r>
-              <w:rPr>
-                <w:rFonts w:ascii="Cambria" w:hAnsi="Cambria"/>
-                <w:sz w:val="28"/>
-                <w:szCs w:val="28"/>
-              </w:rPr>
-              <w:lastRenderedPageBreak/>
+                <w:b/>
+                <w:sz w:val="28"/>
+                <w:szCs w:val="28"/>
+              </w:rPr>
+            </w:pPr>
+            <w:r>
+              <w:rPr>
+                <w:rFonts w:ascii="Cambria" w:hAnsi="Cambria"/>
+                <w:b/>
+                <w:sz w:val="28"/>
+                <w:szCs w:val="28"/>
+              </w:rPr>
               <w:t>29</w:t>
             </w:r>
           </w:p>
@@ -11278,13 +13060,22 @@
           <w:p>
             <w:pPr>
               <w:spacing w:after="0" w:line="240" w:lineRule="auto"/>
-              <w:jc w:val="both"/>
-              <w:rPr>
-                <w:rFonts w:ascii="Cambria" w:hAnsi="Cambria"/>
-                <w:sz w:val="28"/>
-                <w:szCs w:val="28"/>
-              </w:rPr>
-            </w:pPr>
+              <w:rPr>
+                <w:rFonts w:ascii="Cambria" w:hAnsi="Cambria" w:cs="Calibri"/>
+                <w:color w:val="000000"/>
+                <w:sz w:val="24"/>
+                <w:szCs w:val="24"/>
+              </w:rPr>
+            </w:pPr>
+            <w:r>
+              <w:rPr>
+                <w:rFonts w:ascii="Cambria" w:hAnsi="Cambria" w:cs="Calibri"/>
+                <w:color w:val="000000"/>
+                <w:sz w:val="24"/>
+                <w:szCs w:val="24"/>
+              </w:rPr>
+              <w:t>0, 0.2, 0.6</w:t>
+            </w:r>
           </w:p>
         </w:tc>
         <w:tc>
@@ -11294,13 +13085,22 @@
           <w:p>
             <w:pPr>
               <w:spacing w:after="0" w:line="240" w:lineRule="auto"/>
-              <w:jc w:val="both"/>
-              <w:rPr>
-                <w:rFonts w:ascii="Cambria" w:hAnsi="Cambria"/>
-                <w:sz w:val="28"/>
-                <w:szCs w:val="28"/>
-              </w:rPr>
-            </w:pPr>
+              <w:rPr>
+                <w:rFonts w:ascii="Cambria" w:hAnsi="Cambria" w:cs="Calibri"/>
+                <w:color w:val="000000"/>
+                <w:sz w:val="24"/>
+                <w:szCs w:val="24"/>
+              </w:rPr>
+            </w:pPr>
+            <w:r>
+              <w:rPr>
+                <w:rFonts w:ascii="Cambria" w:hAnsi="Cambria" w:cs="Calibri"/>
+                <w:color w:val="000000"/>
+                <w:sz w:val="24"/>
+                <w:szCs w:val="24"/>
+              </w:rPr>
+              <w:t>1, 2.63, 4.7</w:t>
+            </w:r>
           </w:p>
         </w:tc>
         <w:tc>
@@ -11310,13 +13110,20 @@
           <w:p>
             <w:pPr>
               <w:spacing w:after="0" w:line="240" w:lineRule="auto"/>
-              <w:jc w:val="both"/>
-              <w:rPr>
-                <w:rFonts w:ascii="Cambria" w:hAnsi="Cambria"/>
-                <w:sz w:val="28"/>
-                <w:szCs w:val="28"/>
-              </w:rPr>
-            </w:pPr>
+              <w:rPr>
+                <w:rFonts w:ascii="Cambria" w:hAnsi="Cambria"/>
+                <w:sz w:val="24"/>
+                <w:szCs w:val="24"/>
+              </w:rPr>
+            </w:pPr>
+            <w:r>
+              <w:rPr>
+                <w:rFonts w:ascii="Cambria" w:hAnsi="Cambria"/>
+                <w:sz w:val="24"/>
+                <w:szCs w:val="24"/>
+              </w:rPr>
+              <w:t>1, 0.84, 0.77</w:t>
+            </w:r>
           </w:p>
         </w:tc>
         <w:tc>
@@ -11326,13 +13133,20 @@
           <w:p>
             <w:pPr>
               <w:spacing w:after="0" w:line="240" w:lineRule="auto"/>
-              <w:jc w:val="both"/>
-              <w:rPr>
-                <w:rFonts w:ascii="Cambria" w:hAnsi="Cambria"/>
-                <w:sz w:val="28"/>
-                <w:szCs w:val="28"/>
-              </w:rPr>
-            </w:pPr>
+              <w:rPr>
+                <w:rFonts w:ascii="Cambria" w:hAnsi="Cambria"/>
+                <w:sz w:val="24"/>
+                <w:szCs w:val="24"/>
+              </w:rPr>
+            </w:pPr>
+            <w:r>
+              <w:rPr>
+                <w:rFonts w:ascii="Cambria" w:hAnsi="Cambria"/>
+                <w:sz w:val="24"/>
+                <w:szCs w:val="24"/>
+              </w:rPr>
+              <w:t>0.13, 0.28, 0.38</w:t>
+            </w:r>
           </w:p>
         </w:tc>
         <w:tc>
@@ -11342,13 +13156,20 @@
           <w:p>
             <w:pPr>
               <w:spacing w:after="0" w:line="240" w:lineRule="auto"/>
-              <w:jc w:val="both"/>
-              <w:rPr>
-                <w:rFonts w:ascii="Cambria" w:hAnsi="Cambria"/>
-                <w:sz w:val="28"/>
-                <w:szCs w:val="28"/>
-              </w:rPr>
-            </w:pPr>
+              <w:rPr>
+                <w:rFonts w:ascii="Cambria" w:hAnsi="Cambria"/>
+                <w:sz w:val="24"/>
+                <w:szCs w:val="24"/>
+              </w:rPr>
+            </w:pPr>
+            <w:r>
+              <w:rPr>
+                <w:rFonts w:ascii="Cambria" w:hAnsi="Cambria"/>
+                <w:sz w:val="24"/>
+                <w:szCs w:val="24"/>
+              </w:rPr>
+              <w:t>0,2, 0,4, 0,6</w:t>
+            </w:r>
           </w:p>
         </w:tc>
         <w:tc>
@@ -11358,13 +13179,20 @@
           <w:p>
             <w:pPr>
               <w:spacing w:after="0" w:line="240" w:lineRule="auto"/>
-              <w:jc w:val="both"/>
-              <w:rPr>
-                <w:rFonts w:ascii="Cambria" w:hAnsi="Cambria"/>
-                <w:sz w:val="28"/>
-                <w:szCs w:val="28"/>
-              </w:rPr>
-            </w:pPr>
+              <w:rPr>
+                <w:rFonts w:ascii="Cambria" w:hAnsi="Cambria"/>
+                <w:sz w:val="24"/>
+                <w:szCs w:val="24"/>
+              </w:rPr>
+            </w:pPr>
+            <w:r>
+              <w:rPr>
+                <w:rFonts w:ascii="Cambria" w:hAnsi="Cambria"/>
+                <w:sz w:val="24"/>
+                <w:szCs w:val="24"/>
+              </w:rPr>
+              <w:t>3, 4,76, 6,01</w:t>
+            </w:r>
           </w:p>
         </w:tc>
         <w:tc>
@@ -11374,13 +13202,20 @@
           <w:p>
             <w:pPr>
               <w:spacing w:after="0" w:line="240" w:lineRule="auto"/>
-              <w:jc w:val="both"/>
-              <w:rPr>
-                <w:rFonts w:ascii="Cambria" w:hAnsi="Cambria"/>
-                <w:sz w:val="28"/>
-                <w:szCs w:val="28"/>
-              </w:rPr>
-            </w:pPr>
+              <w:rPr>
+                <w:rFonts w:ascii="Cambria" w:hAnsi="Cambria"/>
+                <w:sz w:val="24"/>
+                <w:szCs w:val="24"/>
+              </w:rPr>
+            </w:pPr>
+            <w:r>
+              <w:rPr>
+                <w:rFonts w:ascii="Cambria" w:hAnsi="Cambria"/>
+                <w:sz w:val="24"/>
+                <w:szCs w:val="24"/>
+              </w:rPr>
+              <w:t>1, 1, 0,99</w:t>
+            </w:r>
           </w:p>
         </w:tc>
         <w:tc>
@@ -11390,13 +13225,20 @@
           <w:p>
             <w:pPr>
               <w:spacing w:after="0" w:line="240" w:lineRule="auto"/>
-              <w:jc w:val="both"/>
-              <w:rPr>
-                <w:rFonts w:ascii="Cambria" w:hAnsi="Cambria"/>
-                <w:sz w:val="28"/>
-                <w:szCs w:val="28"/>
-              </w:rPr>
-            </w:pPr>
+              <w:rPr>
+                <w:rFonts w:ascii="Cambria" w:hAnsi="Cambria"/>
+                <w:sz w:val="24"/>
+                <w:szCs w:val="24"/>
+              </w:rPr>
+            </w:pPr>
+            <w:r>
+              <w:rPr>
+                <w:rFonts w:ascii="Cambria" w:hAnsi="Cambria"/>
+                <w:sz w:val="24"/>
+                <w:szCs w:val="24"/>
+              </w:rPr>
+              <w:t>0,88, 0,9, 0,91</w:t>
+            </w:r>
           </w:p>
         </w:tc>
       </w:tr>
@@ -11411,13 +13253,15 @@
               <w:jc w:val="both"/>
               <w:rPr>
                 <w:rFonts w:ascii="Cambria" w:hAnsi="Cambria"/>
-                <w:sz w:val="28"/>
-                <w:szCs w:val="28"/>
-              </w:rPr>
-            </w:pPr>
-            <w:r>
-              <w:rPr>
-                <w:rFonts w:ascii="Cambria" w:hAnsi="Cambria"/>
+                <w:b/>
+                <w:sz w:val="28"/>
+                <w:szCs w:val="28"/>
+              </w:rPr>
+            </w:pPr>
+            <w:r>
+              <w:rPr>
+                <w:rFonts w:ascii="Cambria" w:hAnsi="Cambria"/>
+                <w:b/>
                 <w:sz w:val="28"/>
                 <w:szCs w:val="28"/>
               </w:rPr>
@@ -11432,13 +13276,22 @@
           <w:p>
             <w:pPr>
               <w:spacing w:after="0" w:line="240" w:lineRule="auto"/>
-              <w:jc w:val="both"/>
-              <w:rPr>
-                <w:rFonts w:ascii="Cambria" w:hAnsi="Cambria"/>
-                <w:sz w:val="28"/>
-                <w:szCs w:val="28"/>
-              </w:rPr>
-            </w:pPr>
+              <w:rPr>
+                <w:rFonts w:ascii="Cambria" w:hAnsi="Cambria" w:cs="Calibri"/>
+                <w:color w:val="000000"/>
+                <w:sz w:val="24"/>
+                <w:szCs w:val="24"/>
+              </w:rPr>
+            </w:pPr>
+            <w:r>
+              <w:rPr>
+                <w:rFonts w:ascii="Cambria" w:hAnsi="Cambria" w:cs="Calibri"/>
+                <w:color w:val="000000"/>
+                <w:sz w:val="24"/>
+                <w:szCs w:val="24"/>
+              </w:rPr>
+              <w:t>0, 0, 0</w:t>
+            </w:r>
           </w:p>
         </w:tc>
         <w:tc>
@@ -11448,13 +13301,22 @@
           <w:p>
             <w:pPr>
               <w:spacing w:after="0" w:line="240" w:lineRule="auto"/>
-              <w:jc w:val="both"/>
-              <w:rPr>
-                <w:rFonts w:ascii="Cambria" w:hAnsi="Cambria"/>
-                <w:sz w:val="28"/>
-                <w:szCs w:val="28"/>
-              </w:rPr>
-            </w:pPr>
+              <w:rPr>
+                <w:rFonts w:ascii="Cambria" w:hAnsi="Cambria" w:cs="Calibri"/>
+                <w:color w:val="000000"/>
+                <w:sz w:val="24"/>
+                <w:szCs w:val="24"/>
+              </w:rPr>
+            </w:pPr>
+            <w:r>
+              <w:rPr>
+                <w:rFonts w:ascii="Cambria" w:hAnsi="Cambria" w:cs="Calibri"/>
+                <w:color w:val="000000"/>
+                <w:sz w:val="24"/>
+                <w:szCs w:val="24"/>
+              </w:rPr>
+              <w:t>0, 0, 0</w:t>
+            </w:r>
           </w:p>
         </w:tc>
         <w:tc>
@@ -11464,13 +13326,21 @@
           <w:p>
             <w:pPr>
               <w:spacing w:after="0" w:line="240" w:lineRule="auto"/>
-              <w:jc w:val="both"/>
-              <w:rPr>
-                <w:rFonts w:ascii="Cambria" w:hAnsi="Cambria"/>
-                <w:sz w:val="28"/>
-                <w:szCs w:val="28"/>
-              </w:rPr>
-            </w:pPr>
+              <w:rPr>
+                <w:rFonts w:ascii="Cambria" w:hAnsi="Cambria"/>
+                <w:sz w:val="24"/>
+                <w:szCs w:val="24"/>
+              </w:rPr>
+            </w:pPr>
+            <w:r>
+              <w:rPr>
+                <w:rFonts w:ascii="Cambria" w:hAnsi="Cambria"/>
+                <w:sz w:val="24"/>
+                <w:szCs w:val="24"/>
+                <w:lang w:val="en-US"/>
+              </w:rPr>
+              <w:t>0, 0, 0</w:t>
+            </w:r>
           </w:p>
         </w:tc>
         <w:tc>
@@ -11480,13 +13350,20 @@
           <w:p>
             <w:pPr>
               <w:spacing w:after="0" w:line="240" w:lineRule="auto"/>
-              <w:jc w:val="both"/>
-              <w:rPr>
-                <w:rFonts w:ascii="Cambria" w:hAnsi="Cambria"/>
-                <w:sz w:val="28"/>
-                <w:szCs w:val="28"/>
-              </w:rPr>
-            </w:pPr>
+              <w:rPr>
+                <w:rFonts w:ascii="Cambria" w:hAnsi="Cambria"/>
+                <w:sz w:val="24"/>
+                <w:szCs w:val="24"/>
+              </w:rPr>
+            </w:pPr>
+            <w:r>
+              <w:rPr>
+                <w:rFonts w:ascii="Cambria" w:hAnsi="Cambria"/>
+                <w:sz w:val="24"/>
+                <w:szCs w:val="24"/>
+              </w:rPr>
+              <w:t>0, 0, 0</w:t>
+            </w:r>
           </w:p>
         </w:tc>
         <w:tc>
@@ -11496,13 +13373,20 @@
           <w:p>
             <w:pPr>
               <w:spacing w:after="0" w:line="240" w:lineRule="auto"/>
-              <w:jc w:val="both"/>
-              <w:rPr>
-                <w:rFonts w:ascii="Cambria" w:hAnsi="Cambria"/>
-                <w:sz w:val="28"/>
-                <w:szCs w:val="28"/>
-              </w:rPr>
-            </w:pPr>
+              <w:rPr>
+                <w:rFonts w:ascii="Cambria" w:hAnsi="Cambria"/>
+                <w:sz w:val="24"/>
+                <w:szCs w:val="24"/>
+              </w:rPr>
+            </w:pPr>
+            <w:r>
+              <w:rPr>
+                <w:rFonts w:ascii="Cambria" w:hAnsi="Cambria"/>
+                <w:sz w:val="24"/>
+                <w:szCs w:val="24"/>
+              </w:rPr>
+              <w:t>0,2, 0,4, 0,4</w:t>
+            </w:r>
           </w:p>
         </w:tc>
         <w:tc>
@@ -11512,13 +13396,20 @@
           <w:p>
             <w:pPr>
               <w:spacing w:after="0" w:line="240" w:lineRule="auto"/>
-              <w:jc w:val="both"/>
-              <w:rPr>
-                <w:rFonts w:ascii="Cambria" w:hAnsi="Cambria"/>
-                <w:sz w:val="28"/>
-                <w:szCs w:val="28"/>
-              </w:rPr>
-            </w:pPr>
+              <w:rPr>
+                <w:rFonts w:ascii="Cambria" w:hAnsi="Cambria"/>
+                <w:sz w:val="24"/>
+                <w:szCs w:val="24"/>
+              </w:rPr>
+            </w:pPr>
+            <w:r>
+              <w:rPr>
+                <w:rFonts w:ascii="Cambria" w:hAnsi="Cambria"/>
+                <w:sz w:val="24"/>
+                <w:szCs w:val="24"/>
+              </w:rPr>
+              <w:t>3, 5,39, 5,39</w:t>
+            </w:r>
           </w:p>
         </w:tc>
         <w:tc>
@@ -11528,13 +13419,20 @@
           <w:p>
             <w:pPr>
               <w:spacing w:after="0" w:line="240" w:lineRule="auto"/>
-              <w:jc w:val="both"/>
-              <w:rPr>
-                <w:rFonts w:ascii="Cambria" w:hAnsi="Cambria"/>
-                <w:sz w:val="28"/>
-                <w:szCs w:val="28"/>
-              </w:rPr>
-            </w:pPr>
+              <w:rPr>
+                <w:rFonts w:ascii="Cambria" w:hAnsi="Cambria"/>
+                <w:sz w:val="24"/>
+                <w:szCs w:val="24"/>
+              </w:rPr>
+            </w:pPr>
+            <w:r>
+              <w:rPr>
+                <w:rFonts w:ascii="Cambria" w:hAnsi="Cambria"/>
+                <w:sz w:val="24"/>
+                <w:szCs w:val="24"/>
+              </w:rPr>
+              <w:t>1, 1, 1</w:t>
+            </w:r>
           </w:p>
         </w:tc>
         <w:tc>
@@ -11544,13 +13442,20 @@
           <w:p>
             <w:pPr>
               <w:spacing w:after="0" w:line="240" w:lineRule="auto"/>
-              <w:jc w:val="both"/>
-              <w:rPr>
-                <w:rFonts w:ascii="Cambria" w:hAnsi="Cambria"/>
-                <w:sz w:val="28"/>
-                <w:szCs w:val="28"/>
-              </w:rPr>
-            </w:pPr>
+              <w:rPr>
+                <w:rFonts w:ascii="Cambria" w:hAnsi="Cambria"/>
+                <w:sz w:val="24"/>
+                <w:szCs w:val="24"/>
+              </w:rPr>
+            </w:pPr>
+            <w:r>
+              <w:rPr>
+                <w:rFonts w:ascii="Cambria" w:hAnsi="Cambria"/>
+                <w:sz w:val="24"/>
+                <w:szCs w:val="24"/>
+              </w:rPr>
+              <w:t>0,88, 0,93, 0,93</w:t>
+            </w:r>
           </w:p>
         </w:tc>
       </w:tr>
@@ -11589,6 +13494,46 @@
         </w:rPr>
         <w:t xml:space="preserve"> метрик запросов</w:t>
       </w:r>
+      <w:r>
+        <w:rPr>
+          <w:rFonts w:ascii="Cambria" w:hAnsi="Cambria"/>
+          <w:sz w:val="28"/>
+          <w:szCs w:val="28"/>
+        </w:rPr>
+        <w:t xml:space="preserve"> </w:t>
+      </w:r>
+      <w:r>
+        <w:rPr>
+          <w:rFonts w:ascii="Cambria" w:hAnsi="Cambria"/>
+          <w:sz w:val="28"/>
+          <w:szCs w:val="28"/>
+        </w:rPr>
+        <w:t xml:space="preserve">на уровнях </w:t>
+      </w:r>
+      <w:r>
+        <w:rPr>
+          <w:rFonts w:ascii="Cambria" w:hAnsi="Cambria"/>
+          <w:sz w:val="28"/>
+          <w:szCs w:val="28"/>
+        </w:rPr>
+        <w:t xml:space="preserve">@1, @3 </w:t>
+      </w:r>
+      <w:r>
+        <w:rPr>
+          <w:rFonts w:ascii="Cambria" w:hAnsi="Cambria"/>
+          <w:sz w:val="28"/>
+          <w:szCs w:val="28"/>
+        </w:rPr>
+        <w:t xml:space="preserve">и </w:t>
+      </w:r>
+      <w:r>
+        <w:rPr>
+          <w:rFonts w:ascii="Cambria" w:hAnsi="Cambria"/>
+          <w:sz w:val="28"/>
+          <w:szCs w:val="28"/>
+        </w:rPr>
+        <w:t>@5</w:t>
+      </w:r>
     </w:p>
     <w:p>
       <w:pPr>
@@ -11605,8 +13550,41 @@
           <w:sz w:val="28"/>
           <w:szCs w:val="28"/>
         </w:rPr>
+        <w:lastRenderedPageBreak/>
         <w:tab/>
-        <w:t>Чтобы сделать более-менее оправданное заключение относительно качества поиска того или иной поисковой системы было вычислено среднее арифметическое результатов каждой метрики.</w:t>
+        <w:t>Чтобы сделать заключение относительно качества поиска то</w:t>
+      </w:r>
+      <w:r>
+        <w:rPr>
+          <w:rFonts w:ascii="Cambria" w:hAnsi="Cambria"/>
+          <w:sz w:val="28"/>
+          <w:szCs w:val="28"/>
+        </w:rPr>
+        <w:t>й</w:t>
+      </w:r>
+      <w:r>
+        <w:rPr>
+          <w:rFonts w:ascii="Cambria" w:hAnsi="Cambria"/>
+          <w:sz w:val="28"/>
+          <w:szCs w:val="28"/>
+        </w:rPr>
+        <w:t xml:space="preserve"> или иной поисковой системы было вычислено среднее арифметическое результатов каждой метрики</w:t>
+      </w:r>
+      <w:r>
+        <w:rPr>
+          <w:rFonts w:ascii="Cambria" w:hAnsi="Cambria"/>
+          <w:sz w:val="28"/>
+          <w:szCs w:val="28"/>
+        </w:rPr>
+        <w:t xml:space="preserve"> на каждом уровне отдельно</w:t>
+      </w:r>
+      <w:r>
+        <w:rPr>
+          <w:rFonts w:ascii="Cambria" w:hAnsi="Cambria"/>
+          <w:sz w:val="28"/>
+          <w:szCs w:val="28"/>
+        </w:rPr>
+        <w:t>.</w:t>
       </w:r>
     </w:p>
     <w:tbl>
@@ -11735,8 +13713,18 @@
                 <w:rFonts w:ascii="Cambria" w:hAnsi="Cambria"/>
                 <w:sz w:val="28"/>
                 <w:szCs w:val="28"/>
-              </w:rPr>
-            </w:pPr>
+                <w:lang w:val="en-US"/>
+              </w:rPr>
+            </w:pPr>
+            <w:r>
+              <w:rPr>
+                <w:rFonts w:ascii="Cambria" w:hAnsi="Cambria"/>
+                <w:sz w:val="28"/>
+                <w:szCs w:val="28"/>
+                <w:lang w:val="en-US"/>
+              </w:rPr>
+              <w:t>0.11, 0.23, 0.36</w:t>
+            </w:r>
           </w:p>
         </w:tc>
         <w:tc>
@@ -11751,8 +13739,18 @@
                 <w:rFonts w:ascii="Cambria" w:hAnsi="Cambria"/>
                 <w:sz w:val="28"/>
                 <w:szCs w:val="28"/>
-              </w:rPr>
-            </w:pPr>
+                <w:lang w:val="en-US"/>
+              </w:rPr>
+            </w:pPr>
+            <w:r>
+              <w:rPr>
+                <w:rFonts w:ascii="Cambria" w:hAnsi="Cambria"/>
+                <w:sz w:val="28"/>
+                <w:szCs w:val="28"/>
+                <w:lang w:val="en-US"/>
+              </w:rPr>
+              <w:t>0.19, 0.49, 0.71</w:t>
+            </w:r>
           </w:p>
         </w:tc>
       </w:tr>
@@ -11797,8 +13795,18 @@
                 <w:rFonts w:ascii="Cambria" w:hAnsi="Cambria"/>
                 <w:sz w:val="28"/>
                 <w:szCs w:val="28"/>
-              </w:rPr>
-            </w:pPr>
+                <w:lang w:val="en-US"/>
+              </w:rPr>
+            </w:pPr>
+            <w:r>
+              <w:rPr>
+                <w:rFonts w:ascii="Cambria" w:hAnsi="Cambria"/>
+                <w:sz w:val="28"/>
+                <w:szCs w:val="28"/>
+                <w:lang w:val="en-US"/>
+              </w:rPr>
+              <w:t>1.77, 3, 3.79</w:t>
+            </w:r>
           </w:p>
         </w:tc>
         <w:tc>
@@ -11813,8 +13821,18 @@
                 <w:rFonts w:ascii="Cambria" w:hAnsi="Cambria"/>
                 <w:sz w:val="28"/>
                 <w:szCs w:val="28"/>
-              </w:rPr>
-            </w:pPr>
+                <w:lang w:val="en-US"/>
+              </w:rPr>
+            </w:pPr>
+            <w:r>
+              <w:rPr>
+                <w:rFonts w:ascii="Cambria" w:hAnsi="Cambria"/>
+                <w:sz w:val="28"/>
+                <w:szCs w:val="28"/>
+                <w:lang w:val="en-US"/>
+              </w:rPr>
+              <w:t>2.8, 5.28, 6.58</w:t>
+            </w:r>
           </w:p>
         </w:tc>
       </w:tr>
@@ -11859,8 +13877,18 @@
                 <w:rFonts w:ascii="Cambria" w:hAnsi="Cambria"/>
                 <w:sz w:val="28"/>
                 <w:szCs w:val="28"/>
-              </w:rPr>
-            </w:pPr>
+                <w:lang w:val="en-US"/>
+              </w:rPr>
+            </w:pPr>
+            <w:r>
+              <w:rPr>
+                <w:rFonts w:ascii="Cambria" w:hAnsi="Cambria"/>
+                <w:sz w:val="28"/>
+                <w:szCs w:val="28"/>
+                <w:lang w:val="en-US"/>
+              </w:rPr>
+              <w:t>0.7, 0.74, 0.76</w:t>
+            </w:r>
           </w:p>
         </w:tc>
         <w:tc>
@@ -11875,8 +13903,18 @@
                 <w:rFonts w:ascii="Cambria" w:hAnsi="Cambria"/>
                 <w:sz w:val="28"/>
                 <w:szCs w:val="28"/>
-              </w:rPr>
-            </w:pPr>
+                <w:lang w:val="en-US"/>
+              </w:rPr>
+            </w:pPr>
+            <w:r>
+              <w:rPr>
+                <w:rFonts w:ascii="Cambria" w:hAnsi="Cambria"/>
+                <w:sz w:val="28"/>
+                <w:szCs w:val="28"/>
+                <w:lang w:val="en-US"/>
+              </w:rPr>
+              <w:t>0.97, 0.98, 0.97</w:t>
+            </w:r>
           </w:p>
         </w:tc>
       </w:tr>
@@ -11921,8 +13959,18 @@
                 <w:rFonts w:ascii="Cambria" w:hAnsi="Cambria"/>
                 <w:sz w:val="28"/>
                 <w:szCs w:val="28"/>
-              </w:rPr>
-            </w:pPr>
+                <w:lang w:val="en-US"/>
+              </w:rPr>
+            </w:pPr>
+            <w:r>
+              <w:rPr>
+                <w:rFonts w:ascii="Cambria" w:hAnsi="Cambria"/>
+                <w:sz w:val="28"/>
+                <w:szCs w:val="28"/>
+                <w:lang w:val="en-US"/>
+              </w:rPr>
+              <w:t>0.48, 0.55, 0.56</w:t>
+            </w:r>
           </w:p>
         </w:tc>
         <w:tc>
@@ -11937,8 +13985,18 @@
                 <w:rFonts w:ascii="Cambria" w:hAnsi="Cambria"/>
                 <w:sz w:val="28"/>
                 <w:szCs w:val="28"/>
-              </w:rPr>
-            </w:pPr>
+                <w:lang w:val="en-US"/>
+              </w:rPr>
+            </w:pPr>
+            <w:r>
+              <w:rPr>
+                <w:rFonts w:ascii="Cambria" w:hAnsi="Cambria"/>
+                <w:sz w:val="28"/>
+                <w:szCs w:val="28"/>
+                <w:lang w:val="en-US"/>
+              </w:rPr>
+              <w:t>0.80, 0.86, 0.86</w:t>
+            </w:r>
           </w:p>
         </w:tc>
       </w:tr>
@@ -12058,71 +14116,96 @@
           <w:sz w:val="28"/>
           <w:szCs w:val="28"/>
         </w:rPr>
-        <w:t>поисковые машины</w:t>
-      </w:r>
-      <w:r>
-        <w:rPr>
-          <w:rFonts w:ascii="Cambria" w:hAnsi="Cambria"/>
-          <w:sz w:val="28"/>
-          <w:szCs w:val="28"/>
-        </w:rPr>
-        <w:t xml:space="preserve"> плохо работают на абстрактных понятиях</w:t>
-      </w:r>
-      <w:r>
-        <w:rPr>
-          <w:rFonts w:ascii="Cambria" w:hAnsi="Cambria"/>
-          <w:sz w:val="28"/>
-          <w:szCs w:val="28"/>
-        </w:rPr>
-        <w:t>, таких</w:t>
-      </w:r>
-      <w:r>
-        <w:rPr>
-          <w:rFonts w:ascii="Cambria" w:hAnsi="Cambria"/>
-          <w:sz w:val="28"/>
-          <w:szCs w:val="28"/>
-        </w:rPr>
-        <w:t xml:space="preserve"> как например «клетка»</w:t>
-      </w:r>
-      <w:r>
-        <w:rPr>
-          <w:rFonts w:ascii="Cambria" w:hAnsi="Cambria"/>
-          <w:sz w:val="28"/>
-          <w:szCs w:val="28"/>
-        </w:rPr>
-        <w:t xml:space="preserve"> (таблицы 3 и 4)</w:t>
-      </w:r>
-      <w:r>
-        <w:rPr>
-          <w:rFonts w:ascii="Cambria" w:hAnsi="Cambria"/>
-          <w:sz w:val="28"/>
-          <w:szCs w:val="28"/>
-        </w:rPr>
-        <w:t xml:space="preserve">, </w:t>
-      </w:r>
-      <w:r>
-        <w:rPr>
-          <w:rFonts w:ascii="Cambria" w:hAnsi="Cambria"/>
-          <w:sz w:val="28"/>
-          <w:szCs w:val="28"/>
-        </w:rPr>
-        <w:t xml:space="preserve">которые имеют определение во </w:t>
-      </w:r>
-      <w:r>
-        <w:rPr>
-          <w:rFonts w:ascii="Cambria" w:hAnsi="Cambria"/>
-          <w:sz w:val="28"/>
-          <w:szCs w:val="28"/>
-        </w:rPr>
-        <w:t>многих областях</w:t>
-      </w:r>
-      <w:r>
-        <w:rPr>
-          <w:rFonts w:ascii="Cambria" w:hAnsi="Cambria"/>
-          <w:sz w:val="28"/>
-          <w:szCs w:val="28"/>
-        </w:rPr>
-        <w:t>,</w:t>
+        <w:t xml:space="preserve">поисковая машина Википедии справляется с запросами гораздо </w:t>
+      </w:r>
+      <w:r>
+        <w:rPr>
+          <w:rFonts w:ascii="Cambria" w:hAnsi="Cambria"/>
+          <w:sz w:val="28"/>
+          <w:szCs w:val="28"/>
+        </w:rPr>
+        <w:t>хуже,</w:t>
+      </w:r>
+      <w:r>
+        <w:rPr>
+          <w:rFonts w:ascii="Cambria" w:hAnsi="Cambria"/>
+          <w:sz w:val="28"/>
+          <w:szCs w:val="28"/>
+        </w:rPr>
+        <w:t xml:space="preserve"> чем поисковая машина Яндекса</w:t>
+      </w:r>
+      <w:r>
+        <w:rPr>
+          <w:rFonts w:ascii="Cambria" w:hAnsi="Cambria"/>
+          <w:sz w:val="28"/>
+          <w:szCs w:val="28"/>
+        </w:rPr>
+        <w:t xml:space="preserve">. </w:t>
+      </w:r>
+      <w:r>
+        <w:rPr>
+          <w:rFonts w:ascii="Cambria" w:hAnsi="Cambria"/>
+          <w:sz w:val="28"/>
+          <w:szCs w:val="28"/>
+        </w:rPr>
+        <w:t>В частности,</w:t>
+      </w:r>
+      <w:r>
+        <w:rPr>
+          <w:rFonts w:ascii="Cambria" w:hAnsi="Cambria"/>
+          <w:sz w:val="28"/>
+          <w:szCs w:val="28"/>
+        </w:rPr>
+        <w:t xml:space="preserve"> это </w:t>
+      </w:r>
+      <w:r>
+        <w:rPr>
+          <w:rFonts w:ascii="Cambria" w:hAnsi="Cambria"/>
+          <w:sz w:val="28"/>
+          <w:szCs w:val="28"/>
+        </w:rPr>
+        <w:t>низки</w:t>
+      </w:r>
+      <w:r>
+        <w:rPr>
+          <w:rFonts w:ascii="Cambria" w:hAnsi="Cambria"/>
+          <w:sz w:val="28"/>
+          <w:szCs w:val="28"/>
+        </w:rPr>
+        <w:t>е</w:t>
+      </w:r>
+      <w:r>
+        <w:rPr>
+          <w:rFonts w:ascii="Cambria" w:hAnsi="Cambria"/>
+          <w:sz w:val="28"/>
+          <w:szCs w:val="28"/>
+        </w:rPr>
+        <w:t xml:space="preserve"> показател</w:t>
+      </w:r>
+      <w:r>
+        <w:rPr>
+          <w:rFonts w:ascii="Cambria" w:hAnsi="Cambria"/>
+          <w:sz w:val="28"/>
+          <w:szCs w:val="28"/>
+        </w:rPr>
+        <w:t>и</w:t>
+      </w:r>
+      <w:r>
+        <w:rPr>
+          <w:rFonts w:ascii="Cambria" w:hAnsi="Cambria"/>
+          <w:sz w:val="28"/>
+          <w:szCs w:val="28"/>
+        </w:rPr>
+        <w:t xml:space="preserve"> полноты документов </w:t>
+      </w:r>
+      <w:r>
+        <w:rPr>
+          <w:rFonts w:ascii="Cambria" w:hAnsi="Cambria"/>
+          <w:sz w:val="28"/>
+          <w:szCs w:val="28"/>
+          <w:lang w:val="en-US"/>
+        </w:rPr>
+        <w:t>P</w:t>
       </w:r>
       <w:r>
         <w:rPr>
@@ -12138,79 +14221,16 @@
           <w:sz w:val="28"/>
           <w:szCs w:val="28"/>
         </w:rPr>
-        <w:t>ч</w:t>
-      </w:r>
-      <w:r>
-        <w:rPr>
-          <w:rFonts w:ascii="Cambria" w:hAnsi="Cambria"/>
-          <w:sz w:val="28"/>
-          <w:szCs w:val="28"/>
-        </w:rPr>
-        <w:t>то логично, так как поиск</w:t>
-      </w:r>
-      <w:r>
-        <w:rPr>
-          <w:rFonts w:ascii="Cambria" w:hAnsi="Cambria"/>
-          <w:sz w:val="28"/>
-          <w:szCs w:val="28"/>
-        </w:rPr>
-        <w:t>ова</w:t>
-      </w:r>
-      <w:r>
-        <w:rPr>
-          <w:rFonts w:ascii="Cambria" w:hAnsi="Cambria"/>
-          <w:sz w:val="28"/>
-          <w:szCs w:val="28"/>
-        </w:rPr>
-        <w:t>я машина</w:t>
-      </w:r>
-      <w:r>
-        <w:rPr>
-          <w:rFonts w:ascii="Cambria" w:hAnsi="Cambria"/>
-          <w:sz w:val="28"/>
-          <w:szCs w:val="28"/>
-        </w:rPr>
-        <w:t xml:space="preserve"> не может</w:t>
-      </w:r>
-      <w:r>
-        <w:rPr>
-          <w:rFonts w:ascii="Cambria" w:hAnsi="Cambria"/>
-          <w:sz w:val="28"/>
-          <w:szCs w:val="28"/>
-        </w:rPr>
-        <w:t xml:space="preserve"> определить намерение пользователя</w:t>
-      </w:r>
-      <w:r>
-        <w:rPr>
-          <w:rFonts w:ascii="Cambria" w:hAnsi="Cambria"/>
-          <w:sz w:val="28"/>
-          <w:szCs w:val="28"/>
-        </w:rPr>
-        <w:t xml:space="preserve"> искать информацию в </w:t>
-      </w:r>
-      <w:r>
-        <w:rPr>
-          <w:rFonts w:ascii="Cambria" w:hAnsi="Cambria"/>
-          <w:sz w:val="28"/>
-          <w:szCs w:val="28"/>
-        </w:rPr>
-        <w:t xml:space="preserve">заранее </w:t>
-      </w:r>
-      <w:r>
-        <w:rPr>
-          <w:rFonts w:ascii="Cambria" w:hAnsi="Cambria"/>
-          <w:sz w:val="28"/>
-          <w:szCs w:val="28"/>
-        </w:rPr>
-        <w:t>известной лишь пользователю</w:t>
-      </w:r>
-      <w:r>
-        <w:rPr>
-          <w:rFonts w:ascii="Cambria" w:hAnsi="Cambria"/>
-          <w:sz w:val="28"/>
-          <w:szCs w:val="28"/>
-        </w:rPr>
-        <w:t xml:space="preserve"> области знаний</w:t>
+        <w:t xml:space="preserve">и показатель удовлетворённости поисковым результатом </w:t>
+      </w:r>
+      <w:r>
+        <w:rPr>
+          <w:rFonts w:ascii="Cambria" w:hAnsi="Cambria"/>
+          <w:sz w:val="28"/>
+          <w:szCs w:val="28"/>
+          <w:lang w:val="en-US"/>
+        </w:rPr>
+        <w:t>ERR</w:t>
       </w:r>
       <w:r>
         <w:rPr>
@@ -12226,24 +14246,10 @@
           <w:sz w:val="28"/>
           <w:szCs w:val="28"/>
         </w:rPr>
-        <w:t xml:space="preserve"> Имеет место также обратное утверждение: поисковые машины работают очень хорошо если искомый термин имеет определение лишь в одной или нескольких областях</w:t>
-      </w:r>
-      <w:r>
-        <w:rPr>
-          <w:rFonts w:ascii="Cambria" w:hAnsi="Cambria"/>
-          <w:sz w:val="28"/>
-          <w:szCs w:val="28"/>
-        </w:rPr>
-        <w:t xml:space="preserve"> (таблицы 5 и 6)</w:t>
-      </w:r>
-      <w:r>
-        <w:rPr>
-          <w:rFonts w:ascii="Cambria" w:hAnsi="Cambria"/>
-          <w:sz w:val="28"/>
-          <w:szCs w:val="28"/>
-        </w:rPr>
-        <w:t>.</w:t>
-      </w:r>
+        <w:t xml:space="preserve"> По всей видимости поиск Википедии основа на поиске по названиям статей.</w:t>
+      </w:r>
+      <w:bookmarkStart w:id="0" w:name="_GoBack"/>
+      <w:bookmarkEnd w:id="0"/>
     </w:p>
     <w:p>
       <w:pPr>
@@ -12597,7 +14603,7 @@
         </w:rPr>
         <w:t xml:space="preserve">// URL: </w:t>
       </w:r>
-      <w:hyperlink r:id="rId9" w:history="1">
+      <w:hyperlink r:id="rId7" w:history="1">
         <w:r>
           <w:rPr>
             <w:rStyle w:val="a3"/>
@@ -12699,7 +14705,7 @@
         </w:rPr>
         <w:t xml:space="preserve">: </w:t>
       </w:r>
-      <w:hyperlink r:id="rId10" w:history="1">
+      <w:hyperlink r:id="rId8" w:history="1">
         <w:r>
           <w:rPr>
             <w:rStyle w:val="a3"/>
@@ -12973,7 +14979,7 @@
       </w:hyperlink>
     </w:p>
     <w:sectPr>
-      <w:footerReference w:type="default" r:id="rId11"/>
+      <w:footerReference w:type="default" r:id="rId9"/>
       <w:pgSz w:w="11906" w:h="16838"/>
       <w:pgMar w:top="1134" w:right="850" w:bottom="1134" w:left="1701" w:header="708" w:footer="708" w:gutter="0"/>
       <w:cols w:space="708"/>
@@ -13879,7 +15885,7 @@
 </file>
 
 <file path=customXml/itemProps1.xml><?xml version="1.0" encoding="utf-8"?>
-<ds:datastoreItem xmlns:ds="http://schemas.openxmlformats.org/officeDocument/2006/customXml" ds:itemID="{6ABB54B6-E8D5-4D2E-A4E0-BF65DD2700DF}">
+<ds:datastoreItem xmlns:ds="http://schemas.openxmlformats.org/officeDocument/2006/customXml" ds:itemID="{1E4CD504-3004-4406-9577-CBAEAE609719}">
   <ds:schemaRefs>
     <ds:schemaRef ds:uri="http://schemas.openxmlformats.org/officeDocument/2006/bibliography"/>
   </ds:schemaRefs>

--- a/Отчёт.docx
+++ b/Отчёт.docx
@@ -19,8 +19,9 @@
           <w:sz w:val="28"/>
           <w:szCs w:val="28"/>
         </w:rPr>
-        <w:t>Московский авиационный институт</w:t>
-      </w:r>
+        <w:t xml:space="preserve">Московский авиационный </w:t>
+      </w:r>
+      <w:proofErr w:type="gramStart"/>
       <w:r>
         <w:rPr>
           <w:rFonts w:ascii="Cambria" w:hAnsi="Cambria"/>
@@ -28,8 +29,27 @@
           <w:sz w:val="28"/>
           <w:szCs w:val="28"/>
         </w:rPr>
+        <w:t>институт</w:t>
+      </w:r>
+      <w:r>
+        <w:rPr>
+          <w:rFonts w:ascii="Cambria" w:hAnsi="Cambria"/>
+          <w:b/>
+          <w:sz w:val="28"/>
+          <w:szCs w:val="28"/>
+        </w:rPr>
         <w:br/>
-        <w:t>(национальный исследовательский университет)</w:t>
+        <w:t>(</w:t>
+      </w:r>
+      <w:proofErr w:type="gramEnd"/>
+      <w:r>
+        <w:rPr>
+          <w:rFonts w:ascii="Cambria" w:hAnsi="Cambria"/>
+          <w:b/>
+          <w:sz w:val="28"/>
+          <w:szCs w:val="28"/>
+        </w:rPr>
+        <w:t>национальный исследовательский университет)</w:t>
       </w:r>
     </w:p>
     <w:p>
@@ -288,7 +308,25 @@
                 <w:sz w:val="28"/>
                 <w:szCs w:val="28"/>
               </w:rPr>
-              <w:t xml:space="preserve"> Рожлейс И.А.</w:t>
+              <w:t xml:space="preserve"> </w:t>
+            </w:r>
+            <w:proofErr w:type="spellStart"/>
+            <w:r>
+              <w:rPr>
+                <w:rFonts w:ascii="Cambria" w:hAnsi="Cambria"/>
+                <w:sz w:val="28"/>
+                <w:szCs w:val="28"/>
+              </w:rPr>
+              <w:t>Рожлейс</w:t>
+            </w:r>
+            <w:proofErr w:type="spellEnd"/>
+            <w:r>
+              <w:rPr>
+                <w:rFonts w:ascii="Cambria" w:hAnsi="Cambria"/>
+                <w:sz w:val="28"/>
+                <w:szCs w:val="28"/>
+              </w:rPr>
+              <w:t xml:space="preserve"> И.А.</w:t>
             </w:r>
             <w:r>
               <w:rPr>
@@ -406,7 +444,6 @@
                 <w:rFonts w:ascii="Cambria" w:hAnsi="Cambria"/>
                 <w:sz w:val="28"/>
                 <w:szCs w:val="28"/>
-                <w:lang w:val="en-US"/>
               </w:rPr>
               <w:t>4</w:t>
             </w:r>
@@ -510,7 +547,25 @@
           <w:sz w:val="28"/>
           <w:szCs w:val="28"/>
         </w:rPr>
-        <w:t>Необходимо оценить качество своего поиска и сравнить их с двумя альтернативами (для Википедии можно собственный поиск по Википедии, поиск Google или Яндекса с ограничением по сайту Википедии). Как минимум, нужно измерить P, DCG, NDCG и ERR уровней @1, @3 и @5.</w:t>
+        <w:t xml:space="preserve">Необходимо оценить качество своего поиска и сравнить их с двумя альтернативами (для Википедии можно собственный поиск по Википедии, поиск </w:t>
+      </w:r>
+      <w:proofErr w:type="spellStart"/>
+      <w:r>
+        <w:rPr>
+          <w:rFonts w:ascii="Cambria" w:hAnsi="Cambria"/>
+          <w:sz w:val="28"/>
+          <w:szCs w:val="28"/>
+        </w:rPr>
+        <w:t>Google</w:t>
+      </w:r>
+      <w:proofErr w:type="spellEnd"/>
+      <w:r>
+        <w:rPr>
+          <w:rFonts w:ascii="Cambria" w:hAnsi="Cambria"/>
+          <w:sz w:val="28"/>
+          <w:szCs w:val="28"/>
+        </w:rPr>
+        <w:t xml:space="preserve"> или Яндекса с ограничением по сайту Википедии). Как минимум, нужно измерить P, DCG, NDCG и ERR уровней @1, @3 и @5.</w:t>
       </w:r>
     </w:p>
     <w:p>
@@ -1269,23 +1324,64 @@
           <w:szCs w:val="28"/>
         </w:rPr>
         <w:lastRenderedPageBreak/>
-        <w:t>Далее оценим качество поиска Википедии</w:t>
-      </w:r>
-      <w:r>
-        <w:rPr>
-          <w:rFonts w:ascii="Cambria" w:hAnsi="Cambria"/>
-          <w:sz w:val="28"/>
-          <w:szCs w:val="28"/>
-        </w:rPr>
-        <w:t xml:space="preserve"> и </w:t>
-      </w:r>
-      <w:r>
-        <w:rPr>
-          <w:rFonts w:ascii="Cambria" w:hAnsi="Cambria"/>
-          <w:sz w:val="28"/>
-          <w:szCs w:val="28"/>
-        </w:rPr>
-        <w:t>Яндекса</w:t>
+        <w:t>Оценка</w:t>
+      </w:r>
+      <w:r>
+        <w:rPr>
+          <w:rFonts w:ascii="Cambria" w:hAnsi="Cambria"/>
+          <w:sz w:val="28"/>
+          <w:szCs w:val="28"/>
+        </w:rPr>
+        <w:t xml:space="preserve"> качества поиска </w:t>
+      </w:r>
+      <w:r>
+        <w:rPr>
+          <w:rFonts w:ascii="Cambria" w:hAnsi="Cambria"/>
+          <w:sz w:val="28"/>
+          <w:szCs w:val="28"/>
+        </w:rPr>
+        <w:t xml:space="preserve">проводилась по нескольким </w:t>
+      </w:r>
+      <w:r>
+        <w:rPr>
+          <w:rFonts w:ascii="Cambria" w:hAnsi="Cambria"/>
+          <w:sz w:val="28"/>
+          <w:szCs w:val="28"/>
+        </w:rPr>
+        <w:t>метрик</w:t>
+      </w:r>
+      <w:r>
+        <w:rPr>
+          <w:rFonts w:ascii="Cambria" w:hAnsi="Cambria"/>
+          <w:sz w:val="28"/>
+          <w:szCs w:val="28"/>
+        </w:rPr>
+        <w:t>ам</w:t>
+      </w:r>
+      <w:r>
+        <w:rPr>
+          <w:rFonts w:ascii="Cambria" w:hAnsi="Cambria"/>
+          <w:sz w:val="28"/>
+          <w:szCs w:val="28"/>
+        </w:rPr>
+        <w:t xml:space="preserve">. </w:t>
+      </w:r>
+      <w:r>
+        <w:rPr>
+          <w:rFonts w:ascii="Cambria" w:hAnsi="Cambria"/>
+          <w:sz w:val="28"/>
+          <w:szCs w:val="28"/>
+        </w:rPr>
+        <w:t xml:space="preserve">Метрика </w:t>
+      </w:r>
+      <w:r>
+        <w:rPr>
+          <w:rFonts w:ascii="Cambria" w:hAnsi="Cambria"/>
+          <w:sz w:val="28"/>
+          <w:szCs w:val="28"/>
+          <w:lang w:val="en-US"/>
+        </w:rPr>
+        <w:t>DCG</w:t>
       </w:r>
       <w:r>
         <w:rPr>
@@ -1301,15 +1397,16 @@
           <w:sz w:val="28"/>
           <w:szCs w:val="28"/>
         </w:rPr>
-        <w:t>по метрикам</w:t>
-      </w:r>
-      <w:r>
-        <w:rPr>
-          <w:rFonts w:ascii="Cambria" w:hAnsi="Cambria"/>
-          <w:sz w:val="28"/>
-          <w:szCs w:val="28"/>
-        </w:rPr>
-        <w:t xml:space="preserve"> качества ранжирования</w:t>
+        <w:t>(</w:t>
+      </w:r>
+      <w:r>
+        <w:rPr>
+          <w:rFonts w:ascii="Cambria" w:hAnsi="Cambria"/>
+          <w:sz w:val="28"/>
+          <w:szCs w:val="28"/>
+          <w:lang w:val="en-US"/>
+        </w:rPr>
+        <w:t>Discontinued</w:t>
       </w:r>
       <w:r>
         <w:rPr>
@@ -1326,6 +1423,72 @@
           <w:szCs w:val="28"/>
           <w:lang w:val="en-US"/>
         </w:rPr>
+        <w:t>Cumulative</w:t>
+      </w:r>
+      <w:r>
+        <w:rPr>
+          <w:rFonts w:ascii="Cambria" w:hAnsi="Cambria"/>
+          <w:sz w:val="28"/>
+          <w:szCs w:val="28"/>
+        </w:rPr>
+        <w:t xml:space="preserve"> </w:t>
+      </w:r>
+      <w:r>
+        <w:rPr>
+          <w:rFonts w:ascii="Cambria" w:hAnsi="Cambria"/>
+          <w:sz w:val="28"/>
+          <w:szCs w:val="28"/>
+          <w:lang w:val="en-US"/>
+        </w:rPr>
+        <w:t>Gain</w:t>
+      </w:r>
+      <w:r>
+        <w:rPr>
+          <w:rFonts w:ascii="Cambria" w:hAnsi="Cambria"/>
+          <w:sz w:val="28"/>
+          <w:szCs w:val="28"/>
+        </w:rPr>
+        <w:t>)</w:t>
+      </w:r>
+      <w:r>
+        <w:rPr>
+          <w:rFonts w:ascii="Cambria" w:hAnsi="Cambria"/>
+          <w:sz w:val="28"/>
+          <w:szCs w:val="28"/>
+        </w:rPr>
+        <w:t xml:space="preserve"> </w:t>
+      </w:r>
+      <w:r>
+        <w:rPr>
+          <w:rFonts w:ascii="Cambria" w:hAnsi="Cambria"/>
+          <w:sz w:val="28"/>
+          <w:szCs w:val="28"/>
+        </w:rPr>
+        <w:t>является</w:t>
+      </w:r>
+      <w:r>
+        <w:rPr>
+          <w:rFonts w:ascii="Cambria" w:hAnsi="Cambria"/>
+          <w:sz w:val="28"/>
+          <w:szCs w:val="28"/>
+        </w:rPr>
+        <w:t xml:space="preserve"> </w:t>
+      </w:r>
+      <w:r>
+        <w:rPr>
+          <w:rFonts w:ascii="Cambria" w:hAnsi="Cambria"/>
+          <w:sz w:val="28"/>
+          <w:szCs w:val="28"/>
+        </w:rPr>
+        <w:t xml:space="preserve">расширением метрики </w:t>
+      </w:r>
+      <w:r>
+        <w:rPr>
+          <w:rFonts w:ascii="Cambria" w:hAnsi="Cambria"/>
+          <w:sz w:val="28"/>
+          <w:szCs w:val="28"/>
+          <w:lang w:val="en-US"/>
+        </w:rPr>
         <w:t>CG</w:t>
       </w:r>
       <w:r>
@@ -1334,7 +1497,15 @@
           <w:sz w:val="28"/>
           <w:szCs w:val="28"/>
         </w:rPr>
-        <w:t xml:space="preserve"> (</w:t>
+        <w:t xml:space="preserve"> </w:t>
+      </w:r>
+      <w:r>
+        <w:rPr>
+          <w:rFonts w:ascii="Cambria" w:hAnsi="Cambria"/>
+          <w:sz w:val="28"/>
+          <w:szCs w:val="28"/>
+        </w:rPr>
+        <w:t>(</w:t>
       </w:r>
       <w:r>
         <w:rPr>
@@ -1368,337 +1539,7 @@
           <w:sz w:val="28"/>
           <w:szCs w:val="28"/>
         </w:rPr>
-        <w:t>),</w:t>
-      </w:r>
-      <w:r>
-        <w:rPr>
-          <w:rFonts w:ascii="Cambria" w:hAnsi="Cambria"/>
-          <w:sz w:val="28"/>
-          <w:szCs w:val="28"/>
-        </w:rPr>
-        <w:t xml:space="preserve"> </w:t>
-      </w:r>
-      <w:r>
-        <w:rPr>
-          <w:rFonts w:ascii="Cambria" w:hAnsi="Cambria"/>
-          <w:sz w:val="28"/>
-          <w:szCs w:val="28"/>
-          <w:lang w:val="en-US"/>
-        </w:rPr>
-        <w:t>DCG</w:t>
-      </w:r>
-      <w:r>
-        <w:rPr>
-          <w:rFonts w:ascii="Cambria" w:hAnsi="Cambria"/>
-          <w:sz w:val="28"/>
-          <w:szCs w:val="28"/>
-        </w:rPr>
-        <w:t xml:space="preserve"> (</w:t>
-      </w:r>
-      <w:r>
-        <w:rPr>
-          <w:rFonts w:ascii="Cambria" w:hAnsi="Cambria"/>
-          <w:sz w:val="28"/>
-          <w:szCs w:val="28"/>
-          <w:lang w:val="en-US"/>
-        </w:rPr>
-        <w:t>Discontinued</w:t>
-      </w:r>
-      <w:r>
-        <w:rPr>
-          <w:rFonts w:ascii="Cambria" w:hAnsi="Cambria"/>
-          <w:sz w:val="28"/>
-          <w:szCs w:val="28"/>
-        </w:rPr>
-        <w:t xml:space="preserve"> </w:t>
-      </w:r>
-      <w:r>
-        <w:rPr>
-          <w:rFonts w:ascii="Cambria" w:hAnsi="Cambria"/>
-          <w:sz w:val="28"/>
-          <w:szCs w:val="28"/>
-          <w:lang w:val="en-US"/>
-        </w:rPr>
-        <w:t>Cumulative</w:t>
-      </w:r>
-      <w:r>
-        <w:rPr>
-          <w:rFonts w:ascii="Cambria" w:hAnsi="Cambria"/>
-          <w:sz w:val="28"/>
-          <w:szCs w:val="28"/>
-        </w:rPr>
-        <w:t xml:space="preserve"> </w:t>
-      </w:r>
-      <w:r>
-        <w:rPr>
-          <w:rFonts w:ascii="Cambria" w:hAnsi="Cambria"/>
-          <w:sz w:val="28"/>
-          <w:szCs w:val="28"/>
-          <w:lang w:val="en-US"/>
-        </w:rPr>
-        <w:t>Gain</w:t>
-      </w:r>
-      <w:r>
-        <w:rPr>
-          <w:rFonts w:ascii="Cambria" w:hAnsi="Cambria"/>
-          <w:sz w:val="28"/>
-          <w:szCs w:val="28"/>
-        </w:rPr>
-        <w:t>),</w:t>
-      </w:r>
-      <w:r>
-        <w:rPr>
-          <w:rFonts w:ascii="Cambria" w:hAnsi="Cambria"/>
-          <w:sz w:val="28"/>
-          <w:szCs w:val="28"/>
-        </w:rPr>
-        <w:t xml:space="preserve"> </w:t>
-      </w:r>
-      <w:r>
-        <w:rPr>
-          <w:rFonts w:ascii="Cambria" w:hAnsi="Cambria"/>
-          <w:sz w:val="28"/>
-          <w:szCs w:val="28"/>
-          <w:lang w:val="en-US"/>
-        </w:rPr>
-        <w:t>NDCG</w:t>
-      </w:r>
-      <w:r>
-        <w:rPr>
-          <w:rFonts w:ascii="Cambria" w:hAnsi="Cambria"/>
-          <w:sz w:val="28"/>
-          <w:szCs w:val="28"/>
-        </w:rPr>
-        <w:t xml:space="preserve"> (</w:t>
-      </w:r>
-      <w:r>
-        <w:rPr>
-          <w:rFonts w:ascii="Cambria" w:hAnsi="Cambria"/>
-          <w:sz w:val="28"/>
-          <w:szCs w:val="28"/>
-          <w:lang w:val="en-US"/>
-        </w:rPr>
-        <w:t>Normalized</w:t>
-      </w:r>
-      <w:r>
-        <w:rPr>
-          <w:rFonts w:ascii="Cambria" w:hAnsi="Cambria"/>
-          <w:sz w:val="28"/>
-          <w:szCs w:val="28"/>
-        </w:rPr>
-        <w:t xml:space="preserve"> </w:t>
-      </w:r>
-      <w:r>
-        <w:rPr>
-          <w:rFonts w:ascii="Cambria" w:hAnsi="Cambria"/>
-          <w:sz w:val="28"/>
-          <w:szCs w:val="28"/>
-          <w:lang w:val="en-US"/>
-        </w:rPr>
-        <w:t>Discontinued</w:t>
-      </w:r>
-      <w:r>
-        <w:rPr>
-          <w:rFonts w:ascii="Cambria" w:hAnsi="Cambria"/>
-          <w:sz w:val="28"/>
-          <w:szCs w:val="28"/>
-        </w:rPr>
-        <w:t xml:space="preserve"> </w:t>
-      </w:r>
-      <w:r>
-        <w:rPr>
-          <w:rFonts w:ascii="Cambria" w:hAnsi="Cambria"/>
-          <w:sz w:val="28"/>
-          <w:szCs w:val="28"/>
-          <w:lang w:val="en-US"/>
-        </w:rPr>
-        <w:t>cumulative</w:t>
-      </w:r>
-      <w:r>
-        <w:rPr>
-          <w:rFonts w:ascii="Cambria" w:hAnsi="Cambria"/>
-          <w:sz w:val="28"/>
-          <w:szCs w:val="28"/>
-        </w:rPr>
-        <w:t xml:space="preserve"> </w:t>
-      </w:r>
-      <w:r>
-        <w:rPr>
-          <w:rFonts w:ascii="Cambria" w:hAnsi="Cambria"/>
-          <w:sz w:val="28"/>
-          <w:szCs w:val="28"/>
-          <w:lang w:val="en-US"/>
-        </w:rPr>
-        <w:t>Gain</w:t>
-      </w:r>
-      <w:r>
-        <w:rPr>
-          <w:rFonts w:ascii="Cambria" w:hAnsi="Cambria"/>
-          <w:sz w:val="28"/>
-          <w:szCs w:val="28"/>
-        </w:rPr>
         <w:t>)</w:t>
-      </w:r>
-      <w:r>
-        <w:rPr>
-          <w:rFonts w:ascii="Cambria" w:hAnsi="Cambria"/>
-          <w:sz w:val="28"/>
-          <w:szCs w:val="28"/>
-        </w:rPr>
-        <w:t xml:space="preserve"> </w:t>
-      </w:r>
-      <w:r>
-        <w:rPr>
-          <w:rFonts w:ascii="Cambria" w:hAnsi="Cambria"/>
-          <w:sz w:val="28"/>
-          <w:szCs w:val="28"/>
-        </w:rPr>
-        <w:t xml:space="preserve">и </w:t>
-      </w:r>
-      <w:r>
-        <w:rPr>
-          <w:rFonts w:ascii="Cambria" w:hAnsi="Cambria"/>
-          <w:sz w:val="28"/>
-          <w:szCs w:val="28"/>
-          <w:lang w:val="en-US"/>
-        </w:rPr>
-        <w:t>ERR</w:t>
-      </w:r>
-      <w:r>
-        <w:rPr>
-          <w:rFonts w:ascii="Cambria" w:hAnsi="Cambria"/>
-          <w:sz w:val="28"/>
-          <w:szCs w:val="28"/>
-        </w:rPr>
-        <w:t xml:space="preserve"> (</w:t>
-      </w:r>
-      <w:r>
-        <w:rPr>
-          <w:rFonts w:ascii="Cambria" w:hAnsi="Cambria"/>
-          <w:sz w:val="28"/>
-          <w:szCs w:val="28"/>
-          <w:lang w:val="en-US"/>
-        </w:rPr>
-        <w:t>Expected</w:t>
-      </w:r>
-      <w:r>
-        <w:rPr>
-          <w:rFonts w:ascii="Cambria" w:hAnsi="Cambria"/>
-          <w:sz w:val="28"/>
-          <w:szCs w:val="28"/>
-        </w:rPr>
-        <w:t xml:space="preserve"> </w:t>
-      </w:r>
-      <w:r>
-        <w:rPr>
-          <w:rFonts w:ascii="Cambria" w:hAnsi="Cambria"/>
-          <w:sz w:val="28"/>
-          <w:szCs w:val="28"/>
-          <w:lang w:val="en-US"/>
-        </w:rPr>
-        <w:t>Reciprocal</w:t>
-      </w:r>
-      <w:r>
-        <w:rPr>
-          <w:rFonts w:ascii="Cambria" w:hAnsi="Cambria"/>
-          <w:sz w:val="28"/>
-          <w:szCs w:val="28"/>
-        </w:rPr>
-        <w:t xml:space="preserve"> </w:t>
-      </w:r>
-      <w:r>
-        <w:rPr>
-          <w:rFonts w:ascii="Cambria" w:hAnsi="Cambria"/>
-          <w:sz w:val="28"/>
-          <w:szCs w:val="28"/>
-          <w:lang w:val="en-US"/>
-        </w:rPr>
-        <w:t>Rank</w:t>
-      </w:r>
-      <w:r>
-        <w:rPr>
-          <w:rFonts w:ascii="Cambria" w:hAnsi="Cambria"/>
-          <w:sz w:val="28"/>
-          <w:szCs w:val="28"/>
-        </w:rPr>
-        <w:t>)</w:t>
-      </w:r>
-      <w:r>
-        <w:rPr>
-          <w:rFonts w:ascii="Cambria" w:hAnsi="Cambria"/>
-          <w:sz w:val="28"/>
-          <w:szCs w:val="28"/>
-        </w:rPr>
-        <w:t>.</w:t>
-      </w:r>
-    </w:p>
-    <w:p>
-      <w:pPr>
-        <w:ind w:firstLine="708"/>
-        <w:jc w:val="both"/>
-        <w:rPr>
-          <w:rFonts w:ascii="Cambria" w:hAnsi="Cambria"/>
-          <w:sz w:val="28"/>
-          <w:szCs w:val="28"/>
-        </w:rPr>
-      </w:pPr>
-      <w:r>
-        <w:rPr>
-          <w:rFonts w:ascii="Cambria" w:hAnsi="Cambria"/>
-          <w:sz w:val="28"/>
-          <w:szCs w:val="28"/>
-        </w:rPr>
-        <w:t xml:space="preserve">Метрика </w:t>
-      </w:r>
-      <w:r>
-        <w:rPr>
-          <w:rFonts w:ascii="Cambria" w:hAnsi="Cambria"/>
-          <w:sz w:val="28"/>
-          <w:szCs w:val="28"/>
-          <w:lang w:val="en-US"/>
-        </w:rPr>
-        <w:t>DCG</w:t>
-      </w:r>
-      <w:r>
-        <w:rPr>
-          <w:rFonts w:ascii="Cambria" w:hAnsi="Cambria"/>
-          <w:sz w:val="28"/>
-          <w:szCs w:val="28"/>
-        </w:rPr>
-        <w:t xml:space="preserve"> </w:t>
-      </w:r>
-      <w:r>
-        <w:rPr>
-          <w:rFonts w:ascii="Cambria" w:hAnsi="Cambria"/>
-          <w:sz w:val="28"/>
-          <w:szCs w:val="28"/>
-        </w:rPr>
-        <w:t>является</w:t>
-      </w:r>
-      <w:r>
-        <w:rPr>
-          <w:rFonts w:ascii="Cambria" w:hAnsi="Cambria"/>
-          <w:sz w:val="28"/>
-          <w:szCs w:val="28"/>
-        </w:rPr>
-        <w:t xml:space="preserve"> </w:t>
-      </w:r>
-      <w:r>
-        <w:rPr>
-          <w:rFonts w:ascii="Cambria" w:hAnsi="Cambria"/>
-          <w:sz w:val="28"/>
-          <w:szCs w:val="28"/>
-        </w:rPr>
-        <w:t xml:space="preserve">расширением метрики </w:t>
-      </w:r>
-      <w:r>
-        <w:rPr>
-          <w:rFonts w:ascii="Cambria" w:hAnsi="Cambria"/>
-          <w:sz w:val="28"/>
-          <w:szCs w:val="28"/>
-          <w:lang w:val="en-US"/>
-        </w:rPr>
-        <w:t>CG</w:t>
       </w:r>
       <w:r>
         <w:rPr>
@@ -2237,6 +2078,99 @@
           <w:sz w:val="28"/>
           <w:szCs w:val="28"/>
         </w:rPr>
+        <w:t>(</w:t>
+      </w:r>
+      <w:r>
+        <w:rPr>
+          <w:rFonts w:ascii="Cambria" w:hAnsi="Cambria"/>
+          <w:sz w:val="28"/>
+          <w:szCs w:val="28"/>
+          <w:lang w:val="en-US"/>
+        </w:rPr>
+        <w:t>Normalized</w:t>
+      </w:r>
+      <w:r>
+        <w:rPr>
+          <w:rFonts w:ascii="Cambria" w:hAnsi="Cambria"/>
+          <w:sz w:val="28"/>
+          <w:szCs w:val="28"/>
+        </w:rPr>
+        <w:t xml:space="preserve"> </w:t>
+      </w:r>
+      <w:r>
+        <w:rPr>
+          <w:rFonts w:ascii="Cambria" w:hAnsi="Cambria"/>
+          <w:sz w:val="28"/>
+          <w:szCs w:val="28"/>
+          <w:lang w:val="en-US"/>
+        </w:rPr>
+        <w:t>Discontinued</w:t>
+      </w:r>
+      <w:r>
+        <w:rPr>
+          <w:rFonts w:ascii="Cambria" w:hAnsi="Cambria"/>
+          <w:sz w:val="28"/>
+          <w:szCs w:val="28"/>
+        </w:rPr>
+        <w:t xml:space="preserve"> </w:t>
+      </w:r>
+      <w:r>
+        <w:rPr>
+          <w:rFonts w:ascii="Cambria" w:hAnsi="Cambria"/>
+          <w:sz w:val="28"/>
+          <w:szCs w:val="28"/>
+          <w:lang w:val="en-US"/>
+        </w:rPr>
+        <w:t>C</w:t>
+      </w:r>
+      <w:r>
+        <w:rPr>
+          <w:rFonts w:ascii="Cambria" w:hAnsi="Cambria"/>
+          <w:sz w:val="28"/>
+          <w:szCs w:val="28"/>
+          <w:lang w:val="en-US"/>
+        </w:rPr>
+        <w:t>umulative</w:t>
+      </w:r>
+      <w:r>
+        <w:rPr>
+          <w:rFonts w:ascii="Cambria" w:hAnsi="Cambria"/>
+          <w:sz w:val="28"/>
+          <w:szCs w:val="28"/>
+        </w:rPr>
+        <w:t xml:space="preserve"> </w:t>
+      </w:r>
+      <w:r>
+        <w:rPr>
+          <w:rFonts w:ascii="Cambria" w:hAnsi="Cambria"/>
+          <w:sz w:val="28"/>
+          <w:szCs w:val="28"/>
+          <w:lang w:val="en-US"/>
+        </w:rPr>
+        <w:t>Gain</w:t>
+      </w:r>
+      <w:r>
+        <w:rPr>
+          <w:rFonts w:ascii="Cambria" w:hAnsi="Cambria"/>
+          <w:sz w:val="28"/>
+          <w:szCs w:val="28"/>
+        </w:rPr>
+        <w:t>)</w:t>
+      </w:r>
+      <w:r>
+        <w:rPr>
+          <w:rFonts w:ascii="Cambria" w:hAnsi="Cambria"/>
+          <w:sz w:val="28"/>
+          <w:szCs w:val="28"/>
+        </w:rPr>
+        <w:t xml:space="preserve"> </w:t>
+      </w:r>
+      <w:r>
+        <w:rPr>
+          <w:rFonts w:ascii="Cambria" w:hAnsi="Cambria"/>
+          <w:sz w:val="28"/>
+          <w:szCs w:val="28"/>
+        </w:rPr>
         <w:t xml:space="preserve">нормализует метрику </w:t>
       </w:r>
       <w:r>
@@ -2262,7 +2196,31 @@
           <w:sz w:val="28"/>
           <w:szCs w:val="28"/>
         </w:rPr>
-        <w:t xml:space="preserve">таким образом, чтобы значения </w:t>
+        <w:t xml:space="preserve">таким образом, чтобы </w:t>
+      </w:r>
+      <w:r>
+        <w:rPr>
+          <w:rFonts w:ascii="Cambria" w:hAnsi="Cambria"/>
+          <w:sz w:val="28"/>
+          <w:szCs w:val="28"/>
+        </w:rPr>
+        <w:t>разные</w:t>
+      </w:r>
+      <w:r>
+        <w:rPr>
+          <w:rFonts w:ascii="Cambria" w:hAnsi="Cambria"/>
+          <w:sz w:val="28"/>
+          <w:szCs w:val="28"/>
+        </w:rPr>
+        <w:t xml:space="preserve"> </w:t>
+      </w:r>
+      <w:r>
+        <w:rPr>
+          <w:rFonts w:ascii="Cambria" w:hAnsi="Cambria"/>
+          <w:sz w:val="28"/>
+          <w:szCs w:val="28"/>
+        </w:rPr>
+        <w:t xml:space="preserve">значения </w:t>
       </w:r>
       <w:r>
         <w:rPr>
@@ -2392,7 +2350,15 @@
           <w:sz w:val="28"/>
           <w:szCs w:val="28"/>
         </w:rPr>
-        <w:t xml:space="preserve">некоторое идеальное значение той же метрики </w:t>
+        <w:t>есть некоторое идеальное значение</w:t>
+      </w:r>
+      <w:r>
+        <w:rPr>
+          <w:rFonts w:ascii="Cambria" w:hAnsi="Cambria"/>
+          <w:sz w:val="28"/>
+          <w:szCs w:val="28"/>
+        </w:rPr>
+        <w:t xml:space="preserve"> </w:t>
       </w:r>
       <w:r>
         <w:rPr>
@@ -2409,7 +2375,7 @@
           <w:sz w:val="28"/>
           <w:szCs w:val="28"/>
         </w:rPr>
-        <w:t>.</w:t>
+        <w:t>,</w:t>
       </w:r>
       <w:r>
         <w:rPr>
@@ -2425,39 +2391,39 @@
           <w:sz w:val="28"/>
           <w:szCs w:val="28"/>
         </w:rPr>
-        <w:t xml:space="preserve">Идеальное значение высчитывается, как если бы список был </w:t>
-      </w:r>
-      <w:r>
-        <w:rPr>
-          <w:rFonts w:ascii="Cambria" w:hAnsi="Cambria"/>
-          <w:sz w:val="28"/>
-          <w:szCs w:val="28"/>
-        </w:rPr>
-        <w:t xml:space="preserve">отсортирован </w:t>
-      </w:r>
-      <w:r>
-        <w:rPr>
-          <w:rFonts w:ascii="Cambria" w:hAnsi="Cambria"/>
-          <w:sz w:val="28"/>
-          <w:szCs w:val="28"/>
-        </w:rPr>
-        <w:t xml:space="preserve">в </w:t>
-      </w:r>
-      <w:r>
-        <w:rPr>
-          <w:rFonts w:ascii="Cambria" w:hAnsi="Cambria"/>
-          <w:sz w:val="28"/>
-          <w:szCs w:val="28"/>
-        </w:rPr>
-        <w:t>убывающем порядке</w:t>
-      </w:r>
-      <w:r>
-        <w:rPr>
-          <w:rFonts w:ascii="Cambria" w:hAnsi="Cambria"/>
-          <w:sz w:val="28"/>
-          <w:szCs w:val="28"/>
-        </w:rPr>
-        <w:t>, когда релевантные доку</w:t>
+        <w:t>которое</w:t>
+      </w:r>
+      <w:r>
+        <w:rPr>
+          <w:rFonts w:ascii="Cambria" w:hAnsi="Cambria"/>
+          <w:sz w:val="28"/>
+          <w:szCs w:val="28"/>
+        </w:rPr>
+        <w:t xml:space="preserve"> </w:t>
+      </w:r>
+      <w:r>
+        <w:rPr>
+          <w:rFonts w:ascii="Cambria" w:hAnsi="Cambria"/>
+          <w:sz w:val="28"/>
+          <w:szCs w:val="28"/>
+        </w:rPr>
+        <w:t>вычисляется</w:t>
+      </w:r>
+      <w:r>
+        <w:rPr>
+          <w:rFonts w:ascii="Cambria" w:hAnsi="Cambria"/>
+          <w:sz w:val="28"/>
+          <w:szCs w:val="28"/>
+        </w:rPr>
+        <w:t xml:space="preserve">, как если бы </w:t>
+      </w:r>
+      <w:r>
+        <w:rPr>
+          <w:rFonts w:ascii="Cambria" w:hAnsi="Cambria"/>
+          <w:sz w:val="28"/>
+          <w:szCs w:val="28"/>
+        </w:rPr>
+        <w:t>релевантные доку</w:t>
       </w:r>
       <w:r>
         <w:rPr>
@@ -2509,6 +2475,73 @@
           <w:lang w:val="en-US"/>
         </w:rPr>
         <w:t>ERR</w:t>
+      </w:r>
+      <w:r>
+        <w:rPr>
+          <w:rFonts w:ascii="Cambria" w:hAnsi="Cambria"/>
+          <w:sz w:val="28"/>
+          <w:szCs w:val="28"/>
+        </w:rPr>
+        <w:t xml:space="preserve"> </w:t>
+      </w:r>
+      <w:r>
+        <w:rPr>
+          <w:rFonts w:ascii="Cambria" w:hAnsi="Cambria"/>
+          <w:sz w:val="28"/>
+          <w:szCs w:val="28"/>
+        </w:rPr>
+        <w:t>(</w:t>
+      </w:r>
+      <w:r>
+        <w:rPr>
+          <w:rFonts w:ascii="Cambria" w:hAnsi="Cambria"/>
+          <w:sz w:val="28"/>
+          <w:szCs w:val="28"/>
+          <w:lang w:val="en-US"/>
+        </w:rPr>
+        <w:t>Expected</w:t>
+      </w:r>
+      <w:r>
+        <w:rPr>
+          <w:rFonts w:ascii="Cambria" w:hAnsi="Cambria"/>
+          <w:sz w:val="28"/>
+          <w:szCs w:val="28"/>
+        </w:rPr>
+        <w:t xml:space="preserve"> </w:t>
+      </w:r>
+      <w:r>
+        <w:rPr>
+          <w:rFonts w:ascii="Cambria" w:hAnsi="Cambria"/>
+          <w:sz w:val="28"/>
+          <w:szCs w:val="28"/>
+          <w:lang w:val="en-US"/>
+        </w:rPr>
+        <w:t>Reciprocal</w:t>
+      </w:r>
+      <w:r>
+        <w:rPr>
+          <w:rFonts w:ascii="Cambria" w:hAnsi="Cambria"/>
+          <w:sz w:val="28"/>
+          <w:szCs w:val="28"/>
+        </w:rPr>
+        <w:t xml:space="preserve"> </w:t>
+      </w:r>
+      <w:r>
+        <w:rPr>
+          <w:rFonts w:ascii="Cambria" w:hAnsi="Cambria"/>
+          <w:sz w:val="28"/>
+          <w:szCs w:val="28"/>
+          <w:lang w:val="en-US"/>
+        </w:rPr>
+        <w:t>Rank</w:t>
+      </w:r>
+      <w:r>
+        <w:rPr>
+          <w:rFonts w:ascii="Cambria" w:hAnsi="Cambria"/>
+          <w:sz w:val="28"/>
+          <w:szCs w:val="28"/>
+        </w:rPr>
+        <w:t>)</w:t>
       </w:r>
       <w:r>
         <w:rPr>
@@ -3073,6 +3106,7 @@
     </w:p>
     <w:p>
       <w:pPr>
+        <w:ind w:firstLine="708"/>
         <w:jc w:val="both"/>
         <w:rPr>
           <w:rFonts w:ascii="Cambria" w:hAnsi="Cambria"/>
@@ -3086,8 +3120,124 @@
           <w:sz w:val="28"/>
           <w:szCs w:val="28"/>
         </w:rPr>
-        <w:tab/>
-      </w:r>
+        <w:lastRenderedPageBreak/>
+        <w:t>Функции</w:t>
+      </w:r>
+      <w:r>
+        <w:rPr>
+          <w:rFonts w:ascii="Cambria" w:hAnsi="Cambria"/>
+          <w:sz w:val="28"/>
+          <w:szCs w:val="28"/>
+        </w:rPr>
+        <w:t xml:space="preserve"> метрик был</w:t>
+      </w:r>
+      <w:r>
+        <w:rPr>
+          <w:rFonts w:ascii="Cambria" w:hAnsi="Cambria"/>
+          <w:sz w:val="28"/>
+          <w:szCs w:val="28"/>
+        </w:rPr>
+        <w:t>и</w:t>
+      </w:r>
+      <w:r>
+        <w:rPr>
+          <w:rFonts w:ascii="Cambria" w:hAnsi="Cambria"/>
+          <w:sz w:val="28"/>
+          <w:szCs w:val="28"/>
+        </w:rPr>
+        <w:t xml:space="preserve"> </w:t>
+      </w:r>
+      <w:r>
+        <w:rPr>
+          <w:rFonts w:ascii="Cambria" w:hAnsi="Cambria"/>
+          <w:sz w:val="28"/>
+          <w:szCs w:val="28"/>
+        </w:rPr>
+        <w:t xml:space="preserve">реализованы </w:t>
+      </w:r>
+      <w:r>
+        <w:rPr>
+          <w:rFonts w:ascii="Cambria" w:hAnsi="Cambria"/>
+          <w:sz w:val="28"/>
+          <w:szCs w:val="28"/>
+        </w:rPr>
+        <w:t xml:space="preserve">в математическом пакете </w:t>
+      </w:r>
+      <w:r>
+        <w:rPr>
+          <w:rFonts w:ascii="Cambria" w:hAnsi="Cambria"/>
+          <w:sz w:val="28"/>
+          <w:szCs w:val="28"/>
+          <w:lang w:val="en-US"/>
+        </w:rPr>
+        <w:t>MATLAB</w:t>
+      </w:r>
+      <w:r>
+        <w:rPr>
+          <w:rFonts w:ascii="Cambria" w:hAnsi="Cambria"/>
+          <w:sz w:val="28"/>
+          <w:szCs w:val="28"/>
+        </w:rPr>
+        <w:t>.</w:t>
+      </w:r>
+    </w:p>
+    <w:bookmarkStart w:id="0" w:name="_MON_1618509054"/>
+    <w:bookmarkEnd w:id="0"/>
+    <w:p>
+      <w:pPr>
+        <w:rPr>
+          <w:rFonts w:ascii="Cambria" w:hAnsi="Cambria"/>
+          <w:sz w:val="28"/>
+          <w:szCs w:val="28"/>
+        </w:rPr>
+      </w:pPr>
+      <w:r>
+        <w:rPr>
+          <w:rFonts w:ascii="Cambria" w:hAnsi="Cambria"/>
+          <w:sz w:val="28"/>
+          <w:szCs w:val="28"/>
+        </w:rPr>
+        <w:object w:dxaOrig="9355" w:dyaOrig="2175">
+          <v:shapetype id="_x0000_t75" coordsize="21600,21600" o:spt="75" o:preferrelative="t" path="m@4@5l@4@11@9@11@9@5xe" filled="f" stroked="f">
+            <v:stroke joinstyle="miter"/>
+            <v:formulas>
+              <v:f eqn="if lineDrawn pixelLineWidth 0"/>
+              <v:f eqn="sum @0 1 0"/>
+              <v:f eqn="sum 0 0 @1"/>
+              <v:f eqn="prod @2 1 2"/>
+              <v:f eqn="prod @3 21600 pixelWidth"/>
+              <v:f eqn="prod @3 21600 pixelHeight"/>
+              <v:f eqn="sum @0 0 1"/>
+              <v:f eqn="prod @6 1 2"/>
+              <v:f eqn="prod @7 21600 pixelWidth"/>
+              <v:f eqn="sum @8 21600 0"/>
+              <v:f eqn="prod @7 21600 pixelHeight"/>
+              <v:f eqn="sum @10 21600 0"/>
+            </v:formulas>
+            <v:path o:extrusionok="f" gradientshapeok="t" o:connecttype="rect"/>
+            <o:lock v:ext="edit" aspectratio="t"/>
+          </v:shapetype>
+          <v:shape id="_x0000_i1025" type="#_x0000_t75" style="width:468pt;height:108.75pt" o:ole="" o:bordertopcolor="this" o:borderleftcolor="this" o:borderbottomcolor="this" o:borderrightcolor="this">
+            <v:imagedata r:id="rId7" o:title=""/>
+            <w10:bordertop type="single" width="8" shadow="t"/>
+            <w10:borderleft type="single" width="8" shadow="t"/>
+            <w10:borderbottom type="single" width="8" shadow="t"/>
+            <w10:borderright type="single" width="8" shadow="t"/>
+          </v:shape>
+          <o:OLEObject Type="Embed" ProgID="Word.OpenDocumentText.12" ShapeID="_x0000_i1025" DrawAspect="Content" ObjectID="_1618509928" r:id="rId8"/>
+        </w:object>
+      </w:r>
+    </w:p>
+    <w:p>
+      <w:pPr>
+        <w:ind w:firstLine="708"/>
+        <w:jc w:val="both"/>
+        <w:rPr>
+          <w:rFonts w:ascii="Cambria" w:hAnsi="Cambria"/>
+          <w:sz w:val="28"/>
+          <w:szCs w:val="28"/>
+        </w:rPr>
+      </w:pPr>
       <w:r>
         <w:rPr>
           <w:rFonts w:ascii="Cambria" w:hAnsi="Cambria"/>
@@ -6022,6 +6172,7 @@
                 <w:sz w:val="28"/>
                 <w:szCs w:val="28"/>
               </w:rPr>
+              <w:lastRenderedPageBreak/>
               <w:t>27</w:t>
             </w:r>
           </w:p>
@@ -6501,111 +6652,14 @@
     </w:p>
     <w:p>
       <w:pPr>
-        <w:ind w:firstLine="708"/>
-        <w:jc w:val="both"/>
         <w:rPr>
           <w:rFonts w:ascii="Cambria" w:hAnsi="Cambria"/>
           <w:sz w:val="28"/>
           <w:szCs w:val="28"/>
         </w:rPr>
       </w:pPr>
-      <w:r>
-        <w:rPr>
-          <w:rFonts w:ascii="Cambria" w:hAnsi="Cambria"/>
-          <w:sz w:val="28"/>
-          <w:szCs w:val="28"/>
-        </w:rPr>
-        <w:t>Вычисление</w:t>
-      </w:r>
-      <w:r>
-        <w:rPr>
-          <w:rFonts w:ascii="Cambria" w:hAnsi="Cambria"/>
-          <w:sz w:val="28"/>
-          <w:szCs w:val="28"/>
-        </w:rPr>
-        <w:t xml:space="preserve"> метрик </w:t>
-      </w:r>
-      <w:r>
-        <w:rPr>
-          <w:rFonts w:ascii="Cambria" w:hAnsi="Cambria"/>
-          <w:sz w:val="28"/>
-          <w:szCs w:val="28"/>
-        </w:rPr>
-        <w:t>было произведено</w:t>
-      </w:r>
-      <w:r>
-        <w:rPr>
-          <w:rFonts w:ascii="Cambria" w:hAnsi="Cambria"/>
-          <w:sz w:val="28"/>
-          <w:szCs w:val="28"/>
-        </w:rPr>
-        <w:t xml:space="preserve"> в </w:t>
-      </w:r>
-      <w:r>
-        <w:rPr>
-          <w:rFonts w:ascii="Cambria" w:hAnsi="Cambria"/>
-          <w:sz w:val="28"/>
-          <w:szCs w:val="28"/>
-        </w:rPr>
-        <w:t xml:space="preserve">математическом пакете </w:t>
-      </w:r>
-      <w:r>
-        <w:rPr>
-          <w:rFonts w:ascii="Cambria" w:hAnsi="Cambria"/>
-          <w:sz w:val="28"/>
-          <w:szCs w:val="28"/>
-          <w:lang w:val="en-US"/>
-        </w:rPr>
-        <w:t>MATLAB</w:t>
-      </w:r>
-      <w:r>
-        <w:rPr>
-          <w:rFonts w:ascii="Cambria" w:hAnsi="Cambria"/>
-          <w:sz w:val="28"/>
-          <w:szCs w:val="28"/>
-        </w:rPr>
-        <w:t xml:space="preserve"> </w:t>
-      </w:r>
-      <w:r>
-        <w:rPr>
-          <w:rFonts w:ascii="Cambria" w:hAnsi="Cambria"/>
-          <w:sz w:val="28"/>
-          <w:szCs w:val="28"/>
-        </w:rPr>
-        <w:t xml:space="preserve">на уровнях </w:t>
-      </w:r>
-      <w:r>
-        <w:rPr>
-          <w:rFonts w:ascii="Cambria" w:hAnsi="Cambria"/>
-          <w:sz w:val="28"/>
-          <w:szCs w:val="28"/>
-        </w:rPr>
-        <w:t xml:space="preserve">@1, @3 </w:t>
-      </w:r>
-      <w:r>
-        <w:rPr>
-          <w:rFonts w:ascii="Cambria" w:hAnsi="Cambria"/>
-          <w:sz w:val="28"/>
-          <w:szCs w:val="28"/>
-        </w:rPr>
-        <w:t xml:space="preserve">и </w:t>
-      </w:r>
-      <w:r>
-        <w:rPr>
-          <w:rFonts w:ascii="Cambria" w:hAnsi="Cambria"/>
-          <w:sz w:val="28"/>
-          <w:szCs w:val="28"/>
-        </w:rPr>
-        <w:t>@5</w:t>
-      </w:r>
-      <w:r>
-        <w:rPr>
-          <w:rFonts w:ascii="Cambria" w:hAnsi="Cambria"/>
-          <w:sz w:val="28"/>
-          <w:szCs w:val="28"/>
-        </w:rPr>
-        <w:t>.</w:t>
-      </w:r>
+      <w:bookmarkStart w:id="1" w:name="_GoBack"/>
+      <w:bookmarkEnd w:id="1"/>
     </w:p>
     <w:tbl>
       <w:tblPr>
@@ -9585,6 +9639,7 @@
                 <w:sz w:val="28"/>
                 <w:szCs w:val="28"/>
               </w:rPr>
+              <w:lastRenderedPageBreak/>
               <w:t>13</w:t>
             </w:r>
           </w:p>
@@ -10235,7 +10290,6 @@
                 <w:sz w:val="28"/>
                 <w:szCs w:val="28"/>
               </w:rPr>
-              <w:lastRenderedPageBreak/>
               <w:t>16</w:t>
             </w:r>
           </w:p>
@@ -13049,6 +13103,7 @@
                 <w:sz w:val="28"/>
                 <w:szCs w:val="28"/>
               </w:rPr>
+              <w:lastRenderedPageBreak/>
               <w:t>29</w:t>
             </w:r>
           </w:p>
@@ -13550,7 +13605,6 @@
           <w:sz w:val="28"/>
           <w:szCs w:val="28"/>
         </w:rPr>
-        <w:lastRenderedPageBreak/>
         <w:tab/>
         <w:t>Чтобы сделать заключение относительно качества поиска то</w:t>
       </w:r>
@@ -14108,7 +14162,25 @@
           <w:sz w:val="28"/>
           <w:szCs w:val="28"/>
         </w:rPr>
-        <w:t xml:space="preserve">Из вышепредставленных таблиц видно, что </w:t>
+        <w:t xml:space="preserve">Из </w:t>
+      </w:r>
+      <w:proofErr w:type="spellStart"/>
+      <w:r>
+        <w:rPr>
+          <w:rFonts w:ascii="Cambria" w:hAnsi="Cambria"/>
+          <w:sz w:val="28"/>
+          <w:szCs w:val="28"/>
+        </w:rPr>
+        <w:t>вышепредставленных</w:t>
+      </w:r>
+      <w:proofErr w:type="spellEnd"/>
+      <w:r>
+        <w:rPr>
+          <w:rFonts w:ascii="Cambria" w:hAnsi="Cambria"/>
+          <w:sz w:val="28"/>
+          <w:szCs w:val="28"/>
+        </w:rPr>
+        <w:t xml:space="preserve"> таблиц видно, что </w:t>
       </w:r>
       <w:r>
         <w:rPr>
@@ -14248,8 +14320,6 @@
         </w:rPr>
         <w:t xml:space="preserve"> По всей видимости поиск Википедии основа на поиске по названиям статей.</w:t>
       </w:r>
-      <w:bookmarkStart w:id="0" w:name="_GoBack"/>
-      <w:bookmarkEnd w:id="0"/>
     </w:p>
     <w:p>
       <w:pPr>
@@ -14397,6 +14467,7 @@
         </w:rPr>
         <w:t xml:space="preserve"> </w:t>
       </w:r>
+      <w:proofErr w:type="spellStart"/>
       <w:r>
         <w:rPr>
           <w:rFonts w:ascii="Cambria" w:hAnsi="Cambria"/>
@@ -14406,6 +14477,7 @@
         </w:rPr>
         <w:t>Chapelle</w:t>
       </w:r>
+      <w:proofErr w:type="spellEnd"/>
       <w:r>
         <w:rPr>
           <w:rFonts w:ascii="Cambria" w:hAnsi="Cambria"/>
@@ -14448,6 +14520,7 @@
         </w:rPr>
         <w:t xml:space="preserve">, </w:t>
       </w:r>
+      <w:proofErr w:type="spellStart"/>
       <w:r>
         <w:rPr>
           <w:rFonts w:ascii="Cambria" w:hAnsi="Cambria"/>
@@ -14457,6 +14530,7 @@
         </w:rPr>
         <w:t>Ya</w:t>
       </w:r>
+      <w:proofErr w:type="spellEnd"/>
       <w:r>
         <w:rPr>
           <w:rFonts w:ascii="Cambria" w:hAnsi="Cambria"/>
@@ -14516,6 +14590,7 @@
         </w:rPr>
         <w:t xml:space="preserve"> </w:t>
       </w:r>
+      <w:proofErr w:type="spellStart"/>
       <w:r>
         <w:rPr>
           <w:rFonts w:ascii="Cambria" w:hAnsi="Cambria"/>
@@ -14525,6 +14600,7 @@
         </w:rPr>
         <w:t>Grinspan</w:t>
       </w:r>
+      <w:proofErr w:type="spellEnd"/>
       <w:r>
         <w:rPr>
           <w:rFonts w:ascii="Cambria" w:hAnsi="Cambria"/>
@@ -14603,7 +14679,7 @@
         </w:rPr>
         <w:t xml:space="preserve">// URL: </w:t>
       </w:r>
-      <w:hyperlink r:id="rId7" w:history="1">
+      <w:hyperlink r:id="rId9" w:history="1">
         <w:r>
           <w:rPr>
             <w:rStyle w:val="a3"/>
@@ -14635,6 +14711,7 @@
         </w:rPr>
         <w:t xml:space="preserve">[2] </w:t>
       </w:r>
+      <w:proofErr w:type="spellStart"/>
       <w:r>
         <w:rPr>
           <w:rFonts w:ascii="Cambria" w:hAnsi="Cambria"/>
@@ -14642,8 +14719,9 @@
           <w:szCs w:val="28"/>
           <w:lang w:val="en-US"/>
         </w:rPr>
-        <w:t xml:space="preserve">Chapelle, Metzler, Zhang, Grinspan (2009) Expected Reciprocal Rank for Graded Relevance </w:t>
-      </w:r>
+        <w:t>Chapelle</w:t>
+      </w:r>
+      <w:proofErr w:type="spellEnd"/>
       <w:r>
         <w:rPr>
           <w:rFonts w:ascii="Cambria" w:hAnsi="Cambria"/>
@@ -14651,6 +14729,35 @@
           <w:szCs w:val="28"/>
           <w:lang w:val="en-US"/>
         </w:rPr>
+        <w:t xml:space="preserve">, Metzler, Zhang, </w:t>
+      </w:r>
+      <w:proofErr w:type="spellStart"/>
+      <w:r>
+        <w:rPr>
+          <w:rFonts w:ascii="Cambria" w:hAnsi="Cambria"/>
+          <w:sz w:val="28"/>
+          <w:szCs w:val="28"/>
+          <w:lang w:val="en-US"/>
+        </w:rPr>
+        <w:t>Grinspan</w:t>
+      </w:r>
+      <w:proofErr w:type="spellEnd"/>
+      <w:r>
+        <w:rPr>
+          <w:rFonts w:ascii="Cambria" w:hAnsi="Cambria"/>
+          <w:sz w:val="28"/>
+          <w:szCs w:val="28"/>
+          <w:lang w:val="en-US"/>
+        </w:rPr>
+        <w:t xml:space="preserve"> (2009) Expected Reciprocal Rank for Graded Relevance </w:t>
+      </w:r>
+      <w:r>
+        <w:rPr>
+          <w:rFonts w:ascii="Cambria" w:hAnsi="Cambria"/>
+          <w:sz w:val="28"/>
+          <w:szCs w:val="28"/>
+          <w:lang w:val="en-US"/>
+        </w:rPr>
         <w:t>[</w:t>
       </w:r>
       <w:r>
@@ -14705,7 +14812,7 @@
         </w:rPr>
         <w:t xml:space="preserve">: </w:t>
       </w:r>
-      <w:hyperlink r:id="rId8" w:history="1">
+      <w:hyperlink r:id="rId10" w:history="1">
         <w:r>
           <w:rPr>
             <w:rStyle w:val="a3"/>
@@ -14979,7 +15086,7 @@
       </w:hyperlink>
     </w:p>
     <w:sectPr>
-      <w:footerReference w:type="default" r:id="rId9"/>
+      <w:footerReference w:type="default" r:id="rId11"/>
       <w:pgSz w:w="11906" w:h="16838"/>
       <w:pgMar w:top="1134" w:right="850" w:bottom="1134" w:left="1701" w:header="708" w:footer="708" w:gutter="0"/>
       <w:cols w:space="708"/>
@@ -15053,7 +15160,7 @@
         <w:noProof/>
         <w:sz w:val="24"/>
       </w:rPr>
-      <w:t>6</w:t>
+      <w:t>7</w:t>
     </w:r>
     <w:r>
       <w:rPr>
@@ -15885,7 +15992,7 @@
 </file>
 
 <file path=customXml/itemProps1.xml><?xml version="1.0" encoding="utf-8"?>
-<ds:datastoreItem xmlns:ds="http://schemas.openxmlformats.org/officeDocument/2006/customXml" ds:itemID="{1E4CD504-3004-4406-9577-CBAEAE609719}">
+<ds:datastoreItem xmlns:ds="http://schemas.openxmlformats.org/officeDocument/2006/customXml" ds:itemID="{CA204EF9-4AAE-48D5-9903-ECDDBE7B29A7}">
   <ds:schemaRefs>
     <ds:schemaRef ds:uri="http://schemas.openxmlformats.org/officeDocument/2006/bibliography"/>
   </ds:schemaRefs>

--- a/Отчёт.docx
+++ b/Отчёт.docx
@@ -3107,25 +3107,7 @@
           <w:sz w:val="28"/>
           <w:szCs w:val="28"/>
         </w:rPr>
-        <w:t>, первая половина документа 0.</w:t>
-      </w:r>
-      <w:proofErr w:type="gramStart"/>
-      <w:r>
-        <w:rPr>
-          <w:rFonts w:ascii="Cambria" w:hAnsi="Cambria"/>
-          <w:sz w:val="28"/>
-          <w:szCs w:val="28"/>
-        </w:rPr>
-        <w:t>4</w:t>
-      </w:r>
-      <w:proofErr w:type="gramEnd"/>
-      <w:r>
-        <w:rPr>
-          <w:rFonts w:ascii="Cambria" w:hAnsi="Cambria"/>
-          <w:sz w:val="28"/>
-          <w:szCs w:val="28"/>
-        </w:rPr>
-        <w:t xml:space="preserve"> и вторая половина документа 0.1.</w:t>
+        <w:t>, первая половина документа 0.4 и вторая половина документа 0.1.</w:t>
       </w:r>
     </w:p>
     <w:p>
@@ -3144,7 +3126,23 @@
           <w:sz w:val="28"/>
           <w:szCs w:val="28"/>
         </w:rPr>
-        <w:t xml:space="preserve">В качестве итоговой формулы ранжирования был выбран вариант вычисления среднего арифметического значения по результатам двум ранжирующих функций: </w:t>
+        <w:t>В качестве итоговой формулы ранжирования был выбран вариант вычисления среднего арифметического значения по результатам дву</w:t>
+      </w:r>
+      <w:r>
+        <w:rPr>
+          <w:rFonts w:ascii="Cambria" w:hAnsi="Cambria"/>
+          <w:sz w:val="28"/>
+          <w:szCs w:val="28"/>
+        </w:rPr>
+        <w:t>х</w:t>
+      </w:r>
+      <w:r>
+        <w:rPr>
+          <w:rFonts w:ascii="Cambria" w:hAnsi="Cambria"/>
+          <w:sz w:val="28"/>
+          <w:szCs w:val="28"/>
+        </w:rPr>
+        <w:t xml:space="preserve"> ранжирующих функций: </w:t>
       </w:r>
       <w:r>
         <w:rPr>
@@ -3444,7 +3442,7 @@
           <w:sz w:val="28"/>
           <w:szCs w:val="28"/>
         </w:rPr>
-        <w:t>это</w:t>
+        <w:t>представляет</w:t>
       </w:r>
       <w:proofErr w:type="gramEnd"/>
       <w:r>
@@ -3665,6 +3663,70 @@
         </w:rPr>
         <w:t xml:space="preserve"> представлен список из 30 поисковых запросов, и соответствующая оценка релевантности документов поисковой выдачи.</w:t>
       </w:r>
+      <w:r>
+        <w:rPr>
+          <w:rFonts w:ascii="Cambria" w:hAnsi="Cambria"/>
+          <w:sz w:val="28"/>
+          <w:szCs w:val="28"/>
+        </w:rPr>
+        <w:t xml:space="preserve"> Оценка релевантности находится в пределах 0</w:t>
+      </w:r>
+      <w:r>
+        <w:rPr>
+          <w:rFonts w:ascii="Cambria" w:hAnsi="Cambria"/>
+          <w:sz w:val="28"/>
+          <w:szCs w:val="28"/>
+        </w:rPr>
+        <w:t>…</w:t>
+      </w:r>
+      <w:r>
+        <w:rPr>
+          <w:rFonts w:ascii="Cambria" w:hAnsi="Cambria"/>
+          <w:sz w:val="28"/>
+          <w:szCs w:val="28"/>
+        </w:rPr>
+        <w:t>3, где</w:t>
+      </w:r>
+      <w:r>
+        <w:rPr>
+          <w:rFonts w:ascii="Cambria" w:hAnsi="Cambria"/>
+          <w:sz w:val="28"/>
+          <w:szCs w:val="28"/>
+        </w:rPr>
+        <w:t xml:space="preserve"> ноль соответствует</w:t>
+      </w:r>
+      <w:r>
+        <w:rPr>
+          <w:rFonts w:ascii="Cambria" w:hAnsi="Cambria"/>
+          <w:sz w:val="28"/>
+          <w:szCs w:val="28"/>
+        </w:rPr>
+        <w:t xml:space="preserve"> наименьшей релевантности</w:t>
+      </w:r>
+      <w:r>
+        <w:rPr>
+          <w:rFonts w:ascii="Cambria" w:hAnsi="Cambria"/>
+          <w:sz w:val="28"/>
+          <w:szCs w:val="28"/>
+        </w:rPr>
+        <w:t xml:space="preserve"> </w:t>
+      </w:r>
+      <w:r>
+        <w:rPr>
+          <w:rFonts w:ascii="Cambria" w:hAnsi="Cambria"/>
+          <w:sz w:val="28"/>
+          <w:szCs w:val="28"/>
+        </w:rPr>
+        <w:t>документа</w:t>
+      </w:r>
+      <w:r>
+        <w:rPr>
+          <w:rFonts w:ascii="Cambria" w:hAnsi="Cambria"/>
+          <w:sz w:val="28"/>
+          <w:szCs w:val="28"/>
+        </w:rPr>
+        <w:t>.</w:t>
+      </w:r>
     </w:p>
     <w:p>
       <w:pPr>
@@ -3675,8 +3737,6 @@
           <w:szCs w:val="28"/>
         </w:rPr>
       </w:pPr>
-      <w:bookmarkStart w:id="0" w:name="_GoBack"/>
-      <w:bookmarkEnd w:id="0"/>
     </w:p>
     <w:tbl>
       <w:tblPr>
@@ -3686,8 +3746,8 @@
       </w:tblPr>
       <w:tblGrid>
         <w:gridCol w:w="501"/>
-        <w:gridCol w:w="7609"/>
-        <w:gridCol w:w="1235"/>
+        <w:gridCol w:w="7610"/>
+        <w:gridCol w:w="1234"/>
       </w:tblGrid>
       <w:tr>
         <w:tc>
@@ -3807,7 +3867,15 @@
                 <w:sz w:val="24"/>
                 <w:szCs w:val="24"/>
               </w:rPr>
-              <w:t>физиология клетки</w:t>
+              <w:t>ф</w:t>
+            </w:r>
+            <w:r>
+              <w:rPr>
+                <w:rFonts w:ascii="Cambria" w:hAnsi="Cambria"/>
+                <w:sz w:val="24"/>
+                <w:szCs w:val="24"/>
+              </w:rPr>
+              <w:t>изиология клетки</w:t>
             </w:r>
           </w:p>
         </w:tc>
@@ -3831,7 +3899,71 @@
                 <w:sz w:val="24"/>
                 <w:szCs w:val="24"/>
               </w:rPr>
-              <w:t>0 0 0 0 0</w:t>
+              <w:t>1</w:t>
+            </w:r>
+            <w:r>
+              <w:rPr>
+                <w:rFonts w:ascii="Cambria" w:hAnsi="Cambria"/>
+                <w:sz w:val="24"/>
+                <w:szCs w:val="24"/>
+              </w:rPr>
+              <w:t xml:space="preserve"> </w:t>
+            </w:r>
+            <w:r>
+              <w:rPr>
+                <w:rFonts w:ascii="Cambria" w:hAnsi="Cambria"/>
+                <w:sz w:val="24"/>
+                <w:szCs w:val="24"/>
+              </w:rPr>
+              <w:t>2</w:t>
+            </w:r>
+            <w:r>
+              <w:rPr>
+                <w:rFonts w:ascii="Cambria" w:hAnsi="Cambria"/>
+                <w:sz w:val="24"/>
+                <w:szCs w:val="24"/>
+              </w:rPr>
+              <w:t xml:space="preserve"> </w:t>
+            </w:r>
+            <w:r>
+              <w:rPr>
+                <w:rFonts w:ascii="Cambria" w:hAnsi="Cambria"/>
+                <w:sz w:val="24"/>
+                <w:szCs w:val="24"/>
+              </w:rPr>
+              <w:t>1</w:t>
+            </w:r>
+            <w:r>
+              <w:rPr>
+                <w:rFonts w:ascii="Cambria" w:hAnsi="Cambria"/>
+                <w:sz w:val="24"/>
+                <w:szCs w:val="24"/>
+              </w:rPr>
+              <w:t xml:space="preserve"> </w:t>
+            </w:r>
+            <w:r>
+              <w:rPr>
+                <w:rFonts w:ascii="Cambria" w:hAnsi="Cambria"/>
+                <w:sz w:val="24"/>
+                <w:szCs w:val="24"/>
+              </w:rPr>
+              <w:t>1</w:t>
+            </w:r>
+            <w:r>
+              <w:rPr>
+                <w:rFonts w:ascii="Cambria" w:hAnsi="Cambria"/>
+                <w:sz w:val="24"/>
+                <w:szCs w:val="24"/>
+              </w:rPr>
+              <w:t xml:space="preserve"> </w:t>
+            </w:r>
+            <w:r>
+              <w:rPr>
+                <w:rFonts w:ascii="Cambria" w:hAnsi="Cambria"/>
+                <w:sz w:val="24"/>
+                <w:szCs w:val="24"/>
+              </w:rPr>
+              <w:t>2</w:t>
             </w:r>
           </w:p>
         </w:tc>
@@ -3877,6 +4009,32 @@
                 <w:szCs w:val="24"/>
               </w:rPr>
             </w:pPr>
+            <w:proofErr w:type="spellStart"/>
+            <w:r>
+              <w:rPr>
+                <w:rFonts w:ascii="Cambria" w:hAnsi="Cambria"/>
+                <w:sz w:val="24"/>
+                <w:szCs w:val="24"/>
+              </w:rPr>
+              <w:t>с</w:t>
+            </w:r>
+            <w:r>
+              <w:rPr>
+                <w:rFonts w:ascii="Cambria" w:hAnsi="Cambria"/>
+                <w:sz w:val="24"/>
+                <w:szCs w:val="24"/>
+              </w:rPr>
+              <w:t>еквенирование</w:t>
+            </w:r>
+            <w:proofErr w:type="spellEnd"/>
+            <w:r>
+              <w:rPr>
+                <w:rFonts w:ascii="Cambria" w:hAnsi="Cambria"/>
+                <w:sz w:val="24"/>
+                <w:szCs w:val="24"/>
+              </w:rPr>
+              <w:t xml:space="preserve"> генома</w:t>
+            </w:r>
           </w:p>
         </w:tc>
         <w:tc>
@@ -3893,6 +4051,14 @@
                 <w:szCs w:val="24"/>
               </w:rPr>
             </w:pPr>
+            <w:r>
+              <w:rPr>
+                <w:rFonts w:ascii="Cambria" w:hAnsi="Cambria"/>
+                <w:sz w:val="24"/>
+                <w:szCs w:val="24"/>
+              </w:rPr>
+              <w:t>3 3 3 3 3</w:t>
+            </w:r>
           </w:p>
         </w:tc>
       </w:tr>
@@ -3937,6 +4103,22 @@
                 <w:szCs w:val="24"/>
               </w:rPr>
             </w:pPr>
+            <w:r>
+              <w:rPr>
+                <w:rFonts w:ascii="Cambria" w:hAnsi="Cambria"/>
+                <w:sz w:val="24"/>
+                <w:szCs w:val="24"/>
+              </w:rPr>
+              <w:t>о</w:t>
+            </w:r>
+            <w:r>
+              <w:rPr>
+                <w:rFonts w:ascii="Cambria" w:hAnsi="Cambria"/>
+                <w:sz w:val="24"/>
+                <w:szCs w:val="24"/>
+              </w:rPr>
+              <w:t>пасные заболевания</w:t>
+            </w:r>
           </w:p>
         </w:tc>
         <w:tc>
@@ -3953,6 +4135,14 @@
                 <w:szCs w:val="24"/>
               </w:rPr>
             </w:pPr>
+            <w:r>
+              <w:rPr>
+                <w:rFonts w:ascii="Cambria" w:hAnsi="Cambria"/>
+                <w:sz w:val="24"/>
+                <w:szCs w:val="24"/>
+              </w:rPr>
+              <w:t>3 1 2 2 0</w:t>
+            </w:r>
           </w:p>
         </w:tc>
       </w:tr>
@@ -3997,6 +4187,22 @@
                 <w:szCs w:val="24"/>
               </w:rPr>
             </w:pPr>
+            <w:r>
+              <w:rPr>
+                <w:rFonts w:ascii="Cambria" w:hAnsi="Cambria"/>
+                <w:sz w:val="24"/>
+                <w:szCs w:val="24"/>
+              </w:rPr>
+              <w:t>д</w:t>
+            </w:r>
+            <w:r>
+              <w:rPr>
+                <w:rFonts w:ascii="Cambria" w:hAnsi="Cambria"/>
+                <w:sz w:val="24"/>
+                <w:szCs w:val="24"/>
+              </w:rPr>
+              <w:t>ивергентный характер эволюции</w:t>
+            </w:r>
           </w:p>
         </w:tc>
         <w:tc>
@@ -4013,6 +4219,14 @@
                 <w:szCs w:val="24"/>
               </w:rPr>
             </w:pPr>
+            <w:r>
+              <w:rPr>
+                <w:rFonts w:ascii="Cambria" w:hAnsi="Cambria"/>
+                <w:sz w:val="24"/>
+                <w:szCs w:val="24"/>
+              </w:rPr>
+              <w:t>3 3 3 2 1</w:t>
+            </w:r>
           </w:p>
         </w:tc>
       </w:tr>
@@ -4057,6 +4271,22 @@
                 <w:szCs w:val="24"/>
               </w:rPr>
             </w:pPr>
+            <w:r>
+              <w:rPr>
+                <w:rFonts w:ascii="Cambria" w:hAnsi="Cambria"/>
+                <w:sz w:val="24"/>
+                <w:szCs w:val="24"/>
+              </w:rPr>
+              <w:t>б</w:t>
+            </w:r>
+            <w:r>
+              <w:rPr>
+                <w:rFonts w:ascii="Cambria" w:hAnsi="Cambria"/>
+                <w:sz w:val="24"/>
+                <w:szCs w:val="24"/>
+              </w:rPr>
+              <w:t>иологический взрыв</w:t>
+            </w:r>
           </w:p>
         </w:tc>
         <w:tc>
@@ -4073,6 +4303,14 @@
                 <w:szCs w:val="24"/>
               </w:rPr>
             </w:pPr>
+            <w:r>
+              <w:rPr>
+                <w:rFonts w:ascii="Cambria" w:hAnsi="Cambria"/>
+                <w:sz w:val="24"/>
+                <w:szCs w:val="24"/>
+              </w:rPr>
+              <w:t>2 0 1 2 2</w:t>
+            </w:r>
           </w:p>
         </w:tc>
       </w:tr>
@@ -4117,6 +4355,22 @@
                 <w:szCs w:val="24"/>
               </w:rPr>
             </w:pPr>
+            <w:r>
+              <w:rPr>
+                <w:rFonts w:ascii="Cambria" w:hAnsi="Cambria"/>
+                <w:sz w:val="24"/>
+                <w:szCs w:val="24"/>
+              </w:rPr>
+              <w:t>э</w:t>
+            </w:r>
+            <w:r>
+              <w:rPr>
+                <w:rFonts w:ascii="Cambria" w:hAnsi="Cambria"/>
+                <w:sz w:val="24"/>
+                <w:szCs w:val="24"/>
+              </w:rPr>
+              <w:t>кологические проблемы</w:t>
+            </w:r>
           </w:p>
         </w:tc>
         <w:tc>
@@ -4133,6 +4387,14 @@
                 <w:szCs w:val="24"/>
               </w:rPr>
             </w:pPr>
+            <w:r>
+              <w:rPr>
+                <w:rFonts w:ascii="Cambria" w:hAnsi="Cambria"/>
+                <w:sz w:val="24"/>
+                <w:szCs w:val="24"/>
+              </w:rPr>
+              <w:t>2 2 2 0 0</w:t>
+            </w:r>
           </w:p>
         </w:tc>
       </w:tr>
@@ -4175,8 +4437,60 @@
                 <w:rFonts w:ascii="Cambria" w:hAnsi="Cambria"/>
                 <w:sz w:val="24"/>
                 <w:szCs w:val="24"/>
-              </w:rPr>
-            </w:pPr>
+                <w:lang w:val="en-US"/>
+              </w:rPr>
+            </w:pPr>
+            <w:proofErr w:type="spellStart"/>
+            <w:r>
+              <w:rPr>
+                <w:rFonts w:ascii="Cambria" w:hAnsi="Cambria"/>
+                <w:sz w:val="24"/>
+                <w:szCs w:val="24"/>
+                <w:lang w:val="en-US"/>
+              </w:rPr>
+              <w:t>современные</w:t>
+            </w:r>
+            <w:proofErr w:type="spellEnd"/>
+            <w:r>
+              <w:rPr>
+                <w:rFonts w:ascii="Cambria" w:hAnsi="Cambria"/>
+                <w:sz w:val="24"/>
+                <w:szCs w:val="24"/>
+                <w:lang w:val="en-US"/>
+              </w:rPr>
+              <w:t xml:space="preserve"> </w:t>
+            </w:r>
+            <w:proofErr w:type="spellStart"/>
+            <w:r>
+              <w:rPr>
+                <w:rFonts w:ascii="Cambria" w:hAnsi="Cambria"/>
+                <w:sz w:val="24"/>
+                <w:szCs w:val="24"/>
+                <w:lang w:val="en-US"/>
+              </w:rPr>
+              <w:t>проблемы</w:t>
+            </w:r>
+            <w:proofErr w:type="spellEnd"/>
+            <w:r>
+              <w:rPr>
+                <w:rFonts w:ascii="Cambria" w:hAnsi="Cambria"/>
+                <w:sz w:val="24"/>
+                <w:szCs w:val="24"/>
+                <w:lang w:val="en-US"/>
+              </w:rPr>
+              <w:t xml:space="preserve"> </w:t>
+            </w:r>
+            <w:proofErr w:type="spellStart"/>
+            <w:r>
+              <w:rPr>
+                <w:rFonts w:ascii="Cambria" w:hAnsi="Cambria"/>
+                <w:sz w:val="24"/>
+                <w:szCs w:val="24"/>
+                <w:lang w:val="en-US"/>
+              </w:rPr>
+              <w:t>биологии</w:t>
+            </w:r>
+            <w:proofErr w:type="spellEnd"/>
           </w:p>
         </w:tc>
         <w:tc>
@@ -4193,6 +4507,14 @@
                 <w:szCs w:val="24"/>
               </w:rPr>
             </w:pPr>
+            <w:r>
+              <w:rPr>
+                <w:rFonts w:ascii="Cambria" w:hAnsi="Cambria"/>
+                <w:sz w:val="24"/>
+                <w:szCs w:val="24"/>
+              </w:rPr>
+              <w:t>1 0 0 2 2</w:t>
+            </w:r>
           </w:p>
         </w:tc>
       </w:tr>
@@ -4237,6 +4559,14 @@
                 <w:szCs w:val="24"/>
               </w:rPr>
             </w:pPr>
+            <w:r>
+              <w:rPr>
+                <w:rFonts w:ascii="Cambria" w:hAnsi="Cambria"/>
+                <w:sz w:val="24"/>
+                <w:szCs w:val="24"/>
+              </w:rPr>
+              <w:t>биологическое разнообразие</w:t>
+            </w:r>
           </w:p>
         </w:tc>
         <w:tc>
@@ -4253,6 +4583,14 @@
                 <w:szCs w:val="24"/>
               </w:rPr>
             </w:pPr>
+            <w:r>
+              <w:rPr>
+                <w:rFonts w:ascii="Cambria" w:hAnsi="Cambria"/>
+                <w:sz w:val="24"/>
+                <w:szCs w:val="24"/>
+              </w:rPr>
+              <w:t>2 2 0 3 0</w:t>
+            </w:r>
           </w:p>
         </w:tc>
       </w:tr>
@@ -4297,6 +4635,38 @@
                 <w:szCs w:val="24"/>
               </w:rPr>
             </w:pPr>
+            <w:r>
+              <w:rPr>
+                <w:rFonts w:ascii="Cambria" w:hAnsi="Cambria"/>
+                <w:sz w:val="24"/>
+                <w:szCs w:val="24"/>
+              </w:rPr>
+              <w:t xml:space="preserve">генетически </w:t>
+            </w:r>
+            <w:r>
+              <w:rPr>
+                <w:rFonts w:ascii="Cambria" w:hAnsi="Cambria"/>
+                <w:sz w:val="24"/>
+                <w:szCs w:val="24"/>
+              </w:rPr>
+              <w:t>предрасположенные</w:t>
+            </w:r>
+            <w:r>
+              <w:rPr>
+                <w:rFonts w:ascii="Cambria" w:hAnsi="Cambria"/>
+                <w:sz w:val="24"/>
+                <w:szCs w:val="24"/>
+              </w:rPr>
+              <w:t xml:space="preserve"> </w:t>
+            </w:r>
+            <w:r>
+              <w:rPr>
+                <w:rFonts w:ascii="Cambria" w:hAnsi="Cambria"/>
+                <w:sz w:val="24"/>
+                <w:szCs w:val="24"/>
+              </w:rPr>
+              <w:t>заболевания</w:t>
+            </w:r>
           </w:p>
         </w:tc>
         <w:tc>
@@ -4313,6 +4683,14 @@
                 <w:szCs w:val="24"/>
               </w:rPr>
             </w:pPr>
+            <w:r>
+              <w:rPr>
+                <w:rFonts w:ascii="Cambria" w:hAnsi="Cambria"/>
+                <w:sz w:val="24"/>
+                <w:szCs w:val="24"/>
+              </w:rPr>
+              <w:t>2 3 3 3 0</w:t>
+            </w:r>
           </w:p>
         </w:tc>
       </w:tr>
@@ -4339,6 +4717,7 @@
                 <w:sz w:val="24"/>
                 <w:szCs w:val="24"/>
               </w:rPr>
+              <w:lastRenderedPageBreak/>
               <w:t>10</w:t>
             </w:r>
           </w:p>
@@ -4357,6 +4736,14 @@
                 <w:szCs w:val="24"/>
               </w:rPr>
             </w:pPr>
+            <w:r>
+              <w:rPr>
+                <w:rFonts w:ascii="Cambria" w:hAnsi="Cambria"/>
+                <w:sz w:val="24"/>
+                <w:szCs w:val="24"/>
+              </w:rPr>
+              <w:t>последствия бешенства</w:t>
+            </w:r>
           </w:p>
         </w:tc>
         <w:tc>
@@ -4373,6 +4760,14 @@
                 <w:szCs w:val="24"/>
               </w:rPr>
             </w:pPr>
+            <w:r>
+              <w:rPr>
+                <w:rFonts w:ascii="Cambria" w:hAnsi="Cambria"/>
+                <w:sz w:val="24"/>
+                <w:szCs w:val="24"/>
+              </w:rPr>
+              <w:t>2 2 3 0 3</w:t>
+            </w:r>
           </w:p>
         </w:tc>
       </w:tr>
@@ -4417,6 +4812,14 @@
                 <w:szCs w:val="24"/>
               </w:rPr>
             </w:pPr>
+            <w:r>
+              <w:rPr>
+                <w:rFonts w:ascii="Cambria" w:hAnsi="Cambria"/>
+                <w:sz w:val="24"/>
+                <w:szCs w:val="24"/>
+              </w:rPr>
+              <w:t>цитоплазматическая мембрана</w:t>
+            </w:r>
           </w:p>
         </w:tc>
         <w:tc>
@@ -4433,6 +4836,14 @@
                 <w:szCs w:val="24"/>
               </w:rPr>
             </w:pPr>
+            <w:r>
+              <w:rPr>
+                <w:rFonts w:ascii="Cambria" w:hAnsi="Cambria"/>
+                <w:sz w:val="24"/>
+                <w:szCs w:val="24"/>
+              </w:rPr>
+              <w:t>1 1 1 1 1</w:t>
+            </w:r>
           </w:p>
         </w:tc>
       </w:tr>
@@ -4459,7 +4870,6 @@
                 <w:sz w:val="24"/>
                 <w:szCs w:val="24"/>
               </w:rPr>
-              <w:lastRenderedPageBreak/>
               <w:t>12</w:t>
             </w:r>
           </w:p>
@@ -4478,6 +4888,14 @@
                 <w:szCs w:val="24"/>
               </w:rPr>
             </w:pPr>
+            <w:r>
+              <w:rPr>
+                <w:rFonts w:ascii="Cambria" w:hAnsi="Cambria"/>
+                <w:sz w:val="24"/>
+                <w:szCs w:val="24"/>
+              </w:rPr>
+              <w:t>огромные динозавры</w:t>
+            </w:r>
           </w:p>
         </w:tc>
         <w:tc>
@@ -4494,6 +4912,14 @@
                 <w:szCs w:val="24"/>
               </w:rPr>
             </w:pPr>
+            <w:r>
+              <w:rPr>
+                <w:rFonts w:ascii="Cambria" w:hAnsi="Cambria"/>
+                <w:sz w:val="24"/>
+                <w:szCs w:val="24"/>
+              </w:rPr>
+              <w:t>3 3 3 3 3</w:t>
+            </w:r>
           </w:p>
         </w:tc>
       </w:tr>
@@ -4538,6 +4964,14 @@
                 <w:szCs w:val="24"/>
               </w:rPr>
             </w:pPr>
+            <w:r>
+              <w:rPr>
+                <w:rFonts w:ascii="Cambria" w:hAnsi="Cambria"/>
+                <w:sz w:val="24"/>
+                <w:szCs w:val="24"/>
+              </w:rPr>
+              <w:t>звёздные путешествия</w:t>
+            </w:r>
           </w:p>
         </w:tc>
         <w:tc>
@@ -4554,6 +4988,14 @@
                 <w:szCs w:val="24"/>
               </w:rPr>
             </w:pPr>
+            <w:r>
+              <w:rPr>
+                <w:rFonts w:ascii="Cambria" w:hAnsi="Cambria"/>
+                <w:sz w:val="24"/>
+                <w:szCs w:val="24"/>
+              </w:rPr>
+              <w:t>2 0 3 1 0</w:t>
+            </w:r>
           </w:p>
         </w:tc>
       </w:tr>
@@ -4598,6 +5040,14 @@
                 <w:szCs w:val="24"/>
               </w:rPr>
             </w:pPr>
+            <w:r>
+              <w:rPr>
+                <w:rFonts w:ascii="Cambria" w:hAnsi="Cambria"/>
+                <w:sz w:val="24"/>
+                <w:szCs w:val="24"/>
+              </w:rPr>
+              <w:t>быстрорастущие деревья</w:t>
+            </w:r>
           </w:p>
         </w:tc>
         <w:tc>
@@ -4614,6 +5064,14 @@
                 <w:szCs w:val="24"/>
               </w:rPr>
             </w:pPr>
+            <w:r>
+              <w:rPr>
+                <w:rFonts w:ascii="Cambria" w:hAnsi="Cambria"/>
+                <w:sz w:val="24"/>
+                <w:szCs w:val="24"/>
+              </w:rPr>
+              <w:t>3 3 3 3 3</w:t>
+            </w:r>
           </w:p>
         </w:tc>
       </w:tr>
@@ -4658,6 +5116,14 @@
                 <w:szCs w:val="24"/>
               </w:rPr>
             </w:pPr>
+            <w:r>
+              <w:rPr>
+                <w:rFonts w:ascii="Cambria" w:hAnsi="Cambria"/>
+                <w:sz w:val="24"/>
+                <w:szCs w:val="24"/>
+              </w:rPr>
+              <w:t>генетические алгоритмы</w:t>
+            </w:r>
           </w:p>
         </w:tc>
         <w:tc>
@@ -4674,6 +5140,14 @@
                 <w:szCs w:val="24"/>
               </w:rPr>
             </w:pPr>
+            <w:r>
+              <w:rPr>
+                <w:rFonts w:ascii="Cambria" w:hAnsi="Cambria"/>
+                <w:sz w:val="24"/>
+                <w:szCs w:val="24"/>
+              </w:rPr>
+              <w:t>3 1 2 0 0</w:t>
+            </w:r>
           </w:p>
         </w:tc>
       </w:tr>
@@ -4718,6 +5192,14 @@
                 <w:szCs w:val="24"/>
               </w:rPr>
             </w:pPr>
+            <w:r>
+              <w:rPr>
+                <w:rFonts w:ascii="Cambria" w:hAnsi="Cambria"/>
+                <w:sz w:val="24"/>
+                <w:szCs w:val="24"/>
+              </w:rPr>
+              <w:t>бубонная чума</w:t>
+            </w:r>
           </w:p>
         </w:tc>
         <w:tc>
@@ -4734,6 +5216,14 @@
                 <w:szCs w:val="24"/>
               </w:rPr>
             </w:pPr>
+            <w:r>
+              <w:rPr>
+                <w:rFonts w:ascii="Cambria" w:hAnsi="Cambria"/>
+                <w:sz w:val="24"/>
+                <w:szCs w:val="24"/>
+              </w:rPr>
+              <w:t>2 3 2 2 0</w:t>
+            </w:r>
           </w:p>
         </w:tc>
       </w:tr>
@@ -4778,6 +5268,14 @@
                 <w:szCs w:val="24"/>
               </w:rPr>
             </w:pPr>
+            <w:r>
+              <w:rPr>
+                <w:rFonts w:ascii="Cambria" w:hAnsi="Cambria"/>
+                <w:sz w:val="24"/>
+                <w:szCs w:val="24"/>
+              </w:rPr>
+              <w:t>анаэробные бактерии</w:t>
+            </w:r>
           </w:p>
         </w:tc>
         <w:tc>
@@ -4794,6 +5292,14 @@
                 <w:szCs w:val="24"/>
               </w:rPr>
             </w:pPr>
+            <w:r>
+              <w:rPr>
+                <w:rFonts w:ascii="Cambria" w:hAnsi="Cambria"/>
+                <w:sz w:val="24"/>
+                <w:szCs w:val="24"/>
+              </w:rPr>
+              <w:t>3 0 1 0 1</w:t>
+            </w:r>
           </w:p>
         </w:tc>
       </w:tr>
@@ -4838,6 +5344,14 @@
                 <w:szCs w:val="24"/>
               </w:rPr>
             </w:pPr>
+            <w:r>
+              <w:rPr>
+                <w:rFonts w:ascii="Cambria" w:hAnsi="Cambria"/>
+                <w:sz w:val="24"/>
+                <w:szCs w:val="24"/>
+              </w:rPr>
+              <w:t>зарождение жизни</w:t>
+            </w:r>
           </w:p>
         </w:tc>
         <w:tc>
@@ -4854,6 +5368,14 @@
                 <w:szCs w:val="24"/>
               </w:rPr>
             </w:pPr>
+            <w:r>
+              <w:rPr>
+                <w:rFonts w:ascii="Cambria" w:hAnsi="Cambria"/>
+                <w:sz w:val="24"/>
+                <w:szCs w:val="24"/>
+              </w:rPr>
+              <w:t>0 3 3 3 2</w:t>
+            </w:r>
           </w:p>
         </w:tc>
       </w:tr>
@@ -4898,6 +5420,14 @@
                 <w:szCs w:val="24"/>
               </w:rPr>
             </w:pPr>
+            <w:r>
+              <w:rPr>
+                <w:rFonts w:ascii="Cambria" w:hAnsi="Cambria"/>
+                <w:sz w:val="24"/>
+                <w:szCs w:val="24"/>
+              </w:rPr>
+              <w:t>открытия в микробиологии</w:t>
+            </w:r>
           </w:p>
         </w:tc>
         <w:tc>
@@ -4914,6 +5444,14 @@
                 <w:szCs w:val="24"/>
               </w:rPr>
             </w:pPr>
+            <w:r>
+              <w:rPr>
+                <w:rFonts w:ascii="Cambria" w:hAnsi="Cambria"/>
+                <w:sz w:val="24"/>
+                <w:szCs w:val="24"/>
+              </w:rPr>
+              <w:t>1 0 2 2 1</w:t>
+            </w:r>
           </w:p>
         </w:tc>
       </w:tr>
@@ -4956,8 +5494,60 @@
                 <w:rFonts w:ascii="Cambria" w:hAnsi="Cambria"/>
                 <w:sz w:val="24"/>
                 <w:szCs w:val="24"/>
-              </w:rPr>
-            </w:pPr>
+                <w:lang w:val="en-US"/>
+              </w:rPr>
+            </w:pPr>
+            <w:proofErr w:type="spellStart"/>
+            <w:r>
+              <w:rPr>
+                <w:rFonts w:ascii="Cambria" w:hAnsi="Cambria"/>
+                <w:sz w:val="24"/>
+                <w:szCs w:val="24"/>
+                <w:lang w:val="en-US"/>
+              </w:rPr>
+              <w:t>самые</w:t>
+            </w:r>
+            <w:proofErr w:type="spellEnd"/>
+            <w:r>
+              <w:rPr>
+                <w:rFonts w:ascii="Cambria" w:hAnsi="Cambria"/>
+                <w:sz w:val="24"/>
+                <w:szCs w:val="24"/>
+                <w:lang w:val="en-US"/>
+              </w:rPr>
+              <w:t xml:space="preserve"> </w:t>
+            </w:r>
+            <w:proofErr w:type="spellStart"/>
+            <w:r>
+              <w:rPr>
+                <w:rFonts w:ascii="Cambria" w:hAnsi="Cambria"/>
+                <w:sz w:val="24"/>
+                <w:szCs w:val="24"/>
+                <w:lang w:val="en-US"/>
+              </w:rPr>
+              <w:t>значимые</w:t>
+            </w:r>
+            <w:proofErr w:type="spellEnd"/>
+            <w:r>
+              <w:rPr>
+                <w:rFonts w:ascii="Cambria" w:hAnsi="Cambria"/>
+                <w:sz w:val="24"/>
+                <w:szCs w:val="24"/>
+                <w:lang w:val="en-US"/>
+              </w:rPr>
+              <w:t xml:space="preserve"> </w:t>
+            </w:r>
+            <w:proofErr w:type="spellStart"/>
+            <w:r>
+              <w:rPr>
+                <w:rFonts w:ascii="Cambria" w:hAnsi="Cambria"/>
+                <w:sz w:val="24"/>
+                <w:szCs w:val="24"/>
+                <w:lang w:val="en-US"/>
+              </w:rPr>
+              <w:t>открытия</w:t>
+            </w:r>
+            <w:proofErr w:type="spellEnd"/>
           </w:p>
         </w:tc>
         <w:tc>
@@ -4974,6 +5564,14 @@
                 <w:szCs w:val="24"/>
               </w:rPr>
             </w:pPr>
+            <w:r>
+              <w:rPr>
+                <w:rFonts w:ascii="Cambria" w:hAnsi="Cambria"/>
+                <w:sz w:val="24"/>
+                <w:szCs w:val="24"/>
+              </w:rPr>
+              <w:t>1 0 0 0 0</w:t>
+            </w:r>
           </w:p>
         </w:tc>
       </w:tr>
@@ -5018,6 +5616,14 @@
                 <w:szCs w:val="24"/>
               </w:rPr>
             </w:pPr>
+            <w:r>
+              <w:rPr>
+                <w:rFonts w:ascii="Cambria" w:hAnsi="Cambria"/>
+                <w:sz w:val="24"/>
+                <w:szCs w:val="24"/>
+              </w:rPr>
+              <w:t>возможности микроскопа</w:t>
+            </w:r>
           </w:p>
         </w:tc>
         <w:tc>
@@ -5034,6 +5640,14 @@
                 <w:szCs w:val="24"/>
               </w:rPr>
             </w:pPr>
+            <w:r>
+              <w:rPr>
+                <w:rFonts w:ascii="Cambria" w:hAnsi="Cambria"/>
+                <w:sz w:val="24"/>
+                <w:szCs w:val="24"/>
+              </w:rPr>
+              <w:t>3 2 3 1 3</w:t>
+            </w:r>
           </w:p>
         </w:tc>
       </w:tr>
@@ -5078,6 +5692,14 @@
                 <w:szCs w:val="24"/>
               </w:rPr>
             </w:pPr>
+            <w:r>
+              <w:rPr>
+                <w:rFonts w:ascii="Cambria" w:hAnsi="Cambria"/>
+                <w:sz w:val="24"/>
+                <w:szCs w:val="24"/>
+              </w:rPr>
+              <w:t>представители рода пасленовых</w:t>
+            </w:r>
           </w:p>
         </w:tc>
         <w:tc>
@@ -5094,6 +5716,14 @@
                 <w:szCs w:val="24"/>
               </w:rPr>
             </w:pPr>
+            <w:r>
+              <w:rPr>
+                <w:rFonts w:ascii="Cambria" w:hAnsi="Cambria"/>
+                <w:sz w:val="24"/>
+                <w:szCs w:val="24"/>
+              </w:rPr>
+              <w:t>0 0 0 0 0</w:t>
+            </w:r>
           </w:p>
         </w:tc>
       </w:tr>
@@ -5138,6 +5768,14 @@
                 <w:szCs w:val="24"/>
               </w:rPr>
             </w:pPr>
+            <w:r>
+              <w:rPr>
+                <w:rFonts w:ascii="Cambria" w:hAnsi="Cambria"/>
+                <w:sz w:val="24"/>
+                <w:szCs w:val="24"/>
+              </w:rPr>
+              <w:t>естественный отбор</w:t>
+            </w:r>
           </w:p>
         </w:tc>
         <w:tc>
@@ -5154,6 +5792,14 @@
                 <w:szCs w:val="24"/>
               </w:rPr>
             </w:pPr>
+            <w:r>
+              <w:rPr>
+                <w:rFonts w:ascii="Cambria" w:hAnsi="Cambria"/>
+                <w:sz w:val="24"/>
+                <w:szCs w:val="24"/>
+              </w:rPr>
+              <w:t>3 2 2 3 2</w:t>
+            </w:r>
           </w:p>
         </w:tc>
       </w:tr>
@@ -5198,6 +5844,14 @@
                 <w:szCs w:val="24"/>
               </w:rPr>
             </w:pPr>
+            <w:r>
+              <w:rPr>
+                <w:rFonts w:ascii="Cambria" w:hAnsi="Cambria"/>
+                <w:sz w:val="24"/>
+                <w:szCs w:val="24"/>
+              </w:rPr>
+              <w:t>орудие труда обезьян</w:t>
+            </w:r>
           </w:p>
         </w:tc>
         <w:tc>
@@ -5214,6 +5868,14 @@
                 <w:szCs w:val="24"/>
               </w:rPr>
             </w:pPr>
+            <w:r>
+              <w:rPr>
+                <w:rFonts w:ascii="Cambria" w:hAnsi="Cambria"/>
+                <w:sz w:val="24"/>
+                <w:szCs w:val="24"/>
+              </w:rPr>
+              <w:t>0 0 0 0 3</w:t>
+            </w:r>
           </w:p>
         </w:tc>
       </w:tr>
@@ -5258,6 +5920,14 @@
                 <w:szCs w:val="24"/>
               </w:rPr>
             </w:pPr>
+            <w:r>
+              <w:rPr>
+                <w:rFonts w:ascii="Cambria" w:hAnsi="Cambria"/>
+                <w:sz w:val="24"/>
+                <w:szCs w:val="24"/>
+              </w:rPr>
+              <w:t>приспосабливаемость приматов</w:t>
+            </w:r>
           </w:p>
         </w:tc>
         <w:tc>
@@ -5274,6 +5944,14 @@
                 <w:szCs w:val="24"/>
               </w:rPr>
             </w:pPr>
+            <w:r>
+              <w:rPr>
+                <w:rFonts w:ascii="Cambria" w:hAnsi="Cambria"/>
+                <w:sz w:val="24"/>
+                <w:szCs w:val="24"/>
+              </w:rPr>
+              <w:t>0 0 1 0 2</w:t>
+            </w:r>
           </w:p>
         </w:tc>
       </w:tr>
@@ -5318,6 +5996,14 @@
                 <w:szCs w:val="24"/>
               </w:rPr>
             </w:pPr>
+            <w:r>
+              <w:rPr>
+                <w:rFonts w:ascii="Cambria" w:hAnsi="Cambria"/>
+                <w:sz w:val="24"/>
+                <w:szCs w:val="24"/>
+              </w:rPr>
+              <w:t>генетическое разнообразие</w:t>
+            </w:r>
           </w:p>
         </w:tc>
         <w:tc>
@@ -5334,6 +6020,14 @@
                 <w:szCs w:val="24"/>
               </w:rPr>
             </w:pPr>
+            <w:r>
+              <w:rPr>
+                <w:rFonts w:ascii="Cambria" w:hAnsi="Cambria"/>
+                <w:sz w:val="24"/>
+                <w:szCs w:val="24"/>
+              </w:rPr>
+              <w:t>3 3 3 1 2</w:t>
+            </w:r>
           </w:p>
         </w:tc>
       </w:tr>
@@ -5378,6 +6072,14 @@
                 <w:szCs w:val="24"/>
               </w:rPr>
             </w:pPr>
+            <w:r>
+              <w:rPr>
+                <w:rFonts w:ascii="Cambria" w:hAnsi="Cambria"/>
+                <w:sz w:val="24"/>
+                <w:szCs w:val="24"/>
+              </w:rPr>
+              <w:t>вред курения</w:t>
+            </w:r>
           </w:p>
         </w:tc>
         <w:tc>
@@ -5394,6 +6096,14 @@
                 <w:szCs w:val="24"/>
               </w:rPr>
             </w:pPr>
+            <w:r>
+              <w:rPr>
+                <w:rFonts w:ascii="Cambria" w:hAnsi="Cambria"/>
+                <w:sz w:val="24"/>
+                <w:szCs w:val="24"/>
+              </w:rPr>
+              <w:t>1 0 0 0 0</w:t>
+            </w:r>
           </w:p>
         </w:tc>
       </w:tr>
@@ -5438,6 +6148,14 @@
                 <w:szCs w:val="24"/>
               </w:rPr>
             </w:pPr>
+            <w:r>
+              <w:rPr>
+                <w:rFonts w:ascii="Cambria" w:hAnsi="Cambria"/>
+                <w:sz w:val="24"/>
+                <w:szCs w:val="24"/>
+              </w:rPr>
+              <w:t>нейрофизиологические процессы</w:t>
+            </w:r>
           </w:p>
         </w:tc>
         <w:tc>
@@ -5454,6 +6172,14 @@
                 <w:szCs w:val="24"/>
               </w:rPr>
             </w:pPr>
+            <w:r>
+              <w:rPr>
+                <w:rFonts w:ascii="Cambria" w:hAnsi="Cambria"/>
+                <w:sz w:val="24"/>
+                <w:szCs w:val="24"/>
+              </w:rPr>
+              <w:t>1 0 0 1 2</w:t>
+            </w:r>
           </w:p>
         </w:tc>
       </w:tr>
@@ -5498,6 +6224,14 @@
                 <w:szCs w:val="24"/>
               </w:rPr>
             </w:pPr>
+            <w:r>
+              <w:rPr>
+                <w:rFonts w:ascii="Cambria" w:hAnsi="Cambria"/>
+                <w:sz w:val="24"/>
+                <w:szCs w:val="24"/>
+              </w:rPr>
+              <w:t>будущее биологии</w:t>
+            </w:r>
           </w:p>
         </w:tc>
         <w:tc>
@@ -5514,6 +6248,14 @@
                 <w:szCs w:val="24"/>
               </w:rPr>
             </w:pPr>
+            <w:r>
+              <w:rPr>
+                <w:rFonts w:ascii="Cambria" w:hAnsi="Cambria"/>
+                <w:sz w:val="24"/>
+                <w:szCs w:val="24"/>
+              </w:rPr>
+              <w:t>0 0 0 2 3</w:t>
+            </w:r>
           </w:p>
         </w:tc>
       </w:tr>
@@ -5558,6 +6300,14 @@
                 <w:szCs w:val="24"/>
               </w:rPr>
             </w:pPr>
+            <w:r>
+              <w:rPr>
+                <w:rFonts w:ascii="Cambria" w:hAnsi="Cambria"/>
+                <w:sz w:val="24"/>
+                <w:szCs w:val="24"/>
+              </w:rPr>
+              <w:t>устройство клетки</w:t>
+            </w:r>
           </w:p>
         </w:tc>
         <w:tc>
@@ -5574,13 +6324,20 @@
                 <w:szCs w:val="24"/>
               </w:rPr>
             </w:pPr>
+            <w:r>
+              <w:rPr>
+                <w:rFonts w:ascii="Cambria" w:hAnsi="Cambria"/>
+                <w:sz w:val="24"/>
+                <w:szCs w:val="24"/>
+              </w:rPr>
+              <w:t>0 0 0 0 3</w:t>
+            </w:r>
           </w:p>
         </w:tc>
       </w:tr>
     </w:tbl>
     <w:p>
       <w:pPr>
-        <w:jc w:val="right"/>
         <w:rPr>
           <w:rFonts w:ascii="Cambria" w:hAnsi="Cambria"/>
           <w:b/>
@@ -5642,6 +6399,3224 @@
           <w:sz w:val="28"/>
           <w:szCs w:val="28"/>
         </w:rPr>
+        <w:t>Некоторые запросы были сформулированы таким образом, что</w:t>
+      </w:r>
+      <w:r>
+        <w:rPr>
+          <w:rFonts w:ascii="Cambria" w:hAnsi="Cambria"/>
+          <w:sz w:val="28"/>
+          <w:szCs w:val="28"/>
+        </w:rPr>
+        <w:t>бы</w:t>
+      </w:r>
+      <w:r>
+        <w:rPr>
+          <w:rFonts w:ascii="Cambria" w:hAnsi="Cambria"/>
+          <w:sz w:val="28"/>
+          <w:szCs w:val="28"/>
+        </w:rPr>
+        <w:t xml:space="preserve"> на них можно </w:t>
+      </w:r>
+      <w:r>
+        <w:rPr>
+          <w:rFonts w:ascii="Cambria" w:hAnsi="Cambria"/>
+          <w:sz w:val="28"/>
+          <w:szCs w:val="28"/>
+        </w:rPr>
+        <w:t xml:space="preserve">было </w:t>
+      </w:r>
+      <w:r>
+        <w:rPr>
+          <w:rFonts w:ascii="Cambria" w:hAnsi="Cambria"/>
+          <w:sz w:val="28"/>
+          <w:szCs w:val="28"/>
+        </w:rPr>
+        <w:t xml:space="preserve">дать </w:t>
+      </w:r>
+      <w:r>
+        <w:rPr>
+          <w:rFonts w:ascii="Cambria" w:hAnsi="Cambria"/>
+          <w:sz w:val="28"/>
+          <w:szCs w:val="28"/>
+        </w:rPr>
+        <w:t>лишь утвердительный ответ</w:t>
+      </w:r>
+      <w:r>
+        <w:rPr>
+          <w:rFonts w:ascii="Cambria" w:hAnsi="Cambria"/>
+          <w:sz w:val="28"/>
+          <w:szCs w:val="28"/>
+        </w:rPr>
+        <w:t>:</w:t>
+      </w:r>
+      <w:r>
+        <w:rPr>
+          <w:rFonts w:ascii="Cambria" w:hAnsi="Cambria"/>
+          <w:sz w:val="28"/>
+          <w:szCs w:val="28"/>
+        </w:rPr>
+        <w:t xml:space="preserve"> </w:t>
+      </w:r>
+      <w:r>
+        <w:rPr>
+          <w:rFonts w:ascii="Cambria" w:hAnsi="Cambria"/>
+          <w:sz w:val="28"/>
+          <w:szCs w:val="28"/>
+        </w:rPr>
+        <w:t>«да»</w:t>
+      </w:r>
+      <w:r>
+        <w:rPr>
+          <w:rFonts w:ascii="Cambria" w:hAnsi="Cambria"/>
+          <w:sz w:val="28"/>
+          <w:szCs w:val="28"/>
+        </w:rPr>
+        <w:t xml:space="preserve"> </w:t>
+      </w:r>
+      <w:r>
+        <w:rPr>
+          <w:rFonts w:ascii="Cambria" w:hAnsi="Cambria"/>
+          <w:sz w:val="28"/>
+          <w:szCs w:val="28"/>
+        </w:rPr>
+        <w:t xml:space="preserve">либо «нет». </w:t>
+      </w:r>
+      <w:r>
+        <w:rPr>
+          <w:rFonts w:ascii="Cambria" w:hAnsi="Cambria"/>
+          <w:sz w:val="28"/>
+          <w:szCs w:val="28"/>
+        </w:rPr>
+        <w:t>Пример такого</w:t>
+      </w:r>
+      <w:r>
+        <w:rPr>
+          <w:rFonts w:ascii="Cambria" w:hAnsi="Cambria"/>
+          <w:sz w:val="28"/>
+          <w:szCs w:val="28"/>
+        </w:rPr>
+        <w:t xml:space="preserve"> запрос</w:t>
+      </w:r>
+      <w:r>
+        <w:rPr>
+          <w:rFonts w:ascii="Cambria" w:hAnsi="Cambria"/>
+          <w:sz w:val="28"/>
+          <w:szCs w:val="28"/>
+        </w:rPr>
+        <w:t>а –</w:t>
+      </w:r>
+      <w:r>
+        <w:rPr>
+          <w:rFonts w:ascii="Cambria" w:hAnsi="Cambria"/>
+          <w:sz w:val="28"/>
+          <w:szCs w:val="28"/>
+        </w:rPr>
+        <w:t xml:space="preserve"> «огромные динозавры». </w:t>
+      </w:r>
+      <w:r>
+        <w:rPr>
+          <w:rFonts w:ascii="Cambria" w:hAnsi="Cambria"/>
+          <w:sz w:val="28"/>
+          <w:szCs w:val="28"/>
+        </w:rPr>
+        <w:t>З</w:t>
+      </w:r>
+      <w:r>
+        <w:rPr>
+          <w:rFonts w:ascii="Cambria" w:hAnsi="Cambria"/>
+          <w:sz w:val="28"/>
+          <w:szCs w:val="28"/>
+        </w:rPr>
+        <w:t xml:space="preserve">апрос не предполагает наличия промежуточных состояний. </w:t>
+      </w:r>
+      <w:r>
+        <w:rPr>
+          <w:rFonts w:ascii="Cambria" w:hAnsi="Cambria"/>
+          <w:sz w:val="28"/>
+          <w:szCs w:val="28"/>
+        </w:rPr>
+        <w:t xml:space="preserve">Некоторые запросы были специально сформулированы неясно либо </w:t>
+      </w:r>
+      <w:r>
+        <w:rPr>
+          <w:rFonts w:ascii="Cambria" w:hAnsi="Cambria"/>
+          <w:sz w:val="28"/>
+          <w:szCs w:val="28"/>
+        </w:rPr>
+        <w:t xml:space="preserve">в некоторой степени даже </w:t>
+      </w:r>
+      <w:r>
+        <w:rPr>
+          <w:rFonts w:ascii="Cambria" w:hAnsi="Cambria"/>
+          <w:sz w:val="28"/>
+          <w:szCs w:val="28"/>
+        </w:rPr>
+        <w:t>противоречиво.</w:t>
+      </w:r>
+      <w:r>
+        <w:rPr>
+          <w:rFonts w:ascii="Cambria" w:hAnsi="Cambria"/>
+          <w:sz w:val="28"/>
+          <w:szCs w:val="28"/>
+        </w:rPr>
+        <w:t xml:space="preserve"> </w:t>
+      </w:r>
+      <w:r>
+        <w:rPr>
+          <w:rFonts w:ascii="Cambria" w:hAnsi="Cambria"/>
+          <w:sz w:val="28"/>
+          <w:szCs w:val="28"/>
+        </w:rPr>
+        <w:t>Например,</w:t>
+      </w:r>
+      <w:r>
+        <w:rPr>
+          <w:rFonts w:ascii="Cambria" w:hAnsi="Cambria"/>
+          <w:sz w:val="28"/>
+          <w:szCs w:val="28"/>
+        </w:rPr>
+        <w:t xml:space="preserve"> ответом на запрос</w:t>
+      </w:r>
+      <w:r>
+        <w:rPr>
+          <w:rFonts w:ascii="Cambria" w:hAnsi="Cambria"/>
+          <w:sz w:val="28"/>
+          <w:szCs w:val="28"/>
+        </w:rPr>
+        <w:t xml:space="preserve"> «биологический взрыв» </w:t>
+      </w:r>
+      <w:r>
+        <w:rPr>
+          <w:rFonts w:ascii="Cambria" w:hAnsi="Cambria"/>
+          <w:sz w:val="28"/>
+          <w:szCs w:val="28"/>
+        </w:rPr>
+        <w:t>предполагалось получить документы на тему увеличения количества биологических видов</w:t>
+      </w:r>
+      <w:r>
+        <w:rPr>
+          <w:rFonts w:ascii="Cambria" w:hAnsi="Cambria"/>
+          <w:sz w:val="28"/>
+          <w:szCs w:val="28"/>
+        </w:rPr>
+        <w:t xml:space="preserve">, в связи с чем некоторые документы оказались нерелевантными </w:t>
+      </w:r>
+      <w:r>
+        <w:rPr>
+          <w:rFonts w:ascii="Cambria" w:hAnsi="Cambria"/>
+          <w:sz w:val="28"/>
+          <w:szCs w:val="28"/>
+        </w:rPr>
+        <w:t xml:space="preserve">данному </w:t>
+      </w:r>
+      <w:r>
+        <w:rPr>
+          <w:rFonts w:ascii="Cambria" w:hAnsi="Cambria"/>
+          <w:sz w:val="28"/>
+          <w:szCs w:val="28"/>
+        </w:rPr>
+        <w:t>запросу.</w:t>
+      </w:r>
+      <w:r>
+        <w:rPr>
+          <w:rFonts w:ascii="Cambria" w:hAnsi="Cambria"/>
+          <w:sz w:val="28"/>
+          <w:szCs w:val="28"/>
+        </w:rPr>
+        <w:t xml:space="preserve"> Другие запросы формировались по принципу </w:t>
+      </w:r>
+      <w:r>
+        <w:rPr>
+          <w:rFonts w:ascii="Cambria" w:hAnsi="Cambria"/>
+          <w:sz w:val="28"/>
+          <w:szCs w:val="28"/>
+        </w:rPr>
+        <w:t>нахождения любой информации максимально близкой к теме запроса</w:t>
+      </w:r>
+      <w:r>
+        <w:rPr>
+          <w:rFonts w:ascii="Cambria" w:hAnsi="Cambria"/>
+          <w:sz w:val="28"/>
+          <w:szCs w:val="28"/>
+        </w:rPr>
+        <w:t>.</w:t>
+      </w:r>
+    </w:p>
+    <w:p>
+      <w:pPr>
+        <w:ind w:firstLine="708"/>
+        <w:jc w:val="both"/>
+        <w:rPr>
+          <w:rFonts w:ascii="Cambria" w:hAnsi="Cambria"/>
+          <w:sz w:val="28"/>
+          <w:szCs w:val="28"/>
+        </w:rPr>
+      </w:pPr>
+      <w:r>
+        <w:rPr>
+          <w:rFonts w:ascii="Cambria" w:hAnsi="Cambria"/>
+          <w:sz w:val="28"/>
+          <w:szCs w:val="28"/>
+        </w:rPr>
+        <w:t xml:space="preserve">В </w:t>
+      </w:r>
+      <w:r>
+        <w:rPr>
+          <w:rFonts w:ascii="Cambria" w:hAnsi="Cambria"/>
+          <w:b/>
+          <w:sz w:val="28"/>
+          <w:szCs w:val="28"/>
+        </w:rPr>
+        <w:t>табл. 2</w:t>
+      </w:r>
+      <w:r>
+        <w:rPr>
+          <w:rFonts w:ascii="Cambria" w:hAnsi="Cambria"/>
+          <w:sz w:val="28"/>
+          <w:szCs w:val="28"/>
+        </w:rPr>
+        <w:t xml:space="preserve"> представлены вычисленные метрики отдельно для каждого запроса на трёх уровнял </w:t>
+      </w:r>
+      <w:r>
+        <w:rPr>
+          <w:rFonts w:ascii="Cambria" w:hAnsi="Cambria"/>
+          <w:sz w:val="28"/>
+          <w:szCs w:val="28"/>
+        </w:rPr>
+        <w:t xml:space="preserve">@1, @3 </w:t>
+      </w:r>
+      <w:r>
+        <w:rPr>
+          <w:rFonts w:ascii="Cambria" w:hAnsi="Cambria"/>
+          <w:sz w:val="28"/>
+          <w:szCs w:val="28"/>
+        </w:rPr>
+        <w:t xml:space="preserve">и </w:t>
+      </w:r>
+      <w:r>
+        <w:rPr>
+          <w:rFonts w:ascii="Cambria" w:hAnsi="Cambria"/>
+          <w:sz w:val="28"/>
+          <w:szCs w:val="28"/>
+        </w:rPr>
+        <w:t>@5.</w:t>
+      </w:r>
+    </w:p>
+    <w:p>
+      <w:pPr>
+        <w:rPr>
+          <w:rFonts w:ascii="Cambria" w:hAnsi="Cambria"/>
+          <w:sz w:val="28"/>
+          <w:szCs w:val="28"/>
+        </w:rPr>
+      </w:pPr>
+    </w:p>
+    <w:tbl>
+      <w:tblPr>
+        <w:tblStyle w:val="a9"/>
+        <w:tblW w:w="0" w:type="auto"/>
+        <w:tblLook w:val="04A0" w:firstRow="1" w:lastRow="0" w:firstColumn="1" w:lastColumn="0" w:noHBand="0" w:noVBand="1"/>
+      </w:tblPr>
+      <w:tblGrid>
+        <w:gridCol w:w="562"/>
+        <w:gridCol w:w="2195"/>
+        <w:gridCol w:w="2196"/>
+        <w:gridCol w:w="2196"/>
+        <w:gridCol w:w="2196"/>
+      </w:tblGrid>
+      <w:tr>
+        <w:trPr>
+          <w:trHeight w:val="281"/>
+        </w:trPr>
+        <w:tc>
+          <w:tcPr>
+            <w:tcW w:w="562" w:type="dxa"/>
+          </w:tcPr>
+          <w:p>
+            <w:pPr>
+              <w:spacing w:after="0" w:line="240" w:lineRule="auto"/>
+              <w:rPr>
+                <w:rFonts w:ascii="Cambria" w:hAnsi="Cambria"/>
+                <w:b/>
+                <w:sz w:val="24"/>
+                <w:szCs w:val="24"/>
+              </w:rPr>
+            </w:pPr>
+          </w:p>
+        </w:tc>
+        <w:tc>
+          <w:tcPr>
+            <w:tcW w:w="2195" w:type="dxa"/>
+          </w:tcPr>
+          <w:p>
+            <w:pPr>
+              <w:spacing w:after="0" w:line="240" w:lineRule="auto"/>
+              <w:rPr>
+                <w:rFonts w:ascii="Cambria" w:hAnsi="Cambria"/>
+                <w:b/>
+                <w:sz w:val="24"/>
+                <w:szCs w:val="24"/>
+                <w:lang w:val="en-US"/>
+              </w:rPr>
+            </w:pPr>
+            <w:r>
+              <w:rPr>
+                <w:rFonts w:ascii="Cambria" w:hAnsi="Cambria"/>
+                <w:b/>
+                <w:sz w:val="24"/>
+                <w:szCs w:val="24"/>
+                <w:lang w:val="en-US"/>
+              </w:rPr>
+              <w:t>P</w:t>
+            </w:r>
+          </w:p>
+        </w:tc>
+        <w:tc>
+          <w:tcPr>
+            <w:tcW w:w="2196" w:type="dxa"/>
+          </w:tcPr>
+          <w:p>
+            <w:pPr>
+              <w:spacing w:after="0" w:line="240" w:lineRule="auto"/>
+              <w:rPr>
+                <w:rFonts w:ascii="Cambria" w:hAnsi="Cambria"/>
+                <w:b/>
+                <w:sz w:val="24"/>
+                <w:szCs w:val="24"/>
+                <w:lang w:val="en-US"/>
+              </w:rPr>
+            </w:pPr>
+            <w:r>
+              <w:rPr>
+                <w:rFonts w:ascii="Cambria" w:hAnsi="Cambria"/>
+                <w:b/>
+                <w:sz w:val="24"/>
+                <w:szCs w:val="24"/>
+                <w:lang w:val="en-US"/>
+              </w:rPr>
+              <w:t>DCG</w:t>
+            </w:r>
+          </w:p>
+        </w:tc>
+        <w:tc>
+          <w:tcPr>
+            <w:tcW w:w="2196" w:type="dxa"/>
+          </w:tcPr>
+          <w:p>
+            <w:pPr>
+              <w:spacing w:after="0" w:line="240" w:lineRule="auto"/>
+              <w:rPr>
+                <w:rFonts w:ascii="Cambria" w:hAnsi="Cambria"/>
+                <w:b/>
+                <w:sz w:val="24"/>
+                <w:szCs w:val="24"/>
+                <w:lang w:val="en-US"/>
+              </w:rPr>
+            </w:pPr>
+            <w:r>
+              <w:rPr>
+                <w:rFonts w:ascii="Cambria" w:hAnsi="Cambria"/>
+                <w:b/>
+                <w:sz w:val="24"/>
+                <w:szCs w:val="24"/>
+                <w:lang w:val="en-US"/>
+              </w:rPr>
+              <w:t>NDCG</w:t>
+            </w:r>
+          </w:p>
+        </w:tc>
+        <w:tc>
+          <w:tcPr>
+            <w:tcW w:w="2196" w:type="dxa"/>
+          </w:tcPr>
+          <w:p>
+            <w:pPr>
+              <w:spacing w:after="0" w:line="240" w:lineRule="auto"/>
+              <w:rPr>
+                <w:rFonts w:ascii="Cambria" w:hAnsi="Cambria"/>
+                <w:b/>
+                <w:sz w:val="24"/>
+                <w:szCs w:val="24"/>
+                <w:lang w:val="en-US"/>
+              </w:rPr>
+            </w:pPr>
+            <w:r>
+              <w:rPr>
+                <w:rFonts w:ascii="Cambria" w:hAnsi="Cambria"/>
+                <w:b/>
+                <w:sz w:val="24"/>
+                <w:szCs w:val="24"/>
+                <w:lang w:val="en-US"/>
+              </w:rPr>
+              <w:t>ERR</w:t>
+            </w:r>
+          </w:p>
+        </w:tc>
+      </w:tr>
+      <w:tr>
+        <w:trPr>
+          <w:trHeight w:val="281"/>
+        </w:trPr>
+        <w:tc>
+          <w:tcPr>
+            <w:tcW w:w="562" w:type="dxa"/>
+          </w:tcPr>
+          <w:p>
+            <w:pPr>
+              <w:spacing w:after="0" w:line="240" w:lineRule="auto"/>
+              <w:rPr>
+                <w:rFonts w:ascii="Cambria" w:hAnsi="Cambria"/>
+                <w:b/>
+                <w:sz w:val="24"/>
+                <w:szCs w:val="24"/>
+              </w:rPr>
+            </w:pPr>
+            <w:r>
+              <w:rPr>
+                <w:rFonts w:ascii="Cambria" w:hAnsi="Cambria"/>
+                <w:b/>
+                <w:sz w:val="24"/>
+                <w:szCs w:val="24"/>
+              </w:rPr>
+              <w:t>1</w:t>
+            </w:r>
+          </w:p>
+        </w:tc>
+        <w:tc>
+          <w:tcPr>
+            <w:tcW w:w="2195" w:type="dxa"/>
+          </w:tcPr>
+          <w:p>
+            <w:pPr>
+              <w:spacing w:after="0" w:line="240" w:lineRule="auto"/>
+              <w:rPr>
+                <w:rFonts w:ascii="Cambria" w:hAnsi="Cambria"/>
+                <w:sz w:val="24"/>
+                <w:szCs w:val="24"/>
+              </w:rPr>
+            </w:pPr>
+            <w:bookmarkStart w:id="0" w:name="_GoBack"/>
+            <w:bookmarkEnd w:id="0"/>
+          </w:p>
+        </w:tc>
+        <w:tc>
+          <w:tcPr>
+            <w:tcW w:w="2196" w:type="dxa"/>
+          </w:tcPr>
+          <w:p>
+            <w:pPr>
+              <w:spacing w:after="0" w:line="240" w:lineRule="auto"/>
+              <w:rPr>
+                <w:rFonts w:ascii="Cambria" w:hAnsi="Cambria"/>
+                <w:sz w:val="24"/>
+                <w:szCs w:val="24"/>
+              </w:rPr>
+            </w:pPr>
+          </w:p>
+        </w:tc>
+        <w:tc>
+          <w:tcPr>
+            <w:tcW w:w="2196" w:type="dxa"/>
+          </w:tcPr>
+          <w:p>
+            <w:pPr>
+              <w:spacing w:after="0" w:line="240" w:lineRule="auto"/>
+              <w:rPr>
+                <w:rFonts w:ascii="Cambria" w:hAnsi="Cambria"/>
+                <w:sz w:val="24"/>
+                <w:szCs w:val="24"/>
+              </w:rPr>
+            </w:pPr>
+          </w:p>
+        </w:tc>
+        <w:tc>
+          <w:tcPr>
+            <w:tcW w:w="2196" w:type="dxa"/>
+          </w:tcPr>
+          <w:p>
+            <w:pPr>
+              <w:spacing w:after="0" w:line="240" w:lineRule="auto"/>
+              <w:rPr>
+                <w:rFonts w:ascii="Cambria" w:hAnsi="Cambria"/>
+                <w:sz w:val="24"/>
+                <w:szCs w:val="24"/>
+              </w:rPr>
+            </w:pPr>
+          </w:p>
+        </w:tc>
+      </w:tr>
+      <w:tr>
+        <w:trPr>
+          <w:trHeight w:val="282"/>
+        </w:trPr>
+        <w:tc>
+          <w:tcPr>
+            <w:tcW w:w="562" w:type="dxa"/>
+          </w:tcPr>
+          <w:p>
+            <w:pPr>
+              <w:spacing w:after="0" w:line="240" w:lineRule="auto"/>
+              <w:rPr>
+                <w:rFonts w:ascii="Cambria" w:hAnsi="Cambria"/>
+                <w:b/>
+                <w:sz w:val="24"/>
+                <w:szCs w:val="24"/>
+              </w:rPr>
+            </w:pPr>
+            <w:r>
+              <w:rPr>
+                <w:rFonts w:ascii="Cambria" w:hAnsi="Cambria"/>
+                <w:b/>
+                <w:sz w:val="24"/>
+                <w:szCs w:val="24"/>
+              </w:rPr>
+              <w:t>2</w:t>
+            </w:r>
+          </w:p>
+        </w:tc>
+        <w:tc>
+          <w:tcPr>
+            <w:tcW w:w="2195" w:type="dxa"/>
+          </w:tcPr>
+          <w:p>
+            <w:pPr>
+              <w:spacing w:after="0" w:line="240" w:lineRule="auto"/>
+              <w:rPr>
+                <w:rFonts w:ascii="Cambria" w:hAnsi="Cambria"/>
+                <w:sz w:val="24"/>
+                <w:szCs w:val="24"/>
+              </w:rPr>
+            </w:pPr>
+          </w:p>
+        </w:tc>
+        <w:tc>
+          <w:tcPr>
+            <w:tcW w:w="2196" w:type="dxa"/>
+          </w:tcPr>
+          <w:p>
+            <w:pPr>
+              <w:spacing w:after="0" w:line="240" w:lineRule="auto"/>
+              <w:rPr>
+                <w:rFonts w:ascii="Cambria" w:hAnsi="Cambria"/>
+                <w:sz w:val="24"/>
+                <w:szCs w:val="24"/>
+              </w:rPr>
+            </w:pPr>
+          </w:p>
+        </w:tc>
+        <w:tc>
+          <w:tcPr>
+            <w:tcW w:w="2196" w:type="dxa"/>
+          </w:tcPr>
+          <w:p>
+            <w:pPr>
+              <w:spacing w:after="0" w:line="240" w:lineRule="auto"/>
+              <w:rPr>
+                <w:rFonts w:ascii="Cambria" w:hAnsi="Cambria"/>
+                <w:sz w:val="24"/>
+                <w:szCs w:val="24"/>
+              </w:rPr>
+            </w:pPr>
+          </w:p>
+        </w:tc>
+        <w:tc>
+          <w:tcPr>
+            <w:tcW w:w="2196" w:type="dxa"/>
+          </w:tcPr>
+          <w:p>
+            <w:pPr>
+              <w:spacing w:after="0" w:line="240" w:lineRule="auto"/>
+              <w:rPr>
+                <w:rFonts w:ascii="Cambria" w:hAnsi="Cambria"/>
+                <w:sz w:val="24"/>
+                <w:szCs w:val="24"/>
+              </w:rPr>
+            </w:pPr>
+          </w:p>
+        </w:tc>
+      </w:tr>
+      <w:tr>
+        <w:trPr>
+          <w:trHeight w:val="281"/>
+        </w:trPr>
+        <w:tc>
+          <w:tcPr>
+            <w:tcW w:w="562" w:type="dxa"/>
+          </w:tcPr>
+          <w:p>
+            <w:pPr>
+              <w:spacing w:after="0" w:line="240" w:lineRule="auto"/>
+              <w:rPr>
+                <w:rFonts w:ascii="Cambria" w:hAnsi="Cambria"/>
+                <w:b/>
+                <w:sz w:val="24"/>
+                <w:szCs w:val="24"/>
+              </w:rPr>
+            </w:pPr>
+            <w:r>
+              <w:rPr>
+                <w:rFonts w:ascii="Cambria" w:hAnsi="Cambria"/>
+                <w:b/>
+                <w:sz w:val="24"/>
+                <w:szCs w:val="24"/>
+              </w:rPr>
+              <w:lastRenderedPageBreak/>
+              <w:t>3</w:t>
+            </w:r>
+          </w:p>
+        </w:tc>
+        <w:tc>
+          <w:tcPr>
+            <w:tcW w:w="2195" w:type="dxa"/>
+          </w:tcPr>
+          <w:p>
+            <w:pPr>
+              <w:spacing w:after="0" w:line="240" w:lineRule="auto"/>
+              <w:rPr>
+                <w:rFonts w:ascii="Cambria" w:hAnsi="Cambria"/>
+                <w:sz w:val="24"/>
+                <w:szCs w:val="24"/>
+              </w:rPr>
+            </w:pPr>
+          </w:p>
+        </w:tc>
+        <w:tc>
+          <w:tcPr>
+            <w:tcW w:w="2196" w:type="dxa"/>
+          </w:tcPr>
+          <w:p>
+            <w:pPr>
+              <w:spacing w:after="0" w:line="240" w:lineRule="auto"/>
+              <w:rPr>
+                <w:rFonts w:ascii="Cambria" w:hAnsi="Cambria"/>
+                <w:sz w:val="24"/>
+                <w:szCs w:val="24"/>
+              </w:rPr>
+            </w:pPr>
+          </w:p>
+        </w:tc>
+        <w:tc>
+          <w:tcPr>
+            <w:tcW w:w="2196" w:type="dxa"/>
+          </w:tcPr>
+          <w:p>
+            <w:pPr>
+              <w:spacing w:after="0" w:line="240" w:lineRule="auto"/>
+              <w:rPr>
+                <w:rFonts w:ascii="Cambria" w:hAnsi="Cambria"/>
+                <w:sz w:val="24"/>
+                <w:szCs w:val="24"/>
+              </w:rPr>
+            </w:pPr>
+          </w:p>
+        </w:tc>
+        <w:tc>
+          <w:tcPr>
+            <w:tcW w:w="2196" w:type="dxa"/>
+          </w:tcPr>
+          <w:p>
+            <w:pPr>
+              <w:spacing w:after="0" w:line="240" w:lineRule="auto"/>
+              <w:rPr>
+                <w:rFonts w:ascii="Cambria" w:hAnsi="Cambria"/>
+                <w:sz w:val="24"/>
+                <w:szCs w:val="24"/>
+              </w:rPr>
+            </w:pPr>
+          </w:p>
+        </w:tc>
+      </w:tr>
+      <w:tr>
+        <w:trPr>
+          <w:trHeight w:val="281"/>
+        </w:trPr>
+        <w:tc>
+          <w:tcPr>
+            <w:tcW w:w="562" w:type="dxa"/>
+          </w:tcPr>
+          <w:p>
+            <w:pPr>
+              <w:spacing w:after="0" w:line="240" w:lineRule="auto"/>
+              <w:rPr>
+                <w:rFonts w:ascii="Cambria" w:hAnsi="Cambria"/>
+                <w:b/>
+                <w:sz w:val="24"/>
+                <w:szCs w:val="24"/>
+              </w:rPr>
+            </w:pPr>
+            <w:r>
+              <w:rPr>
+                <w:rFonts w:ascii="Cambria" w:hAnsi="Cambria"/>
+                <w:b/>
+                <w:sz w:val="24"/>
+                <w:szCs w:val="24"/>
+              </w:rPr>
+              <w:t>4</w:t>
+            </w:r>
+          </w:p>
+        </w:tc>
+        <w:tc>
+          <w:tcPr>
+            <w:tcW w:w="2195" w:type="dxa"/>
+          </w:tcPr>
+          <w:p>
+            <w:pPr>
+              <w:spacing w:after="0" w:line="240" w:lineRule="auto"/>
+              <w:rPr>
+                <w:rFonts w:ascii="Cambria" w:hAnsi="Cambria"/>
+                <w:sz w:val="24"/>
+                <w:szCs w:val="24"/>
+              </w:rPr>
+            </w:pPr>
+          </w:p>
+        </w:tc>
+        <w:tc>
+          <w:tcPr>
+            <w:tcW w:w="2196" w:type="dxa"/>
+          </w:tcPr>
+          <w:p>
+            <w:pPr>
+              <w:spacing w:after="0" w:line="240" w:lineRule="auto"/>
+              <w:rPr>
+                <w:rFonts w:ascii="Cambria" w:hAnsi="Cambria"/>
+                <w:sz w:val="24"/>
+                <w:szCs w:val="24"/>
+              </w:rPr>
+            </w:pPr>
+          </w:p>
+        </w:tc>
+        <w:tc>
+          <w:tcPr>
+            <w:tcW w:w="2196" w:type="dxa"/>
+          </w:tcPr>
+          <w:p>
+            <w:pPr>
+              <w:spacing w:after="0" w:line="240" w:lineRule="auto"/>
+              <w:rPr>
+                <w:rFonts w:ascii="Cambria" w:hAnsi="Cambria"/>
+                <w:sz w:val="24"/>
+                <w:szCs w:val="24"/>
+              </w:rPr>
+            </w:pPr>
+          </w:p>
+        </w:tc>
+        <w:tc>
+          <w:tcPr>
+            <w:tcW w:w="2196" w:type="dxa"/>
+          </w:tcPr>
+          <w:p>
+            <w:pPr>
+              <w:spacing w:after="0" w:line="240" w:lineRule="auto"/>
+              <w:rPr>
+                <w:rFonts w:ascii="Cambria" w:hAnsi="Cambria"/>
+                <w:sz w:val="24"/>
+                <w:szCs w:val="24"/>
+              </w:rPr>
+            </w:pPr>
+          </w:p>
+        </w:tc>
+      </w:tr>
+      <w:tr>
+        <w:trPr>
+          <w:trHeight w:val="282"/>
+        </w:trPr>
+        <w:tc>
+          <w:tcPr>
+            <w:tcW w:w="562" w:type="dxa"/>
+          </w:tcPr>
+          <w:p>
+            <w:pPr>
+              <w:spacing w:after="0" w:line="240" w:lineRule="auto"/>
+              <w:rPr>
+                <w:rFonts w:ascii="Cambria" w:hAnsi="Cambria"/>
+                <w:b/>
+                <w:sz w:val="24"/>
+                <w:szCs w:val="24"/>
+              </w:rPr>
+            </w:pPr>
+            <w:r>
+              <w:rPr>
+                <w:rFonts w:ascii="Cambria" w:hAnsi="Cambria"/>
+                <w:b/>
+                <w:sz w:val="24"/>
+                <w:szCs w:val="24"/>
+              </w:rPr>
+              <w:t>5</w:t>
+            </w:r>
+          </w:p>
+        </w:tc>
+        <w:tc>
+          <w:tcPr>
+            <w:tcW w:w="2195" w:type="dxa"/>
+          </w:tcPr>
+          <w:p>
+            <w:pPr>
+              <w:spacing w:after="0" w:line="240" w:lineRule="auto"/>
+              <w:rPr>
+                <w:rFonts w:ascii="Cambria" w:hAnsi="Cambria"/>
+                <w:sz w:val="24"/>
+                <w:szCs w:val="24"/>
+              </w:rPr>
+            </w:pPr>
+          </w:p>
+        </w:tc>
+        <w:tc>
+          <w:tcPr>
+            <w:tcW w:w="2196" w:type="dxa"/>
+          </w:tcPr>
+          <w:p>
+            <w:pPr>
+              <w:spacing w:after="0" w:line="240" w:lineRule="auto"/>
+              <w:rPr>
+                <w:rFonts w:ascii="Cambria" w:hAnsi="Cambria"/>
+                <w:sz w:val="24"/>
+                <w:szCs w:val="24"/>
+              </w:rPr>
+            </w:pPr>
+          </w:p>
+        </w:tc>
+        <w:tc>
+          <w:tcPr>
+            <w:tcW w:w="2196" w:type="dxa"/>
+          </w:tcPr>
+          <w:p>
+            <w:pPr>
+              <w:spacing w:after="0" w:line="240" w:lineRule="auto"/>
+              <w:rPr>
+                <w:rFonts w:ascii="Cambria" w:hAnsi="Cambria"/>
+                <w:sz w:val="24"/>
+                <w:szCs w:val="24"/>
+              </w:rPr>
+            </w:pPr>
+          </w:p>
+        </w:tc>
+        <w:tc>
+          <w:tcPr>
+            <w:tcW w:w="2196" w:type="dxa"/>
+          </w:tcPr>
+          <w:p>
+            <w:pPr>
+              <w:spacing w:after="0" w:line="240" w:lineRule="auto"/>
+              <w:rPr>
+                <w:rFonts w:ascii="Cambria" w:hAnsi="Cambria"/>
+                <w:sz w:val="24"/>
+                <w:szCs w:val="24"/>
+              </w:rPr>
+            </w:pPr>
+          </w:p>
+        </w:tc>
+      </w:tr>
+      <w:tr>
+        <w:trPr>
+          <w:trHeight w:val="281"/>
+        </w:trPr>
+        <w:tc>
+          <w:tcPr>
+            <w:tcW w:w="562" w:type="dxa"/>
+          </w:tcPr>
+          <w:p>
+            <w:pPr>
+              <w:spacing w:after="0" w:line="240" w:lineRule="auto"/>
+              <w:rPr>
+                <w:rFonts w:ascii="Cambria" w:hAnsi="Cambria"/>
+                <w:b/>
+                <w:sz w:val="24"/>
+                <w:szCs w:val="24"/>
+              </w:rPr>
+            </w:pPr>
+            <w:r>
+              <w:rPr>
+                <w:rFonts w:ascii="Cambria" w:hAnsi="Cambria"/>
+                <w:b/>
+                <w:sz w:val="24"/>
+                <w:szCs w:val="24"/>
+              </w:rPr>
+              <w:t>6</w:t>
+            </w:r>
+          </w:p>
+        </w:tc>
+        <w:tc>
+          <w:tcPr>
+            <w:tcW w:w="2195" w:type="dxa"/>
+          </w:tcPr>
+          <w:p>
+            <w:pPr>
+              <w:spacing w:after="0" w:line="240" w:lineRule="auto"/>
+              <w:rPr>
+                <w:rFonts w:ascii="Cambria" w:hAnsi="Cambria"/>
+                <w:sz w:val="24"/>
+                <w:szCs w:val="24"/>
+              </w:rPr>
+            </w:pPr>
+          </w:p>
+        </w:tc>
+        <w:tc>
+          <w:tcPr>
+            <w:tcW w:w="2196" w:type="dxa"/>
+          </w:tcPr>
+          <w:p>
+            <w:pPr>
+              <w:spacing w:after="0" w:line="240" w:lineRule="auto"/>
+              <w:rPr>
+                <w:rFonts w:ascii="Cambria" w:hAnsi="Cambria"/>
+                <w:sz w:val="24"/>
+                <w:szCs w:val="24"/>
+              </w:rPr>
+            </w:pPr>
+          </w:p>
+        </w:tc>
+        <w:tc>
+          <w:tcPr>
+            <w:tcW w:w="2196" w:type="dxa"/>
+          </w:tcPr>
+          <w:p>
+            <w:pPr>
+              <w:spacing w:after="0" w:line="240" w:lineRule="auto"/>
+              <w:rPr>
+                <w:rFonts w:ascii="Cambria" w:hAnsi="Cambria"/>
+                <w:sz w:val="24"/>
+                <w:szCs w:val="24"/>
+              </w:rPr>
+            </w:pPr>
+          </w:p>
+        </w:tc>
+        <w:tc>
+          <w:tcPr>
+            <w:tcW w:w="2196" w:type="dxa"/>
+          </w:tcPr>
+          <w:p>
+            <w:pPr>
+              <w:spacing w:after="0" w:line="240" w:lineRule="auto"/>
+              <w:rPr>
+                <w:rFonts w:ascii="Cambria" w:hAnsi="Cambria"/>
+                <w:sz w:val="24"/>
+                <w:szCs w:val="24"/>
+              </w:rPr>
+            </w:pPr>
+          </w:p>
+        </w:tc>
+      </w:tr>
+      <w:tr>
+        <w:trPr>
+          <w:trHeight w:val="281"/>
+        </w:trPr>
+        <w:tc>
+          <w:tcPr>
+            <w:tcW w:w="562" w:type="dxa"/>
+          </w:tcPr>
+          <w:p>
+            <w:pPr>
+              <w:spacing w:after="0" w:line="240" w:lineRule="auto"/>
+              <w:rPr>
+                <w:rFonts w:ascii="Cambria" w:hAnsi="Cambria"/>
+                <w:b/>
+                <w:sz w:val="24"/>
+                <w:szCs w:val="24"/>
+              </w:rPr>
+            </w:pPr>
+            <w:r>
+              <w:rPr>
+                <w:rFonts w:ascii="Cambria" w:hAnsi="Cambria"/>
+                <w:b/>
+                <w:sz w:val="24"/>
+                <w:szCs w:val="24"/>
+              </w:rPr>
+              <w:t>7</w:t>
+            </w:r>
+          </w:p>
+        </w:tc>
+        <w:tc>
+          <w:tcPr>
+            <w:tcW w:w="2195" w:type="dxa"/>
+          </w:tcPr>
+          <w:p>
+            <w:pPr>
+              <w:spacing w:after="0" w:line="240" w:lineRule="auto"/>
+              <w:rPr>
+                <w:rFonts w:ascii="Cambria" w:hAnsi="Cambria"/>
+                <w:sz w:val="24"/>
+                <w:szCs w:val="24"/>
+              </w:rPr>
+            </w:pPr>
+          </w:p>
+        </w:tc>
+        <w:tc>
+          <w:tcPr>
+            <w:tcW w:w="2196" w:type="dxa"/>
+          </w:tcPr>
+          <w:p>
+            <w:pPr>
+              <w:spacing w:after="0" w:line="240" w:lineRule="auto"/>
+              <w:rPr>
+                <w:rFonts w:ascii="Cambria" w:hAnsi="Cambria"/>
+                <w:sz w:val="24"/>
+                <w:szCs w:val="24"/>
+              </w:rPr>
+            </w:pPr>
+          </w:p>
+        </w:tc>
+        <w:tc>
+          <w:tcPr>
+            <w:tcW w:w="2196" w:type="dxa"/>
+          </w:tcPr>
+          <w:p>
+            <w:pPr>
+              <w:spacing w:after="0" w:line="240" w:lineRule="auto"/>
+              <w:rPr>
+                <w:rFonts w:ascii="Cambria" w:hAnsi="Cambria"/>
+                <w:sz w:val="24"/>
+                <w:szCs w:val="24"/>
+              </w:rPr>
+            </w:pPr>
+          </w:p>
+        </w:tc>
+        <w:tc>
+          <w:tcPr>
+            <w:tcW w:w="2196" w:type="dxa"/>
+          </w:tcPr>
+          <w:p>
+            <w:pPr>
+              <w:spacing w:after="0" w:line="240" w:lineRule="auto"/>
+              <w:rPr>
+                <w:rFonts w:ascii="Cambria" w:hAnsi="Cambria"/>
+                <w:sz w:val="24"/>
+                <w:szCs w:val="24"/>
+              </w:rPr>
+            </w:pPr>
+          </w:p>
+        </w:tc>
+      </w:tr>
+      <w:tr>
+        <w:trPr>
+          <w:trHeight w:val="282"/>
+        </w:trPr>
+        <w:tc>
+          <w:tcPr>
+            <w:tcW w:w="562" w:type="dxa"/>
+          </w:tcPr>
+          <w:p>
+            <w:pPr>
+              <w:spacing w:after="0" w:line="240" w:lineRule="auto"/>
+              <w:rPr>
+                <w:rFonts w:ascii="Cambria" w:hAnsi="Cambria"/>
+                <w:b/>
+                <w:sz w:val="24"/>
+                <w:szCs w:val="24"/>
+              </w:rPr>
+            </w:pPr>
+            <w:r>
+              <w:rPr>
+                <w:rFonts w:ascii="Cambria" w:hAnsi="Cambria"/>
+                <w:b/>
+                <w:sz w:val="24"/>
+                <w:szCs w:val="24"/>
+              </w:rPr>
+              <w:t>8</w:t>
+            </w:r>
+          </w:p>
+        </w:tc>
+        <w:tc>
+          <w:tcPr>
+            <w:tcW w:w="2195" w:type="dxa"/>
+          </w:tcPr>
+          <w:p>
+            <w:pPr>
+              <w:spacing w:after="0" w:line="240" w:lineRule="auto"/>
+              <w:rPr>
+                <w:rFonts w:ascii="Cambria" w:hAnsi="Cambria"/>
+                <w:sz w:val="24"/>
+                <w:szCs w:val="24"/>
+              </w:rPr>
+            </w:pPr>
+          </w:p>
+        </w:tc>
+        <w:tc>
+          <w:tcPr>
+            <w:tcW w:w="2196" w:type="dxa"/>
+          </w:tcPr>
+          <w:p>
+            <w:pPr>
+              <w:spacing w:after="0" w:line="240" w:lineRule="auto"/>
+              <w:rPr>
+                <w:rFonts w:ascii="Cambria" w:hAnsi="Cambria"/>
+                <w:sz w:val="24"/>
+                <w:szCs w:val="24"/>
+              </w:rPr>
+            </w:pPr>
+          </w:p>
+        </w:tc>
+        <w:tc>
+          <w:tcPr>
+            <w:tcW w:w="2196" w:type="dxa"/>
+          </w:tcPr>
+          <w:p>
+            <w:pPr>
+              <w:spacing w:after="0" w:line="240" w:lineRule="auto"/>
+              <w:rPr>
+                <w:rFonts w:ascii="Cambria" w:hAnsi="Cambria"/>
+                <w:sz w:val="24"/>
+                <w:szCs w:val="24"/>
+              </w:rPr>
+            </w:pPr>
+          </w:p>
+        </w:tc>
+        <w:tc>
+          <w:tcPr>
+            <w:tcW w:w="2196" w:type="dxa"/>
+          </w:tcPr>
+          <w:p>
+            <w:pPr>
+              <w:spacing w:after="0" w:line="240" w:lineRule="auto"/>
+              <w:rPr>
+                <w:rFonts w:ascii="Cambria" w:hAnsi="Cambria"/>
+                <w:sz w:val="24"/>
+                <w:szCs w:val="24"/>
+              </w:rPr>
+            </w:pPr>
+          </w:p>
+        </w:tc>
+      </w:tr>
+      <w:tr>
+        <w:trPr>
+          <w:trHeight w:val="281"/>
+        </w:trPr>
+        <w:tc>
+          <w:tcPr>
+            <w:tcW w:w="562" w:type="dxa"/>
+          </w:tcPr>
+          <w:p>
+            <w:pPr>
+              <w:spacing w:after="0" w:line="240" w:lineRule="auto"/>
+              <w:rPr>
+                <w:rFonts w:ascii="Cambria" w:hAnsi="Cambria"/>
+                <w:b/>
+                <w:sz w:val="24"/>
+                <w:szCs w:val="24"/>
+              </w:rPr>
+            </w:pPr>
+            <w:r>
+              <w:rPr>
+                <w:rFonts w:ascii="Cambria" w:hAnsi="Cambria"/>
+                <w:b/>
+                <w:sz w:val="24"/>
+                <w:szCs w:val="24"/>
+              </w:rPr>
+              <w:t>9</w:t>
+            </w:r>
+          </w:p>
+        </w:tc>
+        <w:tc>
+          <w:tcPr>
+            <w:tcW w:w="2195" w:type="dxa"/>
+          </w:tcPr>
+          <w:p>
+            <w:pPr>
+              <w:spacing w:after="0" w:line="240" w:lineRule="auto"/>
+              <w:rPr>
+                <w:rFonts w:ascii="Cambria" w:hAnsi="Cambria"/>
+                <w:sz w:val="24"/>
+                <w:szCs w:val="24"/>
+              </w:rPr>
+            </w:pPr>
+          </w:p>
+        </w:tc>
+        <w:tc>
+          <w:tcPr>
+            <w:tcW w:w="2196" w:type="dxa"/>
+          </w:tcPr>
+          <w:p>
+            <w:pPr>
+              <w:spacing w:after="0" w:line="240" w:lineRule="auto"/>
+              <w:rPr>
+                <w:rFonts w:ascii="Cambria" w:hAnsi="Cambria"/>
+                <w:sz w:val="24"/>
+                <w:szCs w:val="24"/>
+              </w:rPr>
+            </w:pPr>
+          </w:p>
+        </w:tc>
+        <w:tc>
+          <w:tcPr>
+            <w:tcW w:w="2196" w:type="dxa"/>
+          </w:tcPr>
+          <w:p>
+            <w:pPr>
+              <w:spacing w:after="0" w:line="240" w:lineRule="auto"/>
+              <w:rPr>
+                <w:rFonts w:ascii="Cambria" w:hAnsi="Cambria"/>
+                <w:sz w:val="24"/>
+                <w:szCs w:val="24"/>
+              </w:rPr>
+            </w:pPr>
+          </w:p>
+        </w:tc>
+        <w:tc>
+          <w:tcPr>
+            <w:tcW w:w="2196" w:type="dxa"/>
+          </w:tcPr>
+          <w:p>
+            <w:pPr>
+              <w:spacing w:after="0" w:line="240" w:lineRule="auto"/>
+              <w:rPr>
+                <w:rFonts w:ascii="Cambria" w:hAnsi="Cambria"/>
+                <w:sz w:val="24"/>
+                <w:szCs w:val="24"/>
+              </w:rPr>
+            </w:pPr>
+          </w:p>
+        </w:tc>
+      </w:tr>
+      <w:tr>
+        <w:trPr>
+          <w:trHeight w:val="281"/>
+        </w:trPr>
+        <w:tc>
+          <w:tcPr>
+            <w:tcW w:w="562" w:type="dxa"/>
+          </w:tcPr>
+          <w:p>
+            <w:pPr>
+              <w:spacing w:after="0" w:line="240" w:lineRule="auto"/>
+              <w:rPr>
+                <w:rFonts w:ascii="Cambria" w:hAnsi="Cambria"/>
+                <w:b/>
+                <w:sz w:val="24"/>
+                <w:szCs w:val="24"/>
+              </w:rPr>
+            </w:pPr>
+            <w:r>
+              <w:rPr>
+                <w:rFonts w:ascii="Cambria" w:hAnsi="Cambria"/>
+                <w:b/>
+                <w:sz w:val="24"/>
+                <w:szCs w:val="24"/>
+              </w:rPr>
+              <w:t>10</w:t>
+            </w:r>
+          </w:p>
+        </w:tc>
+        <w:tc>
+          <w:tcPr>
+            <w:tcW w:w="2195" w:type="dxa"/>
+          </w:tcPr>
+          <w:p>
+            <w:pPr>
+              <w:spacing w:after="0" w:line="240" w:lineRule="auto"/>
+              <w:rPr>
+                <w:rFonts w:ascii="Cambria" w:hAnsi="Cambria"/>
+                <w:sz w:val="24"/>
+                <w:szCs w:val="24"/>
+              </w:rPr>
+            </w:pPr>
+          </w:p>
+        </w:tc>
+        <w:tc>
+          <w:tcPr>
+            <w:tcW w:w="2196" w:type="dxa"/>
+          </w:tcPr>
+          <w:p>
+            <w:pPr>
+              <w:spacing w:after="0" w:line="240" w:lineRule="auto"/>
+              <w:rPr>
+                <w:rFonts w:ascii="Cambria" w:hAnsi="Cambria"/>
+                <w:sz w:val="24"/>
+                <w:szCs w:val="24"/>
+              </w:rPr>
+            </w:pPr>
+          </w:p>
+        </w:tc>
+        <w:tc>
+          <w:tcPr>
+            <w:tcW w:w="2196" w:type="dxa"/>
+          </w:tcPr>
+          <w:p>
+            <w:pPr>
+              <w:spacing w:after="0" w:line="240" w:lineRule="auto"/>
+              <w:rPr>
+                <w:rFonts w:ascii="Cambria" w:hAnsi="Cambria"/>
+                <w:sz w:val="24"/>
+                <w:szCs w:val="24"/>
+              </w:rPr>
+            </w:pPr>
+          </w:p>
+        </w:tc>
+        <w:tc>
+          <w:tcPr>
+            <w:tcW w:w="2196" w:type="dxa"/>
+          </w:tcPr>
+          <w:p>
+            <w:pPr>
+              <w:spacing w:after="0" w:line="240" w:lineRule="auto"/>
+              <w:rPr>
+                <w:rFonts w:ascii="Cambria" w:hAnsi="Cambria"/>
+                <w:sz w:val="24"/>
+                <w:szCs w:val="24"/>
+              </w:rPr>
+            </w:pPr>
+          </w:p>
+        </w:tc>
+      </w:tr>
+      <w:tr>
+        <w:trPr>
+          <w:trHeight w:val="282"/>
+        </w:trPr>
+        <w:tc>
+          <w:tcPr>
+            <w:tcW w:w="562" w:type="dxa"/>
+          </w:tcPr>
+          <w:p>
+            <w:pPr>
+              <w:spacing w:after="0" w:line="240" w:lineRule="auto"/>
+              <w:rPr>
+                <w:rFonts w:ascii="Cambria" w:hAnsi="Cambria"/>
+                <w:b/>
+                <w:sz w:val="24"/>
+                <w:szCs w:val="24"/>
+              </w:rPr>
+            </w:pPr>
+            <w:r>
+              <w:rPr>
+                <w:rFonts w:ascii="Cambria" w:hAnsi="Cambria"/>
+                <w:b/>
+                <w:sz w:val="24"/>
+                <w:szCs w:val="24"/>
+              </w:rPr>
+              <w:t>11</w:t>
+            </w:r>
+          </w:p>
+        </w:tc>
+        <w:tc>
+          <w:tcPr>
+            <w:tcW w:w="2195" w:type="dxa"/>
+          </w:tcPr>
+          <w:p>
+            <w:pPr>
+              <w:spacing w:after="0" w:line="240" w:lineRule="auto"/>
+              <w:rPr>
+                <w:rFonts w:ascii="Cambria" w:hAnsi="Cambria"/>
+                <w:sz w:val="24"/>
+                <w:szCs w:val="24"/>
+              </w:rPr>
+            </w:pPr>
+          </w:p>
+        </w:tc>
+        <w:tc>
+          <w:tcPr>
+            <w:tcW w:w="2196" w:type="dxa"/>
+          </w:tcPr>
+          <w:p>
+            <w:pPr>
+              <w:spacing w:after="0" w:line="240" w:lineRule="auto"/>
+              <w:rPr>
+                <w:rFonts w:ascii="Cambria" w:hAnsi="Cambria"/>
+                <w:sz w:val="24"/>
+                <w:szCs w:val="24"/>
+              </w:rPr>
+            </w:pPr>
+          </w:p>
+        </w:tc>
+        <w:tc>
+          <w:tcPr>
+            <w:tcW w:w="2196" w:type="dxa"/>
+          </w:tcPr>
+          <w:p>
+            <w:pPr>
+              <w:spacing w:after="0" w:line="240" w:lineRule="auto"/>
+              <w:rPr>
+                <w:rFonts w:ascii="Cambria" w:hAnsi="Cambria"/>
+                <w:sz w:val="24"/>
+                <w:szCs w:val="24"/>
+              </w:rPr>
+            </w:pPr>
+          </w:p>
+        </w:tc>
+        <w:tc>
+          <w:tcPr>
+            <w:tcW w:w="2196" w:type="dxa"/>
+          </w:tcPr>
+          <w:p>
+            <w:pPr>
+              <w:spacing w:after="0" w:line="240" w:lineRule="auto"/>
+              <w:rPr>
+                <w:rFonts w:ascii="Cambria" w:hAnsi="Cambria"/>
+                <w:sz w:val="24"/>
+                <w:szCs w:val="24"/>
+              </w:rPr>
+            </w:pPr>
+          </w:p>
+        </w:tc>
+      </w:tr>
+      <w:tr>
+        <w:trPr>
+          <w:trHeight w:val="281"/>
+        </w:trPr>
+        <w:tc>
+          <w:tcPr>
+            <w:tcW w:w="562" w:type="dxa"/>
+          </w:tcPr>
+          <w:p>
+            <w:pPr>
+              <w:spacing w:after="0" w:line="240" w:lineRule="auto"/>
+              <w:rPr>
+                <w:rFonts w:ascii="Cambria" w:hAnsi="Cambria"/>
+                <w:b/>
+                <w:sz w:val="24"/>
+                <w:szCs w:val="24"/>
+              </w:rPr>
+            </w:pPr>
+            <w:r>
+              <w:rPr>
+                <w:rFonts w:ascii="Cambria" w:hAnsi="Cambria"/>
+                <w:b/>
+                <w:sz w:val="24"/>
+                <w:szCs w:val="24"/>
+              </w:rPr>
+              <w:t>12</w:t>
+            </w:r>
+          </w:p>
+        </w:tc>
+        <w:tc>
+          <w:tcPr>
+            <w:tcW w:w="2195" w:type="dxa"/>
+          </w:tcPr>
+          <w:p>
+            <w:pPr>
+              <w:spacing w:after="0" w:line="240" w:lineRule="auto"/>
+              <w:rPr>
+                <w:rFonts w:ascii="Cambria" w:hAnsi="Cambria"/>
+                <w:sz w:val="24"/>
+                <w:szCs w:val="24"/>
+              </w:rPr>
+            </w:pPr>
+          </w:p>
+        </w:tc>
+        <w:tc>
+          <w:tcPr>
+            <w:tcW w:w="2196" w:type="dxa"/>
+          </w:tcPr>
+          <w:p>
+            <w:pPr>
+              <w:spacing w:after="0" w:line="240" w:lineRule="auto"/>
+              <w:rPr>
+                <w:rFonts w:ascii="Cambria" w:hAnsi="Cambria"/>
+                <w:sz w:val="24"/>
+                <w:szCs w:val="24"/>
+              </w:rPr>
+            </w:pPr>
+          </w:p>
+        </w:tc>
+        <w:tc>
+          <w:tcPr>
+            <w:tcW w:w="2196" w:type="dxa"/>
+          </w:tcPr>
+          <w:p>
+            <w:pPr>
+              <w:spacing w:after="0" w:line="240" w:lineRule="auto"/>
+              <w:rPr>
+                <w:rFonts w:ascii="Cambria" w:hAnsi="Cambria"/>
+                <w:sz w:val="24"/>
+                <w:szCs w:val="24"/>
+              </w:rPr>
+            </w:pPr>
+          </w:p>
+        </w:tc>
+        <w:tc>
+          <w:tcPr>
+            <w:tcW w:w="2196" w:type="dxa"/>
+          </w:tcPr>
+          <w:p>
+            <w:pPr>
+              <w:spacing w:after="0" w:line="240" w:lineRule="auto"/>
+              <w:rPr>
+                <w:rFonts w:ascii="Cambria" w:hAnsi="Cambria"/>
+                <w:sz w:val="24"/>
+                <w:szCs w:val="24"/>
+              </w:rPr>
+            </w:pPr>
+          </w:p>
+        </w:tc>
+      </w:tr>
+      <w:tr>
+        <w:trPr>
+          <w:trHeight w:val="281"/>
+        </w:trPr>
+        <w:tc>
+          <w:tcPr>
+            <w:tcW w:w="562" w:type="dxa"/>
+          </w:tcPr>
+          <w:p>
+            <w:pPr>
+              <w:spacing w:after="0" w:line="240" w:lineRule="auto"/>
+              <w:rPr>
+                <w:rFonts w:ascii="Cambria" w:hAnsi="Cambria"/>
+                <w:b/>
+                <w:sz w:val="24"/>
+                <w:szCs w:val="24"/>
+              </w:rPr>
+            </w:pPr>
+            <w:r>
+              <w:rPr>
+                <w:rFonts w:ascii="Cambria" w:hAnsi="Cambria"/>
+                <w:b/>
+                <w:sz w:val="24"/>
+                <w:szCs w:val="24"/>
+              </w:rPr>
+              <w:t>13</w:t>
+            </w:r>
+          </w:p>
+        </w:tc>
+        <w:tc>
+          <w:tcPr>
+            <w:tcW w:w="2195" w:type="dxa"/>
+          </w:tcPr>
+          <w:p>
+            <w:pPr>
+              <w:spacing w:after="0" w:line="240" w:lineRule="auto"/>
+              <w:rPr>
+                <w:rFonts w:ascii="Cambria" w:hAnsi="Cambria"/>
+                <w:sz w:val="24"/>
+                <w:szCs w:val="24"/>
+              </w:rPr>
+            </w:pPr>
+          </w:p>
+        </w:tc>
+        <w:tc>
+          <w:tcPr>
+            <w:tcW w:w="2196" w:type="dxa"/>
+          </w:tcPr>
+          <w:p>
+            <w:pPr>
+              <w:spacing w:after="0" w:line="240" w:lineRule="auto"/>
+              <w:rPr>
+                <w:rFonts w:ascii="Cambria" w:hAnsi="Cambria"/>
+                <w:sz w:val="24"/>
+                <w:szCs w:val="24"/>
+              </w:rPr>
+            </w:pPr>
+          </w:p>
+        </w:tc>
+        <w:tc>
+          <w:tcPr>
+            <w:tcW w:w="2196" w:type="dxa"/>
+          </w:tcPr>
+          <w:p>
+            <w:pPr>
+              <w:spacing w:after="0" w:line="240" w:lineRule="auto"/>
+              <w:rPr>
+                <w:rFonts w:ascii="Cambria" w:hAnsi="Cambria"/>
+                <w:sz w:val="24"/>
+                <w:szCs w:val="24"/>
+              </w:rPr>
+            </w:pPr>
+          </w:p>
+        </w:tc>
+        <w:tc>
+          <w:tcPr>
+            <w:tcW w:w="2196" w:type="dxa"/>
+          </w:tcPr>
+          <w:p>
+            <w:pPr>
+              <w:spacing w:after="0" w:line="240" w:lineRule="auto"/>
+              <w:rPr>
+                <w:rFonts w:ascii="Cambria" w:hAnsi="Cambria"/>
+                <w:sz w:val="24"/>
+                <w:szCs w:val="24"/>
+              </w:rPr>
+            </w:pPr>
+          </w:p>
+        </w:tc>
+      </w:tr>
+      <w:tr>
+        <w:trPr>
+          <w:trHeight w:val="282"/>
+        </w:trPr>
+        <w:tc>
+          <w:tcPr>
+            <w:tcW w:w="562" w:type="dxa"/>
+          </w:tcPr>
+          <w:p>
+            <w:pPr>
+              <w:spacing w:after="0" w:line="240" w:lineRule="auto"/>
+              <w:rPr>
+                <w:rFonts w:ascii="Cambria" w:hAnsi="Cambria"/>
+                <w:b/>
+                <w:sz w:val="24"/>
+                <w:szCs w:val="24"/>
+              </w:rPr>
+            </w:pPr>
+            <w:r>
+              <w:rPr>
+                <w:rFonts w:ascii="Cambria" w:hAnsi="Cambria"/>
+                <w:b/>
+                <w:sz w:val="24"/>
+                <w:szCs w:val="24"/>
+              </w:rPr>
+              <w:t>14</w:t>
+            </w:r>
+          </w:p>
+        </w:tc>
+        <w:tc>
+          <w:tcPr>
+            <w:tcW w:w="2195" w:type="dxa"/>
+          </w:tcPr>
+          <w:p>
+            <w:pPr>
+              <w:spacing w:after="0" w:line="240" w:lineRule="auto"/>
+              <w:rPr>
+                <w:rFonts w:ascii="Cambria" w:hAnsi="Cambria"/>
+                <w:sz w:val="24"/>
+                <w:szCs w:val="24"/>
+              </w:rPr>
+            </w:pPr>
+          </w:p>
+        </w:tc>
+        <w:tc>
+          <w:tcPr>
+            <w:tcW w:w="2196" w:type="dxa"/>
+          </w:tcPr>
+          <w:p>
+            <w:pPr>
+              <w:spacing w:after="0" w:line="240" w:lineRule="auto"/>
+              <w:rPr>
+                <w:rFonts w:ascii="Cambria" w:hAnsi="Cambria"/>
+                <w:sz w:val="24"/>
+                <w:szCs w:val="24"/>
+              </w:rPr>
+            </w:pPr>
+          </w:p>
+        </w:tc>
+        <w:tc>
+          <w:tcPr>
+            <w:tcW w:w="2196" w:type="dxa"/>
+          </w:tcPr>
+          <w:p>
+            <w:pPr>
+              <w:spacing w:after="0" w:line="240" w:lineRule="auto"/>
+              <w:rPr>
+                <w:rFonts w:ascii="Cambria" w:hAnsi="Cambria"/>
+                <w:sz w:val="24"/>
+                <w:szCs w:val="24"/>
+              </w:rPr>
+            </w:pPr>
+          </w:p>
+        </w:tc>
+        <w:tc>
+          <w:tcPr>
+            <w:tcW w:w="2196" w:type="dxa"/>
+          </w:tcPr>
+          <w:p>
+            <w:pPr>
+              <w:spacing w:after="0" w:line="240" w:lineRule="auto"/>
+              <w:rPr>
+                <w:rFonts w:ascii="Cambria" w:hAnsi="Cambria"/>
+                <w:sz w:val="24"/>
+                <w:szCs w:val="24"/>
+              </w:rPr>
+            </w:pPr>
+          </w:p>
+        </w:tc>
+      </w:tr>
+      <w:tr>
+        <w:trPr>
+          <w:trHeight w:val="281"/>
+        </w:trPr>
+        <w:tc>
+          <w:tcPr>
+            <w:tcW w:w="562" w:type="dxa"/>
+          </w:tcPr>
+          <w:p>
+            <w:pPr>
+              <w:spacing w:after="0" w:line="240" w:lineRule="auto"/>
+              <w:rPr>
+                <w:rFonts w:ascii="Cambria" w:hAnsi="Cambria"/>
+                <w:b/>
+                <w:sz w:val="24"/>
+                <w:szCs w:val="24"/>
+              </w:rPr>
+            </w:pPr>
+            <w:r>
+              <w:rPr>
+                <w:rFonts w:ascii="Cambria" w:hAnsi="Cambria"/>
+                <w:b/>
+                <w:sz w:val="24"/>
+                <w:szCs w:val="24"/>
+              </w:rPr>
+              <w:t>15</w:t>
+            </w:r>
+          </w:p>
+        </w:tc>
+        <w:tc>
+          <w:tcPr>
+            <w:tcW w:w="2195" w:type="dxa"/>
+          </w:tcPr>
+          <w:p>
+            <w:pPr>
+              <w:spacing w:after="0" w:line="240" w:lineRule="auto"/>
+              <w:rPr>
+                <w:rFonts w:ascii="Cambria" w:hAnsi="Cambria"/>
+                <w:sz w:val="24"/>
+                <w:szCs w:val="24"/>
+              </w:rPr>
+            </w:pPr>
+          </w:p>
+        </w:tc>
+        <w:tc>
+          <w:tcPr>
+            <w:tcW w:w="2196" w:type="dxa"/>
+          </w:tcPr>
+          <w:p>
+            <w:pPr>
+              <w:spacing w:after="0" w:line="240" w:lineRule="auto"/>
+              <w:rPr>
+                <w:rFonts w:ascii="Cambria" w:hAnsi="Cambria"/>
+                <w:sz w:val="24"/>
+                <w:szCs w:val="24"/>
+              </w:rPr>
+            </w:pPr>
+          </w:p>
+        </w:tc>
+        <w:tc>
+          <w:tcPr>
+            <w:tcW w:w="2196" w:type="dxa"/>
+          </w:tcPr>
+          <w:p>
+            <w:pPr>
+              <w:spacing w:after="0" w:line="240" w:lineRule="auto"/>
+              <w:rPr>
+                <w:rFonts w:ascii="Cambria" w:hAnsi="Cambria"/>
+                <w:sz w:val="24"/>
+                <w:szCs w:val="24"/>
+              </w:rPr>
+            </w:pPr>
+          </w:p>
+        </w:tc>
+        <w:tc>
+          <w:tcPr>
+            <w:tcW w:w="2196" w:type="dxa"/>
+          </w:tcPr>
+          <w:p>
+            <w:pPr>
+              <w:spacing w:after="0" w:line="240" w:lineRule="auto"/>
+              <w:rPr>
+                <w:rFonts w:ascii="Cambria" w:hAnsi="Cambria"/>
+                <w:sz w:val="24"/>
+                <w:szCs w:val="24"/>
+              </w:rPr>
+            </w:pPr>
+          </w:p>
+        </w:tc>
+      </w:tr>
+      <w:tr>
+        <w:trPr>
+          <w:trHeight w:val="282"/>
+        </w:trPr>
+        <w:tc>
+          <w:tcPr>
+            <w:tcW w:w="562" w:type="dxa"/>
+          </w:tcPr>
+          <w:p>
+            <w:pPr>
+              <w:spacing w:after="0" w:line="240" w:lineRule="auto"/>
+              <w:rPr>
+                <w:rFonts w:ascii="Cambria" w:hAnsi="Cambria"/>
+                <w:b/>
+                <w:sz w:val="24"/>
+                <w:szCs w:val="24"/>
+              </w:rPr>
+            </w:pPr>
+            <w:r>
+              <w:rPr>
+                <w:rFonts w:ascii="Cambria" w:hAnsi="Cambria"/>
+                <w:b/>
+                <w:sz w:val="24"/>
+                <w:szCs w:val="24"/>
+              </w:rPr>
+              <w:t>16</w:t>
+            </w:r>
+          </w:p>
+        </w:tc>
+        <w:tc>
+          <w:tcPr>
+            <w:tcW w:w="2195" w:type="dxa"/>
+          </w:tcPr>
+          <w:p>
+            <w:pPr>
+              <w:spacing w:after="0" w:line="240" w:lineRule="auto"/>
+              <w:rPr>
+                <w:rFonts w:ascii="Cambria" w:hAnsi="Cambria"/>
+                <w:sz w:val="24"/>
+                <w:szCs w:val="24"/>
+              </w:rPr>
+            </w:pPr>
+          </w:p>
+        </w:tc>
+        <w:tc>
+          <w:tcPr>
+            <w:tcW w:w="2196" w:type="dxa"/>
+          </w:tcPr>
+          <w:p>
+            <w:pPr>
+              <w:spacing w:after="0" w:line="240" w:lineRule="auto"/>
+              <w:rPr>
+                <w:rFonts w:ascii="Cambria" w:hAnsi="Cambria"/>
+                <w:sz w:val="24"/>
+                <w:szCs w:val="24"/>
+              </w:rPr>
+            </w:pPr>
+          </w:p>
+        </w:tc>
+        <w:tc>
+          <w:tcPr>
+            <w:tcW w:w="2196" w:type="dxa"/>
+          </w:tcPr>
+          <w:p>
+            <w:pPr>
+              <w:spacing w:after="0" w:line="240" w:lineRule="auto"/>
+              <w:rPr>
+                <w:rFonts w:ascii="Cambria" w:hAnsi="Cambria"/>
+                <w:sz w:val="24"/>
+                <w:szCs w:val="24"/>
+              </w:rPr>
+            </w:pPr>
+          </w:p>
+        </w:tc>
+        <w:tc>
+          <w:tcPr>
+            <w:tcW w:w="2196" w:type="dxa"/>
+          </w:tcPr>
+          <w:p>
+            <w:pPr>
+              <w:spacing w:after="0" w:line="240" w:lineRule="auto"/>
+              <w:rPr>
+                <w:rFonts w:ascii="Cambria" w:hAnsi="Cambria"/>
+                <w:sz w:val="24"/>
+                <w:szCs w:val="24"/>
+              </w:rPr>
+            </w:pPr>
+          </w:p>
+        </w:tc>
+      </w:tr>
+      <w:tr>
+        <w:trPr>
+          <w:trHeight w:val="281"/>
+        </w:trPr>
+        <w:tc>
+          <w:tcPr>
+            <w:tcW w:w="562" w:type="dxa"/>
+          </w:tcPr>
+          <w:p>
+            <w:pPr>
+              <w:spacing w:after="0" w:line="240" w:lineRule="auto"/>
+              <w:rPr>
+                <w:rFonts w:ascii="Cambria" w:hAnsi="Cambria"/>
+                <w:b/>
+                <w:sz w:val="24"/>
+                <w:szCs w:val="24"/>
+              </w:rPr>
+            </w:pPr>
+            <w:r>
+              <w:rPr>
+                <w:rFonts w:ascii="Cambria" w:hAnsi="Cambria"/>
+                <w:b/>
+                <w:sz w:val="24"/>
+                <w:szCs w:val="24"/>
+              </w:rPr>
+              <w:t>17</w:t>
+            </w:r>
+          </w:p>
+        </w:tc>
+        <w:tc>
+          <w:tcPr>
+            <w:tcW w:w="2195" w:type="dxa"/>
+          </w:tcPr>
+          <w:p>
+            <w:pPr>
+              <w:spacing w:after="0" w:line="240" w:lineRule="auto"/>
+              <w:rPr>
+                <w:rFonts w:ascii="Cambria" w:hAnsi="Cambria"/>
+                <w:sz w:val="24"/>
+                <w:szCs w:val="24"/>
+              </w:rPr>
+            </w:pPr>
+          </w:p>
+        </w:tc>
+        <w:tc>
+          <w:tcPr>
+            <w:tcW w:w="2196" w:type="dxa"/>
+          </w:tcPr>
+          <w:p>
+            <w:pPr>
+              <w:spacing w:after="0" w:line="240" w:lineRule="auto"/>
+              <w:rPr>
+                <w:rFonts w:ascii="Cambria" w:hAnsi="Cambria"/>
+                <w:sz w:val="24"/>
+                <w:szCs w:val="24"/>
+              </w:rPr>
+            </w:pPr>
+          </w:p>
+        </w:tc>
+        <w:tc>
+          <w:tcPr>
+            <w:tcW w:w="2196" w:type="dxa"/>
+          </w:tcPr>
+          <w:p>
+            <w:pPr>
+              <w:spacing w:after="0" w:line="240" w:lineRule="auto"/>
+              <w:rPr>
+                <w:rFonts w:ascii="Cambria" w:hAnsi="Cambria"/>
+                <w:sz w:val="24"/>
+                <w:szCs w:val="24"/>
+              </w:rPr>
+            </w:pPr>
+          </w:p>
+        </w:tc>
+        <w:tc>
+          <w:tcPr>
+            <w:tcW w:w="2196" w:type="dxa"/>
+          </w:tcPr>
+          <w:p>
+            <w:pPr>
+              <w:spacing w:after="0" w:line="240" w:lineRule="auto"/>
+              <w:rPr>
+                <w:rFonts w:ascii="Cambria" w:hAnsi="Cambria"/>
+                <w:sz w:val="24"/>
+                <w:szCs w:val="24"/>
+              </w:rPr>
+            </w:pPr>
+          </w:p>
+        </w:tc>
+      </w:tr>
+      <w:tr>
+        <w:trPr>
+          <w:trHeight w:val="281"/>
+        </w:trPr>
+        <w:tc>
+          <w:tcPr>
+            <w:tcW w:w="562" w:type="dxa"/>
+          </w:tcPr>
+          <w:p>
+            <w:pPr>
+              <w:spacing w:after="0" w:line="240" w:lineRule="auto"/>
+              <w:rPr>
+                <w:rFonts w:ascii="Cambria" w:hAnsi="Cambria"/>
+                <w:b/>
+                <w:sz w:val="24"/>
+                <w:szCs w:val="24"/>
+              </w:rPr>
+            </w:pPr>
+            <w:r>
+              <w:rPr>
+                <w:rFonts w:ascii="Cambria" w:hAnsi="Cambria"/>
+                <w:b/>
+                <w:sz w:val="24"/>
+                <w:szCs w:val="24"/>
+              </w:rPr>
+              <w:t>18</w:t>
+            </w:r>
+          </w:p>
+        </w:tc>
+        <w:tc>
+          <w:tcPr>
+            <w:tcW w:w="2195" w:type="dxa"/>
+          </w:tcPr>
+          <w:p>
+            <w:pPr>
+              <w:spacing w:after="0" w:line="240" w:lineRule="auto"/>
+              <w:rPr>
+                <w:rFonts w:ascii="Cambria" w:hAnsi="Cambria"/>
+                <w:sz w:val="24"/>
+                <w:szCs w:val="24"/>
+              </w:rPr>
+            </w:pPr>
+          </w:p>
+        </w:tc>
+        <w:tc>
+          <w:tcPr>
+            <w:tcW w:w="2196" w:type="dxa"/>
+          </w:tcPr>
+          <w:p>
+            <w:pPr>
+              <w:spacing w:after="0" w:line="240" w:lineRule="auto"/>
+              <w:rPr>
+                <w:rFonts w:ascii="Cambria" w:hAnsi="Cambria"/>
+                <w:sz w:val="24"/>
+                <w:szCs w:val="24"/>
+              </w:rPr>
+            </w:pPr>
+          </w:p>
+        </w:tc>
+        <w:tc>
+          <w:tcPr>
+            <w:tcW w:w="2196" w:type="dxa"/>
+          </w:tcPr>
+          <w:p>
+            <w:pPr>
+              <w:spacing w:after="0" w:line="240" w:lineRule="auto"/>
+              <w:rPr>
+                <w:rFonts w:ascii="Cambria" w:hAnsi="Cambria"/>
+                <w:sz w:val="24"/>
+                <w:szCs w:val="24"/>
+              </w:rPr>
+            </w:pPr>
+          </w:p>
+        </w:tc>
+        <w:tc>
+          <w:tcPr>
+            <w:tcW w:w="2196" w:type="dxa"/>
+          </w:tcPr>
+          <w:p>
+            <w:pPr>
+              <w:spacing w:after="0" w:line="240" w:lineRule="auto"/>
+              <w:rPr>
+                <w:rFonts w:ascii="Cambria" w:hAnsi="Cambria"/>
+                <w:sz w:val="24"/>
+                <w:szCs w:val="24"/>
+              </w:rPr>
+            </w:pPr>
+          </w:p>
+        </w:tc>
+      </w:tr>
+      <w:tr>
+        <w:trPr>
+          <w:trHeight w:val="282"/>
+        </w:trPr>
+        <w:tc>
+          <w:tcPr>
+            <w:tcW w:w="562" w:type="dxa"/>
+          </w:tcPr>
+          <w:p>
+            <w:pPr>
+              <w:spacing w:after="0" w:line="240" w:lineRule="auto"/>
+              <w:rPr>
+                <w:rFonts w:ascii="Cambria" w:hAnsi="Cambria"/>
+                <w:b/>
+                <w:sz w:val="24"/>
+                <w:szCs w:val="24"/>
+              </w:rPr>
+            </w:pPr>
+            <w:r>
+              <w:rPr>
+                <w:rFonts w:ascii="Cambria" w:hAnsi="Cambria"/>
+                <w:b/>
+                <w:sz w:val="24"/>
+                <w:szCs w:val="24"/>
+              </w:rPr>
+              <w:t>19</w:t>
+            </w:r>
+          </w:p>
+        </w:tc>
+        <w:tc>
+          <w:tcPr>
+            <w:tcW w:w="2195" w:type="dxa"/>
+          </w:tcPr>
+          <w:p>
+            <w:pPr>
+              <w:spacing w:after="0" w:line="240" w:lineRule="auto"/>
+              <w:rPr>
+                <w:rFonts w:ascii="Cambria" w:hAnsi="Cambria"/>
+                <w:sz w:val="24"/>
+                <w:szCs w:val="24"/>
+              </w:rPr>
+            </w:pPr>
+          </w:p>
+        </w:tc>
+        <w:tc>
+          <w:tcPr>
+            <w:tcW w:w="2196" w:type="dxa"/>
+          </w:tcPr>
+          <w:p>
+            <w:pPr>
+              <w:spacing w:after="0" w:line="240" w:lineRule="auto"/>
+              <w:rPr>
+                <w:rFonts w:ascii="Cambria" w:hAnsi="Cambria"/>
+                <w:sz w:val="24"/>
+                <w:szCs w:val="24"/>
+              </w:rPr>
+            </w:pPr>
+          </w:p>
+        </w:tc>
+        <w:tc>
+          <w:tcPr>
+            <w:tcW w:w="2196" w:type="dxa"/>
+          </w:tcPr>
+          <w:p>
+            <w:pPr>
+              <w:spacing w:after="0" w:line="240" w:lineRule="auto"/>
+              <w:rPr>
+                <w:rFonts w:ascii="Cambria" w:hAnsi="Cambria"/>
+                <w:sz w:val="24"/>
+                <w:szCs w:val="24"/>
+              </w:rPr>
+            </w:pPr>
+          </w:p>
+        </w:tc>
+        <w:tc>
+          <w:tcPr>
+            <w:tcW w:w="2196" w:type="dxa"/>
+          </w:tcPr>
+          <w:p>
+            <w:pPr>
+              <w:spacing w:after="0" w:line="240" w:lineRule="auto"/>
+              <w:rPr>
+                <w:rFonts w:ascii="Cambria" w:hAnsi="Cambria"/>
+                <w:sz w:val="24"/>
+                <w:szCs w:val="24"/>
+              </w:rPr>
+            </w:pPr>
+          </w:p>
+        </w:tc>
+      </w:tr>
+      <w:tr>
+        <w:trPr>
+          <w:trHeight w:val="281"/>
+        </w:trPr>
+        <w:tc>
+          <w:tcPr>
+            <w:tcW w:w="562" w:type="dxa"/>
+          </w:tcPr>
+          <w:p>
+            <w:pPr>
+              <w:spacing w:after="0" w:line="240" w:lineRule="auto"/>
+              <w:rPr>
+                <w:rFonts w:ascii="Cambria" w:hAnsi="Cambria"/>
+                <w:b/>
+                <w:sz w:val="24"/>
+                <w:szCs w:val="24"/>
+              </w:rPr>
+            </w:pPr>
+            <w:r>
+              <w:rPr>
+                <w:rFonts w:ascii="Cambria" w:hAnsi="Cambria"/>
+                <w:b/>
+                <w:sz w:val="24"/>
+                <w:szCs w:val="24"/>
+              </w:rPr>
+              <w:t>20</w:t>
+            </w:r>
+          </w:p>
+        </w:tc>
+        <w:tc>
+          <w:tcPr>
+            <w:tcW w:w="2195" w:type="dxa"/>
+          </w:tcPr>
+          <w:p>
+            <w:pPr>
+              <w:spacing w:after="0" w:line="240" w:lineRule="auto"/>
+              <w:rPr>
+                <w:rFonts w:ascii="Cambria" w:hAnsi="Cambria"/>
+                <w:sz w:val="24"/>
+                <w:szCs w:val="24"/>
+              </w:rPr>
+            </w:pPr>
+          </w:p>
+        </w:tc>
+        <w:tc>
+          <w:tcPr>
+            <w:tcW w:w="2196" w:type="dxa"/>
+          </w:tcPr>
+          <w:p>
+            <w:pPr>
+              <w:spacing w:after="0" w:line="240" w:lineRule="auto"/>
+              <w:rPr>
+                <w:rFonts w:ascii="Cambria" w:hAnsi="Cambria"/>
+                <w:sz w:val="24"/>
+                <w:szCs w:val="24"/>
+              </w:rPr>
+            </w:pPr>
+          </w:p>
+        </w:tc>
+        <w:tc>
+          <w:tcPr>
+            <w:tcW w:w="2196" w:type="dxa"/>
+          </w:tcPr>
+          <w:p>
+            <w:pPr>
+              <w:spacing w:after="0" w:line="240" w:lineRule="auto"/>
+              <w:rPr>
+                <w:rFonts w:ascii="Cambria" w:hAnsi="Cambria"/>
+                <w:sz w:val="24"/>
+                <w:szCs w:val="24"/>
+              </w:rPr>
+            </w:pPr>
+          </w:p>
+        </w:tc>
+        <w:tc>
+          <w:tcPr>
+            <w:tcW w:w="2196" w:type="dxa"/>
+          </w:tcPr>
+          <w:p>
+            <w:pPr>
+              <w:spacing w:after="0" w:line="240" w:lineRule="auto"/>
+              <w:rPr>
+                <w:rFonts w:ascii="Cambria" w:hAnsi="Cambria"/>
+                <w:sz w:val="24"/>
+                <w:szCs w:val="24"/>
+              </w:rPr>
+            </w:pPr>
+          </w:p>
+        </w:tc>
+      </w:tr>
+      <w:tr>
+        <w:trPr>
+          <w:trHeight w:val="281"/>
+        </w:trPr>
+        <w:tc>
+          <w:tcPr>
+            <w:tcW w:w="562" w:type="dxa"/>
+          </w:tcPr>
+          <w:p>
+            <w:pPr>
+              <w:spacing w:after="0" w:line="240" w:lineRule="auto"/>
+              <w:rPr>
+                <w:rFonts w:ascii="Cambria" w:hAnsi="Cambria"/>
+                <w:b/>
+                <w:sz w:val="24"/>
+                <w:szCs w:val="24"/>
+              </w:rPr>
+            </w:pPr>
+            <w:r>
+              <w:rPr>
+                <w:rFonts w:ascii="Cambria" w:hAnsi="Cambria"/>
+                <w:b/>
+                <w:sz w:val="24"/>
+                <w:szCs w:val="24"/>
+              </w:rPr>
+              <w:t>21</w:t>
+            </w:r>
+          </w:p>
+        </w:tc>
+        <w:tc>
+          <w:tcPr>
+            <w:tcW w:w="2195" w:type="dxa"/>
+          </w:tcPr>
+          <w:p>
+            <w:pPr>
+              <w:spacing w:after="0" w:line="240" w:lineRule="auto"/>
+              <w:rPr>
+                <w:rFonts w:ascii="Cambria" w:hAnsi="Cambria"/>
+                <w:sz w:val="24"/>
+                <w:szCs w:val="24"/>
+              </w:rPr>
+            </w:pPr>
+          </w:p>
+        </w:tc>
+        <w:tc>
+          <w:tcPr>
+            <w:tcW w:w="2196" w:type="dxa"/>
+          </w:tcPr>
+          <w:p>
+            <w:pPr>
+              <w:spacing w:after="0" w:line="240" w:lineRule="auto"/>
+              <w:rPr>
+                <w:rFonts w:ascii="Cambria" w:hAnsi="Cambria"/>
+                <w:sz w:val="24"/>
+                <w:szCs w:val="24"/>
+              </w:rPr>
+            </w:pPr>
+          </w:p>
+        </w:tc>
+        <w:tc>
+          <w:tcPr>
+            <w:tcW w:w="2196" w:type="dxa"/>
+          </w:tcPr>
+          <w:p>
+            <w:pPr>
+              <w:spacing w:after="0" w:line="240" w:lineRule="auto"/>
+              <w:rPr>
+                <w:rFonts w:ascii="Cambria" w:hAnsi="Cambria"/>
+                <w:sz w:val="24"/>
+                <w:szCs w:val="24"/>
+              </w:rPr>
+            </w:pPr>
+          </w:p>
+        </w:tc>
+        <w:tc>
+          <w:tcPr>
+            <w:tcW w:w="2196" w:type="dxa"/>
+          </w:tcPr>
+          <w:p>
+            <w:pPr>
+              <w:spacing w:after="0" w:line="240" w:lineRule="auto"/>
+              <w:rPr>
+                <w:rFonts w:ascii="Cambria" w:hAnsi="Cambria"/>
+                <w:sz w:val="24"/>
+                <w:szCs w:val="24"/>
+              </w:rPr>
+            </w:pPr>
+          </w:p>
+        </w:tc>
+      </w:tr>
+      <w:tr>
+        <w:trPr>
+          <w:trHeight w:val="282"/>
+        </w:trPr>
+        <w:tc>
+          <w:tcPr>
+            <w:tcW w:w="562" w:type="dxa"/>
+          </w:tcPr>
+          <w:p>
+            <w:pPr>
+              <w:spacing w:after="0" w:line="240" w:lineRule="auto"/>
+              <w:rPr>
+                <w:rFonts w:ascii="Cambria" w:hAnsi="Cambria"/>
+                <w:b/>
+                <w:sz w:val="24"/>
+                <w:szCs w:val="24"/>
+              </w:rPr>
+            </w:pPr>
+            <w:r>
+              <w:rPr>
+                <w:rFonts w:ascii="Cambria" w:hAnsi="Cambria"/>
+                <w:b/>
+                <w:sz w:val="24"/>
+                <w:szCs w:val="24"/>
+              </w:rPr>
+              <w:t>22</w:t>
+            </w:r>
+          </w:p>
+        </w:tc>
+        <w:tc>
+          <w:tcPr>
+            <w:tcW w:w="2195" w:type="dxa"/>
+          </w:tcPr>
+          <w:p>
+            <w:pPr>
+              <w:spacing w:after="0" w:line="240" w:lineRule="auto"/>
+              <w:rPr>
+                <w:rFonts w:ascii="Cambria" w:hAnsi="Cambria"/>
+                <w:sz w:val="24"/>
+                <w:szCs w:val="24"/>
+              </w:rPr>
+            </w:pPr>
+          </w:p>
+        </w:tc>
+        <w:tc>
+          <w:tcPr>
+            <w:tcW w:w="2196" w:type="dxa"/>
+          </w:tcPr>
+          <w:p>
+            <w:pPr>
+              <w:spacing w:after="0" w:line="240" w:lineRule="auto"/>
+              <w:rPr>
+                <w:rFonts w:ascii="Cambria" w:hAnsi="Cambria"/>
+                <w:sz w:val="24"/>
+                <w:szCs w:val="24"/>
+              </w:rPr>
+            </w:pPr>
+          </w:p>
+        </w:tc>
+        <w:tc>
+          <w:tcPr>
+            <w:tcW w:w="2196" w:type="dxa"/>
+          </w:tcPr>
+          <w:p>
+            <w:pPr>
+              <w:spacing w:after="0" w:line="240" w:lineRule="auto"/>
+              <w:rPr>
+                <w:rFonts w:ascii="Cambria" w:hAnsi="Cambria"/>
+                <w:sz w:val="24"/>
+                <w:szCs w:val="24"/>
+              </w:rPr>
+            </w:pPr>
+          </w:p>
+        </w:tc>
+        <w:tc>
+          <w:tcPr>
+            <w:tcW w:w="2196" w:type="dxa"/>
+          </w:tcPr>
+          <w:p>
+            <w:pPr>
+              <w:spacing w:after="0" w:line="240" w:lineRule="auto"/>
+              <w:rPr>
+                <w:rFonts w:ascii="Cambria" w:hAnsi="Cambria"/>
+                <w:sz w:val="24"/>
+                <w:szCs w:val="24"/>
+              </w:rPr>
+            </w:pPr>
+          </w:p>
+        </w:tc>
+      </w:tr>
+      <w:tr>
+        <w:trPr>
+          <w:trHeight w:val="281"/>
+        </w:trPr>
+        <w:tc>
+          <w:tcPr>
+            <w:tcW w:w="562" w:type="dxa"/>
+          </w:tcPr>
+          <w:p>
+            <w:pPr>
+              <w:spacing w:after="0" w:line="240" w:lineRule="auto"/>
+              <w:rPr>
+                <w:rFonts w:ascii="Cambria" w:hAnsi="Cambria"/>
+                <w:b/>
+                <w:sz w:val="24"/>
+                <w:szCs w:val="24"/>
+              </w:rPr>
+            </w:pPr>
+            <w:r>
+              <w:rPr>
+                <w:rFonts w:ascii="Cambria" w:hAnsi="Cambria"/>
+                <w:b/>
+                <w:sz w:val="24"/>
+                <w:szCs w:val="24"/>
+              </w:rPr>
+              <w:t>23</w:t>
+            </w:r>
+          </w:p>
+        </w:tc>
+        <w:tc>
+          <w:tcPr>
+            <w:tcW w:w="2195" w:type="dxa"/>
+          </w:tcPr>
+          <w:p>
+            <w:pPr>
+              <w:spacing w:after="0" w:line="240" w:lineRule="auto"/>
+              <w:rPr>
+                <w:rFonts w:ascii="Cambria" w:hAnsi="Cambria"/>
+                <w:sz w:val="24"/>
+                <w:szCs w:val="24"/>
+              </w:rPr>
+            </w:pPr>
+          </w:p>
+        </w:tc>
+        <w:tc>
+          <w:tcPr>
+            <w:tcW w:w="2196" w:type="dxa"/>
+          </w:tcPr>
+          <w:p>
+            <w:pPr>
+              <w:spacing w:after="0" w:line="240" w:lineRule="auto"/>
+              <w:rPr>
+                <w:rFonts w:ascii="Cambria" w:hAnsi="Cambria"/>
+                <w:sz w:val="24"/>
+                <w:szCs w:val="24"/>
+              </w:rPr>
+            </w:pPr>
+          </w:p>
+        </w:tc>
+        <w:tc>
+          <w:tcPr>
+            <w:tcW w:w="2196" w:type="dxa"/>
+          </w:tcPr>
+          <w:p>
+            <w:pPr>
+              <w:spacing w:after="0" w:line="240" w:lineRule="auto"/>
+              <w:rPr>
+                <w:rFonts w:ascii="Cambria" w:hAnsi="Cambria"/>
+                <w:sz w:val="24"/>
+                <w:szCs w:val="24"/>
+              </w:rPr>
+            </w:pPr>
+          </w:p>
+        </w:tc>
+        <w:tc>
+          <w:tcPr>
+            <w:tcW w:w="2196" w:type="dxa"/>
+          </w:tcPr>
+          <w:p>
+            <w:pPr>
+              <w:spacing w:after="0" w:line="240" w:lineRule="auto"/>
+              <w:rPr>
+                <w:rFonts w:ascii="Cambria" w:hAnsi="Cambria"/>
+                <w:sz w:val="24"/>
+                <w:szCs w:val="24"/>
+              </w:rPr>
+            </w:pPr>
+          </w:p>
+        </w:tc>
+      </w:tr>
+      <w:tr>
+        <w:trPr>
+          <w:trHeight w:val="281"/>
+        </w:trPr>
+        <w:tc>
+          <w:tcPr>
+            <w:tcW w:w="562" w:type="dxa"/>
+          </w:tcPr>
+          <w:p>
+            <w:pPr>
+              <w:spacing w:after="0" w:line="240" w:lineRule="auto"/>
+              <w:rPr>
+                <w:rFonts w:ascii="Cambria" w:hAnsi="Cambria"/>
+                <w:b/>
+                <w:sz w:val="24"/>
+                <w:szCs w:val="24"/>
+              </w:rPr>
+            </w:pPr>
+            <w:r>
+              <w:rPr>
+                <w:rFonts w:ascii="Cambria" w:hAnsi="Cambria"/>
+                <w:b/>
+                <w:sz w:val="24"/>
+                <w:szCs w:val="24"/>
+              </w:rPr>
+              <w:t>24</w:t>
+            </w:r>
+          </w:p>
+        </w:tc>
+        <w:tc>
+          <w:tcPr>
+            <w:tcW w:w="2195" w:type="dxa"/>
+          </w:tcPr>
+          <w:p>
+            <w:pPr>
+              <w:spacing w:after="0" w:line="240" w:lineRule="auto"/>
+              <w:rPr>
+                <w:rFonts w:ascii="Cambria" w:hAnsi="Cambria"/>
+                <w:sz w:val="24"/>
+                <w:szCs w:val="24"/>
+              </w:rPr>
+            </w:pPr>
+          </w:p>
+        </w:tc>
+        <w:tc>
+          <w:tcPr>
+            <w:tcW w:w="2196" w:type="dxa"/>
+          </w:tcPr>
+          <w:p>
+            <w:pPr>
+              <w:spacing w:after="0" w:line="240" w:lineRule="auto"/>
+              <w:rPr>
+                <w:rFonts w:ascii="Cambria" w:hAnsi="Cambria"/>
+                <w:sz w:val="24"/>
+                <w:szCs w:val="24"/>
+              </w:rPr>
+            </w:pPr>
+          </w:p>
+        </w:tc>
+        <w:tc>
+          <w:tcPr>
+            <w:tcW w:w="2196" w:type="dxa"/>
+          </w:tcPr>
+          <w:p>
+            <w:pPr>
+              <w:spacing w:after="0" w:line="240" w:lineRule="auto"/>
+              <w:rPr>
+                <w:rFonts w:ascii="Cambria" w:hAnsi="Cambria"/>
+                <w:sz w:val="24"/>
+                <w:szCs w:val="24"/>
+              </w:rPr>
+            </w:pPr>
+          </w:p>
+        </w:tc>
+        <w:tc>
+          <w:tcPr>
+            <w:tcW w:w="2196" w:type="dxa"/>
+          </w:tcPr>
+          <w:p>
+            <w:pPr>
+              <w:spacing w:after="0" w:line="240" w:lineRule="auto"/>
+              <w:rPr>
+                <w:rFonts w:ascii="Cambria" w:hAnsi="Cambria"/>
+                <w:sz w:val="24"/>
+                <w:szCs w:val="24"/>
+              </w:rPr>
+            </w:pPr>
+          </w:p>
+        </w:tc>
+      </w:tr>
+      <w:tr>
+        <w:trPr>
+          <w:trHeight w:val="282"/>
+        </w:trPr>
+        <w:tc>
+          <w:tcPr>
+            <w:tcW w:w="562" w:type="dxa"/>
+          </w:tcPr>
+          <w:p>
+            <w:pPr>
+              <w:spacing w:after="0" w:line="240" w:lineRule="auto"/>
+              <w:rPr>
+                <w:rFonts w:ascii="Cambria" w:hAnsi="Cambria"/>
+                <w:b/>
+                <w:sz w:val="24"/>
+                <w:szCs w:val="24"/>
+              </w:rPr>
+            </w:pPr>
+            <w:r>
+              <w:rPr>
+                <w:rFonts w:ascii="Cambria" w:hAnsi="Cambria"/>
+                <w:b/>
+                <w:sz w:val="24"/>
+                <w:szCs w:val="24"/>
+              </w:rPr>
+              <w:t>25</w:t>
+            </w:r>
+          </w:p>
+        </w:tc>
+        <w:tc>
+          <w:tcPr>
+            <w:tcW w:w="2195" w:type="dxa"/>
+          </w:tcPr>
+          <w:p>
+            <w:pPr>
+              <w:spacing w:after="0" w:line="240" w:lineRule="auto"/>
+              <w:rPr>
+                <w:rFonts w:ascii="Cambria" w:hAnsi="Cambria"/>
+                <w:sz w:val="24"/>
+                <w:szCs w:val="24"/>
+              </w:rPr>
+            </w:pPr>
+          </w:p>
+        </w:tc>
+        <w:tc>
+          <w:tcPr>
+            <w:tcW w:w="2196" w:type="dxa"/>
+          </w:tcPr>
+          <w:p>
+            <w:pPr>
+              <w:spacing w:after="0" w:line="240" w:lineRule="auto"/>
+              <w:rPr>
+                <w:rFonts w:ascii="Cambria" w:hAnsi="Cambria"/>
+                <w:sz w:val="24"/>
+                <w:szCs w:val="24"/>
+              </w:rPr>
+            </w:pPr>
+          </w:p>
+        </w:tc>
+        <w:tc>
+          <w:tcPr>
+            <w:tcW w:w="2196" w:type="dxa"/>
+          </w:tcPr>
+          <w:p>
+            <w:pPr>
+              <w:spacing w:after="0" w:line="240" w:lineRule="auto"/>
+              <w:rPr>
+                <w:rFonts w:ascii="Cambria" w:hAnsi="Cambria"/>
+                <w:sz w:val="24"/>
+                <w:szCs w:val="24"/>
+              </w:rPr>
+            </w:pPr>
+          </w:p>
+        </w:tc>
+        <w:tc>
+          <w:tcPr>
+            <w:tcW w:w="2196" w:type="dxa"/>
+          </w:tcPr>
+          <w:p>
+            <w:pPr>
+              <w:spacing w:after="0" w:line="240" w:lineRule="auto"/>
+              <w:rPr>
+                <w:rFonts w:ascii="Cambria" w:hAnsi="Cambria"/>
+                <w:sz w:val="24"/>
+                <w:szCs w:val="24"/>
+              </w:rPr>
+            </w:pPr>
+          </w:p>
+        </w:tc>
+      </w:tr>
+      <w:tr>
+        <w:trPr>
+          <w:trHeight w:val="281"/>
+        </w:trPr>
+        <w:tc>
+          <w:tcPr>
+            <w:tcW w:w="562" w:type="dxa"/>
+          </w:tcPr>
+          <w:p>
+            <w:pPr>
+              <w:spacing w:after="0" w:line="240" w:lineRule="auto"/>
+              <w:rPr>
+                <w:rFonts w:ascii="Cambria" w:hAnsi="Cambria"/>
+                <w:b/>
+                <w:sz w:val="24"/>
+                <w:szCs w:val="24"/>
+              </w:rPr>
+            </w:pPr>
+            <w:r>
+              <w:rPr>
+                <w:rFonts w:ascii="Cambria" w:hAnsi="Cambria"/>
+                <w:b/>
+                <w:sz w:val="24"/>
+                <w:szCs w:val="24"/>
+              </w:rPr>
+              <w:t>26</w:t>
+            </w:r>
+          </w:p>
+        </w:tc>
+        <w:tc>
+          <w:tcPr>
+            <w:tcW w:w="2195" w:type="dxa"/>
+          </w:tcPr>
+          <w:p>
+            <w:pPr>
+              <w:spacing w:after="0" w:line="240" w:lineRule="auto"/>
+              <w:rPr>
+                <w:rFonts w:ascii="Cambria" w:hAnsi="Cambria"/>
+                <w:sz w:val="24"/>
+                <w:szCs w:val="24"/>
+              </w:rPr>
+            </w:pPr>
+          </w:p>
+        </w:tc>
+        <w:tc>
+          <w:tcPr>
+            <w:tcW w:w="2196" w:type="dxa"/>
+          </w:tcPr>
+          <w:p>
+            <w:pPr>
+              <w:spacing w:after="0" w:line="240" w:lineRule="auto"/>
+              <w:rPr>
+                <w:rFonts w:ascii="Cambria" w:hAnsi="Cambria"/>
+                <w:sz w:val="24"/>
+                <w:szCs w:val="24"/>
+              </w:rPr>
+            </w:pPr>
+          </w:p>
+        </w:tc>
+        <w:tc>
+          <w:tcPr>
+            <w:tcW w:w="2196" w:type="dxa"/>
+          </w:tcPr>
+          <w:p>
+            <w:pPr>
+              <w:spacing w:after="0" w:line="240" w:lineRule="auto"/>
+              <w:rPr>
+                <w:rFonts w:ascii="Cambria" w:hAnsi="Cambria"/>
+                <w:sz w:val="24"/>
+                <w:szCs w:val="24"/>
+              </w:rPr>
+            </w:pPr>
+          </w:p>
+        </w:tc>
+        <w:tc>
+          <w:tcPr>
+            <w:tcW w:w="2196" w:type="dxa"/>
+          </w:tcPr>
+          <w:p>
+            <w:pPr>
+              <w:spacing w:after="0" w:line="240" w:lineRule="auto"/>
+              <w:rPr>
+                <w:rFonts w:ascii="Cambria" w:hAnsi="Cambria"/>
+                <w:sz w:val="24"/>
+                <w:szCs w:val="24"/>
+              </w:rPr>
+            </w:pPr>
+          </w:p>
+        </w:tc>
+      </w:tr>
+      <w:tr>
+        <w:trPr>
+          <w:trHeight w:val="281"/>
+        </w:trPr>
+        <w:tc>
+          <w:tcPr>
+            <w:tcW w:w="562" w:type="dxa"/>
+          </w:tcPr>
+          <w:p>
+            <w:pPr>
+              <w:spacing w:after="0" w:line="240" w:lineRule="auto"/>
+              <w:rPr>
+                <w:rFonts w:ascii="Cambria" w:hAnsi="Cambria"/>
+                <w:b/>
+                <w:sz w:val="24"/>
+                <w:szCs w:val="24"/>
+              </w:rPr>
+            </w:pPr>
+            <w:r>
+              <w:rPr>
+                <w:rFonts w:ascii="Cambria" w:hAnsi="Cambria"/>
+                <w:b/>
+                <w:sz w:val="24"/>
+                <w:szCs w:val="24"/>
+              </w:rPr>
+              <w:t>27</w:t>
+            </w:r>
+          </w:p>
+        </w:tc>
+        <w:tc>
+          <w:tcPr>
+            <w:tcW w:w="2195" w:type="dxa"/>
+          </w:tcPr>
+          <w:p>
+            <w:pPr>
+              <w:spacing w:after="0" w:line="240" w:lineRule="auto"/>
+              <w:rPr>
+                <w:rFonts w:ascii="Cambria" w:hAnsi="Cambria"/>
+                <w:sz w:val="24"/>
+                <w:szCs w:val="24"/>
+              </w:rPr>
+            </w:pPr>
+          </w:p>
+        </w:tc>
+        <w:tc>
+          <w:tcPr>
+            <w:tcW w:w="2196" w:type="dxa"/>
+          </w:tcPr>
+          <w:p>
+            <w:pPr>
+              <w:spacing w:after="0" w:line="240" w:lineRule="auto"/>
+              <w:rPr>
+                <w:rFonts w:ascii="Cambria" w:hAnsi="Cambria"/>
+                <w:sz w:val="24"/>
+                <w:szCs w:val="24"/>
+              </w:rPr>
+            </w:pPr>
+          </w:p>
+        </w:tc>
+        <w:tc>
+          <w:tcPr>
+            <w:tcW w:w="2196" w:type="dxa"/>
+          </w:tcPr>
+          <w:p>
+            <w:pPr>
+              <w:spacing w:after="0" w:line="240" w:lineRule="auto"/>
+              <w:rPr>
+                <w:rFonts w:ascii="Cambria" w:hAnsi="Cambria"/>
+                <w:sz w:val="24"/>
+                <w:szCs w:val="24"/>
+              </w:rPr>
+            </w:pPr>
+          </w:p>
+        </w:tc>
+        <w:tc>
+          <w:tcPr>
+            <w:tcW w:w="2196" w:type="dxa"/>
+          </w:tcPr>
+          <w:p>
+            <w:pPr>
+              <w:spacing w:after="0" w:line="240" w:lineRule="auto"/>
+              <w:rPr>
+                <w:rFonts w:ascii="Cambria" w:hAnsi="Cambria"/>
+                <w:sz w:val="24"/>
+                <w:szCs w:val="24"/>
+              </w:rPr>
+            </w:pPr>
+          </w:p>
+        </w:tc>
+      </w:tr>
+      <w:tr>
+        <w:trPr>
+          <w:trHeight w:val="282"/>
+        </w:trPr>
+        <w:tc>
+          <w:tcPr>
+            <w:tcW w:w="562" w:type="dxa"/>
+          </w:tcPr>
+          <w:p>
+            <w:pPr>
+              <w:spacing w:after="0" w:line="240" w:lineRule="auto"/>
+              <w:rPr>
+                <w:rFonts w:ascii="Cambria" w:hAnsi="Cambria"/>
+                <w:b/>
+                <w:sz w:val="24"/>
+                <w:szCs w:val="24"/>
+              </w:rPr>
+            </w:pPr>
+            <w:r>
+              <w:rPr>
+                <w:rFonts w:ascii="Cambria" w:hAnsi="Cambria"/>
+                <w:b/>
+                <w:sz w:val="24"/>
+                <w:szCs w:val="24"/>
+              </w:rPr>
+              <w:t>28</w:t>
+            </w:r>
+          </w:p>
+        </w:tc>
+        <w:tc>
+          <w:tcPr>
+            <w:tcW w:w="2195" w:type="dxa"/>
+          </w:tcPr>
+          <w:p>
+            <w:pPr>
+              <w:spacing w:after="0" w:line="240" w:lineRule="auto"/>
+              <w:rPr>
+                <w:rFonts w:ascii="Cambria" w:hAnsi="Cambria"/>
+                <w:sz w:val="24"/>
+                <w:szCs w:val="24"/>
+              </w:rPr>
+            </w:pPr>
+          </w:p>
+        </w:tc>
+        <w:tc>
+          <w:tcPr>
+            <w:tcW w:w="2196" w:type="dxa"/>
+          </w:tcPr>
+          <w:p>
+            <w:pPr>
+              <w:spacing w:after="0" w:line="240" w:lineRule="auto"/>
+              <w:rPr>
+                <w:rFonts w:ascii="Cambria" w:hAnsi="Cambria"/>
+                <w:sz w:val="24"/>
+                <w:szCs w:val="24"/>
+              </w:rPr>
+            </w:pPr>
+          </w:p>
+        </w:tc>
+        <w:tc>
+          <w:tcPr>
+            <w:tcW w:w="2196" w:type="dxa"/>
+          </w:tcPr>
+          <w:p>
+            <w:pPr>
+              <w:spacing w:after="0" w:line="240" w:lineRule="auto"/>
+              <w:rPr>
+                <w:rFonts w:ascii="Cambria" w:hAnsi="Cambria"/>
+                <w:sz w:val="24"/>
+                <w:szCs w:val="24"/>
+              </w:rPr>
+            </w:pPr>
+          </w:p>
+        </w:tc>
+        <w:tc>
+          <w:tcPr>
+            <w:tcW w:w="2196" w:type="dxa"/>
+          </w:tcPr>
+          <w:p>
+            <w:pPr>
+              <w:spacing w:after="0" w:line="240" w:lineRule="auto"/>
+              <w:rPr>
+                <w:rFonts w:ascii="Cambria" w:hAnsi="Cambria"/>
+                <w:sz w:val="24"/>
+                <w:szCs w:val="24"/>
+              </w:rPr>
+            </w:pPr>
+          </w:p>
+        </w:tc>
+      </w:tr>
+      <w:tr>
+        <w:trPr>
+          <w:trHeight w:val="281"/>
+        </w:trPr>
+        <w:tc>
+          <w:tcPr>
+            <w:tcW w:w="562" w:type="dxa"/>
+          </w:tcPr>
+          <w:p>
+            <w:pPr>
+              <w:spacing w:after="0" w:line="240" w:lineRule="auto"/>
+              <w:rPr>
+                <w:rFonts w:ascii="Cambria" w:hAnsi="Cambria"/>
+                <w:b/>
+                <w:sz w:val="24"/>
+                <w:szCs w:val="24"/>
+              </w:rPr>
+            </w:pPr>
+            <w:r>
+              <w:rPr>
+                <w:rFonts w:ascii="Cambria" w:hAnsi="Cambria"/>
+                <w:b/>
+                <w:sz w:val="24"/>
+                <w:szCs w:val="24"/>
+              </w:rPr>
+              <w:t>29</w:t>
+            </w:r>
+          </w:p>
+        </w:tc>
+        <w:tc>
+          <w:tcPr>
+            <w:tcW w:w="2195" w:type="dxa"/>
+          </w:tcPr>
+          <w:p>
+            <w:pPr>
+              <w:spacing w:after="0" w:line="240" w:lineRule="auto"/>
+              <w:rPr>
+                <w:rFonts w:ascii="Cambria" w:hAnsi="Cambria"/>
+                <w:sz w:val="24"/>
+                <w:szCs w:val="24"/>
+              </w:rPr>
+            </w:pPr>
+          </w:p>
+        </w:tc>
+        <w:tc>
+          <w:tcPr>
+            <w:tcW w:w="2196" w:type="dxa"/>
+          </w:tcPr>
+          <w:p>
+            <w:pPr>
+              <w:spacing w:after="0" w:line="240" w:lineRule="auto"/>
+              <w:rPr>
+                <w:rFonts w:ascii="Cambria" w:hAnsi="Cambria"/>
+                <w:sz w:val="24"/>
+                <w:szCs w:val="24"/>
+              </w:rPr>
+            </w:pPr>
+          </w:p>
+        </w:tc>
+        <w:tc>
+          <w:tcPr>
+            <w:tcW w:w="2196" w:type="dxa"/>
+          </w:tcPr>
+          <w:p>
+            <w:pPr>
+              <w:spacing w:after="0" w:line="240" w:lineRule="auto"/>
+              <w:rPr>
+                <w:rFonts w:ascii="Cambria" w:hAnsi="Cambria"/>
+                <w:sz w:val="24"/>
+                <w:szCs w:val="24"/>
+              </w:rPr>
+            </w:pPr>
+          </w:p>
+        </w:tc>
+        <w:tc>
+          <w:tcPr>
+            <w:tcW w:w="2196" w:type="dxa"/>
+          </w:tcPr>
+          <w:p>
+            <w:pPr>
+              <w:spacing w:after="0" w:line="240" w:lineRule="auto"/>
+              <w:rPr>
+                <w:rFonts w:ascii="Cambria" w:hAnsi="Cambria"/>
+                <w:sz w:val="24"/>
+                <w:szCs w:val="24"/>
+              </w:rPr>
+            </w:pPr>
+          </w:p>
+        </w:tc>
+      </w:tr>
+      <w:tr>
+        <w:trPr>
+          <w:trHeight w:val="282"/>
+        </w:trPr>
+        <w:tc>
+          <w:tcPr>
+            <w:tcW w:w="562" w:type="dxa"/>
+          </w:tcPr>
+          <w:p>
+            <w:pPr>
+              <w:spacing w:after="0" w:line="240" w:lineRule="auto"/>
+              <w:rPr>
+                <w:rFonts w:ascii="Cambria" w:hAnsi="Cambria"/>
+                <w:b/>
+                <w:sz w:val="24"/>
+                <w:szCs w:val="24"/>
+              </w:rPr>
+            </w:pPr>
+            <w:r>
+              <w:rPr>
+                <w:rFonts w:ascii="Cambria" w:hAnsi="Cambria"/>
+                <w:b/>
+                <w:sz w:val="24"/>
+                <w:szCs w:val="24"/>
+              </w:rPr>
+              <w:t>30</w:t>
+            </w:r>
+          </w:p>
+        </w:tc>
+        <w:tc>
+          <w:tcPr>
+            <w:tcW w:w="2195" w:type="dxa"/>
+          </w:tcPr>
+          <w:p>
+            <w:pPr>
+              <w:spacing w:after="0" w:line="240" w:lineRule="auto"/>
+              <w:rPr>
+                <w:rFonts w:ascii="Cambria" w:hAnsi="Cambria"/>
+                <w:sz w:val="24"/>
+                <w:szCs w:val="24"/>
+              </w:rPr>
+            </w:pPr>
+          </w:p>
+        </w:tc>
+        <w:tc>
+          <w:tcPr>
+            <w:tcW w:w="2196" w:type="dxa"/>
+          </w:tcPr>
+          <w:p>
+            <w:pPr>
+              <w:spacing w:after="0" w:line="240" w:lineRule="auto"/>
+              <w:rPr>
+                <w:rFonts w:ascii="Cambria" w:hAnsi="Cambria"/>
+                <w:sz w:val="24"/>
+                <w:szCs w:val="24"/>
+              </w:rPr>
+            </w:pPr>
+          </w:p>
+        </w:tc>
+        <w:tc>
+          <w:tcPr>
+            <w:tcW w:w="2196" w:type="dxa"/>
+          </w:tcPr>
+          <w:p>
+            <w:pPr>
+              <w:spacing w:after="0" w:line="240" w:lineRule="auto"/>
+              <w:rPr>
+                <w:rFonts w:ascii="Cambria" w:hAnsi="Cambria"/>
+                <w:sz w:val="24"/>
+                <w:szCs w:val="24"/>
+              </w:rPr>
+            </w:pPr>
+          </w:p>
+        </w:tc>
+        <w:tc>
+          <w:tcPr>
+            <w:tcW w:w="2196" w:type="dxa"/>
+          </w:tcPr>
+          <w:p>
+            <w:pPr>
+              <w:spacing w:after="0" w:line="240" w:lineRule="auto"/>
+              <w:rPr>
+                <w:rFonts w:ascii="Cambria" w:hAnsi="Cambria"/>
+                <w:sz w:val="24"/>
+                <w:szCs w:val="24"/>
+              </w:rPr>
+            </w:pPr>
+          </w:p>
+        </w:tc>
+      </w:tr>
+    </w:tbl>
+    <w:p>
+      <w:pPr>
+        <w:rPr>
+          <w:rFonts w:ascii="Cambria" w:hAnsi="Cambria"/>
+          <w:sz w:val="28"/>
+          <w:szCs w:val="28"/>
+        </w:rPr>
+      </w:pPr>
+    </w:p>
+    <w:p>
+      <w:pPr>
+        <w:jc w:val="right"/>
+        <w:rPr>
+          <w:rFonts w:ascii="Cambria" w:hAnsi="Cambria"/>
+          <w:sz w:val="28"/>
+          <w:szCs w:val="28"/>
+        </w:rPr>
+      </w:pPr>
+      <w:r>
+        <w:rPr>
+          <w:rFonts w:ascii="Cambria" w:hAnsi="Cambria"/>
+          <w:b/>
+          <w:sz w:val="28"/>
+          <w:szCs w:val="28"/>
+        </w:rPr>
+        <w:t>Табл. 2.</w:t>
+      </w:r>
+      <w:r>
+        <w:rPr>
+          <w:rFonts w:ascii="Cambria" w:hAnsi="Cambria"/>
+          <w:sz w:val="28"/>
+          <w:szCs w:val="28"/>
+        </w:rPr>
+        <w:t xml:space="preserve"> Метрики качества поиска</w:t>
+      </w:r>
+    </w:p>
+    <w:p>
+      <w:pPr>
+        <w:rPr>
+          <w:rFonts w:ascii="Cambria" w:hAnsi="Cambria"/>
+          <w:sz w:val="28"/>
+          <w:szCs w:val="28"/>
+        </w:rPr>
+      </w:pPr>
+    </w:p>
+    <w:p>
+      <w:pPr>
+        <w:rPr>
+          <w:rFonts w:ascii="Cambria" w:hAnsi="Cambria"/>
+          <w:sz w:val="28"/>
+          <w:szCs w:val="28"/>
+        </w:rPr>
+      </w:pPr>
+      <w:r>
+        <w:rPr>
+          <w:rFonts w:ascii="Cambria" w:hAnsi="Cambria"/>
+          <w:sz w:val="28"/>
+          <w:szCs w:val="28"/>
+        </w:rPr>
+        <w:tab/>
         <w:t>А</w:t>
       </w:r>
     </w:p>
@@ -5892,7 +9867,7 @@
         <w:noProof/>
         <w:sz w:val="24"/>
       </w:rPr>
-      <w:t>4</w:t>
+      <w:t>5</w:t>
     </w:r>
     <w:r>
       <w:rPr>
@@ -5937,7 +9912,7 @@
 
 <file path=word/numbering.xml><?xml version="1.0" encoding="utf-8"?>
 <w:numbering xmlns:wpc="http://schemas.microsoft.com/office/word/2010/wordprocessingCanvas" xmlns:mc="http://schemas.openxmlformats.org/markup-compatibility/2006" xmlns:o="urn:schemas-microsoft-com:office:office" xmlns:r="http://schemas.openxmlformats.org/officeDocument/2006/relationships" xmlns:m="http://schemas.openxmlformats.org/officeDocument/2006/math" xmlns:v="urn:schemas-microsoft-com:vml" xmlns:wp14="http://schemas.microsoft.com/office/word/2010/wordprocessingDrawing" xmlns:wp="http://schemas.openxmlformats.org/drawingml/2006/wordprocessingDrawing" xmlns:w10="urn:schemas-microsoft-com:office:word" xmlns:w="http://schemas.openxmlformats.org/wordprocessingml/2006/main" xmlns:w14="http://schemas.microsoft.com/office/word/2010/wordml" xmlns:w15="http://schemas.microsoft.com/office/word/2012/wordml" xmlns:wpg="http://schemas.microsoft.com/office/word/2010/wordprocessingGroup" xmlns:wpi="http://schemas.microsoft.com/office/word/2010/wordprocessingInk" xmlns:wne="http://schemas.microsoft.com/office/word/2006/wordml" xmlns:wps="http://schemas.microsoft.com/office/word/2010/wordprocessingShape" mc:Ignorable="w14 w15 wp14">
-  <w:abstractNum w:abstractNumId="0">
+  <w:abstractNum w:abstractNumId="0" w15:restartNumberingAfterBreak="0">
     <w:nsid w:val="083F01EB"/>
     <w:multiLevelType w:val="hybridMultilevel"/>
     <w:tmpl w:val="86F26B06"/>
@@ -6050,7 +10025,7 @@
       </w:rPr>
     </w:lvl>
   </w:abstractNum>
-  <w:abstractNum w:abstractNumId="1">
+  <w:abstractNum w:abstractNumId="1" w15:restartNumberingAfterBreak="0">
     <w:nsid w:val="0C276F80"/>
     <w:multiLevelType w:val="hybridMultilevel"/>
     <w:tmpl w:val="BC3C043E"/>
@@ -6136,7 +10111,7 @@
       </w:pPr>
     </w:lvl>
   </w:abstractNum>
-  <w:abstractNum w:abstractNumId="2">
+  <w:abstractNum w:abstractNumId="2" w15:restartNumberingAfterBreak="0">
     <w:nsid w:val="0DE116AB"/>
     <w:multiLevelType w:val="hybridMultilevel"/>
     <w:tmpl w:val="966A025A"/>
@@ -6249,7 +10224,7 @@
       </w:rPr>
     </w:lvl>
   </w:abstractNum>
-  <w:abstractNum w:abstractNumId="3">
+  <w:abstractNum w:abstractNumId="3" w15:restartNumberingAfterBreak="0">
     <w:nsid w:val="162117B8"/>
     <w:multiLevelType w:val="hybridMultilevel"/>
     <w:tmpl w:val="4B902FA0"/>
@@ -6335,7 +10310,7 @@
       </w:pPr>
     </w:lvl>
   </w:abstractNum>
-  <w:abstractNum w:abstractNumId="4">
+  <w:abstractNum w:abstractNumId="4" w15:restartNumberingAfterBreak="0">
     <w:nsid w:val="19B60505"/>
     <w:multiLevelType w:val="hybridMultilevel"/>
     <w:tmpl w:val="931AF8EC"/>
@@ -6448,7 +10423,7 @@
       </w:rPr>
     </w:lvl>
   </w:abstractNum>
-  <w:abstractNum w:abstractNumId="5">
+  <w:abstractNum w:abstractNumId="5" w15:restartNumberingAfterBreak="0">
     <w:nsid w:val="1DAE6287"/>
     <w:multiLevelType w:val="hybridMultilevel"/>
     <w:tmpl w:val="5E5A011E"/>
@@ -6561,7 +10536,7 @@
       </w:rPr>
     </w:lvl>
   </w:abstractNum>
-  <w:abstractNum w:abstractNumId="6">
+  <w:abstractNum w:abstractNumId="6" w15:restartNumberingAfterBreak="0">
     <w:nsid w:val="2579484F"/>
     <w:multiLevelType w:val="hybridMultilevel"/>
     <w:tmpl w:val="AAEEF316"/>
@@ -6674,7 +10649,7 @@
       </w:rPr>
     </w:lvl>
   </w:abstractNum>
-  <w:abstractNum w:abstractNumId="7">
+  <w:abstractNum w:abstractNumId="7" w15:restartNumberingAfterBreak="0">
     <w:nsid w:val="472F1AED"/>
     <w:multiLevelType w:val="hybridMultilevel"/>
     <w:tmpl w:val="4D4257C6"/>
@@ -6787,7 +10762,7 @@
       </w:rPr>
     </w:lvl>
   </w:abstractNum>
-  <w:abstractNum w:abstractNumId="8">
+  <w:abstractNum w:abstractNumId="8" w15:restartNumberingAfterBreak="0">
     <w:nsid w:val="4DEC2F61"/>
     <w:multiLevelType w:val="hybridMultilevel"/>
     <w:tmpl w:val="F810026A"/>
@@ -6900,7 +10875,7 @@
       </w:rPr>
     </w:lvl>
   </w:abstractNum>
-  <w:abstractNum w:abstractNumId="9">
+  <w:abstractNum w:abstractNumId="9" w15:restartNumberingAfterBreak="0">
     <w:nsid w:val="574F3B71"/>
     <w:multiLevelType w:val="hybridMultilevel"/>
     <w:tmpl w:val="1608A8F8"/>
@@ -7013,7 +10988,7 @@
       </w:rPr>
     </w:lvl>
   </w:abstractNum>
-  <w:abstractNum w:abstractNumId="10">
+  <w:abstractNum w:abstractNumId="10" w15:restartNumberingAfterBreak="0">
     <w:nsid w:val="5B5A523A"/>
     <w:multiLevelType w:val="hybridMultilevel"/>
     <w:tmpl w:val="69426A24"/>
@@ -7126,7 +11101,7 @@
       </w:rPr>
     </w:lvl>
   </w:abstractNum>
-  <w:abstractNum w:abstractNumId="11">
+  <w:abstractNum w:abstractNumId="11" w15:restartNumberingAfterBreak="0">
     <w:nsid w:val="67876623"/>
     <w:multiLevelType w:val="hybridMultilevel"/>
     <w:tmpl w:val="539609BC"/>
@@ -7239,7 +11214,7 @@
       </w:rPr>
     </w:lvl>
   </w:abstractNum>
-  <w:abstractNum w:abstractNumId="12">
+  <w:abstractNum w:abstractNumId="12" w15:restartNumberingAfterBreak="0">
     <w:nsid w:val="71731BF5"/>
     <w:multiLevelType w:val="hybridMultilevel"/>
     <w:tmpl w:val="54A83CFE"/>
@@ -7894,7 +11869,6 @@
     <w:uiPriority w:val="39"/>
     <w:rsid w:val="00BB4ECA"/>
     <w:tblPr>
-      <w:tblInd w:w="0" w:type="dxa"/>
       <w:tblBorders>
         <w:top w:val="single" w:sz="4" w:space="0" w:color="auto"/>
         <w:left w:val="single" w:sz="4" w:space="0" w:color="auto"/>
@@ -7903,12 +11877,6 @@
         <w:insideH w:val="single" w:sz="4" w:space="0" w:color="auto"/>
         <w:insideV w:val="single" w:sz="4" w:space="0" w:color="auto"/>
       </w:tblBorders>
-      <w:tblCellMar>
-        <w:top w:w="0" w:type="dxa"/>
-        <w:left w:w="108" w:type="dxa"/>
-        <w:bottom w:w="0" w:type="dxa"/>
-        <w:right w:w="108" w:type="dxa"/>
-      </w:tblCellMar>
     </w:tblPr>
   </w:style>
   <w:style w:type="character" w:styleId="aa">
@@ -8190,7 +12158,7 @@
 </file>
 
 <file path=customXml/itemProps1.xml><?xml version="1.0" encoding="utf-8"?>
-<ds:datastoreItem xmlns:ds="http://schemas.openxmlformats.org/officeDocument/2006/customXml" ds:itemID="{530963AE-CF1E-4506-826C-CA09F92C1109}">
+<ds:datastoreItem xmlns:ds="http://schemas.openxmlformats.org/officeDocument/2006/customXml" ds:itemID="{1B848200-09AE-4FB3-B137-B35A9FE8815F}">
   <ds:schemaRefs>
     <ds:schemaRef ds:uri="http://schemas.openxmlformats.org/officeDocument/2006/bibliography"/>
   </ds:schemaRefs>
